--- a/perl.docx
+++ b/perl.docx
@@ -1,7 +1,92 @@
 
 <file path=word/document.xml><?xml version="1.0" encoding="utf-8"?>
-<w:document xmlns:wpc="http://schemas.microsoft.com/office/word/2010/wordprocessingCanvas" xmlns:cx="http://schemas.microsoft.com/office/drawing/2014/chartex" xmlns:cx1="http://schemas.microsoft.com/office/drawing/2015/9/8/chartex" xmlns:cx2="http://schemas.microsoft.com/office/drawing/2015/10/21/chartex" xmlns:cx3="http://schemas.microsoft.com/office/drawing/2016/5/9/chartex" xmlns:cx4="http://schemas.microsoft.com/office/drawing/2016/5/10/chartex" xmlns:cx5="http://schemas.microsoft.com/office/drawing/2016/5/11/chartex" xmlns:cx6="http://schemas.microsoft.com/office/drawing/2016/5/12/chartex" xmlns:cx7="http://schemas.microsoft.com/office/drawing/2016/5/13/chartex" xmlns:cx8="http://schemas.microsoft.com/office/drawing/2016/5/14/chartex" xmlns:mc="http://schemas.openxmlformats.org/markup-compatibility/2006" xmlns:aink="http://schemas.microsoft.com/office/drawing/2016/ink" xmlns:am3d="http://schemas.microsoft.com/office/drawing/2017/model3d" xmlns:o="urn:schemas-microsoft-com:office:office" xmlns:r="http://schemas.openxmlformats.org/officeDocument/2006/relationships" xmlns:m="http://schemas.openxmlformats.org/officeDocument/2006/math" xmlns:v="urn:schemas-microsoft-com:vml" xmlns:wp14="http://schemas.microsoft.com/office/word/2010/wordprocessingDrawing" xmlns:wp="http://schemas.openxmlformats.org/drawingml/2006/wordprocessingDrawing" xmlns:w10="urn:schemas-microsoft-com:office:word" xmlns:w="http://schemas.openxmlformats.org/wordprocessingml/2006/main" xmlns:w14="http://schemas.microsoft.com/office/word/2010/wordml" xmlns:w15="http://schemas.microsoft.com/office/word/2012/wordml" xmlns:w16cex="http://schemas.microsoft.com/office/word/2018/wordml/cex" xmlns:w16cid="http://schemas.microsoft.com/office/word/2016/wordml/cid" xmlns:w16="http://schemas.microsoft.com/office/word/2018/wordml" xmlns:w16se="http://schemas.microsoft.com/office/word/2015/wordml/symex" xmlns:wpg="http://schemas.microsoft.com/office/word/2010/wordprocessingGroup" xmlns:wpi="http://schemas.microsoft.com/office/word/2010/wordprocessingInk" xmlns:wne="http://schemas.microsoft.com/office/word/2006/wordml" xmlns:wps="http://schemas.microsoft.com/office/word/2010/wordprocessingShape" mc:Ignorable="w14 w15 w16se w16cid w16 w16cex wp14">
+<w:document xmlns:wpc="http://schemas.microsoft.com/office/word/2010/wordprocessingCanvas" xmlns:mc="http://schemas.openxmlformats.org/markup-compatibility/2006" xmlns:o="urn:schemas-microsoft-com:office:office" xmlns:r="http://schemas.openxmlformats.org/officeDocument/2006/relationships" xmlns:m="http://schemas.openxmlformats.org/officeDocument/2006/math" xmlns:v="urn:schemas-microsoft-com:vml" xmlns:wp14="http://schemas.microsoft.com/office/word/2010/wordprocessingDrawing" xmlns:wp="http://schemas.openxmlformats.org/drawingml/2006/wordprocessingDrawing" xmlns:w10="urn:schemas-microsoft-com:office:word" xmlns:w="http://schemas.openxmlformats.org/wordprocessingml/2006/main" xmlns:w14="http://schemas.microsoft.com/office/word/2010/wordml" xmlns:wpg="http://schemas.microsoft.com/office/word/2010/wordprocessingGroup" xmlns:wpi="http://schemas.microsoft.com/office/word/2010/wordprocessingInk" xmlns:wne="http://schemas.microsoft.com/office/word/2006/wordml" xmlns:wps="http://schemas.microsoft.com/office/word/2010/wordprocessingShape" mc:Ignorable="w14 wp14">
   <w:body>
+    <w:p/>
+    <w:p>
+      <w:r>
+        <w:rPr>
+          <w:noProof/>
+          <w:lang w:val="en-GB" w:eastAsia="en-GB"/>
+        </w:rPr>
+        <w:drawing>
+          <wp:inline distT="0" distB="0" distL="0" distR="0" wp14:anchorId="6A2131D2" wp14:editId="5E0608E1">
+            <wp:extent cx="5760720" cy="2869897"/>
+            <wp:effectExtent l="0" t="0" r="0" b="6985"/>
+            <wp:docPr id="43" name="Picture 43"/>
+            <wp:cNvGraphicFramePr>
+              <a:graphicFrameLocks xmlns:a="http://schemas.openxmlformats.org/drawingml/2006/main" noChangeAspect="1"/>
+            </wp:cNvGraphicFramePr>
+            <a:graphic xmlns:a="http://schemas.openxmlformats.org/drawingml/2006/main">
+              <a:graphicData uri="http://schemas.openxmlformats.org/drawingml/2006/picture">
+                <pic:pic xmlns:pic="http://schemas.openxmlformats.org/drawingml/2006/picture">
+                  <pic:nvPicPr>
+                    <pic:cNvPr id="0" name=""/>
+                    <pic:cNvPicPr/>
+                  </pic:nvPicPr>
+                  <pic:blipFill>
+                    <a:blip r:embed="rId5"/>
+                    <a:stretch>
+                      <a:fillRect/>
+                    </a:stretch>
+                  </pic:blipFill>
+                  <pic:spPr>
+                    <a:xfrm>
+                      <a:off x="0" y="0"/>
+                      <a:ext cx="5760720" cy="2869897"/>
+                    </a:xfrm>
+                    <a:prstGeom prst="rect">
+                      <a:avLst/>
+                    </a:prstGeom>
+                  </pic:spPr>
+                </pic:pic>
+              </a:graphicData>
+            </a:graphic>
+          </wp:inline>
+        </w:drawing>
+      </w:r>
+      <w:r>
+        <w:rPr>
+          <w:noProof/>
+          <w:lang w:val="en-GB" w:eastAsia="en-GB"/>
+        </w:rPr>
+        <w:drawing>
+          <wp:inline distT="0" distB="0" distL="0" distR="0" wp14:anchorId="5E36D2E4" wp14:editId="57CEC5D3">
+            <wp:extent cx="5760720" cy="1301086"/>
+            <wp:effectExtent l="0" t="0" r="0" b="0"/>
+            <wp:docPr id="42" name="Picture 42"/>
+            <wp:cNvGraphicFramePr>
+              <a:graphicFrameLocks xmlns:a="http://schemas.openxmlformats.org/drawingml/2006/main" noChangeAspect="1"/>
+            </wp:cNvGraphicFramePr>
+            <a:graphic xmlns:a="http://schemas.openxmlformats.org/drawingml/2006/main">
+              <a:graphicData uri="http://schemas.openxmlformats.org/drawingml/2006/picture">
+                <pic:pic xmlns:pic="http://schemas.openxmlformats.org/drawingml/2006/picture">
+                  <pic:nvPicPr>
+                    <pic:cNvPr id="0" name=""/>
+                    <pic:cNvPicPr/>
+                  </pic:nvPicPr>
+                  <pic:blipFill>
+                    <a:blip r:embed="rId6"/>
+                    <a:stretch>
+                      <a:fillRect/>
+                    </a:stretch>
+                  </pic:blipFill>
+                  <pic:spPr>
+                    <a:xfrm>
+                      <a:off x="0" y="0"/>
+                      <a:ext cx="5760720" cy="1301086"/>
+                    </a:xfrm>
+                    <a:prstGeom prst="rect">
+                      <a:avLst/>
+                    </a:prstGeom>
+                  </pic:spPr>
+                </pic:pic>
+              </a:graphicData>
+            </a:graphic>
+          </wp:inline>
+        </w:drawing>
+      </w:r>
+    </w:p>
     <w:p>
       <w:r>
         <w:t>https://www.tutorialspoint.com/perl/perl_syntax.htm</w:t>
@@ -14,37 +99,12 @@
           <w:iCs/>
         </w:rPr>
       </w:pPr>
-      <w:proofErr w:type="spellStart"/>
       <w:r>
         <w:rPr>
           <w:i/>
           <w:iCs/>
         </w:rPr>
-        <w:t>print</w:t>
-      </w:r>
-      <w:proofErr w:type="spellEnd"/>
-      <w:r>
-        <w:rPr>
-          <w:i/>
-          <w:iCs/>
-        </w:rPr>
-        <w:t xml:space="preserve"> ”Hello </w:t>
-      </w:r>
-      <w:proofErr w:type="spellStart"/>
-      <w:r>
-        <w:rPr>
-          <w:i/>
-          <w:iCs/>
-        </w:rPr>
-        <w:t>world</w:t>
-      </w:r>
-      <w:proofErr w:type="spellEnd"/>
-      <w:r>
-        <w:rPr>
-          <w:i/>
-          <w:iCs/>
-        </w:rPr>
-        <w:t>\n”;</w:t>
+        <w:t>print ”Hello world\n”;</w:t>
       </w:r>
     </w:p>
     <w:p>
@@ -96,18 +156,10 @@
     </w:p>
     <w:p>
       <w:r>
-        <w:t xml:space="preserve">Jeśli w </w:t>
-      </w:r>
-      <w:proofErr w:type="spellStart"/>
-      <w:r>
-        <w:t>p</w:t>
-      </w:r>
-      <w:r>
-        <w:t>rint</w:t>
-      </w:r>
-      <w:proofErr w:type="spellEnd"/>
-      <w:r>
-        <w:t xml:space="preserve"> użyjemy pojedynczego nawiasu zamiast podwójnego to zmienna będzie traktowana jako zwykły tekst:</w:t>
+        <w:t>Jeśli w p</w:t>
+      </w:r>
+      <w:r>
+        <w:t>rint użyjemy pojedynczego nawiasu zamiast podwójnego to zmienna będzie traktowana jako zwykły tekst:</w:t>
       </w:r>
     </w:p>
     <w:p>
@@ -119,6 +171,7 @@
       <w:r>
         <w:rPr>
           <w:noProof/>
+          <w:lang w:val="en-GB" w:eastAsia="en-GB"/>
         </w:rPr>
         <w:drawing>
           <wp:inline distT="0" distB="0" distL="0" distR="0" wp14:anchorId="4FC5AA58" wp14:editId="6D24C37D">
@@ -136,7 +189,7 @@
                     <pic:cNvPicPr/>
                   </pic:nvPicPr>
                   <pic:blipFill>
-                    <a:blip r:embed="rId4"/>
+                    <a:blip r:embed="rId7"/>
                     <a:stretch>
                       <a:fillRect/>
                     </a:stretch>
@@ -172,7 +225,9 @@
       <w:r>
         <w:rPr>
           <w:noProof/>
-        </w:rPr>
+          <w:lang w:val="en-GB" w:eastAsia="en-GB"/>
+        </w:rPr>
+        <w:lastRenderedPageBreak/>
         <w:drawing>
           <wp:inline distT="0" distB="0" distL="0" distR="0" wp14:anchorId="5C2910F7" wp14:editId="3429C8A7">
             <wp:extent cx="5760720" cy="1290320"/>
@@ -189,7 +244,7 @@
                     <pic:cNvPicPr/>
                   </pic:nvPicPr>
                   <pic:blipFill>
-                    <a:blip r:embed="rId5"/>
+                    <a:blip r:embed="rId8"/>
                     <a:stretch>
                       <a:fillRect/>
                     </a:stretch>
@@ -219,6 +274,7 @@
       <w:r>
         <w:rPr>
           <w:noProof/>
+          <w:lang w:val="en-GB" w:eastAsia="en-GB"/>
         </w:rPr>
         <w:drawing>
           <wp:inline distT="0" distB="0" distL="0" distR="0" wp14:anchorId="64B1AB64" wp14:editId="4D7425A0">
@@ -236,7 +292,7 @@
                     <pic:cNvPicPr/>
                   </pic:nvPicPr>
                   <pic:blipFill>
-                    <a:blip r:embed="rId6"/>
+                    <a:blip r:embed="rId9"/>
                     <a:stretch>
                       <a:fillRect/>
                     </a:stretch>
@@ -259,15 +315,7 @@
     </w:p>
     <w:p>
       <w:r>
-        <w:t xml:space="preserve">Jeśli użyjemy znaku \ przed $ to </w:t>
-      </w:r>
-      <w:proofErr w:type="spellStart"/>
-      <w:r>
-        <w:t>print</w:t>
-      </w:r>
-      <w:proofErr w:type="spellEnd"/>
-      <w:r>
-        <w:t xml:space="preserve"> potraktuje to jako tekst a nie jako zmienną:</w:t>
+        <w:t>Jeśli użyjemy znaku \ przed $ to print potraktuje to jako tekst a nie jako zmienną:</w:t>
       </w:r>
     </w:p>
     <w:p>
@@ -279,6 +327,7 @@
       <w:r>
         <w:rPr>
           <w:noProof/>
+          <w:lang w:val="en-GB" w:eastAsia="en-GB"/>
         </w:rPr>
         <w:drawing>
           <wp:inline distT="0" distB="0" distL="0" distR="0" wp14:anchorId="6C01FF0E" wp14:editId="23A2C030">
@@ -296,7 +345,7 @@
                     <pic:cNvPicPr/>
                   </pic:nvPicPr>
                   <pic:blipFill>
-                    <a:blip r:embed="rId7"/>
+                    <a:blip r:embed="rId10"/>
                     <a:stretch>
                       <a:fillRect/>
                     </a:stretch>
@@ -326,8 +375,8 @@
       <w:r>
         <w:rPr>
           <w:noProof/>
-        </w:rPr>
-        <w:lastRenderedPageBreak/>
+          <w:lang w:val="en-GB" w:eastAsia="en-GB"/>
+        </w:rPr>
         <w:drawing>
           <wp:inline distT="0" distB="0" distL="0" distR="0" wp14:anchorId="6CBF85E1" wp14:editId="0A7FE979">
             <wp:extent cx="4134062" cy="965250"/>
@@ -344,7 +393,7 @@
                     <pic:cNvPicPr/>
                   </pic:nvPicPr>
                   <pic:blipFill>
-                    <a:blip r:embed="rId8"/>
+                    <a:blip r:embed="rId11"/>
                     <a:stretch>
                       <a:fillRect/>
                     </a:stretch>
@@ -374,6 +423,7 @@
       <w:r>
         <w:rPr>
           <w:noProof/>
+          <w:lang w:val="en-GB" w:eastAsia="en-GB"/>
         </w:rPr>
         <w:drawing>
           <wp:inline distT="0" distB="0" distL="0" distR="0" wp14:anchorId="47E3FD4F" wp14:editId="10799472">
@@ -391,7 +441,7 @@
                     <pic:cNvPicPr/>
                   </pic:nvPicPr>
                   <pic:blipFill>
-                    <a:blip r:embed="rId9"/>
+                    <a:blip r:embed="rId12"/>
                     <a:stretch>
                       <a:fillRect/>
                     </a:stretch>
@@ -421,6 +471,7 @@
       <w:r>
         <w:rPr>
           <w:noProof/>
+          <w:lang w:val="en-GB" w:eastAsia="en-GB"/>
         </w:rPr>
         <w:drawing>
           <wp:inline distT="0" distB="0" distL="0" distR="0" wp14:anchorId="03CB0C2A" wp14:editId="1F9E4695">
@@ -438,7 +489,7 @@
                     <pic:cNvPicPr/>
                   </pic:nvPicPr>
                   <pic:blipFill>
-                    <a:blip r:embed="rId10"/>
+                    <a:blip r:embed="rId13"/>
                     <a:stretch>
                       <a:fillRect/>
                     </a:stretch>
@@ -469,7 +520,9 @@
       <w:r>
         <w:rPr>
           <w:noProof/>
-        </w:rPr>
+          <w:lang w:val="en-GB" w:eastAsia="en-GB"/>
+        </w:rPr>
+        <w:lastRenderedPageBreak/>
         <w:drawing>
           <wp:inline distT="0" distB="0" distL="0" distR="0" wp14:anchorId="06E20287" wp14:editId="2787A6CC">
             <wp:extent cx="4254719" cy="939848"/>
@@ -486,7 +539,7 @@
                     <pic:cNvPicPr/>
                   </pic:nvPicPr>
                   <pic:blipFill>
-                    <a:blip r:embed="rId11"/>
+                    <a:blip r:embed="rId14"/>
                     <a:stretch>
                       <a:fillRect/>
                     </a:stretch>
@@ -518,6 +571,7 @@
       <w:r>
         <w:rPr>
           <w:noProof/>
+          <w:lang w:val="en-GB" w:eastAsia="en-GB"/>
         </w:rPr>
         <w:drawing>
           <wp:inline distT="0" distB="0" distL="0" distR="0" wp14:anchorId="6C7FDF1B" wp14:editId="009EF444">
@@ -535,7 +589,7 @@
                     <pic:cNvPicPr/>
                   </pic:nvPicPr>
                   <pic:blipFill>
-                    <a:blip r:embed="rId12"/>
+                    <a:blip r:embed="rId15"/>
                     <a:stretch>
                       <a:fillRect/>
                     </a:stretch>
@@ -572,6 +626,7 @@
       <w:r>
         <w:rPr>
           <w:noProof/>
+          <w:lang w:val="en-GB" w:eastAsia="en-GB"/>
         </w:rPr>
         <w:drawing>
           <wp:inline distT="0" distB="0" distL="0" distR="0" wp14:anchorId="53C9625E" wp14:editId="6FCF9107">
@@ -589,7 +644,7 @@
                     <pic:cNvPicPr/>
                   </pic:nvPicPr>
                   <pic:blipFill>
-                    <a:blip r:embed="rId13"/>
+                    <a:blip r:embed="rId16"/>
                     <a:stretch>
                       <a:fillRect/>
                     </a:stretch>
@@ -612,25 +667,17 @@
     </w:p>
     <w:p>
       <w:r>
-        <w:lastRenderedPageBreak/>
         <w:t>Typ danych</w:t>
       </w:r>
       <w:r>
-        <w:t xml:space="preserve"> – </w:t>
-      </w:r>
-      <w:proofErr w:type="spellStart"/>
-      <w:r>
-        <w:t>array</w:t>
-      </w:r>
-      <w:proofErr w:type="spellEnd"/>
-      <w:r>
-        <w:t xml:space="preserve"> czyli macierz (chyba):</w:t>
-      </w:r>
-    </w:p>
-    <w:p>
-      <w:r>
-        <w:rPr>
-          <w:noProof/>
+        <w:t xml:space="preserve"> – array czyli macierz (chyba):</w:t>
+      </w:r>
+    </w:p>
+    <w:p>
+      <w:r>
+        <w:rPr>
+          <w:noProof/>
+          <w:lang w:val="en-GB" w:eastAsia="en-GB"/>
         </w:rPr>
         <w:drawing>
           <wp:inline distT="0" distB="0" distL="0" distR="0" wp14:anchorId="7CBAFC33" wp14:editId="2C6A26EA">
@@ -648,7 +695,7 @@
                     <pic:cNvPicPr/>
                   </pic:nvPicPr>
                   <pic:blipFill>
-                    <a:blip r:embed="rId14"/>
+                    <a:blip r:embed="rId17"/>
                     <a:stretch>
                       <a:fillRect/>
                     </a:stretch>
@@ -671,6 +718,54 @@
     </w:p>
     <w:p>
       <w:r>
+        <w:t>Inny sposób na deklarację macierzy:</w:t>
+      </w:r>
+    </w:p>
+    <w:p>
+      <w:r>
+        <w:rPr>
+          <w:noProof/>
+          <w:lang w:val="en-GB" w:eastAsia="en-GB"/>
+        </w:rPr>
+        <w:drawing>
+          <wp:inline distT="0" distB="0" distL="0" distR="0" wp14:anchorId="2B785EDA" wp14:editId="3CCA9C5D">
+            <wp:extent cx="5760720" cy="1589737"/>
+            <wp:effectExtent l="0" t="0" r="0" b="0"/>
+            <wp:docPr id="23" name="Picture 23"/>
+            <wp:cNvGraphicFramePr>
+              <a:graphicFrameLocks xmlns:a="http://schemas.openxmlformats.org/drawingml/2006/main" noChangeAspect="1"/>
+            </wp:cNvGraphicFramePr>
+            <a:graphic xmlns:a="http://schemas.openxmlformats.org/drawingml/2006/main">
+              <a:graphicData uri="http://schemas.openxmlformats.org/drawingml/2006/picture">
+                <pic:pic xmlns:pic="http://schemas.openxmlformats.org/drawingml/2006/picture">
+                  <pic:nvPicPr>
+                    <pic:cNvPr id="0" name=""/>
+                    <pic:cNvPicPr/>
+                  </pic:nvPicPr>
+                  <pic:blipFill>
+                    <a:blip r:embed="rId18"/>
+                    <a:stretch>
+                      <a:fillRect/>
+                    </a:stretch>
+                  </pic:blipFill>
+                  <pic:spPr>
+                    <a:xfrm>
+                      <a:off x="0" y="0"/>
+                      <a:ext cx="5760720" cy="1589737"/>
+                    </a:xfrm>
+                    <a:prstGeom prst="rect">
+                      <a:avLst/>
+                    </a:prstGeom>
+                  </pic:spPr>
+                </pic:pic>
+              </a:graphicData>
+            </a:graphic>
+          </wp:inline>
+        </w:drawing>
+      </w:r>
+    </w:p>
+    <w:p>
+      <w:r>
         <w:t>W taki sposób odwołujemy się do poszczególnych elementów macierzy:</w:t>
       </w:r>
     </w:p>
@@ -678,7 +773,9 @@
       <w:r>
         <w:rPr>
           <w:noProof/>
-        </w:rPr>
+          <w:lang w:val="en-GB" w:eastAsia="en-GB"/>
+        </w:rPr>
+        <w:lastRenderedPageBreak/>
         <w:drawing>
           <wp:inline distT="0" distB="0" distL="0" distR="0" wp14:anchorId="410B7682" wp14:editId="6FCE35C3">
             <wp:extent cx="3949903" cy="1136708"/>
@@ -695,7 +792,7 @@
                     <pic:cNvPicPr/>
                   </pic:nvPicPr>
                   <pic:blipFill>
-                    <a:blip r:embed="rId15"/>
+                    <a:blip r:embed="rId19"/>
                     <a:stretch>
                       <a:fillRect/>
                     </a:stretch>
@@ -716,11 +813,1099 @@
         </w:drawing>
       </w:r>
     </w:p>
+    <w:p>
+      <w:r>
+        <w:rPr>
+          <w:noProof/>
+          <w:lang w:val="en-GB" w:eastAsia="en-GB"/>
+        </w:rPr>
+        <w:drawing>
+          <wp:inline distT="0" distB="0" distL="0" distR="0" wp14:anchorId="740FD3FF" wp14:editId="6478778E">
+            <wp:extent cx="5760720" cy="1206920"/>
+            <wp:effectExtent l="0" t="0" r="0" b="0"/>
+            <wp:docPr id="24" name="Picture 24"/>
+            <wp:cNvGraphicFramePr>
+              <a:graphicFrameLocks xmlns:a="http://schemas.openxmlformats.org/drawingml/2006/main" noChangeAspect="1"/>
+            </wp:cNvGraphicFramePr>
+            <a:graphic xmlns:a="http://schemas.openxmlformats.org/drawingml/2006/main">
+              <a:graphicData uri="http://schemas.openxmlformats.org/drawingml/2006/picture">
+                <pic:pic xmlns:pic="http://schemas.openxmlformats.org/drawingml/2006/picture">
+                  <pic:nvPicPr>
+                    <pic:cNvPr id="0" name=""/>
+                    <pic:cNvPicPr/>
+                  </pic:nvPicPr>
+                  <pic:blipFill>
+                    <a:blip r:embed="rId20"/>
+                    <a:stretch>
+                      <a:fillRect/>
+                    </a:stretch>
+                  </pic:blipFill>
+                  <pic:spPr>
+                    <a:xfrm>
+                      <a:off x="0" y="0"/>
+                      <a:ext cx="5760720" cy="1206920"/>
+                    </a:xfrm>
+                    <a:prstGeom prst="rect">
+                      <a:avLst/>
+                    </a:prstGeom>
+                  </pic:spPr>
+                </pic:pic>
+              </a:graphicData>
+            </a:graphic>
+          </wp:inline>
+        </w:drawing>
+      </w:r>
+    </w:p>
+    <w:p>
+      <w:r>
+        <w:rPr>
+          <w:noProof/>
+          <w:lang w:val="en-GB" w:eastAsia="en-GB"/>
+        </w:rPr>
+        <w:drawing>
+          <wp:inline distT="0" distB="0" distL="0" distR="0" wp14:anchorId="14640B7D" wp14:editId="5856E19F">
+            <wp:extent cx="5760720" cy="1264158"/>
+            <wp:effectExtent l="0" t="0" r="0" b="0"/>
+            <wp:docPr id="25" name="Picture 25"/>
+            <wp:cNvGraphicFramePr>
+              <a:graphicFrameLocks xmlns:a="http://schemas.openxmlformats.org/drawingml/2006/main" noChangeAspect="1"/>
+            </wp:cNvGraphicFramePr>
+            <a:graphic xmlns:a="http://schemas.openxmlformats.org/drawingml/2006/main">
+              <a:graphicData uri="http://schemas.openxmlformats.org/drawingml/2006/picture">
+                <pic:pic xmlns:pic="http://schemas.openxmlformats.org/drawingml/2006/picture">
+                  <pic:nvPicPr>
+                    <pic:cNvPr id="0" name=""/>
+                    <pic:cNvPicPr/>
+                  </pic:nvPicPr>
+                  <pic:blipFill>
+                    <a:blip r:embed="rId21"/>
+                    <a:stretch>
+                      <a:fillRect/>
+                    </a:stretch>
+                  </pic:blipFill>
+                  <pic:spPr>
+                    <a:xfrm>
+                      <a:off x="0" y="0"/>
+                      <a:ext cx="5760720" cy="1264158"/>
+                    </a:xfrm>
+                    <a:prstGeom prst="rect">
+                      <a:avLst/>
+                    </a:prstGeom>
+                  </pic:spPr>
+                </pic:pic>
+              </a:graphicData>
+            </a:graphic>
+          </wp:inline>
+        </w:drawing>
+      </w:r>
+    </w:p>
+    <w:p>
+      <w:r>
+        <w:t>Wstawianie wartości do zmiennych w macierzy:</w:t>
+      </w:r>
+    </w:p>
+    <w:p>
+      <w:r>
+        <w:rPr>
+          <w:noProof/>
+          <w:lang w:val="en-GB" w:eastAsia="en-GB"/>
+        </w:rPr>
+        <w:drawing>
+          <wp:inline distT="0" distB="0" distL="0" distR="0" wp14:anchorId="123180C0" wp14:editId="0AD20936">
+            <wp:extent cx="5760720" cy="2949907"/>
+            <wp:effectExtent l="0" t="0" r="0" b="3175"/>
+            <wp:docPr id="13" name="Picture 13"/>
+            <wp:cNvGraphicFramePr>
+              <a:graphicFrameLocks xmlns:a="http://schemas.openxmlformats.org/drawingml/2006/main" noChangeAspect="1"/>
+            </wp:cNvGraphicFramePr>
+            <a:graphic xmlns:a="http://schemas.openxmlformats.org/drawingml/2006/main">
+              <a:graphicData uri="http://schemas.openxmlformats.org/drawingml/2006/picture">
+                <pic:pic xmlns:pic="http://schemas.openxmlformats.org/drawingml/2006/picture">
+                  <pic:nvPicPr>
+                    <pic:cNvPr id="0" name=""/>
+                    <pic:cNvPicPr/>
+                  </pic:nvPicPr>
+                  <pic:blipFill>
+                    <a:blip r:embed="rId22"/>
+                    <a:stretch>
+                      <a:fillRect/>
+                    </a:stretch>
+                  </pic:blipFill>
+                  <pic:spPr>
+                    <a:xfrm>
+                      <a:off x="0" y="0"/>
+                      <a:ext cx="5760720" cy="2949907"/>
+                    </a:xfrm>
+                    <a:prstGeom prst="rect">
+                      <a:avLst/>
+                    </a:prstGeom>
+                  </pic:spPr>
+                </pic:pic>
+              </a:graphicData>
+            </a:graphic>
+          </wp:inline>
+        </w:drawing>
+      </w:r>
+    </w:p>
+    <w:p>
+      <w:r>
+        <w:t>Można odwoływać się do elementów macierzy od tyłu:</w:t>
+      </w:r>
+    </w:p>
+    <w:p>
+      <w:r>
+        <w:rPr>
+          <w:noProof/>
+          <w:lang w:val="en-GB" w:eastAsia="en-GB"/>
+        </w:rPr>
+        <w:lastRenderedPageBreak/>
+        <w:drawing>
+          <wp:inline distT="0" distB="0" distL="0" distR="0" wp14:anchorId="6232E77F" wp14:editId="64094E3C">
+            <wp:extent cx="5760720" cy="1598354"/>
+            <wp:effectExtent l="0" t="0" r="0" b="1905"/>
+            <wp:docPr id="14" name="Picture 14"/>
+            <wp:cNvGraphicFramePr>
+              <a:graphicFrameLocks xmlns:a="http://schemas.openxmlformats.org/drawingml/2006/main" noChangeAspect="1"/>
+            </wp:cNvGraphicFramePr>
+            <a:graphic xmlns:a="http://schemas.openxmlformats.org/drawingml/2006/main">
+              <a:graphicData uri="http://schemas.openxmlformats.org/drawingml/2006/picture">
+                <pic:pic xmlns:pic="http://schemas.openxmlformats.org/drawingml/2006/picture">
+                  <pic:nvPicPr>
+                    <pic:cNvPr id="0" name=""/>
+                    <pic:cNvPicPr/>
+                  </pic:nvPicPr>
+                  <pic:blipFill>
+                    <a:blip r:embed="rId23"/>
+                    <a:stretch>
+                      <a:fillRect/>
+                    </a:stretch>
+                  </pic:blipFill>
+                  <pic:spPr>
+                    <a:xfrm>
+                      <a:off x="0" y="0"/>
+                      <a:ext cx="5760720" cy="1598354"/>
+                    </a:xfrm>
+                    <a:prstGeom prst="rect">
+                      <a:avLst/>
+                    </a:prstGeom>
+                  </pic:spPr>
+                </pic:pic>
+              </a:graphicData>
+            </a:graphic>
+          </wp:inline>
+        </w:drawing>
+      </w:r>
+    </w:p>
+    <w:p>
+      <w:r>
+        <w:t>Sekwencyjne tworzenie macierzy:</w:t>
+      </w:r>
+    </w:p>
+    <w:p>
+      <w:pPr>
+        <w:rPr>
+          <w:noProof/>
+          <w:lang w:val="en-GB" w:eastAsia="en-GB"/>
+        </w:rPr>
+      </w:pPr>
+      <w:r>
+        <w:rPr>
+          <w:noProof/>
+          <w:lang w:val="en-GB" w:eastAsia="en-GB"/>
+        </w:rPr>
+        <w:drawing>
+          <wp:inline distT="0" distB="0" distL="0" distR="0" wp14:anchorId="2E93FF5F" wp14:editId="1A34D351">
+            <wp:extent cx="5760720" cy="2555396"/>
+            <wp:effectExtent l="0" t="0" r="0" b="0"/>
+            <wp:docPr id="16" name="Picture 16"/>
+            <wp:cNvGraphicFramePr>
+              <a:graphicFrameLocks xmlns:a="http://schemas.openxmlformats.org/drawingml/2006/main" noChangeAspect="1"/>
+            </wp:cNvGraphicFramePr>
+            <a:graphic xmlns:a="http://schemas.openxmlformats.org/drawingml/2006/main">
+              <a:graphicData uri="http://schemas.openxmlformats.org/drawingml/2006/picture">
+                <pic:pic xmlns:pic="http://schemas.openxmlformats.org/drawingml/2006/picture">
+                  <pic:nvPicPr>
+                    <pic:cNvPr id="0" name=""/>
+                    <pic:cNvPicPr/>
+                  </pic:nvPicPr>
+                  <pic:blipFill>
+                    <a:blip r:embed="rId24"/>
+                    <a:stretch>
+                      <a:fillRect/>
+                    </a:stretch>
+                  </pic:blipFill>
+                  <pic:spPr>
+                    <a:xfrm>
+                      <a:off x="0" y="0"/>
+                      <a:ext cx="5760720" cy="2555396"/>
+                    </a:xfrm>
+                    <a:prstGeom prst="rect">
+                      <a:avLst/>
+                    </a:prstGeom>
+                  </pic:spPr>
+                </pic:pic>
+              </a:graphicData>
+            </a:graphic>
+          </wp:inline>
+        </w:drawing>
+      </w:r>
+    </w:p>
+    <w:p>
+      <w:pPr>
+        <w:rPr>
+          <w:noProof/>
+          <w:lang w:val="en-GB" w:eastAsia="en-GB"/>
+        </w:rPr>
+      </w:pPr>
+      <w:r>
+        <w:rPr>
+          <w:noProof/>
+          <w:lang w:val="en-GB" w:eastAsia="en-GB"/>
+        </w:rPr>
+        <w:t>Sprawdzanie rozmiaru macierzy:</w:t>
+      </w:r>
+    </w:p>
+    <w:p>
+      <w:r>
+        <w:rPr>
+          <w:noProof/>
+          <w:lang w:val="en-GB" w:eastAsia="en-GB"/>
+        </w:rPr>
+        <w:drawing>
+          <wp:inline distT="0" distB="0" distL="0" distR="0" wp14:anchorId="4CB74F9C" wp14:editId="3CC515F6">
+            <wp:extent cx="5760720" cy="1296777"/>
+            <wp:effectExtent l="0" t="0" r="0" b="0"/>
+            <wp:docPr id="17" name="Picture 17"/>
+            <wp:cNvGraphicFramePr>
+              <a:graphicFrameLocks xmlns:a="http://schemas.openxmlformats.org/drawingml/2006/main" noChangeAspect="1"/>
+            </wp:cNvGraphicFramePr>
+            <a:graphic xmlns:a="http://schemas.openxmlformats.org/drawingml/2006/main">
+              <a:graphicData uri="http://schemas.openxmlformats.org/drawingml/2006/picture">
+                <pic:pic xmlns:pic="http://schemas.openxmlformats.org/drawingml/2006/picture">
+                  <pic:nvPicPr>
+                    <pic:cNvPr id="0" name=""/>
+                    <pic:cNvPicPr/>
+                  </pic:nvPicPr>
+                  <pic:blipFill>
+                    <a:blip r:embed="rId25"/>
+                    <a:stretch>
+                      <a:fillRect/>
+                    </a:stretch>
+                  </pic:blipFill>
+                  <pic:spPr>
+                    <a:xfrm>
+                      <a:off x="0" y="0"/>
+                      <a:ext cx="5760720" cy="1296777"/>
+                    </a:xfrm>
+                    <a:prstGeom prst="rect">
+                      <a:avLst/>
+                    </a:prstGeom>
+                  </pic:spPr>
+                </pic:pic>
+              </a:graphicData>
+            </a:graphic>
+          </wp:inline>
+        </w:drawing>
+      </w:r>
+    </w:p>
+    <w:p>
+      <w:r>
+        <w:t>Macierz nie musi być „ciągła”. Możemy sprawdzić maksymalny indeks macierzy:</w:t>
+      </w:r>
+    </w:p>
+    <w:p>
+      <w:r>
+        <w:rPr>
+          <w:noProof/>
+          <w:lang w:val="en-GB" w:eastAsia="en-GB"/>
+        </w:rPr>
+        <w:drawing>
+          <wp:inline distT="0" distB="0" distL="0" distR="0" wp14:anchorId="07F7AD59" wp14:editId="6E8D1FB8">
+            <wp:extent cx="5760720" cy="2154115"/>
+            <wp:effectExtent l="0" t="0" r="0" b="0"/>
+            <wp:docPr id="18" name="Picture 18"/>
+            <wp:cNvGraphicFramePr>
+              <a:graphicFrameLocks xmlns:a="http://schemas.openxmlformats.org/drawingml/2006/main" noChangeAspect="1"/>
+            </wp:cNvGraphicFramePr>
+            <a:graphic xmlns:a="http://schemas.openxmlformats.org/drawingml/2006/main">
+              <a:graphicData uri="http://schemas.openxmlformats.org/drawingml/2006/picture">
+                <pic:pic xmlns:pic="http://schemas.openxmlformats.org/drawingml/2006/picture">
+                  <pic:nvPicPr>
+                    <pic:cNvPr id="0" name=""/>
+                    <pic:cNvPicPr/>
+                  </pic:nvPicPr>
+                  <pic:blipFill>
+                    <a:blip r:embed="rId26"/>
+                    <a:stretch>
+                      <a:fillRect/>
+                    </a:stretch>
+                  </pic:blipFill>
+                  <pic:spPr>
+                    <a:xfrm>
+                      <a:off x="0" y="0"/>
+                      <a:ext cx="5760720" cy="2154115"/>
+                    </a:xfrm>
+                    <a:prstGeom prst="rect">
+                      <a:avLst/>
+                    </a:prstGeom>
+                  </pic:spPr>
+                </pic:pic>
+              </a:graphicData>
+            </a:graphic>
+          </wp:inline>
+        </w:drawing>
+      </w:r>
+    </w:p>
+    <w:p>
+      <w:r>
+        <w:lastRenderedPageBreak/>
+        <w:t>Dodawanie</w:t>
+      </w:r>
+      <w:r>
+        <w:t xml:space="preserve"> elementów na końcu macierzy:</w:t>
+      </w:r>
+    </w:p>
+    <w:p>
+      <w:r>
+        <w:rPr>
+          <w:noProof/>
+          <w:lang w:val="en-GB" w:eastAsia="en-GB"/>
+        </w:rPr>
+        <w:drawing>
+          <wp:inline distT="0" distB="0" distL="0" distR="0" wp14:anchorId="42896378" wp14:editId="469424D9">
+            <wp:extent cx="5760720" cy="1792839"/>
+            <wp:effectExtent l="0" t="0" r="0" b="0"/>
+            <wp:docPr id="19" name="Picture 19"/>
+            <wp:cNvGraphicFramePr>
+              <a:graphicFrameLocks xmlns:a="http://schemas.openxmlformats.org/drawingml/2006/main" noChangeAspect="1"/>
+            </wp:cNvGraphicFramePr>
+            <a:graphic xmlns:a="http://schemas.openxmlformats.org/drawingml/2006/main">
+              <a:graphicData uri="http://schemas.openxmlformats.org/drawingml/2006/picture">
+                <pic:pic xmlns:pic="http://schemas.openxmlformats.org/drawingml/2006/picture">
+                  <pic:nvPicPr>
+                    <pic:cNvPr id="0" name=""/>
+                    <pic:cNvPicPr/>
+                  </pic:nvPicPr>
+                  <pic:blipFill>
+                    <a:blip r:embed="rId27"/>
+                    <a:stretch>
+                      <a:fillRect/>
+                    </a:stretch>
+                  </pic:blipFill>
+                  <pic:spPr>
+                    <a:xfrm>
+                      <a:off x="0" y="0"/>
+                      <a:ext cx="5760720" cy="1792839"/>
+                    </a:xfrm>
+                    <a:prstGeom prst="rect">
+                      <a:avLst/>
+                    </a:prstGeom>
+                  </pic:spPr>
+                </pic:pic>
+              </a:graphicData>
+            </a:graphic>
+          </wp:inline>
+        </w:drawing>
+      </w:r>
+    </w:p>
+    <w:p>
+      <w:r>
+        <w:t>Dodawanie elementu na początku macierzy:</w:t>
+      </w:r>
+    </w:p>
+    <w:p>
+      <w:r>
+        <w:rPr>
+          <w:noProof/>
+          <w:lang w:val="en-GB" w:eastAsia="en-GB"/>
+        </w:rPr>
+        <w:drawing>
+          <wp:inline distT="0" distB="0" distL="0" distR="0" wp14:anchorId="19538F8F" wp14:editId="6DC1E025">
+            <wp:extent cx="5760720" cy="1490648"/>
+            <wp:effectExtent l="0" t="0" r="0" b="0"/>
+            <wp:docPr id="22" name="Picture 22"/>
+            <wp:cNvGraphicFramePr>
+              <a:graphicFrameLocks xmlns:a="http://schemas.openxmlformats.org/drawingml/2006/main" noChangeAspect="1"/>
+            </wp:cNvGraphicFramePr>
+            <a:graphic xmlns:a="http://schemas.openxmlformats.org/drawingml/2006/main">
+              <a:graphicData uri="http://schemas.openxmlformats.org/drawingml/2006/picture">
+                <pic:pic xmlns:pic="http://schemas.openxmlformats.org/drawingml/2006/picture">
+                  <pic:nvPicPr>
+                    <pic:cNvPr id="0" name=""/>
+                    <pic:cNvPicPr/>
+                  </pic:nvPicPr>
+                  <pic:blipFill>
+                    <a:blip r:embed="rId28"/>
+                    <a:stretch>
+                      <a:fillRect/>
+                    </a:stretch>
+                  </pic:blipFill>
+                  <pic:spPr>
+                    <a:xfrm>
+                      <a:off x="0" y="0"/>
+                      <a:ext cx="5760720" cy="1490648"/>
+                    </a:xfrm>
+                    <a:prstGeom prst="rect">
+                      <a:avLst/>
+                    </a:prstGeom>
+                  </pic:spPr>
+                </pic:pic>
+              </a:graphicData>
+            </a:graphic>
+          </wp:inline>
+        </w:drawing>
+      </w:r>
+    </w:p>
+    <w:p>
+      <w:r>
+        <w:t>Usuwanie ostatniego elementu listy:</w:t>
+      </w:r>
+    </w:p>
+    <w:p>
+      <w:r>
+        <w:rPr>
+          <w:noProof/>
+          <w:lang w:val="en-GB" w:eastAsia="en-GB"/>
+        </w:rPr>
+        <w:drawing>
+          <wp:inline distT="0" distB="0" distL="0" distR="0" wp14:anchorId="42986FAE" wp14:editId="10340FD7">
+            <wp:extent cx="5760720" cy="1797148"/>
+            <wp:effectExtent l="0" t="0" r="0" b="0"/>
+            <wp:docPr id="20" name="Picture 20"/>
+            <wp:cNvGraphicFramePr>
+              <a:graphicFrameLocks xmlns:a="http://schemas.openxmlformats.org/drawingml/2006/main" noChangeAspect="1"/>
+            </wp:cNvGraphicFramePr>
+            <a:graphic xmlns:a="http://schemas.openxmlformats.org/drawingml/2006/main">
+              <a:graphicData uri="http://schemas.openxmlformats.org/drawingml/2006/picture">
+                <pic:pic xmlns:pic="http://schemas.openxmlformats.org/drawingml/2006/picture">
+                  <pic:nvPicPr>
+                    <pic:cNvPr id="0" name=""/>
+                    <pic:cNvPicPr/>
+                  </pic:nvPicPr>
+                  <pic:blipFill>
+                    <a:blip r:embed="rId29"/>
+                    <a:stretch>
+                      <a:fillRect/>
+                    </a:stretch>
+                  </pic:blipFill>
+                  <pic:spPr>
+                    <a:xfrm>
+                      <a:off x="0" y="0"/>
+                      <a:ext cx="5760720" cy="1797148"/>
+                    </a:xfrm>
+                    <a:prstGeom prst="rect">
+                      <a:avLst/>
+                    </a:prstGeom>
+                  </pic:spPr>
+                </pic:pic>
+              </a:graphicData>
+            </a:graphic>
+          </wp:inline>
+        </w:drawing>
+      </w:r>
+    </w:p>
+    <w:p>
+      <w:r>
+        <w:t>Usuwanie pierwszego elementu listy:</w:t>
+      </w:r>
+    </w:p>
+    <w:p>
+      <w:r>
+        <w:rPr>
+          <w:noProof/>
+          <w:lang w:val="en-GB" w:eastAsia="en-GB"/>
+        </w:rPr>
+        <w:drawing>
+          <wp:inline distT="0" distB="0" distL="0" distR="0" wp14:anchorId="60D6839C" wp14:editId="1EDD3FA5">
+            <wp:extent cx="5760720" cy="1870388"/>
+            <wp:effectExtent l="0" t="0" r="0" b="0"/>
+            <wp:docPr id="21" name="Picture 21"/>
+            <wp:cNvGraphicFramePr>
+              <a:graphicFrameLocks xmlns:a="http://schemas.openxmlformats.org/drawingml/2006/main" noChangeAspect="1"/>
+            </wp:cNvGraphicFramePr>
+            <a:graphic xmlns:a="http://schemas.openxmlformats.org/drawingml/2006/main">
+              <a:graphicData uri="http://schemas.openxmlformats.org/drawingml/2006/picture">
+                <pic:pic xmlns:pic="http://schemas.openxmlformats.org/drawingml/2006/picture">
+                  <pic:nvPicPr>
+                    <pic:cNvPr id="0" name=""/>
+                    <pic:cNvPicPr/>
+                  </pic:nvPicPr>
+                  <pic:blipFill>
+                    <a:blip r:embed="rId30"/>
+                    <a:stretch>
+                      <a:fillRect/>
+                    </a:stretch>
+                  </pic:blipFill>
+                  <pic:spPr>
+                    <a:xfrm>
+                      <a:off x="0" y="0"/>
+                      <a:ext cx="5760720" cy="1870388"/>
+                    </a:xfrm>
+                    <a:prstGeom prst="rect">
+                      <a:avLst/>
+                    </a:prstGeom>
+                  </pic:spPr>
+                </pic:pic>
+              </a:graphicData>
+            </a:graphic>
+          </wp:inline>
+        </w:drawing>
+      </w:r>
+    </w:p>
     <w:p/>
+    <w:p>
+      <w:r>
+        <w:lastRenderedPageBreak/>
+        <w:t>Zastępowanie wybranych elementów macierzy:</w:t>
+      </w:r>
+    </w:p>
+    <w:p>
+      <w:r>
+        <w:rPr>
+          <w:noProof/>
+          <w:lang w:val="en-GB" w:eastAsia="en-GB"/>
+        </w:rPr>
+        <w:drawing>
+          <wp:inline distT="0" distB="0" distL="0" distR="0" wp14:anchorId="24B68542" wp14:editId="5D239ABF">
+            <wp:extent cx="5760720" cy="1425409"/>
+            <wp:effectExtent l="0" t="0" r="0" b="3810"/>
+            <wp:docPr id="26" name="Picture 26"/>
+            <wp:cNvGraphicFramePr>
+              <a:graphicFrameLocks xmlns:a="http://schemas.openxmlformats.org/drawingml/2006/main" noChangeAspect="1"/>
+            </wp:cNvGraphicFramePr>
+            <a:graphic xmlns:a="http://schemas.openxmlformats.org/drawingml/2006/main">
+              <a:graphicData uri="http://schemas.openxmlformats.org/drawingml/2006/picture">
+                <pic:pic xmlns:pic="http://schemas.openxmlformats.org/drawingml/2006/picture">
+                  <pic:nvPicPr>
+                    <pic:cNvPr id="0" name=""/>
+                    <pic:cNvPicPr/>
+                  </pic:nvPicPr>
+                  <pic:blipFill>
+                    <a:blip r:embed="rId31"/>
+                    <a:stretch>
+                      <a:fillRect/>
+                    </a:stretch>
+                  </pic:blipFill>
+                  <pic:spPr>
+                    <a:xfrm>
+                      <a:off x="0" y="0"/>
+                      <a:ext cx="5760720" cy="1425409"/>
+                    </a:xfrm>
+                    <a:prstGeom prst="rect">
+                      <a:avLst/>
+                    </a:prstGeom>
+                  </pic:spPr>
+                </pic:pic>
+              </a:graphicData>
+            </a:graphic>
+          </wp:inline>
+        </w:drawing>
+      </w:r>
+    </w:p>
+    <w:p>
+      <w:r>
+        <w:t>Zmiana stringa w macierz</w:t>
+      </w:r>
+      <w:r>
+        <w:t>:</w:t>
+      </w:r>
+    </w:p>
+    <w:p>
+      <w:r>
+        <w:rPr>
+          <w:noProof/>
+          <w:lang w:val="en-GB" w:eastAsia="en-GB"/>
+        </w:rPr>
+        <w:drawing>
+          <wp:inline distT="0" distB="0" distL="0" distR="0" wp14:anchorId="31A216F7" wp14:editId="6824C41D">
+            <wp:extent cx="5760720" cy="1709752"/>
+            <wp:effectExtent l="0" t="0" r="0" b="5080"/>
+            <wp:docPr id="27" name="Picture 27"/>
+            <wp:cNvGraphicFramePr>
+              <a:graphicFrameLocks xmlns:a="http://schemas.openxmlformats.org/drawingml/2006/main" noChangeAspect="1"/>
+            </wp:cNvGraphicFramePr>
+            <a:graphic xmlns:a="http://schemas.openxmlformats.org/drawingml/2006/main">
+              <a:graphicData uri="http://schemas.openxmlformats.org/drawingml/2006/picture">
+                <pic:pic xmlns:pic="http://schemas.openxmlformats.org/drawingml/2006/picture">
+                  <pic:nvPicPr>
+                    <pic:cNvPr id="0" name=""/>
+                    <pic:cNvPicPr/>
+                  </pic:nvPicPr>
+                  <pic:blipFill>
+                    <a:blip r:embed="rId32"/>
+                    <a:stretch>
+                      <a:fillRect/>
+                    </a:stretch>
+                  </pic:blipFill>
+                  <pic:spPr>
+                    <a:xfrm>
+                      <a:off x="0" y="0"/>
+                      <a:ext cx="5760720" cy="1709752"/>
+                    </a:xfrm>
+                    <a:prstGeom prst="rect">
+                      <a:avLst/>
+                    </a:prstGeom>
+                  </pic:spPr>
+                </pic:pic>
+              </a:graphicData>
+            </a:graphic>
+          </wp:inline>
+        </w:drawing>
+      </w:r>
+    </w:p>
+    <w:p>
+      <w:r>
+        <w:t>Zmiana macierzy w string:</w:t>
+      </w:r>
+    </w:p>
+    <w:p>
+      <w:r>
+        <w:rPr>
+          <w:noProof/>
+          <w:lang w:val="en-GB" w:eastAsia="en-GB"/>
+        </w:rPr>
+        <w:drawing>
+          <wp:inline distT="0" distB="0" distL="0" distR="0" wp14:anchorId="62687863" wp14:editId="115D9388">
+            <wp:extent cx="5760720" cy="1784223"/>
+            <wp:effectExtent l="0" t="0" r="0" b="6985"/>
+            <wp:docPr id="28" name="Picture 28"/>
+            <wp:cNvGraphicFramePr>
+              <a:graphicFrameLocks xmlns:a="http://schemas.openxmlformats.org/drawingml/2006/main" noChangeAspect="1"/>
+            </wp:cNvGraphicFramePr>
+            <a:graphic xmlns:a="http://schemas.openxmlformats.org/drawingml/2006/main">
+              <a:graphicData uri="http://schemas.openxmlformats.org/drawingml/2006/picture">
+                <pic:pic xmlns:pic="http://schemas.openxmlformats.org/drawingml/2006/picture">
+                  <pic:nvPicPr>
+                    <pic:cNvPr id="0" name=""/>
+                    <pic:cNvPicPr/>
+                  </pic:nvPicPr>
+                  <pic:blipFill>
+                    <a:blip r:embed="rId33"/>
+                    <a:stretch>
+                      <a:fillRect/>
+                    </a:stretch>
+                  </pic:blipFill>
+                  <pic:spPr>
+                    <a:xfrm>
+                      <a:off x="0" y="0"/>
+                      <a:ext cx="5760720" cy="1784223"/>
+                    </a:xfrm>
+                    <a:prstGeom prst="rect">
+                      <a:avLst/>
+                    </a:prstGeom>
+                  </pic:spPr>
+                </pic:pic>
+              </a:graphicData>
+            </a:graphic>
+          </wp:inline>
+        </w:drawing>
+      </w:r>
+    </w:p>
+    <w:p>
+      <w:r>
+        <w:t>Macierze są numerowane od 0 ale można zmienić to na inną wartość:</w:t>
+      </w:r>
+    </w:p>
+    <w:p>
+      <w:r>
+        <w:rPr>
+          <w:noProof/>
+          <w:lang w:val="en-GB" w:eastAsia="en-GB"/>
+        </w:rPr>
+        <w:drawing>
+          <wp:inline distT="0" distB="0" distL="0" distR="0" wp14:anchorId="144B7E5D" wp14:editId="2F3B6537">
+            <wp:extent cx="4285715" cy="2047619"/>
+            <wp:effectExtent l="0" t="0" r="635" b="0"/>
+            <wp:docPr id="29" name="Picture 29"/>
+            <wp:cNvGraphicFramePr>
+              <a:graphicFrameLocks xmlns:a="http://schemas.openxmlformats.org/drawingml/2006/main" noChangeAspect="1"/>
+            </wp:cNvGraphicFramePr>
+            <a:graphic xmlns:a="http://schemas.openxmlformats.org/drawingml/2006/main">
+              <a:graphicData uri="http://schemas.openxmlformats.org/drawingml/2006/picture">
+                <pic:pic xmlns:pic="http://schemas.openxmlformats.org/drawingml/2006/picture">
+                  <pic:nvPicPr>
+                    <pic:cNvPr id="0" name=""/>
+                    <pic:cNvPicPr/>
+                  </pic:nvPicPr>
+                  <pic:blipFill>
+                    <a:blip r:embed="rId34"/>
+                    <a:stretch>
+                      <a:fillRect/>
+                    </a:stretch>
+                  </pic:blipFill>
+                  <pic:spPr>
+                    <a:xfrm>
+                      <a:off x="0" y="0"/>
+                      <a:ext cx="4285715" cy="2047619"/>
+                    </a:xfrm>
+                    <a:prstGeom prst="rect">
+                      <a:avLst/>
+                    </a:prstGeom>
+                  </pic:spPr>
+                </pic:pic>
+              </a:graphicData>
+            </a:graphic>
+          </wp:inline>
+        </w:drawing>
+      </w:r>
+    </w:p>
+    <w:p>
+      <w:r>
+        <w:t>Łączenie macierzy:</w:t>
+      </w:r>
+    </w:p>
+    <w:p>
+      <w:r>
+        <w:rPr>
+          <w:noProof/>
+          <w:lang w:val="en-GB" w:eastAsia="en-GB"/>
+        </w:rPr>
+        <w:lastRenderedPageBreak/>
+        <w:drawing>
+          <wp:inline distT="0" distB="0" distL="0" distR="0" wp14:anchorId="0B66D318" wp14:editId="4D8B91F6">
+            <wp:extent cx="5760720" cy="1960245"/>
+            <wp:effectExtent l="0" t="0" r="0" b="1905"/>
+            <wp:docPr id="30" name="Picture 30"/>
+            <wp:cNvGraphicFramePr>
+              <a:graphicFrameLocks xmlns:a="http://schemas.openxmlformats.org/drawingml/2006/main" noChangeAspect="1"/>
+            </wp:cNvGraphicFramePr>
+            <a:graphic xmlns:a="http://schemas.openxmlformats.org/drawingml/2006/main">
+              <a:graphicData uri="http://schemas.openxmlformats.org/drawingml/2006/picture">
+                <pic:pic xmlns:pic="http://schemas.openxmlformats.org/drawingml/2006/picture">
+                  <pic:nvPicPr>
+                    <pic:cNvPr id="0" name=""/>
+                    <pic:cNvPicPr/>
+                  </pic:nvPicPr>
+                  <pic:blipFill>
+                    <a:blip r:embed="rId35"/>
+                    <a:stretch>
+                      <a:fillRect/>
+                    </a:stretch>
+                  </pic:blipFill>
+                  <pic:spPr>
+                    <a:xfrm>
+                      <a:off x="0" y="0"/>
+                      <a:ext cx="5760720" cy="1960245"/>
+                    </a:xfrm>
+                    <a:prstGeom prst="rect">
+                      <a:avLst/>
+                    </a:prstGeom>
+                  </pic:spPr>
+                </pic:pic>
+              </a:graphicData>
+            </a:graphic>
+          </wp:inline>
+        </w:drawing>
+      </w:r>
+    </w:p>
+    <w:p>
+      <w:pPr>
+        <w:pBdr>
+          <w:bottom w:val="single" w:sz="6" w:space="1" w:color="auto"/>
+        </w:pBdr>
+      </w:pPr>
+    </w:p>
+    <w:p>
+      <w:r>
+        <w:t>Typ danych klucz-wartość</w:t>
+      </w:r>
+      <w:r>
+        <w:t>:</w:t>
+      </w:r>
+    </w:p>
+    <w:p>
+      <w:r>
+        <w:t>Deklaracja i odwołanie do wartości:</w:t>
+      </w:r>
+    </w:p>
+    <w:p>
+      <w:r>
+        <w:rPr>
+          <w:noProof/>
+          <w:lang w:val="en-GB" w:eastAsia="en-GB"/>
+        </w:rPr>
+        <w:drawing>
+          <wp:inline distT="0" distB="0" distL="0" distR="0" wp14:anchorId="0ED6C052" wp14:editId="3B1A803B">
+            <wp:extent cx="5760720" cy="987816"/>
+            <wp:effectExtent l="0" t="0" r="0" b="3175"/>
+            <wp:docPr id="31" name="Picture 31"/>
+            <wp:cNvGraphicFramePr>
+              <a:graphicFrameLocks xmlns:a="http://schemas.openxmlformats.org/drawingml/2006/main" noChangeAspect="1"/>
+            </wp:cNvGraphicFramePr>
+            <a:graphic xmlns:a="http://schemas.openxmlformats.org/drawingml/2006/main">
+              <a:graphicData uri="http://schemas.openxmlformats.org/drawingml/2006/picture">
+                <pic:pic xmlns:pic="http://schemas.openxmlformats.org/drawingml/2006/picture">
+                  <pic:nvPicPr>
+                    <pic:cNvPr id="0" name=""/>
+                    <pic:cNvPicPr/>
+                  </pic:nvPicPr>
+                  <pic:blipFill>
+                    <a:blip r:embed="rId36"/>
+                    <a:stretch>
+                      <a:fillRect/>
+                    </a:stretch>
+                  </pic:blipFill>
+                  <pic:spPr>
+                    <a:xfrm>
+                      <a:off x="0" y="0"/>
+                      <a:ext cx="5760720" cy="987816"/>
+                    </a:xfrm>
+                    <a:prstGeom prst="rect">
+                      <a:avLst/>
+                    </a:prstGeom>
+                  </pic:spPr>
+                </pic:pic>
+              </a:graphicData>
+            </a:graphic>
+          </wp:inline>
+        </w:drawing>
+      </w:r>
+    </w:p>
+    <w:p>
+      <w:r>
+        <w:t>Można też deklarować w taki sposób żeby nie było wątpliwości co jest kluczem a co wartością:</w:t>
+      </w:r>
+    </w:p>
+    <w:p>
+      <w:r>
+        <w:rPr>
+          <w:noProof/>
+          <w:lang w:val="en-GB" w:eastAsia="en-GB"/>
+        </w:rPr>
+        <w:drawing>
+          <wp:inline distT="0" distB="0" distL="0" distR="0" wp14:anchorId="4C47630C" wp14:editId="4FCA31BE">
+            <wp:extent cx="5760720" cy="2880360"/>
+            <wp:effectExtent l="0" t="0" r="0" b="0"/>
+            <wp:docPr id="32" name="Picture 32"/>
+            <wp:cNvGraphicFramePr>
+              <a:graphicFrameLocks xmlns:a="http://schemas.openxmlformats.org/drawingml/2006/main" noChangeAspect="1"/>
+            </wp:cNvGraphicFramePr>
+            <a:graphic xmlns:a="http://schemas.openxmlformats.org/drawingml/2006/main">
+              <a:graphicData uri="http://schemas.openxmlformats.org/drawingml/2006/picture">
+                <pic:pic xmlns:pic="http://schemas.openxmlformats.org/drawingml/2006/picture">
+                  <pic:nvPicPr>
+                    <pic:cNvPr id="0" name=""/>
+                    <pic:cNvPicPr/>
+                  </pic:nvPicPr>
+                  <pic:blipFill>
+                    <a:blip r:embed="rId37"/>
+                    <a:stretch>
+                      <a:fillRect/>
+                    </a:stretch>
+                  </pic:blipFill>
+                  <pic:spPr>
+                    <a:xfrm>
+                      <a:off x="0" y="0"/>
+                      <a:ext cx="5760720" cy="2880360"/>
+                    </a:xfrm>
+                    <a:prstGeom prst="rect">
+                      <a:avLst/>
+                    </a:prstGeom>
+                  </pic:spPr>
+                </pic:pic>
+              </a:graphicData>
+            </a:graphic>
+          </wp:inline>
+        </w:drawing>
+      </w:r>
+    </w:p>
+    <w:p>
+      <w:r>
+        <w:t>Zmiana wartości:</w:t>
+      </w:r>
+    </w:p>
+    <w:p>
+      <w:r>
+        <w:rPr>
+          <w:noProof/>
+          <w:lang w:val="en-GB" w:eastAsia="en-GB"/>
+        </w:rPr>
+        <w:lastRenderedPageBreak/>
+        <w:drawing>
+          <wp:inline distT="0" distB="0" distL="0" distR="0" wp14:anchorId="14C263C2" wp14:editId="6F164191">
+            <wp:extent cx="5760720" cy="1821766"/>
+            <wp:effectExtent l="0" t="0" r="0" b="7620"/>
+            <wp:docPr id="33" name="Picture 33"/>
+            <wp:cNvGraphicFramePr>
+              <a:graphicFrameLocks xmlns:a="http://schemas.openxmlformats.org/drawingml/2006/main" noChangeAspect="1"/>
+            </wp:cNvGraphicFramePr>
+            <a:graphic xmlns:a="http://schemas.openxmlformats.org/drawingml/2006/main">
+              <a:graphicData uri="http://schemas.openxmlformats.org/drawingml/2006/picture">
+                <pic:pic xmlns:pic="http://schemas.openxmlformats.org/drawingml/2006/picture">
+                  <pic:nvPicPr>
+                    <pic:cNvPr id="0" name=""/>
+                    <pic:cNvPicPr/>
+                  </pic:nvPicPr>
+                  <pic:blipFill>
+                    <a:blip r:embed="rId38"/>
+                    <a:stretch>
+                      <a:fillRect/>
+                    </a:stretch>
+                  </pic:blipFill>
+                  <pic:spPr>
+                    <a:xfrm>
+                      <a:off x="0" y="0"/>
+                      <a:ext cx="5760720" cy="1821766"/>
+                    </a:xfrm>
+                    <a:prstGeom prst="rect">
+                      <a:avLst/>
+                    </a:prstGeom>
+                  </pic:spPr>
+                </pic:pic>
+              </a:graphicData>
+            </a:graphic>
+          </wp:inline>
+        </w:drawing>
+      </w:r>
+    </w:p>
     <w:p/>
+    <w:p>
+      <w:r>
+        <w:t>Odwołanie do kv jak do macierzy wywyołując klucz lub wartość:</w:t>
+      </w:r>
+    </w:p>
+    <w:p>
+      <w:r>
+        <w:rPr>
+          <w:noProof/>
+          <w:lang w:val="en-GB" w:eastAsia="en-GB"/>
+        </w:rPr>
+        <w:drawing>
+          <wp:inline distT="0" distB="0" distL="0" distR="0" wp14:anchorId="324EC190" wp14:editId="0440405C">
+            <wp:extent cx="5760720" cy="1869157"/>
+            <wp:effectExtent l="0" t="0" r="0" b="0"/>
+            <wp:docPr id="34" name="Picture 34"/>
+            <wp:cNvGraphicFramePr>
+              <a:graphicFrameLocks xmlns:a="http://schemas.openxmlformats.org/drawingml/2006/main" noChangeAspect="1"/>
+            </wp:cNvGraphicFramePr>
+            <a:graphic xmlns:a="http://schemas.openxmlformats.org/drawingml/2006/main">
+              <a:graphicData uri="http://schemas.openxmlformats.org/drawingml/2006/picture">
+                <pic:pic xmlns:pic="http://schemas.openxmlformats.org/drawingml/2006/picture">
+                  <pic:nvPicPr>
+                    <pic:cNvPr id="0" name=""/>
+                    <pic:cNvPicPr/>
+                  </pic:nvPicPr>
+                  <pic:blipFill>
+                    <a:blip r:embed="rId39"/>
+                    <a:stretch>
+                      <a:fillRect/>
+                    </a:stretch>
+                  </pic:blipFill>
+                  <pic:spPr>
+                    <a:xfrm>
+                      <a:off x="0" y="0"/>
+                      <a:ext cx="5760720" cy="1869157"/>
+                    </a:xfrm>
+                    <a:prstGeom prst="rect">
+                      <a:avLst/>
+                    </a:prstGeom>
+                  </pic:spPr>
+                </pic:pic>
+              </a:graphicData>
+            </a:graphic>
+          </wp:inline>
+        </w:drawing>
+      </w:r>
+    </w:p>
+    <w:p>
+      <w:r>
+        <w:rPr>
+          <w:noProof/>
+          <w:lang w:val="en-GB" w:eastAsia="en-GB"/>
+        </w:rPr>
+        <w:drawing>
+          <wp:inline distT="0" distB="0" distL="0" distR="0" wp14:anchorId="6AAA8120" wp14:editId="2E7E7782">
+            <wp:extent cx="5760720" cy="1847616"/>
+            <wp:effectExtent l="0" t="0" r="0" b="635"/>
+            <wp:docPr id="35" name="Picture 35"/>
+            <wp:cNvGraphicFramePr>
+              <a:graphicFrameLocks xmlns:a="http://schemas.openxmlformats.org/drawingml/2006/main" noChangeAspect="1"/>
+            </wp:cNvGraphicFramePr>
+            <a:graphic xmlns:a="http://schemas.openxmlformats.org/drawingml/2006/main">
+              <a:graphicData uri="http://schemas.openxmlformats.org/drawingml/2006/picture">
+                <pic:pic xmlns:pic="http://schemas.openxmlformats.org/drawingml/2006/picture">
+                  <pic:nvPicPr>
+                    <pic:cNvPr id="0" name=""/>
+                    <pic:cNvPicPr/>
+                  </pic:nvPicPr>
+                  <pic:blipFill>
+                    <a:blip r:embed="rId40"/>
+                    <a:stretch>
+                      <a:fillRect/>
+                    </a:stretch>
+                  </pic:blipFill>
+                  <pic:spPr>
+                    <a:xfrm>
+                      <a:off x="0" y="0"/>
+                      <a:ext cx="5760720" cy="1847616"/>
+                    </a:xfrm>
+                    <a:prstGeom prst="rect">
+                      <a:avLst/>
+                    </a:prstGeom>
+                  </pic:spPr>
+                </pic:pic>
+              </a:graphicData>
+            </a:graphic>
+          </wp:inline>
+        </w:drawing>
+      </w:r>
+    </w:p>
     <w:p/>
+    <w:p>
+      <w:r>
+        <w:t>Sprawdzanie czy podany klucz istnieje i funkcja if:</w:t>
+      </w:r>
+    </w:p>
+    <w:p>
+      <w:r>
+        <w:rPr>
+          <w:noProof/>
+          <w:lang w:val="en-GB" w:eastAsia="en-GB"/>
+        </w:rPr>
+        <w:lastRenderedPageBreak/>
+        <w:drawing>
+          <wp:inline distT="0" distB="0" distL="0" distR="0" wp14:anchorId="1FA5BC3C" wp14:editId="48C3B141">
+            <wp:extent cx="5760720" cy="2511699"/>
+            <wp:effectExtent l="0" t="0" r="0" b="3175"/>
+            <wp:docPr id="36" name="Picture 36"/>
+            <wp:cNvGraphicFramePr>
+              <a:graphicFrameLocks xmlns:a="http://schemas.openxmlformats.org/drawingml/2006/main" noChangeAspect="1"/>
+            </wp:cNvGraphicFramePr>
+            <a:graphic xmlns:a="http://schemas.openxmlformats.org/drawingml/2006/main">
+              <a:graphicData uri="http://schemas.openxmlformats.org/drawingml/2006/picture">
+                <pic:pic xmlns:pic="http://schemas.openxmlformats.org/drawingml/2006/picture">
+                  <pic:nvPicPr>
+                    <pic:cNvPr id="0" name=""/>
+                    <pic:cNvPicPr/>
+                  </pic:nvPicPr>
+                  <pic:blipFill>
+                    <a:blip r:embed="rId41"/>
+                    <a:stretch>
+                      <a:fillRect/>
+                    </a:stretch>
+                  </pic:blipFill>
+                  <pic:spPr>
+                    <a:xfrm>
+                      <a:off x="0" y="0"/>
+                      <a:ext cx="5760720" cy="2511699"/>
+                    </a:xfrm>
+                    <a:prstGeom prst="rect">
+                      <a:avLst/>
+                    </a:prstGeom>
+                  </pic:spPr>
+                </pic:pic>
+              </a:graphicData>
+            </a:graphic>
+          </wp:inline>
+        </w:drawing>
+      </w:r>
+    </w:p>
     <w:p/>
-    <w:p/>
+    <w:p>
+      <w:r>
+        <w:t>Sprawdzane rozmiaru kv:</w:t>
+      </w:r>
+    </w:p>
     <w:p>
       <w:pPr>
         <w:rPr>
@@ -728,6 +1913,1549 @@
           <w:iCs/>
         </w:rPr>
       </w:pPr>
+      <w:r>
+        <w:rPr>
+          <w:noProof/>
+          <w:lang w:val="en-GB" w:eastAsia="en-GB"/>
+        </w:rPr>
+        <w:drawing>
+          <wp:inline distT="0" distB="0" distL="0" distR="0" wp14:anchorId="1B85D2D3" wp14:editId="6AD6E091">
+            <wp:extent cx="5760720" cy="2472924"/>
+            <wp:effectExtent l="0" t="0" r="0" b="3810"/>
+            <wp:docPr id="37" name="Picture 37"/>
+            <wp:cNvGraphicFramePr>
+              <a:graphicFrameLocks xmlns:a="http://schemas.openxmlformats.org/drawingml/2006/main" noChangeAspect="1"/>
+            </wp:cNvGraphicFramePr>
+            <a:graphic xmlns:a="http://schemas.openxmlformats.org/drawingml/2006/main">
+              <a:graphicData uri="http://schemas.openxmlformats.org/drawingml/2006/picture">
+                <pic:pic xmlns:pic="http://schemas.openxmlformats.org/drawingml/2006/picture">
+                  <pic:nvPicPr>
+                    <pic:cNvPr id="0" name=""/>
+                    <pic:cNvPicPr/>
+                  </pic:nvPicPr>
+                  <pic:blipFill>
+                    <a:blip r:embed="rId42"/>
+                    <a:stretch>
+                      <a:fillRect/>
+                    </a:stretch>
+                  </pic:blipFill>
+                  <pic:spPr>
+                    <a:xfrm>
+                      <a:off x="0" y="0"/>
+                      <a:ext cx="5760720" cy="2472924"/>
+                    </a:xfrm>
+                    <a:prstGeom prst="rect">
+                      <a:avLst/>
+                    </a:prstGeom>
+                  </pic:spPr>
+                </pic:pic>
+              </a:graphicData>
+            </a:graphic>
+          </wp:inline>
+        </w:drawing>
+      </w:r>
+    </w:p>
+    <w:p>
+      <w:pPr>
+        <w:rPr>
+          <w:iCs/>
+        </w:rPr>
+      </w:pPr>
+      <w:r>
+        <w:rPr>
+          <w:iCs/>
+        </w:rPr>
+        <w:t>Dodawanie kolejnej wartości do kv:</w:t>
+      </w:r>
+    </w:p>
+    <w:p>
+      <w:pPr>
+        <w:rPr>
+          <w:iCs/>
+        </w:rPr>
+      </w:pPr>
+      <w:r>
+        <w:rPr>
+          <w:noProof/>
+          <w:lang w:val="en-GB" w:eastAsia="en-GB"/>
+        </w:rPr>
+        <w:drawing>
+          <wp:inline distT="0" distB="0" distL="0" distR="0" wp14:anchorId="12FB5BCE" wp14:editId="2FDCC491">
+            <wp:extent cx="5760720" cy="2245204"/>
+            <wp:effectExtent l="0" t="0" r="0" b="3175"/>
+            <wp:docPr id="38" name="Picture 38"/>
+            <wp:cNvGraphicFramePr>
+              <a:graphicFrameLocks xmlns:a="http://schemas.openxmlformats.org/drawingml/2006/main" noChangeAspect="1"/>
+            </wp:cNvGraphicFramePr>
+            <a:graphic xmlns:a="http://schemas.openxmlformats.org/drawingml/2006/main">
+              <a:graphicData uri="http://schemas.openxmlformats.org/drawingml/2006/picture">
+                <pic:pic xmlns:pic="http://schemas.openxmlformats.org/drawingml/2006/picture">
+                  <pic:nvPicPr>
+                    <pic:cNvPr id="0" name=""/>
+                    <pic:cNvPicPr/>
+                  </pic:nvPicPr>
+                  <pic:blipFill>
+                    <a:blip r:embed="rId43"/>
+                    <a:stretch>
+                      <a:fillRect/>
+                    </a:stretch>
+                  </pic:blipFill>
+                  <pic:spPr>
+                    <a:xfrm>
+                      <a:off x="0" y="0"/>
+                      <a:ext cx="5760720" cy="2245204"/>
+                    </a:xfrm>
+                    <a:prstGeom prst="rect">
+                      <a:avLst/>
+                    </a:prstGeom>
+                  </pic:spPr>
+                </pic:pic>
+              </a:graphicData>
+            </a:graphic>
+          </wp:inline>
+        </w:drawing>
+      </w:r>
+    </w:p>
+    <w:p>
+      <w:pPr>
+        <w:rPr>
+          <w:iCs/>
+        </w:rPr>
+      </w:pPr>
+      <w:r>
+        <w:rPr>
+          <w:iCs/>
+        </w:rPr>
+        <w:t>Usuwanie wartości z kv:</w:t>
+      </w:r>
+    </w:p>
+    <w:p>
+      <w:pPr>
+        <w:rPr>
+          <w:iCs/>
+        </w:rPr>
+      </w:pPr>
+      <w:r>
+        <w:rPr>
+          <w:noProof/>
+          <w:lang w:val="en-GB" w:eastAsia="en-GB"/>
+        </w:rPr>
+        <w:lastRenderedPageBreak/>
+        <w:drawing>
+          <wp:inline distT="0" distB="0" distL="0" distR="0" wp14:anchorId="5ABD50A0" wp14:editId="2FF5A0B8">
+            <wp:extent cx="5760720" cy="1826690"/>
+            <wp:effectExtent l="0" t="0" r="0" b="2540"/>
+            <wp:docPr id="39" name="Picture 39"/>
+            <wp:cNvGraphicFramePr>
+              <a:graphicFrameLocks xmlns:a="http://schemas.openxmlformats.org/drawingml/2006/main" noChangeAspect="1"/>
+            </wp:cNvGraphicFramePr>
+            <a:graphic xmlns:a="http://schemas.openxmlformats.org/drawingml/2006/main">
+              <a:graphicData uri="http://schemas.openxmlformats.org/drawingml/2006/picture">
+                <pic:pic xmlns:pic="http://schemas.openxmlformats.org/drawingml/2006/picture">
+                  <pic:nvPicPr>
+                    <pic:cNvPr id="0" name=""/>
+                    <pic:cNvPicPr/>
+                  </pic:nvPicPr>
+                  <pic:blipFill>
+                    <a:blip r:embed="rId44"/>
+                    <a:stretch>
+                      <a:fillRect/>
+                    </a:stretch>
+                  </pic:blipFill>
+                  <pic:spPr>
+                    <a:xfrm>
+                      <a:off x="0" y="0"/>
+                      <a:ext cx="5760720" cy="1826690"/>
+                    </a:xfrm>
+                    <a:prstGeom prst="rect">
+                      <a:avLst/>
+                    </a:prstGeom>
+                  </pic:spPr>
+                </pic:pic>
+              </a:graphicData>
+            </a:graphic>
+          </wp:inline>
+        </w:drawing>
+      </w:r>
+    </w:p>
+    <w:p>
+      <w:pPr>
+        <w:pBdr>
+          <w:bottom w:val="single" w:sz="6" w:space="1" w:color="auto"/>
+        </w:pBdr>
+        <w:rPr>
+          <w:iCs/>
+        </w:rPr>
+      </w:pPr>
+    </w:p>
+    <w:p>
+      <w:pPr>
+        <w:rPr>
+          <w:iCs/>
+        </w:rPr>
+      </w:pPr>
+      <w:r>
+        <w:rPr>
+          <w:iCs/>
+        </w:rPr>
+        <w:t>If than else:</w:t>
+      </w:r>
+    </w:p>
+    <w:p>
+      <w:pPr>
+        <w:rPr>
+          <w:iCs/>
+        </w:rPr>
+      </w:pPr>
+    </w:p>
+    <w:p>
+      <w:pPr>
+        <w:rPr>
+          <w:iCs/>
+        </w:rPr>
+      </w:pPr>
+      <w:r>
+        <w:rPr>
+          <w:iCs/>
+        </w:rPr>
+        <w:t>Najprostrza forma:</w:t>
+      </w:r>
+    </w:p>
+    <w:p>
+      <w:pPr>
+        <w:rPr>
+          <w:iCs/>
+        </w:rPr>
+      </w:pPr>
+      <w:r>
+        <w:rPr>
+          <w:noProof/>
+          <w:lang w:val="en-GB" w:eastAsia="en-GB"/>
+        </w:rPr>
+        <w:drawing>
+          <wp:inline distT="0" distB="0" distL="0" distR="0" wp14:anchorId="22DE0A1C" wp14:editId="5D310416">
+            <wp:extent cx="5760720" cy="1441411"/>
+            <wp:effectExtent l="0" t="0" r="0" b="6985"/>
+            <wp:docPr id="40" name="Picture 40"/>
+            <wp:cNvGraphicFramePr>
+              <a:graphicFrameLocks xmlns:a="http://schemas.openxmlformats.org/drawingml/2006/main" noChangeAspect="1"/>
+            </wp:cNvGraphicFramePr>
+            <a:graphic xmlns:a="http://schemas.openxmlformats.org/drawingml/2006/main">
+              <a:graphicData uri="http://schemas.openxmlformats.org/drawingml/2006/picture">
+                <pic:pic xmlns:pic="http://schemas.openxmlformats.org/drawingml/2006/picture">
+                  <pic:nvPicPr>
+                    <pic:cNvPr id="0" name=""/>
+                    <pic:cNvPicPr/>
+                  </pic:nvPicPr>
+                  <pic:blipFill>
+                    <a:blip r:embed="rId45"/>
+                    <a:stretch>
+                      <a:fillRect/>
+                    </a:stretch>
+                  </pic:blipFill>
+                  <pic:spPr>
+                    <a:xfrm>
+                      <a:off x="0" y="0"/>
+                      <a:ext cx="5760720" cy="1441411"/>
+                    </a:xfrm>
+                    <a:prstGeom prst="rect">
+                      <a:avLst/>
+                    </a:prstGeom>
+                  </pic:spPr>
+                </pic:pic>
+              </a:graphicData>
+            </a:graphic>
+          </wp:inline>
+        </w:drawing>
+      </w:r>
+    </w:p>
+    <w:p>
+      <w:pPr>
+        <w:rPr>
+          <w:iCs/>
+        </w:rPr>
+      </w:pPr>
+      <w:r>
+        <w:rPr>
+          <w:iCs/>
+        </w:rPr>
+        <w:t>Zwykła forma:</w:t>
+      </w:r>
+    </w:p>
+    <w:p>
+      <w:pPr>
+        <w:rPr>
+          <w:iCs/>
+        </w:rPr>
+      </w:pPr>
+      <w:r>
+        <w:rPr>
+          <w:noProof/>
+          <w:lang w:val="en-GB" w:eastAsia="en-GB"/>
+        </w:rPr>
+        <w:drawing>
+          <wp:inline distT="0" distB="0" distL="0" distR="0" wp14:anchorId="7D66DF0D" wp14:editId="6E94BBCD">
+            <wp:extent cx="5760720" cy="2328291"/>
+            <wp:effectExtent l="0" t="0" r="0" b="0"/>
+            <wp:docPr id="41" name="Picture 41"/>
+            <wp:cNvGraphicFramePr>
+              <a:graphicFrameLocks xmlns:a="http://schemas.openxmlformats.org/drawingml/2006/main" noChangeAspect="1"/>
+            </wp:cNvGraphicFramePr>
+            <a:graphic xmlns:a="http://schemas.openxmlformats.org/drawingml/2006/main">
+              <a:graphicData uri="http://schemas.openxmlformats.org/drawingml/2006/picture">
+                <pic:pic xmlns:pic="http://schemas.openxmlformats.org/drawingml/2006/picture">
+                  <pic:nvPicPr>
+                    <pic:cNvPr id="0" name=""/>
+                    <pic:cNvPicPr/>
+                  </pic:nvPicPr>
+                  <pic:blipFill>
+                    <a:blip r:embed="rId46"/>
+                    <a:stretch>
+                      <a:fillRect/>
+                    </a:stretch>
+                  </pic:blipFill>
+                  <pic:spPr>
+                    <a:xfrm>
+                      <a:off x="0" y="0"/>
+                      <a:ext cx="5760720" cy="2328291"/>
+                    </a:xfrm>
+                    <a:prstGeom prst="rect">
+                      <a:avLst/>
+                    </a:prstGeom>
+                  </pic:spPr>
+                </pic:pic>
+              </a:graphicData>
+            </a:graphic>
+          </wp:inline>
+        </w:drawing>
+      </w:r>
+    </w:p>
+    <w:p>
+      <w:pPr>
+        <w:rPr>
+          <w:iCs/>
+        </w:rPr>
+      </w:pPr>
+      <w:r>
+        <w:rPr>
+          <w:iCs/>
+        </w:rPr>
+        <w:t>Switch:</w:t>
+      </w:r>
+    </w:p>
+    <w:p>
+      <w:pPr>
+        <w:rPr>
+          <w:iCs/>
+        </w:rPr>
+      </w:pPr>
+      <w:r>
+        <w:rPr>
+          <w:noProof/>
+          <w:lang w:val="en-GB" w:eastAsia="en-GB"/>
+        </w:rPr>
+        <w:lastRenderedPageBreak/>
+        <w:drawing>
+          <wp:inline distT="0" distB="0" distL="0" distR="0" wp14:anchorId="365E0916" wp14:editId="2B8BE4B1">
+            <wp:extent cx="2389069" cy="2546245"/>
+            <wp:effectExtent l="0" t="0" r="0" b="6985"/>
+            <wp:docPr id="44" name="Picture 44"/>
+            <wp:cNvGraphicFramePr>
+              <a:graphicFrameLocks xmlns:a="http://schemas.openxmlformats.org/drawingml/2006/main" noChangeAspect="1"/>
+            </wp:cNvGraphicFramePr>
+            <a:graphic xmlns:a="http://schemas.openxmlformats.org/drawingml/2006/main">
+              <a:graphicData uri="http://schemas.openxmlformats.org/drawingml/2006/picture">
+                <pic:pic xmlns:pic="http://schemas.openxmlformats.org/drawingml/2006/picture">
+                  <pic:nvPicPr>
+                    <pic:cNvPr id="0" name=""/>
+                    <pic:cNvPicPr/>
+                  </pic:nvPicPr>
+                  <pic:blipFill>
+                    <a:blip r:embed="rId47"/>
+                    <a:stretch>
+                      <a:fillRect/>
+                    </a:stretch>
+                  </pic:blipFill>
+                  <pic:spPr>
+                    <a:xfrm>
+                      <a:off x="0" y="0"/>
+                      <a:ext cx="2388259" cy="2545382"/>
+                    </a:xfrm>
+                    <a:prstGeom prst="rect">
+                      <a:avLst/>
+                    </a:prstGeom>
+                  </pic:spPr>
+                </pic:pic>
+              </a:graphicData>
+            </a:graphic>
+          </wp:inline>
+        </w:drawing>
+      </w:r>
+    </w:p>
+    <w:p>
+      <w:pPr>
+        <w:rPr>
+          <w:iCs/>
+        </w:rPr>
+      </w:pPr>
+      <w:r>
+        <w:rPr>
+          <w:noProof/>
+          <w:lang w:val="en-GB" w:eastAsia="en-GB"/>
+        </w:rPr>
+        <w:drawing>
+          <wp:inline distT="0" distB="0" distL="0" distR="0" wp14:anchorId="67529A0B" wp14:editId="66EC9234">
+            <wp:extent cx="3933334" cy="1228572"/>
+            <wp:effectExtent l="0" t="0" r="0" b="0"/>
+            <wp:docPr id="45" name="Picture 45"/>
+            <wp:cNvGraphicFramePr>
+              <a:graphicFrameLocks xmlns:a="http://schemas.openxmlformats.org/drawingml/2006/main" noChangeAspect="1"/>
+            </wp:cNvGraphicFramePr>
+            <a:graphic xmlns:a="http://schemas.openxmlformats.org/drawingml/2006/main">
+              <a:graphicData uri="http://schemas.openxmlformats.org/drawingml/2006/picture">
+                <pic:pic xmlns:pic="http://schemas.openxmlformats.org/drawingml/2006/picture">
+                  <pic:nvPicPr>
+                    <pic:cNvPr id="0" name=""/>
+                    <pic:cNvPicPr/>
+                  </pic:nvPicPr>
+                  <pic:blipFill>
+                    <a:blip r:embed="rId48"/>
+                    <a:stretch>
+                      <a:fillRect/>
+                    </a:stretch>
+                  </pic:blipFill>
+                  <pic:spPr>
+                    <a:xfrm>
+                      <a:off x="0" y="0"/>
+                      <a:ext cx="3933334" cy="1228572"/>
+                    </a:xfrm>
+                    <a:prstGeom prst="rect">
+                      <a:avLst/>
+                    </a:prstGeom>
+                  </pic:spPr>
+                </pic:pic>
+              </a:graphicData>
+            </a:graphic>
+          </wp:inline>
+        </w:drawing>
+      </w:r>
+    </w:p>
+    <w:p>
+      <w:pPr>
+        <w:rPr>
+          <w:iCs/>
+        </w:rPr>
+      </w:pPr>
+    </w:p>
+    <w:p>
+      <w:pPr>
+        <w:rPr>
+          <w:iCs/>
+        </w:rPr>
+      </w:pPr>
+      <w:r>
+        <w:rPr>
+          <w:iCs/>
+        </w:rPr>
+        <w:t>Pętla while:</w:t>
+      </w:r>
+    </w:p>
+    <w:p>
+      <w:pPr>
+        <w:rPr>
+          <w:iCs/>
+        </w:rPr>
+      </w:pPr>
+      <w:r>
+        <w:rPr>
+          <w:noProof/>
+          <w:lang w:val="en-GB" w:eastAsia="en-GB"/>
+        </w:rPr>
+        <w:drawing>
+          <wp:inline distT="0" distB="0" distL="0" distR="0" wp14:anchorId="6FE68C61" wp14:editId="4E58B941">
+            <wp:extent cx="5760720" cy="2549242"/>
+            <wp:effectExtent l="0" t="0" r="0" b="3810"/>
+            <wp:docPr id="47" name="Picture 47"/>
+            <wp:cNvGraphicFramePr>
+              <a:graphicFrameLocks xmlns:a="http://schemas.openxmlformats.org/drawingml/2006/main" noChangeAspect="1"/>
+            </wp:cNvGraphicFramePr>
+            <a:graphic xmlns:a="http://schemas.openxmlformats.org/drawingml/2006/main">
+              <a:graphicData uri="http://schemas.openxmlformats.org/drawingml/2006/picture">
+                <pic:pic xmlns:pic="http://schemas.openxmlformats.org/drawingml/2006/picture">
+                  <pic:nvPicPr>
+                    <pic:cNvPr id="0" name=""/>
+                    <pic:cNvPicPr/>
+                  </pic:nvPicPr>
+                  <pic:blipFill>
+                    <a:blip r:embed="rId49"/>
+                    <a:stretch>
+                      <a:fillRect/>
+                    </a:stretch>
+                  </pic:blipFill>
+                  <pic:spPr>
+                    <a:xfrm>
+                      <a:off x="0" y="0"/>
+                      <a:ext cx="5760720" cy="2549242"/>
+                    </a:xfrm>
+                    <a:prstGeom prst="rect">
+                      <a:avLst/>
+                    </a:prstGeom>
+                  </pic:spPr>
+                </pic:pic>
+              </a:graphicData>
+            </a:graphic>
+          </wp:inline>
+        </w:drawing>
+      </w:r>
+    </w:p>
+    <w:p>
+      <w:pPr>
+        <w:rPr>
+          <w:iCs/>
+        </w:rPr>
+      </w:pPr>
+      <w:r>
+        <w:rPr>
+          <w:iCs/>
+        </w:rPr>
+        <w:t>Pętla for:</w:t>
+      </w:r>
+    </w:p>
+    <w:p>
+      <w:pPr>
+        <w:pBdr>
+          <w:bottom w:val="single" w:sz="6" w:space="1" w:color="auto"/>
+        </w:pBdr>
+        <w:rPr>
+          <w:iCs/>
+        </w:rPr>
+      </w:pPr>
+      <w:r>
+        <w:rPr>
+          <w:noProof/>
+          <w:lang w:val="en-GB" w:eastAsia="en-GB"/>
+        </w:rPr>
+        <w:drawing>
+          <wp:inline distT="0" distB="0" distL="0" distR="0" wp14:anchorId="3AC5D1E7" wp14:editId="135674D9">
+            <wp:extent cx="5760720" cy="1186610"/>
+            <wp:effectExtent l="0" t="0" r="0" b="0"/>
+            <wp:docPr id="48" name="Picture 48"/>
+            <wp:cNvGraphicFramePr>
+              <a:graphicFrameLocks xmlns:a="http://schemas.openxmlformats.org/drawingml/2006/main" noChangeAspect="1"/>
+            </wp:cNvGraphicFramePr>
+            <a:graphic xmlns:a="http://schemas.openxmlformats.org/drawingml/2006/main">
+              <a:graphicData uri="http://schemas.openxmlformats.org/drawingml/2006/picture">
+                <pic:pic xmlns:pic="http://schemas.openxmlformats.org/drawingml/2006/picture">
+                  <pic:nvPicPr>
+                    <pic:cNvPr id="0" name=""/>
+                    <pic:cNvPicPr/>
+                  </pic:nvPicPr>
+                  <pic:blipFill>
+                    <a:blip r:embed="rId50"/>
+                    <a:stretch>
+                      <a:fillRect/>
+                    </a:stretch>
+                  </pic:blipFill>
+                  <pic:spPr>
+                    <a:xfrm>
+                      <a:off x="0" y="0"/>
+                      <a:ext cx="5760720" cy="1186610"/>
+                    </a:xfrm>
+                    <a:prstGeom prst="rect">
+                      <a:avLst/>
+                    </a:prstGeom>
+                  </pic:spPr>
+                </pic:pic>
+              </a:graphicData>
+            </a:graphic>
+          </wp:inline>
+        </w:drawing>
+      </w:r>
+    </w:p>
+    <w:p>
+      <w:pPr>
+        <w:pBdr>
+          <w:bottom w:val="single" w:sz="6" w:space="1" w:color="auto"/>
+        </w:pBdr>
+        <w:rPr>
+          <w:iCs/>
+        </w:rPr>
+      </w:pPr>
+      <w:r>
+        <w:rPr>
+          <w:iCs/>
+        </w:rPr>
+        <w:lastRenderedPageBreak/>
+        <w:t>Pętla foreach:</w:t>
+      </w:r>
+    </w:p>
+    <w:p>
+      <w:pPr>
+        <w:pBdr>
+          <w:bottom w:val="single" w:sz="6" w:space="1" w:color="auto"/>
+        </w:pBdr>
+        <w:rPr>
+          <w:iCs/>
+        </w:rPr>
+      </w:pPr>
+      <w:r>
+        <w:rPr>
+          <w:noProof/>
+          <w:lang w:val="en-GB" w:eastAsia="en-GB"/>
+        </w:rPr>
+        <w:drawing>
+          <wp:inline distT="0" distB="0" distL="0" distR="0" wp14:anchorId="35BD3926" wp14:editId="444C7C26">
+            <wp:extent cx="5760720" cy="2015021"/>
+            <wp:effectExtent l="0" t="0" r="0" b="4445"/>
+            <wp:docPr id="61" name="Picture 61"/>
+            <wp:cNvGraphicFramePr>
+              <a:graphicFrameLocks xmlns:a="http://schemas.openxmlformats.org/drawingml/2006/main" noChangeAspect="1"/>
+            </wp:cNvGraphicFramePr>
+            <a:graphic xmlns:a="http://schemas.openxmlformats.org/drawingml/2006/main">
+              <a:graphicData uri="http://schemas.openxmlformats.org/drawingml/2006/picture">
+                <pic:pic xmlns:pic="http://schemas.openxmlformats.org/drawingml/2006/picture">
+                  <pic:nvPicPr>
+                    <pic:cNvPr id="0" name=""/>
+                    <pic:cNvPicPr/>
+                  </pic:nvPicPr>
+                  <pic:blipFill>
+                    <a:blip r:embed="rId51"/>
+                    <a:stretch>
+                      <a:fillRect/>
+                    </a:stretch>
+                  </pic:blipFill>
+                  <pic:spPr>
+                    <a:xfrm>
+                      <a:off x="0" y="0"/>
+                      <a:ext cx="5760720" cy="2015021"/>
+                    </a:xfrm>
+                    <a:prstGeom prst="rect">
+                      <a:avLst/>
+                    </a:prstGeom>
+                  </pic:spPr>
+                </pic:pic>
+              </a:graphicData>
+            </a:graphic>
+          </wp:inline>
+        </w:drawing>
+      </w:r>
+    </w:p>
+    <w:p>
+      <w:pPr>
+        <w:rPr>
+          <w:iCs/>
+        </w:rPr>
+      </w:pPr>
+      <w:r>
+        <w:rPr>
+          <w:iCs/>
+        </w:rPr>
+        <w:t>Data:</w:t>
+      </w:r>
+    </w:p>
+    <w:p>
+      <w:pPr>
+        <w:rPr>
+          <w:iCs/>
+        </w:rPr>
+      </w:pPr>
+      <w:r>
+        <w:rPr>
+          <w:noProof/>
+          <w:lang w:val="en-GB" w:eastAsia="en-GB"/>
+        </w:rPr>
+        <w:drawing>
+          <wp:inline distT="0" distB="0" distL="0" distR="0" wp14:anchorId="55B98C13" wp14:editId="4DD3EEA6">
+            <wp:extent cx="5760720" cy="1293085"/>
+            <wp:effectExtent l="0" t="0" r="0" b="2540"/>
+            <wp:docPr id="49" name="Picture 49"/>
+            <wp:cNvGraphicFramePr>
+              <a:graphicFrameLocks xmlns:a="http://schemas.openxmlformats.org/drawingml/2006/main" noChangeAspect="1"/>
+            </wp:cNvGraphicFramePr>
+            <a:graphic xmlns:a="http://schemas.openxmlformats.org/drawingml/2006/main">
+              <a:graphicData uri="http://schemas.openxmlformats.org/drawingml/2006/picture">
+                <pic:pic xmlns:pic="http://schemas.openxmlformats.org/drawingml/2006/picture">
+                  <pic:nvPicPr>
+                    <pic:cNvPr id="0" name=""/>
+                    <pic:cNvPicPr/>
+                  </pic:nvPicPr>
+                  <pic:blipFill>
+                    <a:blip r:embed="rId52"/>
+                    <a:stretch>
+                      <a:fillRect/>
+                    </a:stretch>
+                  </pic:blipFill>
+                  <pic:spPr>
+                    <a:xfrm>
+                      <a:off x="0" y="0"/>
+                      <a:ext cx="5760720" cy="1293085"/>
+                    </a:xfrm>
+                    <a:prstGeom prst="rect">
+                      <a:avLst/>
+                    </a:prstGeom>
+                  </pic:spPr>
+                </pic:pic>
+              </a:graphicData>
+            </a:graphic>
+          </wp:inline>
+        </w:drawing>
+      </w:r>
+    </w:p>
+    <w:p>
+      <w:pPr>
+        <w:rPr>
+          <w:iCs/>
+        </w:rPr>
+      </w:pPr>
+      <w:r>
+        <w:rPr>
+          <w:noProof/>
+          <w:lang w:val="en-GB" w:eastAsia="en-GB"/>
+        </w:rPr>
+        <w:drawing>
+          <wp:inline distT="0" distB="0" distL="0" distR="0" wp14:anchorId="55E1376A" wp14:editId="01E2D5B1">
+            <wp:extent cx="5760720" cy="1254311"/>
+            <wp:effectExtent l="0" t="0" r="0" b="3175"/>
+            <wp:docPr id="50" name="Picture 50"/>
+            <wp:cNvGraphicFramePr>
+              <a:graphicFrameLocks xmlns:a="http://schemas.openxmlformats.org/drawingml/2006/main" noChangeAspect="1"/>
+            </wp:cNvGraphicFramePr>
+            <a:graphic xmlns:a="http://schemas.openxmlformats.org/drawingml/2006/main">
+              <a:graphicData uri="http://schemas.openxmlformats.org/drawingml/2006/picture">
+                <pic:pic xmlns:pic="http://schemas.openxmlformats.org/drawingml/2006/picture">
+                  <pic:nvPicPr>
+                    <pic:cNvPr id="0" name=""/>
+                    <pic:cNvPicPr/>
+                  </pic:nvPicPr>
+                  <pic:blipFill>
+                    <a:blip r:embed="rId53"/>
+                    <a:stretch>
+                      <a:fillRect/>
+                    </a:stretch>
+                  </pic:blipFill>
+                  <pic:spPr>
+                    <a:xfrm>
+                      <a:off x="0" y="0"/>
+                      <a:ext cx="5760720" cy="1254311"/>
+                    </a:xfrm>
+                    <a:prstGeom prst="rect">
+                      <a:avLst/>
+                    </a:prstGeom>
+                  </pic:spPr>
+                </pic:pic>
+              </a:graphicData>
+            </a:graphic>
+          </wp:inline>
+        </w:drawing>
+      </w:r>
+    </w:p>
+    <w:p>
+      <w:pPr>
+        <w:rPr>
+          <w:iCs/>
+        </w:rPr>
+      </w:pPr>
+      <w:r>
+        <w:rPr>
+          <w:noProof/>
+          <w:lang w:val="en-GB" w:eastAsia="en-GB"/>
+        </w:rPr>
+        <w:drawing>
+          <wp:inline distT="0" distB="0" distL="0" distR="0" wp14:anchorId="33AB4246" wp14:editId="5459628F">
+            <wp:extent cx="5760720" cy="1711599"/>
+            <wp:effectExtent l="0" t="0" r="0" b="3175"/>
+            <wp:docPr id="51" name="Picture 51"/>
+            <wp:cNvGraphicFramePr>
+              <a:graphicFrameLocks xmlns:a="http://schemas.openxmlformats.org/drawingml/2006/main" noChangeAspect="1"/>
+            </wp:cNvGraphicFramePr>
+            <a:graphic xmlns:a="http://schemas.openxmlformats.org/drawingml/2006/main">
+              <a:graphicData uri="http://schemas.openxmlformats.org/drawingml/2006/picture">
+                <pic:pic xmlns:pic="http://schemas.openxmlformats.org/drawingml/2006/picture">
+                  <pic:nvPicPr>
+                    <pic:cNvPr id="0" name=""/>
+                    <pic:cNvPicPr/>
+                  </pic:nvPicPr>
+                  <pic:blipFill>
+                    <a:blip r:embed="rId54"/>
+                    <a:stretch>
+                      <a:fillRect/>
+                    </a:stretch>
+                  </pic:blipFill>
+                  <pic:spPr>
+                    <a:xfrm>
+                      <a:off x="0" y="0"/>
+                      <a:ext cx="5760720" cy="1711599"/>
+                    </a:xfrm>
+                    <a:prstGeom prst="rect">
+                      <a:avLst/>
+                    </a:prstGeom>
+                  </pic:spPr>
+                </pic:pic>
+              </a:graphicData>
+            </a:graphic>
+          </wp:inline>
+        </w:drawing>
+      </w:r>
+    </w:p>
+    <w:p>
+      <w:pPr>
+        <w:rPr>
+          <w:iCs/>
+        </w:rPr>
+      </w:pPr>
+      <w:r>
+        <w:rPr>
+          <w:iCs/>
+        </w:rPr>
+        <w:t xml:space="preserve">Czas unixowy: </w:t>
+      </w:r>
+    </w:p>
+    <w:p>
+      <w:pPr>
+        <w:rPr>
+          <w:iCs/>
+        </w:rPr>
+      </w:pPr>
+      <w:r>
+        <w:rPr>
+          <w:noProof/>
+          <w:lang w:val="en-GB" w:eastAsia="en-GB"/>
+        </w:rPr>
+        <w:lastRenderedPageBreak/>
+        <w:drawing>
+          <wp:inline distT="0" distB="0" distL="0" distR="0" wp14:anchorId="55707355" wp14:editId="44278C66">
+            <wp:extent cx="5760720" cy="1752834"/>
+            <wp:effectExtent l="0" t="0" r="0" b="0"/>
+            <wp:docPr id="52" name="Picture 52"/>
+            <wp:cNvGraphicFramePr>
+              <a:graphicFrameLocks xmlns:a="http://schemas.openxmlformats.org/drawingml/2006/main" noChangeAspect="1"/>
+            </wp:cNvGraphicFramePr>
+            <a:graphic xmlns:a="http://schemas.openxmlformats.org/drawingml/2006/main">
+              <a:graphicData uri="http://schemas.openxmlformats.org/drawingml/2006/picture">
+                <pic:pic xmlns:pic="http://schemas.openxmlformats.org/drawingml/2006/picture">
+                  <pic:nvPicPr>
+                    <pic:cNvPr id="0" name=""/>
+                    <pic:cNvPicPr/>
+                  </pic:nvPicPr>
+                  <pic:blipFill>
+                    <a:blip r:embed="rId55"/>
+                    <a:stretch>
+                      <a:fillRect/>
+                    </a:stretch>
+                  </pic:blipFill>
+                  <pic:spPr>
+                    <a:xfrm>
+                      <a:off x="0" y="0"/>
+                      <a:ext cx="5760720" cy="1752834"/>
+                    </a:xfrm>
+                    <a:prstGeom prst="rect">
+                      <a:avLst/>
+                    </a:prstGeom>
+                  </pic:spPr>
+                </pic:pic>
+              </a:graphicData>
+            </a:graphic>
+          </wp:inline>
+        </w:drawing>
+      </w:r>
+    </w:p>
+    <w:p>
+      <w:pPr>
+        <w:rPr>
+          <w:iCs/>
+        </w:rPr>
+      </w:pPr>
+    </w:p>
+    <w:p>
+      <w:pPr>
+        <w:rPr>
+          <w:iCs/>
+        </w:rPr>
+      </w:pPr>
+      <w:r>
+        <w:rPr>
+          <w:iCs/>
+        </w:rPr>
+        <w:t>Maski daty:</w:t>
+      </w:r>
+    </w:p>
+    <w:p>
+      <w:pPr>
+        <w:rPr>
+          <w:iCs/>
+        </w:rPr>
+      </w:pPr>
+      <w:r>
+        <w:rPr>
+          <w:noProof/>
+          <w:lang w:val="en-GB" w:eastAsia="en-GB"/>
+        </w:rPr>
+        <w:drawing>
+          <wp:inline distT="0" distB="0" distL="0" distR="0" wp14:anchorId="66207369" wp14:editId="05F87C9B">
+            <wp:extent cx="3219048" cy="3523810"/>
+            <wp:effectExtent l="0" t="0" r="635" b="635"/>
+            <wp:docPr id="53" name="Picture 53"/>
+            <wp:cNvGraphicFramePr>
+              <a:graphicFrameLocks xmlns:a="http://schemas.openxmlformats.org/drawingml/2006/main" noChangeAspect="1"/>
+            </wp:cNvGraphicFramePr>
+            <a:graphic xmlns:a="http://schemas.openxmlformats.org/drawingml/2006/main">
+              <a:graphicData uri="http://schemas.openxmlformats.org/drawingml/2006/picture">
+                <pic:pic xmlns:pic="http://schemas.openxmlformats.org/drawingml/2006/picture">
+                  <pic:nvPicPr>
+                    <pic:cNvPr id="0" name=""/>
+                    <pic:cNvPicPr/>
+                  </pic:nvPicPr>
+                  <pic:blipFill>
+                    <a:blip r:embed="rId56"/>
+                    <a:stretch>
+                      <a:fillRect/>
+                    </a:stretch>
+                  </pic:blipFill>
+                  <pic:spPr>
+                    <a:xfrm>
+                      <a:off x="0" y="0"/>
+                      <a:ext cx="3219048" cy="3523810"/>
+                    </a:xfrm>
+                    <a:prstGeom prst="rect">
+                      <a:avLst/>
+                    </a:prstGeom>
+                  </pic:spPr>
+                </pic:pic>
+              </a:graphicData>
+            </a:graphic>
+          </wp:inline>
+        </w:drawing>
+      </w:r>
+    </w:p>
+    <w:p>
+      <w:pPr>
+        <w:rPr>
+          <w:iCs/>
+        </w:rPr>
+      </w:pPr>
+      <w:r>
+        <w:rPr>
+          <w:noProof/>
+          <w:lang w:val="en-GB" w:eastAsia="en-GB"/>
+        </w:rPr>
+        <w:drawing>
+          <wp:inline distT="0" distB="0" distL="0" distR="0" wp14:anchorId="148CF229" wp14:editId="7E32DB18">
+            <wp:extent cx="3457143" cy="2266667"/>
+            <wp:effectExtent l="0" t="0" r="0" b="635"/>
+            <wp:docPr id="54" name="Picture 54"/>
+            <wp:cNvGraphicFramePr>
+              <a:graphicFrameLocks xmlns:a="http://schemas.openxmlformats.org/drawingml/2006/main" noChangeAspect="1"/>
+            </wp:cNvGraphicFramePr>
+            <a:graphic xmlns:a="http://schemas.openxmlformats.org/drawingml/2006/main">
+              <a:graphicData uri="http://schemas.openxmlformats.org/drawingml/2006/picture">
+                <pic:pic xmlns:pic="http://schemas.openxmlformats.org/drawingml/2006/picture">
+                  <pic:nvPicPr>
+                    <pic:cNvPr id="0" name=""/>
+                    <pic:cNvPicPr/>
+                  </pic:nvPicPr>
+                  <pic:blipFill>
+                    <a:blip r:embed="rId57"/>
+                    <a:stretch>
+                      <a:fillRect/>
+                    </a:stretch>
+                  </pic:blipFill>
+                  <pic:spPr>
+                    <a:xfrm>
+                      <a:off x="0" y="0"/>
+                      <a:ext cx="3457143" cy="2266667"/>
+                    </a:xfrm>
+                    <a:prstGeom prst="rect">
+                      <a:avLst/>
+                    </a:prstGeom>
+                  </pic:spPr>
+                </pic:pic>
+              </a:graphicData>
+            </a:graphic>
+          </wp:inline>
+        </w:drawing>
+      </w:r>
+    </w:p>
+    <w:p>
+      <w:pPr>
+        <w:rPr>
+          <w:iCs/>
+        </w:rPr>
+      </w:pPr>
+    </w:p>
+    <w:p>
+      <w:pPr>
+        <w:rPr>
+          <w:iCs/>
+        </w:rPr>
+      </w:pPr>
+      <w:r>
+        <w:rPr>
+          <w:noProof/>
+          <w:lang w:val="en-GB" w:eastAsia="en-GB"/>
+        </w:rPr>
+        <w:lastRenderedPageBreak/>
+        <w:drawing>
+          <wp:inline distT="0" distB="0" distL="0" distR="0" wp14:anchorId="17586487" wp14:editId="351549DD">
+            <wp:extent cx="4590477" cy="7352381"/>
+            <wp:effectExtent l="0" t="0" r="635" b="1270"/>
+            <wp:docPr id="55" name="Picture 55"/>
+            <wp:cNvGraphicFramePr>
+              <a:graphicFrameLocks xmlns:a="http://schemas.openxmlformats.org/drawingml/2006/main" noChangeAspect="1"/>
+            </wp:cNvGraphicFramePr>
+            <a:graphic xmlns:a="http://schemas.openxmlformats.org/drawingml/2006/main">
+              <a:graphicData uri="http://schemas.openxmlformats.org/drawingml/2006/picture">
+                <pic:pic xmlns:pic="http://schemas.openxmlformats.org/drawingml/2006/picture">
+                  <pic:nvPicPr>
+                    <pic:cNvPr id="0" name=""/>
+                    <pic:cNvPicPr/>
+                  </pic:nvPicPr>
+                  <pic:blipFill>
+                    <a:blip r:embed="rId58"/>
+                    <a:stretch>
+                      <a:fillRect/>
+                    </a:stretch>
+                  </pic:blipFill>
+                  <pic:spPr>
+                    <a:xfrm>
+                      <a:off x="0" y="0"/>
+                      <a:ext cx="4590477" cy="7352381"/>
+                    </a:xfrm>
+                    <a:prstGeom prst="rect">
+                      <a:avLst/>
+                    </a:prstGeom>
+                  </pic:spPr>
+                </pic:pic>
+              </a:graphicData>
+            </a:graphic>
+          </wp:inline>
+        </w:drawing>
+      </w:r>
+    </w:p>
+    <w:p>
+      <w:pPr>
+        <w:pBdr>
+          <w:bottom w:val="single" w:sz="6" w:space="1" w:color="auto"/>
+        </w:pBdr>
+        <w:rPr>
+          <w:iCs/>
+        </w:rPr>
+      </w:pPr>
+      <w:r>
+        <w:rPr>
+          <w:noProof/>
+          <w:lang w:val="en-GB" w:eastAsia="en-GB"/>
+        </w:rPr>
+        <w:lastRenderedPageBreak/>
+        <w:drawing>
+          <wp:inline distT="0" distB="0" distL="0" distR="0" wp14:anchorId="4F9A0E35" wp14:editId="641FE4FD">
+            <wp:extent cx="4628572" cy="3828572"/>
+            <wp:effectExtent l="0" t="0" r="635" b="635"/>
+            <wp:docPr id="56" name="Picture 56"/>
+            <wp:cNvGraphicFramePr>
+              <a:graphicFrameLocks xmlns:a="http://schemas.openxmlformats.org/drawingml/2006/main" noChangeAspect="1"/>
+            </wp:cNvGraphicFramePr>
+            <a:graphic xmlns:a="http://schemas.openxmlformats.org/drawingml/2006/main">
+              <a:graphicData uri="http://schemas.openxmlformats.org/drawingml/2006/picture">
+                <pic:pic xmlns:pic="http://schemas.openxmlformats.org/drawingml/2006/picture">
+                  <pic:nvPicPr>
+                    <pic:cNvPr id="0" name=""/>
+                    <pic:cNvPicPr/>
+                  </pic:nvPicPr>
+                  <pic:blipFill>
+                    <a:blip r:embed="rId59"/>
+                    <a:stretch>
+                      <a:fillRect/>
+                    </a:stretch>
+                  </pic:blipFill>
+                  <pic:spPr>
+                    <a:xfrm>
+                      <a:off x="0" y="0"/>
+                      <a:ext cx="4628572" cy="3828572"/>
+                    </a:xfrm>
+                    <a:prstGeom prst="rect">
+                      <a:avLst/>
+                    </a:prstGeom>
+                  </pic:spPr>
+                </pic:pic>
+              </a:graphicData>
+            </a:graphic>
+          </wp:inline>
+        </w:drawing>
+      </w:r>
+    </w:p>
+    <w:p>
+      <w:pPr>
+        <w:rPr>
+          <w:iCs/>
+        </w:rPr>
+      </w:pPr>
+      <w:r>
+        <w:rPr>
+          <w:iCs/>
+        </w:rPr>
+        <w:t>Subroutines</w:t>
+      </w:r>
+    </w:p>
+    <w:p>
+      <w:pPr>
+        <w:rPr>
+          <w:iCs/>
+        </w:rPr>
+      </w:pPr>
+      <w:r>
+        <w:rPr>
+          <w:iCs/>
+        </w:rPr>
+        <w:t>Coś jak funkcja:</w:t>
+      </w:r>
+    </w:p>
+    <w:p>
+      <w:pPr>
+        <w:rPr>
+          <w:iCs/>
+        </w:rPr>
+      </w:pPr>
+      <w:r>
+        <w:rPr>
+          <w:noProof/>
+          <w:lang w:val="en-GB" w:eastAsia="en-GB"/>
+        </w:rPr>
+        <w:drawing>
+          <wp:inline distT="0" distB="0" distL="0" distR="0" wp14:anchorId="56F14470" wp14:editId="418E71F1">
+            <wp:extent cx="5760720" cy="1882081"/>
+            <wp:effectExtent l="0" t="0" r="0" b="4445"/>
+            <wp:docPr id="57" name="Picture 57"/>
+            <wp:cNvGraphicFramePr>
+              <a:graphicFrameLocks xmlns:a="http://schemas.openxmlformats.org/drawingml/2006/main" noChangeAspect="1"/>
+            </wp:cNvGraphicFramePr>
+            <a:graphic xmlns:a="http://schemas.openxmlformats.org/drawingml/2006/main">
+              <a:graphicData uri="http://schemas.openxmlformats.org/drawingml/2006/picture">
+                <pic:pic xmlns:pic="http://schemas.openxmlformats.org/drawingml/2006/picture">
+                  <pic:nvPicPr>
+                    <pic:cNvPr id="0" name=""/>
+                    <pic:cNvPicPr/>
+                  </pic:nvPicPr>
+                  <pic:blipFill>
+                    <a:blip r:embed="rId60"/>
+                    <a:stretch>
+                      <a:fillRect/>
+                    </a:stretch>
+                  </pic:blipFill>
+                  <pic:spPr>
+                    <a:xfrm>
+                      <a:off x="0" y="0"/>
+                      <a:ext cx="5760720" cy="1882081"/>
+                    </a:xfrm>
+                    <a:prstGeom prst="rect">
+                      <a:avLst/>
+                    </a:prstGeom>
+                  </pic:spPr>
+                </pic:pic>
+              </a:graphicData>
+            </a:graphic>
+          </wp:inline>
+        </w:drawing>
+      </w:r>
+    </w:p>
+    <w:p>
+      <w:pPr>
+        <w:rPr>
+          <w:iCs/>
+        </w:rPr>
+      </w:pPr>
+      <w:r>
+        <w:rPr>
+          <w:iCs/>
+        </w:rPr>
+        <w:t>Funkcja z parametrem:</w:t>
+      </w:r>
+    </w:p>
+    <w:p>
+      <w:pPr>
+        <w:rPr>
+          <w:iCs/>
+        </w:rPr>
+      </w:pPr>
+      <w:r>
+        <w:rPr>
+          <w:noProof/>
+          <w:lang w:val="en-GB" w:eastAsia="en-GB"/>
+        </w:rPr>
+        <w:drawing>
+          <wp:inline distT="0" distB="0" distL="0" distR="0" wp14:anchorId="2B209229" wp14:editId="0679DF18">
+            <wp:extent cx="5760720" cy="1805764"/>
+            <wp:effectExtent l="0" t="0" r="0" b="4445"/>
+            <wp:docPr id="58" name="Picture 58"/>
+            <wp:cNvGraphicFramePr>
+              <a:graphicFrameLocks xmlns:a="http://schemas.openxmlformats.org/drawingml/2006/main" noChangeAspect="1"/>
+            </wp:cNvGraphicFramePr>
+            <a:graphic xmlns:a="http://schemas.openxmlformats.org/drawingml/2006/main">
+              <a:graphicData uri="http://schemas.openxmlformats.org/drawingml/2006/picture">
+                <pic:pic xmlns:pic="http://schemas.openxmlformats.org/drawingml/2006/picture">
+                  <pic:nvPicPr>
+                    <pic:cNvPr id="0" name=""/>
+                    <pic:cNvPicPr/>
+                  </pic:nvPicPr>
+                  <pic:blipFill>
+                    <a:blip r:embed="rId61"/>
+                    <a:stretch>
+                      <a:fillRect/>
+                    </a:stretch>
+                  </pic:blipFill>
+                  <pic:spPr>
+                    <a:xfrm>
+                      <a:off x="0" y="0"/>
+                      <a:ext cx="5760720" cy="1805764"/>
+                    </a:xfrm>
+                    <a:prstGeom prst="rect">
+                      <a:avLst/>
+                    </a:prstGeom>
+                  </pic:spPr>
+                </pic:pic>
+              </a:graphicData>
+            </a:graphic>
+          </wp:inline>
+        </w:drawing>
+      </w:r>
+    </w:p>
+    <w:p>
+      <w:pPr>
+        <w:rPr>
+          <w:iCs/>
+        </w:rPr>
+      </w:pPr>
+      <w:r>
+        <w:rPr>
+          <w:iCs/>
+        </w:rPr>
+        <w:lastRenderedPageBreak/>
+        <w:t>Jako argument można podawać listę:</w:t>
+      </w:r>
+    </w:p>
+    <w:p>
+      <w:pPr>
+        <w:rPr>
+          <w:iCs/>
+        </w:rPr>
+      </w:pPr>
+      <w:r>
+        <w:rPr>
+          <w:noProof/>
+          <w:lang w:val="en-GB" w:eastAsia="en-GB"/>
+        </w:rPr>
+        <w:drawing>
+          <wp:inline distT="0" distB="0" distL="0" distR="0" wp14:anchorId="7E1B3E01" wp14:editId="7FE3C7B1">
+            <wp:extent cx="5760720" cy="1627896"/>
+            <wp:effectExtent l="0" t="0" r="0" b="0"/>
+            <wp:docPr id="59" name="Picture 59"/>
+            <wp:cNvGraphicFramePr>
+              <a:graphicFrameLocks xmlns:a="http://schemas.openxmlformats.org/drawingml/2006/main" noChangeAspect="1"/>
+            </wp:cNvGraphicFramePr>
+            <a:graphic xmlns:a="http://schemas.openxmlformats.org/drawingml/2006/main">
+              <a:graphicData uri="http://schemas.openxmlformats.org/drawingml/2006/picture">
+                <pic:pic xmlns:pic="http://schemas.openxmlformats.org/drawingml/2006/picture">
+                  <pic:nvPicPr>
+                    <pic:cNvPr id="0" name=""/>
+                    <pic:cNvPicPr/>
+                  </pic:nvPicPr>
+                  <pic:blipFill>
+                    <a:blip r:embed="rId62"/>
+                    <a:stretch>
+                      <a:fillRect/>
+                    </a:stretch>
+                  </pic:blipFill>
+                  <pic:spPr>
+                    <a:xfrm>
+                      <a:off x="0" y="0"/>
+                      <a:ext cx="5760720" cy="1627896"/>
+                    </a:xfrm>
+                    <a:prstGeom prst="rect">
+                      <a:avLst/>
+                    </a:prstGeom>
+                  </pic:spPr>
+                </pic:pic>
+              </a:graphicData>
+            </a:graphic>
+          </wp:inline>
+        </w:drawing>
+      </w:r>
+    </w:p>
+    <w:p>
+      <w:pPr>
+        <w:rPr>
+          <w:iCs/>
+        </w:rPr>
+      </w:pPr>
+    </w:p>
+    <w:p>
+      <w:pPr>
+        <w:rPr>
+          <w:iCs/>
+        </w:rPr>
+      </w:pPr>
+      <w:r>
+        <w:rPr>
+          <w:iCs/>
+        </w:rPr>
+        <w:t>Zmienne prywatne i globalne:</w:t>
+      </w:r>
+    </w:p>
+    <w:p>
+      <w:pPr>
+        <w:pBdr>
+          <w:bottom w:val="single" w:sz="6" w:space="1" w:color="auto"/>
+        </w:pBdr>
+        <w:rPr>
+          <w:iCs/>
+        </w:rPr>
+      </w:pPr>
+      <w:r>
+        <w:rPr>
+          <w:noProof/>
+          <w:lang w:val="en-GB" w:eastAsia="en-GB"/>
+        </w:rPr>
+        <w:drawing>
+          <wp:inline distT="0" distB="0" distL="0" distR="0" wp14:anchorId="4A89A815" wp14:editId="4DDA6A46">
+            <wp:extent cx="5760720" cy="2116572"/>
+            <wp:effectExtent l="0" t="0" r="0" b="0"/>
+            <wp:docPr id="60" name="Picture 60"/>
+            <wp:cNvGraphicFramePr>
+              <a:graphicFrameLocks xmlns:a="http://schemas.openxmlformats.org/drawingml/2006/main" noChangeAspect="1"/>
+            </wp:cNvGraphicFramePr>
+            <a:graphic xmlns:a="http://schemas.openxmlformats.org/drawingml/2006/main">
+              <a:graphicData uri="http://schemas.openxmlformats.org/drawingml/2006/picture">
+                <pic:pic xmlns:pic="http://schemas.openxmlformats.org/drawingml/2006/picture">
+                  <pic:nvPicPr>
+                    <pic:cNvPr id="0" name=""/>
+                    <pic:cNvPicPr/>
+                  </pic:nvPicPr>
+                  <pic:blipFill>
+                    <a:blip r:embed="rId63"/>
+                    <a:stretch>
+                      <a:fillRect/>
+                    </a:stretch>
+                  </pic:blipFill>
+                  <pic:spPr>
+                    <a:xfrm>
+                      <a:off x="0" y="0"/>
+                      <a:ext cx="5760720" cy="2116572"/>
+                    </a:xfrm>
+                    <a:prstGeom prst="rect">
+                      <a:avLst/>
+                    </a:prstGeom>
+                  </pic:spPr>
+                </pic:pic>
+              </a:graphicData>
+            </a:graphic>
+          </wp:inline>
+        </w:drawing>
+      </w:r>
+    </w:p>
+    <w:p>
+      <w:pPr>
+        <w:rPr>
+          <w:iCs/>
+        </w:rPr>
+      </w:pPr>
+      <w:r>
+        <w:rPr>
+          <w:iCs/>
+        </w:rPr>
+        <w:t>Odczyt z pliku txt umiezczonego w tej samej lokalizacji co odpalany:</w:t>
+      </w:r>
+    </w:p>
+    <w:p>
+      <w:pPr>
+        <w:rPr>
+          <w:iCs/>
+        </w:rPr>
+      </w:pPr>
+      <w:r>
+        <w:rPr>
+          <w:noProof/>
+          <w:lang w:val="en-GB" w:eastAsia="en-GB"/>
+        </w:rPr>
+        <w:drawing>
+          <wp:inline distT="0" distB="0" distL="0" distR="0" wp14:anchorId="03D3EE74" wp14:editId="746F9B0C">
+            <wp:extent cx="4285715" cy="1228572"/>
+            <wp:effectExtent l="0" t="0" r="635" b="0"/>
+            <wp:docPr id="63" name="Picture 63"/>
+            <wp:cNvGraphicFramePr>
+              <a:graphicFrameLocks xmlns:a="http://schemas.openxmlformats.org/drawingml/2006/main" noChangeAspect="1"/>
+            </wp:cNvGraphicFramePr>
+            <a:graphic xmlns:a="http://schemas.openxmlformats.org/drawingml/2006/main">
+              <a:graphicData uri="http://schemas.openxmlformats.org/drawingml/2006/picture">
+                <pic:pic xmlns:pic="http://schemas.openxmlformats.org/drawingml/2006/picture">
+                  <pic:nvPicPr>
+                    <pic:cNvPr id="0" name=""/>
+                    <pic:cNvPicPr/>
+                  </pic:nvPicPr>
+                  <pic:blipFill>
+                    <a:blip r:embed="rId64"/>
+                    <a:stretch>
+                      <a:fillRect/>
+                    </a:stretch>
+                  </pic:blipFill>
+                  <pic:spPr>
+                    <a:xfrm>
+                      <a:off x="0" y="0"/>
+                      <a:ext cx="4285715" cy="1228572"/>
+                    </a:xfrm>
+                    <a:prstGeom prst="rect">
+                      <a:avLst/>
+                    </a:prstGeom>
+                  </pic:spPr>
+                </pic:pic>
+              </a:graphicData>
+            </a:graphic>
+          </wp:inline>
+        </w:drawing>
+      </w:r>
+    </w:p>
+    <w:p>
+      <w:pPr>
+        <w:rPr>
+          <w:iCs/>
+        </w:rPr>
+      </w:pPr>
+      <w:r>
+        <w:rPr>
+          <w:noProof/>
+          <w:lang w:val="en-GB" w:eastAsia="en-GB"/>
+        </w:rPr>
+        <w:drawing>
+          <wp:inline distT="0" distB="0" distL="0" distR="0" wp14:anchorId="64A04FCD" wp14:editId="2EE23B83">
+            <wp:extent cx="5760720" cy="1873465"/>
+            <wp:effectExtent l="0" t="0" r="0" b="0"/>
+            <wp:docPr id="62" name="Picture 62"/>
+            <wp:cNvGraphicFramePr>
+              <a:graphicFrameLocks xmlns:a="http://schemas.openxmlformats.org/drawingml/2006/main" noChangeAspect="1"/>
+            </wp:cNvGraphicFramePr>
+            <a:graphic xmlns:a="http://schemas.openxmlformats.org/drawingml/2006/main">
+              <a:graphicData uri="http://schemas.openxmlformats.org/drawingml/2006/picture">
+                <pic:pic xmlns:pic="http://schemas.openxmlformats.org/drawingml/2006/picture">
+                  <pic:nvPicPr>
+                    <pic:cNvPr id="0" name=""/>
+                    <pic:cNvPicPr/>
+                  </pic:nvPicPr>
+                  <pic:blipFill>
+                    <a:blip r:embed="rId65"/>
+                    <a:stretch>
+                      <a:fillRect/>
+                    </a:stretch>
+                  </pic:blipFill>
+                  <pic:spPr>
+                    <a:xfrm>
+                      <a:off x="0" y="0"/>
+                      <a:ext cx="5760720" cy="1873465"/>
+                    </a:xfrm>
+                    <a:prstGeom prst="rect">
+                      <a:avLst/>
+                    </a:prstGeom>
+                  </pic:spPr>
+                </pic:pic>
+              </a:graphicData>
+            </a:graphic>
+          </wp:inline>
+        </w:drawing>
+      </w:r>
+    </w:p>
+    <w:p>
+      <w:pPr>
+        <w:rPr>
+          <w:iCs/>
+        </w:rPr>
+      </w:pPr>
+    </w:p>
+    <w:p>
+      <w:pPr>
+        <w:rPr>
+          <w:iCs/>
+        </w:rPr>
+      </w:pPr>
+      <w:r>
+        <w:rPr>
+          <w:noProof/>
+          <w:lang w:val="en-GB" w:eastAsia="en-GB"/>
+        </w:rPr>
+        <w:lastRenderedPageBreak/>
+        <w:drawing>
+          <wp:inline distT="0" distB="0" distL="0" distR="0" wp14:anchorId="435A79F1" wp14:editId="0104EB1F">
+            <wp:extent cx="3666667" cy="1514286"/>
+            <wp:effectExtent l="0" t="0" r="0" b="0"/>
+            <wp:docPr id="64" name="Picture 64"/>
+            <wp:cNvGraphicFramePr>
+              <a:graphicFrameLocks xmlns:a="http://schemas.openxmlformats.org/drawingml/2006/main" noChangeAspect="1"/>
+            </wp:cNvGraphicFramePr>
+            <a:graphic xmlns:a="http://schemas.openxmlformats.org/drawingml/2006/main">
+              <a:graphicData uri="http://schemas.openxmlformats.org/drawingml/2006/picture">
+                <pic:pic xmlns:pic="http://schemas.openxmlformats.org/drawingml/2006/picture">
+                  <pic:nvPicPr>
+                    <pic:cNvPr id="0" name=""/>
+                    <pic:cNvPicPr/>
+                  </pic:nvPicPr>
+                  <pic:blipFill>
+                    <a:blip r:embed="rId66"/>
+                    <a:stretch>
+                      <a:fillRect/>
+                    </a:stretch>
+                  </pic:blipFill>
+                  <pic:spPr>
+                    <a:xfrm>
+                      <a:off x="0" y="0"/>
+                      <a:ext cx="3666667" cy="1514286"/>
+                    </a:xfrm>
+                    <a:prstGeom prst="rect">
+                      <a:avLst/>
+                    </a:prstGeom>
+                  </pic:spPr>
+                </pic:pic>
+              </a:graphicData>
+            </a:graphic>
+          </wp:inline>
+        </w:drawing>
+      </w:r>
+    </w:p>
+    <w:p>
+      <w:pPr>
+        <w:rPr>
+          <w:iCs/>
+        </w:rPr>
+      </w:pPr>
+      <w:r>
+        <w:rPr>
+          <w:iCs/>
+        </w:rPr>
+        <w:t>open(DATA, "</w:t>
+      </w:r>
+      <w:r>
+        <w:rPr>
+          <w:iCs/>
+          <w:highlight w:val="yellow"/>
+        </w:rPr>
+        <w:t>&lt;</w:t>
+      </w:r>
+      <w:r>
+        <w:rPr>
+          <w:iCs/>
+        </w:rPr>
+        <w:t xml:space="preserve">file.txt") </w:t>
+      </w:r>
+    </w:p>
+    <w:p>
+      <w:pPr>
+        <w:rPr>
+          <w:iCs/>
+        </w:rPr>
+      </w:pPr>
+      <w:r>
+        <w:rPr>
+          <w:iCs/>
+        </w:rPr>
+        <w:t>Zaznaczony fragment odpowiada za to, że odpalamy plik w trybie read only.</w:t>
+      </w:r>
+      <w:bookmarkStart w:id="0" w:name="_GoBack"/>
+      <w:bookmarkEnd w:id="0"/>
     </w:p>
     <w:sectPr>
       <w:pgSz w:w="11906" w:h="16838"/>
@@ -740,7 +3468,7 @@
 </file>
 
 <file path=word/styles.xml><?xml version="1.0" encoding="utf-8"?>
-<w:styles xmlns:mc="http://schemas.openxmlformats.org/markup-compatibility/2006" xmlns:r="http://schemas.openxmlformats.org/officeDocument/2006/relationships" xmlns:w="http://schemas.openxmlformats.org/wordprocessingml/2006/main" xmlns:w14="http://schemas.microsoft.com/office/word/2010/wordml" xmlns:w15="http://schemas.microsoft.com/office/word/2012/wordml" xmlns:w16cex="http://schemas.microsoft.com/office/word/2018/wordml/cex" xmlns:w16cid="http://schemas.microsoft.com/office/word/2016/wordml/cid" xmlns:w16="http://schemas.microsoft.com/office/word/2018/wordml" xmlns:w16se="http://schemas.microsoft.com/office/word/2015/wordml/symex" mc:Ignorable="w14 w15 w16se w16cid w16 w16cex">
+<w:styles xmlns:mc="http://schemas.openxmlformats.org/markup-compatibility/2006" xmlns:r="http://schemas.openxmlformats.org/officeDocument/2006/relationships" xmlns:w="http://schemas.openxmlformats.org/wordprocessingml/2006/main" xmlns:w14="http://schemas.microsoft.com/office/word/2010/wordml" mc:Ignorable="w14">
   <w:docDefaults>
     <w:rPrDefault>
       <w:rPr>
@@ -756,395 +3484,156 @@
       </w:pPr>
     </w:pPrDefault>
   </w:docDefaults>
-  <w:latentStyles w:defLockedState="0" w:defUIPriority="99" w:defSemiHidden="0" w:defUnhideWhenUsed="0" w:defQFormat="0" w:count="376">
-    <w:lsdException w:name="Normal" w:uiPriority="0" w:qFormat="1"/>
-    <w:lsdException w:name="heading 1" w:uiPriority="9" w:qFormat="1"/>
-    <w:lsdException w:name="heading 2" w:semiHidden="1" w:uiPriority="9" w:unhideWhenUsed="1" w:qFormat="1"/>
-    <w:lsdException w:name="heading 3" w:semiHidden="1" w:uiPriority="9" w:unhideWhenUsed="1" w:qFormat="1"/>
-    <w:lsdException w:name="heading 4" w:semiHidden="1" w:uiPriority="9" w:unhideWhenUsed="1" w:qFormat="1"/>
-    <w:lsdException w:name="heading 5" w:semiHidden="1" w:uiPriority="9" w:unhideWhenUsed="1" w:qFormat="1"/>
-    <w:lsdException w:name="heading 6" w:semiHidden="1" w:uiPriority="9" w:unhideWhenUsed="1" w:qFormat="1"/>
-    <w:lsdException w:name="heading 7" w:semiHidden="1" w:uiPriority="9" w:unhideWhenUsed="1" w:qFormat="1"/>
-    <w:lsdException w:name="heading 8" w:semiHidden="1" w:uiPriority="9" w:unhideWhenUsed="1" w:qFormat="1"/>
-    <w:lsdException w:name="heading 9" w:semiHidden="1" w:uiPriority="9" w:unhideWhenUsed="1" w:qFormat="1"/>
-    <w:lsdException w:name="index 1" w:semiHidden="1" w:unhideWhenUsed="1"/>
-    <w:lsdException w:name="index 2" w:semiHidden="1" w:unhideWhenUsed="1"/>
-    <w:lsdException w:name="index 3" w:semiHidden="1" w:unhideWhenUsed="1"/>
-    <w:lsdException w:name="index 4" w:semiHidden="1" w:unhideWhenUsed="1"/>
-    <w:lsdException w:name="index 5" w:semiHidden="1" w:unhideWhenUsed="1"/>
-    <w:lsdException w:name="index 6" w:semiHidden="1" w:unhideWhenUsed="1"/>
-    <w:lsdException w:name="index 7" w:semiHidden="1" w:unhideWhenUsed="1"/>
-    <w:lsdException w:name="index 8" w:semiHidden="1" w:unhideWhenUsed="1"/>
-    <w:lsdException w:name="index 9" w:semiHidden="1" w:unhideWhenUsed="1"/>
-    <w:lsdException w:name="toc 1" w:semiHidden="1" w:uiPriority="39" w:unhideWhenUsed="1"/>
-    <w:lsdException w:name="toc 2" w:semiHidden="1" w:uiPriority="39" w:unhideWhenUsed="1"/>
-    <w:lsdException w:name="toc 3" w:semiHidden="1" w:uiPriority="39" w:unhideWhenUsed="1"/>
-    <w:lsdException w:name="toc 4" w:semiHidden="1" w:uiPriority="39" w:unhideWhenUsed="1"/>
-    <w:lsdException w:name="toc 5" w:semiHidden="1" w:uiPriority="39" w:unhideWhenUsed="1"/>
-    <w:lsdException w:name="toc 6" w:semiHidden="1" w:uiPriority="39" w:unhideWhenUsed="1"/>
-    <w:lsdException w:name="toc 7" w:semiHidden="1" w:uiPriority="39" w:unhideWhenUsed="1"/>
-    <w:lsdException w:name="toc 8" w:semiHidden="1" w:uiPriority="39" w:unhideWhenUsed="1"/>
-    <w:lsdException w:name="toc 9" w:semiHidden="1" w:uiPriority="39" w:unhideWhenUsed="1"/>
-    <w:lsdException w:name="Normal Indent" w:semiHidden="1" w:unhideWhenUsed="1"/>
-    <w:lsdException w:name="footnote text" w:semiHidden="1" w:unhideWhenUsed="1"/>
-    <w:lsdException w:name="annotation text" w:semiHidden="1" w:unhideWhenUsed="1"/>
-    <w:lsdException w:name="header" w:semiHidden="1" w:unhideWhenUsed="1"/>
-    <w:lsdException w:name="footer" w:semiHidden="1" w:unhideWhenUsed="1"/>
-    <w:lsdException w:name="index heading" w:semiHidden="1" w:unhideWhenUsed="1"/>
-    <w:lsdException w:name="caption" w:semiHidden="1" w:uiPriority="35" w:unhideWhenUsed="1" w:qFormat="1"/>
-    <w:lsdException w:name="table of figures" w:semiHidden="1" w:unhideWhenUsed="1"/>
-    <w:lsdException w:name="envelope address" w:semiHidden="1" w:unhideWhenUsed="1"/>
-    <w:lsdException w:name="envelope return" w:semiHidden="1" w:unhideWhenUsed="1"/>
-    <w:lsdException w:name="footnote reference" w:semiHidden="1" w:unhideWhenUsed="1"/>
-    <w:lsdException w:name="annotation reference" w:semiHidden="1" w:unhideWhenUsed="1"/>
-    <w:lsdException w:name="line number" w:semiHidden="1" w:unhideWhenUsed="1"/>
-    <w:lsdException w:name="page number" w:semiHidden="1" w:unhideWhenUsed="1"/>
-    <w:lsdException w:name="endnote reference" w:semiHidden="1" w:unhideWhenUsed="1"/>
-    <w:lsdException w:name="endnote text" w:semiHidden="1" w:unhideWhenUsed="1"/>
-    <w:lsdException w:name="table of authorities" w:semiHidden="1" w:unhideWhenUsed="1"/>
-    <w:lsdException w:name="macro" w:semiHidden="1" w:unhideWhenUsed="1"/>
-    <w:lsdException w:name="toa heading" w:semiHidden="1" w:unhideWhenUsed="1"/>
-    <w:lsdException w:name="List" w:semiHidden="1" w:unhideWhenUsed="1"/>
-    <w:lsdException w:name="List Bullet" w:semiHidden="1" w:unhideWhenUsed="1"/>
-    <w:lsdException w:name="List Number" w:semiHidden="1" w:unhideWhenUsed="1"/>
-    <w:lsdException w:name="List 2" w:semiHidden="1" w:unhideWhenUsed="1"/>
-    <w:lsdException w:name="List 3" w:semiHidden="1" w:unhideWhenUsed="1"/>
-    <w:lsdException w:name="List 4" w:semiHidden="1" w:unhideWhenUsed="1"/>
-    <w:lsdException w:name="List 5" w:semiHidden="1" w:unhideWhenUsed="1"/>
-    <w:lsdException w:name="List Bullet 2" w:semiHidden="1" w:unhideWhenUsed="1"/>
-    <w:lsdException w:name="List Bullet 3" w:semiHidden="1" w:unhideWhenUsed="1"/>
-    <w:lsdException w:name="List Bullet 4" w:semiHidden="1" w:unhideWhenUsed="1"/>
-    <w:lsdException w:name="List Bullet 5" w:semiHidden="1" w:unhideWhenUsed="1"/>
-    <w:lsdException w:name="List Number 2" w:semiHidden="1" w:unhideWhenUsed="1"/>
-    <w:lsdException w:name="List Number 3" w:semiHidden="1" w:unhideWhenUsed="1"/>
-    <w:lsdException w:name="List Number 4" w:semiHidden="1" w:unhideWhenUsed="1"/>
-    <w:lsdException w:name="List Number 5" w:semiHidden="1" w:unhideWhenUsed="1"/>
-    <w:lsdException w:name="Title" w:uiPriority="10" w:qFormat="1"/>
-    <w:lsdException w:name="Closing" w:semiHidden="1" w:unhideWhenUsed="1"/>
-    <w:lsdException w:name="Signature" w:semiHidden="1" w:unhideWhenUsed="1"/>
-    <w:lsdException w:name="Default Paragraph Font" w:semiHidden="1" w:uiPriority="1" w:unhideWhenUsed="1"/>
-    <w:lsdException w:name="Body Text" w:semiHidden="1" w:unhideWhenUsed="1"/>
-    <w:lsdException w:name="Body Text Indent" w:semiHidden="1" w:unhideWhenUsed="1"/>
-    <w:lsdException w:name="List Continue" w:semiHidden="1" w:unhideWhenUsed="1"/>
-    <w:lsdException w:name="List Continue 2" w:semiHidden="1" w:unhideWhenUsed="1"/>
-    <w:lsdException w:name="List Continue 3" w:semiHidden="1" w:unhideWhenUsed="1"/>
-    <w:lsdException w:name="List Continue 4" w:semiHidden="1" w:unhideWhenUsed="1"/>
-    <w:lsdException w:name="List Continue 5" w:semiHidden="1" w:unhideWhenUsed="1"/>
-    <w:lsdException w:name="Message Header" w:semiHidden="1" w:unhideWhenUsed="1"/>
-    <w:lsdException w:name="Subtitle" w:uiPriority="11" w:qFormat="1"/>
-    <w:lsdException w:name="Salutation" w:semiHidden="1" w:unhideWhenUsed="1"/>
-    <w:lsdException w:name="Date" w:semiHidden="1" w:unhideWhenUsed="1"/>
-    <w:lsdException w:name="Body Text First Indent" w:semiHidden="1" w:unhideWhenUsed="1"/>
-    <w:lsdException w:name="Body Text First Indent 2" w:semiHidden="1" w:unhideWhenUsed="1"/>
-    <w:lsdException w:name="Note Heading" w:semiHidden="1" w:unhideWhenUsed="1"/>
-    <w:lsdException w:name="Body Text 2" w:semiHidden="1" w:unhideWhenUsed="1"/>
-    <w:lsdException w:name="Body Text 3" w:semiHidden="1" w:unhideWhenUsed="1"/>
-    <w:lsdException w:name="Body Text Indent 2" w:semiHidden="1" w:unhideWhenUsed="1"/>
-    <w:lsdException w:name="Body Text Indent 3" w:semiHidden="1" w:unhideWhenUsed="1"/>
-    <w:lsdException w:name="Block Text" w:semiHidden="1" w:unhideWhenUsed="1"/>
-    <w:lsdException w:name="Hyperlink" w:semiHidden="1" w:unhideWhenUsed="1"/>
-    <w:lsdException w:name="FollowedHyperlink" w:semiHidden="1" w:unhideWhenUsed="1"/>
-    <w:lsdException w:name="Strong" w:uiPriority="22" w:qFormat="1"/>
-    <w:lsdException w:name="Emphasis" w:uiPriority="20" w:qFormat="1"/>
-    <w:lsdException w:name="Document Map" w:semiHidden="1" w:unhideWhenUsed="1"/>
-    <w:lsdException w:name="Plain Text" w:semiHidden="1" w:unhideWhenUsed="1"/>
-    <w:lsdException w:name="E-mail Signature" w:semiHidden="1" w:unhideWhenUsed="1"/>
-    <w:lsdException w:name="HTML Top of Form" w:semiHidden="1" w:unhideWhenUsed="1"/>
-    <w:lsdException w:name="HTML Bottom of Form" w:semiHidden="1" w:unhideWhenUsed="1"/>
-    <w:lsdException w:name="Normal (Web)" w:semiHidden="1" w:unhideWhenUsed="1"/>
-    <w:lsdException w:name="HTML Acronym" w:semiHidden="1" w:unhideWhenUsed="1"/>
-    <w:lsdException w:name="HTML Address" w:semiHidden="1" w:unhideWhenUsed="1"/>
-    <w:lsdException w:name="HTML Cite" w:semiHidden="1" w:unhideWhenUsed="1"/>
-    <w:lsdException w:name="HTML Code" w:semiHidden="1" w:unhideWhenUsed="1"/>
-    <w:lsdException w:name="HTML Definition" w:semiHidden="1" w:unhideWhenUsed="1"/>
-    <w:lsdException w:name="HTML Keyboard" w:semiHidden="1" w:unhideWhenUsed="1"/>
-    <w:lsdException w:name="HTML Preformatted" w:semiHidden="1" w:unhideWhenUsed="1"/>
-    <w:lsdException w:name="HTML Sample" w:semiHidden="1" w:unhideWhenUsed="1"/>
-    <w:lsdException w:name="HTML Typewriter" w:semiHidden="1" w:unhideWhenUsed="1"/>
-    <w:lsdException w:name="HTML Variable" w:semiHidden="1" w:unhideWhenUsed="1"/>
-    <w:lsdException w:name="Normal Table" w:semiHidden="1" w:unhideWhenUsed="1"/>
-    <w:lsdException w:name="annotation subject" w:semiHidden="1" w:unhideWhenUsed="1"/>
-    <w:lsdException w:name="No List" w:semiHidden="1" w:unhideWhenUsed="1"/>
-    <w:lsdException w:name="Outline List 1" w:semiHidden="1" w:unhideWhenUsed="1"/>
-    <w:lsdException w:name="Outline List 2" w:semiHidden="1" w:unhideWhenUsed="1"/>
-    <w:lsdException w:name="Outline List 3" w:semiHidden="1" w:unhideWhenUsed="1"/>
-    <w:lsdException w:name="Table Simple 1" w:semiHidden="1" w:unhideWhenUsed="1"/>
-    <w:lsdException w:name="Table Simple 2" w:semiHidden="1" w:unhideWhenUsed="1"/>
-    <w:lsdException w:name="Table Simple 3" w:semiHidden="1" w:unhideWhenUsed="1"/>
-    <w:lsdException w:name="Table Classic 1" w:semiHidden="1" w:unhideWhenUsed="1"/>
-    <w:lsdException w:name="Table Classic 2" w:semiHidden="1" w:unhideWhenUsed="1"/>
-    <w:lsdException w:name="Table Classic 3" w:semiHidden="1" w:unhideWhenUsed="1"/>
-    <w:lsdException w:name="Table Classic 4" w:semiHidden="1" w:unhideWhenUsed="1"/>
-    <w:lsdException w:name="Table Colorful 1" w:semiHidden="1" w:unhideWhenUsed="1"/>
-    <w:lsdException w:name="Table Colorful 2" w:semiHidden="1" w:unhideWhenUsed="1"/>
-    <w:lsdException w:name="Table Colorful 3" w:semiHidden="1" w:unhideWhenUsed="1"/>
-    <w:lsdException w:name="Table Columns 1" w:semiHidden="1" w:unhideWhenUsed="1"/>
-    <w:lsdException w:name="Table Columns 2" w:semiHidden="1" w:unhideWhenUsed="1"/>
-    <w:lsdException w:name="Table Columns 3" w:semiHidden="1" w:unhideWhenUsed="1"/>
-    <w:lsdException w:name="Table Columns 4" w:semiHidden="1" w:unhideWhenUsed="1"/>
-    <w:lsdException w:name="Table Columns 5" w:semiHidden="1" w:unhideWhenUsed="1"/>
-    <w:lsdException w:name="Table Grid 1" w:semiHidden="1" w:unhideWhenUsed="1"/>
-    <w:lsdException w:name="Table Grid 2" w:semiHidden="1" w:unhideWhenUsed="1"/>
-    <w:lsdException w:name="Table Grid 3" w:semiHidden="1" w:unhideWhenUsed="1"/>
-    <w:lsdException w:name="Table Grid 4" w:semiHidden="1" w:unhideWhenUsed="1"/>
-    <w:lsdException w:name="Table Grid 5" w:semiHidden="1" w:unhideWhenUsed="1"/>
-    <w:lsdException w:name="Table Grid 6" w:semiHidden="1" w:unhideWhenUsed="1"/>
-    <w:lsdException w:name="Table Grid 7" w:semiHidden="1" w:unhideWhenUsed="1"/>
-    <w:lsdException w:name="Table Grid 8" w:semiHidden="1" w:unhideWhenUsed="1"/>
-    <w:lsdException w:name="Table List 1" w:semiHidden="1" w:unhideWhenUsed="1"/>
-    <w:lsdException w:name="Table List 2" w:semiHidden="1" w:unhideWhenUsed="1"/>
-    <w:lsdException w:name="Table List 3" w:semiHidden="1" w:unhideWhenUsed="1"/>
-    <w:lsdException w:name="Table List 4" w:semiHidden="1" w:unhideWhenUsed="1"/>
-    <w:lsdException w:name="Table List 5" w:semiHidden="1" w:unhideWhenUsed="1"/>
-    <w:lsdException w:name="Table List 6" w:semiHidden="1" w:unhideWhenUsed="1"/>
-    <w:lsdException w:name="Table List 7" w:semiHidden="1" w:unhideWhenUsed="1"/>
-    <w:lsdException w:name="Table List 8" w:semiHidden="1" w:unhideWhenUsed="1"/>
-    <w:lsdException w:name="Table 3D effects 1" w:semiHidden="1" w:unhideWhenUsed="1"/>
-    <w:lsdException w:name="Table 3D effects 2" w:semiHidden="1" w:unhideWhenUsed="1"/>
-    <w:lsdException w:name="Table 3D effects 3" w:semiHidden="1" w:unhideWhenUsed="1"/>
-    <w:lsdException w:name="Table Contemporary" w:semiHidden="1" w:unhideWhenUsed="1"/>
-    <w:lsdException w:name="Table Elegant" w:semiHidden="1" w:unhideWhenUsed="1"/>
-    <w:lsdException w:name="Table Professional" w:semiHidden="1" w:unhideWhenUsed="1"/>
-    <w:lsdException w:name="Table Subtle 1" w:semiHidden="1" w:unhideWhenUsed="1"/>
-    <w:lsdException w:name="Table Subtle 2" w:semiHidden="1" w:unhideWhenUsed="1"/>
-    <w:lsdException w:name="Table Web 1" w:semiHidden="1" w:unhideWhenUsed="1"/>
-    <w:lsdException w:name="Table Web 2" w:semiHidden="1" w:unhideWhenUsed="1"/>
-    <w:lsdException w:name="Table Web 3" w:semiHidden="1" w:unhideWhenUsed="1"/>
-    <w:lsdException w:name="Balloon Text" w:semiHidden="1" w:unhideWhenUsed="1"/>
-    <w:lsdException w:name="Table Grid" w:uiPriority="39"/>
-    <w:lsdException w:name="Table Theme" w:semiHidden="1" w:unhideWhenUsed="1"/>
-    <w:lsdException w:name="Placeholder Text" w:semiHidden="1"/>
-    <w:lsdException w:name="No Spacing" w:uiPriority="1" w:qFormat="1"/>
-    <w:lsdException w:name="Light Shading" w:uiPriority="60"/>
-    <w:lsdException w:name="Light List" w:uiPriority="61"/>
-    <w:lsdException w:name="Light Grid" w:uiPriority="62"/>
-    <w:lsdException w:name="Medium Shading 1" w:uiPriority="63"/>
-    <w:lsdException w:name="Medium Shading 2" w:uiPriority="64"/>
-    <w:lsdException w:name="Medium List 1" w:uiPriority="65"/>
-    <w:lsdException w:name="Medium List 2" w:uiPriority="66"/>
-    <w:lsdException w:name="Medium Grid 1" w:uiPriority="67"/>
-    <w:lsdException w:name="Medium Grid 2" w:uiPriority="68"/>
-    <w:lsdException w:name="Medium Grid 3" w:uiPriority="69"/>
-    <w:lsdException w:name="Dark List" w:uiPriority="70"/>
-    <w:lsdException w:name="Colorful Shading" w:uiPriority="71"/>
-    <w:lsdException w:name="Colorful List" w:uiPriority="72"/>
-    <w:lsdException w:name="Colorful Grid" w:uiPriority="73"/>
-    <w:lsdException w:name="Light Shading Accent 1" w:uiPriority="60"/>
-    <w:lsdException w:name="Light List Accent 1" w:uiPriority="61"/>
-    <w:lsdException w:name="Light Grid Accent 1" w:uiPriority="62"/>
-    <w:lsdException w:name="Medium Shading 1 Accent 1" w:uiPriority="63"/>
-    <w:lsdException w:name="Medium Shading 2 Accent 1" w:uiPriority="64"/>
-    <w:lsdException w:name="Medium List 1 Accent 1" w:uiPriority="65"/>
-    <w:lsdException w:name="Revision" w:semiHidden="1"/>
-    <w:lsdException w:name="List Paragraph" w:uiPriority="34" w:qFormat="1"/>
-    <w:lsdException w:name="Quote" w:uiPriority="29" w:qFormat="1"/>
-    <w:lsdException w:name="Intense Quote" w:uiPriority="30" w:qFormat="1"/>
-    <w:lsdException w:name="Medium List 2 Accent 1" w:uiPriority="66"/>
-    <w:lsdException w:name="Medium Grid 1 Accent 1" w:uiPriority="67"/>
-    <w:lsdException w:name="Medium Grid 2 Accent 1" w:uiPriority="68"/>
-    <w:lsdException w:name="Medium Grid 3 Accent 1" w:uiPriority="69"/>
-    <w:lsdException w:name="Dark List Accent 1" w:uiPriority="70"/>
-    <w:lsdException w:name="Colorful Shading Accent 1" w:uiPriority="71"/>
-    <w:lsdException w:name="Colorful List Accent 1" w:uiPriority="72"/>
-    <w:lsdException w:name="Colorful Grid Accent 1" w:uiPriority="73"/>
-    <w:lsdException w:name="Light Shading Accent 2" w:uiPriority="60"/>
-    <w:lsdException w:name="Light List Accent 2" w:uiPriority="61"/>
-    <w:lsdException w:name="Light Grid Accent 2" w:uiPriority="62"/>
-    <w:lsdException w:name="Medium Shading 1 Accent 2" w:uiPriority="63"/>
-    <w:lsdException w:name="Medium Shading 2 Accent 2" w:uiPriority="64"/>
-    <w:lsdException w:name="Medium List 1 Accent 2" w:uiPriority="65"/>
-    <w:lsdException w:name="Medium List 2 Accent 2" w:uiPriority="66"/>
-    <w:lsdException w:name="Medium Grid 1 Accent 2" w:uiPriority="67"/>
-    <w:lsdException w:name="Medium Grid 2 Accent 2" w:uiPriority="68"/>
-    <w:lsdException w:name="Medium Grid 3 Accent 2" w:uiPriority="69"/>
-    <w:lsdException w:name="Dark List Accent 2" w:uiPriority="70"/>
-    <w:lsdException w:name="Colorful Shading Accent 2" w:uiPriority="71"/>
-    <w:lsdException w:name="Colorful List Accent 2" w:uiPriority="72"/>
-    <w:lsdException w:name="Colorful Grid Accent 2" w:uiPriority="73"/>
-    <w:lsdException w:name="Light Shading Accent 3" w:uiPriority="60"/>
-    <w:lsdException w:name="Light List Accent 3" w:uiPriority="61"/>
-    <w:lsdException w:name="Light Grid Accent 3" w:uiPriority="62"/>
-    <w:lsdException w:name="Medium Shading 1 Accent 3" w:uiPriority="63"/>
-    <w:lsdException w:name="Medium Shading 2 Accent 3" w:uiPriority="64"/>
-    <w:lsdException w:name="Medium List 1 Accent 3" w:uiPriority="65"/>
-    <w:lsdException w:name="Medium List 2 Accent 3" w:uiPriority="66"/>
-    <w:lsdException w:name="Medium Grid 1 Accent 3" w:uiPriority="67"/>
-    <w:lsdException w:name="Medium Grid 2 Accent 3" w:uiPriority="68"/>
-    <w:lsdException w:name="Medium Grid 3 Accent 3" w:uiPriority="69"/>
-    <w:lsdException w:name="Dark List Accent 3" w:uiPriority="70"/>
-    <w:lsdException w:name="Colorful Shading Accent 3" w:uiPriority="71"/>
-    <w:lsdException w:name="Colorful List Accent 3" w:uiPriority="72"/>
-    <w:lsdException w:name="Colorful Grid Accent 3" w:uiPriority="73"/>
-    <w:lsdException w:name="Light Shading Accent 4" w:uiPriority="60"/>
-    <w:lsdException w:name="Light List Accent 4" w:uiPriority="61"/>
-    <w:lsdException w:name="Light Grid Accent 4" w:uiPriority="62"/>
-    <w:lsdException w:name="Medium Shading 1 Accent 4" w:uiPriority="63"/>
-    <w:lsdException w:name="Medium Shading 2 Accent 4" w:uiPriority="64"/>
-    <w:lsdException w:name="Medium List 1 Accent 4" w:uiPriority="65"/>
-    <w:lsdException w:name="Medium List 2 Accent 4" w:uiPriority="66"/>
-    <w:lsdException w:name="Medium Grid 1 Accent 4" w:uiPriority="67"/>
-    <w:lsdException w:name="Medium Grid 2 Accent 4" w:uiPriority="68"/>
-    <w:lsdException w:name="Medium Grid 3 Accent 4" w:uiPriority="69"/>
-    <w:lsdException w:name="Dark List Accent 4" w:uiPriority="70"/>
-    <w:lsdException w:name="Colorful Shading Accent 4" w:uiPriority="71"/>
-    <w:lsdException w:name="Colorful List Accent 4" w:uiPriority="72"/>
-    <w:lsdException w:name="Colorful Grid Accent 4" w:uiPriority="73"/>
-    <w:lsdException w:name="Light Shading Accent 5" w:uiPriority="60"/>
-    <w:lsdException w:name="Light List Accent 5" w:uiPriority="61"/>
-    <w:lsdException w:name="Light Grid Accent 5" w:uiPriority="62"/>
-    <w:lsdException w:name="Medium Shading 1 Accent 5" w:uiPriority="63"/>
-    <w:lsdException w:name="Medium Shading 2 Accent 5" w:uiPriority="64"/>
-    <w:lsdException w:name="Medium List 1 Accent 5" w:uiPriority="65"/>
-    <w:lsdException w:name="Medium List 2 Accent 5" w:uiPriority="66"/>
-    <w:lsdException w:name="Medium Grid 1 Accent 5" w:uiPriority="67"/>
-    <w:lsdException w:name="Medium Grid 2 Accent 5" w:uiPriority="68"/>
-    <w:lsdException w:name="Medium Grid 3 Accent 5" w:uiPriority="69"/>
-    <w:lsdException w:name="Dark List Accent 5" w:uiPriority="70"/>
-    <w:lsdException w:name="Colorful Shading Accent 5" w:uiPriority="71"/>
-    <w:lsdException w:name="Colorful List Accent 5" w:uiPriority="72"/>
-    <w:lsdException w:name="Colorful Grid Accent 5" w:uiPriority="73"/>
-    <w:lsdException w:name="Light Shading Accent 6" w:uiPriority="60"/>
-    <w:lsdException w:name="Light List Accent 6" w:uiPriority="61"/>
-    <w:lsdException w:name="Light Grid Accent 6" w:uiPriority="62"/>
-    <w:lsdException w:name="Medium Shading 1 Accent 6" w:uiPriority="63"/>
-    <w:lsdException w:name="Medium Shading 2 Accent 6" w:uiPriority="64"/>
-    <w:lsdException w:name="Medium List 1 Accent 6" w:uiPriority="65"/>
-    <w:lsdException w:name="Medium List 2 Accent 6" w:uiPriority="66"/>
-    <w:lsdException w:name="Medium Grid 1 Accent 6" w:uiPriority="67"/>
-    <w:lsdException w:name="Medium Grid 2 Accent 6" w:uiPriority="68"/>
-    <w:lsdException w:name="Medium Grid 3 Accent 6" w:uiPriority="69"/>
-    <w:lsdException w:name="Dark List Accent 6" w:uiPriority="70"/>
-    <w:lsdException w:name="Colorful Shading Accent 6" w:uiPriority="71"/>
-    <w:lsdException w:name="Colorful List Accent 6" w:uiPriority="72"/>
-    <w:lsdException w:name="Colorful Grid Accent 6" w:uiPriority="73"/>
-    <w:lsdException w:name="Subtle Emphasis" w:uiPriority="19" w:qFormat="1"/>
-    <w:lsdException w:name="Intense Emphasis" w:uiPriority="21" w:qFormat="1"/>
-    <w:lsdException w:name="Subtle Reference" w:uiPriority="31" w:qFormat="1"/>
-    <w:lsdException w:name="Intense Reference" w:uiPriority="32" w:qFormat="1"/>
-    <w:lsdException w:name="Book Title" w:uiPriority="33" w:qFormat="1"/>
-    <w:lsdException w:name="Bibliography" w:semiHidden="1" w:uiPriority="37" w:unhideWhenUsed="1"/>
-    <w:lsdException w:name="TOC Heading" w:semiHidden="1" w:uiPriority="39" w:unhideWhenUsed="1" w:qFormat="1"/>
-    <w:lsdException w:name="Plain Table 1" w:uiPriority="41"/>
-    <w:lsdException w:name="Plain Table 2" w:uiPriority="42"/>
-    <w:lsdException w:name="Plain Table 3" w:uiPriority="43"/>
-    <w:lsdException w:name="Plain Table 4" w:uiPriority="44"/>
-    <w:lsdException w:name="Plain Table 5" w:uiPriority="45"/>
-    <w:lsdException w:name="Grid Table Light" w:uiPriority="40"/>
-    <w:lsdException w:name="Grid Table 1 Light" w:uiPriority="46"/>
-    <w:lsdException w:name="Grid Table 2" w:uiPriority="47"/>
-    <w:lsdException w:name="Grid Table 3" w:uiPriority="48"/>
-    <w:lsdException w:name="Grid Table 4" w:uiPriority="49"/>
-    <w:lsdException w:name="Grid Table 5 Dark" w:uiPriority="50"/>
-    <w:lsdException w:name="Grid Table 6 Colorful" w:uiPriority="51"/>
-    <w:lsdException w:name="Grid Table 7 Colorful" w:uiPriority="52"/>
-    <w:lsdException w:name="Grid Table 1 Light Accent 1" w:uiPriority="46"/>
-    <w:lsdException w:name="Grid Table 2 Accent 1" w:uiPriority="47"/>
-    <w:lsdException w:name="Grid Table 3 Accent 1" w:uiPriority="48"/>
-    <w:lsdException w:name="Grid Table 4 Accent 1" w:uiPriority="49"/>
-    <w:lsdException w:name="Grid Table 5 Dark Accent 1" w:uiPriority="50"/>
-    <w:lsdException w:name="Grid Table 6 Colorful Accent 1" w:uiPriority="51"/>
-    <w:lsdException w:name="Grid Table 7 Colorful Accent 1" w:uiPriority="52"/>
-    <w:lsdException w:name="Grid Table 1 Light Accent 2" w:uiPriority="46"/>
-    <w:lsdException w:name="Grid Table 2 Accent 2" w:uiPriority="47"/>
-    <w:lsdException w:name="Grid Table 3 Accent 2" w:uiPriority="48"/>
-    <w:lsdException w:name="Grid Table 4 Accent 2" w:uiPriority="49"/>
-    <w:lsdException w:name="Grid Table 5 Dark Accent 2" w:uiPriority="50"/>
-    <w:lsdException w:name="Grid Table 6 Colorful Accent 2" w:uiPriority="51"/>
-    <w:lsdException w:name="Grid Table 7 Colorful Accent 2" w:uiPriority="52"/>
-    <w:lsdException w:name="Grid Table 1 Light Accent 3" w:uiPriority="46"/>
-    <w:lsdException w:name="Grid Table 2 Accent 3" w:uiPriority="47"/>
-    <w:lsdException w:name="Grid Table 3 Accent 3" w:uiPriority="48"/>
-    <w:lsdException w:name="Grid Table 4 Accent 3" w:uiPriority="49"/>
-    <w:lsdException w:name="Grid Table 5 Dark Accent 3" w:uiPriority="50"/>
-    <w:lsdException w:name="Grid Table 6 Colorful Accent 3" w:uiPriority="51"/>
-    <w:lsdException w:name="Grid Table 7 Colorful Accent 3" w:uiPriority="52"/>
-    <w:lsdException w:name="Grid Table 1 Light Accent 4" w:uiPriority="46"/>
-    <w:lsdException w:name="Grid Table 2 Accent 4" w:uiPriority="47"/>
-    <w:lsdException w:name="Grid Table 3 Accent 4" w:uiPriority="48"/>
-    <w:lsdException w:name="Grid Table 4 Accent 4" w:uiPriority="49"/>
-    <w:lsdException w:name="Grid Table 5 Dark Accent 4" w:uiPriority="50"/>
-    <w:lsdException w:name="Grid Table 6 Colorful Accent 4" w:uiPriority="51"/>
-    <w:lsdException w:name="Grid Table 7 Colorful Accent 4" w:uiPriority="52"/>
-    <w:lsdException w:name="Grid Table 1 Light Accent 5" w:uiPriority="46"/>
-    <w:lsdException w:name="Grid Table 2 Accent 5" w:uiPriority="47"/>
-    <w:lsdException w:name="Grid Table 3 Accent 5" w:uiPriority="48"/>
-    <w:lsdException w:name="Grid Table 4 Accent 5" w:uiPriority="49"/>
-    <w:lsdException w:name="Grid Table 5 Dark Accent 5" w:uiPriority="50"/>
-    <w:lsdException w:name="Grid Table 6 Colorful Accent 5" w:uiPriority="51"/>
-    <w:lsdException w:name="Grid Table 7 Colorful Accent 5" w:uiPriority="52"/>
-    <w:lsdException w:name="Grid Table 1 Light Accent 6" w:uiPriority="46"/>
-    <w:lsdException w:name="Grid Table 2 Accent 6" w:uiPriority="47"/>
-    <w:lsdException w:name="Grid Table 3 Accent 6" w:uiPriority="48"/>
-    <w:lsdException w:name="Grid Table 4 Accent 6" w:uiPriority="49"/>
-    <w:lsdException w:name="Grid Table 5 Dark Accent 6" w:uiPriority="50"/>
-    <w:lsdException w:name="Grid Table 6 Colorful Accent 6" w:uiPriority="51"/>
-    <w:lsdException w:name="Grid Table 7 Colorful Accent 6" w:uiPriority="52"/>
-    <w:lsdException w:name="List Table 1 Light" w:uiPriority="46"/>
-    <w:lsdException w:name="List Table 2" w:uiPriority="47"/>
-    <w:lsdException w:name="List Table 3" w:uiPriority="48"/>
-    <w:lsdException w:name="List Table 4" w:uiPriority="49"/>
-    <w:lsdException w:name="List Table 5 Dark" w:uiPriority="50"/>
-    <w:lsdException w:name="List Table 6 Colorful" w:uiPriority="51"/>
-    <w:lsdException w:name="List Table 7 Colorful" w:uiPriority="52"/>
-    <w:lsdException w:name="List Table 1 Light Accent 1" w:uiPriority="46"/>
-    <w:lsdException w:name="List Table 2 Accent 1" w:uiPriority="47"/>
-    <w:lsdException w:name="List Table 3 Accent 1" w:uiPriority="48"/>
-    <w:lsdException w:name="List Table 4 Accent 1" w:uiPriority="49"/>
-    <w:lsdException w:name="List Table 5 Dark Accent 1" w:uiPriority="50"/>
-    <w:lsdException w:name="List Table 6 Colorful Accent 1" w:uiPriority="51"/>
-    <w:lsdException w:name="List Table 7 Colorful Accent 1" w:uiPriority="52"/>
-    <w:lsdException w:name="List Table 1 Light Accent 2" w:uiPriority="46"/>
-    <w:lsdException w:name="List Table 2 Accent 2" w:uiPriority="47"/>
-    <w:lsdException w:name="List Table 3 Accent 2" w:uiPriority="48"/>
-    <w:lsdException w:name="List Table 4 Accent 2" w:uiPriority="49"/>
-    <w:lsdException w:name="List Table 5 Dark Accent 2" w:uiPriority="50"/>
-    <w:lsdException w:name="List Table 6 Colorful Accent 2" w:uiPriority="51"/>
-    <w:lsdException w:name="List Table 7 Colorful Accent 2" w:uiPriority="52"/>
-    <w:lsdException w:name="List Table 1 Light Accent 3" w:uiPriority="46"/>
-    <w:lsdException w:name="List Table 2 Accent 3" w:uiPriority="47"/>
-    <w:lsdException w:name="List Table 3 Accent 3" w:uiPriority="48"/>
-    <w:lsdException w:name="List Table 4 Accent 3" w:uiPriority="49"/>
-    <w:lsdException w:name="List Table 5 Dark Accent 3" w:uiPriority="50"/>
-    <w:lsdException w:name="List Table 6 Colorful Accent 3" w:uiPriority="51"/>
-    <w:lsdException w:name="List Table 7 Colorful Accent 3" w:uiPriority="52"/>
-    <w:lsdException w:name="List Table 1 Light Accent 4" w:uiPriority="46"/>
-    <w:lsdException w:name="List Table 2 Accent 4" w:uiPriority="47"/>
-    <w:lsdException w:name="List Table 3 Accent 4" w:uiPriority="48"/>
-    <w:lsdException w:name="List Table 4 Accent 4" w:uiPriority="49"/>
-    <w:lsdException w:name="List Table 5 Dark Accent 4" w:uiPriority="50"/>
-    <w:lsdException w:name="List Table 6 Colorful Accent 4" w:uiPriority="51"/>
-    <w:lsdException w:name="List Table 7 Colorful Accent 4" w:uiPriority="52"/>
-    <w:lsdException w:name="List Table 1 Light Accent 5" w:uiPriority="46"/>
-    <w:lsdException w:name="List Table 2 Accent 5" w:uiPriority="47"/>
-    <w:lsdException w:name="List Table 3 Accent 5" w:uiPriority="48"/>
-    <w:lsdException w:name="List Table 4 Accent 5" w:uiPriority="49"/>
-    <w:lsdException w:name="List Table 5 Dark Accent 5" w:uiPriority="50"/>
-    <w:lsdException w:name="List Table 6 Colorful Accent 5" w:uiPriority="51"/>
-    <w:lsdException w:name="List Table 7 Colorful Accent 5" w:uiPriority="52"/>
-    <w:lsdException w:name="List Table 1 Light Accent 6" w:uiPriority="46"/>
-    <w:lsdException w:name="List Table 2 Accent 6" w:uiPriority="47"/>
-    <w:lsdException w:name="List Table 3 Accent 6" w:uiPriority="48"/>
-    <w:lsdException w:name="List Table 4 Accent 6" w:uiPriority="49"/>
-    <w:lsdException w:name="List Table 5 Dark Accent 6" w:uiPriority="50"/>
-    <w:lsdException w:name="List Table 6 Colorful Accent 6" w:uiPriority="51"/>
-    <w:lsdException w:name="List Table 7 Colorful Accent 6" w:uiPriority="52"/>
-    <w:lsdException w:name="Mention" w:semiHidden="1" w:unhideWhenUsed="1"/>
-    <w:lsdException w:name="Smart Hyperlink" w:semiHidden="1" w:unhideWhenUsed="1"/>
-    <w:lsdException w:name="Hashtag" w:semiHidden="1" w:unhideWhenUsed="1"/>
-    <w:lsdException w:name="Unresolved Mention" w:semiHidden="1" w:unhideWhenUsed="1"/>
-    <w:lsdException w:name="Smart Link" w:semiHidden="1" w:unhideWhenUsed="1"/>
+  <w:latentStyles w:defLockedState="0" w:defUIPriority="99" w:defSemiHidden="1" w:defUnhideWhenUsed="1" w:defQFormat="0" w:count="267">
+    <w:lsdException w:name="Normal" w:semiHidden="0" w:uiPriority="0" w:unhideWhenUsed="0" w:qFormat="1"/>
+    <w:lsdException w:name="heading 1" w:semiHidden="0" w:uiPriority="9" w:unhideWhenUsed="0" w:qFormat="1"/>
+    <w:lsdException w:name="heading 2" w:uiPriority="9" w:qFormat="1"/>
+    <w:lsdException w:name="heading 3" w:uiPriority="9" w:qFormat="1"/>
+    <w:lsdException w:name="heading 4" w:uiPriority="9" w:qFormat="1"/>
+    <w:lsdException w:name="heading 5" w:uiPriority="9" w:qFormat="1"/>
+    <w:lsdException w:name="heading 6" w:uiPriority="9" w:qFormat="1"/>
+    <w:lsdException w:name="heading 7" w:uiPriority="9" w:qFormat="1"/>
+    <w:lsdException w:name="heading 8" w:uiPriority="9" w:qFormat="1"/>
+    <w:lsdException w:name="heading 9" w:uiPriority="9" w:qFormat="1"/>
+    <w:lsdException w:name="toc 1" w:uiPriority="39"/>
+    <w:lsdException w:name="toc 2" w:uiPriority="39"/>
+    <w:lsdException w:name="toc 3" w:uiPriority="39"/>
+    <w:lsdException w:name="toc 4" w:uiPriority="39"/>
+    <w:lsdException w:name="toc 5" w:uiPriority="39"/>
+    <w:lsdException w:name="toc 6" w:uiPriority="39"/>
+    <w:lsdException w:name="toc 7" w:uiPriority="39"/>
+    <w:lsdException w:name="toc 8" w:uiPriority="39"/>
+    <w:lsdException w:name="toc 9" w:uiPriority="39"/>
+    <w:lsdException w:name="caption" w:uiPriority="35" w:qFormat="1"/>
+    <w:lsdException w:name="Title" w:semiHidden="0" w:uiPriority="10" w:unhideWhenUsed="0" w:qFormat="1"/>
+    <w:lsdException w:name="Default Paragraph Font" w:uiPriority="1"/>
+    <w:lsdException w:name="Subtitle" w:semiHidden="0" w:uiPriority="11" w:unhideWhenUsed="0" w:qFormat="1"/>
+    <w:lsdException w:name="Strong" w:semiHidden="0" w:uiPriority="22" w:unhideWhenUsed="0" w:qFormat="1"/>
+    <w:lsdException w:name="Emphasis" w:semiHidden="0" w:uiPriority="20" w:unhideWhenUsed="0" w:qFormat="1"/>
+    <w:lsdException w:name="Table Grid" w:semiHidden="0" w:uiPriority="39" w:unhideWhenUsed="0"/>
+    <w:lsdException w:name="Placeholder Text" w:unhideWhenUsed="0"/>
+    <w:lsdException w:name="No Spacing" w:semiHidden="0" w:uiPriority="1" w:unhideWhenUsed="0" w:qFormat="1"/>
+    <w:lsdException w:name="Light Shading" w:semiHidden="0" w:uiPriority="60" w:unhideWhenUsed="0"/>
+    <w:lsdException w:name="Light List" w:semiHidden="0" w:uiPriority="61" w:unhideWhenUsed="0"/>
+    <w:lsdException w:name="Light Grid" w:semiHidden="0" w:uiPriority="62" w:unhideWhenUsed="0"/>
+    <w:lsdException w:name="Medium Shading 1" w:semiHidden="0" w:uiPriority="63" w:unhideWhenUsed="0"/>
+    <w:lsdException w:name="Medium Shading 2" w:semiHidden="0" w:uiPriority="64" w:unhideWhenUsed="0"/>
+    <w:lsdException w:name="Medium List 1" w:semiHidden="0" w:uiPriority="65" w:unhideWhenUsed="0"/>
+    <w:lsdException w:name="Medium List 2" w:semiHidden="0" w:uiPriority="66" w:unhideWhenUsed="0"/>
+    <w:lsdException w:name="Medium Grid 1" w:semiHidden="0" w:uiPriority="67" w:unhideWhenUsed="0"/>
+    <w:lsdException w:name="Medium Grid 2" w:semiHidden="0" w:uiPriority="68" w:unhideWhenUsed="0"/>
+    <w:lsdException w:name="Medium Grid 3" w:semiHidden="0" w:uiPriority="69" w:unhideWhenUsed="0"/>
+    <w:lsdException w:name="Dark List" w:semiHidden="0" w:uiPriority="70" w:unhideWhenUsed="0"/>
+    <w:lsdException w:name="Colorful Shading" w:semiHidden="0" w:uiPriority="71" w:unhideWhenUsed="0"/>
+    <w:lsdException w:name="Colorful List" w:semiHidden="0" w:uiPriority="72" w:unhideWhenUsed="0"/>
+    <w:lsdException w:name="Colorful Grid" w:semiHidden="0" w:uiPriority="73" w:unhideWhenUsed="0"/>
+    <w:lsdException w:name="Light Shading Accent 1" w:semiHidden="0" w:uiPriority="60" w:unhideWhenUsed="0"/>
+    <w:lsdException w:name="Light List Accent 1" w:semiHidden="0" w:uiPriority="61" w:unhideWhenUsed="0"/>
+    <w:lsdException w:name="Light Grid Accent 1" w:semiHidden="0" w:uiPriority="62" w:unhideWhenUsed="0"/>
+    <w:lsdException w:name="Medium Shading 1 Accent 1" w:semiHidden="0" w:uiPriority="63" w:unhideWhenUsed="0"/>
+    <w:lsdException w:name="Medium Shading 2 Accent 1" w:semiHidden="0" w:uiPriority="64" w:unhideWhenUsed="0"/>
+    <w:lsdException w:name="Medium List 1 Accent 1" w:semiHidden="0" w:uiPriority="65" w:unhideWhenUsed="0"/>
+    <w:lsdException w:name="Revision" w:unhideWhenUsed="0"/>
+    <w:lsdException w:name="List Paragraph" w:semiHidden="0" w:uiPriority="34" w:unhideWhenUsed="0" w:qFormat="1"/>
+    <w:lsdException w:name="Quote" w:semiHidden="0" w:uiPriority="29" w:unhideWhenUsed="0" w:qFormat="1"/>
+    <w:lsdException w:name="Intense Quote" w:semiHidden="0" w:uiPriority="30" w:unhideWhenUsed="0" w:qFormat="1"/>
+    <w:lsdException w:name="Medium List 2 Accent 1" w:semiHidden="0" w:uiPriority="66" w:unhideWhenUsed="0"/>
+    <w:lsdException w:name="Medium Grid 1 Accent 1" w:semiHidden="0" w:uiPriority="67" w:unhideWhenUsed="0"/>
+    <w:lsdException w:name="Medium Grid 2 Accent 1" w:semiHidden="0" w:uiPriority="68" w:unhideWhenUsed="0"/>
+    <w:lsdException w:name="Medium Grid 3 Accent 1" w:semiHidden="0" w:uiPriority="69" w:unhideWhenUsed="0"/>
+    <w:lsdException w:name="Dark List Accent 1" w:semiHidden="0" w:uiPriority="70" w:unhideWhenUsed="0"/>
+    <w:lsdException w:name="Colorful Shading Accent 1" w:semiHidden="0" w:uiPriority="71" w:unhideWhenUsed="0"/>
+    <w:lsdException w:name="Colorful List Accent 1" w:semiHidden="0" w:uiPriority="72" w:unhideWhenUsed="0"/>
+    <w:lsdException w:name="Colorful Grid Accent 1" w:semiHidden="0" w:uiPriority="73" w:unhideWhenUsed="0"/>
+    <w:lsdException w:name="Light Shading Accent 2" w:semiHidden="0" w:uiPriority="60" w:unhideWhenUsed="0"/>
+    <w:lsdException w:name="Light List Accent 2" w:semiHidden="0" w:uiPriority="61" w:unhideWhenUsed="0"/>
+    <w:lsdException w:name="Light Grid Accent 2" w:semiHidden="0" w:uiPriority="62" w:unhideWhenUsed="0"/>
+    <w:lsdException w:name="Medium Shading 1 Accent 2" w:semiHidden="0" w:uiPriority="63" w:unhideWhenUsed="0"/>
+    <w:lsdException w:name="Medium Shading 2 Accent 2" w:semiHidden="0" w:uiPriority="64" w:unhideWhenUsed="0"/>
+    <w:lsdException w:name="Medium List 1 Accent 2" w:semiHidden="0" w:uiPriority="65" w:unhideWhenUsed="0"/>
+    <w:lsdException w:name="Medium List 2 Accent 2" w:semiHidden="0" w:uiPriority="66" w:unhideWhenUsed="0"/>
+    <w:lsdException w:name="Medium Grid 1 Accent 2" w:semiHidden="0" w:uiPriority="67" w:unhideWhenUsed="0"/>
+    <w:lsdException w:name="Medium Grid 2 Accent 2" w:semiHidden="0" w:uiPriority="68" w:unhideWhenUsed="0"/>
+    <w:lsdException w:name="Medium Grid 3 Accent 2" w:semiHidden="0" w:uiPriority="69" w:unhideWhenUsed="0"/>
+    <w:lsdException w:name="Dark List Accent 2" w:semiHidden="0" w:uiPriority="70" w:unhideWhenUsed="0"/>
+    <w:lsdException w:name="Colorful Shading Accent 2" w:semiHidden="0" w:uiPriority="71" w:unhideWhenUsed="0"/>
+    <w:lsdException w:name="Colorful List Accent 2" w:semiHidden="0" w:uiPriority="72" w:unhideWhenUsed="0"/>
+    <w:lsdException w:name="Colorful Grid Accent 2" w:semiHidden="0" w:uiPriority="73" w:unhideWhenUsed="0"/>
+    <w:lsdException w:name="Light Shading Accent 3" w:semiHidden="0" w:uiPriority="60" w:unhideWhenUsed="0"/>
+    <w:lsdException w:name="Light List Accent 3" w:semiHidden="0" w:uiPriority="61" w:unhideWhenUsed="0"/>
+    <w:lsdException w:name="Light Grid Accent 3" w:semiHidden="0" w:uiPriority="62" w:unhideWhenUsed="0"/>
+    <w:lsdException w:name="Medium Shading 1 Accent 3" w:semiHidden="0" w:uiPriority="63" w:unhideWhenUsed="0"/>
+    <w:lsdException w:name="Medium Shading 2 Accent 3" w:semiHidden="0" w:uiPriority="64" w:unhideWhenUsed="0"/>
+    <w:lsdException w:name="Medium List 1 Accent 3" w:semiHidden="0" w:uiPriority="65" w:unhideWhenUsed="0"/>
+    <w:lsdException w:name="Medium List 2 Accent 3" w:semiHidden="0" w:uiPriority="66" w:unhideWhenUsed="0"/>
+    <w:lsdException w:name="Medium Grid 1 Accent 3" w:semiHidden="0" w:uiPriority="67" w:unhideWhenUsed="0"/>
+    <w:lsdException w:name="Medium Grid 2 Accent 3" w:semiHidden="0" w:uiPriority="68" w:unhideWhenUsed="0"/>
+    <w:lsdException w:name="Medium Grid 3 Accent 3" w:semiHidden="0" w:uiPriority="69" w:unhideWhenUsed="0"/>
+    <w:lsdException w:name="Dark List Accent 3" w:semiHidden="0" w:uiPriority="70" w:unhideWhenUsed="0"/>
+    <w:lsdException w:name="Colorful Shading Accent 3" w:semiHidden="0" w:uiPriority="71" w:unhideWhenUsed="0"/>
+    <w:lsdException w:name="Colorful List Accent 3" w:semiHidden="0" w:uiPriority="72" w:unhideWhenUsed="0"/>
+    <w:lsdException w:name="Colorful Grid Accent 3" w:semiHidden="0" w:uiPriority="73" w:unhideWhenUsed="0"/>
+    <w:lsdException w:name="Light Shading Accent 4" w:semiHidden="0" w:uiPriority="60" w:unhideWhenUsed="0"/>
+    <w:lsdException w:name="Light List Accent 4" w:semiHidden="0" w:uiPriority="61" w:unhideWhenUsed="0"/>
+    <w:lsdException w:name="Light Grid Accent 4" w:semiHidden="0" w:uiPriority="62" w:unhideWhenUsed="0"/>
+    <w:lsdException w:name="Medium Shading 1 Accent 4" w:semiHidden="0" w:uiPriority="63" w:unhideWhenUsed="0"/>
+    <w:lsdException w:name="Medium Shading 2 Accent 4" w:semiHidden="0" w:uiPriority="64" w:unhideWhenUsed="0"/>
+    <w:lsdException w:name="Medium List 1 Accent 4" w:semiHidden="0" w:uiPriority="65" w:unhideWhenUsed="0"/>
+    <w:lsdException w:name="Medium List 2 Accent 4" w:semiHidden="0" w:uiPriority="66" w:unhideWhenUsed="0"/>
+    <w:lsdException w:name="Medium Grid 1 Accent 4" w:semiHidden="0" w:uiPriority="67" w:unhideWhenUsed="0"/>
+    <w:lsdException w:name="Medium Grid 2 Accent 4" w:semiHidden="0" w:uiPriority="68" w:unhideWhenUsed="0"/>
+    <w:lsdException w:name="Medium Grid 3 Accent 4" w:semiHidden="0" w:uiPriority="69" w:unhideWhenUsed="0"/>
+    <w:lsdException w:name="Dark List Accent 4" w:semiHidden="0" w:uiPriority="70" w:unhideWhenUsed="0"/>
+    <w:lsdException w:name="Colorful Shading Accent 4" w:semiHidden="0" w:uiPriority="71" w:unhideWhenUsed="0"/>
+    <w:lsdException w:name="Colorful List Accent 4" w:semiHidden="0" w:uiPriority="72" w:unhideWhenUsed="0"/>
+    <w:lsdException w:name="Colorful Grid Accent 4" w:semiHidden="0" w:uiPriority="73" w:unhideWhenUsed="0"/>
+    <w:lsdException w:name="Light Shading Accent 5" w:semiHidden="0" w:uiPriority="60" w:unhideWhenUsed="0"/>
+    <w:lsdException w:name="Light List Accent 5" w:semiHidden="0" w:uiPriority="61" w:unhideWhenUsed="0"/>
+    <w:lsdException w:name="Light Grid Accent 5" w:semiHidden="0" w:uiPriority="62" w:unhideWhenUsed="0"/>
+    <w:lsdException w:name="Medium Shading 1 Accent 5" w:semiHidden="0" w:uiPriority="63" w:unhideWhenUsed="0"/>
+    <w:lsdException w:name="Medium Shading 2 Accent 5" w:semiHidden="0" w:uiPriority="64" w:unhideWhenUsed="0"/>
+    <w:lsdException w:name="Medium List 1 Accent 5" w:semiHidden="0" w:uiPriority="65" w:unhideWhenUsed="0"/>
+    <w:lsdException w:name="Medium List 2 Accent 5" w:semiHidden="0" w:uiPriority="66" w:unhideWhenUsed="0"/>
+    <w:lsdException w:name="Medium Grid 1 Accent 5" w:semiHidden="0" w:uiPriority="67" w:unhideWhenUsed="0"/>
+    <w:lsdException w:name="Medium Grid 2 Accent 5" w:semiHidden="0" w:uiPriority="68" w:unhideWhenUsed="0"/>
+    <w:lsdException w:name="Medium Grid 3 Accent 5" w:semiHidden="0" w:uiPriority="69" w:unhideWhenUsed="0"/>
+    <w:lsdException w:name="Dark List Accent 5" w:semiHidden="0" w:uiPriority="70" w:unhideWhenUsed="0"/>
+    <w:lsdException w:name="Colorful Shading Accent 5" w:semiHidden="0" w:uiPriority="71" w:unhideWhenUsed="0"/>
+    <w:lsdException w:name="Colorful List Accent 5" w:semiHidden="0" w:uiPriority="72" w:unhideWhenUsed="0"/>
+    <w:lsdException w:name="Colorful Grid Accent 5" w:semiHidden="0" w:uiPriority="73" w:unhideWhenUsed="0"/>
+    <w:lsdException w:name="Light Shading Accent 6" w:semiHidden="0" w:uiPriority="60" w:unhideWhenUsed="0"/>
+    <w:lsdException w:name="Light List Accent 6" w:semiHidden="0" w:uiPriority="61" w:unhideWhenUsed="0"/>
+    <w:lsdException w:name="Light Grid Accent 6" w:semiHidden="0" w:uiPriority="62" w:unhideWhenUsed="0"/>
+    <w:lsdException w:name="Medium Shading 1 Accent 6" w:semiHidden="0" w:uiPriority="63" w:unhideWhenUsed="0"/>
+    <w:lsdException w:name="Medium Shading 2 Accent 6" w:semiHidden="0" w:uiPriority="64" w:unhideWhenUsed="0"/>
+    <w:lsdException w:name="Medium List 1 Accent 6" w:semiHidden="0" w:uiPriority="65" w:unhideWhenUsed="0"/>
+    <w:lsdException w:name="Medium List 2 Accent 6" w:semiHidden="0" w:uiPriority="66" w:unhideWhenUsed="0"/>
+    <w:lsdException w:name="Medium Grid 1 Accent 6" w:semiHidden="0" w:uiPriority="67" w:unhideWhenUsed="0"/>
+    <w:lsdException w:name="Medium Grid 2 Accent 6" w:semiHidden="0" w:uiPriority="68" w:unhideWhenUsed="0"/>
+    <w:lsdException w:name="Medium Grid 3 Accent 6" w:semiHidden="0" w:uiPriority="69" w:unhideWhenUsed="0"/>
+    <w:lsdException w:name="Dark List Accent 6" w:semiHidden="0" w:uiPriority="70" w:unhideWhenUsed="0"/>
+    <w:lsdException w:name="Colorful Shading Accent 6" w:semiHidden="0" w:uiPriority="71" w:unhideWhenUsed="0"/>
+    <w:lsdException w:name="Colorful List Accent 6" w:semiHidden="0" w:uiPriority="72" w:unhideWhenUsed="0"/>
+    <w:lsdException w:name="Colorful Grid Accent 6" w:semiHidden="0" w:uiPriority="73" w:unhideWhenUsed="0"/>
+    <w:lsdException w:name="Subtle Emphasis" w:semiHidden="0" w:uiPriority="19" w:unhideWhenUsed="0" w:qFormat="1"/>
+    <w:lsdException w:name="Intense Emphasis" w:semiHidden="0" w:uiPriority="21" w:unhideWhenUsed="0" w:qFormat="1"/>
+    <w:lsdException w:name="Subtle Reference" w:semiHidden="0" w:uiPriority="31" w:unhideWhenUsed="0" w:qFormat="1"/>
+    <w:lsdException w:name="Intense Reference" w:semiHidden="0" w:uiPriority="32" w:unhideWhenUsed="0" w:qFormat="1"/>
+    <w:lsdException w:name="Book Title" w:semiHidden="0" w:uiPriority="33" w:unhideWhenUsed="0" w:qFormat="1"/>
+    <w:lsdException w:name="Bibliography" w:uiPriority="37"/>
+    <w:lsdException w:name="TOC Heading" w:uiPriority="39" w:qFormat="1"/>
   </w:latentStyles>
-  <w:style w:type="paragraph" w:default="1" w:styleId="Normalny">
+  <w:style w:type="paragraph" w:default="1" w:styleId="Normal">
     <w:name w:val="Normal"/>
     <w:qFormat/>
   </w:style>
-  <w:style w:type="character" w:default="1" w:styleId="Domylnaczcionkaakapitu">
+  <w:style w:type="character" w:default="1" w:styleId="DefaultParagraphFont">
     <w:name w:val="Default Paragraph Font"/>
     <w:uiPriority w:val="1"/>
     <w:semiHidden/>
     <w:unhideWhenUsed/>
   </w:style>
-  <w:style w:type="table" w:default="1" w:styleId="Standardowy">
+  <w:style w:type="table" w:default="1" w:styleId="TableNormal">
     <w:name w:val="Normal Table"/>
     <w:uiPriority w:val="99"/>
     <w:semiHidden/>
@@ -1159,11 +3648,261 @@
       </w:tblCellMar>
     </w:tblPr>
   </w:style>
-  <w:style w:type="numbering" w:default="1" w:styleId="Bezlisty">
+  <w:style w:type="numbering" w:default="1" w:styleId="NoList">
     <w:name w:val="No List"/>
     <w:uiPriority w:val="99"/>
     <w:semiHidden/>
     <w:unhideWhenUsed/>
+  </w:style>
+  <w:style w:type="paragraph" w:styleId="BalloonText">
+    <w:name w:val="Balloon Text"/>
+    <w:basedOn w:val="Normal"/>
+    <w:link w:val="BalloonTextChar"/>
+    <w:uiPriority w:val="99"/>
+    <w:semiHidden/>
+    <w:unhideWhenUsed/>
+    <w:rsid w:val="00C932CD"/>
+    <w:pPr>
+      <w:spacing w:after="0" w:line="240" w:lineRule="auto"/>
+    </w:pPr>
+    <w:rPr>
+      <w:rFonts w:ascii="Tahoma" w:hAnsi="Tahoma" w:cs="Tahoma"/>
+      <w:sz w:val="16"/>
+      <w:szCs w:val="16"/>
+    </w:rPr>
+  </w:style>
+  <w:style w:type="character" w:customStyle="1" w:styleId="BalloonTextChar">
+    <w:name w:val="Balloon Text Char"/>
+    <w:basedOn w:val="DefaultParagraphFont"/>
+    <w:link w:val="BalloonText"/>
+    <w:uiPriority w:val="99"/>
+    <w:semiHidden/>
+    <w:rsid w:val="00C932CD"/>
+    <w:rPr>
+      <w:rFonts w:ascii="Tahoma" w:hAnsi="Tahoma" w:cs="Tahoma"/>
+      <w:sz w:val="16"/>
+      <w:szCs w:val="16"/>
+    </w:rPr>
+  </w:style>
+</w:styles>
+</file>
+
+<file path=word/stylesWithEffects.xml><?xml version="1.0" encoding="utf-8"?>
+<w:styles xmlns:wpc="http://schemas.microsoft.com/office/word/2010/wordprocessingCanvas" xmlns:mc="http://schemas.openxmlformats.org/markup-compatibility/2006" xmlns:o="urn:schemas-microsoft-com:office:office" xmlns:r="http://schemas.openxmlformats.org/officeDocument/2006/relationships" xmlns:m="http://schemas.openxmlformats.org/officeDocument/2006/math" xmlns:v="urn:schemas-microsoft-com:vml" xmlns:wp14="http://schemas.microsoft.com/office/word/2010/wordprocessingDrawing" xmlns:wp="http://schemas.openxmlformats.org/drawingml/2006/wordprocessingDrawing" xmlns:w10="urn:schemas-microsoft-com:office:word" xmlns:w="http://schemas.openxmlformats.org/wordprocessingml/2006/main" xmlns:w14="http://schemas.microsoft.com/office/word/2010/wordml" xmlns:wpg="http://schemas.microsoft.com/office/word/2010/wordprocessingGroup" xmlns:wpi="http://schemas.microsoft.com/office/word/2010/wordprocessingInk" xmlns:wne="http://schemas.microsoft.com/office/word/2006/wordml" xmlns:wps="http://schemas.microsoft.com/office/word/2010/wordprocessingShape" mc:Ignorable="w14 wp14">
+  <w:docDefaults>
+    <w:rPrDefault>
+      <w:rPr>
+        <w:rFonts w:asciiTheme="minorHAnsi" w:eastAsiaTheme="minorHAnsi" w:hAnsiTheme="minorHAnsi" w:cstheme="minorBidi"/>
+        <w:sz w:val="22"/>
+        <w:szCs w:val="22"/>
+        <w:lang w:val="pl-PL" w:eastAsia="en-US" w:bidi="ar-SA"/>
+      </w:rPr>
+    </w:rPrDefault>
+    <w:pPrDefault>
+      <w:pPr>
+        <w:spacing w:after="160" w:line="259" w:lineRule="auto"/>
+      </w:pPr>
+    </w:pPrDefault>
+  </w:docDefaults>
+  <w:latentStyles w:defLockedState="0" w:defUIPriority="99" w:defSemiHidden="1" w:defUnhideWhenUsed="1" w:defQFormat="0" w:count="267">
+    <w:lsdException w:name="Normal" w:semiHidden="0" w:uiPriority="0" w:unhideWhenUsed="0" w:qFormat="1"/>
+    <w:lsdException w:name="heading 1" w:semiHidden="0" w:uiPriority="9" w:unhideWhenUsed="0" w:qFormat="1"/>
+    <w:lsdException w:name="heading 2" w:uiPriority="9" w:qFormat="1"/>
+    <w:lsdException w:name="heading 3" w:uiPriority="9" w:qFormat="1"/>
+    <w:lsdException w:name="heading 4" w:uiPriority="9" w:qFormat="1"/>
+    <w:lsdException w:name="heading 5" w:uiPriority="9" w:qFormat="1"/>
+    <w:lsdException w:name="heading 6" w:uiPriority="9" w:qFormat="1"/>
+    <w:lsdException w:name="heading 7" w:uiPriority="9" w:qFormat="1"/>
+    <w:lsdException w:name="heading 8" w:uiPriority="9" w:qFormat="1"/>
+    <w:lsdException w:name="heading 9" w:uiPriority="9" w:qFormat="1"/>
+    <w:lsdException w:name="toc 1" w:uiPriority="39"/>
+    <w:lsdException w:name="toc 2" w:uiPriority="39"/>
+    <w:lsdException w:name="toc 3" w:uiPriority="39"/>
+    <w:lsdException w:name="toc 4" w:uiPriority="39"/>
+    <w:lsdException w:name="toc 5" w:uiPriority="39"/>
+    <w:lsdException w:name="toc 6" w:uiPriority="39"/>
+    <w:lsdException w:name="toc 7" w:uiPriority="39"/>
+    <w:lsdException w:name="toc 8" w:uiPriority="39"/>
+    <w:lsdException w:name="toc 9" w:uiPriority="39"/>
+    <w:lsdException w:name="caption" w:uiPriority="35" w:qFormat="1"/>
+    <w:lsdException w:name="Title" w:semiHidden="0" w:uiPriority="10" w:unhideWhenUsed="0" w:qFormat="1"/>
+    <w:lsdException w:name="Default Paragraph Font" w:uiPriority="1"/>
+    <w:lsdException w:name="Subtitle" w:semiHidden="0" w:uiPriority="11" w:unhideWhenUsed="0" w:qFormat="1"/>
+    <w:lsdException w:name="Strong" w:semiHidden="0" w:uiPriority="22" w:unhideWhenUsed="0" w:qFormat="1"/>
+    <w:lsdException w:name="Emphasis" w:semiHidden="0" w:uiPriority="20" w:unhideWhenUsed="0" w:qFormat="1"/>
+    <w:lsdException w:name="Table Grid" w:semiHidden="0" w:uiPriority="39" w:unhideWhenUsed="0"/>
+    <w:lsdException w:name="Placeholder Text" w:unhideWhenUsed="0"/>
+    <w:lsdException w:name="No Spacing" w:semiHidden="0" w:uiPriority="1" w:unhideWhenUsed="0" w:qFormat="1"/>
+    <w:lsdException w:name="Light Shading" w:semiHidden="0" w:uiPriority="60" w:unhideWhenUsed="0"/>
+    <w:lsdException w:name="Light List" w:semiHidden="0" w:uiPriority="61" w:unhideWhenUsed="0"/>
+    <w:lsdException w:name="Light Grid" w:semiHidden="0" w:uiPriority="62" w:unhideWhenUsed="0"/>
+    <w:lsdException w:name="Medium Shading 1" w:semiHidden="0" w:uiPriority="63" w:unhideWhenUsed="0"/>
+    <w:lsdException w:name="Medium Shading 2" w:semiHidden="0" w:uiPriority="64" w:unhideWhenUsed="0"/>
+    <w:lsdException w:name="Medium List 1" w:semiHidden="0" w:uiPriority="65" w:unhideWhenUsed="0"/>
+    <w:lsdException w:name="Medium List 2" w:semiHidden="0" w:uiPriority="66" w:unhideWhenUsed="0"/>
+    <w:lsdException w:name="Medium Grid 1" w:semiHidden="0" w:uiPriority="67" w:unhideWhenUsed="0"/>
+    <w:lsdException w:name="Medium Grid 2" w:semiHidden="0" w:uiPriority="68" w:unhideWhenUsed="0"/>
+    <w:lsdException w:name="Medium Grid 3" w:semiHidden="0" w:uiPriority="69" w:unhideWhenUsed="0"/>
+    <w:lsdException w:name="Dark List" w:semiHidden="0" w:uiPriority="70" w:unhideWhenUsed="0"/>
+    <w:lsdException w:name="Colorful Shading" w:semiHidden="0" w:uiPriority="71" w:unhideWhenUsed="0"/>
+    <w:lsdException w:name="Colorful List" w:semiHidden="0" w:uiPriority="72" w:unhideWhenUsed="0"/>
+    <w:lsdException w:name="Colorful Grid" w:semiHidden="0" w:uiPriority="73" w:unhideWhenUsed="0"/>
+    <w:lsdException w:name="Light Shading Accent 1" w:semiHidden="0" w:uiPriority="60" w:unhideWhenUsed="0"/>
+    <w:lsdException w:name="Light List Accent 1" w:semiHidden="0" w:uiPriority="61" w:unhideWhenUsed="0"/>
+    <w:lsdException w:name="Light Grid Accent 1" w:semiHidden="0" w:uiPriority="62" w:unhideWhenUsed="0"/>
+    <w:lsdException w:name="Medium Shading 1 Accent 1" w:semiHidden="0" w:uiPriority="63" w:unhideWhenUsed="0"/>
+    <w:lsdException w:name="Medium Shading 2 Accent 1" w:semiHidden="0" w:uiPriority="64" w:unhideWhenUsed="0"/>
+    <w:lsdException w:name="Medium List 1 Accent 1" w:semiHidden="0" w:uiPriority="65" w:unhideWhenUsed="0"/>
+    <w:lsdException w:name="Revision" w:unhideWhenUsed="0"/>
+    <w:lsdException w:name="List Paragraph" w:semiHidden="0" w:uiPriority="34" w:unhideWhenUsed="0" w:qFormat="1"/>
+    <w:lsdException w:name="Quote" w:semiHidden="0" w:uiPriority="29" w:unhideWhenUsed="0" w:qFormat="1"/>
+    <w:lsdException w:name="Intense Quote" w:semiHidden="0" w:uiPriority="30" w:unhideWhenUsed="0" w:qFormat="1"/>
+    <w:lsdException w:name="Medium List 2 Accent 1" w:semiHidden="0" w:uiPriority="66" w:unhideWhenUsed="0"/>
+    <w:lsdException w:name="Medium Grid 1 Accent 1" w:semiHidden="0" w:uiPriority="67" w:unhideWhenUsed="0"/>
+    <w:lsdException w:name="Medium Grid 2 Accent 1" w:semiHidden="0" w:uiPriority="68" w:unhideWhenUsed="0"/>
+    <w:lsdException w:name="Medium Grid 3 Accent 1" w:semiHidden="0" w:uiPriority="69" w:unhideWhenUsed="0"/>
+    <w:lsdException w:name="Dark List Accent 1" w:semiHidden="0" w:uiPriority="70" w:unhideWhenUsed="0"/>
+    <w:lsdException w:name="Colorful Shading Accent 1" w:semiHidden="0" w:uiPriority="71" w:unhideWhenUsed="0"/>
+    <w:lsdException w:name="Colorful List Accent 1" w:semiHidden="0" w:uiPriority="72" w:unhideWhenUsed="0"/>
+    <w:lsdException w:name="Colorful Grid Accent 1" w:semiHidden="0" w:uiPriority="73" w:unhideWhenUsed="0"/>
+    <w:lsdException w:name="Light Shading Accent 2" w:semiHidden="0" w:uiPriority="60" w:unhideWhenUsed="0"/>
+    <w:lsdException w:name="Light List Accent 2" w:semiHidden="0" w:uiPriority="61" w:unhideWhenUsed="0"/>
+    <w:lsdException w:name="Light Grid Accent 2" w:semiHidden="0" w:uiPriority="62" w:unhideWhenUsed="0"/>
+    <w:lsdException w:name="Medium Shading 1 Accent 2" w:semiHidden="0" w:uiPriority="63" w:unhideWhenUsed="0"/>
+    <w:lsdException w:name="Medium Shading 2 Accent 2" w:semiHidden="0" w:uiPriority="64" w:unhideWhenUsed="0"/>
+    <w:lsdException w:name="Medium List 1 Accent 2" w:semiHidden="0" w:uiPriority="65" w:unhideWhenUsed="0"/>
+    <w:lsdException w:name="Medium List 2 Accent 2" w:semiHidden="0" w:uiPriority="66" w:unhideWhenUsed="0"/>
+    <w:lsdException w:name="Medium Grid 1 Accent 2" w:semiHidden="0" w:uiPriority="67" w:unhideWhenUsed="0"/>
+    <w:lsdException w:name="Medium Grid 2 Accent 2" w:semiHidden="0" w:uiPriority="68" w:unhideWhenUsed="0"/>
+    <w:lsdException w:name="Medium Grid 3 Accent 2" w:semiHidden="0" w:uiPriority="69" w:unhideWhenUsed="0"/>
+    <w:lsdException w:name="Dark List Accent 2" w:semiHidden="0" w:uiPriority="70" w:unhideWhenUsed="0"/>
+    <w:lsdException w:name="Colorful Shading Accent 2" w:semiHidden="0" w:uiPriority="71" w:unhideWhenUsed="0"/>
+    <w:lsdException w:name="Colorful List Accent 2" w:semiHidden="0" w:uiPriority="72" w:unhideWhenUsed="0"/>
+    <w:lsdException w:name="Colorful Grid Accent 2" w:semiHidden="0" w:uiPriority="73" w:unhideWhenUsed="0"/>
+    <w:lsdException w:name="Light Shading Accent 3" w:semiHidden="0" w:uiPriority="60" w:unhideWhenUsed="0"/>
+    <w:lsdException w:name="Light List Accent 3" w:semiHidden="0" w:uiPriority="61" w:unhideWhenUsed="0"/>
+    <w:lsdException w:name="Light Grid Accent 3" w:semiHidden="0" w:uiPriority="62" w:unhideWhenUsed="0"/>
+    <w:lsdException w:name="Medium Shading 1 Accent 3" w:semiHidden="0" w:uiPriority="63" w:unhideWhenUsed="0"/>
+    <w:lsdException w:name="Medium Shading 2 Accent 3" w:semiHidden="0" w:uiPriority="64" w:unhideWhenUsed="0"/>
+    <w:lsdException w:name="Medium List 1 Accent 3" w:semiHidden="0" w:uiPriority="65" w:unhideWhenUsed="0"/>
+    <w:lsdException w:name="Medium List 2 Accent 3" w:semiHidden="0" w:uiPriority="66" w:unhideWhenUsed="0"/>
+    <w:lsdException w:name="Medium Grid 1 Accent 3" w:semiHidden="0" w:uiPriority="67" w:unhideWhenUsed="0"/>
+    <w:lsdException w:name="Medium Grid 2 Accent 3" w:semiHidden="0" w:uiPriority="68" w:unhideWhenUsed="0"/>
+    <w:lsdException w:name="Medium Grid 3 Accent 3" w:semiHidden="0" w:uiPriority="69" w:unhideWhenUsed="0"/>
+    <w:lsdException w:name="Dark List Accent 3" w:semiHidden="0" w:uiPriority="70" w:unhideWhenUsed="0"/>
+    <w:lsdException w:name="Colorful Shading Accent 3" w:semiHidden="0" w:uiPriority="71" w:unhideWhenUsed="0"/>
+    <w:lsdException w:name="Colorful List Accent 3" w:semiHidden="0" w:uiPriority="72" w:unhideWhenUsed="0"/>
+    <w:lsdException w:name="Colorful Grid Accent 3" w:semiHidden="0" w:uiPriority="73" w:unhideWhenUsed="0"/>
+    <w:lsdException w:name="Light Shading Accent 4" w:semiHidden="0" w:uiPriority="60" w:unhideWhenUsed="0"/>
+    <w:lsdException w:name="Light List Accent 4" w:semiHidden="0" w:uiPriority="61" w:unhideWhenUsed="0"/>
+    <w:lsdException w:name="Light Grid Accent 4" w:semiHidden="0" w:uiPriority="62" w:unhideWhenUsed="0"/>
+    <w:lsdException w:name="Medium Shading 1 Accent 4" w:semiHidden="0" w:uiPriority="63" w:unhideWhenUsed="0"/>
+    <w:lsdException w:name="Medium Shading 2 Accent 4" w:semiHidden="0" w:uiPriority="64" w:unhideWhenUsed="0"/>
+    <w:lsdException w:name="Medium List 1 Accent 4" w:semiHidden="0" w:uiPriority="65" w:unhideWhenUsed="0"/>
+    <w:lsdException w:name="Medium List 2 Accent 4" w:semiHidden="0" w:uiPriority="66" w:unhideWhenUsed="0"/>
+    <w:lsdException w:name="Medium Grid 1 Accent 4" w:semiHidden="0" w:uiPriority="67" w:unhideWhenUsed="0"/>
+    <w:lsdException w:name="Medium Grid 2 Accent 4" w:semiHidden="0" w:uiPriority="68" w:unhideWhenUsed="0"/>
+    <w:lsdException w:name="Medium Grid 3 Accent 4" w:semiHidden="0" w:uiPriority="69" w:unhideWhenUsed="0"/>
+    <w:lsdException w:name="Dark List Accent 4" w:semiHidden="0" w:uiPriority="70" w:unhideWhenUsed="0"/>
+    <w:lsdException w:name="Colorful Shading Accent 4" w:semiHidden="0" w:uiPriority="71" w:unhideWhenUsed="0"/>
+    <w:lsdException w:name="Colorful List Accent 4" w:semiHidden="0" w:uiPriority="72" w:unhideWhenUsed="0"/>
+    <w:lsdException w:name="Colorful Grid Accent 4" w:semiHidden="0" w:uiPriority="73" w:unhideWhenUsed="0"/>
+    <w:lsdException w:name="Light Shading Accent 5" w:semiHidden="0" w:uiPriority="60" w:unhideWhenUsed="0"/>
+    <w:lsdException w:name="Light List Accent 5" w:semiHidden="0" w:uiPriority="61" w:unhideWhenUsed="0"/>
+    <w:lsdException w:name="Light Grid Accent 5" w:semiHidden="0" w:uiPriority="62" w:unhideWhenUsed="0"/>
+    <w:lsdException w:name="Medium Shading 1 Accent 5" w:semiHidden="0" w:uiPriority="63" w:unhideWhenUsed="0"/>
+    <w:lsdException w:name="Medium Shading 2 Accent 5" w:semiHidden="0" w:uiPriority="64" w:unhideWhenUsed="0"/>
+    <w:lsdException w:name="Medium List 1 Accent 5" w:semiHidden="0" w:uiPriority="65" w:unhideWhenUsed="0"/>
+    <w:lsdException w:name="Medium List 2 Accent 5" w:semiHidden="0" w:uiPriority="66" w:unhideWhenUsed="0"/>
+    <w:lsdException w:name="Medium Grid 1 Accent 5" w:semiHidden="0" w:uiPriority="67" w:unhideWhenUsed="0"/>
+    <w:lsdException w:name="Medium Grid 2 Accent 5" w:semiHidden="0" w:uiPriority="68" w:unhideWhenUsed="0"/>
+    <w:lsdException w:name="Medium Grid 3 Accent 5" w:semiHidden="0" w:uiPriority="69" w:unhideWhenUsed="0"/>
+    <w:lsdException w:name="Dark List Accent 5" w:semiHidden="0" w:uiPriority="70" w:unhideWhenUsed="0"/>
+    <w:lsdException w:name="Colorful Shading Accent 5" w:semiHidden="0" w:uiPriority="71" w:unhideWhenUsed="0"/>
+    <w:lsdException w:name="Colorful List Accent 5" w:semiHidden="0" w:uiPriority="72" w:unhideWhenUsed="0"/>
+    <w:lsdException w:name="Colorful Grid Accent 5" w:semiHidden="0" w:uiPriority="73" w:unhideWhenUsed="0"/>
+    <w:lsdException w:name="Light Shading Accent 6" w:semiHidden="0" w:uiPriority="60" w:unhideWhenUsed="0"/>
+    <w:lsdException w:name="Light List Accent 6" w:semiHidden="0" w:uiPriority="61" w:unhideWhenUsed="0"/>
+    <w:lsdException w:name="Light Grid Accent 6" w:semiHidden="0" w:uiPriority="62" w:unhideWhenUsed="0"/>
+    <w:lsdException w:name="Medium Shading 1 Accent 6" w:semiHidden="0" w:uiPriority="63" w:unhideWhenUsed="0"/>
+    <w:lsdException w:name="Medium Shading 2 Accent 6" w:semiHidden="0" w:uiPriority="64" w:unhideWhenUsed="0"/>
+    <w:lsdException w:name="Medium List 1 Accent 6" w:semiHidden="0" w:uiPriority="65" w:unhideWhenUsed="0"/>
+    <w:lsdException w:name="Medium List 2 Accent 6" w:semiHidden="0" w:uiPriority="66" w:unhideWhenUsed="0"/>
+    <w:lsdException w:name="Medium Grid 1 Accent 6" w:semiHidden="0" w:uiPriority="67" w:unhideWhenUsed="0"/>
+    <w:lsdException w:name="Medium Grid 2 Accent 6" w:semiHidden="0" w:uiPriority="68" w:unhideWhenUsed="0"/>
+    <w:lsdException w:name="Medium Grid 3 Accent 6" w:semiHidden="0" w:uiPriority="69" w:unhideWhenUsed="0"/>
+    <w:lsdException w:name="Dark List Accent 6" w:semiHidden="0" w:uiPriority="70" w:unhideWhenUsed="0"/>
+    <w:lsdException w:name="Colorful Shading Accent 6" w:semiHidden="0" w:uiPriority="71" w:unhideWhenUsed="0"/>
+    <w:lsdException w:name="Colorful List Accent 6" w:semiHidden="0" w:uiPriority="72" w:unhideWhenUsed="0"/>
+    <w:lsdException w:name="Colorful Grid Accent 6" w:semiHidden="0" w:uiPriority="73" w:unhideWhenUsed="0"/>
+    <w:lsdException w:name="Subtle Emphasis" w:semiHidden="0" w:uiPriority="19" w:unhideWhenUsed="0" w:qFormat="1"/>
+    <w:lsdException w:name="Intense Emphasis" w:semiHidden="0" w:uiPriority="21" w:unhideWhenUsed="0" w:qFormat="1"/>
+    <w:lsdException w:name="Subtle Reference" w:semiHidden="0" w:uiPriority="31" w:unhideWhenUsed="0" w:qFormat="1"/>
+    <w:lsdException w:name="Intense Reference" w:semiHidden="0" w:uiPriority="32" w:unhideWhenUsed="0" w:qFormat="1"/>
+    <w:lsdException w:name="Book Title" w:semiHidden="0" w:uiPriority="33" w:unhideWhenUsed="0" w:qFormat="1"/>
+    <w:lsdException w:name="Bibliography" w:uiPriority="37"/>
+    <w:lsdException w:name="TOC Heading" w:uiPriority="39" w:qFormat="1"/>
+  </w:latentStyles>
+  <w:style w:type="paragraph" w:default="1" w:styleId="Normal">
+    <w:name w:val="Normal"/>
+    <w:qFormat/>
+  </w:style>
+  <w:style w:type="character" w:default="1" w:styleId="DefaultParagraphFont">
+    <w:name w:val="Default Paragraph Font"/>
+    <w:uiPriority w:val="1"/>
+    <w:semiHidden/>
+    <w:unhideWhenUsed/>
+  </w:style>
+  <w:style w:type="table" w:default="1" w:styleId="TableNormal">
+    <w:name w:val="Normal Table"/>
+    <w:uiPriority w:val="99"/>
+    <w:semiHidden/>
+    <w:unhideWhenUsed/>
+    <w:tblPr>
+      <w:tblInd w:w="0" w:type="dxa"/>
+      <w:tblCellMar>
+        <w:top w:w="0" w:type="dxa"/>
+        <w:left w:w="108" w:type="dxa"/>
+        <w:bottom w:w="0" w:type="dxa"/>
+        <w:right w:w="108" w:type="dxa"/>
+      </w:tblCellMar>
+    </w:tblPr>
+  </w:style>
+  <w:style w:type="numbering" w:default="1" w:styleId="NoList">
+    <w:name w:val="No List"/>
+    <w:uiPriority w:val="99"/>
+    <w:semiHidden/>
+    <w:unhideWhenUsed/>
+  </w:style>
+  <w:style w:type="paragraph" w:styleId="BalloonText">
+    <w:name w:val="Balloon Text"/>
+    <w:basedOn w:val="Normal"/>
+    <w:link w:val="BalloonTextChar"/>
+    <w:uiPriority w:val="99"/>
+    <w:semiHidden/>
+    <w:unhideWhenUsed/>
+    <w:rsid w:val="00C932CD"/>
+    <w:pPr>
+      <w:spacing w:after="0" w:line="240" w:lineRule="auto"/>
+    </w:pPr>
+    <w:rPr>
+      <w:rFonts w:ascii="Tahoma" w:hAnsi="Tahoma" w:cs="Tahoma"/>
+      <w:sz w:val="16"/>
+      <w:szCs w:val="16"/>
+    </w:rPr>
+  </w:style>
+  <w:style w:type="character" w:customStyle="1" w:styleId="BalloonTextChar">
+    <w:name w:val="Balloon Text Char"/>
+    <w:basedOn w:val="DefaultParagraphFont"/>
+    <w:link w:val="BalloonText"/>
+    <w:uiPriority w:val="99"/>
+    <w:semiHidden/>
+    <w:rsid w:val="00C932CD"/>
+    <w:rPr>
+      <w:rFonts w:ascii="Tahoma" w:hAnsi="Tahoma" w:cs="Tahoma"/>
+      <w:sz w:val="16"/>
+      <w:szCs w:val="16"/>
+    </w:rPr>
   </w:style>
 </w:styles>
 </file>
@@ -1211,7 +3950,7 @@
     </a:clrScheme>
     <a:fontScheme name="Pakiet Office">
       <a:majorFont>
-        <a:latin typeface="Calibri Light" panose="020F0302020204030204"/>
+        <a:latin typeface="Calibri Light"/>
         <a:ea typeface=""/>
         <a:cs typeface=""/>
         <a:font script="Jpan" typeface="游ゴシック Light"/>
@@ -1263,7 +4002,7 @@
         <a:font script="Tfng" typeface="Ebrima"/>
       </a:majorFont>
       <a:minorFont>
-        <a:latin typeface="Calibri" panose="020F0502020204030204"/>
+        <a:latin typeface="Calibri"/>
         <a:ea typeface=""/>
         <a:cs typeface=""/>
         <a:font script="Jpan" typeface="游明朝"/>
@@ -1457,7 +4196,7 @@
   <a:extraClrSchemeLst/>
   <a:extLst>
     <a:ext uri="{05A4C25C-085E-4340-85A3-A5531E510DB2}">
-      <thm15:themeFamily xmlns:thm15="http://schemas.microsoft.com/office/thememl/2012/main" name="Office Theme" id="{62F939B6-93AF-4DB8-9C6B-D6C7DFDC589F}" vid="{4A3C46E8-61CC-4603-A589-7422A47A8E4A}"/>
+      <thm15:themeFamily xmlns:thm15="http://schemas.microsoft.com/office/thememl/2012/main" xmlns="" name="Office Theme" id="{62F939B6-93AF-4DB8-9C6B-D6C7DFDC589F}" vid="{4A3C46E8-61CC-4603-A589-7422A47A8E4A}"/>
     </a:ext>
   </a:extLst>
 </a:theme>

--- a/perl.docx
+++ b/perl.docx
@@ -1,6 +1,6 @@
 
 <file path=word/document.xml><?xml version="1.0" encoding="utf-8"?>
-<w:document xmlns:wpc="http://schemas.microsoft.com/office/word/2010/wordprocessingCanvas" xmlns:mc="http://schemas.openxmlformats.org/markup-compatibility/2006" xmlns:o="urn:schemas-microsoft-com:office:office" xmlns:r="http://schemas.openxmlformats.org/officeDocument/2006/relationships" xmlns:m="http://schemas.openxmlformats.org/officeDocument/2006/math" xmlns:v="urn:schemas-microsoft-com:vml" xmlns:wp14="http://schemas.microsoft.com/office/word/2010/wordprocessingDrawing" xmlns:wp="http://schemas.openxmlformats.org/drawingml/2006/wordprocessingDrawing" xmlns:w10="urn:schemas-microsoft-com:office:word" xmlns:w="http://schemas.openxmlformats.org/wordprocessingml/2006/main" xmlns:w14="http://schemas.microsoft.com/office/word/2010/wordml" xmlns:wpg="http://schemas.microsoft.com/office/word/2010/wordprocessingGroup" xmlns:wpi="http://schemas.microsoft.com/office/word/2010/wordprocessingInk" xmlns:wne="http://schemas.microsoft.com/office/word/2006/wordml" xmlns:wps="http://schemas.microsoft.com/office/word/2010/wordprocessingShape" mc:Ignorable="w14 wp14">
+<w:document xmlns:wpc="http://schemas.microsoft.com/office/word/2010/wordprocessingCanvas" xmlns:cx="http://schemas.microsoft.com/office/drawing/2014/chartex" xmlns:cx1="http://schemas.microsoft.com/office/drawing/2015/9/8/chartex" xmlns:cx2="http://schemas.microsoft.com/office/drawing/2015/10/21/chartex" xmlns:cx3="http://schemas.microsoft.com/office/drawing/2016/5/9/chartex" xmlns:cx4="http://schemas.microsoft.com/office/drawing/2016/5/10/chartex" xmlns:cx5="http://schemas.microsoft.com/office/drawing/2016/5/11/chartex" xmlns:cx6="http://schemas.microsoft.com/office/drawing/2016/5/12/chartex" xmlns:cx7="http://schemas.microsoft.com/office/drawing/2016/5/13/chartex" xmlns:cx8="http://schemas.microsoft.com/office/drawing/2016/5/14/chartex" xmlns:mc="http://schemas.openxmlformats.org/markup-compatibility/2006" xmlns:aink="http://schemas.microsoft.com/office/drawing/2016/ink" xmlns:am3d="http://schemas.microsoft.com/office/drawing/2017/model3d" xmlns:o="urn:schemas-microsoft-com:office:office" xmlns:r="http://schemas.openxmlformats.org/officeDocument/2006/relationships" xmlns:m="http://schemas.openxmlformats.org/officeDocument/2006/math" xmlns:v="urn:schemas-microsoft-com:vml" xmlns:wp14="http://schemas.microsoft.com/office/word/2010/wordprocessingDrawing" xmlns:wp="http://schemas.openxmlformats.org/drawingml/2006/wordprocessingDrawing" xmlns:w10="urn:schemas-microsoft-com:office:word" xmlns:w="http://schemas.openxmlformats.org/wordprocessingml/2006/main" xmlns:w14="http://schemas.microsoft.com/office/word/2010/wordml" xmlns:w15="http://schemas.microsoft.com/office/word/2012/wordml" xmlns:w16cex="http://schemas.microsoft.com/office/word/2018/wordml/cex" xmlns:w16cid="http://schemas.microsoft.com/office/word/2016/wordml/cid" xmlns:w16="http://schemas.microsoft.com/office/word/2018/wordml" xmlns:w16se="http://schemas.microsoft.com/office/word/2015/wordml/symex" xmlns:wpg="http://schemas.microsoft.com/office/word/2010/wordprocessingGroup" xmlns:wpi="http://schemas.microsoft.com/office/word/2010/wordprocessingInk" xmlns:wne="http://schemas.microsoft.com/office/word/2006/wordml" xmlns:wps="http://schemas.microsoft.com/office/word/2010/wordprocessingShape" mc:Ignorable="w14 w15 w16se w16cid w16 w16cex wp14">
   <w:body>
     <w:p/>
     <w:p>
@@ -25,7 +25,7 @@
                     <pic:cNvPicPr/>
                   </pic:nvPicPr>
                   <pic:blipFill>
-                    <a:blip r:embed="rId5"/>
+                    <a:blip r:embed="rId4"/>
                     <a:stretch>
                       <a:fillRect/>
                     </a:stretch>
@@ -66,7 +66,7 @@
                     <pic:cNvPicPr/>
                   </pic:nvPicPr>
                   <pic:blipFill>
-                    <a:blip r:embed="rId6"/>
+                    <a:blip r:embed="rId5"/>
                     <a:stretch>
                       <a:fillRect/>
                     </a:stretch>
@@ -189,7 +189,7 @@
                     <pic:cNvPicPr/>
                   </pic:nvPicPr>
                   <pic:blipFill>
-                    <a:blip r:embed="rId7"/>
+                    <a:blip r:embed="rId6"/>
                     <a:stretch>
                       <a:fillRect/>
                     </a:stretch>
@@ -244,7 +244,7 @@
                     <pic:cNvPicPr/>
                   </pic:nvPicPr>
                   <pic:blipFill>
-                    <a:blip r:embed="rId8"/>
+                    <a:blip r:embed="rId7"/>
                     <a:stretch>
                       <a:fillRect/>
                     </a:stretch>
@@ -292,7 +292,7 @@
                     <pic:cNvPicPr/>
                   </pic:nvPicPr>
                   <pic:blipFill>
-                    <a:blip r:embed="rId9"/>
+                    <a:blip r:embed="rId8"/>
                     <a:stretch>
                       <a:fillRect/>
                     </a:stretch>
@@ -345,7 +345,7 @@
                     <pic:cNvPicPr/>
                   </pic:nvPicPr>
                   <pic:blipFill>
-                    <a:blip r:embed="rId10"/>
+                    <a:blip r:embed="rId9"/>
                     <a:stretch>
                       <a:fillRect/>
                     </a:stretch>
@@ -393,7 +393,7 @@
                     <pic:cNvPicPr/>
                   </pic:nvPicPr>
                   <pic:blipFill>
-                    <a:blip r:embed="rId11"/>
+                    <a:blip r:embed="rId10"/>
                     <a:stretch>
                       <a:fillRect/>
                     </a:stretch>
@@ -441,7 +441,7 @@
                     <pic:cNvPicPr/>
                   </pic:nvPicPr>
                   <pic:blipFill>
-                    <a:blip r:embed="rId12"/>
+                    <a:blip r:embed="rId11"/>
                     <a:stretch>
                       <a:fillRect/>
                     </a:stretch>
@@ -489,7 +489,7 @@
                     <pic:cNvPicPr/>
                   </pic:nvPicPr>
                   <pic:blipFill>
-                    <a:blip r:embed="rId13"/>
+                    <a:blip r:embed="rId12"/>
                     <a:stretch>
                       <a:fillRect/>
                     </a:stretch>
@@ -539,7 +539,7 @@
                     <pic:cNvPicPr/>
                   </pic:nvPicPr>
                   <pic:blipFill>
-                    <a:blip r:embed="rId14"/>
+                    <a:blip r:embed="rId13"/>
                     <a:stretch>
                       <a:fillRect/>
                     </a:stretch>
@@ -589,7 +589,7 @@
                     <pic:cNvPicPr/>
                   </pic:nvPicPr>
                   <pic:blipFill>
-                    <a:blip r:embed="rId15"/>
+                    <a:blip r:embed="rId14"/>
                     <a:stretch>
                       <a:fillRect/>
                     </a:stretch>
@@ -644,7 +644,7 @@
                     <pic:cNvPicPr/>
                   </pic:nvPicPr>
                   <pic:blipFill>
-                    <a:blip r:embed="rId16"/>
+                    <a:blip r:embed="rId15"/>
                     <a:stretch>
                       <a:fillRect/>
                     </a:stretch>
@@ -695,7 +695,7 @@
                     <pic:cNvPicPr/>
                   </pic:nvPicPr>
                   <pic:blipFill>
-                    <a:blip r:embed="rId17"/>
+                    <a:blip r:embed="rId16"/>
                     <a:stretch>
                       <a:fillRect/>
                     </a:stretch>
@@ -743,7 +743,7 @@
                     <pic:cNvPicPr/>
                   </pic:nvPicPr>
                   <pic:blipFill>
-                    <a:blip r:embed="rId18"/>
+                    <a:blip r:embed="rId17"/>
                     <a:stretch>
                       <a:fillRect/>
                     </a:stretch>
@@ -792,7 +792,7 @@
                     <pic:cNvPicPr/>
                   </pic:nvPicPr>
                   <pic:blipFill>
-                    <a:blip r:embed="rId19"/>
+                    <a:blip r:embed="rId18"/>
                     <a:stretch>
                       <a:fillRect/>
                     </a:stretch>
@@ -835,7 +835,7 @@
                     <pic:cNvPicPr/>
                   </pic:nvPicPr>
                   <pic:blipFill>
-                    <a:blip r:embed="rId20"/>
+                    <a:blip r:embed="rId19"/>
                     <a:stretch>
                       <a:fillRect/>
                     </a:stretch>
@@ -878,7 +878,7 @@
                     <pic:cNvPicPr/>
                   </pic:nvPicPr>
                   <pic:blipFill>
-                    <a:blip r:embed="rId21"/>
+                    <a:blip r:embed="rId20"/>
                     <a:stretch>
                       <a:fillRect/>
                     </a:stretch>
@@ -926,7 +926,7 @@
                     <pic:cNvPicPr/>
                   </pic:nvPicPr>
                   <pic:blipFill>
-                    <a:blip r:embed="rId22"/>
+                    <a:blip r:embed="rId21"/>
                     <a:stretch>
                       <a:fillRect/>
                     </a:stretch>
@@ -975,7 +975,7 @@
                     <pic:cNvPicPr/>
                   </pic:nvPicPr>
                   <pic:blipFill>
-                    <a:blip r:embed="rId23"/>
+                    <a:blip r:embed="rId22"/>
                     <a:stretch>
                       <a:fillRect/>
                     </a:stretch>
@@ -1029,7 +1029,7 @@
                     <pic:cNvPicPr/>
                   </pic:nvPicPr>
                   <pic:blipFill>
-                    <a:blip r:embed="rId24"/>
+                    <a:blip r:embed="rId23"/>
                     <a:stretch>
                       <a:fillRect/>
                     </a:stretch>
@@ -1087,7 +1087,7 @@
                     <pic:cNvPicPr/>
                   </pic:nvPicPr>
                   <pic:blipFill>
-                    <a:blip r:embed="rId25"/>
+                    <a:blip r:embed="rId24"/>
                     <a:stretch>
                       <a:fillRect/>
                     </a:stretch>
@@ -1135,7 +1135,7 @@
                     <pic:cNvPicPr/>
                   </pic:nvPicPr>
                   <pic:blipFill>
-                    <a:blip r:embed="rId26"/>
+                    <a:blip r:embed="rId25"/>
                     <a:stretch>
                       <a:fillRect/>
                     </a:stretch>
@@ -1187,7 +1187,7 @@
                     <pic:cNvPicPr/>
                   </pic:nvPicPr>
                   <pic:blipFill>
-                    <a:blip r:embed="rId27"/>
+                    <a:blip r:embed="rId26"/>
                     <a:stretch>
                       <a:fillRect/>
                     </a:stretch>
@@ -1235,7 +1235,7 @@
                     <pic:cNvPicPr/>
                   </pic:nvPicPr>
                   <pic:blipFill>
-                    <a:blip r:embed="rId28"/>
+                    <a:blip r:embed="rId27"/>
                     <a:stretch>
                       <a:fillRect/>
                     </a:stretch>
@@ -1283,7 +1283,7 @@
                     <pic:cNvPicPr/>
                   </pic:nvPicPr>
                   <pic:blipFill>
-                    <a:blip r:embed="rId29"/>
+                    <a:blip r:embed="rId28"/>
                     <a:stretch>
                       <a:fillRect/>
                     </a:stretch>
@@ -1331,7 +1331,7 @@
                     <pic:cNvPicPr/>
                   </pic:nvPicPr>
                   <pic:blipFill>
-                    <a:blip r:embed="rId30"/>
+                    <a:blip r:embed="rId29"/>
                     <a:stretch>
                       <a:fillRect/>
                     </a:stretch>
@@ -1381,7 +1381,7 @@
                     <pic:cNvPicPr/>
                   </pic:nvPicPr>
                   <pic:blipFill>
-                    <a:blip r:embed="rId31"/>
+                    <a:blip r:embed="rId30"/>
                     <a:stretch>
                       <a:fillRect/>
                     </a:stretch>
@@ -1432,7 +1432,7 @@
                     <pic:cNvPicPr/>
                   </pic:nvPicPr>
                   <pic:blipFill>
-                    <a:blip r:embed="rId32"/>
+                    <a:blip r:embed="rId31"/>
                     <a:stretch>
                       <a:fillRect/>
                     </a:stretch>
@@ -1480,7 +1480,7 @@
                     <pic:cNvPicPr/>
                   </pic:nvPicPr>
                   <pic:blipFill>
-                    <a:blip r:embed="rId33"/>
+                    <a:blip r:embed="rId32"/>
                     <a:stretch>
                       <a:fillRect/>
                     </a:stretch>
@@ -1528,7 +1528,7 @@
                     <pic:cNvPicPr/>
                   </pic:nvPicPr>
                   <pic:blipFill>
-                    <a:blip r:embed="rId34"/>
+                    <a:blip r:embed="rId33"/>
                     <a:stretch>
                       <a:fillRect/>
                     </a:stretch>
@@ -1577,7 +1577,7 @@
                     <pic:cNvPicPr/>
                   </pic:nvPicPr>
                   <pic:blipFill>
-                    <a:blip r:embed="rId35"/>
+                    <a:blip r:embed="rId34"/>
                     <a:stretch>
                       <a:fillRect/>
                     </a:stretch>
@@ -1640,7 +1640,7 @@
                     <pic:cNvPicPr/>
                   </pic:nvPicPr>
                   <pic:blipFill>
-                    <a:blip r:embed="rId36"/>
+                    <a:blip r:embed="rId35"/>
                     <a:stretch>
                       <a:fillRect/>
                     </a:stretch>
@@ -1688,7 +1688,7 @@
                     <pic:cNvPicPr/>
                   </pic:nvPicPr>
                   <pic:blipFill>
-                    <a:blip r:embed="rId37"/>
+                    <a:blip r:embed="rId36"/>
                     <a:stretch>
                       <a:fillRect/>
                     </a:stretch>
@@ -1737,7 +1737,7 @@
                     <pic:cNvPicPr/>
                   </pic:nvPicPr>
                   <pic:blipFill>
-                    <a:blip r:embed="rId38"/>
+                    <a:blip r:embed="rId37"/>
                     <a:stretch>
                       <a:fillRect/>
                     </a:stretch>
@@ -1786,7 +1786,7 @@
                     <pic:cNvPicPr/>
                   </pic:nvPicPr>
                   <pic:blipFill>
-                    <a:blip r:embed="rId39"/>
+                    <a:blip r:embed="rId38"/>
                     <a:stretch>
                       <a:fillRect/>
                     </a:stretch>
@@ -1829,7 +1829,7 @@
                     <pic:cNvPicPr/>
                   </pic:nvPicPr>
                   <pic:blipFill>
-                    <a:blip r:embed="rId40"/>
+                    <a:blip r:embed="rId39"/>
                     <a:stretch>
                       <a:fillRect/>
                     </a:stretch>
@@ -1879,7 +1879,7 @@
                     <pic:cNvPicPr/>
                   </pic:nvPicPr>
                   <pic:blipFill>
-                    <a:blip r:embed="rId41"/>
+                    <a:blip r:embed="rId40"/>
                     <a:stretch>
                       <a:fillRect/>
                     </a:stretch>
@@ -1934,7 +1934,7 @@
                     <pic:cNvPicPr/>
                   </pic:nvPicPr>
                   <pic:blipFill>
-                    <a:blip r:embed="rId42"/>
+                    <a:blip r:embed="rId41"/>
                     <a:stretch>
                       <a:fillRect/>
                     </a:stretch>
@@ -1995,7 +1995,7 @@
                     <pic:cNvPicPr/>
                   </pic:nvPicPr>
                   <pic:blipFill>
-                    <a:blip r:embed="rId43"/>
+                    <a:blip r:embed="rId42"/>
                     <a:stretch>
                       <a:fillRect/>
                     </a:stretch>
@@ -2057,7 +2057,7 @@
                     <pic:cNvPicPr/>
                   </pic:nvPicPr>
                   <pic:blipFill>
-                    <a:blip r:embed="rId44"/>
+                    <a:blip r:embed="rId43"/>
                     <a:stretch>
                       <a:fillRect/>
                     </a:stretch>
@@ -2092,11 +2092,13 @@
       <w:pPr>
         <w:rPr>
           <w:iCs/>
-        </w:rPr>
-      </w:pPr>
-      <w:r>
-        <w:rPr>
-          <w:iCs/>
+          <w:lang w:val="en-US"/>
+        </w:rPr>
+      </w:pPr>
+      <w:r>
+        <w:rPr>
+          <w:iCs/>
+          <w:lang w:val="en-US"/>
         </w:rPr>
         <w:t>If than else:</w:t>
       </w:r>
@@ -2105,18 +2107,21 @@
       <w:pPr>
         <w:rPr>
           <w:iCs/>
-        </w:rPr>
-      </w:pPr>
-    </w:p>
-    <w:p>
-      <w:pPr>
-        <w:rPr>
-          <w:iCs/>
-        </w:rPr>
-      </w:pPr>
-      <w:r>
-        <w:rPr>
-          <w:iCs/>
+          <w:lang w:val="en-US"/>
+        </w:rPr>
+      </w:pPr>
+    </w:p>
+    <w:p>
+      <w:pPr>
+        <w:rPr>
+          <w:iCs/>
+          <w:lang w:val="en-US"/>
+        </w:rPr>
+      </w:pPr>
+      <w:r>
+        <w:rPr>
+          <w:iCs/>
+          <w:lang w:val="en-US"/>
         </w:rPr>
         <w:t>Najprostrza forma:</w:t>
       </w:r>
@@ -2148,7 +2153,7 @@
                     <pic:cNvPicPr/>
                   </pic:nvPicPr>
                   <pic:blipFill>
-                    <a:blip r:embed="rId45"/>
+                    <a:blip r:embed="rId44"/>
                     <a:stretch>
                       <a:fillRect/>
                     </a:stretch>
@@ -2209,7 +2214,7 @@
                     <pic:cNvPicPr/>
                   </pic:nvPicPr>
                   <pic:blipFill>
-                    <a:blip r:embed="rId46"/>
+                    <a:blip r:embed="rId45"/>
                     <a:stretch>
                       <a:fillRect/>
                     </a:stretch>
@@ -2271,7 +2276,7 @@
                     <pic:cNvPicPr/>
                   </pic:nvPicPr>
                   <pic:blipFill>
-                    <a:blip r:embed="rId47"/>
+                    <a:blip r:embed="rId46"/>
                     <a:stretch>
                       <a:fillRect/>
                     </a:stretch>
@@ -2319,7 +2324,7 @@
                     <pic:cNvPicPr/>
                   </pic:nvPicPr>
                   <pic:blipFill>
-                    <a:blip r:embed="rId48"/>
+                    <a:blip r:embed="rId47"/>
                     <a:stretch>
                       <a:fillRect/>
                     </a:stretch>
@@ -2387,7 +2392,7 @@
                     <pic:cNvPicPr/>
                   </pic:nvPicPr>
                   <pic:blipFill>
-                    <a:blip r:embed="rId49"/>
+                    <a:blip r:embed="rId48"/>
                     <a:stretch>
                       <a:fillRect/>
                     </a:stretch>
@@ -2451,7 +2456,7 @@
                     <pic:cNvPicPr/>
                   </pic:nvPicPr>
                   <pic:blipFill>
-                    <a:blip r:embed="rId50"/>
+                    <a:blip r:embed="rId49"/>
                     <a:stretch>
                       <a:fillRect/>
                     </a:stretch>
@@ -2519,7 +2524,7 @@
                     <pic:cNvPicPr/>
                   </pic:nvPicPr>
                   <pic:blipFill>
-                    <a:blip r:embed="rId51"/>
+                    <a:blip r:embed="rId50"/>
                     <a:stretch>
                       <a:fillRect/>
                     </a:stretch>
@@ -2580,7 +2585,7 @@
                     <pic:cNvPicPr/>
                   </pic:nvPicPr>
                   <pic:blipFill>
-                    <a:blip r:embed="rId52"/>
+                    <a:blip r:embed="rId51"/>
                     <a:stretch>
                       <a:fillRect/>
                     </a:stretch>
@@ -2628,7 +2633,7 @@
                     <pic:cNvPicPr/>
                   </pic:nvPicPr>
                   <pic:blipFill>
-                    <a:blip r:embed="rId53"/>
+                    <a:blip r:embed="rId52"/>
                     <a:stretch>
                       <a:fillRect/>
                     </a:stretch>
@@ -2676,7 +2681,7 @@
                     <pic:cNvPicPr/>
                   </pic:nvPicPr>
                   <pic:blipFill>
-                    <a:blip r:embed="rId54"/>
+                    <a:blip r:embed="rId53"/>
                     <a:stretch>
                       <a:fillRect/>
                     </a:stretch>
@@ -2738,7 +2743,7 @@
                     <pic:cNvPicPr/>
                   </pic:nvPicPr>
                   <pic:blipFill>
-                    <a:blip r:embed="rId55"/>
+                    <a:blip r:embed="rId54"/>
                     <a:stretch>
                       <a:fillRect/>
                     </a:stretch>
@@ -2806,7 +2811,7 @@
                     <pic:cNvPicPr/>
                   </pic:nvPicPr>
                   <pic:blipFill>
-                    <a:blip r:embed="rId56"/>
+                    <a:blip r:embed="rId55"/>
                     <a:stretch>
                       <a:fillRect/>
                     </a:stretch>
@@ -2854,7 +2859,7 @@
                     <pic:cNvPicPr/>
                   </pic:nvPicPr>
                   <pic:blipFill>
-                    <a:blip r:embed="rId57"/>
+                    <a:blip r:embed="rId56"/>
                     <a:stretch>
                       <a:fillRect/>
                     </a:stretch>
@@ -2910,7 +2915,7 @@
                     <pic:cNvPicPr/>
                   </pic:nvPicPr>
                   <pic:blipFill>
-                    <a:blip r:embed="rId58"/>
+                    <a:blip r:embed="rId57"/>
                     <a:stretch>
                       <a:fillRect/>
                     </a:stretch>
@@ -2962,7 +2967,7 @@
                     <pic:cNvPicPr/>
                   </pic:nvPicPr>
                   <pic:blipFill>
-                    <a:blip r:embed="rId59"/>
+                    <a:blip r:embed="rId58"/>
                     <a:stretch>
                       <a:fillRect/>
                     </a:stretch>
@@ -3036,7 +3041,7 @@
                     <pic:cNvPicPr/>
                   </pic:nvPicPr>
                   <pic:blipFill>
-                    <a:blip r:embed="rId60"/>
+                    <a:blip r:embed="rId59"/>
                     <a:stretch>
                       <a:fillRect/>
                     </a:stretch>
@@ -3097,7 +3102,7 @@
                     <pic:cNvPicPr/>
                   </pic:nvPicPr>
                   <pic:blipFill>
-                    <a:blip r:embed="rId61"/>
+                    <a:blip r:embed="rId60"/>
                     <a:stretch>
                       <a:fillRect/>
                     </a:stretch>
@@ -3159,7 +3164,7 @@
                     <pic:cNvPicPr/>
                   </pic:nvPicPr>
                   <pic:blipFill>
-                    <a:blip r:embed="rId62"/>
+                    <a:blip r:embed="rId61"/>
                     <a:stretch>
                       <a:fillRect/>
                     </a:stretch>
@@ -3230,7 +3235,7 @@
                     <pic:cNvPicPr/>
                   </pic:nvPicPr>
                   <pic:blipFill>
-                    <a:blip r:embed="rId63"/>
+                    <a:blip r:embed="rId62"/>
                     <a:stretch>
                       <a:fillRect/>
                     </a:stretch>
@@ -3291,7 +3296,7 @@
                     <pic:cNvPicPr/>
                   </pic:nvPicPr>
                   <pic:blipFill>
-                    <a:blip r:embed="rId64"/>
+                    <a:blip r:embed="rId63"/>
                     <a:stretch>
                       <a:fillRect/>
                     </a:stretch>
@@ -3339,7 +3344,7 @@
                     <pic:cNvPicPr/>
                   </pic:nvPicPr>
                   <pic:blipFill>
-                    <a:blip r:embed="rId65"/>
+                    <a:blip r:embed="rId64"/>
                     <a:stretch>
                       <a:fillRect/>
                     </a:stretch>
@@ -3395,6 +3400,133 @@
                     <pic:cNvPicPr/>
                   </pic:nvPicPr>
                   <pic:blipFill>
+                    <a:blip r:embed="rId65"/>
+                    <a:stretch>
+                      <a:fillRect/>
+                    </a:stretch>
+                  </pic:blipFill>
+                  <pic:spPr>
+                    <a:xfrm>
+                      <a:off x="0" y="0"/>
+                      <a:ext cx="3666667" cy="1514286"/>
+                    </a:xfrm>
+                    <a:prstGeom prst="rect">
+                      <a:avLst/>
+                    </a:prstGeom>
+                  </pic:spPr>
+                </pic:pic>
+              </a:graphicData>
+            </a:graphic>
+          </wp:inline>
+        </w:drawing>
+      </w:r>
+    </w:p>
+    <w:p>
+      <w:pPr>
+        <w:rPr>
+          <w:iCs/>
+        </w:rPr>
+      </w:pPr>
+      <w:r>
+        <w:rPr>
+          <w:iCs/>
+        </w:rPr>
+        <w:t>open(DATA, "</w:t>
+      </w:r>
+      <w:r>
+        <w:rPr>
+          <w:iCs/>
+          <w:highlight w:val="yellow"/>
+        </w:rPr>
+        <w:t>&lt;</w:t>
+      </w:r>
+      <w:r>
+        <w:rPr>
+          <w:iCs/>
+        </w:rPr>
+        <w:t xml:space="preserve">file.txt") </w:t>
+      </w:r>
+    </w:p>
+    <w:p>
+      <w:pPr>
+        <w:tabs>
+          <w:tab w:val="right" w:pos="9072"/>
+        </w:tabs>
+        <w:rPr>
+          <w:iCs/>
+        </w:rPr>
+      </w:pPr>
+      <w:r>
+        <w:rPr>
+          <w:iCs/>
+        </w:rPr>
+        <w:t>Zaznaczony fragment odpowiada za to, że odpalamy plik w trybie read only.</w:t>
+      </w:r>
+      <w:r>
+        <w:rPr>
+          <w:iCs/>
+        </w:rPr>
+        <w:tab/>
+      </w:r>
+    </w:p>
+    <w:p>
+      <w:pPr>
+        <w:pBdr>
+          <w:bottom w:val="single" w:sz="6" w:space="1" w:color="auto"/>
+        </w:pBdr>
+        <w:tabs>
+          <w:tab w:val="right" w:pos="9072"/>
+        </w:tabs>
+        <w:rPr>
+          <w:iCs/>
+        </w:rPr>
+      </w:pPr>
+    </w:p>
+    <w:p>
+      <w:pPr>
+        <w:tabs>
+          <w:tab w:val="right" w:pos="9072"/>
+        </w:tabs>
+        <w:rPr>
+          <w:iCs/>
+        </w:rPr>
+      </w:pPr>
+      <w:r>
+        <w:rPr>
+          <w:iCs/>
+        </w:rPr>
+        <w:t>Kopiowanie z pliku do pliku:</w:t>
+      </w:r>
+    </w:p>
+    <w:p>
+      <w:pPr>
+        <w:tabs>
+          <w:tab w:val="right" w:pos="9072"/>
+        </w:tabs>
+        <w:rPr>
+          <w:iCs/>
+        </w:rPr>
+      </w:pPr>
+      <w:r>
+        <w:rPr>
+          <w:noProof/>
+        </w:rPr>
+        <w:drawing>
+          <wp:inline distT="0" distB="0" distL="0" distR="0" wp14:anchorId="35D68BF8" wp14:editId="21A23A82">
+            <wp:extent cx="5760720" cy="3431540"/>
+            <wp:effectExtent l="0" t="0" r="0" b="0"/>
+            <wp:docPr id="15" name="Obraz 15"/>
+            <wp:cNvGraphicFramePr>
+              <a:graphicFrameLocks xmlns:a="http://schemas.openxmlformats.org/drawingml/2006/main" noChangeAspect="1"/>
+            </wp:cNvGraphicFramePr>
+            <a:graphic xmlns:a="http://schemas.openxmlformats.org/drawingml/2006/main">
+              <a:graphicData uri="http://schemas.openxmlformats.org/drawingml/2006/picture">
+                <pic:pic xmlns:pic="http://schemas.openxmlformats.org/drawingml/2006/picture">
+                  <pic:nvPicPr>
+                    <pic:cNvPr id="1" name=""/>
+                    <pic:cNvPicPr/>
+                  </pic:nvPicPr>
+                  <pic:blipFill>
                     <a:blip r:embed="rId66"/>
                     <a:stretch>
                       <a:fillRect/>
@@ -3403,59 +3535,90 @@
                   <pic:spPr>
                     <a:xfrm>
                       <a:off x="0" y="0"/>
-                      <a:ext cx="3666667" cy="1514286"/>
-                    </a:xfrm>
-                    <a:prstGeom prst="rect">
-                      <a:avLst/>
-                    </a:prstGeom>
-                  </pic:spPr>
-                </pic:pic>
-              </a:graphicData>
-            </a:graphic>
-          </wp:inline>
-        </w:drawing>
-      </w:r>
-    </w:p>
-    <w:p>
-      <w:pPr>
-        <w:rPr>
-          <w:iCs/>
-        </w:rPr>
-      </w:pPr>
-      <w:r>
-        <w:rPr>
-          <w:iCs/>
-        </w:rPr>
-        <w:t>open(DATA, "</w:t>
-      </w:r>
-      <w:r>
-        <w:rPr>
-          <w:iCs/>
-          <w:highlight w:val="yellow"/>
-        </w:rPr>
-        <w:t>&lt;</w:t>
-      </w:r>
-      <w:r>
-        <w:rPr>
-          <w:iCs/>
-        </w:rPr>
-        <w:t xml:space="preserve">file.txt") </w:t>
-      </w:r>
-    </w:p>
-    <w:p>
-      <w:pPr>
-        <w:rPr>
-          <w:iCs/>
-        </w:rPr>
-      </w:pPr>
-      <w:r>
-        <w:rPr>
-          <w:iCs/>
-        </w:rPr>
-        <w:t>Zaznaczony fragment odpowiada za to, że odpalamy plik w trybie read only.</w:t>
-      </w:r>
-      <w:bookmarkStart w:id="0" w:name="_GoBack"/>
-      <w:bookmarkEnd w:id="0"/>
+                      <a:ext cx="5760720" cy="3431540"/>
+                    </a:xfrm>
+                    <a:prstGeom prst="rect">
+                      <a:avLst/>
+                    </a:prstGeom>
+                  </pic:spPr>
+                </pic:pic>
+              </a:graphicData>
+            </a:graphic>
+          </wp:inline>
+        </w:drawing>
+      </w:r>
+    </w:p>
+    <w:p>
+      <w:pPr>
+        <w:tabs>
+          <w:tab w:val="right" w:pos="9072"/>
+        </w:tabs>
+        <w:rPr>
+          <w:iCs/>
+        </w:rPr>
+      </w:pPr>
+      <w:r>
+        <w:rPr>
+          <w:iCs/>
+        </w:rPr>
+        <w:t>Zawarto</w:t>
+      </w:r>
+      <w:r>
+        <w:rPr>
+          <w:iCs/>
+        </w:rPr>
+        <w:t>ść pliku po odpaleniu skryptu:</w:t>
+      </w:r>
+    </w:p>
+    <w:p>
+      <w:pPr>
+        <w:tabs>
+          <w:tab w:val="right" w:pos="9072"/>
+        </w:tabs>
+        <w:rPr>
+          <w:iCs/>
+        </w:rPr>
+      </w:pPr>
+      <w:r>
+        <w:rPr>
+          <w:noProof/>
+        </w:rPr>
+        <w:drawing>
+          <wp:inline distT="0" distB="0" distL="0" distR="0" wp14:anchorId="212FBB57" wp14:editId="3F32B287">
+            <wp:extent cx="3886400" cy="1568531"/>
+            <wp:effectExtent l="0" t="0" r="0" b="0"/>
+            <wp:docPr id="46" name="Obraz 46"/>
+            <wp:cNvGraphicFramePr>
+              <a:graphicFrameLocks xmlns:a="http://schemas.openxmlformats.org/drawingml/2006/main" noChangeAspect="1"/>
+            </wp:cNvGraphicFramePr>
+            <a:graphic xmlns:a="http://schemas.openxmlformats.org/drawingml/2006/main">
+              <a:graphicData uri="http://schemas.openxmlformats.org/drawingml/2006/picture">
+                <pic:pic xmlns:pic="http://schemas.openxmlformats.org/drawingml/2006/picture">
+                  <pic:nvPicPr>
+                    <pic:cNvPr id="1" name=""/>
+                    <pic:cNvPicPr/>
+                  </pic:nvPicPr>
+                  <pic:blipFill>
+                    <a:blip r:embed="rId67"/>
+                    <a:stretch>
+                      <a:fillRect/>
+                    </a:stretch>
+                  </pic:blipFill>
+                  <pic:spPr>
+                    <a:xfrm>
+                      <a:off x="0" y="0"/>
+                      <a:ext cx="3886400" cy="1568531"/>
+                    </a:xfrm>
+                    <a:prstGeom prst="rect">
+                      <a:avLst/>
+                    </a:prstGeom>
+                  </pic:spPr>
+                </pic:pic>
+              </a:graphicData>
+            </a:graphic>
+          </wp:inline>
+        </w:drawing>
+      </w:r>
     </w:p>
     <w:sectPr>
       <w:pgSz w:w="11906" w:h="16838"/>
@@ -3468,7 +3631,7 @@
 </file>
 
 <file path=word/styles.xml><?xml version="1.0" encoding="utf-8"?>
-<w:styles xmlns:mc="http://schemas.openxmlformats.org/markup-compatibility/2006" xmlns:r="http://schemas.openxmlformats.org/officeDocument/2006/relationships" xmlns:w="http://schemas.openxmlformats.org/wordprocessingml/2006/main" xmlns:w14="http://schemas.microsoft.com/office/word/2010/wordml" mc:Ignorable="w14">
+<w:styles xmlns:mc="http://schemas.openxmlformats.org/markup-compatibility/2006" xmlns:r="http://schemas.openxmlformats.org/officeDocument/2006/relationships" xmlns:w="http://schemas.openxmlformats.org/wordprocessingml/2006/main" xmlns:w14="http://schemas.microsoft.com/office/word/2010/wordml" xmlns:w15="http://schemas.microsoft.com/office/word/2012/wordml" xmlns:w16cex="http://schemas.microsoft.com/office/word/2018/wordml/cex" xmlns:w16cid="http://schemas.microsoft.com/office/word/2016/wordml/cid" xmlns:w16="http://schemas.microsoft.com/office/word/2018/wordml" xmlns:w16se="http://schemas.microsoft.com/office/word/2015/wordml/symex" mc:Ignorable="w14 w15 w16se w16cid w16 w16cex">
   <w:docDefaults>
     <w:rPrDefault>
       <w:rPr>
@@ -3484,156 +3647,395 @@
       </w:pPr>
     </w:pPrDefault>
   </w:docDefaults>
-  <w:latentStyles w:defLockedState="0" w:defUIPriority="99" w:defSemiHidden="1" w:defUnhideWhenUsed="1" w:defQFormat="0" w:count="267">
-    <w:lsdException w:name="Normal" w:semiHidden="0" w:uiPriority="0" w:unhideWhenUsed="0" w:qFormat="1"/>
-    <w:lsdException w:name="heading 1" w:semiHidden="0" w:uiPriority="9" w:unhideWhenUsed="0" w:qFormat="1"/>
-    <w:lsdException w:name="heading 2" w:uiPriority="9" w:qFormat="1"/>
-    <w:lsdException w:name="heading 3" w:uiPriority="9" w:qFormat="1"/>
-    <w:lsdException w:name="heading 4" w:uiPriority="9" w:qFormat="1"/>
-    <w:lsdException w:name="heading 5" w:uiPriority="9" w:qFormat="1"/>
-    <w:lsdException w:name="heading 6" w:uiPriority="9" w:qFormat="1"/>
-    <w:lsdException w:name="heading 7" w:uiPriority="9" w:qFormat="1"/>
-    <w:lsdException w:name="heading 8" w:uiPriority="9" w:qFormat="1"/>
-    <w:lsdException w:name="heading 9" w:uiPriority="9" w:qFormat="1"/>
-    <w:lsdException w:name="toc 1" w:uiPriority="39"/>
-    <w:lsdException w:name="toc 2" w:uiPriority="39"/>
-    <w:lsdException w:name="toc 3" w:uiPriority="39"/>
-    <w:lsdException w:name="toc 4" w:uiPriority="39"/>
-    <w:lsdException w:name="toc 5" w:uiPriority="39"/>
-    <w:lsdException w:name="toc 6" w:uiPriority="39"/>
-    <w:lsdException w:name="toc 7" w:uiPriority="39"/>
-    <w:lsdException w:name="toc 8" w:uiPriority="39"/>
-    <w:lsdException w:name="toc 9" w:uiPriority="39"/>
-    <w:lsdException w:name="caption" w:uiPriority="35" w:qFormat="1"/>
-    <w:lsdException w:name="Title" w:semiHidden="0" w:uiPriority="10" w:unhideWhenUsed="0" w:qFormat="1"/>
-    <w:lsdException w:name="Default Paragraph Font" w:uiPriority="1"/>
-    <w:lsdException w:name="Subtitle" w:semiHidden="0" w:uiPriority="11" w:unhideWhenUsed="0" w:qFormat="1"/>
-    <w:lsdException w:name="Strong" w:semiHidden="0" w:uiPriority="22" w:unhideWhenUsed="0" w:qFormat="1"/>
-    <w:lsdException w:name="Emphasis" w:semiHidden="0" w:uiPriority="20" w:unhideWhenUsed="0" w:qFormat="1"/>
-    <w:lsdException w:name="Table Grid" w:semiHidden="0" w:uiPriority="39" w:unhideWhenUsed="0"/>
-    <w:lsdException w:name="Placeholder Text" w:unhideWhenUsed="0"/>
-    <w:lsdException w:name="No Spacing" w:semiHidden="0" w:uiPriority="1" w:unhideWhenUsed="0" w:qFormat="1"/>
-    <w:lsdException w:name="Light Shading" w:semiHidden="0" w:uiPriority="60" w:unhideWhenUsed="0"/>
-    <w:lsdException w:name="Light List" w:semiHidden="0" w:uiPriority="61" w:unhideWhenUsed="0"/>
-    <w:lsdException w:name="Light Grid" w:semiHidden="0" w:uiPriority="62" w:unhideWhenUsed="0"/>
-    <w:lsdException w:name="Medium Shading 1" w:semiHidden="0" w:uiPriority="63" w:unhideWhenUsed="0"/>
-    <w:lsdException w:name="Medium Shading 2" w:semiHidden="0" w:uiPriority="64" w:unhideWhenUsed="0"/>
-    <w:lsdException w:name="Medium List 1" w:semiHidden="0" w:uiPriority="65" w:unhideWhenUsed="0"/>
-    <w:lsdException w:name="Medium List 2" w:semiHidden="0" w:uiPriority="66" w:unhideWhenUsed="0"/>
-    <w:lsdException w:name="Medium Grid 1" w:semiHidden="0" w:uiPriority="67" w:unhideWhenUsed="0"/>
-    <w:lsdException w:name="Medium Grid 2" w:semiHidden="0" w:uiPriority="68" w:unhideWhenUsed="0"/>
-    <w:lsdException w:name="Medium Grid 3" w:semiHidden="0" w:uiPriority="69" w:unhideWhenUsed="0"/>
-    <w:lsdException w:name="Dark List" w:semiHidden="0" w:uiPriority="70" w:unhideWhenUsed="0"/>
-    <w:lsdException w:name="Colorful Shading" w:semiHidden="0" w:uiPriority="71" w:unhideWhenUsed="0"/>
-    <w:lsdException w:name="Colorful List" w:semiHidden="0" w:uiPriority="72" w:unhideWhenUsed="0"/>
-    <w:lsdException w:name="Colorful Grid" w:semiHidden="0" w:uiPriority="73" w:unhideWhenUsed="0"/>
-    <w:lsdException w:name="Light Shading Accent 1" w:semiHidden="0" w:uiPriority="60" w:unhideWhenUsed="0"/>
-    <w:lsdException w:name="Light List Accent 1" w:semiHidden="0" w:uiPriority="61" w:unhideWhenUsed="0"/>
-    <w:lsdException w:name="Light Grid Accent 1" w:semiHidden="0" w:uiPriority="62" w:unhideWhenUsed="0"/>
-    <w:lsdException w:name="Medium Shading 1 Accent 1" w:semiHidden="0" w:uiPriority="63" w:unhideWhenUsed="0"/>
-    <w:lsdException w:name="Medium Shading 2 Accent 1" w:semiHidden="0" w:uiPriority="64" w:unhideWhenUsed="0"/>
-    <w:lsdException w:name="Medium List 1 Accent 1" w:semiHidden="0" w:uiPriority="65" w:unhideWhenUsed="0"/>
-    <w:lsdException w:name="Revision" w:unhideWhenUsed="0"/>
-    <w:lsdException w:name="List Paragraph" w:semiHidden="0" w:uiPriority="34" w:unhideWhenUsed="0" w:qFormat="1"/>
-    <w:lsdException w:name="Quote" w:semiHidden="0" w:uiPriority="29" w:unhideWhenUsed="0" w:qFormat="1"/>
-    <w:lsdException w:name="Intense Quote" w:semiHidden="0" w:uiPriority="30" w:unhideWhenUsed="0" w:qFormat="1"/>
-    <w:lsdException w:name="Medium List 2 Accent 1" w:semiHidden="0" w:uiPriority="66" w:unhideWhenUsed="0"/>
-    <w:lsdException w:name="Medium Grid 1 Accent 1" w:semiHidden="0" w:uiPriority="67" w:unhideWhenUsed="0"/>
-    <w:lsdException w:name="Medium Grid 2 Accent 1" w:semiHidden="0" w:uiPriority="68" w:unhideWhenUsed="0"/>
-    <w:lsdException w:name="Medium Grid 3 Accent 1" w:semiHidden="0" w:uiPriority="69" w:unhideWhenUsed="0"/>
-    <w:lsdException w:name="Dark List Accent 1" w:semiHidden="0" w:uiPriority="70" w:unhideWhenUsed="0"/>
-    <w:lsdException w:name="Colorful Shading Accent 1" w:semiHidden="0" w:uiPriority="71" w:unhideWhenUsed="0"/>
-    <w:lsdException w:name="Colorful List Accent 1" w:semiHidden="0" w:uiPriority="72" w:unhideWhenUsed="0"/>
-    <w:lsdException w:name="Colorful Grid Accent 1" w:semiHidden="0" w:uiPriority="73" w:unhideWhenUsed="0"/>
-    <w:lsdException w:name="Light Shading Accent 2" w:semiHidden="0" w:uiPriority="60" w:unhideWhenUsed="0"/>
-    <w:lsdException w:name="Light List Accent 2" w:semiHidden="0" w:uiPriority="61" w:unhideWhenUsed="0"/>
-    <w:lsdException w:name="Light Grid Accent 2" w:semiHidden="0" w:uiPriority="62" w:unhideWhenUsed="0"/>
-    <w:lsdException w:name="Medium Shading 1 Accent 2" w:semiHidden="0" w:uiPriority="63" w:unhideWhenUsed="0"/>
-    <w:lsdException w:name="Medium Shading 2 Accent 2" w:semiHidden="0" w:uiPriority="64" w:unhideWhenUsed="0"/>
-    <w:lsdException w:name="Medium List 1 Accent 2" w:semiHidden="0" w:uiPriority="65" w:unhideWhenUsed="0"/>
-    <w:lsdException w:name="Medium List 2 Accent 2" w:semiHidden="0" w:uiPriority="66" w:unhideWhenUsed="0"/>
-    <w:lsdException w:name="Medium Grid 1 Accent 2" w:semiHidden="0" w:uiPriority="67" w:unhideWhenUsed="0"/>
-    <w:lsdException w:name="Medium Grid 2 Accent 2" w:semiHidden="0" w:uiPriority="68" w:unhideWhenUsed="0"/>
-    <w:lsdException w:name="Medium Grid 3 Accent 2" w:semiHidden="0" w:uiPriority="69" w:unhideWhenUsed="0"/>
-    <w:lsdException w:name="Dark List Accent 2" w:semiHidden="0" w:uiPriority="70" w:unhideWhenUsed="0"/>
-    <w:lsdException w:name="Colorful Shading Accent 2" w:semiHidden="0" w:uiPriority="71" w:unhideWhenUsed="0"/>
-    <w:lsdException w:name="Colorful List Accent 2" w:semiHidden="0" w:uiPriority="72" w:unhideWhenUsed="0"/>
-    <w:lsdException w:name="Colorful Grid Accent 2" w:semiHidden="0" w:uiPriority="73" w:unhideWhenUsed="0"/>
-    <w:lsdException w:name="Light Shading Accent 3" w:semiHidden="0" w:uiPriority="60" w:unhideWhenUsed="0"/>
-    <w:lsdException w:name="Light List Accent 3" w:semiHidden="0" w:uiPriority="61" w:unhideWhenUsed="0"/>
-    <w:lsdException w:name="Light Grid Accent 3" w:semiHidden="0" w:uiPriority="62" w:unhideWhenUsed="0"/>
-    <w:lsdException w:name="Medium Shading 1 Accent 3" w:semiHidden="0" w:uiPriority="63" w:unhideWhenUsed="0"/>
-    <w:lsdException w:name="Medium Shading 2 Accent 3" w:semiHidden="0" w:uiPriority="64" w:unhideWhenUsed="0"/>
-    <w:lsdException w:name="Medium List 1 Accent 3" w:semiHidden="0" w:uiPriority="65" w:unhideWhenUsed="0"/>
-    <w:lsdException w:name="Medium List 2 Accent 3" w:semiHidden="0" w:uiPriority="66" w:unhideWhenUsed="0"/>
-    <w:lsdException w:name="Medium Grid 1 Accent 3" w:semiHidden="0" w:uiPriority="67" w:unhideWhenUsed="0"/>
-    <w:lsdException w:name="Medium Grid 2 Accent 3" w:semiHidden="0" w:uiPriority="68" w:unhideWhenUsed="0"/>
-    <w:lsdException w:name="Medium Grid 3 Accent 3" w:semiHidden="0" w:uiPriority="69" w:unhideWhenUsed="0"/>
-    <w:lsdException w:name="Dark List Accent 3" w:semiHidden="0" w:uiPriority="70" w:unhideWhenUsed="0"/>
-    <w:lsdException w:name="Colorful Shading Accent 3" w:semiHidden="0" w:uiPriority="71" w:unhideWhenUsed="0"/>
-    <w:lsdException w:name="Colorful List Accent 3" w:semiHidden="0" w:uiPriority="72" w:unhideWhenUsed="0"/>
-    <w:lsdException w:name="Colorful Grid Accent 3" w:semiHidden="0" w:uiPriority="73" w:unhideWhenUsed="0"/>
-    <w:lsdException w:name="Light Shading Accent 4" w:semiHidden="0" w:uiPriority="60" w:unhideWhenUsed="0"/>
-    <w:lsdException w:name="Light List Accent 4" w:semiHidden="0" w:uiPriority="61" w:unhideWhenUsed="0"/>
-    <w:lsdException w:name="Light Grid Accent 4" w:semiHidden="0" w:uiPriority="62" w:unhideWhenUsed="0"/>
-    <w:lsdException w:name="Medium Shading 1 Accent 4" w:semiHidden="0" w:uiPriority="63" w:unhideWhenUsed="0"/>
-    <w:lsdException w:name="Medium Shading 2 Accent 4" w:semiHidden="0" w:uiPriority="64" w:unhideWhenUsed="0"/>
-    <w:lsdException w:name="Medium List 1 Accent 4" w:semiHidden="0" w:uiPriority="65" w:unhideWhenUsed="0"/>
-    <w:lsdException w:name="Medium List 2 Accent 4" w:semiHidden="0" w:uiPriority="66" w:unhideWhenUsed="0"/>
-    <w:lsdException w:name="Medium Grid 1 Accent 4" w:semiHidden="0" w:uiPriority="67" w:unhideWhenUsed="0"/>
-    <w:lsdException w:name="Medium Grid 2 Accent 4" w:semiHidden="0" w:uiPriority="68" w:unhideWhenUsed="0"/>
-    <w:lsdException w:name="Medium Grid 3 Accent 4" w:semiHidden="0" w:uiPriority="69" w:unhideWhenUsed="0"/>
-    <w:lsdException w:name="Dark List Accent 4" w:semiHidden="0" w:uiPriority="70" w:unhideWhenUsed="0"/>
-    <w:lsdException w:name="Colorful Shading Accent 4" w:semiHidden="0" w:uiPriority="71" w:unhideWhenUsed="0"/>
-    <w:lsdException w:name="Colorful List Accent 4" w:semiHidden="0" w:uiPriority="72" w:unhideWhenUsed="0"/>
-    <w:lsdException w:name="Colorful Grid Accent 4" w:semiHidden="0" w:uiPriority="73" w:unhideWhenUsed="0"/>
-    <w:lsdException w:name="Light Shading Accent 5" w:semiHidden="0" w:uiPriority="60" w:unhideWhenUsed="0"/>
-    <w:lsdException w:name="Light List Accent 5" w:semiHidden="0" w:uiPriority="61" w:unhideWhenUsed="0"/>
-    <w:lsdException w:name="Light Grid Accent 5" w:semiHidden="0" w:uiPriority="62" w:unhideWhenUsed="0"/>
-    <w:lsdException w:name="Medium Shading 1 Accent 5" w:semiHidden="0" w:uiPriority="63" w:unhideWhenUsed="0"/>
-    <w:lsdException w:name="Medium Shading 2 Accent 5" w:semiHidden="0" w:uiPriority="64" w:unhideWhenUsed="0"/>
-    <w:lsdException w:name="Medium List 1 Accent 5" w:semiHidden="0" w:uiPriority="65" w:unhideWhenUsed="0"/>
-    <w:lsdException w:name="Medium List 2 Accent 5" w:semiHidden="0" w:uiPriority="66" w:unhideWhenUsed="0"/>
-    <w:lsdException w:name="Medium Grid 1 Accent 5" w:semiHidden="0" w:uiPriority="67" w:unhideWhenUsed="0"/>
-    <w:lsdException w:name="Medium Grid 2 Accent 5" w:semiHidden="0" w:uiPriority="68" w:unhideWhenUsed="0"/>
-    <w:lsdException w:name="Medium Grid 3 Accent 5" w:semiHidden="0" w:uiPriority="69" w:unhideWhenUsed="0"/>
-    <w:lsdException w:name="Dark List Accent 5" w:semiHidden="0" w:uiPriority="70" w:unhideWhenUsed="0"/>
-    <w:lsdException w:name="Colorful Shading Accent 5" w:semiHidden="0" w:uiPriority="71" w:unhideWhenUsed="0"/>
-    <w:lsdException w:name="Colorful List Accent 5" w:semiHidden="0" w:uiPriority="72" w:unhideWhenUsed="0"/>
-    <w:lsdException w:name="Colorful Grid Accent 5" w:semiHidden="0" w:uiPriority="73" w:unhideWhenUsed="0"/>
-    <w:lsdException w:name="Light Shading Accent 6" w:semiHidden="0" w:uiPriority="60" w:unhideWhenUsed="0"/>
-    <w:lsdException w:name="Light List Accent 6" w:semiHidden="0" w:uiPriority="61" w:unhideWhenUsed="0"/>
-    <w:lsdException w:name="Light Grid Accent 6" w:semiHidden="0" w:uiPriority="62" w:unhideWhenUsed="0"/>
-    <w:lsdException w:name="Medium Shading 1 Accent 6" w:semiHidden="0" w:uiPriority="63" w:unhideWhenUsed="0"/>
-    <w:lsdException w:name="Medium Shading 2 Accent 6" w:semiHidden="0" w:uiPriority="64" w:unhideWhenUsed="0"/>
-    <w:lsdException w:name="Medium List 1 Accent 6" w:semiHidden="0" w:uiPriority="65" w:unhideWhenUsed="0"/>
-    <w:lsdException w:name="Medium List 2 Accent 6" w:semiHidden="0" w:uiPriority="66" w:unhideWhenUsed="0"/>
-    <w:lsdException w:name="Medium Grid 1 Accent 6" w:semiHidden="0" w:uiPriority="67" w:unhideWhenUsed="0"/>
-    <w:lsdException w:name="Medium Grid 2 Accent 6" w:semiHidden="0" w:uiPriority="68" w:unhideWhenUsed="0"/>
-    <w:lsdException w:name="Medium Grid 3 Accent 6" w:semiHidden="0" w:uiPriority="69" w:unhideWhenUsed="0"/>
-    <w:lsdException w:name="Dark List Accent 6" w:semiHidden="0" w:uiPriority="70" w:unhideWhenUsed="0"/>
-    <w:lsdException w:name="Colorful Shading Accent 6" w:semiHidden="0" w:uiPriority="71" w:unhideWhenUsed="0"/>
-    <w:lsdException w:name="Colorful List Accent 6" w:semiHidden="0" w:uiPriority="72" w:unhideWhenUsed="0"/>
-    <w:lsdException w:name="Colorful Grid Accent 6" w:semiHidden="0" w:uiPriority="73" w:unhideWhenUsed="0"/>
-    <w:lsdException w:name="Subtle Emphasis" w:semiHidden="0" w:uiPriority="19" w:unhideWhenUsed="0" w:qFormat="1"/>
-    <w:lsdException w:name="Intense Emphasis" w:semiHidden="0" w:uiPriority="21" w:unhideWhenUsed="0" w:qFormat="1"/>
-    <w:lsdException w:name="Subtle Reference" w:semiHidden="0" w:uiPriority="31" w:unhideWhenUsed="0" w:qFormat="1"/>
-    <w:lsdException w:name="Intense Reference" w:semiHidden="0" w:uiPriority="32" w:unhideWhenUsed="0" w:qFormat="1"/>
-    <w:lsdException w:name="Book Title" w:semiHidden="0" w:uiPriority="33" w:unhideWhenUsed="0" w:qFormat="1"/>
-    <w:lsdException w:name="Bibliography" w:uiPriority="37"/>
-    <w:lsdException w:name="TOC Heading" w:uiPriority="39" w:qFormat="1"/>
+  <w:latentStyles w:defLockedState="0" w:defUIPriority="99" w:defSemiHidden="0" w:defUnhideWhenUsed="0" w:defQFormat="0" w:count="376">
+    <w:lsdException w:name="Normal" w:uiPriority="0" w:qFormat="1"/>
+    <w:lsdException w:name="heading 1" w:uiPriority="9" w:qFormat="1"/>
+    <w:lsdException w:name="heading 2" w:semiHidden="1" w:uiPriority="9" w:unhideWhenUsed="1" w:qFormat="1"/>
+    <w:lsdException w:name="heading 3" w:semiHidden="1" w:uiPriority="9" w:unhideWhenUsed="1" w:qFormat="1"/>
+    <w:lsdException w:name="heading 4" w:semiHidden="1" w:uiPriority="9" w:unhideWhenUsed="1" w:qFormat="1"/>
+    <w:lsdException w:name="heading 5" w:semiHidden="1" w:uiPriority="9" w:unhideWhenUsed="1" w:qFormat="1"/>
+    <w:lsdException w:name="heading 6" w:semiHidden="1" w:uiPriority="9" w:unhideWhenUsed="1" w:qFormat="1"/>
+    <w:lsdException w:name="heading 7" w:semiHidden="1" w:uiPriority="9" w:unhideWhenUsed="1" w:qFormat="1"/>
+    <w:lsdException w:name="heading 8" w:semiHidden="1" w:uiPriority="9" w:unhideWhenUsed="1" w:qFormat="1"/>
+    <w:lsdException w:name="heading 9" w:semiHidden="1" w:uiPriority="9" w:unhideWhenUsed="1" w:qFormat="1"/>
+    <w:lsdException w:name="index 1" w:semiHidden="1" w:unhideWhenUsed="1"/>
+    <w:lsdException w:name="index 2" w:semiHidden="1" w:unhideWhenUsed="1"/>
+    <w:lsdException w:name="index 3" w:semiHidden="1" w:unhideWhenUsed="1"/>
+    <w:lsdException w:name="index 4" w:semiHidden="1" w:unhideWhenUsed="1"/>
+    <w:lsdException w:name="index 5" w:semiHidden="1" w:unhideWhenUsed="1"/>
+    <w:lsdException w:name="index 6" w:semiHidden="1" w:unhideWhenUsed="1"/>
+    <w:lsdException w:name="index 7" w:semiHidden="1" w:unhideWhenUsed="1"/>
+    <w:lsdException w:name="index 8" w:semiHidden="1" w:unhideWhenUsed="1"/>
+    <w:lsdException w:name="index 9" w:semiHidden="1" w:unhideWhenUsed="1"/>
+    <w:lsdException w:name="toc 1" w:semiHidden="1" w:uiPriority="39" w:unhideWhenUsed="1"/>
+    <w:lsdException w:name="toc 2" w:semiHidden="1" w:uiPriority="39" w:unhideWhenUsed="1"/>
+    <w:lsdException w:name="toc 3" w:semiHidden="1" w:uiPriority="39" w:unhideWhenUsed="1"/>
+    <w:lsdException w:name="toc 4" w:semiHidden="1" w:uiPriority="39" w:unhideWhenUsed="1"/>
+    <w:lsdException w:name="toc 5" w:semiHidden="1" w:uiPriority="39" w:unhideWhenUsed="1"/>
+    <w:lsdException w:name="toc 6" w:semiHidden="1" w:uiPriority="39" w:unhideWhenUsed="1"/>
+    <w:lsdException w:name="toc 7" w:semiHidden="1" w:uiPriority="39" w:unhideWhenUsed="1"/>
+    <w:lsdException w:name="toc 8" w:semiHidden="1" w:uiPriority="39" w:unhideWhenUsed="1"/>
+    <w:lsdException w:name="toc 9" w:semiHidden="1" w:uiPriority="39" w:unhideWhenUsed="1"/>
+    <w:lsdException w:name="Normal Indent" w:semiHidden="1" w:unhideWhenUsed="1"/>
+    <w:lsdException w:name="footnote text" w:semiHidden="1" w:unhideWhenUsed="1"/>
+    <w:lsdException w:name="annotation text" w:semiHidden="1" w:unhideWhenUsed="1"/>
+    <w:lsdException w:name="header" w:semiHidden="1" w:unhideWhenUsed="1"/>
+    <w:lsdException w:name="footer" w:semiHidden="1" w:unhideWhenUsed="1"/>
+    <w:lsdException w:name="index heading" w:semiHidden="1" w:unhideWhenUsed="1"/>
+    <w:lsdException w:name="caption" w:semiHidden="1" w:uiPriority="35" w:unhideWhenUsed="1" w:qFormat="1"/>
+    <w:lsdException w:name="table of figures" w:semiHidden="1" w:unhideWhenUsed="1"/>
+    <w:lsdException w:name="envelope address" w:semiHidden="1" w:unhideWhenUsed="1"/>
+    <w:lsdException w:name="envelope return" w:semiHidden="1" w:unhideWhenUsed="1"/>
+    <w:lsdException w:name="footnote reference" w:semiHidden="1" w:unhideWhenUsed="1"/>
+    <w:lsdException w:name="annotation reference" w:semiHidden="1" w:unhideWhenUsed="1"/>
+    <w:lsdException w:name="line number" w:semiHidden="1" w:unhideWhenUsed="1"/>
+    <w:lsdException w:name="page number" w:semiHidden="1" w:unhideWhenUsed="1"/>
+    <w:lsdException w:name="endnote reference" w:semiHidden="1" w:unhideWhenUsed="1"/>
+    <w:lsdException w:name="endnote text" w:semiHidden="1" w:unhideWhenUsed="1"/>
+    <w:lsdException w:name="table of authorities" w:semiHidden="1" w:unhideWhenUsed="1"/>
+    <w:lsdException w:name="macro" w:semiHidden="1" w:unhideWhenUsed="1"/>
+    <w:lsdException w:name="toa heading" w:semiHidden="1" w:unhideWhenUsed="1"/>
+    <w:lsdException w:name="List" w:semiHidden="1" w:unhideWhenUsed="1"/>
+    <w:lsdException w:name="List Bullet" w:semiHidden="1" w:unhideWhenUsed="1"/>
+    <w:lsdException w:name="List Number" w:semiHidden="1" w:unhideWhenUsed="1"/>
+    <w:lsdException w:name="List 2" w:semiHidden="1" w:unhideWhenUsed="1"/>
+    <w:lsdException w:name="List 3" w:semiHidden="1" w:unhideWhenUsed="1"/>
+    <w:lsdException w:name="List 4" w:semiHidden="1" w:unhideWhenUsed="1"/>
+    <w:lsdException w:name="List 5" w:semiHidden="1" w:unhideWhenUsed="1"/>
+    <w:lsdException w:name="List Bullet 2" w:semiHidden="1" w:unhideWhenUsed="1"/>
+    <w:lsdException w:name="List Bullet 3" w:semiHidden="1" w:unhideWhenUsed="1"/>
+    <w:lsdException w:name="List Bullet 4" w:semiHidden="1" w:unhideWhenUsed="1"/>
+    <w:lsdException w:name="List Bullet 5" w:semiHidden="1" w:unhideWhenUsed="1"/>
+    <w:lsdException w:name="List Number 2" w:semiHidden="1" w:unhideWhenUsed="1"/>
+    <w:lsdException w:name="List Number 3" w:semiHidden="1" w:unhideWhenUsed="1"/>
+    <w:lsdException w:name="List Number 4" w:semiHidden="1" w:unhideWhenUsed="1"/>
+    <w:lsdException w:name="List Number 5" w:semiHidden="1" w:unhideWhenUsed="1"/>
+    <w:lsdException w:name="Title" w:uiPriority="10" w:qFormat="1"/>
+    <w:lsdException w:name="Closing" w:semiHidden="1" w:unhideWhenUsed="1"/>
+    <w:lsdException w:name="Signature" w:semiHidden="1" w:unhideWhenUsed="1"/>
+    <w:lsdException w:name="Default Paragraph Font" w:semiHidden="1" w:uiPriority="1" w:unhideWhenUsed="1"/>
+    <w:lsdException w:name="Body Text" w:semiHidden="1" w:unhideWhenUsed="1"/>
+    <w:lsdException w:name="Body Text Indent" w:semiHidden="1" w:unhideWhenUsed="1"/>
+    <w:lsdException w:name="List Continue" w:semiHidden="1" w:unhideWhenUsed="1"/>
+    <w:lsdException w:name="List Continue 2" w:semiHidden="1" w:unhideWhenUsed="1"/>
+    <w:lsdException w:name="List Continue 3" w:semiHidden="1" w:unhideWhenUsed="1"/>
+    <w:lsdException w:name="List Continue 4" w:semiHidden="1" w:unhideWhenUsed="1"/>
+    <w:lsdException w:name="List Continue 5" w:semiHidden="1" w:unhideWhenUsed="1"/>
+    <w:lsdException w:name="Message Header" w:semiHidden="1" w:unhideWhenUsed="1"/>
+    <w:lsdException w:name="Subtitle" w:uiPriority="11" w:qFormat="1"/>
+    <w:lsdException w:name="Salutation" w:semiHidden="1" w:unhideWhenUsed="1"/>
+    <w:lsdException w:name="Date" w:semiHidden="1" w:unhideWhenUsed="1"/>
+    <w:lsdException w:name="Body Text First Indent" w:semiHidden="1" w:unhideWhenUsed="1"/>
+    <w:lsdException w:name="Body Text First Indent 2" w:semiHidden="1" w:unhideWhenUsed="1"/>
+    <w:lsdException w:name="Note Heading" w:semiHidden="1" w:unhideWhenUsed="1"/>
+    <w:lsdException w:name="Body Text 2" w:semiHidden="1" w:unhideWhenUsed="1"/>
+    <w:lsdException w:name="Body Text 3" w:semiHidden="1" w:unhideWhenUsed="1"/>
+    <w:lsdException w:name="Body Text Indent 2" w:semiHidden="1" w:unhideWhenUsed="1"/>
+    <w:lsdException w:name="Body Text Indent 3" w:semiHidden="1" w:unhideWhenUsed="1"/>
+    <w:lsdException w:name="Block Text" w:semiHidden="1" w:unhideWhenUsed="1"/>
+    <w:lsdException w:name="Hyperlink" w:semiHidden="1" w:unhideWhenUsed="1"/>
+    <w:lsdException w:name="FollowedHyperlink" w:semiHidden="1" w:unhideWhenUsed="1"/>
+    <w:lsdException w:name="Strong" w:uiPriority="22" w:qFormat="1"/>
+    <w:lsdException w:name="Emphasis" w:uiPriority="20" w:qFormat="1"/>
+    <w:lsdException w:name="Document Map" w:semiHidden="1" w:unhideWhenUsed="1"/>
+    <w:lsdException w:name="Plain Text" w:semiHidden="1" w:unhideWhenUsed="1"/>
+    <w:lsdException w:name="E-mail Signature" w:semiHidden="1" w:unhideWhenUsed="1"/>
+    <w:lsdException w:name="HTML Top of Form" w:semiHidden="1" w:unhideWhenUsed="1"/>
+    <w:lsdException w:name="HTML Bottom of Form" w:semiHidden="1" w:unhideWhenUsed="1"/>
+    <w:lsdException w:name="Normal (Web)" w:semiHidden="1" w:unhideWhenUsed="1"/>
+    <w:lsdException w:name="HTML Acronym" w:semiHidden="1" w:unhideWhenUsed="1"/>
+    <w:lsdException w:name="HTML Address" w:semiHidden="1" w:unhideWhenUsed="1"/>
+    <w:lsdException w:name="HTML Cite" w:semiHidden="1" w:unhideWhenUsed="1"/>
+    <w:lsdException w:name="HTML Code" w:semiHidden="1" w:unhideWhenUsed="1"/>
+    <w:lsdException w:name="HTML Definition" w:semiHidden="1" w:unhideWhenUsed="1"/>
+    <w:lsdException w:name="HTML Keyboard" w:semiHidden="1" w:unhideWhenUsed="1"/>
+    <w:lsdException w:name="HTML Preformatted" w:semiHidden="1" w:unhideWhenUsed="1"/>
+    <w:lsdException w:name="HTML Sample" w:semiHidden="1" w:unhideWhenUsed="1"/>
+    <w:lsdException w:name="HTML Typewriter" w:semiHidden="1" w:unhideWhenUsed="1"/>
+    <w:lsdException w:name="HTML Variable" w:semiHidden="1" w:unhideWhenUsed="1"/>
+    <w:lsdException w:name="Normal Table" w:semiHidden="1" w:unhideWhenUsed="1"/>
+    <w:lsdException w:name="annotation subject" w:semiHidden="1" w:unhideWhenUsed="1"/>
+    <w:lsdException w:name="No List" w:semiHidden="1" w:unhideWhenUsed="1"/>
+    <w:lsdException w:name="Outline List 1" w:semiHidden="1" w:unhideWhenUsed="1"/>
+    <w:lsdException w:name="Outline List 2" w:semiHidden="1" w:unhideWhenUsed="1"/>
+    <w:lsdException w:name="Outline List 3" w:semiHidden="1" w:unhideWhenUsed="1"/>
+    <w:lsdException w:name="Table Simple 1" w:semiHidden="1" w:unhideWhenUsed="1"/>
+    <w:lsdException w:name="Table Simple 2" w:semiHidden="1" w:unhideWhenUsed="1"/>
+    <w:lsdException w:name="Table Simple 3" w:semiHidden="1" w:unhideWhenUsed="1"/>
+    <w:lsdException w:name="Table Classic 1" w:semiHidden="1" w:unhideWhenUsed="1"/>
+    <w:lsdException w:name="Table Classic 2" w:semiHidden="1" w:unhideWhenUsed="1"/>
+    <w:lsdException w:name="Table Classic 3" w:semiHidden="1" w:unhideWhenUsed="1"/>
+    <w:lsdException w:name="Table Classic 4" w:semiHidden="1" w:unhideWhenUsed="1"/>
+    <w:lsdException w:name="Table Colorful 1" w:semiHidden="1" w:unhideWhenUsed="1"/>
+    <w:lsdException w:name="Table Colorful 2" w:semiHidden="1" w:unhideWhenUsed="1"/>
+    <w:lsdException w:name="Table Colorful 3" w:semiHidden="1" w:unhideWhenUsed="1"/>
+    <w:lsdException w:name="Table Columns 1" w:semiHidden="1" w:unhideWhenUsed="1"/>
+    <w:lsdException w:name="Table Columns 2" w:semiHidden="1" w:unhideWhenUsed="1"/>
+    <w:lsdException w:name="Table Columns 3" w:semiHidden="1" w:unhideWhenUsed="1"/>
+    <w:lsdException w:name="Table Columns 4" w:semiHidden="1" w:unhideWhenUsed="1"/>
+    <w:lsdException w:name="Table Columns 5" w:semiHidden="1" w:unhideWhenUsed="1"/>
+    <w:lsdException w:name="Table Grid 1" w:semiHidden="1" w:unhideWhenUsed="1"/>
+    <w:lsdException w:name="Table Grid 2" w:semiHidden="1" w:unhideWhenUsed="1"/>
+    <w:lsdException w:name="Table Grid 3" w:semiHidden="1" w:unhideWhenUsed="1"/>
+    <w:lsdException w:name="Table Grid 4" w:semiHidden="1" w:unhideWhenUsed="1"/>
+    <w:lsdException w:name="Table Grid 5" w:semiHidden="1" w:unhideWhenUsed="1"/>
+    <w:lsdException w:name="Table Grid 6" w:semiHidden="1" w:unhideWhenUsed="1"/>
+    <w:lsdException w:name="Table Grid 7" w:semiHidden="1" w:unhideWhenUsed="1"/>
+    <w:lsdException w:name="Table Grid 8" w:semiHidden="1" w:unhideWhenUsed="1"/>
+    <w:lsdException w:name="Table List 1" w:semiHidden="1" w:unhideWhenUsed="1"/>
+    <w:lsdException w:name="Table List 2" w:semiHidden="1" w:unhideWhenUsed="1"/>
+    <w:lsdException w:name="Table List 3" w:semiHidden="1" w:unhideWhenUsed="1"/>
+    <w:lsdException w:name="Table List 4" w:semiHidden="1" w:unhideWhenUsed="1"/>
+    <w:lsdException w:name="Table List 5" w:semiHidden="1" w:unhideWhenUsed="1"/>
+    <w:lsdException w:name="Table List 6" w:semiHidden="1" w:unhideWhenUsed="1"/>
+    <w:lsdException w:name="Table List 7" w:semiHidden="1" w:unhideWhenUsed="1"/>
+    <w:lsdException w:name="Table List 8" w:semiHidden="1" w:unhideWhenUsed="1"/>
+    <w:lsdException w:name="Table 3D effects 1" w:semiHidden="1" w:unhideWhenUsed="1"/>
+    <w:lsdException w:name="Table 3D effects 2" w:semiHidden="1" w:unhideWhenUsed="1"/>
+    <w:lsdException w:name="Table 3D effects 3" w:semiHidden="1" w:unhideWhenUsed="1"/>
+    <w:lsdException w:name="Table Contemporary" w:semiHidden="1" w:unhideWhenUsed="1"/>
+    <w:lsdException w:name="Table Elegant" w:semiHidden="1" w:unhideWhenUsed="1"/>
+    <w:lsdException w:name="Table Professional" w:semiHidden="1" w:unhideWhenUsed="1"/>
+    <w:lsdException w:name="Table Subtle 1" w:semiHidden="1" w:unhideWhenUsed="1"/>
+    <w:lsdException w:name="Table Subtle 2" w:semiHidden="1" w:unhideWhenUsed="1"/>
+    <w:lsdException w:name="Table Web 1" w:semiHidden="1" w:unhideWhenUsed="1"/>
+    <w:lsdException w:name="Table Web 2" w:semiHidden="1" w:unhideWhenUsed="1"/>
+    <w:lsdException w:name="Table Web 3" w:semiHidden="1" w:unhideWhenUsed="1"/>
+    <w:lsdException w:name="Balloon Text" w:semiHidden="1" w:unhideWhenUsed="1"/>
+    <w:lsdException w:name="Table Grid" w:semiHidden="1" w:uiPriority="39" w:unhideWhenUsed="1"/>
+    <w:lsdException w:name="Table Theme" w:semiHidden="1" w:unhideWhenUsed="1"/>
+    <w:lsdException w:name="Placeholder Text" w:semiHidden="1"/>
+    <w:lsdException w:name="No Spacing" w:uiPriority="1" w:qFormat="1"/>
+    <w:lsdException w:name="Light Shading" w:uiPriority="60"/>
+    <w:lsdException w:name="Light List" w:uiPriority="61"/>
+    <w:lsdException w:name="Light Grid" w:uiPriority="62"/>
+    <w:lsdException w:name="Medium Shading 1" w:uiPriority="63"/>
+    <w:lsdException w:name="Medium Shading 2" w:uiPriority="64"/>
+    <w:lsdException w:name="Medium List 1" w:uiPriority="65"/>
+    <w:lsdException w:name="Medium List 2" w:uiPriority="66"/>
+    <w:lsdException w:name="Medium Grid 1" w:uiPriority="67"/>
+    <w:lsdException w:name="Medium Grid 2" w:uiPriority="68"/>
+    <w:lsdException w:name="Medium Grid 3" w:uiPriority="69"/>
+    <w:lsdException w:name="Dark List" w:uiPriority="70"/>
+    <w:lsdException w:name="Colorful Shading" w:uiPriority="71"/>
+    <w:lsdException w:name="Colorful List" w:uiPriority="72"/>
+    <w:lsdException w:name="Colorful Grid" w:uiPriority="73"/>
+    <w:lsdException w:name="Light Shading Accent 1" w:uiPriority="60"/>
+    <w:lsdException w:name="Light List Accent 1" w:uiPriority="61"/>
+    <w:lsdException w:name="Light Grid Accent 1" w:uiPriority="62"/>
+    <w:lsdException w:name="Medium Shading 1 Accent 1" w:uiPriority="63"/>
+    <w:lsdException w:name="Medium Shading 2 Accent 1" w:uiPriority="64"/>
+    <w:lsdException w:name="Medium List 1 Accent 1" w:uiPriority="65"/>
+    <w:lsdException w:name="Revision" w:semiHidden="1"/>
+    <w:lsdException w:name="List Paragraph" w:uiPriority="34" w:qFormat="1"/>
+    <w:lsdException w:name="Quote" w:uiPriority="29" w:qFormat="1"/>
+    <w:lsdException w:name="Intense Quote" w:uiPriority="30" w:qFormat="1"/>
+    <w:lsdException w:name="Medium List 2 Accent 1" w:uiPriority="66"/>
+    <w:lsdException w:name="Medium Grid 1 Accent 1" w:uiPriority="67"/>
+    <w:lsdException w:name="Medium Grid 2 Accent 1" w:uiPriority="68"/>
+    <w:lsdException w:name="Medium Grid 3 Accent 1" w:uiPriority="69"/>
+    <w:lsdException w:name="Dark List Accent 1" w:uiPriority="70"/>
+    <w:lsdException w:name="Colorful Shading Accent 1" w:uiPriority="71"/>
+    <w:lsdException w:name="Colorful List Accent 1" w:uiPriority="72"/>
+    <w:lsdException w:name="Colorful Grid Accent 1" w:uiPriority="73"/>
+    <w:lsdException w:name="Light Shading Accent 2" w:uiPriority="60"/>
+    <w:lsdException w:name="Light List Accent 2" w:uiPriority="61"/>
+    <w:lsdException w:name="Light Grid Accent 2" w:uiPriority="62"/>
+    <w:lsdException w:name="Medium Shading 1 Accent 2" w:uiPriority="63"/>
+    <w:lsdException w:name="Medium Shading 2 Accent 2" w:uiPriority="64"/>
+    <w:lsdException w:name="Medium List 1 Accent 2" w:uiPriority="65"/>
+    <w:lsdException w:name="Medium List 2 Accent 2" w:uiPriority="66"/>
+    <w:lsdException w:name="Medium Grid 1 Accent 2" w:uiPriority="67"/>
+    <w:lsdException w:name="Medium Grid 2 Accent 2" w:uiPriority="68"/>
+    <w:lsdException w:name="Medium Grid 3 Accent 2" w:uiPriority="69"/>
+    <w:lsdException w:name="Dark List Accent 2" w:uiPriority="70"/>
+    <w:lsdException w:name="Colorful Shading Accent 2" w:uiPriority="71"/>
+    <w:lsdException w:name="Colorful List Accent 2" w:uiPriority="72"/>
+    <w:lsdException w:name="Colorful Grid Accent 2" w:uiPriority="73"/>
+    <w:lsdException w:name="Light Shading Accent 3" w:uiPriority="60"/>
+    <w:lsdException w:name="Light List Accent 3" w:uiPriority="61"/>
+    <w:lsdException w:name="Light Grid Accent 3" w:uiPriority="62"/>
+    <w:lsdException w:name="Medium Shading 1 Accent 3" w:uiPriority="63"/>
+    <w:lsdException w:name="Medium Shading 2 Accent 3" w:uiPriority="64"/>
+    <w:lsdException w:name="Medium List 1 Accent 3" w:uiPriority="65"/>
+    <w:lsdException w:name="Medium List 2 Accent 3" w:uiPriority="66"/>
+    <w:lsdException w:name="Medium Grid 1 Accent 3" w:uiPriority="67"/>
+    <w:lsdException w:name="Medium Grid 2 Accent 3" w:uiPriority="68"/>
+    <w:lsdException w:name="Medium Grid 3 Accent 3" w:uiPriority="69"/>
+    <w:lsdException w:name="Dark List Accent 3" w:uiPriority="70"/>
+    <w:lsdException w:name="Colorful Shading Accent 3" w:uiPriority="71"/>
+    <w:lsdException w:name="Colorful List Accent 3" w:uiPriority="72"/>
+    <w:lsdException w:name="Colorful Grid Accent 3" w:uiPriority="73"/>
+    <w:lsdException w:name="Light Shading Accent 4" w:uiPriority="60"/>
+    <w:lsdException w:name="Light List Accent 4" w:uiPriority="61"/>
+    <w:lsdException w:name="Light Grid Accent 4" w:uiPriority="62"/>
+    <w:lsdException w:name="Medium Shading 1 Accent 4" w:uiPriority="63"/>
+    <w:lsdException w:name="Medium Shading 2 Accent 4" w:uiPriority="64"/>
+    <w:lsdException w:name="Medium List 1 Accent 4" w:uiPriority="65"/>
+    <w:lsdException w:name="Medium List 2 Accent 4" w:uiPriority="66"/>
+    <w:lsdException w:name="Medium Grid 1 Accent 4" w:uiPriority="67"/>
+    <w:lsdException w:name="Medium Grid 2 Accent 4" w:uiPriority="68"/>
+    <w:lsdException w:name="Medium Grid 3 Accent 4" w:uiPriority="69"/>
+    <w:lsdException w:name="Dark List Accent 4" w:uiPriority="70"/>
+    <w:lsdException w:name="Colorful Shading Accent 4" w:uiPriority="71"/>
+    <w:lsdException w:name="Colorful List Accent 4" w:uiPriority="72"/>
+    <w:lsdException w:name="Colorful Grid Accent 4" w:uiPriority="73"/>
+    <w:lsdException w:name="Light Shading Accent 5" w:uiPriority="60"/>
+    <w:lsdException w:name="Light List Accent 5" w:uiPriority="61"/>
+    <w:lsdException w:name="Light Grid Accent 5" w:uiPriority="62"/>
+    <w:lsdException w:name="Medium Shading 1 Accent 5" w:uiPriority="63"/>
+    <w:lsdException w:name="Medium Shading 2 Accent 5" w:uiPriority="64"/>
+    <w:lsdException w:name="Medium List 1 Accent 5" w:uiPriority="65"/>
+    <w:lsdException w:name="Medium List 2 Accent 5" w:uiPriority="66"/>
+    <w:lsdException w:name="Medium Grid 1 Accent 5" w:uiPriority="67"/>
+    <w:lsdException w:name="Medium Grid 2 Accent 5" w:uiPriority="68"/>
+    <w:lsdException w:name="Medium Grid 3 Accent 5" w:uiPriority="69"/>
+    <w:lsdException w:name="Dark List Accent 5" w:uiPriority="70"/>
+    <w:lsdException w:name="Colorful Shading Accent 5" w:uiPriority="71"/>
+    <w:lsdException w:name="Colorful List Accent 5" w:uiPriority="72"/>
+    <w:lsdException w:name="Colorful Grid Accent 5" w:uiPriority="73"/>
+    <w:lsdException w:name="Light Shading Accent 6" w:uiPriority="60"/>
+    <w:lsdException w:name="Light List Accent 6" w:uiPriority="61"/>
+    <w:lsdException w:name="Light Grid Accent 6" w:uiPriority="62"/>
+    <w:lsdException w:name="Medium Shading 1 Accent 6" w:uiPriority="63"/>
+    <w:lsdException w:name="Medium Shading 2 Accent 6" w:uiPriority="64"/>
+    <w:lsdException w:name="Medium List 1 Accent 6" w:uiPriority="65"/>
+    <w:lsdException w:name="Medium List 2 Accent 6" w:uiPriority="66"/>
+    <w:lsdException w:name="Medium Grid 1 Accent 6" w:uiPriority="67"/>
+    <w:lsdException w:name="Medium Grid 2 Accent 6" w:uiPriority="68"/>
+    <w:lsdException w:name="Medium Grid 3 Accent 6" w:uiPriority="69"/>
+    <w:lsdException w:name="Dark List Accent 6" w:uiPriority="70"/>
+    <w:lsdException w:name="Colorful Shading Accent 6" w:uiPriority="71"/>
+    <w:lsdException w:name="Colorful List Accent 6" w:uiPriority="72"/>
+    <w:lsdException w:name="Colorful Grid Accent 6" w:uiPriority="73"/>
+    <w:lsdException w:name="Subtle Emphasis" w:uiPriority="19" w:qFormat="1"/>
+    <w:lsdException w:name="Intense Emphasis" w:uiPriority="21" w:qFormat="1"/>
+    <w:lsdException w:name="Subtle Reference" w:uiPriority="31" w:qFormat="1"/>
+    <w:lsdException w:name="Intense Reference" w:uiPriority="32" w:qFormat="1"/>
+    <w:lsdException w:name="Book Title" w:uiPriority="33" w:qFormat="1"/>
+    <w:lsdException w:name="Bibliography" w:semiHidden="1" w:uiPriority="37" w:unhideWhenUsed="1"/>
+    <w:lsdException w:name="TOC Heading" w:semiHidden="1" w:uiPriority="39" w:unhideWhenUsed="1" w:qFormat="1"/>
+    <w:lsdException w:name="Plain Table 1" w:uiPriority="41"/>
+    <w:lsdException w:name="Plain Table 2" w:uiPriority="42"/>
+    <w:lsdException w:name="Plain Table 3" w:uiPriority="43"/>
+    <w:lsdException w:name="Plain Table 4" w:uiPriority="44"/>
+    <w:lsdException w:name="Plain Table 5" w:uiPriority="45"/>
+    <w:lsdException w:name="Grid Table Light" w:uiPriority="40"/>
+    <w:lsdException w:name="Grid Table 1 Light" w:uiPriority="46"/>
+    <w:lsdException w:name="Grid Table 2" w:uiPriority="47"/>
+    <w:lsdException w:name="Grid Table 3" w:uiPriority="48"/>
+    <w:lsdException w:name="Grid Table 4" w:uiPriority="49"/>
+    <w:lsdException w:name="Grid Table 5 Dark" w:uiPriority="50"/>
+    <w:lsdException w:name="Grid Table 6 Colorful" w:uiPriority="51"/>
+    <w:lsdException w:name="Grid Table 7 Colorful" w:uiPriority="52"/>
+    <w:lsdException w:name="Grid Table 1 Light Accent 1" w:uiPriority="46"/>
+    <w:lsdException w:name="Grid Table 2 Accent 1" w:uiPriority="47"/>
+    <w:lsdException w:name="Grid Table 3 Accent 1" w:uiPriority="48"/>
+    <w:lsdException w:name="Grid Table 4 Accent 1" w:uiPriority="49"/>
+    <w:lsdException w:name="Grid Table 5 Dark Accent 1" w:uiPriority="50"/>
+    <w:lsdException w:name="Grid Table 6 Colorful Accent 1" w:uiPriority="51"/>
+    <w:lsdException w:name="Grid Table 7 Colorful Accent 1" w:uiPriority="52"/>
+    <w:lsdException w:name="Grid Table 1 Light Accent 2" w:uiPriority="46"/>
+    <w:lsdException w:name="Grid Table 2 Accent 2" w:uiPriority="47"/>
+    <w:lsdException w:name="Grid Table 3 Accent 2" w:uiPriority="48"/>
+    <w:lsdException w:name="Grid Table 4 Accent 2" w:uiPriority="49"/>
+    <w:lsdException w:name="Grid Table 5 Dark Accent 2" w:uiPriority="50"/>
+    <w:lsdException w:name="Grid Table 6 Colorful Accent 2" w:uiPriority="51"/>
+    <w:lsdException w:name="Grid Table 7 Colorful Accent 2" w:uiPriority="52"/>
+    <w:lsdException w:name="Grid Table 1 Light Accent 3" w:uiPriority="46"/>
+    <w:lsdException w:name="Grid Table 2 Accent 3" w:uiPriority="47"/>
+    <w:lsdException w:name="Grid Table 3 Accent 3" w:uiPriority="48"/>
+    <w:lsdException w:name="Grid Table 4 Accent 3" w:uiPriority="49"/>
+    <w:lsdException w:name="Grid Table 5 Dark Accent 3" w:uiPriority="50"/>
+    <w:lsdException w:name="Grid Table 6 Colorful Accent 3" w:uiPriority="51"/>
+    <w:lsdException w:name="Grid Table 7 Colorful Accent 3" w:uiPriority="52"/>
+    <w:lsdException w:name="Grid Table 1 Light Accent 4" w:uiPriority="46"/>
+    <w:lsdException w:name="Grid Table 2 Accent 4" w:uiPriority="47"/>
+    <w:lsdException w:name="Grid Table 3 Accent 4" w:uiPriority="48"/>
+    <w:lsdException w:name="Grid Table 4 Accent 4" w:uiPriority="49"/>
+    <w:lsdException w:name="Grid Table 5 Dark Accent 4" w:uiPriority="50"/>
+    <w:lsdException w:name="Grid Table 6 Colorful Accent 4" w:uiPriority="51"/>
+    <w:lsdException w:name="Grid Table 7 Colorful Accent 4" w:uiPriority="52"/>
+    <w:lsdException w:name="Grid Table 1 Light Accent 5" w:uiPriority="46"/>
+    <w:lsdException w:name="Grid Table 2 Accent 5" w:uiPriority="47"/>
+    <w:lsdException w:name="Grid Table 3 Accent 5" w:uiPriority="48"/>
+    <w:lsdException w:name="Grid Table 4 Accent 5" w:uiPriority="49"/>
+    <w:lsdException w:name="Grid Table 5 Dark Accent 5" w:uiPriority="50"/>
+    <w:lsdException w:name="Grid Table 6 Colorful Accent 5" w:uiPriority="51"/>
+    <w:lsdException w:name="Grid Table 7 Colorful Accent 5" w:uiPriority="52"/>
+    <w:lsdException w:name="Grid Table 1 Light Accent 6" w:uiPriority="46"/>
+    <w:lsdException w:name="Grid Table 2 Accent 6" w:uiPriority="47"/>
+    <w:lsdException w:name="Grid Table 3 Accent 6" w:uiPriority="48"/>
+    <w:lsdException w:name="Grid Table 4 Accent 6" w:uiPriority="49"/>
+    <w:lsdException w:name="Grid Table 5 Dark Accent 6" w:uiPriority="50"/>
+    <w:lsdException w:name="Grid Table 6 Colorful Accent 6" w:uiPriority="51"/>
+    <w:lsdException w:name="Grid Table 7 Colorful Accent 6" w:uiPriority="52"/>
+    <w:lsdException w:name="List Table 1 Light" w:uiPriority="46"/>
+    <w:lsdException w:name="List Table 2" w:uiPriority="47"/>
+    <w:lsdException w:name="List Table 3" w:uiPriority="48"/>
+    <w:lsdException w:name="List Table 4" w:uiPriority="49"/>
+    <w:lsdException w:name="List Table 5 Dark" w:uiPriority="50"/>
+    <w:lsdException w:name="List Table 6 Colorful" w:uiPriority="51"/>
+    <w:lsdException w:name="List Table 7 Colorful" w:uiPriority="52"/>
+    <w:lsdException w:name="List Table 1 Light Accent 1" w:uiPriority="46"/>
+    <w:lsdException w:name="List Table 2 Accent 1" w:uiPriority="47"/>
+    <w:lsdException w:name="List Table 3 Accent 1" w:uiPriority="48"/>
+    <w:lsdException w:name="List Table 4 Accent 1" w:uiPriority="49"/>
+    <w:lsdException w:name="List Table 5 Dark Accent 1" w:uiPriority="50"/>
+    <w:lsdException w:name="List Table 6 Colorful Accent 1" w:uiPriority="51"/>
+    <w:lsdException w:name="List Table 7 Colorful Accent 1" w:uiPriority="52"/>
+    <w:lsdException w:name="List Table 1 Light Accent 2" w:uiPriority="46"/>
+    <w:lsdException w:name="List Table 2 Accent 2" w:uiPriority="47"/>
+    <w:lsdException w:name="List Table 3 Accent 2" w:uiPriority="48"/>
+    <w:lsdException w:name="List Table 4 Accent 2" w:uiPriority="49"/>
+    <w:lsdException w:name="List Table 5 Dark Accent 2" w:uiPriority="50"/>
+    <w:lsdException w:name="List Table 6 Colorful Accent 2" w:uiPriority="51"/>
+    <w:lsdException w:name="List Table 7 Colorful Accent 2" w:uiPriority="52"/>
+    <w:lsdException w:name="List Table 1 Light Accent 3" w:uiPriority="46"/>
+    <w:lsdException w:name="List Table 2 Accent 3" w:uiPriority="47"/>
+    <w:lsdException w:name="List Table 3 Accent 3" w:uiPriority="48"/>
+    <w:lsdException w:name="List Table 4 Accent 3" w:uiPriority="49"/>
+    <w:lsdException w:name="List Table 5 Dark Accent 3" w:uiPriority="50"/>
+    <w:lsdException w:name="List Table 6 Colorful Accent 3" w:uiPriority="51"/>
+    <w:lsdException w:name="List Table 7 Colorful Accent 3" w:uiPriority="52"/>
+    <w:lsdException w:name="List Table 1 Light Accent 4" w:uiPriority="46"/>
+    <w:lsdException w:name="List Table 2 Accent 4" w:uiPriority="47"/>
+    <w:lsdException w:name="List Table 3 Accent 4" w:uiPriority="48"/>
+    <w:lsdException w:name="List Table 4 Accent 4" w:uiPriority="49"/>
+    <w:lsdException w:name="List Table 5 Dark Accent 4" w:uiPriority="50"/>
+    <w:lsdException w:name="List Table 6 Colorful Accent 4" w:uiPriority="51"/>
+    <w:lsdException w:name="List Table 7 Colorful Accent 4" w:uiPriority="52"/>
+    <w:lsdException w:name="List Table 1 Light Accent 5" w:uiPriority="46"/>
+    <w:lsdException w:name="List Table 2 Accent 5" w:uiPriority="47"/>
+    <w:lsdException w:name="List Table 3 Accent 5" w:uiPriority="48"/>
+    <w:lsdException w:name="List Table 4 Accent 5" w:uiPriority="49"/>
+    <w:lsdException w:name="List Table 5 Dark Accent 5" w:uiPriority="50"/>
+    <w:lsdException w:name="List Table 6 Colorful Accent 5" w:uiPriority="51"/>
+    <w:lsdException w:name="List Table 7 Colorful Accent 5" w:uiPriority="52"/>
+    <w:lsdException w:name="List Table 1 Light Accent 6" w:uiPriority="46"/>
+    <w:lsdException w:name="List Table 2 Accent 6" w:uiPriority="47"/>
+    <w:lsdException w:name="List Table 3 Accent 6" w:uiPriority="48"/>
+    <w:lsdException w:name="List Table 4 Accent 6" w:uiPriority="49"/>
+    <w:lsdException w:name="List Table 5 Dark Accent 6" w:uiPriority="50"/>
+    <w:lsdException w:name="List Table 6 Colorful Accent 6" w:uiPriority="51"/>
+    <w:lsdException w:name="List Table 7 Colorful Accent 6" w:uiPriority="52"/>
+    <w:lsdException w:name="Mention" w:semiHidden="1" w:unhideWhenUsed="1"/>
+    <w:lsdException w:name="Smart Hyperlink" w:semiHidden="1" w:unhideWhenUsed="1"/>
+    <w:lsdException w:name="Hashtag" w:semiHidden="1" w:unhideWhenUsed="1"/>
+    <w:lsdException w:name="Unresolved Mention" w:semiHidden="1" w:unhideWhenUsed="1"/>
+    <w:lsdException w:name="Smart Link" w:semiHidden="1" w:unhideWhenUsed="1"/>
   </w:latentStyles>
-  <w:style w:type="paragraph" w:default="1" w:styleId="Normal">
+  <w:style w:type="paragraph" w:default="1" w:styleId="Normalny">
     <w:name w:val="Normal"/>
     <w:qFormat/>
   </w:style>
-  <w:style w:type="character" w:default="1" w:styleId="DefaultParagraphFont">
+  <w:style w:type="character" w:default="1" w:styleId="Domylnaczcionkaakapitu">
     <w:name w:val="Default Paragraph Font"/>
     <w:uiPriority w:val="1"/>
     <w:semiHidden/>
     <w:unhideWhenUsed/>
   </w:style>
-  <w:style w:type="table" w:default="1" w:styleId="TableNormal">
+  <w:style w:type="table" w:default="1" w:styleId="Standardowy">
     <w:name w:val="Normal Table"/>
     <w:uiPriority w:val="99"/>
     <w:semiHidden/>
@@ -3648,16 +4050,16 @@
       </w:tblCellMar>
     </w:tblPr>
   </w:style>
-  <w:style w:type="numbering" w:default="1" w:styleId="NoList">
+  <w:style w:type="numbering" w:default="1" w:styleId="Bezlisty">
     <w:name w:val="No List"/>
     <w:uiPriority w:val="99"/>
     <w:semiHidden/>
     <w:unhideWhenUsed/>
   </w:style>
-  <w:style w:type="paragraph" w:styleId="BalloonText">
+  <w:style w:type="paragraph" w:styleId="Tekstdymka">
     <w:name w:val="Balloon Text"/>
-    <w:basedOn w:val="Normal"/>
-    <w:link w:val="BalloonTextChar"/>
+    <w:basedOn w:val="Normalny"/>
+    <w:link w:val="TekstdymkaZnak"/>
     <w:uiPriority w:val="99"/>
     <w:semiHidden/>
     <w:unhideWhenUsed/>
@@ -3671,230 +4073,10 @@
       <w:szCs w:val="16"/>
     </w:rPr>
   </w:style>
-  <w:style w:type="character" w:customStyle="1" w:styleId="BalloonTextChar">
-    <w:name w:val="Balloon Text Char"/>
-    <w:basedOn w:val="DefaultParagraphFont"/>
-    <w:link w:val="BalloonText"/>
-    <w:uiPriority w:val="99"/>
-    <w:semiHidden/>
-    <w:rsid w:val="00C932CD"/>
-    <w:rPr>
-      <w:rFonts w:ascii="Tahoma" w:hAnsi="Tahoma" w:cs="Tahoma"/>
-      <w:sz w:val="16"/>
-      <w:szCs w:val="16"/>
-    </w:rPr>
-  </w:style>
-</w:styles>
-</file>
-
-<file path=word/stylesWithEffects.xml><?xml version="1.0" encoding="utf-8"?>
-<w:styles xmlns:wpc="http://schemas.microsoft.com/office/word/2010/wordprocessingCanvas" xmlns:mc="http://schemas.openxmlformats.org/markup-compatibility/2006" xmlns:o="urn:schemas-microsoft-com:office:office" xmlns:r="http://schemas.openxmlformats.org/officeDocument/2006/relationships" xmlns:m="http://schemas.openxmlformats.org/officeDocument/2006/math" xmlns:v="urn:schemas-microsoft-com:vml" xmlns:wp14="http://schemas.microsoft.com/office/word/2010/wordprocessingDrawing" xmlns:wp="http://schemas.openxmlformats.org/drawingml/2006/wordprocessingDrawing" xmlns:w10="urn:schemas-microsoft-com:office:word" xmlns:w="http://schemas.openxmlformats.org/wordprocessingml/2006/main" xmlns:w14="http://schemas.microsoft.com/office/word/2010/wordml" xmlns:wpg="http://schemas.microsoft.com/office/word/2010/wordprocessingGroup" xmlns:wpi="http://schemas.microsoft.com/office/word/2010/wordprocessingInk" xmlns:wne="http://schemas.microsoft.com/office/word/2006/wordml" xmlns:wps="http://schemas.microsoft.com/office/word/2010/wordprocessingShape" mc:Ignorable="w14 wp14">
-  <w:docDefaults>
-    <w:rPrDefault>
-      <w:rPr>
-        <w:rFonts w:asciiTheme="minorHAnsi" w:eastAsiaTheme="minorHAnsi" w:hAnsiTheme="minorHAnsi" w:cstheme="minorBidi"/>
-        <w:sz w:val="22"/>
-        <w:szCs w:val="22"/>
-        <w:lang w:val="pl-PL" w:eastAsia="en-US" w:bidi="ar-SA"/>
-      </w:rPr>
-    </w:rPrDefault>
-    <w:pPrDefault>
-      <w:pPr>
-        <w:spacing w:after="160" w:line="259" w:lineRule="auto"/>
-      </w:pPr>
-    </w:pPrDefault>
-  </w:docDefaults>
-  <w:latentStyles w:defLockedState="0" w:defUIPriority="99" w:defSemiHidden="1" w:defUnhideWhenUsed="1" w:defQFormat="0" w:count="267">
-    <w:lsdException w:name="Normal" w:semiHidden="0" w:uiPriority="0" w:unhideWhenUsed="0" w:qFormat="1"/>
-    <w:lsdException w:name="heading 1" w:semiHidden="0" w:uiPriority="9" w:unhideWhenUsed="0" w:qFormat="1"/>
-    <w:lsdException w:name="heading 2" w:uiPriority="9" w:qFormat="1"/>
-    <w:lsdException w:name="heading 3" w:uiPriority="9" w:qFormat="1"/>
-    <w:lsdException w:name="heading 4" w:uiPriority="9" w:qFormat="1"/>
-    <w:lsdException w:name="heading 5" w:uiPriority="9" w:qFormat="1"/>
-    <w:lsdException w:name="heading 6" w:uiPriority="9" w:qFormat="1"/>
-    <w:lsdException w:name="heading 7" w:uiPriority="9" w:qFormat="1"/>
-    <w:lsdException w:name="heading 8" w:uiPriority="9" w:qFormat="1"/>
-    <w:lsdException w:name="heading 9" w:uiPriority="9" w:qFormat="1"/>
-    <w:lsdException w:name="toc 1" w:uiPriority="39"/>
-    <w:lsdException w:name="toc 2" w:uiPriority="39"/>
-    <w:lsdException w:name="toc 3" w:uiPriority="39"/>
-    <w:lsdException w:name="toc 4" w:uiPriority="39"/>
-    <w:lsdException w:name="toc 5" w:uiPriority="39"/>
-    <w:lsdException w:name="toc 6" w:uiPriority="39"/>
-    <w:lsdException w:name="toc 7" w:uiPriority="39"/>
-    <w:lsdException w:name="toc 8" w:uiPriority="39"/>
-    <w:lsdException w:name="toc 9" w:uiPriority="39"/>
-    <w:lsdException w:name="caption" w:uiPriority="35" w:qFormat="1"/>
-    <w:lsdException w:name="Title" w:semiHidden="0" w:uiPriority="10" w:unhideWhenUsed="0" w:qFormat="1"/>
-    <w:lsdException w:name="Default Paragraph Font" w:uiPriority="1"/>
-    <w:lsdException w:name="Subtitle" w:semiHidden="0" w:uiPriority="11" w:unhideWhenUsed="0" w:qFormat="1"/>
-    <w:lsdException w:name="Strong" w:semiHidden="0" w:uiPriority="22" w:unhideWhenUsed="0" w:qFormat="1"/>
-    <w:lsdException w:name="Emphasis" w:semiHidden="0" w:uiPriority="20" w:unhideWhenUsed="0" w:qFormat="1"/>
-    <w:lsdException w:name="Table Grid" w:semiHidden="0" w:uiPriority="39" w:unhideWhenUsed="0"/>
-    <w:lsdException w:name="Placeholder Text" w:unhideWhenUsed="0"/>
-    <w:lsdException w:name="No Spacing" w:semiHidden="0" w:uiPriority="1" w:unhideWhenUsed="0" w:qFormat="1"/>
-    <w:lsdException w:name="Light Shading" w:semiHidden="0" w:uiPriority="60" w:unhideWhenUsed="0"/>
-    <w:lsdException w:name="Light List" w:semiHidden="0" w:uiPriority="61" w:unhideWhenUsed="0"/>
-    <w:lsdException w:name="Light Grid" w:semiHidden="0" w:uiPriority="62" w:unhideWhenUsed="0"/>
-    <w:lsdException w:name="Medium Shading 1" w:semiHidden="0" w:uiPriority="63" w:unhideWhenUsed="0"/>
-    <w:lsdException w:name="Medium Shading 2" w:semiHidden="0" w:uiPriority="64" w:unhideWhenUsed="0"/>
-    <w:lsdException w:name="Medium List 1" w:semiHidden="0" w:uiPriority="65" w:unhideWhenUsed="0"/>
-    <w:lsdException w:name="Medium List 2" w:semiHidden="0" w:uiPriority="66" w:unhideWhenUsed="0"/>
-    <w:lsdException w:name="Medium Grid 1" w:semiHidden="0" w:uiPriority="67" w:unhideWhenUsed="0"/>
-    <w:lsdException w:name="Medium Grid 2" w:semiHidden="0" w:uiPriority="68" w:unhideWhenUsed="0"/>
-    <w:lsdException w:name="Medium Grid 3" w:semiHidden="0" w:uiPriority="69" w:unhideWhenUsed="0"/>
-    <w:lsdException w:name="Dark List" w:semiHidden="0" w:uiPriority="70" w:unhideWhenUsed="0"/>
-    <w:lsdException w:name="Colorful Shading" w:semiHidden="0" w:uiPriority="71" w:unhideWhenUsed="0"/>
-    <w:lsdException w:name="Colorful List" w:semiHidden="0" w:uiPriority="72" w:unhideWhenUsed="0"/>
-    <w:lsdException w:name="Colorful Grid" w:semiHidden="0" w:uiPriority="73" w:unhideWhenUsed="0"/>
-    <w:lsdException w:name="Light Shading Accent 1" w:semiHidden="0" w:uiPriority="60" w:unhideWhenUsed="0"/>
-    <w:lsdException w:name="Light List Accent 1" w:semiHidden="0" w:uiPriority="61" w:unhideWhenUsed="0"/>
-    <w:lsdException w:name="Light Grid Accent 1" w:semiHidden="0" w:uiPriority="62" w:unhideWhenUsed="0"/>
-    <w:lsdException w:name="Medium Shading 1 Accent 1" w:semiHidden="0" w:uiPriority="63" w:unhideWhenUsed="0"/>
-    <w:lsdException w:name="Medium Shading 2 Accent 1" w:semiHidden="0" w:uiPriority="64" w:unhideWhenUsed="0"/>
-    <w:lsdException w:name="Medium List 1 Accent 1" w:semiHidden="0" w:uiPriority="65" w:unhideWhenUsed="0"/>
-    <w:lsdException w:name="Revision" w:unhideWhenUsed="0"/>
-    <w:lsdException w:name="List Paragraph" w:semiHidden="0" w:uiPriority="34" w:unhideWhenUsed="0" w:qFormat="1"/>
-    <w:lsdException w:name="Quote" w:semiHidden="0" w:uiPriority="29" w:unhideWhenUsed="0" w:qFormat="1"/>
-    <w:lsdException w:name="Intense Quote" w:semiHidden="0" w:uiPriority="30" w:unhideWhenUsed="0" w:qFormat="1"/>
-    <w:lsdException w:name="Medium List 2 Accent 1" w:semiHidden="0" w:uiPriority="66" w:unhideWhenUsed="0"/>
-    <w:lsdException w:name="Medium Grid 1 Accent 1" w:semiHidden="0" w:uiPriority="67" w:unhideWhenUsed="0"/>
-    <w:lsdException w:name="Medium Grid 2 Accent 1" w:semiHidden="0" w:uiPriority="68" w:unhideWhenUsed="0"/>
-    <w:lsdException w:name="Medium Grid 3 Accent 1" w:semiHidden="0" w:uiPriority="69" w:unhideWhenUsed="0"/>
-    <w:lsdException w:name="Dark List Accent 1" w:semiHidden="0" w:uiPriority="70" w:unhideWhenUsed="0"/>
-    <w:lsdException w:name="Colorful Shading Accent 1" w:semiHidden="0" w:uiPriority="71" w:unhideWhenUsed="0"/>
-    <w:lsdException w:name="Colorful List Accent 1" w:semiHidden="0" w:uiPriority="72" w:unhideWhenUsed="0"/>
-    <w:lsdException w:name="Colorful Grid Accent 1" w:semiHidden="0" w:uiPriority="73" w:unhideWhenUsed="0"/>
-    <w:lsdException w:name="Light Shading Accent 2" w:semiHidden="0" w:uiPriority="60" w:unhideWhenUsed="0"/>
-    <w:lsdException w:name="Light List Accent 2" w:semiHidden="0" w:uiPriority="61" w:unhideWhenUsed="0"/>
-    <w:lsdException w:name="Light Grid Accent 2" w:semiHidden="0" w:uiPriority="62" w:unhideWhenUsed="0"/>
-    <w:lsdException w:name="Medium Shading 1 Accent 2" w:semiHidden="0" w:uiPriority="63" w:unhideWhenUsed="0"/>
-    <w:lsdException w:name="Medium Shading 2 Accent 2" w:semiHidden="0" w:uiPriority="64" w:unhideWhenUsed="0"/>
-    <w:lsdException w:name="Medium List 1 Accent 2" w:semiHidden="0" w:uiPriority="65" w:unhideWhenUsed="0"/>
-    <w:lsdException w:name="Medium List 2 Accent 2" w:semiHidden="0" w:uiPriority="66" w:unhideWhenUsed="0"/>
-    <w:lsdException w:name="Medium Grid 1 Accent 2" w:semiHidden="0" w:uiPriority="67" w:unhideWhenUsed="0"/>
-    <w:lsdException w:name="Medium Grid 2 Accent 2" w:semiHidden="0" w:uiPriority="68" w:unhideWhenUsed="0"/>
-    <w:lsdException w:name="Medium Grid 3 Accent 2" w:semiHidden="0" w:uiPriority="69" w:unhideWhenUsed="0"/>
-    <w:lsdException w:name="Dark List Accent 2" w:semiHidden="0" w:uiPriority="70" w:unhideWhenUsed="0"/>
-    <w:lsdException w:name="Colorful Shading Accent 2" w:semiHidden="0" w:uiPriority="71" w:unhideWhenUsed="0"/>
-    <w:lsdException w:name="Colorful List Accent 2" w:semiHidden="0" w:uiPriority="72" w:unhideWhenUsed="0"/>
-    <w:lsdException w:name="Colorful Grid Accent 2" w:semiHidden="0" w:uiPriority="73" w:unhideWhenUsed="0"/>
-    <w:lsdException w:name="Light Shading Accent 3" w:semiHidden="0" w:uiPriority="60" w:unhideWhenUsed="0"/>
-    <w:lsdException w:name="Light List Accent 3" w:semiHidden="0" w:uiPriority="61" w:unhideWhenUsed="0"/>
-    <w:lsdException w:name="Light Grid Accent 3" w:semiHidden="0" w:uiPriority="62" w:unhideWhenUsed="0"/>
-    <w:lsdException w:name="Medium Shading 1 Accent 3" w:semiHidden="0" w:uiPriority="63" w:unhideWhenUsed="0"/>
-    <w:lsdException w:name="Medium Shading 2 Accent 3" w:semiHidden="0" w:uiPriority="64" w:unhideWhenUsed="0"/>
-    <w:lsdException w:name="Medium List 1 Accent 3" w:semiHidden="0" w:uiPriority="65" w:unhideWhenUsed="0"/>
-    <w:lsdException w:name="Medium List 2 Accent 3" w:semiHidden="0" w:uiPriority="66" w:unhideWhenUsed="0"/>
-    <w:lsdException w:name="Medium Grid 1 Accent 3" w:semiHidden="0" w:uiPriority="67" w:unhideWhenUsed="0"/>
-    <w:lsdException w:name="Medium Grid 2 Accent 3" w:semiHidden="0" w:uiPriority="68" w:unhideWhenUsed="0"/>
-    <w:lsdException w:name="Medium Grid 3 Accent 3" w:semiHidden="0" w:uiPriority="69" w:unhideWhenUsed="0"/>
-    <w:lsdException w:name="Dark List Accent 3" w:semiHidden="0" w:uiPriority="70" w:unhideWhenUsed="0"/>
-    <w:lsdException w:name="Colorful Shading Accent 3" w:semiHidden="0" w:uiPriority="71" w:unhideWhenUsed="0"/>
-    <w:lsdException w:name="Colorful List Accent 3" w:semiHidden="0" w:uiPriority="72" w:unhideWhenUsed="0"/>
-    <w:lsdException w:name="Colorful Grid Accent 3" w:semiHidden="0" w:uiPriority="73" w:unhideWhenUsed="0"/>
-    <w:lsdException w:name="Light Shading Accent 4" w:semiHidden="0" w:uiPriority="60" w:unhideWhenUsed="0"/>
-    <w:lsdException w:name="Light List Accent 4" w:semiHidden="0" w:uiPriority="61" w:unhideWhenUsed="0"/>
-    <w:lsdException w:name="Light Grid Accent 4" w:semiHidden="0" w:uiPriority="62" w:unhideWhenUsed="0"/>
-    <w:lsdException w:name="Medium Shading 1 Accent 4" w:semiHidden="0" w:uiPriority="63" w:unhideWhenUsed="0"/>
-    <w:lsdException w:name="Medium Shading 2 Accent 4" w:semiHidden="0" w:uiPriority="64" w:unhideWhenUsed="0"/>
-    <w:lsdException w:name="Medium List 1 Accent 4" w:semiHidden="0" w:uiPriority="65" w:unhideWhenUsed="0"/>
-    <w:lsdException w:name="Medium List 2 Accent 4" w:semiHidden="0" w:uiPriority="66" w:unhideWhenUsed="0"/>
-    <w:lsdException w:name="Medium Grid 1 Accent 4" w:semiHidden="0" w:uiPriority="67" w:unhideWhenUsed="0"/>
-    <w:lsdException w:name="Medium Grid 2 Accent 4" w:semiHidden="0" w:uiPriority="68" w:unhideWhenUsed="0"/>
-    <w:lsdException w:name="Medium Grid 3 Accent 4" w:semiHidden="0" w:uiPriority="69" w:unhideWhenUsed="0"/>
-    <w:lsdException w:name="Dark List Accent 4" w:semiHidden="0" w:uiPriority="70" w:unhideWhenUsed="0"/>
-    <w:lsdException w:name="Colorful Shading Accent 4" w:semiHidden="0" w:uiPriority="71" w:unhideWhenUsed="0"/>
-    <w:lsdException w:name="Colorful List Accent 4" w:semiHidden="0" w:uiPriority="72" w:unhideWhenUsed="0"/>
-    <w:lsdException w:name="Colorful Grid Accent 4" w:semiHidden="0" w:uiPriority="73" w:unhideWhenUsed="0"/>
-    <w:lsdException w:name="Light Shading Accent 5" w:semiHidden="0" w:uiPriority="60" w:unhideWhenUsed="0"/>
-    <w:lsdException w:name="Light List Accent 5" w:semiHidden="0" w:uiPriority="61" w:unhideWhenUsed="0"/>
-    <w:lsdException w:name="Light Grid Accent 5" w:semiHidden="0" w:uiPriority="62" w:unhideWhenUsed="0"/>
-    <w:lsdException w:name="Medium Shading 1 Accent 5" w:semiHidden="0" w:uiPriority="63" w:unhideWhenUsed="0"/>
-    <w:lsdException w:name="Medium Shading 2 Accent 5" w:semiHidden="0" w:uiPriority="64" w:unhideWhenUsed="0"/>
-    <w:lsdException w:name="Medium List 1 Accent 5" w:semiHidden="0" w:uiPriority="65" w:unhideWhenUsed="0"/>
-    <w:lsdException w:name="Medium List 2 Accent 5" w:semiHidden="0" w:uiPriority="66" w:unhideWhenUsed="0"/>
-    <w:lsdException w:name="Medium Grid 1 Accent 5" w:semiHidden="0" w:uiPriority="67" w:unhideWhenUsed="0"/>
-    <w:lsdException w:name="Medium Grid 2 Accent 5" w:semiHidden="0" w:uiPriority="68" w:unhideWhenUsed="0"/>
-    <w:lsdException w:name="Medium Grid 3 Accent 5" w:semiHidden="0" w:uiPriority="69" w:unhideWhenUsed="0"/>
-    <w:lsdException w:name="Dark List Accent 5" w:semiHidden="0" w:uiPriority="70" w:unhideWhenUsed="0"/>
-    <w:lsdException w:name="Colorful Shading Accent 5" w:semiHidden="0" w:uiPriority="71" w:unhideWhenUsed="0"/>
-    <w:lsdException w:name="Colorful List Accent 5" w:semiHidden="0" w:uiPriority="72" w:unhideWhenUsed="0"/>
-    <w:lsdException w:name="Colorful Grid Accent 5" w:semiHidden="0" w:uiPriority="73" w:unhideWhenUsed="0"/>
-    <w:lsdException w:name="Light Shading Accent 6" w:semiHidden="0" w:uiPriority="60" w:unhideWhenUsed="0"/>
-    <w:lsdException w:name="Light List Accent 6" w:semiHidden="0" w:uiPriority="61" w:unhideWhenUsed="0"/>
-    <w:lsdException w:name="Light Grid Accent 6" w:semiHidden="0" w:uiPriority="62" w:unhideWhenUsed="0"/>
-    <w:lsdException w:name="Medium Shading 1 Accent 6" w:semiHidden="0" w:uiPriority="63" w:unhideWhenUsed="0"/>
-    <w:lsdException w:name="Medium Shading 2 Accent 6" w:semiHidden="0" w:uiPriority="64" w:unhideWhenUsed="0"/>
-    <w:lsdException w:name="Medium List 1 Accent 6" w:semiHidden="0" w:uiPriority="65" w:unhideWhenUsed="0"/>
-    <w:lsdException w:name="Medium List 2 Accent 6" w:semiHidden="0" w:uiPriority="66" w:unhideWhenUsed="0"/>
-    <w:lsdException w:name="Medium Grid 1 Accent 6" w:semiHidden="0" w:uiPriority="67" w:unhideWhenUsed="0"/>
-    <w:lsdException w:name="Medium Grid 2 Accent 6" w:semiHidden="0" w:uiPriority="68" w:unhideWhenUsed="0"/>
-    <w:lsdException w:name="Medium Grid 3 Accent 6" w:semiHidden="0" w:uiPriority="69" w:unhideWhenUsed="0"/>
-    <w:lsdException w:name="Dark List Accent 6" w:semiHidden="0" w:uiPriority="70" w:unhideWhenUsed="0"/>
-    <w:lsdException w:name="Colorful Shading Accent 6" w:semiHidden="0" w:uiPriority="71" w:unhideWhenUsed="0"/>
-    <w:lsdException w:name="Colorful List Accent 6" w:semiHidden="0" w:uiPriority="72" w:unhideWhenUsed="0"/>
-    <w:lsdException w:name="Colorful Grid Accent 6" w:semiHidden="0" w:uiPriority="73" w:unhideWhenUsed="0"/>
-    <w:lsdException w:name="Subtle Emphasis" w:semiHidden="0" w:uiPriority="19" w:unhideWhenUsed="0" w:qFormat="1"/>
-    <w:lsdException w:name="Intense Emphasis" w:semiHidden="0" w:uiPriority="21" w:unhideWhenUsed="0" w:qFormat="1"/>
-    <w:lsdException w:name="Subtle Reference" w:semiHidden="0" w:uiPriority="31" w:unhideWhenUsed="0" w:qFormat="1"/>
-    <w:lsdException w:name="Intense Reference" w:semiHidden="0" w:uiPriority="32" w:unhideWhenUsed="0" w:qFormat="1"/>
-    <w:lsdException w:name="Book Title" w:semiHidden="0" w:uiPriority="33" w:unhideWhenUsed="0" w:qFormat="1"/>
-    <w:lsdException w:name="Bibliography" w:uiPriority="37"/>
-    <w:lsdException w:name="TOC Heading" w:uiPriority="39" w:qFormat="1"/>
-  </w:latentStyles>
-  <w:style w:type="paragraph" w:default="1" w:styleId="Normal">
-    <w:name w:val="Normal"/>
-    <w:qFormat/>
-  </w:style>
-  <w:style w:type="character" w:default="1" w:styleId="DefaultParagraphFont">
-    <w:name w:val="Default Paragraph Font"/>
-    <w:uiPriority w:val="1"/>
-    <w:semiHidden/>
-    <w:unhideWhenUsed/>
-  </w:style>
-  <w:style w:type="table" w:default="1" w:styleId="TableNormal">
-    <w:name w:val="Normal Table"/>
-    <w:uiPriority w:val="99"/>
-    <w:semiHidden/>
-    <w:unhideWhenUsed/>
-    <w:tblPr>
-      <w:tblInd w:w="0" w:type="dxa"/>
-      <w:tblCellMar>
-        <w:top w:w="0" w:type="dxa"/>
-        <w:left w:w="108" w:type="dxa"/>
-        <w:bottom w:w="0" w:type="dxa"/>
-        <w:right w:w="108" w:type="dxa"/>
-      </w:tblCellMar>
-    </w:tblPr>
-  </w:style>
-  <w:style w:type="numbering" w:default="1" w:styleId="NoList">
-    <w:name w:val="No List"/>
-    <w:uiPriority w:val="99"/>
-    <w:semiHidden/>
-    <w:unhideWhenUsed/>
-  </w:style>
-  <w:style w:type="paragraph" w:styleId="BalloonText">
-    <w:name w:val="Balloon Text"/>
-    <w:basedOn w:val="Normal"/>
-    <w:link w:val="BalloonTextChar"/>
-    <w:uiPriority w:val="99"/>
-    <w:semiHidden/>
-    <w:unhideWhenUsed/>
-    <w:rsid w:val="00C932CD"/>
-    <w:pPr>
-      <w:spacing w:after="0" w:line="240" w:lineRule="auto"/>
-    </w:pPr>
-    <w:rPr>
-      <w:rFonts w:ascii="Tahoma" w:hAnsi="Tahoma" w:cs="Tahoma"/>
-      <w:sz w:val="16"/>
-      <w:szCs w:val="16"/>
-    </w:rPr>
-  </w:style>
-  <w:style w:type="character" w:customStyle="1" w:styleId="BalloonTextChar">
-    <w:name w:val="Balloon Text Char"/>
-    <w:basedOn w:val="DefaultParagraphFont"/>
-    <w:link w:val="BalloonText"/>
+  <w:style w:type="character" w:customStyle="1" w:styleId="TekstdymkaZnak">
+    <w:name w:val="Tekst dymka Znak"/>
+    <w:basedOn w:val="Domylnaczcionkaakapitu"/>
+    <w:link w:val="Tekstdymka"/>
     <w:uiPriority w:val="99"/>
     <w:semiHidden/>
     <w:rsid w:val="00C932CD"/>
@@ -4196,7 +4378,7 @@
   <a:extraClrSchemeLst/>
   <a:extLst>
     <a:ext uri="{05A4C25C-085E-4340-85A3-A5531E510DB2}">
-      <thm15:themeFamily xmlns:thm15="http://schemas.microsoft.com/office/thememl/2012/main" xmlns="" name="Office Theme" id="{62F939B6-93AF-4DB8-9C6B-D6C7DFDC589F}" vid="{4A3C46E8-61CC-4603-A589-7422A47A8E4A}"/>
+      <thm15:themeFamily xmlns:thm15="http://schemas.microsoft.com/office/thememl/2012/main" name="Office Theme" id="{62F939B6-93AF-4DB8-9C6B-D6C7DFDC589F}" vid="{4A3C46E8-61CC-4603-A589-7422A47A8E4A}"/>
     </a:ext>
   </a:extLst>
 </a:theme>

--- a/perl.docx
+++ b/perl.docx
@@ -1,6 +1,6 @@
 
 <file path=word/document.xml><?xml version="1.0" encoding="utf-8"?>
-<w:document xmlns:wpc="http://schemas.microsoft.com/office/word/2010/wordprocessingCanvas" xmlns:cx="http://schemas.microsoft.com/office/drawing/2014/chartex" xmlns:cx1="http://schemas.microsoft.com/office/drawing/2015/9/8/chartex" xmlns:cx2="http://schemas.microsoft.com/office/drawing/2015/10/21/chartex" xmlns:cx3="http://schemas.microsoft.com/office/drawing/2016/5/9/chartex" xmlns:cx4="http://schemas.microsoft.com/office/drawing/2016/5/10/chartex" xmlns:cx5="http://schemas.microsoft.com/office/drawing/2016/5/11/chartex" xmlns:cx6="http://schemas.microsoft.com/office/drawing/2016/5/12/chartex" xmlns:cx7="http://schemas.microsoft.com/office/drawing/2016/5/13/chartex" xmlns:cx8="http://schemas.microsoft.com/office/drawing/2016/5/14/chartex" xmlns:mc="http://schemas.openxmlformats.org/markup-compatibility/2006" xmlns:aink="http://schemas.microsoft.com/office/drawing/2016/ink" xmlns:am3d="http://schemas.microsoft.com/office/drawing/2017/model3d" xmlns:o="urn:schemas-microsoft-com:office:office" xmlns:r="http://schemas.openxmlformats.org/officeDocument/2006/relationships" xmlns:m="http://schemas.openxmlformats.org/officeDocument/2006/math" xmlns:v="urn:schemas-microsoft-com:vml" xmlns:wp14="http://schemas.microsoft.com/office/word/2010/wordprocessingDrawing" xmlns:wp="http://schemas.openxmlformats.org/drawingml/2006/wordprocessingDrawing" xmlns:w10="urn:schemas-microsoft-com:office:word" xmlns:w="http://schemas.openxmlformats.org/wordprocessingml/2006/main" xmlns:w14="http://schemas.microsoft.com/office/word/2010/wordml" xmlns:w15="http://schemas.microsoft.com/office/word/2012/wordml" xmlns:w16cex="http://schemas.microsoft.com/office/word/2018/wordml/cex" xmlns:w16cid="http://schemas.microsoft.com/office/word/2016/wordml/cid" xmlns:w16="http://schemas.microsoft.com/office/word/2018/wordml" xmlns:w16se="http://schemas.microsoft.com/office/word/2015/wordml/symex" xmlns:wpg="http://schemas.microsoft.com/office/word/2010/wordprocessingGroup" xmlns:wpi="http://schemas.microsoft.com/office/word/2010/wordprocessingInk" xmlns:wne="http://schemas.microsoft.com/office/word/2006/wordml" xmlns:wps="http://schemas.microsoft.com/office/word/2010/wordprocessingShape" mc:Ignorable="w14 w15 w16se w16cid w16 w16cex wp14">
+<w:document xmlns:wpc="http://schemas.microsoft.com/office/word/2010/wordprocessingCanvas" xmlns:mc="http://schemas.openxmlformats.org/markup-compatibility/2006" xmlns:o="urn:schemas-microsoft-com:office:office" xmlns:r="http://schemas.openxmlformats.org/officeDocument/2006/relationships" xmlns:m="http://schemas.openxmlformats.org/officeDocument/2006/math" xmlns:v="urn:schemas-microsoft-com:vml" xmlns:wp14="http://schemas.microsoft.com/office/word/2010/wordprocessingDrawing" xmlns:wp="http://schemas.openxmlformats.org/drawingml/2006/wordprocessingDrawing" xmlns:w10="urn:schemas-microsoft-com:office:word" xmlns:w="http://schemas.openxmlformats.org/wordprocessingml/2006/main" xmlns:w14="http://schemas.microsoft.com/office/word/2010/wordml" xmlns:wpg="http://schemas.microsoft.com/office/word/2010/wordprocessingGroup" xmlns:wpi="http://schemas.microsoft.com/office/word/2010/wordprocessingInk" xmlns:wne="http://schemas.microsoft.com/office/word/2006/wordml" xmlns:wps="http://schemas.microsoft.com/office/word/2010/wordprocessingShape" mc:Ignorable="w14 wp14">
   <w:body>
     <w:p/>
     <w:p>
@@ -25,7 +25,7 @@
                     <pic:cNvPicPr/>
                   </pic:nvPicPr>
                   <pic:blipFill>
-                    <a:blip r:embed="rId4"/>
+                    <a:blip r:embed="rId7"/>
                     <a:stretch>
                       <a:fillRect/>
                     </a:stretch>
@@ -66,7 +66,7 @@
                     <pic:cNvPicPr/>
                   </pic:nvPicPr>
                   <pic:blipFill>
-                    <a:blip r:embed="rId5"/>
+                    <a:blip r:embed="rId8"/>
                     <a:stretch>
                       <a:fillRect/>
                     </a:stretch>
@@ -189,7 +189,7 @@
                     <pic:cNvPicPr/>
                   </pic:nvPicPr>
                   <pic:blipFill>
-                    <a:blip r:embed="rId6"/>
+                    <a:blip r:embed="rId9"/>
                     <a:stretch>
                       <a:fillRect/>
                     </a:stretch>
@@ -210,12 +210,6 @@
         </w:drawing>
       </w:r>
     </w:p>
-    <w:p>
-      <w:r>
-        <w:t>EOF – do przechowywania długich stringów</w:t>
-      </w:r>
-    </w:p>
-    <w:p/>
     <w:p>
       <w:pPr>
         <w:pBdr>
@@ -223,11 +217,154 @@
         </w:pBdr>
       </w:pPr>
       <w:r>
-        <w:rPr>
-          <w:noProof/>
-          <w:lang w:val="en-GB" w:eastAsia="en-GB"/>
-        </w:rPr>
+        <w:t>Używanie zmiennej w tekście (tak jak w pierwszym przykładzie) nazywa się interpolacją.</w:t>
+      </w:r>
+    </w:p>
+    <w:p>
+      <w:pPr>
+        <w:pBdr>
+          <w:bottom w:val="single" w:sz="6" w:space="1" w:color="auto"/>
+        </w:pBdr>
+      </w:pPr>
+      <w:r>
+        <w:t>Interpolację można robić dla zmiennych, macierzy (arrays) ale nie dla klucz-warość(hashes)</w:t>
+      </w:r>
+      <w:r>
+        <w:t>.</w:t>
+      </w:r>
+    </w:p>
+    <w:p>
+      <w:pPr>
+        <w:pBdr>
+          <w:bottom w:val="single" w:sz="6" w:space="1" w:color="auto"/>
+        </w:pBdr>
+      </w:pPr>
+      <w:r>
         <w:lastRenderedPageBreak/>
+        <w:t>W celu zwiększenia czytelności zapisu duzych liczb możemy wstawiać znak _ pomiędzy miejscami dziesiętnymi:</w:t>
+      </w:r>
+    </w:p>
+    <w:p>
+      <w:r>
+        <w:rPr>
+          <w:noProof/>
+          <w:lang w:val="en-GB" w:eastAsia="en-GB"/>
+        </w:rPr>
+        <w:drawing>
+          <wp:inline distT="0" distB="0" distL="0" distR="0" wp14:anchorId="68A3EF6A" wp14:editId="74249D35">
+            <wp:extent cx="5704762" cy="3076191"/>
+            <wp:effectExtent l="0" t="0" r="0" b="0"/>
+            <wp:docPr id="65" name="Picture 65"/>
+            <wp:cNvGraphicFramePr>
+              <a:graphicFrameLocks xmlns:a="http://schemas.openxmlformats.org/drawingml/2006/main" noChangeAspect="1"/>
+            </wp:cNvGraphicFramePr>
+            <a:graphic xmlns:a="http://schemas.openxmlformats.org/drawingml/2006/main">
+              <a:graphicData uri="http://schemas.openxmlformats.org/drawingml/2006/picture">
+                <pic:pic xmlns:pic="http://schemas.openxmlformats.org/drawingml/2006/picture">
+                  <pic:nvPicPr>
+                    <pic:cNvPr id="0" name=""/>
+                    <pic:cNvPicPr/>
+                  </pic:nvPicPr>
+                  <pic:blipFill>
+                    <a:blip r:embed="rId10"/>
+                    <a:stretch>
+                      <a:fillRect/>
+                    </a:stretch>
+                  </pic:blipFill>
+                  <pic:spPr>
+                    <a:xfrm>
+                      <a:off x="0" y="0"/>
+                      <a:ext cx="5704762" cy="3076191"/>
+                    </a:xfrm>
+                    <a:prstGeom prst="rect">
+                      <a:avLst/>
+                    </a:prstGeom>
+                  </pic:spPr>
+                </pic:pic>
+              </a:graphicData>
+            </a:graphic>
+          </wp:inline>
+        </w:drawing>
+      </w:r>
+    </w:p>
+    <w:p>
+      <w:pPr>
+        <w:pBdr>
+          <w:top w:val="single" w:sz="6" w:space="1" w:color="auto"/>
+          <w:bottom w:val="single" w:sz="6" w:space="1" w:color="auto"/>
+        </w:pBdr>
+      </w:pPr>
+      <w:r>
+        <w:t>Zmienne mają swój zasięg – obejmują blok w którym się znajdują:</w:t>
+      </w:r>
+    </w:p>
+    <w:p>
+      <w:pPr>
+        <w:pBdr>
+          <w:top w:val="single" w:sz="6" w:space="1" w:color="auto"/>
+          <w:bottom w:val="single" w:sz="6" w:space="1" w:color="auto"/>
+        </w:pBdr>
+      </w:pPr>
+      <w:r>
+        <w:rPr>
+          <w:noProof/>
+          <w:lang w:val="en-GB" w:eastAsia="en-GB"/>
+        </w:rPr>
+        <w:drawing>
+          <wp:inline distT="0" distB="0" distL="0" distR="0" wp14:anchorId="44863287" wp14:editId="6B4D2EB2">
+            <wp:extent cx="5561905" cy="4295238"/>
+            <wp:effectExtent l="0" t="0" r="1270" b="0"/>
+            <wp:docPr id="66" name="Picture 66"/>
+            <wp:cNvGraphicFramePr>
+              <a:graphicFrameLocks xmlns:a="http://schemas.openxmlformats.org/drawingml/2006/main" noChangeAspect="1"/>
+            </wp:cNvGraphicFramePr>
+            <a:graphic xmlns:a="http://schemas.openxmlformats.org/drawingml/2006/main">
+              <a:graphicData uri="http://schemas.openxmlformats.org/drawingml/2006/picture">
+                <pic:pic xmlns:pic="http://schemas.openxmlformats.org/drawingml/2006/picture">
+                  <pic:nvPicPr>
+                    <pic:cNvPr id="0" name=""/>
+                    <pic:cNvPicPr/>
+                  </pic:nvPicPr>
+                  <pic:blipFill>
+                    <a:blip r:embed="rId11"/>
+                    <a:stretch>
+                      <a:fillRect/>
+                    </a:stretch>
+                  </pic:blipFill>
+                  <pic:spPr>
+                    <a:xfrm>
+                      <a:off x="0" y="0"/>
+                      <a:ext cx="5561905" cy="4295238"/>
+                    </a:xfrm>
+                    <a:prstGeom prst="rect">
+                      <a:avLst/>
+                    </a:prstGeom>
+                  </pic:spPr>
+                </pic:pic>
+              </a:graphicData>
+            </a:graphic>
+          </wp:inline>
+        </w:drawing>
+      </w:r>
+    </w:p>
+    <w:p>
+      <w:r>
+        <w:t>EOF – do przechowywania długich stringów</w:t>
+      </w:r>
+    </w:p>
+    <w:p/>
+    <w:p/>
+    <w:p>
+      <w:pPr>
+        <w:pBdr>
+          <w:bottom w:val="single" w:sz="6" w:space="1" w:color="auto"/>
+        </w:pBdr>
+      </w:pPr>
+      <w:r>
+        <w:rPr>
+          <w:noProof/>
+          <w:lang w:val="en-GB" w:eastAsia="en-GB"/>
+        </w:rPr>
         <w:drawing>
           <wp:inline distT="0" distB="0" distL="0" distR="0" wp14:anchorId="5C2910F7" wp14:editId="3429C8A7">
             <wp:extent cx="5760720" cy="1290320"/>
@@ -244,7 +381,7 @@
                     <pic:cNvPicPr/>
                   </pic:nvPicPr>
                   <pic:blipFill>
-                    <a:blip r:embed="rId7"/>
+                    <a:blip r:embed="rId12"/>
                     <a:stretch>
                       <a:fillRect/>
                     </a:stretch>
@@ -292,7 +429,7 @@
                     <pic:cNvPicPr/>
                   </pic:nvPicPr>
                   <pic:blipFill>
-                    <a:blip r:embed="rId8"/>
+                    <a:blip r:embed="rId13"/>
                     <a:stretch>
                       <a:fillRect/>
                     </a:stretch>
@@ -345,7 +482,7 @@
                     <pic:cNvPicPr/>
                   </pic:nvPicPr>
                   <pic:blipFill>
-                    <a:blip r:embed="rId9"/>
+                    <a:blip r:embed="rId14"/>
                     <a:stretch>
                       <a:fillRect/>
                     </a:stretch>
@@ -368,7 +505,10 @@
     </w:p>
     <w:p>
       <w:r>
-        <w:t>Przykład interpolacji czyli przejścia do nowej linii:</w:t>
+        <w:t>p</w:t>
+      </w:r>
+      <w:r>
+        <w:t>rzejścia do nowej linii:</w:t>
       </w:r>
     </w:p>
     <w:p>
@@ -393,7 +533,7 @@
                     <pic:cNvPicPr/>
                   </pic:nvPicPr>
                   <pic:blipFill>
-                    <a:blip r:embed="rId10"/>
+                    <a:blip r:embed="rId15"/>
                     <a:stretch>
                       <a:fillRect/>
                     </a:stretch>
@@ -441,7 +581,7 @@
                     <pic:cNvPicPr/>
                   </pic:nvPicPr>
                   <pic:blipFill>
-                    <a:blip r:embed="rId11"/>
+                    <a:blip r:embed="rId16"/>
                     <a:stretch>
                       <a:fillRect/>
                     </a:stretch>
@@ -462,6 +602,7 @@
         </w:drawing>
       </w:r>
     </w:p>
+    <w:p/>
     <w:p>
       <w:r>
         <w:t>Wielka litera dla całego tekstu:</w:t>
@@ -489,7 +630,7 @@
                     <pic:cNvPicPr/>
                   </pic:nvPicPr>
                   <pic:blipFill>
-                    <a:blip r:embed="rId12"/>
+                    <a:blip r:embed="rId17"/>
                     <a:stretch>
                       <a:fillRect/>
                     </a:stretch>
@@ -510,6 +651,50 @@
         </w:drawing>
       </w:r>
     </w:p>
+    <w:p>
+      <w:r>
+        <w:rPr>
+          <w:noProof/>
+          <w:lang w:val="en-GB" w:eastAsia="en-GB"/>
+        </w:rPr>
+        <w:lastRenderedPageBreak/>
+        <w:drawing>
+          <wp:inline distT="0" distB="0" distL="0" distR="0" wp14:anchorId="702EACE2" wp14:editId="49AB4480">
+            <wp:extent cx="5247619" cy="3447619"/>
+            <wp:effectExtent l="0" t="0" r="0" b="635"/>
+            <wp:docPr id="70" name="Picture 70"/>
+            <wp:cNvGraphicFramePr>
+              <a:graphicFrameLocks xmlns:a="http://schemas.openxmlformats.org/drawingml/2006/main" noChangeAspect="1"/>
+            </wp:cNvGraphicFramePr>
+            <a:graphic xmlns:a="http://schemas.openxmlformats.org/drawingml/2006/main">
+              <a:graphicData uri="http://schemas.openxmlformats.org/drawingml/2006/picture">
+                <pic:pic xmlns:pic="http://schemas.openxmlformats.org/drawingml/2006/picture">
+                  <pic:nvPicPr>
+                    <pic:cNvPr id="0" name=""/>
+                    <pic:cNvPicPr/>
+                  </pic:nvPicPr>
+                  <pic:blipFill>
+                    <a:blip r:embed="rId18"/>
+                    <a:stretch>
+                      <a:fillRect/>
+                    </a:stretch>
+                  </pic:blipFill>
+                  <pic:spPr>
+                    <a:xfrm>
+                      <a:off x="0" y="0"/>
+                      <a:ext cx="5247619" cy="3447619"/>
+                    </a:xfrm>
+                    <a:prstGeom prst="rect">
+                      <a:avLst/>
+                    </a:prstGeom>
+                  </pic:spPr>
+                </pic:pic>
+              </a:graphicData>
+            </a:graphic>
+          </wp:inline>
+        </w:drawing>
+      </w:r>
+    </w:p>
     <w:p/>
     <w:p>
       <w:r>
@@ -522,7 +707,6 @@
           <w:noProof/>
           <w:lang w:val="en-GB" w:eastAsia="en-GB"/>
         </w:rPr>
-        <w:lastRenderedPageBreak/>
         <w:drawing>
           <wp:inline distT="0" distB="0" distL="0" distR="0" wp14:anchorId="06E20287" wp14:editId="2787A6CC">
             <wp:extent cx="4254719" cy="939848"/>
@@ -539,7 +723,7 @@
                     <pic:cNvPicPr/>
                   </pic:nvPicPr>
                   <pic:blipFill>
-                    <a:blip r:embed="rId13"/>
+                    <a:blip r:embed="rId19"/>
                     <a:stretch>
                       <a:fillRect/>
                     </a:stretch>
@@ -589,7 +773,7 @@
                     <pic:cNvPicPr/>
                   </pic:nvPicPr>
                   <pic:blipFill>
-                    <a:blip r:embed="rId14"/>
+                    <a:blip r:embed="rId20"/>
                     <a:stretch>
                       <a:fillRect/>
                     </a:stretch>
@@ -616,6 +800,58 @@
           <w:bottom w:val="single" w:sz="6" w:space="1" w:color="auto"/>
         </w:pBdr>
       </w:pPr>
+      <w:r>
+        <w:t>Mała litera dla całego tekstu:</w:t>
+      </w:r>
+    </w:p>
+    <w:p>
+      <w:pPr>
+        <w:pBdr>
+          <w:bottom w:val="single" w:sz="6" w:space="1" w:color="auto"/>
+        </w:pBdr>
+      </w:pPr>
+      <w:r>
+        <w:rPr>
+          <w:noProof/>
+          <w:lang w:val="en-GB" w:eastAsia="en-GB"/>
+        </w:rPr>
+        <w:lastRenderedPageBreak/>
+        <w:drawing>
+          <wp:inline distT="0" distB="0" distL="0" distR="0" wp14:anchorId="1236096A" wp14:editId="3E13DE35">
+            <wp:extent cx="4990477" cy="3380953"/>
+            <wp:effectExtent l="0" t="0" r="635" b="0"/>
+            <wp:docPr id="71" name="Picture 71"/>
+            <wp:cNvGraphicFramePr>
+              <a:graphicFrameLocks xmlns:a="http://schemas.openxmlformats.org/drawingml/2006/main" noChangeAspect="1"/>
+            </wp:cNvGraphicFramePr>
+            <a:graphic xmlns:a="http://schemas.openxmlformats.org/drawingml/2006/main">
+              <a:graphicData uri="http://schemas.openxmlformats.org/drawingml/2006/picture">
+                <pic:pic xmlns:pic="http://schemas.openxmlformats.org/drawingml/2006/picture">
+                  <pic:nvPicPr>
+                    <pic:cNvPr id="0" name=""/>
+                    <pic:cNvPicPr/>
+                  </pic:nvPicPr>
+                  <pic:blipFill>
+                    <a:blip r:embed="rId21"/>
+                    <a:stretch>
+                      <a:fillRect/>
+                    </a:stretch>
+                  </pic:blipFill>
+                  <pic:spPr>
+                    <a:xfrm>
+                      <a:off x="0" y="0"/>
+                      <a:ext cx="4990477" cy="3380953"/>
+                    </a:xfrm>
+                    <a:prstGeom prst="rect">
+                      <a:avLst/>
+                    </a:prstGeom>
+                  </pic:spPr>
+                </pic:pic>
+              </a:graphicData>
+            </a:graphic>
+          </wp:inline>
+        </w:drawing>
+      </w:r>
     </w:p>
     <w:p>
       <w:r>
@@ -644,7 +880,7 @@
                     <pic:cNvPicPr/>
                   </pic:nvPicPr>
                   <pic:blipFill>
-                    <a:blip r:embed="rId15"/>
+                    <a:blip r:embed="rId22"/>
                     <a:stretch>
                       <a:fillRect/>
                     </a:stretch>
@@ -653,6 +889,270 @@
                     <a:xfrm>
                       <a:off x="0" y="0"/>
                       <a:ext cx="5429529" cy="1168460"/>
+                    </a:xfrm>
+                    <a:prstGeom prst="rect">
+                      <a:avLst/>
+                    </a:prstGeom>
+                  </pic:spPr>
+                </pic:pic>
+              </a:graphicData>
+            </a:graphic>
+          </wp:inline>
+        </w:drawing>
+      </w:r>
+    </w:p>
+    <w:p>
+      <w:pPr>
+        <w:rPr>
+          <w:noProof/>
+          <w:lang w:eastAsia="en-GB"/>
+        </w:rPr>
+      </w:pPr>
+      <w:r>
+        <w:lastRenderedPageBreak/>
+        <w:t>Tekst w zmiennej można zapisywać w inny sposób. W zależności czy będziemy robili interpolację czy nie możemy zapisać:</w:t>
+      </w:r>
+      <w:r>
+        <w:rPr>
+          <w:noProof/>
+          <w:lang w:eastAsia="en-GB"/>
+        </w:rPr>
+        <w:t xml:space="preserve"> </w:t>
+      </w:r>
+      <w:r>
+        <w:rPr>
+          <w:noProof/>
+          <w:lang w:val="en-GB" w:eastAsia="en-GB"/>
+        </w:rPr>
+        <w:drawing>
+          <wp:inline distT="0" distB="0" distL="0" distR="0" wp14:anchorId="47D6F436" wp14:editId="305261AB">
+            <wp:extent cx="5760720" cy="3654611"/>
+            <wp:effectExtent l="0" t="0" r="0" b="3175"/>
+            <wp:docPr id="67" name="Picture 67"/>
+            <wp:cNvGraphicFramePr>
+              <a:graphicFrameLocks xmlns:a="http://schemas.openxmlformats.org/drawingml/2006/main" noChangeAspect="1"/>
+            </wp:cNvGraphicFramePr>
+            <a:graphic xmlns:a="http://schemas.openxmlformats.org/drawingml/2006/main">
+              <a:graphicData uri="http://schemas.openxmlformats.org/drawingml/2006/picture">
+                <pic:pic xmlns:pic="http://schemas.openxmlformats.org/drawingml/2006/picture">
+                  <pic:nvPicPr>
+                    <pic:cNvPr id="0" name=""/>
+                    <pic:cNvPicPr/>
+                  </pic:nvPicPr>
+                  <pic:blipFill>
+                    <a:blip r:embed="rId23"/>
+                    <a:stretch>
+                      <a:fillRect/>
+                    </a:stretch>
+                  </pic:blipFill>
+                  <pic:spPr>
+                    <a:xfrm>
+                      <a:off x="0" y="0"/>
+                      <a:ext cx="5760720" cy="3654611"/>
+                    </a:xfrm>
+                    <a:prstGeom prst="rect">
+                      <a:avLst/>
+                    </a:prstGeom>
+                  </pic:spPr>
+                </pic:pic>
+              </a:graphicData>
+            </a:graphic>
+          </wp:inline>
+        </w:drawing>
+      </w:r>
+    </w:p>
+    <w:p>
+      <w:pPr>
+        <w:rPr>
+          <w:noProof/>
+          <w:lang w:val="en-GB" w:eastAsia="en-GB"/>
+        </w:rPr>
+      </w:pPr>
+      <w:r>
+        <w:rPr>
+          <w:noProof/>
+          <w:lang w:val="en-GB" w:eastAsia="en-GB"/>
+        </w:rPr>
+        <w:t>Sprawdzanie długości tekstu:</w:t>
+      </w:r>
+    </w:p>
+    <w:p>
+      <w:r>
+        <w:rPr>
+          <w:noProof/>
+          <w:lang w:val="en-GB" w:eastAsia="en-GB"/>
+        </w:rPr>
+        <w:drawing>
+          <wp:inline distT="0" distB="0" distL="0" distR="0" wp14:anchorId="05EEDCE7" wp14:editId="379D2BDD">
+            <wp:extent cx="5333334" cy="4295238"/>
+            <wp:effectExtent l="0" t="0" r="1270" b="0"/>
+            <wp:docPr id="68" name="Picture 68"/>
+            <wp:cNvGraphicFramePr>
+              <a:graphicFrameLocks xmlns:a="http://schemas.openxmlformats.org/drawingml/2006/main" noChangeAspect="1"/>
+            </wp:cNvGraphicFramePr>
+            <a:graphic xmlns:a="http://schemas.openxmlformats.org/drawingml/2006/main">
+              <a:graphicData uri="http://schemas.openxmlformats.org/drawingml/2006/picture">
+                <pic:pic xmlns:pic="http://schemas.openxmlformats.org/drawingml/2006/picture">
+                  <pic:nvPicPr>
+                    <pic:cNvPr id="0" name=""/>
+                    <pic:cNvPicPr/>
+                  </pic:nvPicPr>
+                  <pic:blipFill>
+                    <a:blip r:embed="rId24"/>
+                    <a:stretch>
+                      <a:fillRect/>
+                    </a:stretch>
+                  </pic:blipFill>
+                  <pic:spPr>
+                    <a:xfrm>
+                      <a:off x="0" y="0"/>
+                      <a:ext cx="5333334" cy="4295238"/>
+                    </a:xfrm>
+                    <a:prstGeom prst="rect">
+                      <a:avLst/>
+                    </a:prstGeom>
+                  </pic:spPr>
+                </pic:pic>
+              </a:graphicData>
+            </a:graphic>
+          </wp:inline>
+        </w:drawing>
+      </w:r>
+    </w:p>
+    <w:p>
+      <w:r>
+        <w:lastRenderedPageBreak/>
+        <w:t>Wyszukiwanie tekstu w tekście:</w:t>
+      </w:r>
+    </w:p>
+    <w:p>
+      <w:r>
+        <w:rPr>
+          <w:noProof/>
+          <w:lang w:val="en-GB" w:eastAsia="en-GB"/>
+        </w:rPr>
+        <w:drawing>
+          <wp:inline distT="0" distB="0" distL="0" distR="0" wp14:anchorId="529A36FB" wp14:editId="0C44C842">
+            <wp:extent cx="5760720" cy="3802937"/>
+            <wp:effectExtent l="0" t="0" r="0" b="7620"/>
+            <wp:docPr id="72" name="Picture 72"/>
+            <wp:cNvGraphicFramePr>
+              <a:graphicFrameLocks xmlns:a="http://schemas.openxmlformats.org/drawingml/2006/main" noChangeAspect="1"/>
+            </wp:cNvGraphicFramePr>
+            <a:graphic xmlns:a="http://schemas.openxmlformats.org/drawingml/2006/main">
+              <a:graphicData uri="http://schemas.openxmlformats.org/drawingml/2006/picture">
+                <pic:pic xmlns:pic="http://schemas.openxmlformats.org/drawingml/2006/picture">
+                  <pic:nvPicPr>
+                    <pic:cNvPr id="0" name=""/>
+                    <pic:cNvPicPr/>
+                  </pic:nvPicPr>
+                  <pic:blipFill>
+                    <a:blip r:embed="rId25"/>
+                    <a:stretch>
+                      <a:fillRect/>
+                    </a:stretch>
+                  </pic:blipFill>
+                  <pic:spPr>
+                    <a:xfrm>
+                      <a:off x="0" y="0"/>
+                      <a:ext cx="5760720" cy="3802937"/>
+                    </a:xfrm>
+                    <a:prstGeom prst="rect">
+                      <a:avLst/>
+                    </a:prstGeom>
+                  </pic:spPr>
+                </pic:pic>
+              </a:graphicData>
+            </a:graphic>
+          </wp:inline>
+        </w:drawing>
+      </w:r>
+    </w:p>
+    <w:p>
+      <w:r>
+        <w:t>Zamiana franmentu tekstu:</w:t>
+      </w:r>
+    </w:p>
+    <w:p>
+      <w:r>
+        <w:rPr>
+          <w:noProof/>
+          <w:lang w:val="en-GB" w:eastAsia="en-GB"/>
+        </w:rPr>
+        <w:drawing>
+          <wp:inline distT="0" distB="0" distL="0" distR="0" wp14:anchorId="29512EA9" wp14:editId="2A77C56A">
+            <wp:extent cx="5495238" cy="4285715"/>
+            <wp:effectExtent l="0" t="0" r="0" b="635"/>
+            <wp:docPr id="73" name="Picture 73"/>
+            <wp:cNvGraphicFramePr>
+              <a:graphicFrameLocks xmlns:a="http://schemas.openxmlformats.org/drawingml/2006/main" noChangeAspect="1"/>
+            </wp:cNvGraphicFramePr>
+            <a:graphic xmlns:a="http://schemas.openxmlformats.org/drawingml/2006/main">
+              <a:graphicData uri="http://schemas.openxmlformats.org/drawingml/2006/picture">
+                <pic:pic xmlns:pic="http://schemas.openxmlformats.org/drawingml/2006/picture">
+                  <pic:nvPicPr>
+                    <pic:cNvPr id="0" name=""/>
+                    <pic:cNvPicPr/>
+                  </pic:nvPicPr>
+                  <pic:blipFill>
+                    <a:blip r:embed="rId26"/>
+                    <a:stretch>
+                      <a:fillRect/>
+                    </a:stretch>
+                  </pic:blipFill>
+                  <pic:spPr>
+                    <a:xfrm>
+                      <a:off x="0" y="0"/>
+                      <a:ext cx="5495238" cy="4285715"/>
+                    </a:xfrm>
+                    <a:prstGeom prst="rect">
+                      <a:avLst/>
+                    </a:prstGeom>
+                  </pic:spPr>
+                </pic:pic>
+              </a:graphicData>
+            </a:graphic>
+          </wp:inline>
+        </w:drawing>
+      </w:r>
+    </w:p>
+    <w:p>
+      <w:r>
+        <w:lastRenderedPageBreak/>
+        <w:t>Konkatenacja:</w:t>
+      </w:r>
+    </w:p>
+    <w:p>
+      <w:r>
+        <w:rPr>
+          <w:noProof/>
+          <w:lang w:val="en-GB" w:eastAsia="en-GB"/>
+        </w:rPr>
+        <w:drawing>
+          <wp:inline distT="0" distB="0" distL="0" distR="0" wp14:anchorId="7D4AF1EA" wp14:editId="3F2FA5A1">
+            <wp:extent cx="5447619" cy="4314286"/>
+            <wp:effectExtent l="0" t="0" r="1270" b="0"/>
+            <wp:docPr id="74" name="Picture 74"/>
+            <wp:cNvGraphicFramePr>
+              <a:graphicFrameLocks xmlns:a="http://schemas.openxmlformats.org/drawingml/2006/main" noChangeAspect="1"/>
+            </wp:cNvGraphicFramePr>
+            <a:graphic xmlns:a="http://schemas.openxmlformats.org/drawingml/2006/main">
+              <a:graphicData uri="http://schemas.openxmlformats.org/drawingml/2006/picture">
+                <pic:pic xmlns:pic="http://schemas.openxmlformats.org/drawingml/2006/picture">
+                  <pic:nvPicPr>
+                    <pic:cNvPr id="0" name=""/>
+                    <pic:cNvPicPr/>
+                  </pic:nvPicPr>
+                  <pic:blipFill>
+                    <a:blip r:embed="rId27"/>
+                    <a:stretch>
+                      <a:fillRect/>
+                    </a:stretch>
+                  </pic:blipFill>
+                  <pic:spPr>
+                    <a:xfrm>
+                      <a:off x="0" y="0"/>
+                      <a:ext cx="5447619" cy="4314286"/>
                     </a:xfrm>
                     <a:prstGeom prst="rect">
                       <a:avLst/>
@@ -695,7 +1195,7 @@
                     <pic:cNvPicPr/>
                   </pic:nvPicPr>
                   <pic:blipFill>
-                    <a:blip r:embed="rId16"/>
+                    <a:blip r:embed="rId28"/>
                     <a:stretch>
                       <a:fillRect/>
                     </a:stretch>
@@ -743,7 +1243,7 @@
                     <pic:cNvPicPr/>
                   </pic:nvPicPr>
                   <pic:blipFill>
-                    <a:blip r:embed="rId17"/>
+                    <a:blip r:embed="rId29"/>
                     <a:stretch>
                       <a:fillRect/>
                     </a:stretch>
@@ -792,7 +1292,7 @@
                     <pic:cNvPicPr/>
                   </pic:nvPicPr>
                   <pic:blipFill>
-                    <a:blip r:embed="rId18"/>
+                    <a:blip r:embed="rId30"/>
                     <a:stretch>
                       <a:fillRect/>
                     </a:stretch>
@@ -811,6 +1311,11 @@
             </a:graphic>
           </wp:inline>
         </w:drawing>
+      </w:r>
+    </w:p>
+    <w:p>
+      <w:r>
+        <w:t>Taka lista która ma w sobie zarówno stringi jak i numery nazywa się complex list</w:t>
       </w:r>
     </w:p>
     <w:p>
@@ -835,7 +1340,7 @@
                     <pic:cNvPicPr/>
                   </pic:nvPicPr>
                   <pic:blipFill>
-                    <a:blip r:embed="rId19"/>
+                    <a:blip r:embed="rId31"/>
                     <a:stretch>
                       <a:fillRect/>
                     </a:stretch>
@@ -878,7 +1383,7 @@
                     <pic:cNvPicPr/>
                   </pic:nvPicPr>
                   <pic:blipFill>
-                    <a:blip r:embed="rId20"/>
+                    <a:blip r:embed="rId32"/>
                     <a:stretch>
                       <a:fillRect/>
                     </a:stretch>
@@ -926,7 +1431,7 @@
                     <pic:cNvPicPr/>
                   </pic:nvPicPr>
                   <pic:blipFill>
-                    <a:blip r:embed="rId21"/>
+                    <a:blip r:embed="rId33"/>
                     <a:stretch>
                       <a:fillRect/>
                     </a:stretch>
@@ -975,7 +1480,7 @@
                     <pic:cNvPicPr/>
                   </pic:nvPicPr>
                   <pic:blipFill>
-                    <a:blip r:embed="rId22"/>
+                    <a:blip r:embed="rId34"/>
                     <a:stretch>
                       <a:fillRect/>
                     </a:stretch>
@@ -1029,7 +1534,7 @@
                     <pic:cNvPicPr/>
                   </pic:nvPicPr>
                   <pic:blipFill>
-                    <a:blip r:embed="rId23"/>
+                    <a:blip r:embed="rId35"/>
                     <a:stretch>
                       <a:fillRect/>
                     </a:stretch>
@@ -1087,7 +1592,7 @@
                     <pic:cNvPicPr/>
                   </pic:nvPicPr>
                   <pic:blipFill>
-                    <a:blip r:embed="rId24"/>
+                    <a:blip r:embed="rId36"/>
                     <a:stretch>
                       <a:fillRect/>
                     </a:stretch>
@@ -1110,6 +1615,49 @@
     </w:p>
     <w:p>
       <w:r>
+        <w:rPr>
+          <w:noProof/>
+          <w:lang w:val="en-GB" w:eastAsia="en-GB"/>
+        </w:rPr>
+        <w:drawing>
+          <wp:inline distT="0" distB="0" distL="0" distR="0" wp14:anchorId="6344BF4E" wp14:editId="15644534">
+            <wp:extent cx="3278038" cy="2154492"/>
+            <wp:effectExtent l="0" t="0" r="0" b="0"/>
+            <wp:docPr id="75" name="Picture 75"/>
+            <wp:cNvGraphicFramePr>
+              <a:graphicFrameLocks xmlns:a="http://schemas.openxmlformats.org/drawingml/2006/main" noChangeAspect="1"/>
+            </wp:cNvGraphicFramePr>
+            <a:graphic xmlns:a="http://schemas.openxmlformats.org/drawingml/2006/main">
+              <a:graphicData uri="http://schemas.openxmlformats.org/drawingml/2006/picture">
+                <pic:pic xmlns:pic="http://schemas.openxmlformats.org/drawingml/2006/picture">
+                  <pic:nvPicPr>
+                    <pic:cNvPr id="0" name=""/>
+                    <pic:cNvPicPr/>
+                  </pic:nvPicPr>
+                  <pic:blipFill>
+                    <a:blip r:embed="rId37"/>
+                    <a:stretch>
+                      <a:fillRect/>
+                    </a:stretch>
+                  </pic:blipFill>
+                  <pic:spPr>
+                    <a:xfrm>
+                      <a:off x="0" y="0"/>
+                      <a:ext cx="3280644" cy="2156205"/>
+                    </a:xfrm>
+                    <a:prstGeom prst="rect">
+                      <a:avLst/>
+                    </a:prstGeom>
+                  </pic:spPr>
+                </pic:pic>
+              </a:graphicData>
+            </a:graphic>
+          </wp:inline>
+        </w:drawing>
+      </w:r>
+    </w:p>
+    <w:p>
+      <w:r>
         <w:t>Macierz nie musi być „ciągła”. Możemy sprawdzić maksymalny indeks macierzy:</w:t>
       </w:r>
     </w:p>
@@ -1119,6 +1667,7 @@
           <w:noProof/>
           <w:lang w:val="en-GB" w:eastAsia="en-GB"/>
         </w:rPr>
+        <w:lastRenderedPageBreak/>
         <w:drawing>
           <wp:inline distT="0" distB="0" distL="0" distR="0" wp14:anchorId="07F7AD59" wp14:editId="6E8D1FB8">
             <wp:extent cx="5760720" cy="2154115"/>
@@ -1135,7 +1684,7 @@
                     <pic:cNvPicPr/>
                   </pic:nvPicPr>
                   <pic:blipFill>
-                    <a:blip r:embed="rId25"/>
+                    <a:blip r:embed="rId38"/>
                     <a:stretch>
                       <a:fillRect/>
                     </a:stretch>
@@ -1158,7 +1707,6 @@
     </w:p>
     <w:p>
       <w:r>
-        <w:lastRenderedPageBreak/>
         <w:t>Dodawanie</w:t>
       </w:r>
       <w:r>
@@ -1187,7 +1735,7 @@
                     <pic:cNvPicPr/>
                   </pic:nvPicPr>
                   <pic:blipFill>
-                    <a:blip r:embed="rId26"/>
+                    <a:blip r:embed="rId39"/>
                     <a:stretch>
                       <a:fillRect/>
                     </a:stretch>
@@ -1235,7 +1783,7 @@
                     <pic:cNvPicPr/>
                   </pic:nvPicPr>
                   <pic:blipFill>
-                    <a:blip r:embed="rId27"/>
+                    <a:blip r:embed="rId40"/>
                     <a:stretch>
                       <a:fillRect/>
                     </a:stretch>
@@ -1283,7 +1831,7 @@
                     <pic:cNvPicPr/>
                   </pic:nvPicPr>
                   <pic:blipFill>
-                    <a:blip r:embed="rId28"/>
+                    <a:blip r:embed="rId41"/>
                     <a:stretch>
                       <a:fillRect/>
                     </a:stretch>
@@ -1315,6 +1863,7 @@
           <w:noProof/>
           <w:lang w:val="en-GB" w:eastAsia="en-GB"/>
         </w:rPr>
+        <w:lastRenderedPageBreak/>
         <w:drawing>
           <wp:inline distT="0" distB="0" distL="0" distR="0" wp14:anchorId="60D6839C" wp14:editId="1EDD3FA5">
             <wp:extent cx="5760720" cy="1870388"/>
@@ -1331,7 +1880,7 @@
                     <pic:cNvPicPr/>
                   </pic:nvPicPr>
                   <pic:blipFill>
-                    <a:blip r:embed="rId29"/>
+                    <a:blip r:embed="rId42"/>
                     <a:stretch>
                       <a:fillRect/>
                     </a:stretch>
@@ -1352,10 +1901,57 @@
         </w:drawing>
       </w:r>
     </w:p>
+    <w:p>
+      <w:r>
+        <w:t>Sortowanie elementów w macierzy:</w:t>
+      </w:r>
+    </w:p>
+    <w:p>
+      <w:r>
+        <w:rPr>
+          <w:noProof/>
+          <w:lang w:val="en-GB" w:eastAsia="en-GB"/>
+        </w:rPr>
+        <w:drawing>
+          <wp:inline distT="0" distB="0" distL="0" distR="0" wp14:anchorId="661C5D58" wp14:editId="062DC259">
+            <wp:extent cx="4015409" cy="2497880"/>
+            <wp:effectExtent l="0" t="0" r="4445" b="0"/>
+            <wp:docPr id="76" name="Picture 76"/>
+            <wp:cNvGraphicFramePr>
+              <a:graphicFrameLocks xmlns:a="http://schemas.openxmlformats.org/drawingml/2006/main" noChangeAspect="1"/>
+            </wp:cNvGraphicFramePr>
+            <a:graphic xmlns:a="http://schemas.openxmlformats.org/drawingml/2006/main">
+              <a:graphicData uri="http://schemas.openxmlformats.org/drawingml/2006/picture">
+                <pic:pic xmlns:pic="http://schemas.openxmlformats.org/drawingml/2006/picture">
+                  <pic:nvPicPr>
+                    <pic:cNvPr id="0" name=""/>
+                    <pic:cNvPicPr/>
+                  </pic:nvPicPr>
+                  <pic:blipFill>
+                    <a:blip r:embed="rId43"/>
+                    <a:stretch>
+                      <a:fillRect/>
+                    </a:stretch>
+                  </pic:blipFill>
+                  <pic:spPr>
+                    <a:xfrm>
+                      <a:off x="0" y="0"/>
+                      <a:ext cx="4016893" cy="2498803"/>
+                    </a:xfrm>
+                    <a:prstGeom prst="rect">
+                      <a:avLst/>
+                    </a:prstGeom>
+                  </pic:spPr>
+                </pic:pic>
+              </a:graphicData>
+            </a:graphic>
+          </wp:inline>
+        </w:drawing>
+      </w:r>
+    </w:p>
     <w:p/>
     <w:p>
       <w:r>
-        <w:lastRenderedPageBreak/>
         <w:t>Zastępowanie wybranych elementów macierzy:</w:t>
       </w:r>
     </w:p>
@@ -1381,7 +1977,7 @@
                     <pic:cNvPicPr/>
                   </pic:nvPicPr>
                   <pic:blipFill>
-                    <a:blip r:embed="rId30"/>
+                    <a:blip r:embed="rId44"/>
                     <a:stretch>
                       <a:fillRect/>
                     </a:stretch>
@@ -1416,6 +2012,7 @@
           <w:noProof/>
           <w:lang w:val="en-GB" w:eastAsia="en-GB"/>
         </w:rPr>
+        <w:lastRenderedPageBreak/>
         <w:drawing>
           <wp:inline distT="0" distB="0" distL="0" distR="0" wp14:anchorId="31A216F7" wp14:editId="6824C41D">
             <wp:extent cx="5760720" cy="1709752"/>
@@ -1432,7 +2029,7 @@
                     <pic:cNvPicPr/>
                   </pic:nvPicPr>
                   <pic:blipFill>
-                    <a:blip r:embed="rId31"/>
+                    <a:blip r:embed="rId45"/>
                     <a:stretch>
                       <a:fillRect/>
                     </a:stretch>
@@ -1480,7 +2077,7 @@
                     <pic:cNvPicPr/>
                   </pic:nvPicPr>
                   <pic:blipFill>
-                    <a:blip r:embed="rId32"/>
+                    <a:blip r:embed="rId46"/>
                     <a:stretch>
                       <a:fillRect/>
                     </a:stretch>
@@ -1528,7 +2125,7 @@
                     <pic:cNvPicPr/>
                   </pic:nvPicPr>
                   <pic:blipFill>
-                    <a:blip r:embed="rId33"/>
+                    <a:blip r:embed="rId47"/>
                     <a:stretch>
                       <a:fillRect/>
                     </a:stretch>
@@ -1560,7 +2157,6 @@
           <w:noProof/>
           <w:lang w:val="en-GB" w:eastAsia="en-GB"/>
         </w:rPr>
-        <w:lastRenderedPageBreak/>
         <w:drawing>
           <wp:inline distT="0" distB="0" distL="0" distR="0" wp14:anchorId="0B66D318" wp14:editId="4D8B91F6">
             <wp:extent cx="5760720" cy="1960245"/>
@@ -1577,7 +2173,7 @@
                     <pic:cNvPicPr/>
                   </pic:nvPicPr>
                   <pic:blipFill>
-                    <a:blip r:embed="rId34"/>
+                    <a:blip r:embed="rId48"/>
                     <a:stretch>
                       <a:fillRect/>
                     </a:stretch>
@@ -1640,7 +2236,7 @@
                     <pic:cNvPicPr/>
                   </pic:nvPicPr>
                   <pic:blipFill>
-                    <a:blip r:embed="rId35"/>
+                    <a:blip r:embed="rId49"/>
                     <a:stretch>
                       <a:fillRect/>
                     </a:stretch>
@@ -1688,7 +2284,7 @@
                     <pic:cNvPicPr/>
                   </pic:nvPicPr>
                   <pic:blipFill>
-                    <a:blip r:embed="rId36"/>
+                    <a:blip r:embed="rId50"/>
                     <a:stretch>
                       <a:fillRect/>
                     </a:stretch>
@@ -1720,7 +2316,6 @@
           <w:noProof/>
           <w:lang w:val="en-GB" w:eastAsia="en-GB"/>
         </w:rPr>
-        <w:lastRenderedPageBreak/>
         <w:drawing>
           <wp:inline distT="0" distB="0" distL="0" distR="0" wp14:anchorId="14C263C2" wp14:editId="6F164191">
             <wp:extent cx="5760720" cy="1821766"/>
@@ -1737,7 +2332,7 @@
                     <pic:cNvPicPr/>
                   </pic:nvPicPr>
                   <pic:blipFill>
-                    <a:blip r:embed="rId37"/>
+                    <a:blip r:embed="rId51"/>
                     <a:stretch>
                       <a:fillRect/>
                     </a:stretch>
@@ -1770,6 +2365,7 @@
           <w:noProof/>
           <w:lang w:val="en-GB" w:eastAsia="en-GB"/>
         </w:rPr>
+        <w:lastRenderedPageBreak/>
         <w:drawing>
           <wp:inline distT="0" distB="0" distL="0" distR="0" wp14:anchorId="324EC190" wp14:editId="0440405C">
             <wp:extent cx="5760720" cy="1869157"/>
@@ -1786,7 +2382,7 @@
                     <pic:cNvPicPr/>
                   </pic:nvPicPr>
                   <pic:blipFill>
-                    <a:blip r:embed="rId38"/>
+                    <a:blip r:embed="rId52"/>
                     <a:stretch>
                       <a:fillRect/>
                     </a:stretch>
@@ -1829,7 +2425,7 @@
                     <pic:cNvPicPr/>
                   </pic:nvPicPr>
                   <pic:blipFill>
-                    <a:blip r:embed="rId39"/>
+                    <a:blip r:embed="rId53"/>
                     <a:stretch>
                       <a:fillRect/>
                     </a:stretch>
@@ -1862,7 +2458,6 @@
           <w:noProof/>
           <w:lang w:val="en-GB" w:eastAsia="en-GB"/>
         </w:rPr>
-        <w:lastRenderedPageBreak/>
         <w:drawing>
           <wp:inline distT="0" distB="0" distL="0" distR="0" wp14:anchorId="1FA5BC3C" wp14:editId="48C3B141">
             <wp:extent cx="5760720" cy="2511699"/>
@@ -1879,7 +2474,7 @@
                     <pic:cNvPicPr/>
                   </pic:nvPicPr>
                   <pic:blipFill>
-                    <a:blip r:embed="rId40"/>
+                    <a:blip r:embed="rId54"/>
                     <a:stretch>
                       <a:fillRect/>
                     </a:stretch>
@@ -1918,6 +2513,7 @@
           <w:noProof/>
           <w:lang w:val="en-GB" w:eastAsia="en-GB"/>
         </w:rPr>
+        <w:lastRenderedPageBreak/>
         <w:drawing>
           <wp:inline distT="0" distB="0" distL="0" distR="0" wp14:anchorId="1B85D2D3" wp14:editId="6AD6E091">
             <wp:extent cx="5760720" cy="2472924"/>
@@ -1934,7 +2530,7 @@
                     <pic:cNvPicPr/>
                   </pic:nvPicPr>
                   <pic:blipFill>
-                    <a:blip r:embed="rId41"/>
+                    <a:blip r:embed="rId55"/>
                     <a:stretch>
                       <a:fillRect/>
                     </a:stretch>
@@ -1995,7 +2591,7 @@
                     <pic:cNvPicPr/>
                   </pic:nvPicPr>
                   <pic:blipFill>
-                    <a:blip r:embed="rId42"/>
+                    <a:blip r:embed="rId56"/>
                     <a:stretch>
                       <a:fillRect/>
                     </a:stretch>
@@ -2040,7 +2636,6 @@
           <w:noProof/>
           <w:lang w:val="en-GB" w:eastAsia="en-GB"/>
         </w:rPr>
-        <w:lastRenderedPageBreak/>
         <w:drawing>
           <wp:inline distT="0" distB="0" distL="0" distR="0" wp14:anchorId="5ABD50A0" wp14:editId="2FF5A0B8">
             <wp:extent cx="5760720" cy="1826690"/>
@@ -2057,7 +2652,7 @@
                     <pic:cNvPicPr/>
                   </pic:nvPicPr>
                   <pic:blipFill>
-                    <a:blip r:embed="rId43"/>
+                    <a:blip r:embed="rId57"/>
                     <a:stretch>
                       <a:fillRect/>
                     </a:stretch>
@@ -2066,6 +2661,68 @@
                     <a:xfrm>
                       <a:off x="0" y="0"/>
                       <a:ext cx="5760720" cy="1826690"/>
+                    </a:xfrm>
+                    <a:prstGeom prst="rect">
+                      <a:avLst/>
+                    </a:prstGeom>
+                  </pic:spPr>
+                </pic:pic>
+              </a:graphicData>
+            </a:graphic>
+          </wp:inline>
+        </w:drawing>
+      </w:r>
+    </w:p>
+    <w:p>
+      <w:pPr>
+        <w:rPr>
+          <w:iCs/>
+        </w:rPr>
+      </w:pPr>
+      <w:r>
+        <w:rPr>
+          <w:iCs/>
+        </w:rPr>
+        <w:t>Przelatywanie po wartościach w kv:</w:t>
+      </w:r>
+    </w:p>
+    <w:p>
+      <w:pPr>
+        <w:rPr>
+          <w:iCs/>
+        </w:rPr>
+      </w:pPr>
+      <w:r>
+        <w:rPr>
+          <w:noProof/>
+          <w:lang w:val="en-GB" w:eastAsia="en-GB"/>
+        </w:rPr>
+        <w:lastRenderedPageBreak/>
+        <w:drawing>
+          <wp:inline distT="0" distB="0" distL="0" distR="0" wp14:anchorId="7FA5DB40" wp14:editId="49B00CCA">
+            <wp:extent cx="4126727" cy="3262583"/>
+            <wp:effectExtent l="0" t="0" r="7620" b="0"/>
+            <wp:docPr id="77" name="Picture 77"/>
+            <wp:cNvGraphicFramePr>
+              <a:graphicFrameLocks xmlns:a="http://schemas.openxmlformats.org/drawingml/2006/main" noChangeAspect="1"/>
+            </wp:cNvGraphicFramePr>
+            <a:graphic xmlns:a="http://schemas.openxmlformats.org/drawingml/2006/main">
+              <a:graphicData uri="http://schemas.openxmlformats.org/drawingml/2006/picture">
+                <pic:pic xmlns:pic="http://schemas.openxmlformats.org/drawingml/2006/picture">
+                  <pic:nvPicPr>
+                    <pic:cNvPr id="0" name=""/>
+                    <pic:cNvPicPr/>
+                  </pic:nvPicPr>
+                  <pic:blipFill>
+                    <a:blip r:embed="rId58"/>
+                    <a:stretch>
+                      <a:fillRect/>
+                    </a:stretch>
+                  </pic:blipFill>
+                  <pic:spPr>
+                    <a:xfrm>
+                      <a:off x="0" y="0"/>
+                      <a:ext cx="4129576" cy="3264836"/>
                     </a:xfrm>
                     <a:prstGeom prst="rect">
                       <a:avLst/>
@@ -2118,12 +2775,21 @@
           <w:lang w:val="en-US"/>
         </w:rPr>
       </w:pPr>
+      <w:proofErr w:type="spellStart"/>
       <w:r>
         <w:rPr>
           <w:iCs/>
           <w:lang w:val="en-US"/>
         </w:rPr>
-        <w:t>Najprostrza forma:</w:t>
+        <w:t>Najprostrza</w:t>
+      </w:r>
+      <w:proofErr w:type="spellEnd"/>
+      <w:r>
+        <w:rPr>
+          <w:iCs/>
+          <w:lang w:val="en-US"/>
+        </w:rPr>
+        <w:t xml:space="preserve"> forma:</w:t>
       </w:r>
     </w:p>
     <w:p>
@@ -2153,7 +2819,7 @@
                     <pic:cNvPicPr/>
                   </pic:nvPicPr>
                   <pic:blipFill>
-                    <a:blip r:embed="rId44"/>
+                    <a:blip r:embed="rId59"/>
                     <a:stretch>
                       <a:fillRect/>
                     </a:stretch>
@@ -2214,7 +2880,7 @@
                     <pic:cNvPicPr/>
                   </pic:nvPicPr>
                   <pic:blipFill>
-                    <a:blip r:embed="rId45"/>
+                    <a:blip r:embed="rId60"/>
                     <a:stretch>
                       <a:fillRect/>
                     </a:stretch>
@@ -2245,6 +2911,68 @@
         <w:rPr>
           <w:iCs/>
         </w:rPr>
+        <w:lastRenderedPageBreak/>
+        <w:t>Jest jeszcze unless, który działa podobnie:</w:t>
+      </w:r>
+    </w:p>
+    <w:p>
+      <w:pPr>
+        <w:rPr>
+          <w:iCs/>
+        </w:rPr>
+      </w:pPr>
+      <w:r>
+        <w:rPr>
+          <w:noProof/>
+          <w:lang w:val="en-GB" w:eastAsia="en-GB"/>
+        </w:rPr>
+        <w:drawing>
+          <wp:inline distT="0" distB="0" distL="0" distR="0" wp14:anchorId="6C24A767" wp14:editId="55371DEB">
+            <wp:extent cx="5514286" cy="3514286"/>
+            <wp:effectExtent l="0" t="0" r="0" b="0"/>
+            <wp:docPr id="79" name="Picture 79"/>
+            <wp:cNvGraphicFramePr>
+              <a:graphicFrameLocks xmlns:a="http://schemas.openxmlformats.org/drawingml/2006/main" noChangeAspect="1"/>
+            </wp:cNvGraphicFramePr>
+            <a:graphic xmlns:a="http://schemas.openxmlformats.org/drawingml/2006/main">
+              <a:graphicData uri="http://schemas.openxmlformats.org/drawingml/2006/picture">
+                <pic:pic xmlns:pic="http://schemas.openxmlformats.org/drawingml/2006/picture">
+                  <pic:nvPicPr>
+                    <pic:cNvPr id="0" name=""/>
+                    <pic:cNvPicPr/>
+                  </pic:nvPicPr>
+                  <pic:blipFill>
+                    <a:blip r:embed="rId61"/>
+                    <a:stretch>
+                      <a:fillRect/>
+                    </a:stretch>
+                  </pic:blipFill>
+                  <pic:spPr>
+                    <a:xfrm>
+                      <a:off x="0" y="0"/>
+                      <a:ext cx="5514286" cy="3514286"/>
+                    </a:xfrm>
+                    <a:prstGeom prst="rect">
+                      <a:avLst/>
+                    </a:prstGeom>
+                  </pic:spPr>
+                </pic:pic>
+              </a:graphicData>
+            </a:graphic>
+          </wp:inline>
+        </w:drawing>
+      </w:r>
+    </w:p>
+    <w:p>
+      <w:pPr>
+        <w:rPr>
+          <w:iCs/>
+        </w:rPr>
+      </w:pPr>
+      <w:r>
+        <w:rPr>
+          <w:iCs/>
+        </w:rPr>
         <w:t>Switch:</w:t>
       </w:r>
     </w:p>
@@ -2259,7 +2987,6 @@
           <w:noProof/>
           <w:lang w:val="en-GB" w:eastAsia="en-GB"/>
         </w:rPr>
-        <w:lastRenderedPageBreak/>
         <w:drawing>
           <wp:inline distT="0" distB="0" distL="0" distR="0" wp14:anchorId="365E0916" wp14:editId="2B8BE4B1">
             <wp:extent cx="2389069" cy="2546245"/>
@@ -2276,7 +3003,7 @@
                     <pic:cNvPicPr/>
                   </pic:nvPicPr>
                   <pic:blipFill>
-                    <a:blip r:embed="rId46"/>
+                    <a:blip r:embed="rId62"/>
                     <a:stretch>
                       <a:fillRect/>
                     </a:stretch>
@@ -2324,7 +3051,7 @@
                     <pic:cNvPicPr/>
                   </pic:nvPicPr>
                   <pic:blipFill>
-                    <a:blip r:embed="rId47"/>
+                    <a:blip r:embed="rId63"/>
                     <a:stretch>
                       <a:fillRect/>
                     </a:stretch>
@@ -2351,6 +3078,68 @@
           <w:iCs/>
         </w:rPr>
       </w:pPr>
+      <w:r>
+        <w:rPr>
+          <w:iCs/>
+        </w:rPr>
+        <w:t>Alternatywą do switch jest given:</w:t>
+      </w:r>
+    </w:p>
+    <w:p>
+      <w:pPr>
+        <w:rPr>
+          <w:iCs/>
+        </w:rPr>
+      </w:pPr>
+      <w:r>
+        <w:rPr>
+          <w:noProof/>
+          <w:lang w:val="en-GB" w:eastAsia="en-GB"/>
+        </w:rPr>
+        <w:lastRenderedPageBreak/>
+        <w:drawing>
+          <wp:inline distT="0" distB="0" distL="0" distR="0" wp14:anchorId="44DA3CDD" wp14:editId="035DB4D8">
+            <wp:extent cx="4361905" cy="6200000"/>
+            <wp:effectExtent l="0" t="0" r="635" b="0"/>
+            <wp:docPr id="80" name="Picture 80"/>
+            <wp:cNvGraphicFramePr>
+              <a:graphicFrameLocks xmlns:a="http://schemas.openxmlformats.org/drawingml/2006/main" noChangeAspect="1"/>
+            </wp:cNvGraphicFramePr>
+            <a:graphic xmlns:a="http://schemas.openxmlformats.org/drawingml/2006/main">
+              <a:graphicData uri="http://schemas.openxmlformats.org/drawingml/2006/picture">
+                <pic:pic xmlns:pic="http://schemas.openxmlformats.org/drawingml/2006/picture">
+                  <pic:nvPicPr>
+                    <pic:cNvPr id="0" name=""/>
+                    <pic:cNvPicPr/>
+                  </pic:nvPicPr>
+                  <pic:blipFill>
+                    <a:blip r:embed="rId64"/>
+                    <a:stretch>
+                      <a:fillRect/>
+                    </a:stretch>
+                  </pic:blipFill>
+                  <pic:spPr>
+                    <a:xfrm>
+                      <a:off x="0" y="0"/>
+                      <a:ext cx="4361905" cy="6200000"/>
+                    </a:xfrm>
+                    <a:prstGeom prst="rect">
+                      <a:avLst/>
+                    </a:prstGeom>
+                  </pic:spPr>
+                </pic:pic>
+              </a:graphicData>
+            </a:graphic>
+          </wp:inline>
+        </w:drawing>
+      </w:r>
+    </w:p>
+    <w:p>
+      <w:pPr>
+        <w:rPr>
+          <w:iCs/>
+        </w:rPr>
+      </w:pPr>
     </w:p>
     <w:p>
       <w:pPr>
@@ -2376,6 +3165,7 @@
           <w:noProof/>
           <w:lang w:val="en-GB" w:eastAsia="en-GB"/>
         </w:rPr>
+        <w:lastRenderedPageBreak/>
         <w:drawing>
           <wp:inline distT="0" distB="0" distL="0" distR="0" wp14:anchorId="6FE68C61" wp14:editId="4E58B941">
             <wp:extent cx="5760720" cy="2549242"/>
@@ -2392,7 +3182,7 @@
                     <pic:cNvPicPr/>
                   </pic:nvPicPr>
                   <pic:blipFill>
-                    <a:blip r:embed="rId48"/>
+                    <a:blip r:embed="rId65"/>
                     <a:stretch>
                       <a:fillRect/>
                     </a:stretch>
@@ -2423,7 +3213,366 @@
         <w:rPr>
           <w:iCs/>
         </w:rPr>
+        <w:t>Do while:</w:t>
+      </w:r>
+    </w:p>
+    <w:p>
+      <w:pPr>
+        <w:rPr>
+          <w:iCs/>
+        </w:rPr>
+      </w:pPr>
+      <w:r>
+        <w:rPr>
+          <w:noProof/>
+          <w:lang w:val="en-GB" w:eastAsia="en-GB"/>
+        </w:rPr>
+        <w:drawing>
+          <wp:inline distT="0" distB="0" distL="0" distR="0" wp14:anchorId="29B3F3B8" wp14:editId="438A025E">
+            <wp:extent cx="3156668" cy="4699786"/>
+            <wp:effectExtent l="0" t="0" r="5715" b="5715"/>
+            <wp:docPr id="69" name="Picture 69"/>
+            <wp:cNvGraphicFramePr>
+              <a:graphicFrameLocks xmlns:a="http://schemas.openxmlformats.org/drawingml/2006/main" noChangeAspect="1"/>
+            </wp:cNvGraphicFramePr>
+            <a:graphic xmlns:a="http://schemas.openxmlformats.org/drawingml/2006/main">
+              <a:graphicData uri="http://schemas.openxmlformats.org/drawingml/2006/picture">
+                <pic:pic xmlns:pic="http://schemas.openxmlformats.org/drawingml/2006/picture">
+                  <pic:nvPicPr>
+                    <pic:cNvPr id="0" name=""/>
+                    <pic:cNvPicPr/>
+                  </pic:nvPicPr>
+                  <pic:blipFill>
+                    <a:blip r:embed="rId66"/>
+                    <a:stretch>
+                      <a:fillRect/>
+                    </a:stretch>
+                  </pic:blipFill>
+                  <pic:spPr>
+                    <a:xfrm>
+                      <a:off x="0" y="0"/>
+                      <a:ext cx="3159338" cy="4703761"/>
+                    </a:xfrm>
+                    <a:prstGeom prst="rect">
+                      <a:avLst/>
+                    </a:prstGeom>
+                  </pic:spPr>
+                </pic:pic>
+              </a:graphicData>
+            </a:graphic>
+          </wp:inline>
+        </w:drawing>
+      </w:r>
+    </w:p>
+    <w:p>
+      <w:pPr>
+        <w:rPr>
+          <w:iCs/>
+        </w:rPr>
+      </w:pPr>
+      <w:r>
+        <w:rPr>
+          <w:iCs/>
+        </w:rPr>
+        <w:t>Until:</w:t>
+      </w:r>
+    </w:p>
+    <w:p>
+      <w:pPr>
+        <w:rPr>
+          <w:iCs/>
+        </w:rPr>
+      </w:pPr>
+      <w:r>
+        <w:rPr>
+          <w:noProof/>
+          <w:lang w:val="en-GB" w:eastAsia="en-GB"/>
+        </w:rPr>
+        <w:lastRenderedPageBreak/>
+        <w:drawing>
+          <wp:inline distT="0" distB="0" distL="0" distR="0" wp14:anchorId="6EA042E3" wp14:editId="195D0C77">
+            <wp:extent cx="3514477" cy="4489029"/>
+            <wp:effectExtent l="0" t="0" r="0" b="6985"/>
+            <wp:docPr id="84" name="Picture 84"/>
+            <wp:cNvGraphicFramePr>
+              <a:graphicFrameLocks xmlns:a="http://schemas.openxmlformats.org/drawingml/2006/main" noChangeAspect="1"/>
+            </wp:cNvGraphicFramePr>
+            <a:graphic xmlns:a="http://schemas.openxmlformats.org/drawingml/2006/main">
+              <a:graphicData uri="http://schemas.openxmlformats.org/drawingml/2006/picture">
+                <pic:pic xmlns:pic="http://schemas.openxmlformats.org/drawingml/2006/picture">
+                  <pic:nvPicPr>
+                    <pic:cNvPr id="0" name=""/>
+                    <pic:cNvPicPr/>
+                  </pic:nvPicPr>
+                  <pic:blipFill>
+                    <a:blip r:embed="rId67"/>
+                    <a:stretch>
+                      <a:fillRect/>
+                    </a:stretch>
+                  </pic:blipFill>
+                  <pic:spPr>
+                    <a:xfrm>
+                      <a:off x="0" y="0"/>
+                      <a:ext cx="3515044" cy="4489753"/>
+                    </a:xfrm>
+                    <a:prstGeom prst="rect">
+                      <a:avLst/>
+                    </a:prstGeom>
+                  </pic:spPr>
+                </pic:pic>
+              </a:graphicData>
+            </a:graphic>
+          </wp:inline>
+        </w:drawing>
+      </w:r>
+    </w:p>
+    <w:p>
+      <w:pPr>
+        <w:rPr>
+          <w:iCs/>
+        </w:rPr>
+      </w:pPr>
+      <w:r>
+        <w:rPr>
+          <w:iCs/>
+        </w:rPr>
+        <w:t>Do until:</w:t>
+      </w:r>
+    </w:p>
+    <w:p>
+      <w:pPr>
+        <w:rPr>
+          <w:iCs/>
+        </w:rPr>
+      </w:pPr>
+      <w:r>
+        <w:rPr>
+          <w:noProof/>
+          <w:lang w:val="en-GB" w:eastAsia="en-GB"/>
+        </w:rPr>
+        <w:lastRenderedPageBreak/>
+        <w:drawing>
+          <wp:inline distT="0" distB="0" distL="0" distR="0" wp14:anchorId="0D300F8E" wp14:editId="32CBCC09">
+            <wp:extent cx="3442915" cy="5191270"/>
+            <wp:effectExtent l="0" t="0" r="5715" b="0"/>
+            <wp:docPr id="85" name="Picture 85"/>
+            <wp:cNvGraphicFramePr>
+              <a:graphicFrameLocks xmlns:a="http://schemas.openxmlformats.org/drawingml/2006/main" noChangeAspect="1"/>
+            </wp:cNvGraphicFramePr>
+            <a:graphic xmlns:a="http://schemas.openxmlformats.org/drawingml/2006/main">
+              <a:graphicData uri="http://schemas.openxmlformats.org/drawingml/2006/picture">
+                <pic:pic xmlns:pic="http://schemas.openxmlformats.org/drawingml/2006/picture">
+                  <pic:nvPicPr>
+                    <pic:cNvPr id="0" name=""/>
+                    <pic:cNvPicPr/>
+                  </pic:nvPicPr>
+                  <pic:blipFill>
+                    <a:blip r:embed="rId68"/>
+                    <a:stretch>
+                      <a:fillRect/>
+                    </a:stretch>
+                  </pic:blipFill>
+                  <pic:spPr>
+                    <a:xfrm>
+                      <a:off x="0" y="0"/>
+                      <a:ext cx="3444357" cy="5193444"/>
+                    </a:xfrm>
+                    <a:prstGeom prst="rect">
+                      <a:avLst/>
+                    </a:prstGeom>
+                  </pic:spPr>
+                </pic:pic>
+              </a:graphicData>
+            </a:graphic>
+          </wp:inline>
+        </w:drawing>
+      </w:r>
+    </w:p>
+    <w:p>
+      <w:pPr>
+        <w:rPr>
+          <w:iCs/>
+        </w:rPr>
+      </w:pPr>
+      <w:r>
+        <w:rPr>
+          <w:iCs/>
+        </w:rPr>
+        <w:t>Next czyli omijanie linijek kodu w przypadku dgy spełniony jest określony warunek:</w:t>
+      </w:r>
+    </w:p>
+    <w:p>
+      <w:pPr>
+        <w:rPr>
+          <w:iCs/>
+        </w:rPr>
+      </w:pPr>
+      <w:r>
+        <w:rPr>
+          <w:noProof/>
+          <w:lang w:val="en-GB" w:eastAsia="en-GB"/>
+        </w:rPr>
+        <w:lastRenderedPageBreak/>
+        <w:drawing>
+          <wp:inline distT="0" distB="0" distL="0" distR="0" wp14:anchorId="702D8E00" wp14:editId="404020C7">
+            <wp:extent cx="3367422" cy="3840480"/>
+            <wp:effectExtent l="0" t="0" r="4445" b="7620"/>
+            <wp:docPr id="86" name="Picture 86"/>
+            <wp:cNvGraphicFramePr>
+              <a:graphicFrameLocks xmlns:a="http://schemas.openxmlformats.org/drawingml/2006/main" noChangeAspect="1"/>
+            </wp:cNvGraphicFramePr>
+            <a:graphic xmlns:a="http://schemas.openxmlformats.org/drawingml/2006/main">
+              <a:graphicData uri="http://schemas.openxmlformats.org/drawingml/2006/picture">
+                <pic:pic xmlns:pic="http://schemas.openxmlformats.org/drawingml/2006/picture">
+                  <pic:nvPicPr>
+                    <pic:cNvPr id="0" name=""/>
+                    <pic:cNvPicPr/>
+                  </pic:nvPicPr>
+                  <pic:blipFill>
+                    <a:blip r:embed="rId69"/>
+                    <a:stretch>
+                      <a:fillRect/>
+                    </a:stretch>
+                  </pic:blipFill>
+                  <pic:spPr>
+                    <a:xfrm>
+                      <a:off x="0" y="0"/>
+                      <a:ext cx="3367523" cy="3840596"/>
+                    </a:xfrm>
+                    <a:prstGeom prst="rect">
+                      <a:avLst/>
+                    </a:prstGeom>
+                  </pic:spPr>
+                </pic:pic>
+              </a:graphicData>
+            </a:graphic>
+          </wp:inline>
+        </w:drawing>
+      </w:r>
+      <w:bookmarkStart w:id="0" w:name="_GoBack"/>
+      <w:bookmarkEnd w:id="0"/>
+    </w:p>
+    <w:p>
+      <w:pPr>
+        <w:rPr>
+          <w:iCs/>
+        </w:rPr>
+      </w:pPr>
+      <w:r>
+        <w:rPr>
+          <w:iCs/>
+        </w:rPr>
         <w:t>Pętla for:</w:t>
+      </w:r>
+    </w:p>
+    <w:p>
+      <w:pPr>
+        <w:rPr>
+          <w:iCs/>
+        </w:rPr>
+      </w:pPr>
+      <w:r>
+        <w:rPr>
+          <w:noProof/>
+          <w:lang w:val="en-GB" w:eastAsia="en-GB"/>
+        </w:rPr>
+        <w:drawing>
+          <wp:inline distT="0" distB="0" distL="0" distR="0" wp14:anchorId="27B1192E" wp14:editId="573707BB">
+            <wp:extent cx="2974353" cy="3219493"/>
+            <wp:effectExtent l="0" t="0" r="0" b="0"/>
+            <wp:docPr id="82" name="Picture 82"/>
+            <wp:cNvGraphicFramePr>
+              <a:graphicFrameLocks xmlns:a="http://schemas.openxmlformats.org/drawingml/2006/main" noChangeAspect="1"/>
+            </wp:cNvGraphicFramePr>
+            <a:graphic xmlns:a="http://schemas.openxmlformats.org/drawingml/2006/main">
+              <a:graphicData uri="http://schemas.openxmlformats.org/drawingml/2006/picture">
+                <pic:pic xmlns:pic="http://schemas.openxmlformats.org/drawingml/2006/picture">
+                  <pic:nvPicPr>
+                    <pic:cNvPr id="0" name=""/>
+                    <pic:cNvPicPr/>
+                  </pic:nvPicPr>
+                  <pic:blipFill>
+                    <a:blip r:embed="rId70"/>
+                    <a:stretch>
+                      <a:fillRect/>
+                    </a:stretch>
+                  </pic:blipFill>
+                  <pic:spPr>
+                    <a:xfrm>
+                      <a:off x="0" y="0"/>
+                      <a:ext cx="2974265" cy="3219398"/>
+                    </a:xfrm>
+                    <a:prstGeom prst="rect">
+                      <a:avLst/>
+                    </a:prstGeom>
+                  </pic:spPr>
+                </pic:pic>
+              </a:graphicData>
+            </a:graphic>
+          </wp:inline>
+        </w:drawing>
+      </w:r>
+    </w:p>
+    <w:p>
+      <w:pPr>
+        <w:rPr>
+          <w:iCs/>
+        </w:rPr>
+      </w:pPr>
+      <w:r>
+        <w:rPr>
+          <w:iCs/>
+        </w:rPr>
+        <w:t>Wykorzystujemy tutaj przypisanie do specjalnej zmiennej $_ ale możemy też sobie stworzyć sztuczny iterator:</w:t>
+      </w:r>
+    </w:p>
+    <w:p>
+      <w:pPr>
+        <w:rPr>
+          <w:iCs/>
+        </w:rPr>
+      </w:pPr>
+      <w:r>
+        <w:rPr>
+          <w:noProof/>
+          <w:lang w:val="en-GB" w:eastAsia="en-GB"/>
+        </w:rPr>
+        <w:lastRenderedPageBreak/>
+        <w:drawing>
+          <wp:inline distT="0" distB="0" distL="0" distR="0" wp14:anchorId="6D4209BF" wp14:editId="36074878">
+            <wp:extent cx="3267986" cy="2974488"/>
+            <wp:effectExtent l="0" t="0" r="8890" b="0"/>
+            <wp:docPr id="83" name="Picture 83"/>
+            <wp:cNvGraphicFramePr>
+              <a:graphicFrameLocks xmlns:a="http://schemas.openxmlformats.org/drawingml/2006/main" noChangeAspect="1"/>
+            </wp:cNvGraphicFramePr>
+            <a:graphic xmlns:a="http://schemas.openxmlformats.org/drawingml/2006/main">
+              <a:graphicData uri="http://schemas.openxmlformats.org/drawingml/2006/picture">
+                <pic:pic xmlns:pic="http://schemas.openxmlformats.org/drawingml/2006/picture">
+                  <pic:nvPicPr>
+                    <pic:cNvPr id="0" name=""/>
+                    <pic:cNvPicPr/>
+                  </pic:nvPicPr>
+                  <pic:blipFill>
+                    <a:blip r:embed="rId71"/>
+                    <a:stretch>
+                      <a:fillRect/>
+                    </a:stretch>
+                  </pic:blipFill>
+                  <pic:spPr>
+                    <a:xfrm>
+                      <a:off x="0" y="0"/>
+                      <a:ext cx="3270377" cy="2976665"/>
+                    </a:xfrm>
+                    <a:prstGeom prst="rect">
+                      <a:avLst/>
+                    </a:prstGeom>
+                  </pic:spPr>
+                </pic:pic>
+              </a:graphicData>
+            </a:graphic>
+          </wp:inline>
+        </w:drawing>
       </w:r>
     </w:p>
     <w:p>
@@ -2456,7 +3605,7 @@
                     <pic:cNvPicPr/>
                   </pic:nvPicPr>
                   <pic:blipFill>
-                    <a:blip r:embed="rId49"/>
+                    <a:blip r:embed="rId72"/>
                     <a:stretch>
                       <a:fillRect/>
                     </a:stretch>
@@ -2490,7 +3639,6 @@
         <w:rPr>
           <w:iCs/>
         </w:rPr>
-        <w:lastRenderedPageBreak/>
         <w:t>Pętla foreach:</w:t>
       </w:r>
     </w:p>
@@ -2524,7 +3672,7 @@
                     <pic:cNvPicPr/>
                   </pic:nvPicPr>
                   <pic:blipFill>
-                    <a:blip r:embed="rId50"/>
+                    <a:blip r:embed="rId73"/>
                     <a:stretch>
                       <a:fillRect/>
                     </a:stretch>
@@ -2585,7 +3733,7 @@
                     <pic:cNvPicPr/>
                   </pic:nvPicPr>
                   <pic:blipFill>
-                    <a:blip r:embed="rId51"/>
+                    <a:blip r:embed="rId74"/>
                     <a:stretch>
                       <a:fillRect/>
                     </a:stretch>
@@ -2617,6 +3765,7 @@
           <w:noProof/>
           <w:lang w:val="en-GB" w:eastAsia="en-GB"/>
         </w:rPr>
+        <w:lastRenderedPageBreak/>
         <w:drawing>
           <wp:inline distT="0" distB="0" distL="0" distR="0" wp14:anchorId="55E1376A" wp14:editId="01E2D5B1">
             <wp:extent cx="5760720" cy="1254311"/>
@@ -2633,7 +3782,7 @@
                     <pic:cNvPicPr/>
                   </pic:nvPicPr>
                   <pic:blipFill>
-                    <a:blip r:embed="rId52"/>
+                    <a:blip r:embed="rId75"/>
                     <a:stretch>
                       <a:fillRect/>
                     </a:stretch>
@@ -2681,7 +3830,7 @@
                     <pic:cNvPicPr/>
                   </pic:nvPicPr>
                   <pic:blipFill>
-                    <a:blip r:embed="rId53"/>
+                    <a:blip r:embed="rId76"/>
                     <a:stretch>
                       <a:fillRect/>
                     </a:stretch>
@@ -2726,7 +3875,6 @@
           <w:noProof/>
           <w:lang w:val="en-GB" w:eastAsia="en-GB"/>
         </w:rPr>
-        <w:lastRenderedPageBreak/>
         <w:drawing>
           <wp:inline distT="0" distB="0" distL="0" distR="0" wp14:anchorId="55707355" wp14:editId="44278C66">
             <wp:extent cx="5760720" cy="1752834"/>
@@ -2743,7 +3891,7 @@
                     <pic:cNvPicPr/>
                   </pic:nvPicPr>
                   <pic:blipFill>
-                    <a:blip r:embed="rId54"/>
+                    <a:blip r:embed="rId77"/>
                     <a:stretch>
                       <a:fillRect/>
                     </a:stretch>
@@ -2795,6 +3943,7 @@
           <w:noProof/>
           <w:lang w:val="en-GB" w:eastAsia="en-GB"/>
         </w:rPr>
+        <w:lastRenderedPageBreak/>
         <w:drawing>
           <wp:inline distT="0" distB="0" distL="0" distR="0" wp14:anchorId="66207369" wp14:editId="05F87C9B">
             <wp:extent cx="3219048" cy="3523810"/>
@@ -2811,7 +3960,7 @@
                     <pic:cNvPicPr/>
                   </pic:nvPicPr>
                   <pic:blipFill>
-                    <a:blip r:embed="rId55"/>
+                    <a:blip r:embed="rId78"/>
                     <a:stretch>
                       <a:fillRect/>
                     </a:stretch>
@@ -2859,7 +4008,7 @@
                     <pic:cNvPicPr/>
                   </pic:nvPicPr>
                   <pic:blipFill>
-                    <a:blip r:embed="rId56"/>
+                    <a:blip r:embed="rId79"/>
                     <a:stretch>
                       <a:fillRect/>
                     </a:stretch>
@@ -2915,7 +4064,7 @@
                     <pic:cNvPicPr/>
                   </pic:nvPicPr>
                   <pic:blipFill>
-                    <a:blip r:embed="rId57"/>
+                    <a:blip r:embed="rId80"/>
                     <a:stretch>
                       <a:fillRect/>
                     </a:stretch>
@@ -2967,7 +4116,7 @@
                     <pic:cNvPicPr/>
                   </pic:nvPicPr>
                   <pic:blipFill>
-                    <a:blip r:embed="rId58"/>
+                    <a:blip r:embed="rId81"/>
                     <a:stretch>
                       <a:fillRect/>
                     </a:stretch>
@@ -3041,7 +4190,7 @@
                     <pic:cNvPicPr/>
                   </pic:nvPicPr>
                   <pic:blipFill>
-                    <a:blip r:embed="rId59"/>
+                    <a:blip r:embed="rId82"/>
                     <a:stretch>
                       <a:fillRect/>
                     </a:stretch>
@@ -3102,7 +4251,7 @@
                     <pic:cNvPicPr/>
                   </pic:nvPicPr>
                   <pic:blipFill>
-                    <a:blip r:embed="rId60"/>
+                    <a:blip r:embed="rId83"/>
                     <a:stretch>
                       <a:fillRect/>
                     </a:stretch>
@@ -3164,7 +4313,7 @@
                     <pic:cNvPicPr/>
                   </pic:nvPicPr>
                   <pic:blipFill>
-                    <a:blip r:embed="rId61"/>
+                    <a:blip r:embed="rId84"/>
                     <a:stretch>
                       <a:fillRect/>
                     </a:stretch>
@@ -3235,7 +4384,7 @@
                     <pic:cNvPicPr/>
                   </pic:nvPicPr>
                   <pic:blipFill>
-                    <a:blip r:embed="rId62"/>
+                    <a:blip r:embed="rId85"/>
                     <a:stretch>
                       <a:fillRect/>
                     </a:stretch>
@@ -3296,7 +4445,7 @@
                     <pic:cNvPicPr/>
                   </pic:nvPicPr>
                   <pic:blipFill>
-                    <a:blip r:embed="rId63"/>
+                    <a:blip r:embed="rId86"/>
                     <a:stretch>
                       <a:fillRect/>
                     </a:stretch>
@@ -3344,7 +4493,7 @@
                     <pic:cNvPicPr/>
                   </pic:nvPicPr>
                   <pic:blipFill>
-                    <a:blip r:embed="rId64"/>
+                    <a:blip r:embed="rId87"/>
                     <a:stretch>
                       <a:fillRect/>
                     </a:stretch>
@@ -3400,7 +4549,7 @@
                     <pic:cNvPicPr/>
                   </pic:nvPicPr>
                   <pic:blipFill>
-                    <a:blip r:embed="rId65"/>
+                    <a:blip r:embed="rId88"/>
                     <a:stretch>
                       <a:fillRect/>
                     </a:stretch>
@@ -3510,6 +4659,7 @@
       <w:r>
         <w:rPr>
           <w:noProof/>
+          <w:lang w:val="en-GB" w:eastAsia="en-GB"/>
         </w:rPr>
         <w:drawing>
           <wp:inline distT="0" distB="0" distL="0" distR="0" wp14:anchorId="35D68BF8" wp14:editId="21A23A82">
@@ -3527,7 +4677,7 @@
                     <pic:cNvPicPr/>
                   </pic:nvPicPr>
                   <pic:blipFill>
-                    <a:blip r:embed="rId66"/>
+                    <a:blip r:embed="rId89"/>
                     <a:stretch>
                       <a:fillRect/>
                     </a:stretch>
@@ -3572,6 +4722,9 @@
     </w:p>
     <w:p>
       <w:pPr>
+        <w:pBdr>
+          <w:bottom w:val="single" w:sz="6" w:space="1" w:color="auto"/>
+        </w:pBdr>
         <w:tabs>
           <w:tab w:val="right" w:pos="9072"/>
         </w:tabs>
@@ -3582,6 +4735,7 @@
       <w:r>
         <w:rPr>
           <w:noProof/>
+          <w:lang w:val="en-GB" w:eastAsia="en-GB"/>
         </w:rPr>
         <w:drawing>
           <wp:inline distT="0" distB="0" distL="0" distR="0" wp14:anchorId="212FBB57" wp14:editId="3F32B287">
@@ -3599,7 +4753,7 @@
                     <pic:cNvPicPr/>
                   </pic:nvPicPr>
                   <pic:blipFill>
-                    <a:blip r:embed="rId67"/>
+                    <a:blip r:embed="rId90"/>
                     <a:stretch>
                       <a:fillRect/>
                     </a:stretch>
@@ -3608,6 +4762,144 @@
                     <a:xfrm>
                       <a:off x="0" y="0"/>
                       <a:ext cx="3886400" cy="1568531"/>
+                    </a:xfrm>
+                    <a:prstGeom prst="rect">
+                      <a:avLst/>
+                    </a:prstGeom>
+                  </pic:spPr>
+                </pic:pic>
+              </a:graphicData>
+            </a:graphic>
+          </wp:inline>
+        </w:drawing>
+      </w:r>
+    </w:p>
+    <w:p>
+      <w:pPr>
+        <w:tabs>
+          <w:tab w:val="right" w:pos="9072"/>
+        </w:tabs>
+        <w:rPr>
+          <w:iCs/>
+        </w:rPr>
+      </w:pPr>
+      <w:r>
+        <w:rPr>
+          <w:iCs/>
+        </w:rPr>
+        <w:t>Wprowadzanie wartości z terminala do zmiennych:</w:t>
+      </w:r>
+    </w:p>
+    <w:p>
+      <w:pPr>
+        <w:pBdr>
+          <w:bottom w:val="single" w:sz="6" w:space="1" w:color="auto"/>
+        </w:pBdr>
+        <w:tabs>
+          <w:tab w:val="right" w:pos="9072"/>
+        </w:tabs>
+        <w:rPr>
+          <w:iCs/>
+        </w:rPr>
+      </w:pPr>
+      <w:r>
+        <w:rPr>
+          <w:noProof/>
+          <w:lang w:val="en-GB" w:eastAsia="en-GB"/>
+        </w:rPr>
+        <w:lastRenderedPageBreak/>
+        <w:drawing>
+          <wp:inline distT="0" distB="0" distL="0" distR="0" wp14:anchorId="6E6A2321" wp14:editId="78D2A91D">
+            <wp:extent cx="3971429" cy="2780953"/>
+            <wp:effectExtent l="0" t="0" r="0" b="635"/>
+            <wp:docPr id="78" name="Picture 78"/>
+            <wp:cNvGraphicFramePr>
+              <a:graphicFrameLocks xmlns:a="http://schemas.openxmlformats.org/drawingml/2006/main" noChangeAspect="1"/>
+            </wp:cNvGraphicFramePr>
+            <a:graphic xmlns:a="http://schemas.openxmlformats.org/drawingml/2006/main">
+              <a:graphicData uri="http://schemas.openxmlformats.org/drawingml/2006/picture">
+                <pic:pic xmlns:pic="http://schemas.openxmlformats.org/drawingml/2006/picture">
+                  <pic:nvPicPr>
+                    <pic:cNvPr id="0" name=""/>
+                    <pic:cNvPicPr/>
+                  </pic:nvPicPr>
+                  <pic:blipFill>
+                    <a:blip r:embed="rId91"/>
+                    <a:stretch>
+                      <a:fillRect/>
+                    </a:stretch>
+                  </pic:blipFill>
+                  <pic:spPr>
+                    <a:xfrm>
+                      <a:off x="0" y="0"/>
+                      <a:ext cx="3971429" cy="2780953"/>
+                    </a:xfrm>
+                    <a:prstGeom prst="rect">
+                      <a:avLst/>
+                    </a:prstGeom>
+                  </pic:spPr>
+                </pic:pic>
+              </a:graphicData>
+            </a:graphic>
+          </wp:inline>
+        </w:drawing>
+      </w:r>
+    </w:p>
+    <w:p>
+      <w:pPr>
+        <w:tabs>
+          <w:tab w:val="right" w:pos="9072"/>
+        </w:tabs>
+        <w:rPr>
+          <w:iCs/>
+        </w:rPr>
+      </w:pPr>
+      <w:r>
+        <w:rPr>
+          <w:iCs/>
+        </w:rPr>
+        <w:t>Sprawdzanie czy w podanym tekście są cyfry lub litery:</w:t>
+      </w:r>
+    </w:p>
+    <w:p>
+      <w:pPr>
+        <w:tabs>
+          <w:tab w:val="right" w:pos="9072"/>
+        </w:tabs>
+        <w:rPr>
+          <w:iCs/>
+        </w:rPr>
+      </w:pPr>
+      <w:r>
+        <w:rPr>
+          <w:noProof/>
+          <w:lang w:val="en-GB" w:eastAsia="en-GB"/>
+        </w:rPr>
+        <w:drawing>
+          <wp:inline distT="0" distB="0" distL="0" distR="0" wp14:anchorId="260C0939" wp14:editId="08FE8F21">
+            <wp:extent cx="5760720" cy="3373345"/>
+            <wp:effectExtent l="0" t="0" r="0" b="0"/>
+            <wp:docPr id="81" name="Picture 81"/>
+            <wp:cNvGraphicFramePr>
+              <a:graphicFrameLocks xmlns:a="http://schemas.openxmlformats.org/drawingml/2006/main" noChangeAspect="1"/>
+            </wp:cNvGraphicFramePr>
+            <a:graphic xmlns:a="http://schemas.openxmlformats.org/drawingml/2006/main">
+              <a:graphicData uri="http://schemas.openxmlformats.org/drawingml/2006/picture">
+                <pic:pic xmlns:pic="http://schemas.openxmlformats.org/drawingml/2006/picture">
+                  <pic:nvPicPr>
+                    <pic:cNvPr id="0" name=""/>
+                    <pic:cNvPicPr/>
+                  </pic:nvPicPr>
+                  <pic:blipFill>
+                    <a:blip r:embed="rId92"/>
+                    <a:stretch>
+                      <a:fillRect/>
+                    </a:stretch>
+                  </pic:blipFill>
+                  <pic:spPr>
+                    <a:xfrm>
+                      <a:off x="0" y="0"/>
+                      <a:ext cx="5760720" cy="3373345"/>
                     </a:xfrm>
                     <a:prstGeom prst="rect">
                       <a:avLst/>
@@ -3630,8 +4922,58 @@
 </w:document>
 </file>
 
+<file path=word/endnotes.xml><?xml version="1.0" encoding="utf-8"?>
+<w:endnotes xmlns:wpc="http://schemas.microsoft.com/office/word/2010/wordprocessingCanvas" xmlns:mc="http://schemas.openxmlformats.org/markup-compatibility/2006" xmlns:o="urn:schemas-microsoft-com:office:office" xmlns:r="http://schemas.openxmlformats.org/officeDocument/2006/relationships" xmlns:m="http://schemas.openxmlformats.org/officeDocument/2006/math" xmlns:v="urn:schemas-microsoft-com:vml" xmlns:wp14="http://schemas.microsoft.com/office/word/2010/wordprocessingDrawing" xmlns:wp="http://schemas.openxmlformats.org/drawingml/2006/wordprocessingDrawing" xmlns:w10="urn:schemas-microsoft-com:office:word" xmlns:w="http://schemas.openxmlformats.org/wordprocessingml/2006/main" xmlns:w14="http://schemas.microsoft.com/office/word/2010/wordml" xmlns:wpg="http://schemas.microsoft.com/office/word/2010/wordprocessingGroup" xmlns:wpi="http://schemas.microsoft.com/office/word/2010/wordprocessingInk" xmlns:wne="http://schemas.microsoft.com/office/word/2006/wordml" xmlns:wps="http://schemas.microsoft.com/office/word/2010/wordprocessingShape" mc:Ignorable="w14 wp14">
+  <w:endnote w:type="separator" w:id="-1">
+    <w:p>
+      <w:pPr>
+        <w:spacing w:after="0" w:line="240" w:lineRule="auto"/>
+      </w:pPr>
+      <w:r>
+        <w:separator/>
+      </w:r>
+    </w:p>
+  </w:endnote>
+  <w:endnote w:type="continuationSeparator" w:id="0">
+    <w:p>
+      <w:pPr>
+        <w:spacing w:after="0" w:line="240" w:lineRule="auto"/>
+      </w:pPr>
+      <w:r>
+        <w:continuationSeparator/>
+      </w:r>
+    </w:p>
+  </w:endnote>
+</w:endnotes>
+</file>
+
+<file path=word/footnotes.xml><?xml version="1.0" encoding="utf-8"?>
+<w:footnotes xmlns:wpc="http://schemas.microsoft.com/office/word/2010/wordprocessingCanvas" xmlns:mc="http://schemas.openxmlformats.org/markup-compatibility/2006" xmlns:o="urn:schemas-microsoft-com:office:office" xmlns:r="http://schemas.openxmlformats.org/officeDocument/2006/relationships" xmlns:m="http://schemas.openxmlformats.org/officeDocument/2006/math" xmlns:v="urn:schemas-microsoft-com:vml" xmlns:wp14="http://schemas.microsoft.com/office/word/2010/wordprocessingDrawing" xmlns:wp="http://schemas.openxmlformats.org/drawingml/2006/wordprocessingDrawing" xmlns:w10="urn:schemas-microsoft-com:office:word" xmlns:w="http://schemas.openxmlformats.org/wordprocessingml/2006/main" xmlns:w14="http://schemas.microsoft.com/office/word/2010/wordml" xmlns:wpg="http://schemas.microsoft.com/office/word/2010/wordprocessingGroup" xmlns:wpi="http://schemas.microsoft.com/office/word/2010/wordprocessingInk" xmlns:wne="http://schemas.microsoft.com/office/word/2006/wordml" xmlns:wps="http://schemas.microsoft.com/office/word/2010/wordprocessingShape" mc:Ignorable="w14 wp14">
+  <w:footnote w:type="separator" w:id="-1">
+    <w:p>
+      <w:pPr>
+        <w:spacing w:after="0" w:line="240" w:lineRule="auto"/>
+      </w:pPr>
+      <w:r>
+        <w:separator/>
+      </w:r>
+    </w:p>
+  </w:footnote>
+  <w:footnote w:type="continuationSeparator" w:id="0">
+    <w:p>
+      <w:pPr>
+        <w:spacing w:after="0" w:line="240" w:lineRule="auto"/>
+      </w:pPr>
+      <w:r>
+        <w:continuationSeparator/>
+      </w:r>
+    </w:p>
+  </w:footnote>
+</w:footnotes>
+</file>
+
 <file path=word/styles.xml><?xml version="1.0" encoding="utf-8"?>
-<w:styles xmlns:mc="http://schemas.openxmlformats.org/markup-compatibility/2006" xmlns:r="http://schemas.openxmlformats.org/officeDocument/2006/relationships" xmlns:w="http://schemas.openxmlformats.org/wordprocessingml/2006/main" xmlns:w14="http://schemas.microsoft.com/office/word/2010/wordml" xmlns:w15="http://schemas.microsoft.com/office/word/2012/wordml" xmlns:w16cex="http://schemas.microsoft.com/office/word/2018/wordml/cex" xmlns:w16cid="http://schemas.microsoft.com/office/word/2016/wordml/cid" xmlns:w16="http://schemas.microsoft.com/office/word/2018/wordml" xmlns:w16se="http://schemas.microsoft.com/office/word/2015/wordml/symex" mc:Ignorable="w14 w15 w16se w16cid w16 w16cex">
+<w:styles xmlns:mc="http://schemas.openxmlformats.org/markup-compatibility/2006" xmlns:r="http://schemas.openxmlformats.org/officeDocument/2006/relationships" xmlns:w="http://schemas.openxmlformats.org/wordprocessingml/2006/main" xmlns:w14="http://schemas.microsoft.com/office/word/2010/wordml" mc:Ignorable="w14">
   <w:docDefaults>
     <w:rPrDefault>
       <w:rPr>
@@ -3647,395 +4989,156 @@
       </w:pPr>
     </w:pPrDefault>
   </w:docDefaults>
-  <w:latentStyles w:defLockedState="0" w:defUIPriority="99" w:defSemiHidden="0" w:defUnhideWhenUsed="0" w:defQFormat="0" w:count="376">
-    <w:lsdException w:name="Normal" w:uiPriority="0" w:qFormat="1"/>
-    <w:lsdException w:name="heading 1" w:uiPriority="9" w:qFormat="1"/>
-    <w:lsdException w:name="heading 2" w:semiHidden="1" w:uiPriority="9" w:unhideWhenUsed="1" w:qFormat="1"/>
-    <w:lsdException w:name="heading 3" w:semiHidden="1" w:uiPriority="9" w:unhideWhenUsed="1" w:qFormat="1"/>
-    <w:lsdException w:name="heading 4" w:semiHidden="1" w:uiPriority="9" w:unhideWhenUsed="1" w:qFormat="1"/>
-    <w:lsdException w:name="heading 5" w:semiHidden="1" w:uiPriority="9" w:unhideWhenUsed="1" w:qFormat="1"/>
-    <w:lsdException w:name="heading 6" w:semiHidden="1" w:uiPriority="9" w:unhideWhenUsed="1" w:qFormat="1"/>
-    <w:lsdException w:name="heading 7" w:semiHidden="1" w:uiPriority="9" w:unhideWhenUsed="1" w:qFormat="1"/>
-    <w:lsdException w:name="heading 8" w:semiHidden="1" w:uiPriority="9" w:unhideWhenUsed="1" w:qFormat="1"/>
-    <w:lsdException w:name="heading 9" w:semiHidden="1" w:uiPriority="9" w:unhideWhenUsed="1" w:qFormat="1"/>
-    <w:lsdException w:name="index 1" w:semiHidden="1" w:unhideWhenUsed="1"/>
-    <w:lsdException w:name="index 2" w:semiHidden="1" w:unhideWhenUsed="1"/>
-    <w:lsdException w:name="index 3" w:semiHidden="1" w:unhideWhenUsed="1"/>
-    <w:lsdException w:name="index 4" w:semiHidden="1" w:unhideWhenUsed="1"/>
-    <w:lsdException w:name="index 5" w:semiHidden="1" w:unhideWhenUsed="1"/>
-    <w:lsdException w:name="index 6" w:semiHidden="1" w:unhideWhenUsed="1"/>
-    <w:lsdException w:name="index 7" w:semiHidden="1" w:unhideWhenUsed="1"/>
-    <w:lsdException w:name="index 8" w:semiHidden="1" w:unhideWhenUsed="1"/>
-    <w:lsdException w:name="index 9" w:semiHidden="1" w:unhideWhenUsed="1"/>
-    <w:lsdException w:name="toc 1" w:semiHidden="1" w:uiPriority="39" w:unhideWhenUsed="1"/>
-    <w:lsdException w:name="toc 2" w:semiHidden="1" w:uiPriority="39" w:unhideWhenUsed="1"/>
-    <w:lsdException w:name="toc 3" w:semiHidden="1" w:uiPriority="39" w:unhideWhenUsed="1"/>
-    <w:lsdException w:name="toc 4" w:semiHidden="1" w:uiPriority="39" w:unhideWhenUsed="1"/>
-    <w:lsdException w:name="toc 5" w:semiHidden="1" w:uiPriority="39" w:unhideWhenUsed="1"/>
-    <w:lsdException w:name="toc 6" w:semiHidden="1" w:uiPriority="39" w:unhideWhenUsed="1"/>
-    <w:lsdException w:name="toc 7" w:semiHidden="1" w:uiPriority="39" w:unhideWhenUsed="1"/>
-    <w:lsdException w:name="toc 8" w:semiHidden="1" w:uiPriority="39" w:unhideWhenUsed="1"/>
-    <w:lsdException w:name="toc 9" w:semiHidden="1" w:uiPriority="39" w:unhideWhenUsed="1"/>
-    <w:lsdException w:name="Normal Indent" w:semiHidden="1" w:unhideWhenUsed="1"/>
-    <w:lsdException w:name="footnote text" w:semiHidden="1" w:unhideWhenUsed="1"/>
-    <w:lsdException w:name="annotation text" w:semiHidden="1" w:unhideWhenUsed="1"/>
-    <w:lsdException w:name="header" w:semiHidden="1" w:unhideWhenUsed="1"/>
-    <w:lsdException w:name="footer" w:semiHidden="1" w:unhideWhenUsed="1"/>
-    <w:lsdException w:name="index heading" w:semiHidden="1" w:unhideWhenUsed="1"/>
-    <w:lsdException w:name="caption" w:semiHidden="1" w:uiPriority="35" w:unhideWhenUsed="1" w:qFormat="1"/>
-    <w:lsdException w:name="table of figures" w:semiHidden="1" w:unhideWhenUsed="1"/>
-    <w:lsdException w:name="envelope address" w:semiHidden="1" w:unhideWhenUsed="1"/>
-    <w:lsdException w:name="envelope return" w:semiHidden="1" w:unhideWhenUsed="1"/>
-    <w:lsdException w:name="footnote reference" w:semiHidden="1" w:unhideWhenUsed="1"/>
-    <w:lsdException w:name="annotation reference" w:semiHidden="1" w:unhideWhenUsed="1"/>
-    <w:lsdException w:name="line number" w:semiHidden="1" w:unhideWhenUsed="1"/>
-    <w:lsdException w:name="page number" w:semiHidden="1" w:unhideWhenUsed="1"/>
-    <w:lsdException w:name="endnote reference" w:semiHidden="1" w:unhideWhenUsed="1"/>
-    <w:lsdException w:name="endnote text" w:semiHidden="1" w:unhideWhenUsed="1"/>
-    <w:lsdException w:name="table of authorities" w:semiHidden="1" w:unhideWhenUsed="1"/>
-    <w:lsdException w:name="macro" w:semiHidden="1" w:unhideWhenUsed="1"/>
-    <w:lsdException w:name="toa heading" w:semiHidden="1" w:unhideWhenUsed="1"/>
-    <w:lsdException w:name="List" w:semiHidden="1" w:unhideWhenUsed="1"/>
-    <w:lsdException w:name="List Bullet" w:semiHidden="1" w:unhideWhenUsed="1"/>
-    <w:lsdException w:name="List Number" w:semiHidden="1" w:unhideWhenUsed="1"/>
-    <w:lsdException w:name="List 2" w:semiHidden="1" w:unhideWhenUsed="1"/>
-    <w:lsdException w:name="List 3" w:semiHidden="1" w:unhideWhenUsed="1"/>
-    <w:lsdException w:name="List 4" w:semiHidden="1" w:unhideWhenUsed="1"/>
-    <w:lsdException w:name="List 5" w:semiHidden="1" w:unhideWhenUsed="1"/>
-    <w:lsdException w:name="List Bullet 2" w:semiHidden="1" w:unhideWhenUsed="1"/>
-    <w:lsdException w:name="List Bullet 3" w:semiHidden="1" w:unhideWhenUsed="1"/>
-    <w:lsdException w:name="List Bullet 4" w:semiHidden="1" w:unhideWhenUsed="1"/>
-    <w:lsdException w:name="List Bullet 5" w:semiHidden="1" w:unhideWhenUsed="1"/>
-    <w:lsdException w:name="List Number 2" w:semiHidden="1" w:unhideWhenUsed="1"/>
-    <w:lsdException w:name="List Number 3" w:semiHidden="1" w:unhideWhenUsed="1"/>
-    <w:lsdException w:name="List Number 4" w:semiHidden="1" w:unhideWhenUsed="1"/>
-    <w:lsdException w:name="List Number 5" w:semiHidden="1" w:unhideWhenUsed="1"/>
-    <w:lsdException w:name="Title" w:uiPriority="10" w:qFormat="1"/>
-    <w:lsdException w:name="Closing" w:semiHidden="1" w:unhideWhenUsed="1"/>
-    <w:lsdException w:name="Signature" w:semiHidden="1" w:unhideWhenUsed="1"/>
-    <w:lsdException w:name="Default Paragraph Font" w:semiHidden="1" w:uiPriority="1" w:unhideWhenUsed="1"/>
-    <w:lsdException w:name="Body Text" w:semiHidden="1" w:unhideWhenUsed="1"/>
-    <w:lsdException w:name="Body Text Indent" w:semiHidden="1" w:unhideWhenUsed="1"/>
-    <w:lsdException w:name="List Continue" w:semiHidden="1" w:unhideWhenUsed="1"/>
-    <w:lsdException w:name="List Continue 2" w:semiHidden="1" w:unhideWhenUsed="1"/>
-    <w:lsdException w:name="List Continue 3" w:semiHidden="1" w:unhideWhenUsed="1"/>
-    <w:lsdException w:name="List Continue 4" w:semiHidden="1" w:unhideWhenUsed="1"/>
-    <w:lsdException w:name="List Continue 5" w:semiHidden="1" w:unhideWhenUsed="1"/>
-    <w:lsdException w:name="Message Header" w:semiHidden="1" w:unhideWhenUsed="1"/>
-    <w:lsdException w:name="Subtitle" w:uiPriority="11" w:qFormat="1"/>
-    <w:lsdException w:name="Salutation" w:semiHidden="1" w:unhideWhenUsed="1"/>
-    <w:lsdException w:name="Date" w:semiHidden="1" w:unhideWhenUsed="1"/>
-    <w:lsdException w:name="Body Text First Indent" w:semiHidden="1" w:unhideWhenUsed="1"/>
-    <w:lsdException w:name="Body Text First Indent 2" w:semiHidden="1" w:unhideWhenUsed="1"/>
-    <w:lsdException w:name="Note Heading" w:semiHidden="1" w:unhideWhenUsed="1"/>
-    <w:lsdException w:name="Body Text 2" w:semiHidden="1" w:unhideWhenUsed="1"/>
-    <w:lsdException w:name="Body Text 3" w:semiHidden="1" w:unhideWhenUsed="1"/>
-    <w:lsdException w:name="Body Text Indent 2" w:semiHidden="1" w:unhideWhenUsed="1"/>
-    <w:lsdException w:name="Body Text Indent 3" w:semiHidden="1" w:unhideWhenUsed="1"/>
-    <w:lsdException w:name="Block Text" w:semiHidden="1" w:unhideWhenUsed="1"/>
-    <w:lsdException w:name="Hyperlink" w:semiHidden="1" w:unhideWhenUsed="1"/>
-    <w:lsdException w:name="FollowedHyperlink" w:semiHidden="1" w:unhideWhenUsed="1"/>
-    <w:lsdException w:name="Strong" w:uiPriority="22" w:qFormat="1"/>
-    <w:lsdException w:name="Emphasis" w:uiPriority="20" w:qFormat="1"/>
-    <w:lsdException w:name="Document Map" w:semiHidden="1" w:unhideWhenUsed="1"/>
-    <w:lsdException w:name="Plain Text" w:semiHidden="1" w:unhideWhenUsed="1"/>
-    <w:lsdException w:name="E-mail Signature" w:semiHidden="1" w:unhideWhenUsed="1"/>
-    <w:lsdException w:name="HTML Top of Form" w:semiHidden="1" w:unhideWhenUsed="1"/>
-    <w:lsdException w:name="HTML Bottom of Form" w:semiHidden="1" w:unhideWhenUsed="1"/>
-    <w:lsdException w:name="Normal (Web)" w:semiHidden="1" w:unhideWhenUsed="1"/>
-    <w:lsdException w:name="HTML Acronym" w:semiHidden="1" w:unhideWhenUsed="1"/>
-    <w:lsdException w:name="HTML Address" w:semiHidden="1" w:unhideWhenUsed="1"/>
-    <w:lsdException w:name="HTML Cite" w:semiHidden="1" w:unhideWhenUsed="1"/>
-    <w:lsdException w:name="HTML Code" w:semiHidden="1" w:unhideWhenUsed="1"/>
-    <w:lsdException w:name="HTML Definition" w:semiHidden="1" w:unhideWhenUsed="1"/>
-    <w:lsdException w:name="HTML Keyboard" w:semiHidden="1" w:unhideWhenUsed="1"/>
-    <w:lsdException w:name="HTML Preformatted" w:semiHidden="1" w:unhideWhenUsed="1"/>
-    <w:lsdException w:name="HTML Sample" w:semiHidden="1" w:unhideWhenUsed="1"/>
-    <w:lsdException w:name="HTML Typewriter" w:semiHidden="1" w:unhideWhenUsed="1"/>
-    <w:lsdException w:name="HTML Variable" w:semiHidden="1" w:unhideWhenUsed="1"/>
-    <w:lsdException w:name="Normal Table" w:semiHidden="1" w:unhideWhenUsed="1"/>
-    <w:lsdException w:name="annotation subject" w:semiHidden="1" w:unhideWhenUsed="1"/>
-    <w:lsdException w:name="No List" w:semiHidden="1" w:unhideWhenUsed="1"/>
-    <w:lsdException w:name="Outline List 1" w:semiHidden="1" w:unhideWhenUsed="1"/>
-    <w:lsdException w:name="Outline List 2" w:semiHidden="1" w:unhideWhenUsed="1"/>
-    <w:lsdException w:name="Outline List 3" w:semiHidden="1" w:unhideWhenUsed="1"/>
-    <w:lsdException w:name="Table Simple 1" w:semiHidden="1" w:unhideWhenUsed="1"/>
-    <w:lsdException w:name="Table Simple 2" w:semiHidden="1" w:unhideWhenUsed="1"/>
-    <w:lsdException w:name="Table Simple 3" w:semiHidden="1" w:unhideWhenUsed="1"/>
-    <w:lsdException w:name="Table Classic 1" w:semiHidden="1" w:unhideWhenUsed="1"/>
-    <w:lsdException w:name="Table Classic 2" w:semiHidden="1" w:unhideWhenUsed="1"/>
-    <w:lsdException w:name="Table Classic 3" w:semiHidden="1" w:unhideWhenUsed="1"/>
-    <w:lsdException w:name="Table Classic 4" w:semiHidden="1" w:unhideWhenUsed="1"/>
-    <w:lsdException w:name="Table Colorful 1" w:semiHidden="1" w:unhideWhenUsed="1"/>
-    <w:lsdException w:name="Table Colorful 2" w:semiHidden="1" w:unhideWhenUsed="1"/>
-    <w:lsdException w:name="Table Colorful 3" w:semiHidden="1" w:unhideWhenUsed="1"/>
-    <w:lsdException w:name="Table Columns 1" w:semiHidden="1" w:unhideWhenUsed="1"/>
-    <w:lsdException w:name="Table Columns 2" w:semiHidden="1" w:unhideWhenUsed="1"/>
-    <w:lsdException w:name="Table Columns 3" w:semiHidden="1" w:unhideWhenUsed="1"/>
-    <w:lsdException w:name="Table Columns 4" w:semiHidden="1" w:unhideWhenUsed="1"/>
-    <w:lsdException w:name="Table Columns 5" w:semiHidden="1" w:unhideWhenUsed="1"/>
-    <w:lsdException w:name="Table Grid 1" w:semiHidden="1" w:unhideWhenUsed="1"/>
-    <w:lsdException w:name="Table Grid 2" w:semiHidden="1" w:unhideWhenUsed="1"/>
-    <w:lsdException w:name="Table Grid 3" w:semiHidden="1" w:unhideWhenUsed="1"/>
-    <w:lsdException w:name="Table Grid 4" w:semiHidden="1" w:unhideWhenUsed="1"/>
-    <w:lsdException w:name="Table Grid 5" w:semiHidden="1" w:unhideWhenUsed="1"/>
-    <w:lsdException w:name="Table Grid 6" w:semiHidden="1" w:unhideWhenUsed="1"/>
-    <w:lsdException w:name="Table Grid 7" w:semiHidden="1" w:unhideWhenUsed="1"/>
-    <w:lsdException w:name="Table Grid 8" w:semiHidden="1" w:unhideWhenUsed="1"/>
-    <w:lsdException w:name="Table List 1" w:semiHidden="1" w:unhideWhenUsed="1"/>
-    <w:lsdException w:name="Table List 2" w:semiHidden="1" w:unhideWhenUsed="1"/>
-    <w:lsdException w:name="Table List 3" w:semiHidden="1" w:unhideWhenUsed="1"/>
-    <w:lsdException w:name="Table List 4" w:semiHidden="1" w:unhideWhenUsed="1"/>
-    <w:lsdException w:name="Table List 5" w:semiHidden="1" w:unhideWhenUsed="1"/>
-    <w:lsdException w:name="Table List 6" w:semiHidden="1" w:unhideWhenUsed="1"/>
-    <w:lsdException w:name="Table List 7" w:semiHidden="1" w:unhideWhenUsed="1"/>
-    <w:lsdException w:name="Table List 8" w:semiHidden="1" w:unhideWhenUsed="1"/>
-    <w:lsdException w:name="Table 3D effects 1" w:semiHidden="1" w:unhideWhenUsed="1"/>
-    <w:lsdException w:name="Table 3D effects 2" w:semiHidden="1" w:unhideWhenUsed="1"/>
-    <w:lsdException w:name="Table 3D effects 3" w:semiHidden="1" w:unhideWhenUsed="1"/>
-    <w:lsdException w:name="Table Contemporary" w:semiHidden="1" w:unhideWhenUsed="1"/>
-    <w:lsdException w:name="Table Elegant" w:semiHidden="1" w:unhideWhenUsed="1"/>
-    <w:lsdException w:name="Table Professional" w:semiHidden="1" w:unhideWhenUsed="1"/>
-    <w:lsdException w:name="Table Subtle 1" w:semiHidden="1" w:unhideWhenUsed="1"/>
-    <w:lsdException w:name="Table Subtle 2" w:semiHidden="1" w:unhideWhenUsed="1"/>
-    <w:lsdException w:name="Table Web 1" w:semiHidden="1" w:unhideWhenUsed="1"/>
-    <w:lsdException w:name="Table Web 2" w:semiHidden="1" w:unhideWhenUsed="1"/>
-    <w:lsdException w:name="Table Web 3" w:semiHidden="1" w:unhideWhenUsed="1"/>
-    <w:lsdException w:name="Balloon Text" w:semiHidden="1" w:unhideWhenUsed="1"/>
-    <w:lsdException w:name="Table Grid" w:semiHidden="1" w:uiPriority="39" w:unhideWhenUsed="1"/>
-    <w:lsdException w:name="Table Theme" w:semiHidden="1" w:unhideWhenUsed="1"/>
-    <w:lsdException w:name="Placeholder Text" w:semiHidden="1"/>
-    <w:lsdException w:name="No Spacing" w:uiPriority="1" w:qFormat="1"/>
-    <w:lsdException w:name="Light Shading" w:uiPriority="60"/>
-    <w:lsdException w:name="Light List" w:uiPriority="61"/>
-    <w:lsdException w:name="Light Grid" w:uiPriority="62"/>
-    <w:lsdException w:name="Medium Shading 1" w:uiPriority="63"/>
-    <w:lsdException w:name="Medium Shading 2" w:uiPriority="64"/>
-    <w:lsdException w:name="Medium List 1" w:uiPriority="65"/>
-    <w:lsdException w:name="Medium List 2" w:uiPriority="66"/>
-    <w:lsdException w:name="Medium Grid 1" w:uiPriority="67"/>
-    <w:lsdException w:name="Medium Grid 2" w:uiPriority="68"/>
-    <w:lsdException w:name="Medium Grid 3" w:uiPriority="69"/>
-    <w:lsdException w:name="Dark List" w:uiPriority="70"/>
-    <w:lsdException w:name="Colorful Shading" w:uiPriority="71"/>
-    <w:lsdException w:name="Colorful List" w:uiPriority="72"/>
-    <w:lsdException w:name="Colorful Grid" w:uiPriority="73"/>
-    <w:lsdException w:name="Light Shading Accent 1" w:uiPriority="60"/>
-    <w:lsdException w:name="Light List Accent 1" w:uiPriority="61"/>
-    <w:lsdException w:name="Light Grid Accent 1" w:uiPriority="62"/>
-    <w:lsdException w:name="Medium Shading 1 Accent 1" w:uiPriority="63"/>
-    <w:lsdException w:name="Medium Shading 2 Accent 1" w:uiPriority="64"/>
-    <w:lsdException w:name="Medium List 1 Accent 1" w:uiPriority="65"/>
-    <w:lsdException w:name="Revision" w:semiHidden="1"/>
-    <w:lsdException w:name="List Paragraph" w:uiPriority="34" w:qFormat="1"/>
-    <w:lsdException w:name="Quote" w:uiPriority="29" w:qFormat="1"/>
-    <w:lsdException w:name="Intense Quote" w:uiPriority="30" w:qFormat="1"/>
-    <w:lsdException w:name="Medium List 2 Accent 1" w:uiPriority="66"/>
-    <w:lsdException w:name="Medium Grid 1 Accent 1" w:uiPriority="67"/>
-    <w:lsdException w:name="Medium Grid 2 Accent 1" w:uiPriority="68"/>
-    <w:lsdException w:name="Medium Grid 3 Accent 1" w:uiPriority="69"/>
-    <w:lsdException w:name="Dark List Accent 1" w:uiPriority="70"/>
-    <w:lsdException w:name="Colorful Shading Accent 1" w:uiPriority="71"/>
-    <w:lsdException w:name="Colorful List Accent 1" w:uiPriority="72"/>
-    <w:lsdException w:name="Colorful Grid Accent 1" w:uiPriority="73"/>
-    <w:lsdException w:name="Light Shading Accent 2" w:uiPriority="60"/>
-    <w:lsdException w:name="Light List Accent 2" w:uiPriority="61"/>
-    <w:lsdException w:name="Light Grid Accent 2" w:uiPriority="62"/>
-    <w:lsdException w:name="Medium Shading 1 Accent 2" w:uiPriority="63"/>
-    <w:lsdException w:name="Medium Shading 2 Accent 2" w:uiPriority="64"/>
-    <w:lsdException w:name="Medium List 1 Accent 2" w:uiPriority="65"/>
-    <w:lsdException w:name="Medium List 2 Accent 2" w:uiPriority="66"/>
-    <w:lsdException w:name="Medium Grid 1 Accent 2" w:uiPriority="67"/>
-    <w:lsdException w:name="Medium Grid 2 Accent 2" w:uiPriority="68"/>
-    <w:lsdException w:name="Medium Grid 3 Accent 2" w:uiPriority="69"/>
-    <w:lsdException w:name="Dark List Accent 2" w:uiPriority="70"/>
-    <w:lsdException w:name="Colorful Shading Accent 2" w:uiPriority="71"/>
-    <w:lsdException w:name="Colorful List Accent 2" w:uiPriority="72"/>
-    <w:lsdException w:name="Colorful Grid Accent 2" w:uiPriority="73"/>
-    <w:lsdException w:name="Light Shading Accent 3" w:uiPriority="60"/>
-    <w:lsdException w:name="Light List Accent 3" w:uiPriority="61"/>
-    <w:lsdException w:name="Light Grid Accent 3" w:uiPriority="62"/>
-    <w:lsdException w:name="Medium Shading 1 Accent 3" w:uiPriority="63"/>
-    <w:lsdException w:name="Medium Shading 2 Accent 3" w:uiPriority="64"/>
-    <w:lsdException w:name="Medium List 1 Accent 3" w:uiPriority="65"/>
-    <w:lsdException w:name="Medium List 2 Accent 3" w:uiPriority="66"/>
-    <w:lsdException w:name="Medium Grid 1 Accent 3" w:uiPriority="67"/>
-    <w:lsdException w:name="Medium Grid 2 Accent 3" w:uiPriority="68"/>
-    <w:lsdException w:name="Medium Grid 3 Accent 3" w:uiPriority="69"/>
-    <w:lsdException w:name="Dark List Accent 3" w:uiPriority="70"/>
-    <w:lsdException w:name="Colorful Shading Accent 3" w:uiPriority="71"/>
-    <w:lsdException w:name="Colorful List Accent 3" w:uiPriority="72"/>
-    <w:lsdException w:name="Colorful Grid Accent 3" w:uiPriority="73"/>
-    <w:lsdException w:name="Light Shading Accent 4" w:uiPriority="60"/>
-    <w:lsdException w:name="Light List Accent 4" w:uiPriority="61"/>
-    <w:lsdException w:name="Light Grid Accent 4" w:uiPriority="62"/>
-    <w:lsdException w:name="Medium Shading 1 Accent 4" w:uiPriority="63"/>
-    <w:lsdException w:name="Medium Shading 2 Accent 4" w:uiPriority="64"/>
-    <w:lsdException w:name="Medium List 1 Accent 4" w:uiPriority="65"/>
-    <w:lsdException w:name="Medium List 2 Accent 4" w:uiPriority="66"/>
-    <w:lsdException w:name="Medium Grid 1 Accent 4" w:uiPriority="67"/>
-    <w:lsdException w:name="Medium Grid 2 Accent 4" w:uiPriority="68"/>
-    <w:lsdException w:name="Medium Grid 3 Accent 4" w:uiPriority="69"/>
-    <w:lsdException w:name="Dark List Accent 4" w:uiPriority="70"/>
-    <w:lsdException w:name="Colorful Shading Accent 4" w:uiPriority="71"/>
-    <w:lsdException w:name="Colorful List Accent 4" w:uiPriority="72"/>
-    <w:lsdException w:name="Colorful Grid Accent 4" w:uiPriority="73"/>
-    <w:lsdException w:name="Light Shading Accent 5" w:uiPriority="60"/>
-    <w:lsdException w:name="Light List Accent 5" w:uiPriority="61"/>
-    <w:lsdException w:name="Light Grid Accent 5" w:uiPriority="62"/>
-    <w:lsdException w:name="Medium Shading 1 Accent 5" w:uiPriority="63"/>
-    <w:lsdException w:name="Medium Shading 2 Accent 5" w:uiPriority="64"/>
-    <w:lsdException w:name="Medium List 1 Accent 5" w:uiPriority="65"/>
-    <w:lsdException w:name="Medium List 2 Accent 5" w:uiPriority="66"/>
-    <w:lsdException w:name="Medium Grid 1 Accent 5" w:uiPriority="67"/>
-    <w:lsdException w:name="Medium Grid 2 Accent 5" w:uiPriority="68"/>
-    <w:lsdException w:name="Medium Grid 3 Accent 5" w:uiPriority="69"/>
-    <w:lsdException w:name="Dark List Accent 5" w:uiPriority="70"/>
-    <w:lsdException w:name="Colorful Shading Accent 5" w:uiPriority="71"/>
-    <w:lsdException w:name="Colorful List Accent 5" w:uiPriority="72"/>
-    <w:lsdException w:name="Colorful Grid Accent 5" w:uiPriority="73"/>
-    <w:lsdException w:name="Light Shading Accent 6" w:uiPriority="60"/>
-    <w:lsdException w:name="Light List Accent 6" w:uiPriority="61"/>
-    <w:lsdException w:name="Light Grid Accent 6" w:uiPriority="62"/>
-    <w:lsdException w:name="Medium Shading 1 Accent 6" w:uiPriority="63"/>
-    <w:lsdException w:name="Medium Shading 2 Accent 6" w:uiPriority="64"/>
-    <w:lsdException w:name="Medium List 1 Accent 6" w:uiPriority="65"/>
-    <w:lsdException w:name="Medium List 2 Accent 6" w:uiPriority="66"/>
-    <w:lsdException w:name="Medium Grid 1 Accent 6" w:uiPriority="67"/>
-    <w:lsdException w:name="Medium Grid 2 Accent 6" w:uiPriority="68"/>
-    <w:lsdException w:name="Medium Grid 3 Accent 6" w:uiPriority="69"/>
-    <w:lsdException w:name="Dark List Accent 6" w:uiPriority="70"/>
-    <w:lsdException w:name="Colorful Shading Accent 6" w:uiPriority="71"/>
-    <w:lsdException w:name="Colorful List Accent 6" w:uiPriority="72"/>
-    <w:lsdException w:name="Colorful Grid Accent 6" w:uiPriority="73"/>
-    <w:lsdException w:name="Subtle Emphasis" w:uiPriority="19" w:qFormat="1"/>
-    <w:lsdException w:name="Intense Emphasis" w:uiPriority="21" w:qFormat="1"/>
-    <w:lsdException w:name="Subtle Reference" w:uiPriority="31" w:qFormat="1"/>
-    <w:lsdException w:name="Intense Reference" w:uiPriority="32" w:qFormat="1"/>
-    <w:lsdException w:name="Book Title" w:uiPriority="33" w:qFormat="1"/>
-    <w:lsdException w:name="Bibliography" w:semiHidden="1" w:uiPriority="37" w:unhideWhenUsed="1"/>
-    <w:lsdException w:name="TOC Heading" w:semiHidden="1" w:uiPriority="39" w:unhideWhenUsed="1" w:qFormat="1"/>
-    <w:lsdException w:name="Plain Table 1" w:uiPriority="41"/>
-    <w:lsdException w:name="Plain Table 2" w:uiPriority="42"/>
-    <w:lsdException w:name="Plain Table 3" w:uiPriority="43"/>
-    <w:lsdException w:name="Plain Table 4" w:uiPriority="44"/>
-    <w:lsdException w:name="Plain Table 5" w:uiPriority="45"/>
-    <w:lsdException w:name="Grid Table Light" w:uiPriority="40"/>
-    <w:lsdException w:name="Grid Table 1 Light" w:uiPriority="46"/>
-    <w:lsdException w:name="Grid Table 2" w:uiPriority="47"/>
-    <w:lsdException w:name="Grid Table 3" w:uiPriority="48"/>
-    <w:lsdException w:name="Grid Table 4" w:uiPriority="49"/>
-    <w:lsdException w:name="Grid Table 5 Dark" w:uiPriority="50"/>
-    <w:lsdException w:name="Grid Table 6 Colorful" w:uiPriority="51"/>
-    <w:lsdException w:name="Grid Table 7 Colorful" w:uiPriority="52"/>
-    <w:lsdException w:name="Grid Table 1 Light Accent 1" w:uiPriority="46"/>
-    <w:lsdException w:name="Grid Table 2 Accent 1" w:uiPriority="47"/>
-    <w:lsdException w:name="Grid Table 3 Accent 1" w:uiPriority="48"/>
-    <w:lsdException w:name="Grid Table 4 Accent 1" w:uiPriority="49"/>
-    <w:lsdException w:name="Grid Table 5 Dark Accent 1" w:uiPriority="50"/>
-    <w:lsdException w:name="Grid Table 6 Colorful Accent 1" w:uiPriority="51"/>
-    <w:lsdException w:name="Grid Table 7 Colorful Accent 1" w:uiPriority="52"/>
-    <w:lsdException w:name="Grid Table 1 Light Accent 2" w:uiPriority="46"/>
-    <w:lsdException w:name="Grid Table 2 Accent 2" w:uiPriority="47"/>
-    <w:lsdException w:name="Grid Table 3 Accent 2" w:uiPriority="48"/>
-    <w:lsdException w:name="Grid Table 4 Accent 2" w:uiPriority="49"/>
-    <w:lsdException w:name="Grid Table 5 Dark Accent 2" w:uiPriority="50"/>
-    <w:lsdException w:name="Grid Table 6 Colorful Accent 2" w:uiPriority="51"/>
-    <w:lsdException w:name="Grid Table 7 Colorful Accent 2" w:uiPriority="52"/>
-    <w:lsdException w:name="Grid Table 1 Light Accent 3" w:uiPriority="46"/>
-    <w:lsdException w:name="Grid Table 2 Accent 3" w:uiPriority="47"/>
-    <w:lsdException w:name="Grid Table 3 Accent 3" w:uiPriority="48"/>
-    <w:lsdException w:name="Grid Table 4 Accent 3" w:uiPriority="49"/>
-    <w:lsdException w:name="Grid Table 5 Dark Accent 3" w:uiPriority="50"/>
-    <w:lsdException w:name="Grid Table 6 Colorful Accent 3" w:uiPriority="51"/>
-    <w:lsdException w:name="Grid Table 7 Colorful Accent 3" w:uiPriority="52"/>
-    <w:lsdException w:name="Grid Table 1 Light Accent 4" w:uiPriority="46"/>
-    <w:lsdException w:name="Grid Table 2 Accent 4" w:uiPriority="47"/>
-    <w:lsdException w:name="Grid Table 3 Accent 4" w:uiPriority="48"/>
-    <w:lsdException w:name="Grid Table 4 Accent 4" w:uiPriority="49"/>
-    <w:lsdException w:name="Grid Table 5 Dark Accent 4" w:uiPriority="50"/>
-    <w:lsdException w:name="Grid Table 6 Colorful Accent 4" w:uiPriority="51"/>
-    <w:lsdException w:name="Grid Table 7 Colorful Accent 4" w:uiPriority="52"/>
-    <w:lsdException w:name="Grid Table 1 Light Accent 5" w:uiPriority="46"/>
-    <w:lsdException w:name="Grid Table 2 Accent 5" w:uiPriority="47"/>
-    <w:lsdException w:name="Grid Table 3 Accent 5" w:uiPriority="48"/>
-    <w:lsdException w:name="Grid Table 4 Accent 5" w:uiPriority="49"/>
-    <w:lsdException w:name="Grid Table 5 Dark Accent 5" w:uiPriority="50"/>
-    <w:lsdException w:name="Grid Table 6 Colorful Accent 5" w:uiPriority="51"/>
-    <w:lsdException w:name="Grid Table 7 Colorful Accent 5" w:uiPriority="52"/>
-    <w:lsdException w:name="Grid Table 1 Light Accent 6" w:uiPriority="46"/>
-    <w:lsdException w:name="Grid Table 2 Accent 6" w:uiPriority="47"/>
-    <w:lsdException w:name="Grid Table 3 Accent 6" w:uiPriority="48"/>
-    <w:lsdException w:name="Grid Table 4 Accent 6" w:uiPriority="49"/>
-    <w:lsdException w:name="Grid Table 5 Dark Accent 6" w:uiPriority="50"/>
-    <w:lsdException w:name="Grid Table 6 Colorful Accent 6" w:uiPriority="51"/>
-    <w:lsdException w:name="Grid Table 7 Colorful Accent 6" w:uiPriority="52"/>
-    <w:lsdException w:name="List Table 1 Light" w:uiPriority="46"/>
-    <w:lsdException w:name="List Table 2" w:uiPriority="47"/>
-    <w:lsdException w:name="List Table 3" w:uiPriority="48"/>
-    <w:lsdException w:name="List Table 4" w:uiPriority="49"/>
-    <w:lsdException w:name="List Table 5 Dark" w:uiPriority="50"/>
-    <w:lsdException w:name="List Table 6 Colorful" w:uiPriority="51"/>
-    <w:lsdException w:name="List Table 7 Colorful" w:uiPriority="52"/>
-    <w:lsdException w:name="List Table 1 Light Accent 1" w:uiPriority="46"/>
-    <w:lsdException w:name="List Table 2 Accent 1" w:uiPriority="47"/>
-    <w:lsdException w:name="List Table 3 Accent 1" w:uiPriority="48"/>
-    <w:lsdException w:name="List Table 4 Accent 1" w:uiPriority="49"/>
-    <w:lsdException w:name="List Table 5 Dark Accent 1" w:uiPriority="50"/>
-    <w:lsdException w:name="List Table 6 Colorful Accent 1" w:uiPriority="51"/>
-    <w:lsdException w:name="List Table 7 Colorful Accent 1" w:uiPriority="52"/>
-    <w:lsdException w:name="List Table 1 Light Accent 2" w:uiPriority="46"/>
-    <w:lsdException w:name="List Table 2 Accent 2" w:uiPriority="47"/>
-    <w:lsdException w:name="List Table 3 Accent 2" w:uiPriority="48"/>
-    <w:lsdException w:name="List Table 4 Accent 2" w:uiPriority="49"/>
-    <w:lsdException w:name="List Table 5 Dark Accent 2" w:uiPriority="50"/>
-    <w:lsdException w:name="List Table 6 Colorful Accent 2" w:uiPriority="51"/>
-    <w:lsdException w:name="List Table 7 Colorful Accent 2" w:uiPriority="52"/>
-    <w:lsdException w:name="List Table 1 Light Accent 3" w:uiPriority="46"/>
-    <w:lsdException w:name="List Table 2 Accent 3" w:uiPriority="47"/>
-    <w:lsdException w:name="List Table 3 Accent 3" w:uiPriority="48"/>
-    <w:lsdException w:name="List Table 4 Accent 3" w:uiPriority="49"/>
-    <w:lsdException w:name="List Table 5 Dark Accent 3" w:uiPriority="50"/>
-    <w:lsdException w:name="List Table 6 Colorful Accent 3" w:uiPriority="51"/>
-    <w:lsdException w:name="List Table 7 Colorful Accent 3" w:uiPriority="52"/>
-    <w:lsdException w:name="List Table 1 Light Accent 4" w:uiPriority="46"/>
-    <w:lsdException w:name="List Table 2 Accent 4" w:uiPriority="47"/>
-    <w:lsdException w:name="List Table 3 Accent 4" w:uiPriority="48"/>
-    <w:lsdException w:name="List Table 4 Accent 4" w:uiPriority="49"/>
-    <w:lsdException w:name="List Table 5 Dark Accent 4" w:uiPriority="50"/>
-    <w:lsdException w:name="List Table 6 Colorful Accent 4" w:uiPriority="51"/>
-    <w:lsdException w:name="List Table 7 Colorful Accent 4" w:uiPriority="52"/>
-    <w:lsdException w:name="List Table 1 Light Accent 5" w:uiPriority="46"/>
-    <w:lsdException w:name="List Table 2 Accent 5" w:uiPriority="47"/>
-    <w:lsdException w:name="List Table 3 Accent 5" w:uiPriority="48"/>
-    <w:lsdException w:name="List Table 4 Accent 5" w:uiPriority="49"/>
-    <w:lsdException w:name="List Table 5 Dark Accent 5" w:uiPriority="50"/>
-    <w:lsdException w:name="List Table 6 Colorful Accent 5" w:uiPriority="51"/>
-    <w:lsdException w:name="List Table 7 Colorful Accent 5" w:uiPriority="52"/>
-    <w:lsdException w:name="List Table 1 Light Accent 6" w:uiPriority="46"/>
-    <w:lsdException w:name="List Table 2 Accent 6" w:uiPriority="47"/>
-    <w:lsdException w:name="List Table 3 Accent 6" w:uiPriority="48"/>
-    <w:lsdException w:name="List Table 4 Accent 6" w:uiPriority="49"/>
-    <w:lsdException w:name="List Table 5 Dark Accent 6" w:uiPriority="50"/>
-    <w:lsdException w:name="List Table 6 Colorful Accent 6" w:uiPriority="51"/>
-    <w:lsdException w:name="List Table 7 Colorful Accent 6" w:uiPriority="52"/>
-    <w:lsdException w:name="Mention" w:semiHidden="1" w:unhideWhenUsed="1"/>
-    <w:lsdException w:name="Smart Hyperlink" w:semiHidden="1" w:unhideWhenUsed="1"/>
-    <w:lsdException w:name="Hashtag" w:semiHidden="1" w:unhideWhenUsed="1"/>
-    <w:lsdException w:name="Unresolved Mention" w:semiHidden="1" w:unhideWhenUsed="1"/>
-    <w:lsdException w:name="Smart Link" w:semiHidden="1" w:unhideWhenUsed="1"/>
+  <w:latentStyles w:defLockedState="0" w:defUIPriority="99" w:defSemiHidden="1" w:defUnhideWhenUsed="1" w:defQFormat="0" w:count="267">
+    <w:lsdException w:name="Normal" w:semiHidden="0" w:uiPriority="0" w:unhideWhenUsed="0" w:qFormat="1"/>
+    <w:lsdException w:name="heading 1" w:semiHidden="0" w:uiPriority="9" w:unhideWhenUsed="0" w:qFormat="1"/>
+    <w:lsdException w:name="heading 2" w:uiPriority="9" w:qFormat="1"/>
+    <w:lsdException w:name="heading 3" w:uiPriority="9" w:qFormat="1"/>
+    <w:lsdException w:name="heading 4" w:uiPriority="9" w:qFormat="1"/>
+    <w:lsdException w:name="heading 5" w:uiPriority="9" w:qFormat="1"/>
+    <w:lsdException w:name="heading 6" w:uiPriority="9" w:qFormat="1"/>
+    <w:lsdException w:name="heading 7" w:uiPriority="9" w:qFormat="1"/>
+    <w:lsdException w:name="heading 8" w:uiPriority="9" w:qFormat="1"/>
+    <w:lsdException w:name="heading 9" w:uiPriority="9" w:qFormat="1"/>
+    <w:lsdException w:name="toc 1" w:uiPriority="39"/>
+    <w:lsdException w:name="toc 2" w:uiPriority="39"/>
+    <w:lsdException w:name="toc 3" w:uiPriority="39"/>
+    <w:lsdException w:name="toc 4" w:uiPriority="39"/>
+    <w:lsdException w:name="toc 5" w:uiPriority="39"/>
+    <w:lsdException w:name="toc 6" w:uiPriority="39"/>
+    <w:lsdException w:name="toc 7" w:uiPriority="39"/>
+    <w:lsdException w:name="toc 8" w:uiPriority="39"/>
+    <w:lsdException w:name="toc 9" w:uiPriority="39"/>
+    <w:lsdException w:name="caption" w:uiPriority="35" w:qFormat="1"/>
+    <w:lsdException w:name="Title" w:semiHidden="0" w:uiPriority="10" w:unhideWhenUsed="0" w:qFormat="1"/>
+    <w:lsdException w:name="Default Paragraph Font" w:uiPriority="1"/>
+    <w:lsdException w:name="Subtitle" w:semiHidden="0" w:uiPriority="11" w:unhideWhenUsed="0" w:qFormat="1"/>
+    <w:lsdException w:name="Strong" w:semiHidden="0" w:uiPriority="22" w:unhideWhenUsed="0" w:qFormat="1"/>
+    <w:lsdException w:name="Emphasis" w:semiHidden="0" w:uiPriority="20" w:unhideWhenUsed="0" w:qFormat="1"/>
+    <w:lsdException w:name="Table Grid" w:uiPriority="39"/>
+    <w:lsdException w:name="Placeholder Text" w:unhideWhenUsed="0"/>
+    <w:lsdException w:name="No Spacing" w:semiHidden="0" w:uiPriority="1" w:unhideWhenUsed="0" w:qFormat="1"/>
+    <w:lsdException w:name="Light Shading" w:semiHidden="0" w:uiPriority="60" w:unhideWhenUsed="0"/>
+    <w:lsdException w:name="Light List" w:semiHidden="0" w:uiPriority="61" w:unhideWhenUsed="0"/>
+    <w:lsdException w:name="Light Grid" w:semiHidden="0" w:uiPriority="62" w:unhideWhenUsed="0"/>
+    <w:lsdException w:name="Medium Shading 1" w:semiHidden="0" w:uiPriority="63" w:unhideWhenUsed="0"/>
+    <w:lsdException w:name="Medium Shading 2" w:semiHidden="0" w:uiPriority="64" w:unhideWhenUsed="0"/>
+    <w:lsdException w:name="Medium List 1" w:semiHidden="0" w:uiPriority="65" w:unhideWhenUsed="0"/>
+    <w:lsdException w:name="Medium List 2" w:semiHidden="0" w:uiPriority="66" w:unhideWhenUsed="0"/>
+    <w:lsdException w:name="Medium Grid 1" w:semiHidden="0" w:uiPriority="67" w:unhideWhenUsed="0"/>
+    <w:lsdException w:name="Medium Grid 2" w:semiHidden="0" w:uiPriority="68" w:unhideWhenUsed="0"/>
+    <w:lsdException w:name="Medium Grid 3" w:semiHidden="0" w:uiPriority="69" w:unhideWhenUsed="0"/>
+    <w:lsdException w:name="Dark List" w:semiHidden="0" w:uiPriority="70" w:unhideWhenUsed="0"/>
+    <w:lsdException w:name="Colorful Shading" w:semiHidden="0" w:uiPriority="71" w:unhideWhenUsed="0"/>
+    <w:lsdException w:name="Colorful List" w:semiHidden="0" w:uiPriority="72" w:unhideWhenUsed="0"/>
+    <w:lsdException w:name="Colorful Grid" w:semiHidden="0" w:uiPriority="73" w:unhideWhenUsed="0"/>
+    <w:lsdException w:name="Light Shading Accent 1" w:semiHidden="0" w:uiPriority="60" w:unhideWhenUsed="0"/>
+    <w:lsdException w:name="Light List Accent 1" w:semiHidden="0" w:uiPriority="61" w:unhideWhenUsed="0"/>
+    <w:lsdException w:name="Light Grid Accent 1" w:semiHidden="0" w:uiPriority="62" w:unhideWhenUsed="0"/>
+    <w:lsdException w:name="Medium Shading 1 Accent 1" w:semiHidden="0" w:uiPriority="63" w:unhideWhenUsed="0"/>
+    <w:lsdException w:name="Medium Shading 2 Accent 1" w:semiHidden="0" w:uiPriority="64" w:unhideWhenUsed="0"/>
+    <w:lsdException w:name="Medium List 1 Accent 1" w:semiHidden="0" w:uiPriority="65" w:unhideWhenUsed="0"/>
+    <w:lsdException w:name="Revision" w:unhideWhenUsed="0"/>
+    <w:lsdException w:name="List Paragraph" w:semiHidden="0" w:uiPriority="34" w:unhideWhenUsed="0" w:qFormat="1"/>
+    <w:lsdException w:name="Quote" w:semiHidden="0" w:uiPriority="29" w:unhideWhenUsed="0" w:qFormat="1"/>
+    <w:lsdException w:name="Intense Quote" w:semiHidden="0" w:uiPriority="30" w:unhideWhenUsed="0" w:qFormat="1"/>
+    <w:lsdException w:name="Medium List 2 Accent 1" w:semiHidden="0" w:uiPriority="66" w:unhideWhenUsed="0"/>
+    <w:lsdException w:name="Medium Grid 1 Accent 1" w:semiHidden="0" w:uiPriority="67" w:unhideWhenUsed="0"/>
+    <w:lsdException w:name="Medium Grid 2 Accent 1" w:semiHidden="0" w:uiPriority="68" w:unhideWhenUsed="0"/>
+    <w:lsdException w:name="Medium Grid 3 Accent 1" w:semiHidden="0" w:uiPriority="69" w:unhideWhenUsed="0"/>
+    <w:lsdException w:name="Dark List Accent 1" w:semiHidden="0" w:uiPriority="70" w:unhideWhenUsed="0"/>
+    <w:lsdException w:name="Colorful Shading Accent 1" w:semiHidden="0" w:uiPriority="71" w:unhideWhenUsed="0"/>
+    <w:lsdException w:name="Colorful List Accent 1" w:semiHidden="0" w:uiPriority="72" w:unhideWhenUsed="0"/>
+    <w:lsdException w:name="Colorful Grid Accent 1" w:semiHidden="0" w:uiPriority="73" w:unhideWhenUsed="0"/>
+    <w:lsdException w:name="Light Shading Accent 2" w:semiHidden="0" w:uiPriority="60" w:unhideWhenUsed="0"/>
+    <w:lsdException w:name="Light List Accent 2" w:semiHidden="0" w:uiPriority="61" w:unhideWhenUsed="0"/>
+    <w:lsdException w:name="Light Grid Accent 2" w:semiHidden="0" w:uiPriority="62" w:unhideWhenUsed="0"/>
+    <w:lsdException w:name="Medium Shading 1 Accent 2" w:semiHidden="0" w:uiPriority="63" w:unhideWhenUsed="0"/>
+    <w:lsdException w:name="Medium Shading 2 Accent 2" w:semiHidden="0" w:uiPriority="64" w:unhideWhenUsed="0"/>
+    <w:lsdException w:name="Medium List 1 Accent 2" w:semiHidden="0" w:uiPriority="65" w:unhideWhenUsed="0"/>
+    <w:lsdException w:name="Medium List 2 Accent 2" w:semiHidden="0" w:uiPriority="66" w:unhideWhenUsed="0"/>
+    <w:lsdException w:name="Medium Grid 1 Accent 2" w:semiHidden="0" w:uiPriority="67" w:unhideWhenUsed="0"/>
+    <w:lsdException w:name="Medium Grid 2 Accent 2" w:semiHidden="0" w:uiPriority="68" w:unhideWhenUsed="0"/>
+    <w:lsdException w:name="Medium Grid 3 Accent 2" w:semiHidden="0" w:uiPriority="69" w:unhideWhenUsed="0"/>
+    <w:lsdException w:name="Dark List Accent 2" w:semiHidden="0" w:uiPriority="70" w:unhideWhenUsed="0"/>
+    <w:lsdException w:name="Colorful Shading Accent 2" w:semiHidden="0" w:uiPriority="71" w:unhideWhenUsed="0"/>
+    <w:lsdException w:name="Colorful List Accent 2" w:semiHidden="0" w:uiPriority="72" w:unhideWhenUsed="0"/>
+    <w:lsdException w:name="Colorful Grid Accent 2" w:semiHidden="0" w:uiPriority="73" w:unhideWhenUsed="0"/>
+    <w:lsdException w:name="Light Shading Accent 3" w:semiHidden="0" w:uiPriority="60" w:unhideWhenUsed="0"/>
+    <w:lsdException w:name="Light List Accent 3" w:semiHidden="0" w:uiPriority="61" w:unhideWhenUsed="0"/>
+    <w:lsdException w:name="Light Grid Accent 3" w:semiHidden="0" w:uiPriority="62" w:unhideWhenUsed="0"/>
+    <w:lsdException w:name="Medium Shading 1 Accent 3" w:semiHidden="0" w:uiPriority="63" w:unhideWhenUsed="0"/>
+    <w:lsdException w:name="Medium Shading 2 Accent 3" w:semiHidden="0" w:uiPriority="64" w:unhideWhenUsed="0"/>
+    <w:lsdException w:name="Medium List 1 Accent 3" w:semiHidden="0" w:uiPriority="65" w:unhideWhenUsed="0"/>
+    <w:lsdException w:name="Medium List 2 Accent 3" w:semiHidden="0" w:uiPriority="66" w:unhideWhenUsed="0"/>
+    <w:lsdException w:name="Medium Grid 1 Accent 3" w:semiHidden="0" w:uiPriority="67" w:unhideWhenUsed="0"/>
+    <w:lsdException w:name="Medium Grid 2 Accent 3" w:semiHidden="0" w:uiPriority="68" w:unhideWhenUsed="0"/>
+    <w:lsdException w:name="Medium Grid 3 Accent 3" w:semiHidden="0" w:uiPriority="69" w:unhideWhenUsed="0"/>
+    <w:lsdException w:name="Dark List Accent 3" w:semiHidden="0" w:uiPriority="70" w:unhideWhenUsed="0"/>
+    <w:lsdException w:name="Colorful Shading Accent 3" w:semiHidden="0" w:uiPriority="71" w:unhideWhenUsed="0"/>
+    <w:lsdException w:name="Colorful List Accent 3" w:semiHidden="0" w:uiPriority="72" w:unhideWhenUsed="0"/>
+    <w:lsdException w:name="Colorful Grid Accent 3" w:semiHidden="0" w:uiPriority="73" w:unhideWhenUsed="0"/>
+    <w:lsdException w:name="Light Shading Accent 4" w:semiHidden="0" w:uiPriority="60" w:unhideWhenUsed="0"/>
+    <w:lsdException w:name="Light List Accent 4" w:semiHidden="0" w:uiPriority="61" w:unhideWhenUsed="0"/>
+    <w:lsdException w:name="Light Grid Accent 4" w:semiHidden="0" w:uiPriority="62" w:unhideWhenUsed="0"/>
+    <w:lsdException w:name="Medium Shading 1 Accent 4" w:semiHidden="0" w:uiPriority="63" w:unhideWhenUsed="0"/>
+    <w:lsdException w:name="Medium Shading 2 Accent 4" w:semiHidden="0" w:uiPriority="64" w:unhideWhenUsed="0"/>
+    <w:lsdException w:name="Medium List 1 Accent 4" w:semiHidden="0" w:uiPriority="65" w:unhideWhenUsed="0"/>
+    <w:lsdException w:name="Medium List 2 Accent 4" w:semiHidden="0" w:uiPriority="66" w:unhideWhenUsed="0"/>
+    <w:lsdException w:name="Medium Grid 1 Accent 4" w:semiHidden="0" w:uiPriority="67" w:unhideWhenUsed="0"/>
+    <w:lsdException w:name="Medium Grid 2 Accent 4" w:semiHidden="0" w:uiPriority="68" w:unhideWhenUsed="0"/>
+    <w:lsdException w:name="Medium Grid 3 Accent 4" w:semiHidden="0" w:uiPriority="69" w:unhideWhenUsed="0"/>
+    <w:lsdException w:name="Dark List Accent 4" w:semiHidden="0" w:uiPriority="70" w:unhideWhenUsed="0"/>
+    <w:lsdException w:name="Colorful Shading Accent 4" w:semiHidden="0" w:uiPriority="71" w:unhideWhenUsed="0"/>
+    <w:lsdException w:name="Colorful List Accent 4" w:semiHidden="0" w:uiPriority="72" w:unhideWhenUsed="0"/>
+    <w:lsdException w:name="Colorful Grid Accent 4" w:semiHidden="0" w:uiPriority="73" w:unhideWhenUsed="0"/>
+    <w:lsdException w:name="Light Shading Accent 5" w:semiHidden="0" w:uiPriority="60" w:unhideWhenUsed="0"/>
+    <w:lsdException w:name="Light List Accent 5" w:semiHidden="0" w:uiPriority="61" w:unhideWhenUsed="0"/>
+    <w:lsdException w:name="Light Grid Accent 5" w:semiHidden="0" w:uiPriority="62" w:unhideWhenUsed="0"/>
+    <w:lsdException w:name="Medium Shading 1 Accent 5" w:semiHidden="0" w:uiPriority="63" w:unhideWhenUsed="0"/>
+    <w:lsdException w:name="Medium Shading 2 Accent 5" w:semiHidden="0" w:uiPriority="64" w:unhideWhenUsed="0"/>
+    <w:lsdException w:name="Medium List 1 Accent 5" w:semiHidden="0" w:uiPriority="65" w:unhideWhenUsed="0"/>
+    <w:lsdException w:name="Medium List 2 Accent 5" w:semiHidden="0" w:uiPriority="66" w:unhideWhenUsed="0"/>
+    <w:lsdException w:name="Medium Grid 1 Accent 5" w:semiHidden="0" w:uiPriority="67" w:unhideWhenUsed="0"/>
+    <w:lsdException w:name="Medium Grid 2 Accent 5" w:semiHidden="0" w:uiPriority="68" w:unhideWhenUsed="0"/>
+    <w:lsdException w:name="Medium Grid 3 Accent 5" w:semiHidden="0" w:uiPriority="69" w:unhideWhenUsed="0"/>
+    <w:lsdException w:name="Dark List Accent 5" w:semiHidden="0" w:uiPriority="70" w:unhideWhenUsed="0"/>
+    <w:lsdException w:name="Colorful Shading Accent 5" w:semiHidden="0" w:uiPriority="71" w:unhideWhenUsed="0"/>
+    <w:lsdException w:name="Colorful List Accent 5" w:semiHidden="0" w:uiPriority="72" w:unhideWhenUsed="0"/>
+    <w:lsdException w:name="Colorful Grid Accent 5" w:semiHidden="0" w:uiPriority="73" w:unhideWhenUsed="0"/>
+    <w:lsdException w:name="Light Shading Accent 6" w:semiHidden="0" w:uiPriority="60" w:unhideWhenUsed="0"/>
+    <w:lsdException w:name="Light List Accent 6" w:semiHidden="0" w:uiPriority="61" w:unhideWhenUsed="0"/>
+    <w:lsdException w:name="Light Grid Accent 6" w:semiHidden="0" w:uiPriority="62" w:unhideWhenUsed="0"/>
+    <w:lsdException w:name="Medium Shading 1 Accent 6" w:semiHidden="0" w:uiPriority="63" w:unhideWhenUsed="0"/>
+    <w:lsdException w:name="Medium Shading 2 Accent 6" w:semiHidden="0" w:uiPriority="64" w:unhideWhenUsed="0"/>
+    <w:lsdException w:name="Medium List 1 Accent 6" w:semiHidden="0" w:uiPriority="65" w:unhideWhenUsed="0"/>
+    <w:lsdException w:name="Medium List 2 Accent 6" w:semiHidden="0" w:uiPriority="66" w:unhideWhenUsed="0"/>
+    <w:lsdException w:name="Medium Grid 1 Accent 6" w:semiHidden="0" w:uiPriority="67" w:unhideWhenUsed="0"/>
+    <w:lsdException w:name="Medium Grid 2 Accent 6" w:semiHidden="0" w:uiPriority="68" w:unhideWhenUsed="0"/>
+    <w:lsdException w:name="Medium Grid 3 Accent 6" w:semiHidden="0" w:uiPriority="69" w:unhideWhenUsed="0"/>
+    <w:lsdException w:name="Dark List Accent 6" w:semiHidden="0" w:uiPriority="70" w:unhideWhenUsed="0"/>
+    <w:lsdException w:name="Colorful Shading Accent 6" w:semiHidden="0" w:uiPriority="71" w:unhideWhenUsed="0"/>
+    <w:lsdException w:name="Colorful List Accent 6" w:semiHidden="0" w:uiPriority="72" w:unhideWhenUsed="0"/>
+    <w:lsdException w:name="Colorful Grid Accent 6" w:semiHidden="0" w:uiPriority="73" w:unhideWhenUsed="0"/>
+    <w:lsdException w:name="Subtle Emphasis" w:semiHidden="0" w:uiPriority="19" w:unhideWhenUsed="0" w:qFormat="1"/>
+    <w:lsdException w:name="Intense Emphasis" w:semiHidden="0" w:uiPriority="21" w:unhideWhenUsed="0" w:qFormat="1"/>
+    <w:lsdException w:name="Subtle Reference" w:semiHidden="0" w:uiPriority="31" w:unhideWhenUsed="0" w:qFormat="1"/>
+    <w:lsdException w:name="Intense Reference" w:semiHidden="0" w:uiPriority="32" w:unhideWhenUsed="0" w:qFormat="1"/>
+    <w:lsdException w:name="Book Title" w:semiHidden="0" w:uiPriority="33" w:unhideWhenUsed="0" w:qFormat="1"/>
+    <w:lsdException w:name="Bibliography" w:uiPriority="37"/>
+    <w:lsdException w:name="TOC Heading" w:uiPriority="39" w:qFormat="1"/>
   </w:latentStyles>
-  <w:style w:type="paragraph" w:default="1" w:styleId="Normalny">
+  <w:style w:type="paragraph" w:default="1" w:styleId="Normal">
     <w:name w:val="Normal"/>
     <w:qFormat/>
   </w:style>
-  <w:style w:type="character" w:default="1" w:styleId="Domylnaczcionkaakapitu">
+  <w:style w:type="character" w:default="1" w:styleId="DefaultParagraphFont">
     <w:name w:val="Default Paragraph Font"/>
     <w:uiPriority w:val="1"/>
     <w:semiHidden/>
     <w:unhideWhenUsed/>
   </w:style>
-  <w:style w:type="table" w:default="1" w:styleId="Standardowy">
+  <w:style w:type="table" w:default="1" w:styleId="TableNormal">
     <w:name w:val="Normal Table"/>
     <w:uiPriority w:val="99"/>
     <w:semiHidden/>
@@ -4050,16 +5153,16 @@
       </w:tblCellMar>
     </w:tblPr>
   </w:style>
-  <w:style w:type="numbering" w:default="1" w:styleId="Bezlisty">
+  <w:style w:type="numbering" w:default="1" w:styleId="NoList">
     <w:name w:val="No List"/>
     <w:uiPriority w:val="99"/>
     <w:semiHidden/>
     <w:unhideWhenUsed/>
   </w:style>
-  <w:style w:type="paragraph" w:styleId="Tekstdymka">
+  <w:style w:type="paragraph" w:styleId="BalloonText">
     <w:name w:val="Balloon Text"/>
-    <w:basedOn w:val="Normalny"/>
-    <w:link w:val="TekstdymkaZnak"/>
+    <w:basedOn w:val="Normal"/>
+    <w:link w:val="BalloonTextChar"/>
     <w:uiPriority w:val="99"/>
     <w:semiHidden/>
     <w:unhideWhenUsed/>
@@ -4073,10 +5176,10 @@
       <w:szCs w:val="16"/>
     </w:rPr>
   </w:style>
-  <w:style w:type="character" w:customStyle="1" w:styleId="TekstdymkaZnak">
-    <w:name w:val="Tekst dymka Znak"/>
-    <w:basedOn w:val="Domylnaczcionkaakapitu"/>
-    <w:link w:val="Tekstdymka"/>
+  <w:style w:type="character" w:customStyle="1" w:styleId="BalloonTextChar">
+    <w:name w:val="Balloon Text Char"/>
+    <w:basedOn w:val="DefaultParagraphFont"/>
+    <w:link w:val="BalloonText"/>
     <w:uiPriority w:val="99"/>
     <w:semiHidden/>
     <w:rsid w:val="00C932CD"/>
@@ -4084,6 +5187,304 @@
       <w:rFonts w:ascii="Tahoma" w:hAnsi="Tahoma" w:cs="Tahoma"/>
       <w:sz w:val="16"/>
       <w:szCs w:val="16"/>
+    </w:rPr>
+  </w:style>
+  <w:style w:type="paragraph" w:styleId="EndnoteText">
+    <w:name w:val="endnote text"/>
+    <w:basedOn w:val="Normal"/>
+    <w:link w:val="EndnoteTextChar"/>
+    <w:uiPriority w:val="99"/>
+    <w:semiHidden/>
+    <w:unhideWhenUsed/>
+    <w:rsid w:val="00290189"/>
+    <w:pPr>
+      <w:spacing w:after="0" w:line="240" w:lineRule="auto"/>
+    </w:pPr>
+    <w:rPr>
+      <w:sz w:val="20"/>
+      <w:szCs w:val="20"/>
+    </w:rPr>
+  </w:style>
+  <w:style w:type="character" w:customStyle="1" w:styleId="EndnoteTextChar">
+    <w:name w:val="Endnote Text Char"/>
+    <w:basedOn w:val="DefaultParagraphFont"/>
+    <w:link w:val="EndnoteText"/>
+    <w:uiPriority w:val="99"/>
+    <w:semiHidden/>
+    <w:rsid w:val="00290189"/>
+    <w:rPr>
+      <w:sz w:val="20"/>
+      <w:szCs w:val="20"/>
+    </w:rPr>
+  </w:style>
+  <w:style w:type="character" w:styleId="EndnoteReference">
+    <w:name w:val="endnote reference"/>
+    <w:basedOn w:val="DefaultParagraphFont"/>
+    <w:uiPriority w:val="99"/>
+    <w:semiHidden/>
+    <w:unhideWhenUsed/>
+    <w:rsid w:val="00290189"/>
+    <w:rPr>
+      <w:vertAlign w:val="superscript"/>
+    </w:rPr>
+  </w:style>
+</w:styles>
+</file>
+
+<file path=word/stylesWithEffects.xml><?xml version="1.0" encoding="utf-8"?>
+<w:styles xmlns:wpc="http://schemas.microsoft.com/office/word/2010/wordprocessingCanvas" xmlns:mc="http://schemas.openxmlformats.org/markup-compatibility/2006" xmlns:o="urn:schemas-microsoft-com:office:office" xmlns:r="http://schemas.openxmlformats.org/officeDocument/2006/relationships" xmlns:m="http://schemas.openxmlformats.org/officeDocument/2006/math" xmlns:v="urn:schemas-microsoft-com:vml" xmlns:wp14="http://schemas.microsoft.com/office/word/2010/wordprocessingDrawing" xmlns:wp="http://schemas.openxmlformats.org/drawingml/2006/wordprocessingDrawing" xmlns:w10="urn:schemas-microsoft-com:office:word" xmlns:w="http://schemas.openxmlformats.org/wordprocessingml/2006/main" xmlns:w14="http://schemas.microsoft.com/office/word/2010/wordml" xmlns:wpg="http://schemas.microsoft.com/office/word/2010/wordprocessingGroup" xmlns:wpi="http://schemas.microsoft.com/office/word/2010/wordprocessingInk" xmlns:wne="http://schemas.microsoft.com/office/word/2006/wordml" xmlns:wps="http://schemas.microsoft.com/office/word/2010/wordprocessingShape" mc:Ignorable="w14 wp14">
+  <w:docDefaults>
+    <w:rPrDefault>
+      <w:rPr>
+        <w:rFonts w:asciiTheme="minorHAnsi" w:eastAsiaTheme="minorHAnsi" w:hAnsiTheme="minorHAnsi" w:cstheme="minorBidi"/>
+        <w:sz w:val="22"/>
+        <w:szCs w:val="22"/>
+        <w:lang w:val="pl-PL" w:eastAsia="en-US" w:bidi="ar-SA"/>
+      </w:rPr>
+    </w:rPrDefault>
+    <w:pPrDefault>
+      <w:pPr>
+        <w:spacing w:after="160" w:line="259" w:lineRule="auto"/>
+      </w:pPr>
+    </w:pPrDefault>
+  </w:docDefaults>
+  <w:latentStyles w:defLockedState="0" w:defUIPriority="99" w:defSemiHidden="1" w:defUnhideWhenUsed="1" w:defQFormat="0" w:count="267">
+    <w:lsdException w:name="Normal" w:semiHidden="0" w:uiPriority="0" w:unhideWhenUsed="0" w:qFormat="1"/>
+    <w:lsdException w:name="heading 1" w:semiHidden="0" w:uiPriority="9" w:unhideWhenUsed="0" w:qFormat="1"/>
+    <w:lsdException w:name="heading 2" w:uiPriority="9" w:qFormat="1"/>
+    <w:lsdException w:name="heading 3" w:uiPriority="9" w:qFormat="1"/>
+    <w:lsdException w:name="heading 4" w:uiPriority="9" w:qFormat="1"/>
+    <w:lsdException w:name="heading 5" w:uiPriority="9" w:qFormat="1"/>
+    <w:lsdException w:name="heading 6" w:uiPriority="9" w:qFormat="1"/>
+    <w:lsdException w:name="heading 7" w:uiPriority="9" w:qFormat="1"/>
+    <w:lsdException w:name="heading 8" w:uiPriority="9" w:qFormat="1"/>
+    <w:lsdException w:name="heading 9" w:uiPriority="9" w:qFormat="1"/>
+    <w:lsdException w:name="toc 1" w:uiPriority="39"/>
+    <w:lsdException w:name="toc 2" w:uiPriority="39"/>
+    <w:lsdException w:name="toc 3" w:uiPriority="39"/>
+    <w:lsdException w:name="toc 4" w:uiPriority="39"/>
+    <w:lsdException w:name="toc 5" w:uiPriority="39"/>
+    <w:lsdException w:name="toc 6" w:uiPriority="39"/>
+    <w:lsdException w:name="toc 7" w:uiPriority="39"/>
+    <w:lsdException w:name="toc 8" w:uiPriority="39"/>
+    <w:lsdException w:name="toc 9" w:uiPriority="39"/>
+    <w:lsdException w:name="caption" w:uiPriority="35" w:qFormat="1"/>
+    <w:lsdException w:name="Title" w:semiHidden="0" w:uiPriority="10" w:unhideWhenUsed="0" w:qFormat="1"/>
+    <w:lsdException w:name="Default Paragraph Font" w:uiPriority="1"/>
+    <w:lsdException w:name="Subtitle" w:semiHidden="0" w:uiPriority="11" w:unhideWhenUsed="0" w:qFormat="1"/>
+    <w:lsdException w:name="Strong" w:semiHidden="0" w:uiPriority="22" w:unhideWhenUsed="0" w:qFormat="1"/>
+    <w:lsdException w:name="Emphasis" w:semiHidden="0" w:uiPriority="20" w:unhideWhenUsed="0" w:qFormat="1"/>
+    <w:lsdException w:name="Table Grid" w:uiPriority="39"/>
+    <w:lsdException w:name="Placeholder Text" w:unhideWhenUsed="0"/>
+    <w:lsdException w:name="No Spacing" w:semiHidden="0" w:uiPriority="1" w:unhideWhenUsed="0" w:qFormat="1"/>
+    <w:lsdException w:name="Light Shading" w:semiHidden="0" w:uiPriority="60" w:unhideWhenUsed="0"/>
+    <w:lsdException w:name="Light List" w:semiHidden="0" w:uiPriority="61" w:unhideWhenUsed="0"/>
+    <w:lsdException w:name="Light Grid" w:semiHidden="0" w:uiPriority="62" w:unhideWhenUsed="0"/>
+    <w:lsdException w:name="Medium Shading 1" w:semiHidden="0" w:uiPriority="63" w:unhideWhenUsed="0"/>
+    <w:lsdException w:name="Medium Shading 2" w:semiHidden="0" w:uiPriority="64" w:unhideWhenUsed="0"/>
+    <w:lsdException w:name="Medium List 1" w:semiHidden="0" w:uiPriority="65" w:unhideWhenUsed="0"/>
+    <w:lsdException w:name="Medium List 2" w:semiHidden="0" w:uiPriority="66" w:unhideWhenUsed="0"/>
+    <w:lsdException w:name="Medium Grid 1" w:semiHidden="0" w:uiPriority="67" w:unhideWhenUsed="0"/>
+    <w:lsdException w:name="Medium Grid 2" w:semiHidden="0" w:uiPriority="68" w:unhideWhenUsed="0"/>
+    <w:lsdException w:name="Medium Grid 3" w:semiHidden="0" w:uiPriority="69" w:unhideWhenUsed="0"/>
+    <w:lsdException w:name="Dark List" w:semiHidden="0" w:uiPriority="70" w:unhideWhenUsed="0"/>
+    <w:lsdException w:name="Colorful Shading" w:semiHidden="0" w:uiPriority="71" w:unhideWhenUsed="0"/>
+    <w:lsdException w:name="Colorful List" w:semiHidden="0" w:uiPriority="72" w:unhideWhenUsed="0"/>
+    <w:lsdException w:name="Colorful Grid" w:semiHidden="0" w:uiPriority="73" w:unhideWhenUsed="0"/>
+    <w:lsdException w:name="Light Shading Accent 1" w:semiHidden="0" w:uiPriority="60" w:unhideWhenUsed="0"/>
+    <w:lsdException w:name="Light List Accent 1" w:semiHidden="0" w:uiPriority="61" w:unhideWhenUsed="0"/>
+    <w:lsdException w:name="Light Grid Accent 1" w:semiHidden="0" w:uiPriority="62" w:unhideWhenUsed="0"/>
+    <w:lsdException w:name="Medium Shading 1 Accent 1" w:semiHidden="0" w:uiPriority="63" w:unhideWhenUsed="0"/>
+    <w:lsdException w:name="Medium Shading 2 Accent 1" w:semiHidden="0" w:uiPriority="64" w:unhideWhenUsed="0"/>
+    <w:lsdException w:name="Medium List 1 Accent 1" w:semiHidden="0" w:uiPriority="65" w:unhideWhenUsed="0"/>
+    <w:lsdException w:name="Revision" w:unhideWhenUsed="0"/>
+    <w:lsdException w:name="List Paragraph" w:semiHidden="0" w:uiPriority="34" w:unhideWhenUsed="0" w:qFormat="1"/>
+    <w:lsdException w:name="Quote" w:semiHidden="0" w:uiPriority="29" w:unhideWhenUsed="0" w:qFormat="1"/>
+    <w:lsdException w:name="Intense Quote" w:semiHidden="0" w:uiPriority="30" w:unhideWhenUsed="0" w:qFormat="1"/>
+    <w:lsdException w:name="Medium List 2 Accent 1" w:semiHidden="0" w:uiPriority="66" w:unhideWhenUsed="0"/>
+    <w:lsdException w:name="Medium Grid 1 Accent 1" w:semiHidden="0" w:uiPriority="67" w:unhideWhenUsed="0"/>
+    <w:lsdException w:name="Medium Grid 2 Accent 1" w:semiHidden="0" w:uiPriority="68" w:unhideWhenUsed="0"/>
+    <w:lsdException w:name="Medium Grid 3 Accent 1" w:semiHidden="0" w:uiPriority="69" w:unhideWhenUsed="0"/>
+    <w:lsdException w:name="Dark List Accent 1" w:semiHidden="0" w:uiPriority="70" w:unhideWhenUsed="0"/>
+    <w:lsdException w:name="Colorful Shading Accent 1" w:semiHidden="0" w:uiPriority="71" w:unhideWhenUsed="0"/>
+    <w:lsdException w:name="Colorful List Accent 1" w:semiHidden="0" w:uiPriority="72" w:unhideWhenUsed="0"/>
+    <w:lsdException w:name="Colorful Grid Accent 1" w:semiHidden="0" w:uiPriority="73" w:unhideWhenUsed="0"/>
+    <w:lsdException w:name="Light Shading Accent 2" w:semiHidden="0" w:uiPriority="60" w:unhideWhenUsed="0"/>
+    <w:lsdException w:name="Light List Accent 2" w:semiHidden="0" w:uiPriority="61" w:unhideWhenUsed="0"/>
+    <w:lsdException w:name="Light Grid Accent 2" w:semiHidden="0" w:uiPriority="62" w:unhideWhenUsed="0"/>
+    <w:lsdException w:name="Medium Shading 1 Accent 2" w:semiHidden="0" w:uiPriority="63" w:unhideWhenUsed="0"/>
+    <w:lsdException w:name="Medium Shading 2 Accent 2" w:semiHidden="0" w:uiPriority="64" w:unhideWhenUsed="0"/>
+    <w:lsdException w:name="Medium List 1 Accent 2" w:semiHidden="0" w:uiPriority="65" w:unhideWhenUsed="0"/>
+    <w:lsdException w:name="Medium List 2 Accent 2" w:semiHidden="0" w:uiPriority="66" w:unhideWhenUsed="0"/>
+    <w:lsdException w:name="Medium Grid 1 Accent 2" w:semiHidden="0" w:uiPriority="67" w:unhideWhenUsed="0"/>
+    <w:lsdException w:name="Medium Grid 2 Accent 2" w:semiHidden="0" w:uiPriority="68" w:unhideWhenUsed="0"/>
+    <w:lsdException w:name="Medium Grid 3 Accent 2" w:semiHidden="0" w:uiPriority="69" w:unhideWhenUsed="0"/>
+    <w:lsdException w:name="Dark List Accent 2" w:semiHidden="0" w:uiPriority="70" w:unhideWhenUsed="0"/>
+    <w:lsdException w:name="Colorful Shading Accent 2" w:semiHidden="0" w:uiPriority="71" w:unhideWhenUsed="0"/>
+    <w:lsdException w:name="Colorful List Accent 2" w:semiHidden="0" w:uiPriority="72" w:unhideWhenUsed="0"/>
+    <w:lsdException w:name="Colorful Grid Accent 2" w:semiHidden="0" w:uiPriority="73" w:unhideWhenUsed="0"/>
+    <w:lsdException w:name="Light Shading Accent 3" w:semiHidden="0" w:uiPriority="60" w:unhideWhenUsed="0"/>
+    <w:lsdException w:name="Light List Accent 3" w:semiHidden="0" w:uiPriority="61" w:unhideWhenUsed="0"/>
+    <w:lsdException w:name="Light Grid Accent 3" w:semiHidden="0" w:uiPriority="62" w:unhideWhenUsed="0"/>
+    <w:lsdException w:name="Medium Shading 1 Accent 3" w:semiHidden="0" w:uiPriority="63" w:unhideWhenUsed="0"/>
+    <w:lsdException w:name="Medium Shading 2 Accent 3" w:semiHidden="0" w:uiPriority="64" w:unhideWhenUsed="0"/>
+    <w:lsdException w:name="Medium List 1 Accent 3" w:semiHidden="0" w:uiPriority="65" w:unhideWhenUsed="0"/>
+    <w:lsdException w:name="Medium List 2 Accent 3" w:semiHidden="0" w:uiPriority="66" w:unhideWhenUsed="0"/>
+    <w:lsdException w:name="Medium Grid 1 Accent 3" w:semiHidden="0" w:uiPriority="67" w:unhideWhenUsed="0"/>
+    <w:lsdException w:name="Medium Grid 2 Accent 3" w:semiHidden="0" w:uiPriority="68" w:unhideWhenUsed="0"/>
+    <w:lsdException w:name="Medium Grid 3 Accent 3" w:semiHidden="0" w:uiPriority="69" w:unhideWhenUsed="0"/>
+    <w:lsdException w:name="Dark List Accent 3" w:semiHidden="0" w:uiPriority="70" w:unhideWhenUsed="0"/>
+    <w:lsdException w:name="Colorful Shading Accent 3" w:semiHidden="0" w:uiPriority="71" w:unhideWhenUsed="0"/>
+    <w:lsdException w:name="Colorful List Accent 3" w:semiHidden="0" w:uiPriority="72" w:unhideWhenUsed="0"/>
+    <w:lsdException w:name="Colorful Grid Accent 3" w:semiHidden="0" w:uiPriority="73" w:unhideWhenUsed="0"/>
+    <w:lsdException w:name="Light Shading Accent 4" w:semiHidden="0" w:uiPriority="60" w:unhideWhenUsed="0"/>
+    <w:lsdException w:name="Light List Accent 4" w:semiHidden="0" w:uiPriority="61" w:unhideWhenUsed="0"/>
+    <w:lsdException w:name="Light Grid Accent 4" w:semiHidden="0" w:uiPriority="62" w:unhideWhenUsed="0"/>
+    <w:lsdException w:name="Medium Shading 1 Accent 4" w:semiHidden="0" w:uiPriority="63" w:unhideWhenUsed="0"/>
+    <w:lsdException w:name="Medium Shading 2 Accent 4" w:semiHidden="0" w:uiPriority="64" w:unhideWhenUsed="0"/>
+    <w:lsdException w:name="Medium List 1 Accent 4" w:semiHidden="0" w:uiPriority="65" w:unhideWhenUsed="0"/>
+    <w:lsdException w:name="Medium List 2 Accent 4" w:semiHidden="0" w:uiPriority="66" w:unhideWhenUsed="0"/>
+    <w:lsdException w:name="Medium Grid 1 Accent 4" w:semiHidden="0" w:uiPriority="67" w:unhideWhenUsed="0"/>
+    <w:lsdException w:name="Medium Grid 2 Accent 4" w:semiHidden="0" w:uiPriority="68" w:unhideWhenUsed="0"/>
+    <w:lsdException w:name="Medium Grid 3 Accent 4" w:semiHidden="0" w:uiPriority="69" w:unhideWhenUsed="0"/>
+    <w:lsdException w:name="Dark List Accent 4" w:semiHidden="0" w:uiPriority="70" w:unhideWhenUsed="0"/>
+    <w:lsdException w:name="Colorful Shading Accent 4" w:semiHidden="0" w:uiPriority="71" w:unhideWhenUsed="0"/>
+    <w:lsdException w:name="Colorful List Accent 4" w:semiHidden="0" w:uiPriority="72" w:unhideWhenUsed="0"/>
+    <w:lsdException w:name="Colorful Grid Accent 4" w:semiHidden="0" w:uiPriority="73" w:unhideWhenUsed="0"/>
+    <w:lsdException w:name="Light Shading Accent 5" w:semiHidden="0" w:uiPriority="60" w:unhideWhenUsed="0"/>
+    <w:lsdException w:name="Light List Accent 5" w:semiHidden="0" w:uiPriority="61" w:unhideWhenUsed="0"/>
+    <w:lsdException w:name="Light Grid Accent 5" w:semiHidden="0" w:uiPriority="62" w:unhideWhenUsed="0"/>
+    <w:lsdException w:name="Medium Shading 1 Accent 5" w:semiHidden="0" w:uiPriority="63" w:unhideWhenUsed="0"/>
+    <w:lsdException w:name="Medium Shading 2 Accent 5" w:semiHidden="0" w:uiPriority="64" w:unhideWhenUsed="0"/>
+    <w:lsdException w:name="Medium List 1 Accent 5" w:semiHidden="0" w:uiPriority="65" w:unhideWhenUsed="0"/>
+    <w:lsdException w:name="Medium List 2 Accent 5" w:semiHidden="0" w:uiPriority="66" w:unhideWhenUsed="0"/>
+    <w:lsdException w:name="Medium Grid 1 Accent 5" w:semiHidden="0" w:uiPriority="67" w:unhideWhenUsed="0"/>
+    <w:lsdException w:name="Medium Grid 2 Accent 5" w:semiHidden="0" w:uiPriority="68" w:unhideWhenUsed="0"/>
+    <w:lsdException w:name="Medium Grid 3 Accent 5" w:semiHidden="0" w:uiPriority="69" w:unhideWhenUsed="0"/>
+    <w:lsdException w:name="Dark List Accent 5" w:semiHidden="0" w:uiPriority="70" w:unhideWhenUsed="0"/>
+    <w:lsdException w:name="Colorful Shading Accent 5" w:semiHidden="0" w:uiPriority="71" w:unhideWhenUsed="0"/>
+    <w:lsdException w:name="Colorful List Accent 5" w:semiHidden="0" w:uiPriority="72" w:unhideWhenUsed="0"/>
+    <w:lsdException w:name="Colorful Grid Accent 5" w:semiHidden="0" w:uiPriority="73" w:unhideWhenUsed="0"/>
+    <w:lsdException w:name="Light Shading Accent 6" w:semiHidden="0" w:uiPriority="60" w:unhideWhenUsed="0"/>
+    <w:lsdException w:name="Light List Accent 6" w:semiHidden="0" w:uiPriority="61" w:unhideWhenUsed="0"/>
+    <w:lsdException w:name="Light Grid Accent 6" w:semiHidden="0" w:uiPriority="62" w:unhideWhenUsed="0"/>
+    <w:lsdException w:name="Medium Shading 1 Accent 6" w:semiHidden="0" w:uiPriority="63" w:unhideWhenUsed="0"/>
+    <w:lsdException w:name="Medium Shading 2 Accent 6" w:semiHidden="0" w:uiPriority="64" w:unhideWhenUsed="0"/>
+    <w:lsdException w:name="Medium List 1 Accent 6" w:semiHidden="0" w:uiPriority="65" w:unhideWhenUsed="0"/>
+    <w:lsdException w:name="Medium List 2 Accent 6" w:semiHidden="0" w:uiPriority="66" w:unhideWhenUsed="0"/>
+    <w:lsdException w:name="Medium Grid 1 Accent 6" w:semiHidden="0" w:uiPriority="67" w:unhideWhenUsed="0"/>
+    <w:lsdException w:name="Medium Grid 2 Accent 6" w:semiHidden="0" w:uiPriority="68" w:unhideWhenUsed="0"/>
+    <w:lsdException w:name="Medium Grid 3 Accent 6" w:semiHidden="0" w:uiPriority="69" w:unhideWhenUsed="0"/>
+    <w:lsdException w:name="Dark List Accent 6" w:semiHidden="0" w:uiPriority="70" w:unhideWhenUsed="0"/>
+    <w:lsdException w:name="Colorful Shading Accent 6" w:semiHidden="0" w:uiPriority="71" w:unhideWhenUsed="0"/>
+    <w:lsdException w:name="Colorful List Accent 6" w:semiHidden="0" w:uiPriority="72" w:unhideWhenUsed="0"/>
+    <w:lsdException w:name="Colorful Grid Accent 6" w:semiHidden="0" w:uiPriority="73" w:unhideWhenUsed="0"/>
+    <w:lsdException w:name="Subtle Emphasis" w:semiHidden="0" w:uiPriority="19" w:unhideWhenUsed="0" w:qFormat="1"/>
+    <w:lsdException w:name="Intense Emphasis" w:semiHidden="0" w:uiPriority="21" w:unhideWhenUsed="0" w:qFormat="1"/>
+    <w:lsdException w:name="Subtle Reference" w:semiHidden="0" w:uiPriority="31" w:unhideWhenUsed="0" w:qFormat="1"/>
+    <w:lsdException w:name="Intense Reference" w:semiHidden="0" w:uiPriority="32" w:unhideWhenUsed="0" w:qFormat="1"/>
+    <w:lsdException w:name="Book Title" w:semiHidden="0" w:uiPriority="33" w:unhideWhenUsed="0" w:qFormat="1"/>
+    <w:lsdException w:name="Bibliography" w:uiPriority="37"/>
+    <w:lsdException w:name="TOC Heading" w:uiPriority="39" w:qFormat="1"/>
+  </w:latentStyles>
+  <w:style w:type="paragraph" w:default="1" w:styleId="Normal">
+    <w:name w:val="Normal"/>
+    <w:qFormat/>
+  </w:style>
+  <w:style w:type="character" w:default="1" w:styleId="DefaultParagraphFont">
+    <w:name w:val="Default Paragraph Font"/>
+    <w:uiPriority w:val="1"/>
+    <w:semiHidden/>
+    <w:unhideWhenUsed/>
+  </w:style>
+  <w:style w:type="table" w:default="1" w:styleId="TableNormal">
+    <w:name w:val="Normal Table"/>
+    <w:uiPriority w:val="99"/>
+    <w:semiHidden/>
+    <w:unhideWhenUsed/>
+    <w:tblPr>
+      <w:tblInd w:w="0" w:type="dxa"/>
+      <w:tblCellMar>
+        <w:top w:w="0" w:type="dxa"/>
+        <w:left w:w="108" w:type="dxa"/>
+        <w:bottom w:w="0" w:type="dxa"/>
+        <w:right w:w="108" w:type="dxa"/>
+      </w:tblCellMar>
+    </w:tblPr>
+  </w:style>
+  <w:style w:type="numbering" w:default="1" w:styleId="NoList">
+    <w:name w:val="No List"/>
+    <w:uiPriority w:val="99"/>
+    <w:semiHidden/>
+    <w:unhideWhenUsed/>
+  </w:style>
+  <w:style w:type="paragraph" w:styleId="BalloonText">
+    <w:name w:val="Balloon Text"/>
+    <w:basedOn w:val="Normal"/>
+    <w:link w:val="BalloonTextChar"/>
+    <w:uiPriority w:val="99"/>
+    <w:semiHidden/>
+    <w:unhideWhenUsed/>
+    <w:rsid w:val="00C932CD"/>
+    <w:pPr>
+      <w:spacing w:after="0" w:line="240" w:lineRule="auto"/>
+    </w:pPr>
+    <w:rPr>
+      <w:rFonts w:ascii="Tahoma" w:hAnsi="Tahoma" w:cs="Tahoma"/>
+      <w:sz w:val="16"/>
+      <w:szCs w:val="16"/>
+    </w:rPr>
+  </w:style>
+  <w:style w:type="character" w:customStyle="1" w:styleId="BalloonTextChar">
+    <w:name w:val="Balloon Text Char"/>
+    <w:basedOn w:val="DefaultParagraphFont"/>
+    <w:link w:val="BalloonText"/>
+    <w:uiPriority w:val="99"/>
+    <w:semiHidden/>
+    <w:rsid w:val="00C932CD"/>
+    <w:rPr>
+      <w:rFonts w:ascii="Tahoma" w:hAnsi="Tahoma" w:cs="Tahoma"/>
+      <w:sz w:val="16"/>
+      <w:szCs w:val="16"/>
+    </w:rPr>
+  </w:style>
+  <w:style w:type="paragraph" w:styleId="EndnoteText">
+    <w:name w:val="endnote text"/>
+    <w:basedOn w:val="Normal"/>
+    <w:link w:val="EndnoteTextChar"/>
+    <w:uiPriority w:val="99"/>
+    <w:semiHidden/>
+    <w:unhideWhenUsed/>
+    <w:rsid w:val="00290189"/>
+    <w:pPr>
+      <w:spacing w:after="0" w:line="240" w:lineRule="auto"/>
+    </w:pPr>
+    <w:rPr>
+      <w:sz w:val="20"/>
+      <w:szCs w:val="20"/>
+    </w:rPr>
+  </w:style>
+  <w:style w:type="character" w:customStyle="1" w:styleId="EndnoteTextChar">
+    <w:name w:val="Endnote Text Char"/>
+    <w:basedOn w:val="DefaultParagraphFont"/>
+    <w:link w:val="EndnoteText"/>
+    <w:uiPriority w:val="99"/>
+    <w:semiHidden/>
+    <w:rsid w:val="00290189"/>
+    <w:rPr>
+      <w:sz w:val="20"/>
+      <w:szCs w:val="20"/>
+    </w:rPr>
+  </w:style>
+  <w:style w:type="character" w:styleId="EndnoteReference">
+    <w:name w:val="endnote reference"/>
+    <w:basedOn w:val="DefaultParagraphFont"/>
+    <w:uiPriority w:val="99"/>
+    <w:semiHidden/>
+    <w:unhideWhenUsed/>
+    <w:rsid w:val="00290189"/>
+    <w:rPr>
+      <w:vertAlign w:val="superscript"/>
     </w:rPr>
   </w:style>
 </w:styles>
@@ -4378,7 +5779,7 @@
   <a:extraClrSchemeLst/>
   <a:extLst>
     <a:ext uri="{05A4C25C-085E-4340-85A3-A5531E510DB2}">
-      <thm15:themeFamily xmlns:thm15="http://schemas.microsoft.com/office/thememl/2012/main" name="Office Theme" id="{62F939B6-93AF-4DB8-9C6B-D6C7DFDC589F}" vid="{4A3C46E8-61CC-4603-A589-7422A47A8E4A}"/>
+      <thm15:themeFamily xmlns="" xmlns:thm15="http://schemas.microsoft.com/office/thememl/2012/main" name="Office Theme" id="{62F939B6-93AF-4DB8-9C6B-D6C7DFDC589F}" vid="{4A3C46E8-61CC-4603-A589-7422A47A8E4A}"/>
     </a:ext>
   </a:extLst>
 </a:theme>

--- a/perl.docx
+++ b/perl.docx
@@ -1,6 +1,6 @@
 
 <file path=word/document.xml><?xml version="1.0" encoding="utf-8"?>
-<w:document xmlns:wpc="http://schemas.microsoft.com/office/word/2010/wordprocessingCanvas" xmlns:mc="http://schemas.openxmlformats.org/markup-compatibility/2006" xmlns:o="urn:schemas-microsoft-com:office:office" xmlns:r="http://schemas.openxmlformats.org/officeDocument/2006/relationships" xmlns:m="http://schemas.openxmlformats.org/officeDocument/2006/math" xmlns:v="urn:schemas-microsoft-com:vml" xmlns:wp14="http://schemas.microsoft.com/office/word/2010/wordprocessingDrawing" xmlns:wp="http://schemas.openxmlformats.org/drawingml/2006/wordprocessingDrawing" xmlns:w10="urn:schemas-microsoft-com:office:word" xmlns:w="http://schemas.openxmlformats.org/wordprocessingml/2006/main" xmlns:w14="http://schemas.microsoft.com/office/word/2010/wordml" xmlns:wpg="http://schemas.microsoft.com/office/word/2010/wordprocessingGroup" xmlns:wpi="http://schemas.microsoft.com/office/word/2010/wordprocessingInk" xmlns:wne="http://schemas.microsoft.com/office/word/2006/wordml" xmlns:wps="http://schemas.microsoft.com/office/word/2010/wordprocessingShape" mc:Ignorable="w14 wp14">
+<w:document xmlns:wpc="http://schemas.microsoft.com/office/word/2010/wordprocessingCanvas" xmlns:cx="http://schemas.microsoft.com/office/drawing/2014/chartex" xmlns:cx1="http://schemas.microsoft.com/office/drawing/2015/9/8/chartex" xmlns:cx2="http://schemas.microsoft.com/office/drawing/2015/10/21/chartex" xmlns:cx3="http://schemas.microsoft.com/office/drawing/2016/5/9/chartex" xmlns:cx4="http://schemas.microsoft.com/office/drawing/2016/5/10/chartex" xmlns:cx5="http://schemas.microsoft.com/office/drawing/2016/5/11/chartex" xmlns:cx6="http://schemas.microsoft.com/office/drawing/2016/5/12/chartex" xmlns:cx7="http://schemas.microsoft.com/office/drawing/2016/5/13/chartex" xmlns:cx8="http://schemas.microsoft.com/office/drawing/2016/5/14/chartex" xmlns:mc="http://schemas.openxmlformats.org/markup-compatibility/2006" xmlns:aink="http://schemas.microsoft.com/office/drawing/2016/ink" xmlns:am3d="http://schemas.microsoft.com/office/drawing/2017/model3d" xmlns:o="urn:schemas-microsoft-com:office:office" xmlns:r="http://schemas.openxmlformats.org/officeDocument/2006/relationships" xmlns:m="http://schemas.openxmlformats.org/officeDocument/2006/math" xmlns:v="urn:schemas-microsoft-com:vml" xmlns:wp14="http://schemas.microsoft.com/office/word/2010/wordprocessingDrawing" xmlns:wp="http://schemas.openxmlformats.org/drawingml/2006/wordprocessingDrawing" xmlns:w10="urn:schemas-microsoft-com:office:word" xmlns:w="http://schemas.openxmlformats.org/wordprocessingml/2006/main" xmlns:w14="http://schemas.microsoft.com/office/word/2010/wordml" xmlns:w15="http://schemas.microsoft.com/office/word/2012/wordml" xmlns:w16cex="http://schemas.microsoft.com/office/word/2018/wordml/cex" xmlns:w16cid="http://schemas.microsoft.com/office/word/2016/wordml/cid" xmlns:w16="http://schemas.microsoft.com/office/word/2018/wordml" xmlns:w16se="http://schemas.microsoft.com/office/word/2015/wordml/symex" xmlns:wpg="http://schemas.microsoft.com/office/word/2010/wordprocessingGroup" xmlns:wpi="http://schemas.microsoft.com/office/word/2010/wordprocessingInk" xmlns:wne="http://schemas.microsoft.com/office/word/2006/wordml" xmlns:wps="http://schemas.microsoft.com/office/word/2010/wordprocessingShape" mc:Ignorable="w14 w15 w16se w16cid w16 w16cex wp14">
   <w:body>
     <w:p/>
     <w:p>
@@ -25,7 +25,7 @@
                     <pic:cNvPicPr/>
                   </pic:nvPicPr>
                   <pic:blipFill>
-                    <a:blip r:embed="rId7"/>
+                    <a:blip r:embed="rId6"/>
                     <a:stretch>
                       <a:fillRect/>
                     </a:stretch>
@@ -66,7 +66,7 @@
                     <pic:cNvPicPr/>
                   </pic:nvPicPr>
                   <pic:blipFill>
-                    <a:blip r:embed="rId8"/>
+                    <a:blip r:embed="rId7"/>
                     <a:stretch>
                       <a:fillRect/>
                     </a:stretch>
@@ -189,7 +189,7 @@
                     <pic:cNvPicPr/>
                   </pic:nvPicPr>
                   <pic:blipFill>
-                    <a:blip r:embed="rId9"/>
+                    <a:blip r:embed="rId8"/>
                     <a:stretch>
                       <a:fillRect/>
                     </a:stretch>
@@ -266,7 +266,7 @@
                     <pic:cNvPicPr/>
                   </pic:nvPicPr>
                   <pic:blipFill>
-                    <a:blip r:embed="rId10"/>
+                    <a:blip r:embed="rId9"/>
                     <a:stretch>
                       <a:fillRect/>
                     </a:stretch>
@@ -326,7 +326,7 @@
                     <pic:cNvPicPr/>
                   </pic:nvPicPr>
                   <pic:blipFill>
-                    <a:blip r:embed="rId11"/>
+                    <a:blip r:embed="rId10"/>
                     <a:stretch>
                       <a:fillRect/>
                     </a:stretch>
@@ -381,7 +381,7 @@
                     <pic:cNvPicPr/>
                   </pic:nvPicPr>
                   <pic:blipFill>
-                    <a:blip r:embed="rId12"/>
+                    <a:blip r:embed="rId11"/>
                     <a:stretch>
                       <a:fillRect/>
                     </a:stretch>
@@ -429,7 +429,7 @@
                     <pic:cNvPicPr/>
                   </pic:nvPicPr>
                   <pic:blipFill>
-                    <a:blip r:embed="rId13"/>
+                    <a:blip r:embed="rId12"/>
                     <a:stretch>
                       <a:fillRect/>
                     </a:stretch>
@@ -482,7 +482,7 @@
                     <pic:cNvPicPr/>
                   </pic:nvPicPr>
                   <pic:blipFill>
-                    <a:blip r:embed="rId14"/>
+                    <a:blip r:embed="rId13"/>
                     <a:stretch>
                       <a:fillRect/>
                     </a:stretch>
@@ -533,7 +533,7 @@
                     <pic:cNvPicPr/>
                   </pic:nvPicPr>
                   <pic:blipFill>
-                    <a:blip r:embed="rId15"/>
+                    <a:blip r:embed="rId14"/>
                     <a:stretch>
                       <a:fillRect/>
                     </a:stretch>
@@ -581,7 +581,7 @@
                     <pic:cNvPicPr/>
                   </pic:nvPicPr>
                   <pic:blipFill>
-                    <a:blip r:embed="rId16"/>
+                    <a:blip r:embed="rId15"/>
                     <a:stretch>
                       <a:fillRect/>
                     </a:stretch>
@@ -630,7 +630,7 @@
                     <pic:cNvPicPr/>
                   </pic:nvPicPr>
                   <pic:blipFill>
-                    <a:blip r:embed="rId17"/>
+                    <a:blip r:embed="rId16"/>
                     <a:stretch>
                       <a:fillRect/>
                     </a:stretch>
@@ -674,7 +674,7 @@
                     <pic:cNvPicPr/>
                   </pic:nvPicPr>
                   <pic:blipFill>
-                    <a:blip r:embed="rId18"/>
+                    <a:blip r:embed="rId17"/>
                     <a:stretch>
                       <a:fillRect/>
                     </a:stretch>
@@ -723,7 +723,7 @@
                     <pic:cNvPicPr/>
                   </pic:nvPicPr>
                   <pic:blipFill>
-                    <a:blip r:embed="rId19"/>
+                    <a:blip r:embed="rId18"/>
                     <a:stretch>
                       <a:fillRect/>
                     </a:stretch>
@@ -773,7 +773,7 @@
                     <pic:cNvPicPr/>
                   </pic:nvPicPr>
                   <pic:blipFill>
-                    <a:blip r:embed="rId20"/>
+                    <a:blip r:embed="rId19"/>
                     <a:stretch>
                       <a:fillRect/>
                     </a:stretch>
@@ -832,7 +832,7 @@
                     <pic:cNvPicPr/>
                   </pic:nvPicPr>
                   <pic:blipFill>
-                    <a:blip r:embed="rId21"/>
+                    <a:blip r:embed="rId20"/>
                     <a:stretch>
                       <a:fillRect/>
                     </a:stretch>
@@ -880,7 +880,7 @@
                     <pic:cNvPicPr/>
                   </pic:nvPicPr>
                   <pic:blipFill>
-                    <a:blip r:embed="rId22"/>
+                    <a:blip r:embed="rId21"/>
                     <a:stretch>
                       <a:fillRect/>
                     </a:stretch>
@@ -940,7 +940,7 @@
                     <pic:cNvPicPr/>
                   </pic:nvPicPr>
                   <pic:blipFill>
-                    <a:blip r:embed="rId23"/>
+                    <a:blip r:embed="rId22"/>
                     <a:stretch>
                       <a:fillRect/>
                     </a:stretch>
@@ -998,7 +998,7 @@
                     <pic:cNvPicPr/>
                   </pic:nvPicPr>
                   <pic:blipFill>
-                    <a:blip r:embed="rId24"/>
+                    <a:blip r:embed="rId23"/>
                     <a:stretch>
                       <a:fillRect/>
                     </a:stretch>
@@ -1047,7 +1047,7 @@
                     <pic:cNvPicPr/>
                   </pic:nvPicPr>
                   <pic:blipFill>
-                    <a:blip r:embed="rId25"/>
+                    <a:blip r:embed="rId24"/>
                     <a:stretch>
                       <a:fillRect/>
                     </a:stretch>
@@ -1095,7 +1095,7 @@
                     <pic:cNvPicPr/>
                   </pic:nvPicPr>
                   <pic:blipFill>
-                    <a:blip r:embed="rId26"/>
+                    <a:blip r:embed="rId25"/>
                     <a:stretch>
                       <a:fillRect/>
                     </a:stretch>
@@ -1144,7 +1144,7 @@
                     <pic:cNvPicPr/>
                   </pic:nvPicPr>
                   <pic:blipFill>
-                    <a:blip r:embed="rId27"/>
+                    <a:blip r:embed="rId26"/>
                     <a:stretch>
                       <a:fillRect/>
                     </a:stretch>
@@ -1195,7 +1195,7 @@
                     <pic:cNvPicPr/>
                   </pic:nvPicPr>
                   <pic:blipFill>
-                    <a:blip r:embed="rId28"/>
+                    <a:blip r:embed="rId27"/>
                     <a:stretch>
                       <a:fillRect/>
                     </a:stretch>
@@ -1243,7 +1243,7 @@
                     <pic:cNvPicPr/>
                   </pic:nvPicPr>
                   <pic:blipFill>
-                    <a:blip r:embed="rId29"/>
+                    <a:blip r:embed="rId28"/>
                     <a:stretch>
                       <a:fillRect/>
                     </a:stretch>
@@ -1292,7 +1292,7 @@
                     <pic:cNvPicPr/>
                   </pic:nvPicPr>
                   <pic:blipFill>
-                    <a:blip r:embed="rId30"/>
+                    <a:blip r:embed="rId29"/>
                     <a:stretch>
                       <a:fillRect/>
                     </a:stretch>
@@ -1340,7 +1340,7 @@
                     <pic:cNvPicPr/>
                   </pic:nvPicPr>
                   <pic:blipFill>
-                    <a:blip r:embed="rId31"/>
+                    <a:blip r:embed="rId30"/>
                     <a:stretch>
                       <a:fillRect/>
                     </a:stretch>
@@ -1383,7 +1383,7 @@
                     <pic:cNvPicPr/>
                   </pic:nvPicPr>
                   <pic:blipFill>
-                    <a:blip r:embed="rId32"/>
+                    <a:blip r:embed="rId31"/>
                     <a:stretch>
                       <a:fillRect/>
                     </a:stretch>
@@ -1431,7 +1431,7 @@
                     <pic:cNvPicPr/>
                   </pic:nvPicPr>
                   <pic:blipFill>
-                    <a:blip r:embed="rId33"/>
+                    <a:blip r:embed="rId32"/>
                     <a:stretch>
                       <a:fillRect/>
                     </a:stretch>
@@ -1480,7 +1480,7 @@
                     <pic:cNvPicPr/>
                   </pic:nvPicPr>
                   <pic:blipFill>
-                    <a:blip r:embed="rId34"/>
+                    <a:blip r:embed="rId33"/>
                     <a:stretch>
                       <a:fillRect/>
                     </a:stretch>
@@ -1534,7 +1534,7 @@
                     <pic:cNvPicPr/>
                   </pic:nvPicPr>
                   <pic:blipFill>
-                    <a:blip r:embed="rId35"/>
+                    <a:blip r:embed="rId34"/>
                     <a:stretch>
                       <a:fillRect/>
                     </a:stretch>
@@ -1592,7 +1592,7 @@
                     <pic:cNvPicPr/>
                   </pic:nvPicPr>
                   <pic:blipFill>
-                    <a:blip r:embed="rId36"/>
+                    <a:blip r:embed="rId35"/>
                     <a:stretch>
                       <a:fillRect/>
                     </a:stretch>
@@ -1635,7 +1635,7 @@
                     <pic:cNvPicPr/>
                   </pic:nvPicPr>
                   <pic:blipFill>
-                    <a:blip r:embed="rId37"/>
+                    <a:blip r:embed="rId36"/>
                     <a:stretch>
                       <a:fillRect/>
                     </a:stretch>
@@ -1684,7 +1684,7 @@
                     <pic:cNvPicPr/>
                   </pic:nvPicPr>
                   <pic:blipFill>
-                    <a:blip r:embed="rId38"/>
+                    <a:blip r:embed="rId37"/>
                     <a:stretch>
                       <a:fillRect/>
                     </a:stretch>
@@ -1735,7 +1735,7 @@
                     <pic:cNvPicPr/>
                   </pic:nvPicPr>
                   <pic:blipFill>
-                    <a:blip r:embed="rId39"/>
+                    <a:blip r:embed="rId38"/>
                     <a:stretch>
                       <a:fillRect/>
                     </a:stretch>
@@ -1783,7 +1783,7 @@
                     <pic:cNvPicPr/>
                   </pic:nvPicPr>
                   <pic:blipFill>
-                    <a:blip r:embed="rId40"/>
+                    <a:blip r:embed="rId39"/>
                     <a:stretch>
                       <a:fillRect/>
                     </a:stretch>
@@ -1831,7 +1831,7 @@
                     <pic:cNvPicPr/>
                   </pic:nvPicPr>
                   <pic:blipFill>
-                    <a:blip r:embed="rId41"/>
+                    <a:blip r:embed="rId40"/>
                     <a:stretch>
                       <a:fillRect/>
                     </a:stretch>
@@ -1880,7 +1880,7 @@
                     <pic:cNvPicPr/>
                   </pic:nvPicPr>
                   <pic:blipFill>
-                    <a:blip r:embed="rId42"/>
+                    <a:blip r:embed="rId41"/>
                     <a:stretch>
                       <a:fillRect/>
                     </a:stretch>
@@ -1928,7 +1928,7 @@
                     <pic:cNvPicPr/>
                   </pic:nvPicPr>
                   <pic:blipFill>
-                    <a:blip r:embed="rId43"/>
+                    <a:blip r:embed="rId42"/>
                     <a:stretch>
                       <a:fillRect/>
                     </a:stretch>
@@ -1977,7 +1977,7 @@
                     <pic:cNvPicPr/>
                   </pic:nvPicPr>
                   <pic:blipFill>
-                    <a:blip r:embed="rId44"/>
+                    <a:blip r:embed="rId43"/>
                     <a:stretch>
                       <a:fillRect/>
                     </a:stretch>
@@ -2029,7 +2029,7 @@
                     <pic:cNvPicPr/>
                   </pic:nvPicPr>
                   <pic:blipFill>
-                    <a:blip r:embed="rId45"/>
+                    <a:blip r:embed="rId44"/>
                     <a:stretch>
                       <a:fillRect/>
                     </a:stretch>
@@ -2077,7 +2077,7 @@
                     <pic:cNvPicPr/>
                   </pic:nvPicPr>
                   <pic:blipFill>
-                    <a:blip r:embed="rId46"/>
+                    <a:blip r:embed="rId45"/>
                     <a:stretch>
                       <a:fillRect/>
                     </a:stretch>
@@ -2125,7 +2125,7 @@
                     <pic:cNvPicPr/>
                   </pic:nvPicPr>
                   <pic:blipFill>
-                    <a:blip r:embed="rId47"/>
+                    <a:blip r:embed="rId46"/>
                     <a:stretch>
                       <a:fillRect/>
                     </a:stretch>
@@ -2173,7 +2173,7 @@
                     <pic:cNvPicPr/>
                   </pic:nvPicPr>
                   <pic:blipFill>
-                    <a:blip r:embed="rId48"/>
+                    <a:blip r:embed="rId47"/>
                     <a:stretch>
                       <a:fillRect/>
                     </a:stretch>
@@ -2236,7 +2236,7 @@
                     <pic:cNvPicPr/>
                   </pic:nvPicPr>
                   <pic:blipFill>
-                    <a:blip r:embed="rId49"/>
+                    <a:blip r:embed="rId48"/>
                     <a:stretch>
                       <a:fillRect/>
                     </a:stretch>
@@ -2284,7 +2284,7 @@
                     <pic:cNvPicPr/>
                   </pic:nvPicPr>
                   <pic:blipFill>
-                    <a:blip r:embed="rId50"/>
+                    <a:blip r:embed="rId49"/>
                     <a:stretch>
                       <a:fillRect/>
                     </a:stretch>
@@ -2332,7 +2332,7 @@
                     <pic:cNvPicPr/>
                   </pic:nvPicPr>
                   <pic:blipFill>
-                    <a:blip r:embed="rId51"/>
+                    <a:blip r:embed="rId50"/>
                     <a:stretch>
                       <a:fillRect/>
                     </a:stretch>
@@ -2382,7 +2382,7 @@
                     <pic:cNvPicPr/>
                   </pic:nvPicPr>
                   <pic:blipFill>
-                    <a:blip r:embed="rId52"/>
+                    <a:blip r:embed="rId51"/>
                     <a:stretch>
                       <a:fillRect/>
                     </a:stretch>
@@ -2425,7 +2425,7 @@
                     <pic:cNvPicPr/>
                   </pic:nvPicPr>
                   <pic:blipFill>
-                    <a:blip r:embed="rId53"/>
+                    <a:blip r:embed="rId52"/>
                     <a:stretch>
                       <a:fillRect/>
                     </a:stretch>
@@ -2474,7 +2474,7 @@
                     <pic:cNvPicPr/>
                   </pic:nvPicPr>
                   <pic:blipFill>
-                    <a:blip r:embed="rId54"/>
+                    <a:blip r:embed="rId53"/>
                     <a:stretch>
                       <a:fillRect/>
                     </a:stretch>
@@ -2530,7 +2530,7 @@
                     <pic:cNvPicPr/>
                   </pic:nvPicPr>
                   <pic:blipFill>
-                    <a:blip r:embed="rId55"/>
+                    <a:blip r:embed="rId54"/>
                     <a:stretch>
                       <a:fillRect/>
                     </a:stretch>
@@ -2591,7 +2591,7 @@
                     <pic:cNvPicPr/>
                   </pic:nvPicPr>
                   <pic:blipFill>
-                    <a:blip r:embed="rId56"/>
+                    <a:blip r:embed="rId55"/>
                     <a:stretch>
                       <a:fillRect/>
                     </a:stretch>
@@ -2652,7 +2652,7 @@
                     <pic:cNvPicPr/>
                   </pic:nvPicPr>
                   <pic:blipFill>
-                    <a:blip r:embed="rId57"/>
+                    <a:blip r:embed="rId56"/>
                     <a:stretch>
                       <a:fillRect/>
                     </a:stretch>
@@ -2714,7 +2714,7 @@
                     <pic:cNvPicPr/>
                   </pic:nvPicPr>
                   <pic:blipFill>
-                    <a:blip r:embed="rId58"/>
+                    <a:blip r:embed="rId57"/>
                     <a:stretch>
                       <a:fillRect/>
                     </a:stretch>
@@ -2819,7 +2819,7 @@
                     <pic:cNvPicPr/>
                   </pic:nvPicPr>
                   <pic:blipFill>
-                    <a:blip r:embed="rId59"/>
+                    <a:blip r:embed="rId58"/>
                     <a:stretch>
                       <a:fillRect/>
                     </a:stretch>
@@ -2880,7 +2880,7 @@
                     <pic:cNvPicPr/>
                   </pic:nvPicPr>
                   <pic:blipFill>
-                    <a:blip r:embed="rId60"/>
+                    <a:blip r:embed="rId59"/>
                     <a:stretch>
                       <a:fillRect/>
                     </a:stretch>
@@ -2942,7 +2942,7 @@
                     <pic:cNvPicPr/>
                   </pic:nvPicPr>
                   <pic:blipFill>
-                    <a:blip r:embed="rId61"/>
+                    <a:blip r:embed="rId60"/>
                     <a:stretch>
                       <a:fillRect/>
                     </a:stretch>
@@ -3003,7 +3003,7 @@
                     <pic:cNvPicPr/>
                   </pic:nvPicPr>
                   <pic:blipFill>
-                    <a:blip r:embed="rId62"/>
+                    <a:blip r:embed="rId61"/>
                     <a:stretch>
                       <a:fillRect/>
                     </a:stretch>
@@ -3051,7 +3051,7 @@
                     <pic:cNvPicPr/>
                   </pic:nvPicPr>
                   <pic:blipFill>
-                    <a:blip r:embed="rId63"/>
+                    <a:blip r:embed="rId62"/>
                     <a:stretch>
                       <a:fillRect/>
                     </a:stretch>
@@ -3113,7 +3113,7 @@
                     <pic:cNvPicPr/>
                   </pic:nvPicPr>
                   <pic:blipFill>
-                    <a:blip r:embed="rId64"/>
+                    <a:blip r:embed="rId63"/>
                     <a:stretch>
                       <a:fillRect/>
                     </a:stretch>
@@ -3182,7 +3182,7 @@
                     <pic:cNvPicPr/>
                   </pic:nvPicPr>
                   <pic:blipFill>
-                    <a:blip r:embed="rId65"/>
+                    <a:blip r:embed="rId64"/>
                     <a:stretch>
                       <a:fillRect/>
                     </a:stretch>
@@ -3243,7 +3243,7 @@
                     <pic:cNvPicPr/>
                   </pic:nvPicPr>
                   <pic:blipFill>
-                    <a:blip r:embed="rId66"/>
+                    <a:blip r:embed="rId65"/>
                     <a:stretch>
                       <a:fillRect/>
                     </a:stretch>
@@ -3305,7 +3305,7 @@
                     <pic:cNvPicPr/>
                   </pic:nvPicPr>
                   <pic:blipFill>
-                    <a:blip r:embed="rId67"/>
+                    <a:blip r:embed="rId66"/>
                     <a:stretch>
                       <a:fillRect/>
                     </a:stretch>
@@ -3367,7 +3367,7 @@
                     <pic:cNvPicPr/>
                   </pic:nvPicPr>
                   <pic:blipFill>
-                    <a:blip r:embed="rId68"/>
+                    <a:blip r:embed="rId67"/>
                     <a:stretch>
                       <a:fillRect/>
                     </a:stretch>
@@ -3429,7 +3429,7 @@
                     <pic:cNvPicPr/>
                   </pic:nvPicPr>
                   <pic:blipFill>
-                    <a:blip r:embed="rId69"/>
+                    <a:blip r:embed="rId68"/>
                     <a:stretch>
                       <a:fillRect/>
                     </a:stretch>
@@ -3449,8 +3449,6 @@
           </wp:inline>
         </w:drawing>
       </w:r>
-      <w:bookmarkStart w:id="0" w:name="_GoBack"/>
-      <w:bookmarkEnd w:id="0"/>
     </w:p>
     <w:p>
       <w:pPr>
@@ -3492,7 +3490,7 @@
                     <pic:cNvPicPr/>
                   </pic:nvPicPr>
                   <pic:blipFill>
-                    <a:blip r:embed="rId70"/>
+                    <a:blip r:embed="rId69"/>
                     <a:stretch>
                       <a:fillRect/>
                     </a:stretch>
@@ -3554,7 +3552,7 @@
                     <pic:cNvPicPr/>
                   </pic:nvPicPr>
                   <pic:blipFill>
-                    <a:blip r:embed="rId71"/>
+                    <a:blip r:embed="rId70"/>
                     <a:stretch>
                       <a:fillRect/>
                     </a:stretch>
@@ -3605,7 +3603,7 @@
                     <pic:cNvPicPr/>
                   </pic:nvPicPr>
                   <pic:blipFill>
-                    <a:blip r:embed="rId72"/>
+                    <a:blip r:embed="rId71"/>
                     <a:stretch>
                       <a:fillRect/>
                     </a:stretch>
@@ -3672,7 +3670,7 @@
                     <pic:cNvPicPr/>
                   </pic:nvPicPr>
                   <pic:blipFill>
-                    <a:blip r:embed="rId73"/>
+                    <a:blip r:embed="rId72"/>
                     <a:stretch>
                       <a:fillRect/>
                     </a:stretch>
@@ -3733,7 +3731,7 @@
                     <pic:cNvPicPr/>
                   </pic:nvPicPr>
                   <pic:blipFill>
-                    <a:blip r:embed="rId74"/>
+                    <a:blip r:embed="rId73"/>
                     <a:stretch>
                       <a:fillRect/>
                     </a:stretch>
@@ -3782,7 +3780,7 @@
                     <pic:cNvPicPr/>
                   </pic:nvPicPr>
                   <pic:blipFill>
-                    <a:blip r:embed="rId75"/>
+                    <a:blip r:embed="rId74"/>
                     <a:stretch>
                       <a:fillRect/>
                     </a:stretch>
@@ -3830,7 +3828,7 @@
                     <pic:cNvPicPr/>
                   </pic:nvPicPr>
                   <pic:blipFill>
-                    <a:blip r:embed="rId76"/>
+                    <a:blip r:embed="rId75"/>
                     <a:stretch>
                       <a:fillRect/>
                     </a:stretch>
@@ -3891,7 +3889,7 @@
                     <pic:cNvPicPr/>
                   </pic:nvPicPr>
                   <pic:blipFill>
-                    <a:blip r:embed="rId77"/>
+                    <a:blip r:embed="rId76"/>
                     <a:stretch>
                       <a:fillRect/>
                     </a:stretch>
@@ -3960,7 +3958,7 @@
                     <pic:cNvPicPr/>
                   </pic:nvPicPr>
                   <pic:blipFill>
-                    <a:blip r:embed="rId78"/>
+                    <a:blip r:embed="rId77"/>
                     <a:stretch>
                       <a:fillRect/>
                     </a:stretch>
@@ -4008,7 +4006,7 @@
                     <pic:cNvPicPr/>
                   </pic:nvPicPr>
                   <pic:blipFill>
-                    <a:blip r:embed="rId79"/>
+                    <a:blip r:embed="rId78"/>
                     <a:stretch>
                       <a:fillRect/>
                     </a:stretch>
@@ -4064,7 +4062,7 @@
                     <pic:cNvPicPr/>
                   </pic:nvPicPr>
                   <pic:blipFill>
-                    <a:blip r:embed="rId80"/>
+                    <a:blip r:embed="rId79"/>
                     <a:stretch>
                       <a:fillRect/>
                     </a:stretch>
@@ -4116,7 +4114,7 @@
                     <pic:cNvPicPr/>
                   </pic:nvPicPr>
                   <pic:blipFill>
-                    <a:blip r:embed="rId81"/>
+                    <a:blip r:embed="rId80"/>
                     <a:stretch>
                       <a:fillRect/>
                     </a:stretch>
@@ -4190,7 +4188,7 @@
                     <pic:cNvPicPr/>
                   </pic:nvPicPr>
                   <pic:blipFill>
-                    <a:blip r:embed="rId82"/>
+                    <a:blip r:embed="rId81"/>
                     <a:stretch>
                       <a:fillRect/>
                     </a:stretch>
@@ -4251,7 +4249,7 @@
                     <pic:cNvPicPr/>
                   </pic:nvPicPr>
                   <pic:blipFill>
-                    <a:blip r:embed="rId83"/>
+                    <a:blip r:embed="rId82"/>
                     <a:stretch>
                       <a:fillRect/>
                     </a:stretch>
@@ -4313,7 +4311,7 @@
                     <pic:cNvPicPr/>
                   </pic:nvPicPr>
                   <pic:blipFill>
-                    <a:blip r:embed="rId84"/>
+                    <a:blip r:embed="rId83"/>
                     <a:stretch>
                       <a:fillRect/>
                     </a:stretch>
@@ -4384,7 +4382,7 @@
                     <pic:cNvPicPr/>
                   </pic:nvPicPr>
                   <pic:blipFill>
-                    <a:blip r:embed="rId85"/>
+                    <a:blip r:embed="rId84"/>
                     <a:stretch>
                       <a:fillRect/>
                     </a:stretch>
@@ -4445,7 +4443,7 @@
                     <pic:cNvPicPr/>
                   </pic:nvPicPr>
                   <pic:blipFill>
-                    <a:blip r:embed="rId86"/>
+                    <a:blip r:embed="rId85"/>
                     <a:stretch>
                       <a:fillRect/>
                     </a:stretch>
@@ -4493,7 +4491,7 @@
                     <pic:cNvPicPr/>
                   </pic:nvPicPr>
                   <pic:blipFill>
-                    <a:blip r:embed="rId87"/>
+                    <a:blip r:embed="rId86"/>
                     <a:stretch>
                       <a:fillRect/>
                     </a:stretch>
@@ -4549,7 +4547,7 @@
                     <pic:cNvPicPr/>
                   </pic:nvPicPr>
                   <pic:blipFill>
-                    <a:blip r:embed="rId88"/>
+                    <a:blip r:embed="rId87"/>
                     <a:stretch>
                       <a:fillRect/>
                     </a:stretch>
@@ -4677,7 +4675,7 @@
                     <pic:cNvPicPr/>
                   </pic:nvPicPr>
                   <pic:blipFill>
-                    <a:blip r:embed="rId89"/>
+                    <a:blip r:embed="rId88"/>
                     <a:stretch>
                       <a:fillRect/>
                     </a:stretch>
@@ -4753,7 +4751,7 @@
                     <pic:cNvPicPr/>
                   </pic:nvPicPr>
                   <pic:blipFill>
-                    <a:blip r:embed="rId90"/>
+                    <a:blip r:embed="rId89"/>
                     <a:stretch>
                       <a:fillRect/>
                     </a:stretch>
@@ -4824,7 +4822,7 @@
                     <pic:cNvPicPr/>
                   </pic:nvPicPr>
                   <pic:blipFill>
-                    <a:blip r:embed="rId91"/>
+                    <a:blip r:embed="rId90"/>
                     <a:stretch>
                       <a:fillRect/>
                     </a:stretch>
@@ -4863,6 +4861,9 @@
     </w:p>
     <w:p>
       <w:pPr>
+        <w:pBdr>
+          <w:bottom w:val="single" w:sz="6" w:space="1" w:color="auto"/>
+        </w:pBdr>
         <w:tabs>
           <w:tab w:val="right" w:pos="9072"/>
         </w:tabs>
@@ -4891,6 +4892,124 @@
                     <pic:cNvPicPr/>
                   </pic:nvPicPr>
                   <pic:blipFill>
+                    <a:blip r:embed="rId91"/>
+                    <a:stretch>
+                      <a:fillRect/>
+                    </a:stretch>
+                  </pic:blipFill>
+                  <pic:spPr>
+                    <a:xfrm>
+                      <a:off x="0" y="0"/>
+                      <a:ext cx="5760720" cy="3373345"/>
+                    </a:xfrm>
+                    <a:prstGeom prst="rect">
+                      <a:avLst/>
+                    </a:prstGeom>
+                  </pic:spPr>
+                </pic:pic>
+              </a:graphicData>
+            </a:graphic>
+          </wp:inline>
+        </w:drawing>
+      </w:r>
+    </w:p>
+    <w:p>
+      <w:pPr>
+        <w:tabs>
+          <w:tab w:val="right" w:pos="9072"/>
+        </w:tabs>
+        <w:rPr>
+          <w:iCs/>
+        </w:rPr>
+      </w:pPr>
+      <w:proofErr w:type="spellStart"/>
+      <w:r>
+        <w:rPr>
+          <w:iCs/>
+        </w:rPr>
+        <w:t>Regular</w:t>
+      </w:r>
+      <w:proofErr w:type="spellEnd"/>
+      <w:r>
+        <w:rPr>
+          <w:iCs/>
+        </w:rPr>
+        <w:t xml:space="preserve"> </w:t>
+      </w:r>
+      <w:proofErr w:type="spellStart"/>
+      <w:r>
+        <w:rPr>
+          <w:iCs/>
+        </w:rPr>
+        <w:t>expressions</w:t>
+      </w:r>
+      <w:proofErr w:type="spellEnd"/>
+      <w:r>
+        <w:rPr>
+          <w:iCs/>
+        </w:rPr>
+        <w:t>:</w:t>
+      </w:r>
+    </w:p>
+    <w:p>
+      <w:pPr>
+        <w:tabs>
+          <w:tab w:val="right" w:pos="9072"/>
+        </w:tabs>
+        <w:rPr>
+          <w:iCs/>
+        </w:rPr>
+      </w:pPr>
+      <w:r>
+        <w:rPr>
+          <w:iCs/>
+        </w:rPr>
+        <w:t>Sprawdzamy czy w podanym tekście jest string ‘</w:t>
+      </w:r>
+      <w:proofErr w:type="spellStart"/>
+      <w:r>
+        <w:rPr>
+          <w:iCs/>
+        </w:rPr>
+        <w:t>ed</w:t>
+      </w:r>
+      <w:proofErr w:type="spellEnd"/>
+      <w:r>
+        <w:rPr>
+          <w:iCs/>
+        </w:rPr>
+        <w:t>’:</w:t>
+      </w:r>
+    </w:p>
+    <w:p>
+      <w:pPr>
+        <w:tabs>
+          <w:tab w:val="right" w:pos="9072"/>
+        </w:tabs>
+        <w:rPr>
+          <w:iCs/>
+        </w:rPr>
+      </w:pPr>
+      <w:r>
+        <w:rPr>
+          <w:noProof/>
+        </w:rPr>
+        <w:drawing>
+          <wp:inline distT="0" distB="0" distL="0" distR="0" wp14:anchorId="6FB2805C" wp14:editId="2DF33026">
+            <wp:extent cx="5435879" cy="1365320"/>
+            <wp:effectExtent l="0" t="0" r="0" b="6350"/>
+            <wp:docPr id="87" name="Obraz 87"/>
+            <wp:cNvGraphicFramePr>
+              <a:graphicFrameLocks xmlns:a="http://schemas.openxmlformats.org/drawingml/2006/main" noChangeAspect="1"/>
+            </wp:cNvGraphicFramePr>
+            <a:graphic xmlns:a="http://schemas.openxmlformats.org/drawingml/2006/main">
+              <a:graphicData uri="http://schemas.openxmlformats.org/drawingml/2006/picture">
+                <pic:pic xmlns:pic="http://schemas.openxmlformats.org/drawingml/2006/picture">
+                  <pic:nvPicPr>
+                    <pic:cNvPr id="1" name=""/>
+                    <pic:cNvPicPr/>
+                  </pic:nvPicPr>
+                  <pic:blipFill>
                     <a:blip r:embed="rId92"/>
                     <a:stretch>
                       <a:fillRect/>
@@ -4899,17 +5018,767 @@
                   <pic:spPr>
                     <a:xfrm>
                       <a:off x="0" y="0"/>
-                      <a:ext cx="5760720" cy="3373345"/>
-                    </a:xfrm>
-                    <a:prstGeom prst="rect">
-                      <a:avLst/>
-                    </a:prstGeom>
-                  </pic:spPr>
-                </pic:pic>
-              </a:graphicData>
-            </a:graphic>
-          </wp:inline>
-        </w:drawing>
+                      <a:ext cx="5435879" cy="1365320"/>
+                    </a:xfrm>
+                    <a:prstGeom prst="rect">
+                      <a:avLst/>
+                    </a:prstGeom>
+                  </pic:spPr>
+                </pic:pic>
+              </a:graphicData>
+            </a:graphic>
+          </wp:inline>
+        </w:drawing>
+      </w:r>
+    </w:p>
+    <w:p>
+      <w:pPr>
+        <w:tabs>
+          <w:tab w:val="right" w:pos="9072"/>
+        </w:tabs>
+        <w:rPr>
+          <w:iCs/>
+        </w:rPr>
+      </w:pPr>
+      <w:r>
+        <w:rPr>
+          <w:iCs/>
+        </w:rPr>
+        <w:lastRenderedPageBreak/>
+        <w:t>Wielkość znaków ma znaczenie. W takim przypadku „Ed” nie zostanie wyszukane:</w:t>
+      </w:r>
+    </w:p>
+    <w:p>
+      <w:pPr>
+        <w:tabs>
+          <w:tab w:val="right" w:pos="9072"/>
+        </w:tabs>
+        <w:rPr>
+          <w:iCs/>
+        </w:rPr>
+      </w:pPr>
+      <w:r>
+        <w:rPr>
+          <w:noProof/>
+        </w:rPr>
+        <w:drawing>
+          <wp:inline distT="0" distB="0" distL="0" distR="0" wp14:anchorId="4724841F" wp14:editId="5EED6457">
+            <wp:extent cx="5131064" cy="1663786"/>
+            <wp:effectExtent l="0" t="0" r="0" b="0"/>
+            <wp:docPr id="88" name="Obraz 88"/>
+            <wp:cNvGraphicFramePr>
+              <a:graphicFrameLocks xmlns:a="http://schemas.openxmlformats.org/drawingml/2006/main" noChangeAspect="1"/>
+            </wp:cNvGraphicFramePr>
+            <a:graphic xmlns:a="http://schemas.openxmlformats.org/drawingml/2006/main">
+              <a:graphicData uri="http://schemas.openxmlformats.org/drawingml/2006/picture">
+                <pic:pic xmlns:pic="http://schemas.openxmlformats.org/drawingml/2006/picture">
+                  <pic:nvPicPr>
+                    <pic:cNvPr id="1" name=""/>
+                    <pic:cNvPicPr/>
+                  </pic:nvPicPr>
+                  <pic:blipFill>
+                    <a:blip r:embed="rId93"/>
+                    <a:stretch>
+                      <a:fillRect/>
+                    </a:stretch>
+                  </pic:blipFill>
+                  <pic:spPr>
+                    <a:xfrm>
+                      <a:off x="0" y="0"/>
+                      <a:ext cx="5131064" cy="1663786"/>
+                    </a:xfrm>
+                    <a:prstGeom prst="rect">
+                      <a:avLst/>
+                    </a:prstGeom>
+                  </pic:spPr>
+                </pic:pic>
+              </a:graphicData>
+            </a:graphic>
+          </wp:inline>
+        </w:drawing>
+      </w:r>
+    </w:p>
+    <w:p>
+      <w:pPr>
+        <w:tabs>
+          <w:tab w:val="right" w:pos="9072"/>
+        </w:tabs>
+        <w:rPr>
+          <w:iCs/>
+        </w:rPr>
+      </w:pPr>
+      <w:r>
+        <w:rPr>
+          <w:iCs/>
+        </w:rPr>
+        <w:t>Ale jeśli zrobimy w ten sposób to wielkość znaków przestanie mieć znaczenie:</w:t>
+      </w:r>
+    </w:p>
+    <w:p>
+      <w:pPr>
+        <w:tabs>
+          <w:tab w:val="right" w:pos="9072"/>
+        </w:tabs>
+        <w:rPr>
+          <w:iCs/>
+        </w:rPr>
+      </w:pPr>
+      <w:r>
+        <w:rPr>
+          <w:noProof/>
+        </w:rPr>
+        <w:drawing>
+          <wp:inline distT="0" distB="0" distL="0" distR="0" wp14:anchorId="09F8997C" wp14:editId="2124DD3A">
+            <wp:extent cx="4692891" cy="1657435"/>
+            <wp:effectExtent l="0" t="0" r="0" b="0"/>
+            <wp:docPr id="89" name="Obraz 89"/>
+            <wp:cNvGraphicFramePr>
+              <a:graphicFrameLocks xmlns:a="http://schemas.openxmlformats.org/drawingml/2006/main" noChangeAspect="1"/>
+            </wp:cNvGraphicFramePr>
+            <a:graphic xmlns:a="http://schemas.openxmlformats.org/drawingml/2006/main">
+              <a:graphicData uri="http://schemas.openxmlformats.org/drawingml/2006/picture">
+                <pic:pic xmlns:pic="http://schemas.openxmlformats.org/drawingml/2006/picture">
+                  <pic:nvPicPr>
+                    <pic:cNvPr id="1" name=""/>
+                    <pic:cNvPicPr/>
+                  </pic:nvPicPr>
+                  <pic:blipFill>
+                    <a:blip r:embed="rId94"/>
+                    <a:stretch>
+                      <a:fillRect/>
+                    </a:stretch>
+                  </pic:blipFill>
+                  <pic:spPr>
+                    <a:xfrm>
+                      <a:off x="0" y="0"/>
+                      <a:ext cx="4692891" cy="1657435"/>
+                    </a:xfrm>
+                    <a:prstGeom prst="rect">
+                      <a:avLst/>
+                    </a:prstGeom>
+                  </pic:spPr>
+                </pic:pic>
+              </a:graphicData>
+            </a:graphic>
+          </wp:inline>
+        </w:drawing>
+      </w:r>
+    </w:p>
+    <w:p>
+      <w:pPr>
+        <w:tabs>
+          <w:tab w:val="right" w:pos="9072"/>
+        </w:tabs>
+        <w:rPr>
+          <w:iCs/>
+        </w:rPr>
+      </w:pPr>
+      <w:r>
+        <w:rPr>
+          <w:iCs/>
+        </w:rPr>
+        <w:t>Teraz wyszukujemy w ciągu wszystkich jego elementów w którym występuje</w:t>
+      </w:r>
+      <w:r>
+        <w:rPr>
+          <w:iCs/>
+        </w:rPr>
+        <w:t xml:space="preserve"> zero lub więcej liter „a”, po których jest co najmniej jedna litera  „i”:</w:t>
+      </w:r>
+    </w:p>
+    <w:p>
+      <w:pPr>
+        <w:tabs>
+          <w:tab w:val="right" w:pos="9072"/>
+        </w:tabs>
+        <w:rPr>
+          <w:iCs/>
+        </w:rPr>
+      </w:pPr>
+      <w:r>
+        <w:rPr>
+          <w:noProof/>
+        </w:rPr>
+        <w:drawing>
+          <wp:inline distT="0" distB="0" distL="0" distR="0" wp14:anchorId="12846BBA" wp14:editId="7D258347">
+            <wp:extent cx="5734345" cy="1612983"/>
+            <wp:effectExtent l="0" t="0" r="0" b="6350"/>
+            <wp:docPr id="90" name="Obraz 90"/>
+            <wp:cNvGraphicFramePr>
+              <a:graphicFrameLocks xmlns:a="http://schemas.openxmlformats.org/drawingml/2006/main" noChangeAspect="1"/>
+            </wp:cNvGraphicFramePr>
+            <a:graphic xmlns:a="http://schemas.openxmlformats.org/drawingml/2006/main">
+              <a:graphicData uri="http://schemas.openxmlformats.org/drawingml/2006/picture">
+                <pic:pic xmlns:pic="http://schemas.openxmlformats.org/drawingml/2006/picture">
+                  <pic:nvPicPr>
+                    <pic:cNvPr id="1" name=""/>
+                    <pic:cNvPicPr/>
+                  </pic:nvPicPr>
+                  <pic:blipFill>
+                    <a:blip r:embed="rId95"/>
+                    <a:stretch>
+                      <a:fillRect/>
+                    </a:stretch>
+                  </pic:blipFill>
+                  <pic:spPr>
+                    <a:xfrm>
+                      <a:off x="0" y="0"/>
+                      <a:ext cx="5734345" cy="1612983"/>
+                    </a:xfrm>
+                    <a:prstGeom prst="rect">
+                      <a:avLst/>
+                    </a:prstGeom>
+                  </pic:spPr>
+                </pic:pic>
+              </a:graphicData>
+            </a:graphic>
+          </wp:inline>
+        </w:drawing>
+      </w:r>
+    </w:p>
+    <w:p>
+      <w:pPr>
+        <w:pBdr>
+          <w:bottom w:val="single" w:sz="6" w:space="1" w:color="auto"/>
+        </w:pBdr>
+        <w:tabs>
+          <w:tab w:val="right" w:pos="9072"/>
+        </w:tabs>
+        <w:rPr>
+          <w:iCs/>
+        </w:rPr>
+      </w:pPr>
+      <w:r>
+        <w:rPr>
+          <w:noProof/>
+        </w:rPr>
+        <w:lastRenderedPageBreak/>
+        <w:drawing>
+          <wp:inline distT="0" distB="0" distL="0" distR="0" wp14:anchorId="18ADB4C8" wp14:editId="7DA4219C">
+            <wp:extent cx="5760720" cy="2811780"/>
+            <wp:effectExtent l="0" t="0" r="0" b="7620"/>
+            <wp:docPr id="91" name="Obraz 91"/>
+            <wp:cNvGraphicFramePr>
+              <a:graphicFrameLocks xmlns:a="http://schemas.openxmlformats.org/drawingml/2006/main" noChangeAspect="1"/>
+            </wp:cNvGraphicFramePr>
+            <a:graphic xmlns:a="http://schemas.openxmlformats.org/drawingml/2006/main">
+              <a:graphicData uri="http://schemas.openxmlformats.org/drawingml/2006/picture">
+                <pic:pic xmlns:pic="http://schemas.openxmlformats.org/drawingml/2006/picture">
+                  <pic:nvPicPr>
+                    <pic:cNvPr id="1" name=""/>
+                    <pic:cNvPicPr/>
+                  </pic:nvPicPr>
+                  <pic:blipFill>
+                    <a:blip r:embed="rId96"/>
+                    <a:stretch>
+                      <a:fillRect/>
+                    </a:stretch>
+                  </pic:blipFill>
+                  <pic:spPr>
+                    <a:xfrm>
+                      <a:off x="0" y="0"/>
+                      <a:ext cx="5760720" cy="2811780"/>
+                    </a:xfrm>
+                    <a:prstGeom prst="rect">
+                      <a:avLst/>
+                    </a:prstGeom>
+                  </pic:spPr>
+                </pic:pic>
+              </a:graphicData>
+            </a:graphic>
+          </wp:inline>
+        </w:drawing>
+      </w:r>
+    </w:p>
+    <w:p>
+      <w:pPr>
+        <w:tabs>
+          <w:tab w:val="right" w:pos="9072"/>
+        </w:tabs>
+        <w:rPr>
+          <w:iCs/>
+        </w:rPr>
+      </w:pPr>
+    </w:p>
+    <w:p>
+      <w:pPr>
+        <w:tabs>
+          <w:tab w:val="right" w:pos="9072"/>
+        </w:tabs>
+        <w:rPr>
+          <w:iCs/>
+        </w:rPr>
+      </w:pPr>
+      <w:r>
+        <w:rPr>
+          <w:iCs/>
+        </w:rPr>
+        <w:t>W nawiasach klamrowych umieszczamy zbiór możliwych liter:</w:t>
+      </w:r>
+    </w:p>
+    <w:p>
+      <w:pPr>
+        <w:tabs>
+          <w:tab w:val="right" w:pos="9072"/>
+        </w:tabs>
+        <w:rPr>
+          <w:iCs/>
+        </w:rPr>
+      </w:pPr>
+      <w:r>
+        <w:rPr>
+          <w:noProof/>
+        </w:rPr>
+        <w:drawing>
+          <wp:inline distT="0" distB="0" distL="0" distR="0" wp14:anchorId="45BC92D8" wp14:editId="2A3B8E41">
+            <wp:extent cx="5760720" cy="1720215"/>
+            <wp:effectExtent l="0" t="0" r="0" b="0"/>
+            <wp:docPr id="92" name="Obraz 92"/>
+            <wp:cNvGraphicFramePr>
+              <a:graphicFrameLocks xmlns:a="http://schemas.openxmlformats.org/drawingml/2006/main" noChangeAspect="1"/>
+            </wp:cNvGraphicFramePr>
+            <a:graphic xmlns:a="http://schemas.openxmlformats.org/drawingml/2006/main">
+              <a:graphicData uri="http://schemas.openxmlformats.org/drawingml/2006/picture">
+                <pic:pic xmlns:pic="http://schemas.openxmlformats.org/drawingml/2006/picture">
+                  <pic:nvPicPr>
+                    <pic:cNvPr id="1" name=""/>
+                    <pic:cNvPicPr/>
+                  </pic:nvPicPr>
+                  <pic:blipFill>
+                    <a:blip r:embed="rId97"/>
+                    <a:stretch>
+                      <a:fillRect/>
+                    </a:stretch>
+                  </pic:blipFill>
+                  <pic:spPr>
+                    <a:xfrm>
+                      <a:off x="0" y="0"/>
+                      <a:ext cx="5760720" cy="1720215"/>
+                    </a:xfrm>
+                    <a:prstGeom prst="rect">
+                      <a:avLst/>
+                    </a:prstGeom>
+                  </pic:spPr>
+                </pic:pic>
+              </a:graphicData>
+            </a:graphic>
+          </wp:inline>
+        </w:drawing>
+      </w:r>
+    </w:p>
+    <w:p>
+      <w:pPr>
+        <w:pBdr>
+          <w:bottom w:val="single" w:sz="6" w:space="1" w:color="auto"/>
+        </w:pBdr>
+        <w:tabs>
+          <w:tab w:val="right" w:pos="9072"/>
+        </w:tabs>
+        <w:rPr>
+          <w:iCs/>
+        </w:rPr>
+      </w:pPr>
+      <w:r>
+        <w:rPr>
+          <w:iCs/>
+        </w:rPr>
+        <w:t>Czyli w tym przypadku wyszukane mogą być wyrazy: „</w:t>
+      </w:r>
+      <w:proofErr w:type="spellStart"/>
+      <w:r>
+        <w:rPr>
+          <w:iCs/>
+        </w:rPr>
+        <w:t>fog</w:t>
+      </w:r>
+      <w:proofErr w:type="spellEnd"/>
+      <w:r>
+        <w:rPr>
+          <w:iCs/>
+        </w:rPr>
+        <w:t>”, „dog”, „</w:t>
+      </w:r>
+      <w:proofErr w:type="spellStart"/>
+      <w:r>
+        <w:rPr>
+          <w:iCs/>
+        </w:rPr>
+        <w:t>gog</w:t>
+      </w:r>
+      <w:proofErr w:type="spellEnd"/>
+      <w:r>
+        <w:rPr>
+          <w:iCs/>
+        </w:rPr>
+        <w:t>”.</w:t>
+      </w:r>
+    </w:p>
+    <w:p>
+      <w:pPr>
+        <w:tabs>
+          <w:tab w:val="right" w:pos="9072"/>
+        </w:tabs>
+        <w:rPr>
+          <w:iCs/>
+          <w:lang w:val="en-US"/>
+        </w:rPr>
+      </w:pPr>
+      <w:r>
+        <w:rPr>
+          <w:iCs/>
+          <w:lang w:val="en-US"/>
+        </w:rPr>
+        <w:t>/</w:t>
+      </w:r>
+      <w:proofErr w:type="spellStart"/>
+      <w:r>
+        <w:rPr>
+          <w:iCs/>
+          <w:lang w:val="en-US"/>
+        </w:rPr>
+        <w:t>elem</w:t>
+      </w:r>
+      <w:proofErr w:type="spellEnd"/>
+      <w:r>
+        <w:rPr>
+          <w:iCs/>
+          <w:lang w:val="en-US"/>
+        </w:rPr>
+        <w:t>[012345]/;  # matches 'elem0', 'elem1'... or 'elem5'</w:t>
+      </w:r>
+    </w:p>
+    <w:p>
+      <w:pPr>
+        <w:tabs>
+          <w:tab w:val="right" w:pos="9072"/>
+        </w:tabs>
+        <w:rPr>
+          <w:iCs/>
+          <w:lang w:val="en-US"/>
+        </w:rPr>
+      </w:pPr>
+    </w:p>
+    <w:p>
+      <w:pPr>
+        <w:tabs>
+          <w:tab w:val="right" w:pos="9072"/>
+        </w:tabs>
+        <w:rPr>
+          <w:iCs/>
+        </w:rPr>
+      </w:pPr>
+      <w:r>
+        <w:rPr>
+          <w:iCs/>
+        </w:rPr>
+        <w:t>/[</w:t>
+      </w:r>
+      <w:proofErr w:type="spellStart"/>
+      <w:r>
+        <w:rPr>
+          <w:iCs/>
+        </w:rPr>
+        <w:t>elem</w:t>
+      </w:r>
+      <w:proofErr w:type="spellEnd"/>
+      <w:r>
+        <w:rPr>
+          <w:iCs/>
+        </w:rPr>
+        <w:t>[0-1000]]/;</w:t>
+      </w:r>
+    </w:p>
+    <w:p>
+      <w:pPr>
+        <w:tabs>
+          <w:tab w:val="right" w:pos="9072"/>
+        </w:tabs>
+        <w:rPr>
+          <w:iCs/>
+        </w:rPr>
+      </w:pPr>
+      <w:r>
+        <w:rPr>
+          <w:iCs/>
+        </w:rPr>
+        <w:t xml:space="preserve">/[a-z]1/; </w:t>
+      </w:r>
+      <w:proofErr w:type="spellStart"/>
+      <w:r>
+        <w:rPr>
+          <w:iCs/>
+        </w:rPr>
+        <w:t>matches</w:t>
+      </w:r>
+      <w:proofErr w:type="spellEnd"/>
+      <w:r>
+        <w:rPr>
+          <w:iCs/>
+        </w:rPr>
+        <w:t xml:space="preserve"> a1,b1,... to z1</w:t>
+      </w:r>
+    </w:p>
+    <w:p>
+      <w:pPr>
+        <w:tabs>
+          <w:tab w:val="right" w:pos="9072"/>
+        </w:tabs>
+        <w:rPr>
+          <w:iCs/>
+        </w:rPr>
+      </w:pPr>
+    </w:p>
+    <w:p>
+      <w:pPr>
+        <w:tabs>
+          <w:tab w:val="right" w:pos="9072"/>
+        </w:tabs>
+        <w:rPr>
+          <w:iCs/>
+        </w:rPr>
+      </w:pPr>
+      <w:r>
+        <w:rPr>
+          <w:noProof/>
+        </w:rPr>
+        <w:lastRenderedPageBreak/>
+        <w:drawing>
+          <wp:inline distT="0" distB="0" distL="0" distR="0" wp14:anchorId="50A6432A" wp14:editId="26D0735A">
+            <wp:extent cx="5760720" cy="2677795"/>
+            <wp:effectExtent l="0" t="0" r="0" b="8255"/>
+            <wp:docPr id="93" name="Obraz 93"/>
+            <wp:cNvGraphicFramePr>
+              <a:graphicFrameLocks xmlns:a="http://schemas.openxmlformats.org/drawingml/2006/main" noChangeAspect="1"/>
+            </wp:cNvGraphicFramePr>
+            <a:graphic xmlns:a="http://schemas.openxmlformats.org/drawingml/2006/main">
+              <a:graphicData uri="http://schemas.openxmlformats.org/drawingml/2006/picture">
+                <pic:pic xmlns:pic="http://schemas.openxmlformats.org/drawingml/2006/picture">
+                  <pic:nvPicPr>
+                    <pic:cNvPr id="1" name=""/>
+                    <pic:cNvPicPr/>
+                  </pic:nvPicPr>
+                  <pic:blipFill>
+                    <a:blip r:embed="rId98"/>
+                    <a:stretch>
+                      <a:fillRect/>
+                    </a:stretch>
+                  </pic:blipFill>
+                  <pic:spPr>
+                    <a:xfrm>
+                      <a:off x="0" y="0"/>
+                      <a:ext cx="5760720" cy="2677795"/>
+                    </a:xfrm>
+                    <a:prstGeom prst="rect">
+                      <a:avLst/>
+                    </a:prstGeom>
+                  </pic:spPr>
+                </pic:pic>
+              </a:graphicData>
+            </a:graphic>
+          </wp:inline>
+        </w:drawing>
+      </w:r>
+    </w:p>
+    <w:p>
+      <w:pPr>
+        <w:pBdr>
+          <w:bottom w:val="single" w:sz="6" w:space="1" w:color="auto"/>
+        </w:pBdr>
+        <w:tabs>
+          <w:tab w:val="right" w:pos="9072"/>
+        </w:tabs>
+        <w:rPr>
+          <w:iCs/>
+        </w:rPr>
+      </w:pPr>
+      <w:r>
+        <w:rPr>
+          <w:noProof/>
+        </w:rPr>
+        <w:drawing>
+          <wp:inline distT="0" distB="0" distL="0" distR="0" wp14:anchorId="7F2F4CB2" wp14:editId="21FAFBA8">
+            <wp:extent cx="5760720" cy="1380490"/>
+            <wp:effectExtent l="0" t="0" r="0" b="0"/>
+            <wp:docPr id="94" name="Obraz 94"/>
+            <wp:cNvGraphicFramePr>
+              <a:graphicFrameLocks xmlns:a="http://schemas.openxmlformats.org/drawingml/2006/main" noChangeAspect="1"/>
+            </wp:cNvGraphicFramePr>
+            <a:graphic xmlns:a="http://schemas.openxmlformats.org/drawingml/2006/main">
+              <a:graphicData uri="http://schemas.openxmlformats.org/drawingml/2006/picture">
+                <pic:pic xmlns:pic="http://schemas.openxmlformats.org/drawingml/2006/picture">
+                  <pic:nvPicPr>
+                    <pic:cNvPr id="1" name=""/>
+                    <pic:cNvPicPr/>
+                  </pic:nvPicPr>
+                  <pic:blipFill>
+                    <a:blip r:embed="rId99"/>
+                    <a:stretch>
+                      <a:fillRect/>
+                    </a:stretch>
+                  </pic:blipFill>
+                  <pic:spPr>
+                    <a:xfrm>
+                      <a:off x="0" y="0"/>
+                      <a:ext cx="5760720" cy="1380490"/>
+                    </a:xfrm>
+                    <a:prstGeom prst="rect">
+                      <a:avLst/>
+                    </a:prstGeom>
+                  </pic:spPr>
+                </pic:pic>
+              </a:graphicData>
+            </a:graphic>
+          </wp:inline>
+        </w:drawing>
+      </w:r>
+    </w:p>
+    <w:p>
+      <w:pPr>
+        <w:tabs>
+          <w:tab w:val="right" w:pos="9072"/>
+        </w:tabs>
+        <w:rPr>
+          <w:iCs/>
+        </w:rPr>
+      </w:pPr>
+      <w:r>
+        <w:rPr>
+          <w:iCs/>
+        </w:rPr>
+        <w:t>Sprawdzamy czy w stringu są cyfry:</w:t>
+      </w:r>
+    </w:p>
+    <w:p>
+      <w:pPr>
+        <w:tabs>
+          <w:tab w:val="right" w:pos="9072"/>
+        </w:tabs>
+        <w:rPr>
+          <w:iCs/>
+        </w:rPr>
+      </w:pPr>
+      <w:r>
+        <w:rPr>
+          <w:noProof/>
+        </w:rPr>
+        <w:drawing>
+          <wp:inline distT="0" distB="0" distL="0" distR="0" wp14:anchorId="4C4F1FAF" wp14:editId="127F4EED">
+            <wp:extent cx="5423179" cy="1828894"/>
+            <wp:effectExtent l="0" t="0" r="6350" b="0"/>
+            <wp:docPr id="95" name="Obraz 95"/>
+            <wp:cNvGraphicFramePr>
+              <a:graphicFrameLocks xmlns:a="http://schemas.openxmlformats.org/drawingml/2006/main" noChangeAspect="1"/>
+            </wp:cNvGraphicFramePr>
+            <a:graphic xmlns:a="http://schemas.openxmlformats.org/drawingml/2006/main">
+              <a:graphicData uri="http://schemas.openxmlformats.org/drawingml/2006/picture">
+                <pic:pic xmlns:pic="http://schemas.openxmlformats.org/drawingml/2006/picture">
+                  <pic:nvPicPr>
+                    <pic:cNvPr id="1" name=""/>
+                    <pic:cNvPicPr/>
+                  </pic:nvPicPr>
+                  <pic:blipFill>
+                    <a:blip r:embed="rId100"/>
+                    <a:stretch>
+                      <a:fillRect/>
+                    </a:stretch>
+                  </pic:blipFill>
+                  <pic:spPr>
+                    <a:xfrm>
+                      <a:off x="0" y="0"/>
+                      <a:ext cx="5423179" cy="1828894"/>
+                    </a:xfrm>
+                    <a:prstGeom prst="rect">
+                      <a:avLst/>
+                    </a:prstGeom>
+                  </pic:spPr>
+                </pic:pic>
+              </a:graphicData>
+            </a:graphic>
+          </wp:inline>
+        </w:drawing>
+      </w:r>
+    </w:p>
+    <w:p>
+      <w:pPr>
+        <w:tabs>
+          <w:tab w:val="right" w:pos="9072"/>
+        </w:tabs>
+        <w:rPr>
+          <w:iCs/>
+        </w:rPr>
+      </w:pPr>
+      <w:r>
+        <w:rPr>
+          <w:iCs/>
+        </w:rPr>
+        <w:t>To samo tylko z macierzą:</w:t>
+      </w:r>
+    </w:p>
+    <w:p>
+      <w:pPr>
+        <w:tabs>
+          <w:tab w:val="right" w:pos="9072"/>
+        </w:tabs>
+        <w:rPr>
+          <w:iCs/>
+        </w:rPr>
+      </w:pPr>
+      <w:r>
+        <w:rPr>
+          <w:noProof/>
+        </w:rPr>
+        <w:drawing>
+          <wp:inline distT="0" distB="0" distL="0" distR="0" wp14:anchorId="54E59819" wp14:editId="0E5E96FA">
+            <wp:extent cx="5760720" cy="1784985"/>
+            <wp:effectExtent l="0" t="0" r="0" b="5715"/>
+            <wp:docPr id="96" name="Obraz 96"/>
+            <wp:cNvGraphicFramePr>
+              <a:graphicFrameLocks xmlns:a="http://schemas.openxmlformats.org/drawingml/2006/main" noChangeAspect="1"/>
+            </wp:cNvGraphicFramePr>
+            <a:graphic xmlns:a="http://schemas.openxmlformats.org/drawingml/2006/main">
+              <a:graphicData uri="http://schemas.openxmlformats.org/drawingml/2006/picture">
+                <pic:pic xmlns:pic="http://schemas.openxmlformats.org/drawingml/2006/picture">
+                  <pic:nvPicPr>
+                    <pic:cNvPr id="1" name=""/>
+                    <pic:cNvPicPr/>
+                  </pic:nvPicPr>
+                  <pic:blipFill>
+                    <a:blip r:embed="rId101"/>
+                    <a:stretch>
+                      <a:fillRect/>
+                    </a:stretch>
+                  </pic:blipFill>
+                  <pic:spPr>
+                    <a:xfrm>
+                      <a:off x="0" y="0"/>
+                      <a:ext cx="5760720" cy="1784985"/>
+                    </a:xfrm>
+                    <a:prstGeom prst="rect">
+                      <a:avLst/>
+                    </a:prstGeom>
+                  </pic:spPr>
+                </pic:pic>
+              </a:graphicData>
+            </a:graphic>
+          </wp:inline>
+        </w:drawing>
+      </w:r>
+    </w:p>
+    <w:p>
+      <w:pPr>
+        <w:tabs>
+          <w:tab w:val="right" w:pos="9072"/>
+        </w:tabs>
+        <w:rPr>
+          <w:iCs/>
+        </w:rPr>
+      </w:pPr>
+      <w:r>
+        <w:rPr>
+          <w:iCs/>
+        </w:rPr>
+        <w:lastRenderedPageBreak/>
+        <w:t>https://www.perltutorial.org/perl-regular-expression-character-classes/</w:t>
       </w:r>
     </w:p>
     <w:sectPr>
@@ -4923,7 +5792,7 @@
 </file>
 
 <file path=word/endnotes.xml><?xml version="1.0" encoding="utf-8"?>
-<w:endnotes xmlns:wpc="http://schemas.microsoft.com/office/word/2010/wordprocessingCanvas" xmlns:mc="http://schemas.openxmlformats.org/markup-compatibility/2006" xmlns:o="urn:schemas-microsoft-com:office:office" xmlns:r="http://schemas.openxmlformats.org/officeDocument/2006/relationships" xmlns:m="http://schemas.openxmlformats.org/officeDocument/2006/math" xmlns:v="urn:schemas-microsoft-com:vml" xmlns:wp14="http://schemas.microsoft.com/office/word/2010/wordprocessingDrawing" xmlns:wp="http://schemas.openxmlformats.org/drawingml/2006/wordprocessingDrawing" xmlns:w10="urn:schemas-microsoft-com:office:word" xmlns:w="http://schemas.openxmlformats.org/wordprocessingml/2006/main" xmlns:w14="http://schemas.microsoft.com/office/word/2010/wordml" xmlns:wpg="http://schemas.microsoft.com/office/word/2010/wordprocessingGroup" xmlns:wpi="http://schemas.microsoft.com/office/word/2010/wordprocessingInk" xmlns:wne="http://schemas.microsoft.com/office/word/2006/wordml" xmlns:wps="http://schemas.microsoft.com/office/word/2010/wordprocessingShape" mc:Ignorable="w14 wp14">
+<w:endnotes xmlns:wpc="http://schemas.microsoft.com/office/word/2010/wordprocessingCanvas" xmlns:cx="http://schemas.microsoft.com/office/drawing/2014/chartex" xmlns:cx1="http://schemas.microsoft.com/office/drawing/2015/9/8/chartex" xmlns:cx2="http://schemas.microsoft.com/office/drawing/2015/10/21/chartex" xmlns:cx3="http://schemas.microsoft.com/office/drawing/2016/5/9/chartex" xmlns:cx4="http://schemas.microsoft.com/office/drawing/2016/5/10/chartex" xmlns:cx5="http://schemas.microsoft.com/office/drawing/2016/5/11/chartex" xmlns:cx6="http://schemas.microsoft.com/office/drawing/2016/5/12/chartex" xmlns:cx7="http://schemas.microsoft.com/office/drawing/2016/5/13/chartex" xmlns:cx8="http://schemas.microsoft.com/office/drawing/2016/5/14/chartex" xmlns:mc="http://schemas.openxmlformats.org/markup-compatibility/2006" xmlns:aink="http://schemas.microsoft.com/office/drawing/2016/ink" xmlns:am3d="http://schemas.microsoft.com/office/drawing/2017/model3d" xmlns:o="urn:schemas-microsoft-com:office:office" xmlns:r="http://schemas.openxmlformats.org/officeDocument/2006/relationships" xmlns:m="http://schemas.openxmlformats.org/officeDocument/2006/math" xmlns:v="urn:schemas-microsoft-com:vml" xmlns:wp14="http://schemas.microsoft.com/office/word/2010/wordprocessingDrawing" xmlns:wp="http://schemas.openxmlformats.org/drawingml/2006/wordprocessingDrawing" xmlns:w10="urn:schemas-microsoft-com:office:word" xmlns:w="http://schemas.openxmlformats.org/wordprocessingml/2006/main" xmlns:w14="http://schemas.microsoft.com/office/word/2010/wordml" xmlns:w15="http://schemas.microsoft.com/office/word/2012/wordml" xmlns:w16cex="http://schemas.microsoft.com/office/word/2018/wordml/cex" xmlns:w16cid="http://schemas.microsoft.com/office/word/2016/wordml/cid" xmlns:w16="http://schemas.microsoft.com/office/word/2018/wordml" xmlns:w16se="http://schemas.microsoft.com/office/word/2015/wordml/symex" xmlns:wpg="http://schemas.microsoft.com/office/word/2010/wordprocessingGroup" xmlns:wpi="http://schemas.microsoft.com/office/word/2010/wordprocessingInk" xmlns:wne="http://schemas.microsoft.com/office/word/2006/wordml" xmlns:wps="http://schemas.microsoft.com/office/word/2010/wordprocessingShape" mc:Ignorable="w14 w15 w16se w16cid w16 w16cex wp14">
   <w:endnote w:type="separator" w:id="-1">
     <w:p>
       <w:pPr>
@@ -4948,7 +5817,7 @@
 </file>
 
 <file path=word/footnotes.xml><?xml version="1.0" encoding="utf-8"?>
-<w:footnotes xmlns:wpc="http://schemas.microsoft.com/office/word/2010/wordprocessingCanvas" xmlns:mc="http://schemas.openxmlformats.org/markup-compatibility/2006" xmlns:o="urn:schemas-microsoft-com:office:office" xmlns:r="http://schemas.openxmlformats.org/officeDocument/2006/relationships" xmlns:m="http://schemas.openxmlformats.org/officeDocument/2006/math" xmlns:v="urn:schemas-microsoft-com:vml" xmlns:wp14="http://schemas.microsoft.com/office/word/2010/wordprocessingDrawing" xmlns:wp="http://schemas.openxmlformats.org/drawingml/2006/wordprocessingDrawing" xmlns:w10="urn:schemas-microsoft-com:office:word" xmlns:w="http://schemas.openxmlformats.org/wordprocessingml/2006/main" xmlns:w14="http://schemas.microsoft.com/office/word/2010/wordml" xmlns:wpg="http://schemas.microsoft.com/office/word/2010/wordprocessingGroup" xmlns:wpi="http://schemas.microsoft.com/office/word/2010/wordprocessingInk" xmlns:wne="http://schemas.microsoft.com/office/word/2006/wordml" xmlns:wps="http://schemas.microsoft.com/office/word/2010/wordprocessingShape" mc:Ignorable="w14 wp14">
+<w:footnotes xmlns:wpc="http://schemas.microsoft.com/office/word/2010/wordprocessingCanvas" xmlns:cx="http://schemas.microsoft.com/office/drawing/2014/chartex" xmlns:cx1="http://schemas.microsoft.com/office/drawing/2015/9/8/chartex" xmlns:cx2="http://schemas.microsoft.com/office/drawing/2015/10/21/chartex" xmlns:cx3="http://schemas.microsoft.com/office/drawing/2016/5/9/chartex" xmlns:cx4="http://schemas.microsoft.com/office/drawing/2016/5/10/chartex" xmlns:cx5="http://schemas.microsoft.com/office/drawing/2016/5/11/chartex" xmlns:cx6="http://schemas.microsoft.com/office/drawing/2016/5/12/chartex" xmlns:cx7="http://schemas.microsoft.com/office/drawing/2016/5/13/chartex" xmlns:cx8="http://schemas.microsoft.com/office/drawing/2016/5/14/chartex" xmlns:mc="http://schemas.openxmlformats.org/markup-compatibility/2006" xmlns:aink="http://schemas.microsoft.com/office/drawing/2016/ink" xmlns:am3d="http://schemas.microsoft.com/office/drawing/2017/model3d" xmlns:o="urn:schemas-microsoft-com:office:office" xmlns:r="http://schemas.openxmlformats.org/officeDocument/2006/relationships" xmlns:m="http://schemas.openxmlformats.org/officeDocument/2006/math" xmlns:v="urn:schemas-microsoft-com:vml" xmlns:wp14="http://schemas.microsoft.com/office/word/2010/wordprocessingDrawing" xmlns:wp="http://schemas.openxmlformats.org/drawingml/2006/wordprocessingDrawing" xmlns:w10="urn:schemas-microsoft-com:office:word" xmlns:w="http://schemas.openxmlformats.org/wordprocessingml/2006/main" xmlns:w14="http://schemas.microsoft.com/office/word/2010/wordml" xmlns:w15="http://schemas.microsoft.com/office/word/2012/wordml" xmlns:w16cex="http://schemas.microsoft.com/office/word/2018/wordml/cex" xmlns:w16cid="http://schemas.microsoft.com/office/word/2016/wordml/cid" xmlns:w16="http://schemas.microsoft.com/office/word/2018/wordml" xmlns:w16se="http://schemas.microsoft.com/office/word/2015/wordml/symex" xmlns:wpg="http://schemas.microsoft.com/office/word/2010/wordprocessingGroup" xmlns:wpi="http://schemas.microsoft.com/office/word/2010/wordprocessingInk" xmlns:wne="http://schemas.microsoft.com/office/word/2006/wordml" xmlns:wps="http://schemas.microsoft.com/office/word/2010/wordprocessingShape" mc:Ignorable="w14 w15 w16se w16cid w16 w16cex wp14">
   <w:footnote w:type="separator" w:id="-1">
     <w:p>
       <w:pPr>
@@ -4973,7 +5842,7 @@
 </file>
 
 <file path=word/styles.xml><?xml version="1.0" encoding="utf-8"?>
-<w:styles xmlns:mc="http://schemas.openxmlformats.org/markup-compatibility/2006" xmlns:r="http://schemas.openxmlformats.org/officeDocument/2006/relationships" xmlns:w="http://schemas.openxmlformats.org/wordprocessingml/2006/main" xmlns:w14="http://schemas.microsoft.com/office/word/2010/wordml" mc:Ignorable="w14">
+<w:styles xmlns:mc="http://schemas.openxmlformats.org/markup-compatibility/2006" xmlns:r="http://schemas.openxmlformats.org/officeDocument/2006/relationships" xmlns:w="http://schemas.openxmlformats.org/wordprocessingml/2006/main" xmlns:w14="http://schemas.microsoft.com/office/word/2010/wordml" xmlns:w15="http://schemas.microsoft.com/office/word/2012/wordml" xmlns:w16cex="http://schemas.microsoft.com/office/word/2018/wordml/cex" xmlns:w16cid="http://schemas.microsoft.com/office/word/2016/wordml/cid" xmlns:w16="http://schemas.microsoft.com/office/word/2018/wordml" xmlns:w16se="http://schemas.microsoft.com/office/word/2015/wordml/symex" mc:Ignorable="w14 w15 w16se w16cid w16 w16cex">
   <w:docDefaults>
     <w:rPrDefault>
       <w:rPr>
@@ -4989,156 +5858,395 @@
       </w:pPr>
     </w:pPrDefault>
   </w:docDefaults>
-  <w:latentStyles w:defLockedState="0" w:defUIPriority="99" w:defSemiHidden="1" w:defUnhideWhenUsed="1" w:defQFormat="0" w:count="267">
-    <w:lsdException w:name="Normal" w:semiHidden="0" w:uiPriority="0" w:unhideWhenUsed="0" w:qFormat="1"/>
-    <w:lsdException w:name="heading 1" w:semiHidden="0" w:uiPriority="9" w:unhideWhenUsed="0" w:qFormat="1"/>
-    <w:lsdException w:name="heading 2" w:uiPriority="9" w:qFormat="1"/>
-    <w:lsdException w:name="heading 3" w:uiPriority="9" w:qFormat="1"/>
-    <w:lsdException w:name="heading 4" w:uiPriority="9" w:qFormat="1"/>
-    <w:lsdException w:name="heading 5" w:uiPriority="9" w:qFormat="1"/>
-    <w:lsdException w:name="heading 6" w:uiPriority="9" w:qFormat="1"/>
-    <w:lsdException w:name="heading 7" w:uiPriority="9" w:qFormat="1"/>
-    <w:lsdException w:name="heading 8" w:uiPriority="9" w:qFormat="1"/>
-    <w:lsdException w:name="heading 9" w:uiPriority="9" w:qFormat="1"/>
-    <w:lsdException w:name="toc 1" w:uiPriority="39"/>
-    <w:lsdException w:name="toc 2" w:uiPriority="39"/>
-    <w:lsdException w:name="toc 3" w:uiPriority="39"/>
-    <w:lsdException w:name="toc 4" w:uiPriority="39"/>
-    <w:lsdException w:name="toc 5" w:uiPriority="39"/>
-    <w:lsdException w:name="toc 6" w:uiPriority="39"/>
-    <w:lsdException w:name="toc 7" w:uiPriority="39"/>
-    <w:lsdException w:name="toc 8" w:uiPriority="39"/>
-    <w:lsdException w:name="toc 9" w:uiPriority="39"/>
-    <w:lsdException w:name="caption" w:uiPriority="35" w:qFormat="1"/>
-    <w:lsdException w:name="Title" w:semiHidden="0" w:uiPriority="10" w:unhideWhenUsed="0" w:qFormat="1"/>
-    <w:lsdException w:name="Default Paragraph Font" w:uiPriority="1"/>
-    <w:lsdException w:name="Subtitle" w:semiHidden="0" w:uiPriority="11" w:unhideWhenUsed="0" w:qFormat="1"/>
-    <w:lsdException w:name="Strong" w:semiHidden="0" w:uiPriority="22" w:unhideWhenUsed="0" w:qFormat="1"/>
-    <w:lsdException w:name="Emphasis" w:semiHidden="0" w:uiPriority="20" w:unhideWhenUsed="0" w:qFormat="1"/>
-    <w:lsdException w:name="Table Grid" w:uiPriority="39"/>
-    <w:lsdException w:name="Placeholder Text" w:unhideWhenUsed="0"/>
-    <w:lsdException w:name="No Spacing" w:semiHidden="0" w:uiPriority="1" w:unhideWhenUsed="0" w:qFormat="1"/>
-    <w:lsdException w:name="Light Shading" w:semiHidden="0" w:uiPriority="60" w:unhideWhenUsed="0"/>
-    <w:lsdException w:name="Light List" w:semiHidden="0" w:uiPriority="61" w:unhideWhenUsed="0"/>
-    <w:lsdException w:name="Light Grid" w:semiHidden="0" w:uiPriority="62" w:unhideWhenUsed="0"/>
-    <w:lsdException w:name="Medium Shading 1" w:semiHidden="0" w:uiPriority="63" w:unhideWhenUsed="0"/>
-    <w:lsdException w:name="Medium Shading 2" w:semiHidden="0" w:uiPriority="64" w:unhideWhenUsed="0"/>
-    <w:lsdException w:name="Medium List 1" w:semiHidden="0" w:uiPriority="65" w:unhideWhenUsed="0"/>
-    <w:lsdException w:name="Medium List 2" w:semiHidden="0" w:uiPriority="66" w:unhideWhenUsed="0"/>
-    <w:lsdException w:name="Medium Grid 1" w:semiHidden="0" w:uiPriority="67" w:unhideWhenUsed="0"/>
-    <w:lsdException w:name="Medium Grid 2" w:semiHidden="0" w:uiPriority="68" w:unhideWhenUsed="0"/>
-    <w:lsdException w:name="Medium Grid 3" w:semiHidden="0" w:uiPriority="69" w:unhideWhenUsed="0"/>
-    <w:lsdException w:name="Dark List" w:semiHidden="0" w:uiPriority="70" w:unhideWhenUsed="0"/>
-    <w:lsdException w:name="Colorful Shading" w:semiHidden="0" w:uiPriority="71" w:unhideWhenUsed="0"/>
-    <w:lsdException w:name="Colorful List" w:semiHidden="0" w:uiPriority="72" w:unhideWhenUsed="0"/>
-    <w:lsdException w:name="Colorful Grid" w:semiHidden="0" w:uiPriority="73" w:unhideWhenUsed="0"/>
-    <w:lsdException w:name="Light Shading Accent 1" w:semiHidden="0" w:uiPriority="60" w:unhideWhenUsed="0"/>
-    <w:lsdException w:name="Light List Accent 1" w:semiHidden="0" w:uiPriority="61" w:unhideWhenUsed="0"/>
-    <w:lsdException w:name="Light Grid Accent 1" w:semiHidden="0" w:uiPriority="62" w:unhideWhenUsed="0"/>
-    <w:lsdException w:name="Medium Shading 1 Accent 1" w:semiHidden="0" w:uiPriority="63" w:unhideWhenUsed="0"/>
-    <w:lsdException w:name="Medium Shading 2 Accent 1" w:semiHidden="0" w:uiPriority="64" w:unhideWhenUsed="0"/>
-    <w:lsdException w:name="Medium List 1 Accent 1" w:semiHidden="0" w:uiPriority="65" w:unhideWhenUsed="0"/>
-    <w:lsdException w:name="Revision" w:unhideWhenUsed="0"/>
-    <w:lsdException w:name="List Paragraph" w:semiHidden="0" w:uiPriority="34" w:unhideWhenUsed="0" w:qFormat="1"/>
-    <w:lsdException w:name="Quote" w:semiHidden="0" w:uiPriority="29" w:unhideWhenUsed="0" w:qFormat="1"/>
-    <w:lsdException w:name="Intense Quote" w:semiHidden="0" w:uiPriority="30" w:unhideWhenUsed="0" w:qFormat="1"/>
-    <w:lsdException w:name="Medium List 2 Accent 1" w:semiHidden="0" w:uiPriority="66" w:unhideWhenUsed="0"/>
-    <w:lsdException w:name="Medium Grid 1 Accent 1" w:semiHidden="0" w:uiPriority="67" w:unhideWhenUsed="0"/>
-    <w:lsdException w:name="Medium Grid 2 Accent 1" w:semiHidden="0" w:uiPriority="68" w:unhideWhenUsed="0"/>
-    <w:lsdException w:name="Medium Grid 3 Accent 1" w:semiHidden="0" w:uiPriority="69" w:unhideWhenUsed="0"/>
-    <w:lsdException w:name="Dark List Accent 1" w:semiHidden="0" w:uiPriority="70" w:unhideWhenUsed="0"/>
-    <w:lsdException w:name="Colorful Shading Accent 1" w:semiHidden="0" w:uiPriority="71" w:unhideWhenUsed="0"/>
-    <w:lsdException w:name="Colorful List Accent 1" w:semiHidden="0" w:uiPriority="72" w:unhideWhenUsed="0"/>
-    <w:lsdException w:name="Colorful Grid Accent 1" w:semiHidden="0" w:uiPriority="73" w:unhideWhenUsed="0"/>
-    <w:lsdException w:name="Light Shading Accent 2" w:semiHidden="0" w:uiPriority="60" w:unhideWhenUsed="0"/>
-    <w:lsdException w:name="Light List Accent 2" w:semiHidden="0" w:uiPriority="61" w:unhideWhenUsed="0"/>
-    <w:lsdException w:name="Light Grid Accent 2" w:semiHidden="0" w:uiPriority="62" w:unhideWhenUsed="0"/>
-    <w:lsdException w:name="Medium Shading 1 Accent 2" w:semiHidden="0" w:uiPriority="63" w:unhideWhenUsed="0"/>
-    <w:lsdException w:name="Medium Shading 2 Accent 2" w:semiHidden="0" w:uiPriority="64" w:unhideWhenUsed="0"/>
-    <w:lsdException w:name="Medium List 1 Accent 2" w:semiHidden="0" w:uiPriority="65" w:unhideWhenUsed="0"/>
-    <w:lsdException w:name="Medium List 2 Accent 2" w:semiHidden="0" w:uiPriority="66" w:unhideWhenUsed="0"/>
-    <w:lsdException w:name="Medium Grid 1 Accent 2" w:semiHidden="0" w:uiPriority="67" w:unhideWhenUsed="0"/>
-    <w:lsdException w:name="Medium Grid 2 Accent 2" w:semiHidden="0" w:uiPriority="68" w:unhideWhenUsed="0"/>
-    <w:lsdException w:name="Medium Grid 3 Accent 2" w:semiHidden="0" w:uiPriority="69" w:unhideWhenUsed="0"/>
-    <w:lsdException w:name="Dark List Accent 2" w:semiHidden="0" w:uiPriority="70" w:unhideWhenUsed="0"/>
-    <w:lsdException w:name="Colorful Shading Accent 2" w:semiHidden="0" w:uiPriority="71" w:unhideWhenUsed="0"/>
-    <w:lsdException w:name="Colorful List Accent 2" w:semiHidden="0" w:uiPriority="72" w:unhideWhenUsed="0"/>
-    <w:lsdException w:name="Colorful Grid Accent 2" w:semiHidden="0" w:uiPriority="73" w:unhideWhenUsed="0"/>
-    <w:lsdException w:name="Light Shading Accent 3" w:semiHidden="0" w:uiPriority="60" w:unhideWhenUsed="0"/>
-    <w:lsdException w:name="Light List Accent 3" w:semiHidden="0" w:uiPriority="61" w:unhideWhenUsed="0"/>
-    <w:lsdException w:name="Light Grid Accent 3" w:semiHidden="0" w:uiPriority="62" w:unhideWhenUsed="0"/>
-    <w:lsdException w:name="Medium Shading 1 Accent 3" w:semiHidden="0" w:uiPriority="63" w:unhideWhenUsed="0"/>
-    <w:lsdException w:name="Medium Shading 2 Accent 3" w:semiHidden="0" w:uiPriority="64" w:unhideWhenUsed="0"/>
-    <w:lsdException w:name="Medium List 1 Accent 3" w:semiHidden="0" w:uiPriority="65" w:unhideWhenUsed="0"/>
-    <w:lsdException w:name="Medium List 2 Accent 3" w:semiHidden="0" w:uiPriority="66" w:unhideWhenUsed="0"/>
-    <w:lsdException w:name="Medium Grid 1 Accent 3" w:semiHidden="0" w:uiPriority="67" w:unhideWhenUsed="0"/>
-    <w:lsdException w:name="Medium Grid 2 Accent 3" w:semiHidden="0" w:uiPriority="68" w:unhideWhenUsed="0"/>
-    <w:lsdException w:name="Medium Grid 3 Accent 3" w:semiHidden="0" w:uiPriority="69" w:unhideWhenUsed="0"/>
-    <w:lsdException w:name="Dark List Accent 3" w:semiHidden="0" w:uiPriority="70" w:unhideWhenUsed="0"/>
-    <w:lsdException w:name="Colorful Shading Accent 3" w:semiHidden="0" w:uiPriority="71" w:unhideWhenUsed="0"/>
-    <w:lsdException w:name="Colorful List Accent 3" w:semiHidden="0" w:uiPriority="72" w:unhideWhenUsed="0"/>
-    <w:lsdException w:name="Colorful Grid Accent 3" w:semiHidden="0" w:uiPriority="73" w:unhideWhenUsed="0"/>
-    <w:lsdException w:name="Light Shading Accent 4" w:semiHidden="0" w:uiPriority="60" w:unhideWhenUsed="0"/>
-    <w:lsdException w:name="Light List Accent 4" w:semiHidden="0" w:uiPriority="61" w:unhideWhenUsed="0"/>
-    <w:lsdException w:name="Light Grid Accent 4" w:semiHidden="0" w:uiPriority="62" w:unhideWhenUsed="0"/>
-    <w:lsdException w:name="Medium Shading 1 Accent 4" w:semiHidden="0" w:uiPriority="63" w:unhideWhenUsed="0"/>
-    <w:lsdException w:name="Medium Shading 2 Accent 4" w:semiHidden="0" w:uiPriority="64" w:unhideWhenUsed="0"/>
-    <w:lsdException w:name="Medium List 1 Accent 4" w:semiHidden="0" w:uiPriority="65" w:unhideWhenUsed="0"/>
-    <w:lsdException w:name="Medium List 2 Accent 4" w:semiHidden="0" w:uiPriority="66" w:unhideWhenUsed="0"/>
-    <w:lsdException w:name="Medium Grid 1 Accent 4" w:semiHidden="0" w:uiPriority="67" w:unhideWhenUsed="0"/>
-    <w:lsdException w:name="Medium Grid 2 Accent 4" w:semiHidden="0" w:uiPriority="68" w:unhideWhenUsed="0"/>
-    <w:lsdException w:name="Medium Grid 3 Accent 4" w:semiHidden="0" w:uiPriority="69" w:unhideWhenUsed="0"/>
-    <w:lsdException w:name="Dark List Accent 4" w:semiHidden="0" w:uiPriority="70" w:unhideWhenUsed="0"/>
-    <w:lsdException w:name="Colorful Shading Accent 4" w:semiHidden="0" w:uiPriority="71" w:unhideWhenUsed="0"/>
-    <w:lsdException w:name="Colorful List Accent 4" w:semiHidden="0" w:uiPriority="72" w:unhideWhenUsed="0"/>
-    <w:lsdException w:name="Colorful Grid Accent 4" w:semiHidden="0" w:uiPriority="73" w:unhideWhenUsed="0"/>
-    <w:lsdException w:name="Light Shading Accent 5" w:semiHidden="0" w:uiPriority="60" w:unhideWhenUsed="0"/>
-    <w:lsdException w:name="Light List Accent 5" w:semiHidden="0" w:uiPriority="61" w:unhideWhenUsed="0"/>
-    <w:lsdException w:name="Light Grid Accent 5" w:semiHidden="0" w:uiPriority="62" w:unhideWhenUsed="0"/>
-    <w:lsdException w:name="Medium Shading 1 Accent 5" w:semiHidden="0" w:uiPriority="63" w:unhideWhenUsed="0"/>
-    <w:lsdException w:name="Medium Shading 2 Accent 5" w:semiHidden="0" w:uiPriority="64" w:unhideWhenUsed="0"/>
-    <w:lsdException w:name="Medium List 1 Accent 5" w:semiHidden="0" w:uiPriority="65" w:unhideWhenUsed="0"/>
-    <w:lsdException w:name="Medium List 2 Accent 5" w:semiHidden="0" w:uiPriority="66" w:unhideWhenUsed="0"/>
-    <w:lsdException w:name="Medium Grid 1 Accent 5" w:semiHidden="0" w:uiPriority="67" w:unhideWhenUsed="0"/>
-    <w:lsdException w:name="Medium Grid 2 Accent 5" w:semiHidden="0" w:uiPriority="68" w:unhideWhenUsed="0"/>
-    <w:lsdException w:name="Medium Grid 3 Accent 5" w:semiHidden="0" w:uiPriority="69" w:unhideWhenUsed="0"/>
-    <w:lsdException w:name="Dark List Accent 5" w:semiHidden="0" w:uiPriority="70" w:unhideWhenUsed="0"/>
-    <w:lsdException w:name="Colorful Shading Accent 5" w:semiHidden="0" w:uiPriority="71" w:unhideWhenUsed="0"/>
-    <w:lsdException w:name="Colorful List Accent 5" w:semiHidden="0" w:uiPriority="72" w:unhideWhenUsed="0"/>
-    <w:lsdException w:name="Colorful Grid Accent 5" w:semiHidden="0" w:uiPriority="73" w:unhideWhenUsed="0"/>
-    <w:lsdException w:name="Light Shading Accent 6" w:semiHidden="0" w:uiPriority="60" w:unhideWhenUsed="0"/>
-    <w:lsdException w:name="Light List Accent 6" w:semiHidden="0" w:uiPriority="61" w:unhideWhenUsed="0"/>
-    <w:lsdException w:name="Light Grid Accent 6" w:semiHidden="0" w:uiPriority="62" w:unhideWhenUsed="0"/>
-    <w:lsdException w:name="Medium Shading 1 Accent 6" w:semiHidden="0" w:uiPriority="63" w:unhideWhenUsed="0"/>
-    <w:lsdException w:name="Medium Shading 2 Accent 6" w:semiHidden="0" w:uiPriority="64" w:unhideWhenUsed="0"/>
-    <w:lsdException w:name="Medium List 1 Accent 6" w:semiHidden="0" w:uiPriority="65" w:unhideWhenUsed="0"/>
-    <w:lsdException w:name="Medium List 2 Accent 6" w:semiHidden="0" w:uiPriority="66" w:unhideWhenUsed="0"/>
-    <w:lsdException w:name="Medium Grid 1 Accent 6" w:semiHidden="0" w:uiPriority="67" w:unhideWhenUsed="0"/>
-    <w:lsdException w:name="Medium Grid 2 Accent 6" w:semiHidden="0" w:uiPriority="68" w:unhideWhenUsed="0"/>
-    <w:lsdException w:name="Medium Grid 3 Accent 6" w:semiHidden="0" w:uiPriority="69" w:unhideWhenUsed="0"/>
-    <w:lsdException w:name="Dark List Accent 6" w:semiHidden="0" w:uiPriority="70" w:unhideWhenUsed="0"/>
-    <w:lsdException w:name="Colorful Shading Accent 6" w:semiHidden="0" w:uiPriority="71" w:unhideWhenUsed="0"/>
-    <w:lsdException w:name="Colorful List Accent 6" w:semiHidden="0" w:uiPriority="72" w:unhideWhenUsed="0"/>
-    <w:lsdException w:name="Colorful Grid Accent 6" w:semiHidden="0" w:uiPriority="73" w:unhideWhenUsed="0"/>
-    <w:lsdException w:name="Subtle Emphasis" w:semiHidden="0" w:uiPriority="19" w:unhideWhenUsed="0" w:qFormat="1"/>
-    <w:lsdException w:name="Intense Emphasis" w:semiHidden="0" w:uiPriority="21" w:unhideWhenUsed="0" w:qFormat="1"/>
-    <w:lsdException w:name="Subtle Reference" w:semiHidden="0" w:uiPriority="31" w:unhideWhenUsed="0" w:qFormat="1"/>
-    <w:lsdException w:name="Intense Reference" w:semiHidden="0" w:uiPriority="32" w:unhideWhenUsed="0" w:qFormat="1"/>
-    <w:lsdException w:name="Book Title" w:semiHidden="0" w:uiPriority="33" w:unhideWhenUsed="0" w:qFormat="1"/>
-    <w:lsdException w:name="Bibliography" w:uiPriority="37"/>
-    <w:lsdException w:name="TOC Heading" w:uiPriority="39" w:qFormat="1"/>
+  <w:latentStyles w:defLockedState="0" w:defUIPriority="99" w:defSemiHidden="0" w:defUnhideWhenUsed="0" w:defQFormat="0" w:count="376">
+    <w:lsdException w:name="Normal" w:uiPriority="0" w:qFormat="1"/>
+    <w:lsdException w:name="heading 1" w:uiPriority="9" w:qFormat="1"/>
+    <w:lsdException w:name="heading 2" w:semiHidden="1" w:uiPriority="9" w:unhideWhenUsed="1" w:qFormat="1"/>
+    <w:lsdException w:name="heading 3" w:semiHidden="1" w:uiPriority="9" w:unhideWhenUsed="1" w:qFormat="1"/>
+    <w:lsdException w:name="heading 4" w:semiHidden="1" w:uiPriority="9" w:unhideWhenUsed="1" w:qFormat="1"/>
+    <w:lsdException w:name="heading 5" w:semiHidden="1" w:uiPriority="9" w:unhideWhenUsed="1" w:qFormat="1"/>
+    <w:lsdException w:name="heading 6" w:semiHidden="1" w:uiPriority="9" w:unhideWhenUsed="1" w:qFormat="1"/>
+    <w:lsdException w:name="heading 7" w:semiHidden="1" w:uiPriority="9" w:unhideWhenUsed="1" w:qFormat="1"/>
+    <w:lsdException w:name="heading 8" w:semiHidden="1" w:uiPriority="9" w:unhideWhenUsed="1" w:qFormat="1"/>
+    <w:lsdException w:name="heading 9" w:semiHidden="1" w:uiPriority="9" w:unhideWhenUsed="1" w:qFormat="1"/>
+    <w:lsdException w:name="index 1" w:semiHidden="1" w:unhideWhenUsed="1"/>
+    <w:lsdException w:name="index 2" w:semiHidden="1" w:unhideWhenUsed="1"/>
+    <w:lsdException w:name="index 3" w:semiHidden="1" w:unhideWhenUsed="1"/>
+    <w:lsdException w:name="index 4" w:semiHidden="1" w:unhideWhenUsed="1"/>
+    <w:lsdException w:name="index 5" w:semiHidden="1" w:unhideWhenUsed="1"/>
+    <w:lsdException w:name="index 6" w:semiHidden="1" w:unhideWhenUsed="1"/>
+    <w:lsdException w:name="index 7" w:semiHidden="1" w:unhideWhenUsed="1"/>
+    <w:lsdException w:name="index 8" w:semiHidden="1" w:unhideWhenUsed="1"/>
+    <w:lsdException w:name="index 9" w:semiHidden="1" w:unhideWhenUsed="1"/>
+    <w:lsdException w:name="toc 1" w:semiHidden="1" w:uiPriority="39" w:unhideWhenUsed="1"/>
+    <w:lsdException w:name="toc 2" w:semiHidden="1" w:uiPriority="39" w:unhideWhenUsed="1"/>
+    <w:lsdException w:name="toc 3" w:semiHidden="1" w:uiPriority="39" w:unhideWhenUsed="1"/>
+    <w:lsdException w:name="toc 4" w:semiHidden="1" w:uiPriority="39" w:unhideWhenUsed="1"/>
+    <w:lsdException w:name="toc 5" w:semiHidden="1" w:uiPriority="39" w:unhideWhenUsed="1"/>
+    <w:lsdException w:name="toc 6" w:semiHidden="1" w:uiPriority="39" w:unhideWhenUsed="1"/>
+    <w:lsdException w:name="toc 7" w:semiHidden="1" w:uiPriority="39" w:unhideWhenUsed="1"/>
+    <w:lsdException w:name="toc 8" w:semiHidden="1" w:uiPriority="39" w:unhideWhenUsed="1"/>
+    <w:lsdException w:name="toc 9" w:semiHidden="1" w:uiPriority="39" w:unhideWhenUsed="1"/>
+    <w:lsdException w:name="Normal Indent" w:semiHidden="1" w:unhideWhenUsed="1"/>
+    <w:lsdException w:name="footnote text" w:semiHidden="1" w:unhideWhenUsed="1"/>
+    <w:lsdException w:name="annotation text" w:semiHidden="1" w:unhideWhenUsed="1"/>
+    <w:lsdException w:name="header" w:semiHidden="1" w:unhideWhenUsed="1"/>
+    <w:lsdException w:name="footer" w:semiHidden="1" w:unhideWhenUsed="1"/>
+    <w:lsdException w:name="index heading" w:semiHidden="1" w:unhideWhenUsed="1"/>
+    <w:lsdException w:name="caption" w:semiHidden="1" w:uiPriority="35" w:unhideWhenUsed="1" w:qFormat="1"/>
+    <w:lsdException w:name="table of figures" w:semiHidden="1" w:unhideWhenUsed="1"/>
+    <w:lsdException w:name="envelope address" w:semiHidden="1" w:unhideWhenUsed="1"/>
+    <w:lsdException w:name="envelope return" w:semiHidden="1" w:unhideWhenUsed="1"/>
+    <w:lsdException w:name="footnote reference" w:semiHidden="1" w:unhideWhenUsed="1"/>
+    <w:lsdException w:name="annotation reference" w:semiHidden="1" w:unhideWhenUsed="1"/>
+    <w:lsdException w:name="line number" w:semiHidden="1" w:unhideWhenUsed="1"/>
+    <w:lsdException w:name="page number" w:semiHidden="1" w:unhideWhenUsed="1"/>
+    <w:lsdException w:name="endnote reference" w:semiHidden="1" w:unhideWhenUsed="1"/>
+    <w:lsdException w:name="endnote text" w:semiHidden="1" w:unhideWhenUsed="1"/>
+    <w:lsdException w:name="table of authorities" w:semiHidden="1" w:unhideWhenUsed="1"/>
+    <w:lsdException w:name="macro" w:semiHidden="1" w:unhideWhenUsed="1"/>
+    <w:lsdException w:name="toa heading" w:semiHidden="1" w:unhideWhenUsed="1"/>
+    <w:lsdException w:name="List" w:semiHidden="1" w:unhideWhenUsed="1"/>
+    <w:lsdException w:name="List Bullet" w:semiHidden="1" w:unhideWhenUsed="1"/>
+    <w:lsdException w:name="List Number" w:semiHidden="1" w:unhideWhenUsed="1"/>
+    <w:lsdException w:name="List 2" w:semiHidden="1" w:unhideWhenUsed="1"/>
+    <w:lsdException w:name="List 3" w:semiHidden="1" w:unhideWhenUsed="1"/>
+    <w:lsdException w:name="List 4" w:semiHidden="1" w:unhideWhenUsed="1"/>
+    <w:lsdException w:name="List 5" w:semiHidden="1" w:unhideWhenUsed="1"/>
+    <w:lsdException w:name="List Bullet 2" w:semiHidden="1" w:unhideWhenUsed="1"/>
+    <w:lsdException w:name="List Bullet 3" w:semiHidden="1" w:unhideWhenUsed="1"/>
+    <w:lsdException w:name="List Bullet 4" w:semiHidden="1" w:unhideWhenUsed="1"/>
+    <w:lsdException w:name="List Bullet 5" w:semiHidden="1" w:unhideWhenUsed="1"/>
+    <w:lsdException w:name="List Number 2" w:semiHidden="1" w:unhideWhenUsed="1"/>
+    <w:lsdException w:name="List Number 3" w:semiHidden="1" w:unhideWhenUsed="1"/>
+    <w:lsdException w:name="List Number 4" w:semiHidden="1" w:unhideWhenUsed="1"/>
+    <w:lsdException w:name="List Number 5" w:semiHidden="1" w:unhideWhenUsed="1"/>
+    <w:lsdException w:name="Title" w:uiPriority="10" w:qFormat="1"/>
+    <w:lsdException w:name="Closing" w:semiHidden="1" w:unhideWhenUsed="1"/>
+    <w:lsdException w:name="Signature" w:semiHidden="1" w:unhideWhenUsed="1"/>
+    <w:lsdException w:name="Default Paragraph Font" w:semiHidden="1" w:uiPriority="1" w:unhideWhenUsed="1"/>
+    <w:lsdException w:name="Body Text" w:semiHidden="1" w:unhideWhenUsed="1"/>
+    <w:lsdException w:name="Body Text Indent" w:semiHidden="1" w:unhideWhenUsed="1"/>
+    <w:lsdException w:name="List Continue" w:semiHidden="1" w:unhideWhenUsed="1"/>
+    <w:lsdException w:name="List Continue 2" w:semiHidden="1" w:unhideWhenUsed="1"/>
+    <w:lsdException w:name="List Continue 3" w:semiHidden="1" w:unhideWhenUsed="1"/>
+    <w:lsdException w:name="List Continue 4" w:semiHidden="1" w:unhideWhenUsed="1"/>
+    <w:lsdException w:name="List Continue 5" w:semiHidden="1" w:unhideWhenUsed="1"/>
+    <w:lsdException w:name="Message Header" w:semiHidden="1" w:unhideWhenUsed="1"/>
+    <w:lsdException w:name="Subtitle" w:uiPriority="11" w:qFormat="1"/>
+    <w:lsdException w:name="Salutation" w:semiHidden="1" w:unhideWhenUsed="1"/>
+    <w:lsdException w:name="Date" w:semiHidden="1" w:unhideWhenUsed="1"/>
+    <w:lsdException w:name="Body Text First Indent" w:semiHidden="1" w:unhideWhenUsed="1"/>
+    <w:lsdException w:name="Body Text First Indent 2" w:semiHidden="1" w:unhideWhenUsed="1"/>
+    <w:lsdException w:name="Note Heading" w:semiHidden="1" w:unhideWhenUsed="1"/>
+    <w:lsdException w:name="Body Text 2" w:semiHidden="1" w:unhideWhenUsed="1"/>
+    <w:lsdException w:name="Body Text 3" w:semiHidden="1" w:unhideWhenUsed="1"/>
+    <w:lsdException w:name="Body Text Indent 2" w:semiHidden="1" w:unhideWhenUsed="1"/>
+    <w:lsdException w:name="Body Text Indent 3" w:semiHidden="1" w:unhideWhenUsed="1"/>
+    <w:lsdException w:name="Block Text" w:semiHidden="1" w:unhideWhenUsed="1"/>
+    <w:lsdException w:name="Hyperlink" w:semiHidden="1" w:unhideWhenUsed="1"/>
+    <w:lsdException w:name="FollowedHyperlink" w:semiHidden="1" w:unhideWhenUsed="1"/>
+    <w:lsdException w:name="Strong" w:uiPriority="22" w:qFormat="1"/>
+    <w:lsdException w:name="Emphasis" w:uiPriority="20" w:qFormat="1"/>
+    <w:lsdException w:name="Document Map" w:semiHidden="1" w:unhideWhenUsed="1"/>
+    <w:lsdException w:name="Plain Text" w:semiHidden="1" w:unhideWhenUsed="1"/>
+    <w:lsdException w:name="E-mail Signature" w:semiHidden="1" w:unhideWhenUsed="1"/>
+    <w:lsdException w:name="HTML Top of Form" w:semiHidden="1" w:unhideWhenUsed="1"/>
+    <w:lsdException w:name="HTML Bottom of Form" w:semiHidden="1" w:unhideWhenUsed="1"/>
+    <w:lsdException w:name="Normal (Web)" w:semiHidden="1" w:unhideWhenUsed="1"/>
+    <w:lsdException w:name="HTML Acronym" w:semiHidden="1" w:unhideWhenUsed="1"/>
+    <w:lsdException w:name="HTML Address" w:semiHidden="1" w:unhideWhenUsed="1"/>
+    <w:lsdException w:name="HTML Cite" w:semiHidden="1" w:unhideWhenUsed="1"/>
+    <w:lsdException w:name="HTML Code" w:semiHidden="1" w:unhideWhenUsed="1"/>
+    <w:lsdException w:name="HTML Definition" w:semiHidden="1" w:unhideWhenUsed="1"/>
+    <w:lsdException w:name="HTML Keyboard" w:semiHidden="1" w:unhideWhenUsed="1"/>
+    <w:lsdException w:name="HTML Preformatted" w:semiHidden="1" w:unhideWhenUsed="1"/>
+    <w:lsdException w:name="HTML Sample" w:semiHidden="1" w:unhideWhenUsed="1"/>
+    <w:lsdException w:name="HTML Typewriter" w:semiHidden="1" w:unhideWhenUsed="1"/>
+    <w:lsdException w:name="HTML Variable" w:semiHidden="1" w:unhideWhenUsed="1"/>
+    <w:lsdException w:name="Normal Table" w:semiHidden="1" w:unhideWhenUsed="1"/>
+    <w:lsdException w:name="annotation subject" w:semiHidden="1" w:unhideWhenUsed="1"/>
+    <w:lsdException w:name="No List" w:semiHidden="1" w:unhideWhenUsed="1"/>
+    <w:lsdException w:name="Outline List 1" w:semiHidden="1" w:unhideWhenUsed="1"/>
+    <w:lsdException w:name="Outline List 2" w:semiHidden="1" w:unhideWhenUsed="1"/>
+    <w:lsdException w:name="Outline List 3" w:semiHidden="1" w:unhideWhenUsed="1"/>
+    <w:lsdException w:name="Table Simple 1" w:semiHidden="1" w:unhideWhenUsed="1"/>
+    <w:lsdException w:name="Table Simple 2" w:semiHidden="1" w:unhideWhenUsed="1"/>
+    <w:lsdException w:name="Table Simple 3" w:semiHidden="1" w:unhideWhenUsed="1"/>
+    <w:lsdException w:name="Table Classic 1" w:semiHidden="1" w:unhideWhenUsed="1"/>
+    <w:lsdException w:name="Table Classic 2" w:semiHidden="1" w:unhideWhenUsed="1"/>
+    <w:lsdException w:name="Table Classic 3" w:semiHidden="1" w:unhideWhenUsed="1"/>
+    <w:lsdException w:name="Table Classic 4" w:semiHidden="1" w:unhideWhenUsed="1"/>
+    <w:lsdException w:name="Table Colorful 1" w:semiHidden="1" w:unhideWhenUsed="1"/>
+    <w:lsdException w:name="Table Colorful 2" w:semiHidden="1" w:unhideWhenUsed="1"/>
+    <w:lsdException w:name="Table Colorful 3" w:semiHidden="1" w:unhideWhenUsed="1"/>
+    <w:lsdException w:name="Table Columns 1" w:semiHidden="1" w:unhideWhenUsed="1"/>
+    <w:lsdException w:name="Table Columns 2" w:semiHidden="1" w:unhideWhenUsed="1"/>
+    <w:lsdException w:name="Table Columns 3" w:semiHidden="1" w:unhideWhenUsed="1"/>
+    <w:lsdException w:name="Table Columns 4" w:semiHidden="1" w:unhideWhenUsed="1"/>
+    <w:lsdException w:name="Table Columns 5" w:semiHidden="1" w:unhideWhenUsed="1"/>
+    <w:lsdException w:name="Table Grid 1" w:semiHidden="1" w:unhideWhenUsed="1"/>
+    <w:lsdException w:name="Table Grid 2" w:semiHidden="1" w:unhideWhenUsed="1"/>
+    <w:lsdException w:name="Table Grid 3" w:semiHidden="1" w:unhideWhenUsed="1"/>
+    <w:lsdException w:name="Table Grid 4" w:semiHidden="1" w:unhideWhenUsed="1"/>
+    <w:lsdException w:name="Table Grid 5" w:semiHidden="1" w:unhideWhenUsed="1"/>
+    <w:lsdException w:name="Table Grid 6" w:semiHidden="1" w:unhideWhenUsed="1"/>
+    <w:lsdException w:name="Table Grid 7" w:semiHidden="1" w:unhideWhenUsed="1"/>
+    <w:lsdException w:name="Table Grid 8" w:semiHidden="1" w:unhideWhenUsed="1"/>
+    <w:lsdException w:name="Table List 1" w:semiHidden="1" w:unhideWhenUsed="1"/>
+    <w:lsdException w:name="Table List 2" w:semiHidden="1" w:unhideWhenUsed="1"/>
+    <w:lsdException w:name="Table List 3" w:semiHidden="1" w:unhideWhenUsed="1"/>
+    <w:lsdException w:name="Table List 4" w:semiHidden="1" w:unhideWhenUsed="1"/>
+    <w:lsdException w:name="Table List 5" w:semiHidden="1" w:unhideWhenUsed="1"/>
+    <w:lsdException w:name="Table List 6" w:semiHidden="1" w:unhideWhenUsed="1"/>
+    <w:lsdException w:name="Table List 7" w:semiHidden="1" w:unhideWhenUsed="1"/>
+    <w:lsdException w:name="Table List 8" w:semiHidden="1" w:unhideWhenUsed="1"/>
+    <w:lsdException w:name="Table 3D effects 1" w:semiHidden="1" w:unhideWhenUsed="1"/>
+    <w:lsdException w:name="Table 3D effects 2" w:semiHidden="1" w:unhideWhenUsed="1"/>
+    <w:lsdException w:name="Table 3D effects 3" w:semiHidden="1" w:unhideWhenUsed="1"/>
+    <w:lsdException w:name="Table Contemporary" w:semiHidden="1" w:unhideWhenUsed="1"/>
+    <w:lsdException w:name="Table Elegant" w:semiHidden="1" w:unhideWhenUsed="1"/>
+    <w:lsdException w:name="Table Professional" w:semiHidden="1" w:unhideWhenUsed="1"/>
+    <w:lsdException w:name="Table Subtle 1" w:semiHidden="1" w:unhideWhenUsed="1"/>
+    <w:lsdException w:name="Table Subtle 2" w:semiHidden="1" w:unhideWhenUsed="1"/>
+    <w:lsdException w:name="Table Web 1" w:semiHidden="1" w:unhideWhenUsed="1"/>
+    <w:lsdException w:name="Table Web 2" w:semiHidden="1" w:unhideWhenUsed="1"/>
+    <w:lsdException w:name="Table Web 3" w:semiHidden="1" w:unhideWhenUsed="1"/>
+    <w:lsdException w:name="Balloon Text" w:semiHidden="1" w:unhideWhenUsed="1"/>
+    <w:lsdException w:name="Table Grid" w:semiHidden="1" w:uiPriority="39" w:unhideWhenUsed="1"/>
+    <w:lsdException w:name="Table Theme" w:semiHidden="1" w:unhideWhenUsed="1"/>
+    <w:lsdException w:name="Placeholder Text" w:semiHidden="1"/>
+    <w:lsdException w:name="No Spacing" w:uiPriority="1" w:qFormat="1"/>
+    <w:lsdException w:name="Light Shading" w:uiPriority="60"/>
+    <w:lsdException w:name="Light List" w:uiPriority="61"/>
+    <w:lsdException w:name="Light Grid" w:uiPriority="62"/>
+    <w:lsdException w:name="Medium Shading 1" w:uiPriority="63"/>
+    <w:lsdException w:name="Medium Shading 2" w:uiPriority="64"/>
+    <w:lsdException w:name="Medium List 1" w:uiPriority="65"/>
+    <w:lsdException w:name="Medium List 2" w:uiPriority="66"/>
+    <w:lsdException w:name="Medium Grid 1" w:uiPriority="67"/>
+    <w:lsdException w:name="Medium Grid 2" w:uiPriority="68"/>
+    <w:lsdException w:name="Medium Grid 3" w:uiPriority="69"/>
+    <w:lsdException w:name="Dark List" w:uiPriority="70"/>
+    <w:lsdException w:name="Colorful Shading" w:uiPriority="71"/>
+    <w:lsdException w:name="Colorful List" w:uiPriority="72"/>
+    <w:lsdException w:name="Colorful Grid" w:uiPriority="73"/>
+    <w:lsdException w:name="Light Shading Accent 1" w:uiPriority="60"/>
+    <w:lsdException w:name="Light List Accent 1" w:uiPriority="61"/>
+    <w:lsdException w:name="Light Grid Accent 1" w:uiPriority="62"/>
+    <w:lsdException w:name="Medium Shading 1 Accent 1" w:uiPriority="63"/>
+    <w:lsdException w:name="Medium Shading 2 Accent 1" w:uiPriority="64"/>
+    <w:lsdException w:name="Medium List 1 Accent 1" w:uiPriority="65"/>
+    <w:lsdException w:name="Revision" w:semiHidden="1"/>
+    <w:lsdException w:name="List Paragraph" w:uiPriority="34" w:qFormat="1"/>
+    <w:lsdException w:name="Quote" w:uiPriority="29" w:qFormat="1"/>
+    <w:lsdException w:name="Intense Quote" w:uiPriority="30" w:qFormat="1"/>
+    <w:lsdException w:name="Medium List 2 Accent 1" w:uiPriority="66"/>
+    <w:lsdException w:name="Medium Grid 1 Accent 1" w:uiPriority="67"/>
+    <w:lsdException w:name="Medium Grid 2 Accent 1" w:uiPriority="68"/>
+    <w:lsdException w:name="Medium Grid 3 Accent 1" w:uiPriority="69"/>
+    <w:lsdException w:name="Dark List Accent 1" w:uiPriority="70"/>
+    <w:lsdException w:name="Colorful Shading Accent 1" w:uiPriority="71"/>
+    <w:lsdException w:name="Colorful List Accent 1" w:uiPriority="72"/>
+    <w:lsdException w:name="Colorful Grid Accent 1" w:uiPriority="73"/>
+    <w:lsdException w:name="Light Shading Accent 2" w:uiPriority="60"/>
+    <w:lsdException w:name="Light List Accent 2" w:uiPriority="61"/>
+    <w:lsdException w:name="Light Grid Accent 2" w:uiPriority="62"/>
+    <w:lsdException w:name="Medium Shading 1 Accent 2" w:uiPriority="63"/>
+    <w:lsdException w:name="Medium Shading 2 Accent 2" w:uiPriority="64"/>
+    <w:lsdException w:name="Medium List 1 Accent 2" w:uiPriority="65"/>
+    <w:lsdException w:name="Medium List 2 Accent 2" w:uiPriority="66"/>
+    <w:lsdException w:name="Medium Grid 1 Accent 2" w:uiPriority="67"/>
+    <w:lsdException w:name="Medium Grid 2 Accent 2" w:uiPriority="68"/>
+    <w:lsdException w:name="Medium Grid 3 Accent 2" w:uiPriority="69"/>
+    <w:lsdException w:name="Dark List Accent 2" w:uiPriority="70"/>
+    <w:lsdException w:name="Colorful Shading Accent 2" w:uiPriority="71"/>
+    <w:lsdException w:name="Colorful List Accent 2" w:uiPriority="72"/>
+    <w:lsdException w:name="Colorful Grid Accent 2" w:uiPriority="73"/>
+    <w:lsdException w:name="Light Shading Accent 3" w:uiPriority="60"/>
+    <w:lsdException w:name="Light List Accent 3" w:uiPriority="61"/>
+    <w:lsdException w:name="Light Grid Accent 3" w:uiPriority="62"/>
+    <w:lsdException w:name="Medium Shading 1 Accent 3" w:uiPriority="63"/>
+    <w:lsdException w:name="Medium Shading 2 Accent 3" w:uiPriority="64"/>
+    <w:lsdException w:name="Medium List 1 Accent 3" w:uiPriority="65"/>
+    <w:lsdException w:name="Medium List 2 Accent 3" w:uiPriority="66"/>
+    <w:lsdException w:name="Medium Grid 1 Accent 3" w:uiPriority="67"/>
+    <w:lsdException w:name="Medium Grid 2 Accent 3" w:uiPriority="68"/>
+    <w:lsdException w:name="Medium Grid 3 Accent 3" w:uiPriority="69"/>
+    <w:lsdException w:name="Dark List Accent 3" w:uiPriority="70"/>
+    <w:lsdException w:name="Colorful Shading Accent 3" w:uiPriority="71"/>
+    <w:lsdException w:name="Colorful List Accent 3" w:uiPriority="72"/>
+    <w:lsdException w:name="Colorful Grid Accent 3" w:uiPriority="73"/>
+    <w:lsdException w:name="Light Shading Accent 4" w:uiPriority="60"/>
+    <w:lsdException w:name="Light List Accent 4" w:uiPriority="61"/>
+    <w:lsdException w:name="Light Grid Accent 4" w:uiPriority="62"/>
+    <w:lsdException w:name="Medium Shading 1 Accent 4" w:uiPriority="63"/>
+    <w:lsdException w:name="Medium Shading 2 Accent 4" w:uiPriority="64"/>
+    <w:lsdException w:name="Medium List 1 Accent 4" w:uiPriority="65"/>
+    <w:lsdException w:name="Medium List 2 Accent 4" w:uiPriority="66"/>
+    <w:lsdException w:name="Medium Grid 1 Accent 4" w:uiPriority="67"/>
+    <w:lsdException w:name="Medium Grid 2 Accent 4" w:uiPriority="68"/>
+    <w:lsdException w:name="Medium Grid 3 Accent 4" w:uiPriority="69"/>
+    <w:lsdException w:name="Dark List Accent 4" w:uiPriority="70"/>
+    <w:lsdException w:name="Colorful Shading Accent 4" w:uiPriority="71"/>
+    <w:lsdException w:name="Colorful List Accent 4" w:uiPriority="72"/>
+    <w:lsdException w:name="Colorful Grid Accent 4" w:uiPriority="73"/>
+    <w:lsdException w:name="Light Shading Accent 5" w:uiPriority="60"/>
+    <w:lsdException w:name="Light List Accent 5" w:uiPriority="61"/>
+    <w:lsdException w:name="Light Grid Accent 5" w:uiPriority="62"/>
+    <w:lsdException w:name="Medium Shading 1 Accent 5" w:uiPriority="63"/>
+    <w:lsdException w:name="Medium Shading 2 Accent 5" w:uiPriority="64"/>
+    <w:lsdException w:name="Medium List 1 Accent 5" w:uiPriority="65"/>
+    <w:lsdException w:name="Medium List 2 Accent 5" w:uiPriority="66"/>
+    <w:lsdException w:name="Medium Grid 1 Accent 5" w:uiPriority="67"/>
+    <w:lsdException w:name="Medium Grid 2 Accent 5" w:uiPriority="68"/>
+    <w:lsdException w:name="Medium Grid 3 Accent 5" w:uiPriority="69"/>
+    <w:lsdException w:name="Dark List Accent 5" w:uiPriority="70"/>
+    <w:lsdException w:name="Colorful Shading Accent 5" w:uiPriority="71"/>
+    <w:lsdException w:name="Colorful List Accent 5" w:uiPriority="72"/>
+    <w:lsdException w:name="Colorful Grid Accent 5" w:uiPriority="73"/>
+    <w:lsdException w:name="Light Shading Accent 6" w:uiPriority="60"/>
+    <w:lsdException w:name="Light List Accent 6" w:uiPriority="61"/>
+    <w:lsdException w:name="Light Grid Accent 6" w:uiPriority="62"/>
+    <w:lsdException w:name="Medium Shading 1 Accent 6" w:uiPriority="63"/>
+    <w:lsdException w:name="Medium Shading 2 Accent 6" w:uiPriority="64"/>
+    <w:lsdException w:name="Medium List 1 Accent 6" w:uiPriority="65"/>
+    <w:lsdException w:name="Medium List 2 Accent 6" w:uiPriority="66"/>
+    <w:lsdException w:name="Medium Grid 1 Accent 6" w:uiPriority="67"/>
+    <w:lsdException w:name="Medium Grid 2 Accent 6" w:uiPriority="68"/>
+    <w:lsdException w:name="Medium Grid 3 Accent 6" w:uiPriority="69"/>
+    <w:lsdException w:name="Dark List Accent 6" w:uiPriority="70"/>
+    <w:lsdException w:name="Colorful Shading Accent 6" w:uiPriority="71"/>
+    <w:lsdException w:name="Colorful List Accent 6" w:uiPriority="72"/>
+    <w:lsdException w:name="Colorful Grid Accent 6" w:uiPriority="73"/>
+    <w:lsdException w:name="Subtle Emphasis" w:uiPriority="19" w:qFormat="1"/>
+    <w:lsdException w:name="Intense Emphasis" w:uiPriority="21" w:qFormat="1"/>
+    <w:lsdException w:name="Subtle Reference" w:uiPriority="31" w:qFormat="1"/>
+    <w:lsdException w:name="Intense Reference" w:uiPriority="32" w:qFormat="1"/>
+    <w:lsdException w:name="Book Title" w:uiPriority="33" w:qFormat="1"/>
+    <w:lsdException w:name="Bibliography" w:semiHidden="1" w:uiPriority="37" w:unhideWhenUsed="1"/>
+    <w:lsdException w:name="TOC Heading" w:semiHidden="1" w:uiPriority="39" w:unhideWhenUsed="1" w:qFormat="1"/>
+    <w:lsdException w:name="Plain Table 1" w:uiPriority="41"/>
+    <w:lsdException w:name="Plain Table 2" w:uiPriority="42"/>
+    <w:lsdException w:name="Plain Table 3" w:uiPriority="43"/>
+    <w:lsdException w:name="Plain Table 4" w:uiPriority="44"/>
+    <w:lsdException w:name="Plain Table 5" w:uiPriority="45"/>
+    <w:lsdException w:name="Grid Table Light" w:uiPriority="40"/>
+    <w:lsdException w:name="Grid Table 1 Light" w:uiPriority="46"/>
+    <w:lsdException w:name="Grid Table 2" w:uiPriority="47"/>
+    <w:lsdException w:name="Grid Table 3" w:uiPriority="48"/>
+    <w:lsdException w:name="Grid Table 4" w:uiPriority="49"/>
+    <w:lsdException w:name="Grid Table 5 Dark" w:uiPriority="50"/>
+    <w:lsdException w:name="Grid Table 6 Colorful" w:uiPriority="51"/>
+    <w:lsdException w:name="Grid Table 7 Colorful" w:uiPriority="52"/>
+    <w:lsdException w:name="Grid Table 1 Light Accent 1" w:uiPriority="46"/>
+    <w:lsdException w:name="Grid Table 2 Accent 1" w:uiPriority="47"/>
+    <w:lsdException w:name="Grid Table 3 Accent 1" w:uiPriority="48"/>
+    <w:lsdException w:name="Grid Table 4 Accent 1" w:uiPriority="49"/>
+    <w:lsdException w:name="Grid Table 5 Dark Accent 1" w:uiPriority="50"/>
+    <w:lsdException w:name="Grid Table 6 Colorful Accent 1" w:uiPriority="51"/>
+    <w:lsdException w:name="Grid Table 7 Colorful Accent 1" w:uiPriority="52"/>
+    <w:lsdException w:name="Grid Table 1 Light Accent 2" w:uiPriority="46"/>
+    <w:lsdException w:name="Grid Table 2 Accent 2" w:uiPriority="47"/>
+    <w:lsdException w:name="Grid Table 3 Accent 2" w:uiPriority="48"/>
+    <w:lsdException w:name="Grid Table 4 Accent 2" w:uiPriority="49"/>
+    <w:lsdException w:name="Grid Table 5 Dark Accent 2" w:uiPriority="50"/>
+    <w:lsdException w:name="Grid Table 6 Colorful Accent 2" w:uiPriority="51"/>
+    <w:lsdException w:name="Grid Table 7 Colorful Accent 2" w:uiPriority="52"/>
+    <w:lsdException w:name="Grid Table 1 Light Accent 3" w:uiPriority="46"/>
+    <w:lsdException w:name="Grid Table 2 Accent 3" w:uiPriority="47"/>
+    <w:lsdException w:name="Grid Table 3 Accent 3" w:uiPriority="48"/>
+    <w:lsdException w:name="Grid Table 4 Accent 3" w:uiPriority="49"/>
+    <w:lsdException w:name="Grid Table 5 Dark Accent 3" w:uiPriority="50"/>
+    <w:lsdException w:name="Grid Table 6 Colorful Accent 3" w:uiPriority="51"/>
+    <w:lsdException w:name="Grid Table 7 Colorful Accent 3" w:uiPriority="52"/>
+    <w:lsdException w:name="Grid Table 1 Light Accent 4" w:uiPriority="46"/>
+    <w:lsdException w:name="Grid Table 2 Accent 4" w:uiPriority="47"/>
+    <w:lsdException w:name="Grid Table 3 Accent 4" w:uiPriority="48"/>
+    <w:lsdException w:name="Grid Table 4 Accent 4" w:uiPriority="49"/>
+    <w:lsdException w:name="Grid Table 5 Dark Accent 4" w:uiPriority="50"/>
+    <w:lsdException w:name="Grid Table 6 Colorful Accent 4" w:uiPriority="51"/>
+    <w:lsdException w:name="Grid Table 7 Colorful Accent 4" w:uiPriority="52"/>
+    <w:lsdException w:name="Grid Table 1 Light Accent 5" w:uiPriority="46"/>
+    <w:lsdException w:name="Grid Table 2 Accent 5" w:uiPriority="47"/>
+    <w:lsdException w:name="Grid Table 3 Accent 5" w:uiPriority="48"/>
+    <w:lsdException w:name="Grid Table 4 Accent 5" w:uiPriority="49"/>
+    <w:lsdException w:name="Grid Table 5 Dark Accent 5" w:uiPriority="50"/>
+    <w:lsdException w:name="Grid Table 6 Colorful Accent 5" w:uiPriority="51"/>
+    <w:lsdException w:name="Grid Table 7 Colorful Accent 5" w:uiPriority="52"/>
+    <w:lsdException w:name="Grid Table 1 Light Accent 6" w:uiPriority="46"/>
+    <w:lsdException w:name="Grid Table 2 Accent 6" w:uiPriority="47"/>
+    <w:lsdException w:name="Grid Table 3 Accent 6" w:uiPriority="48"/>
+    <w:lsdException w:name="Grid Table 4 Accent 6" w:uiPriority="49"/>
+    <w:lsdException w:name="Grid Table 5 Dark Accent 6" w:uiPriority="50"/>
+    <w:lsdException w:name="Grid Table 6 Colorful Accent 6" w:uiPriority="51"/>
+    <w:lsdException w:name="Grid Table 7 Colorful Accent 6" w:uiPriority="52"/>
+    <w:lsdException w:name="List Table 1 Light" w:uiPriority="46"/>
+    <w:lsdException w:name="List Table 2" w:uiPriority="47"/>
+    <w:lsdException w:name="List Table 3" w:uiPriority="48"/>
+    <w:lsdException w:name="List Table 4" w:uiPriority="49"/>
+    <w:lsdException w:name="List Table 5 Dark" w:uiPriority="50"/>
+    <w:lsdException w:name="List Table 6 Colorful" w:uiPriority="51"/>
+    <w:lsdException w:name="List Table 7 Colorful" w:uiPriority="52"/>
+    <w:lsdException w:name="List Table 1 Light Accent 1" w:uiPriority="46"/>
+    <w:lsdException w:name="List Table 2 Accent 1" w:uiPriority="47"/>
+    <w:lsdException w:name="List Table 3 Accent 1" w:uiPriority="48"/>
+    <w:lsdException w:name="List Table 4 Accent 1" w:uiPriority="49"/>
+    <w:lsdException w:name="List Table 5 Dark Accent 1" w:uiPriority="50"/>
+    <w:lsdException w:name="List Table 6 Colorful Accent 1" w:uiPriority="51"/>
+    <w:lsdException w:name="List Table 7 Colorful Accent 1" w:uiPriority="52"/>
+    <w:lsdException w:name="List Table 1 Light Accent 2" w:uiPriority="46"/>
+    <w:lsdException w:name="List Table 2 Accent 2" w:uiPriority="47"/>
+    <w:lsdException w:name="List Table 3 Accent 2" w:uiPriority="48"/>
+    <w:lsdException w:name="List Table 4 Accent 2" w:uiPriority="49"/>
+    <w:lsdException w:name="List Table 5 Dark Accent 2" w:uiPriority="50"/>
+    <w:lsdException w:name="List Table 6 Colorful Accent 2" w:uiPriority="51"/>
+    <w:lsdException w:name="List Table 7 Colorful Accent 2" w:uiPriority="52"/>
+    <w:lsdException w:name="List Table 1 Light Accent 3" w:uiPriority="46"/>
+    <w:lsdException w:name="List Table 2 Accent 3" w:uiPriority="47"/>
+    <w:lsdException w:name="List Table 3 Accent 3" w:uiPriority="48"/>
+    <w:lsdException w:name="List Table 4 Accent 3" w:uiPriority="49"/>
+    <w:lsdException w:name="List Table 5 Dark Accent 3" w:uiPriority="50"/>
+    <w:lsdException w:name="List Table 6 Colorful Accent 3" w:uiPriority="51"/>
+    <w:lsdException w:name="List Table 7 Colorful Accent 3" w:uiPriority="52"/>
+    <w:lsdException w:name="List Table 1 Light Accent 4" w:uiPriority="46"/>
+    <w:lsdException w:name="List Table 2 Accent 4" w:uiPriority="47"/>
+    <w:lsdException w:name="List Table 3 Accent 4" w:uiPriority="48"/>
+    <w:lsdException w:name="List Table 4 Accent 4" w:uiPriority="49"/>
+    <w:lsdException w:name="List Table 5 Dark Accent 4" w:uiPriority="50"/>
+    <w:lsdException w:name="List Table 6 Colorful Accent 4" w:uiPriority="51"/>
+    <w:lsdException w:name="List Table 7 Colorful Accent 4" w:uiPriority="52"/>
+    <w:lsdException w:name="List Table 1 Light Accent 5" w:uiPriority="46"/>
+    <w:lsdException w:name="List Table 2 Accent 5" w:uiPriority="47"/>
+    <w:lsdException w:name="List Table 3 Accent 5" w:uiPriority="48"/>
+    <w:lsdException w:name="List Table 4 Accent 5" w:uiPriority="49"/>
+    <w:lsdException w:name="List Table 5 Dark Accent 5" w:uiPriority="50"/>
+    <w:lsdException w:name="List Table 6 Colorful Accent 5" w:uiPriority="51"/>
+    <w:lsdException w:name="List Table 7 Colorful Accent 5" w:uiPriority="52"/>
+    <w:lsdException w:name="List Table 1 Light Accent 6" w:uiPriority="46"/>
+    <w:lsdException w:name="List Table 2 Accent 6" w:uiPriority="47"/>
+    <w:lsdException w:name="List Table 3 Accent 6" w:uiPriority="48"/>
+    <w:lsdException w:name="List Table 4 Accent 6" w:uiPriority="49"/>
+    <w:lsdException w:name="List Table 5 Dark Accent 6" w:uiPriority="50"/>
+    <w:lsdException w:name="List Table 6 Colorful Accent 6" w:uiPriority="51"/>
+    <w:lsdException w:name="List Table 7 Colorful Accent 6" w:uiPriority="52"/>
+    <w:lsdException w:name="Mention" w:semiHidden="1" w:unhideWhenUsed="1"/>
+    <w:lsdException w:name="Smart Hyperlink" w:semiHidden="1" w:unhideWhenUsed="1"/>
+    <w:lsdException w:name="Hashtag" w:semiHidden="1" w:unhideWhenUsed="1"/>
+    <w:lsdException w:name="Unresolved Mention" w:semiHidden="1" w:unhideWhenUsed="1"/>
+    <w:lsdException w:name="Smart Link" w:semiHidden="1" w:unhideWhenUsed="1"/>
   </w:latentStyles>
-  <w:style w:type="paragraph" w:default="1" w:styleId="Normal">
+  <w:style w:type="paragraph" w:default="1" w:styleId="Normalny">
     <w:name w:val="Normal"/>
     <w:qFormat/>
   </w:style>
-  <w:style w:type="character" w:default="1" w:styleId="DefaultParagraphFont">
+  <w:style w:type="character" w:default="1" w:styleId="Domylnaczcionkaakapitu">
     <w:name w:val="Default Paragraph Font"/>
     <w:uiPriority w:val="1"/>
     <w:semiHidden/>
     <w:unhideWhenUsed/>
   </w:style>
-  <w:style w:type="table" w:default="1" w:styleId="TableNormal">
+  <w:style w:type="table" w:default="1" w:styleId="Standardowy">
     <w:name w:val="Normal Table"/>
     <w:uiPriority w:val="99"/>
     <w:semiHidden/>
@@ -5153,16 +6261,16 @@
       </w:tblCellMar>
     </w:tblPr>
   </w:style>
-  <w:style w:type="numbering" w:default="1" w:styleId="NoList">
+  <w:style w:type="numbering" w:default="1" w:styleId="Bezlisty">
     <w:name w:val="No List"/>
     <w:uiPriority w:val="99"/>
     <w:semiHidden/>
     <w:unhideWhenUsed/>
   </w:style>
-  <w:style w:type="paragraph" w:styleId="BalloonText">
+  <w:style w:type="paragraph" w:styleId="Tekstdymka">
     <w:name w:val="Balloon Text"/>
-    <w:basedOn w:val="Normal"/>
-    <w:link w:val="BalloonTextChar"/>
+    <w:basedOn w:val="Normalny"/>
+    <w:link w:val="TekstdymkaZnak"/>
     <w:uiPriority w:val="99"/>
     <w:semiHidden/>
     <w:unhideWhenUsed/>
@@ -5176,10 +6284,10 @@
       <w:szCs w:val="16"/>
     </w:rPr>
   </w:style>
-  <w:style w:type="character" w:customStyle="1" w:styleId="BalloonTextChar">
-    <w:name w:val="Balloon Text Char"/>
-    <w:basedOn w:val="DefaultParagraphFont"/>
-    <w:link w:val="BalloonText"/>
+  <w:style w:type="character" w:customStyle="1" w:styleId="TekstdymkaZnak">
+    <w:name w:val="Tekst dymka Znak"/>
+    <w:basedOn w:val="Domylnaczcionkaakapitu"/>
+    <w:link w:val="Tekstdymka"/>
     <w:uiPriority w:val="99"/>
     <w:semiHidden/>
     <w:rsid w:val="00C932CD"/>
@@ -5189,10 +6297,10 @@
       <w:szCs w:val="16"/>
     </w:rPr>
   </w:style>
-  <w:style w:type="paragraph" w:styleId="EndnoteText">
+  <w:style w:type="paragraph" w:styleId="Tekstprzypisukocowego">
     <w:name w:val="endnote text"/>
-    <w:basedOn w:val="Normal"/>
-    <w:link w:val="EndnoteTextChar"/>
+    <w:basedOn w:val="Normalny"/>
+    <w:link w:val="TekstprzypisukocowegoZnak"/>
     <w:uiPriority w:val="99"/>
     <w:semiHidden/>
     <w:unhideWhenUsed/>
@@ -5205,10 +6313,10 @@
       <w:szCs w:val="20"/>
     </w:rPr>
   </w:style>
-  <w:style w:type="character" w:customStyle="1" w:styleId="EndnoteTextChar">
-    <w:name w:val="Endnote Text Char"/>
-    <w:basedOn w:val="DefaultParagraphFont"/>
-    <w:link w:val="EndnoteText"/>
+  <w:style w:type="character" w:customStyle="1" w:styleId="TekstprzypisukocowegoZnak">
+    <w:name w:val="Tekst przypisu końcowego Znak"/>
+    <w:basedOn w:val="Domylnaczcionkaakapitu"/>
+    <w:link w:val="Tekstprzypisukocowego"/>
     <w:uiPriority w:val="99"/>
     <w:semiHidden/>
     <w:rsid w:val="00290189"/>
@@ -5217,268 +6325,9 @@
       <w:szCs w:val="20"/>
     </w:rPr>
   </w:style>
-  <w:style w:type="character" w:styleId="EndnoteReference">
+  <w:style w:type="character" w:styleId="Odwoanieprzypisukocowego">
     <w:name w:val="endnote reference"/>
-    <w:basedOn w:val="DefaultParagraphFont"/>
-    <w:uiPriority w:val="99"/>
-    <w:semiHidden/>
-    <w:unhideWhenUsed/>
-    <w:rsid w:val="00290189"/>
-    <w:rPr>
-      <w:vertAlign w:val="superscript"/>
-    </w:rPr>
-  </w:style>
-</w:styles>
-</file>
-
-<file path=word/stylesWithEffects.xml><?xml version="1.0" encoding="utf-8"?>
-<w:styles xmlns:wpc="http://schemas.microsoft.com/office/word/2010/wordprocessingCanvas" xmlns:mc="http://schemas.openxmlformats.org/markup-compatibility/2006" xmlns:o="urn:schemas-microsoft-com:office:office" xmlns:r="http://schemas.openxmlformats.org/officeDocument/2006/relationships" xmlns:m="http://schemas.openxmlformats.org/officeDocument/2006/math" xmlns:v="urn:schemas-microsoft-com:vml" xmlns:wp14="http://schemas.microsoft.com/office/word/2010/wordprocessingDrawing" xmlns:wp="http://schemas.openxmlformats.org/drawingml/2006/wordprocessingDrawing" xmlns:w10="urn:schemas-microsoft-com:office:word" xmlns:w="http://schemas.openxmlformats.org/wordprocessingml/2006/main" xmlns:w14="http://schemas.microsoft.com/office/word/2010/wordml" xmlns:wpg="http://schemas.microsoft.com/office/word/2010/wordprocessingGroup" xmlns:wpi="http://schemas.microsoft.com/office/word/2010/wordprocessingInk" xmlns:wne="http://schemas.microsoft.com/office/word/2006/wordml" xmlns:wps="http://schemas.microsoft.com/office/word/2010/wordprocessingShape" mc:Ignorable="w14 wp14">
-  <w:docDefaults>
-    <w:rPrDefault>
-      <w:rPr>
-        <w:rFonts w:asciiTheme="minorHAnsi" w:eastAsiaTheme="minorHAnsi" w:hAnsiTheme="minorHAnsi" w:cstheme="minorBidi"/>
-        <w:sz w:val="22"/>
-        <w:szCs w:val="22"/>
-        <w:lang w:val="pl-PL" w:eastAsia="en-US" w:bidi="ar-SA"/>
-      </w:rPr>
-    </w:rPrDefault>
-    <w:pPrDefault>
-      <w:pPr>
-        <w:spacing w:after="160" w:line="259" w:lineRule="auto"/>
-      </w:pPr>
-    </w:pPrDefault>
-  </w:docDefaults>
-  <w:latentStyles w:defLockedState="0" w:defUIPriority="99" w:defSemiHidden="1" w:defUnhideWhenUsed="1" w:defQFormat="0" w:count="267">
-    <w:lsdException w:name="Normal" w:semiHidden="0" w:uiPriority="0" w:unhideWhenUsed="0" w:qFormat="1"/>
-    <w:lsdException w:name="heading 1" w:semiHidden="0" w:uiPriority="9" w:unhideWhenUsed="0" w:qFormat="1"/>
-    <w:lsdException w:name="heading 2" w:uiPriority="9" w:qFormat="1"/>
-    <w:lsdException w:name="heading 3" w:uiPriority="9" w:qFormat="1"/>
-    <w:lsdException w:name="heading 4" w:uiPriority="9" w:qFormat="1"/>
-    <w:lsdException w:name="heading 5" w:uiPriority="9" w:qFormat="1"/>
-    <w:lsdException w:name="heading 6" w:uiPriority="9" w:qFormat="1"/>
-    <w:lsdException w:name="heading 7" w:uiPriority="9" w:qFormat="1"/>
-    <w:lsdException w:name="heading 8" w:uiPriority="9" w:qFormat="1"/>
-    <w:lsdException w:name="heading 9" w:uiPriority="9" w:qFormat="1"/>
-    <w:lsdException w:name="toc 1" w:uiPriority="39"/>
-    <w:lsdException w:name="toc 2" w:uiPriority="39"/>
-    <w:lsdException w:name="toc 3" w:uiPriority="39"/>
-    <w:lsdException w:name="toc 4" w:uiPriority="39"/>
-    <w:lsdException w:name="toc 5" w:uiPriority="39"/>
-    <w:lsdException w:name="toc 6" w:uiPriority="39"/>
-    <w:lsdException w:name="toc 7" w:uiPriority="39"/>
-    <w:lsdException w:name="toc 8" w:uiPriority="39"/>
-    <w:lsdException w:name="toc 9" w:uiPriority="39"/>
-    <w:lsdException w:name="caption" w:uiPriority="35" w:qFormat="1"/>
-    <w:lsdException w:name="Title" w:semiHidden="0" w:uiPriority="10" w:unhideWhenUsed="0" w:qFormat="1"/>
-    <w:lsdException w:name="Default Paragraph Font" w:uiPriority="1"/>
-    <w:lsdException w:name="Subtitle" w:semiHidden="0" w:uiPriority="11" w:unhideWhenUsed="0" w:qFormat="1"/>
-    <w:lsdException w:name="Strong" w:semiHidden="0" w:uiPriority="22" w:unhideWhenUsed="0" w:qFormat="1"/>
-    <w:lsdException w:name="Emphasis" w:semiHidden="0" w:uiPriority="20" w:unhideWhenUsed="0" w:qFormat="1"/>
-    <w:lsdException w:name="Table Grid" w:uiPriority="39"/>
-    <w:lsdException w:name="Placeholder Text" w:unhideWhenUsed="0"/>
-    <w:lsdException w:name="No Spacing" w:semiHidden="0" w:uiPriority="1" w:unhideWhenUsed="0" w:qFormat="1"/>
-    <w:lsdException w:name="Light Shading" w:semiHidden="0" w:uiPriority="60" w:unhideWhenUsed="0"/>
-    <w:lsdException w:name="Light List" w:semiHidden="0" w:uiPriority="61" w:unhideWhenUsed="0"/>
-    <w:lsdException w:name="Light Grid" w:semiHidden="0" w:uiPriority="62" w:unhideWhenUsed="0"/>
-    <w:lsdException w:name="Medium Shading 1" w:semiHidden="0" w:uiPriority="63" w:unhideWhenUsed="0"/>
-    <w:lsdException w:name="Medium Shading 2" w:semiHidden="0" w:uiPriority="64" w:unhideWhenUsed="0"/>
-    <w:lsdException w:name="Medium List 1" w:semiHidden="0" w:uiPriority="65" w:unhideWhenUsed="0"/>
-    <w:lsdException w:name="Medium List 2" w:semiHidden="0" w:uiPriority="66" w:unhideWhenUsed="0"/>
-    <w:lsdException w:name="Medium Grid 1" w:semiHidden="0" w:uiPriority="67" w:unhideWhenUsed="0"/>
-    <w:lsdException w:name="Medium Grid 2" w:semiHidden="0" w:uiPriority="68" w:unhideWhenUsed="0"/>
-    <w:lsdException w:name="Medium Grid 3" w:semiHidden="0" w:uiPriority="69" w:unhideWhenUsed="0"/>
-    <w:lsdException w:name="Dark List" w:semiHidden="0" w:uiPriority="70" w:unhideWhenUsed="0"/>
-    <w:lsdException w:name="Colorful Shading" w:semiHidden="0" w:uiPriority="71" w:unhideWhenUsed="0"/>
-    <w:lsdException w:name="Colorful List" w:semiHidden="0" w:uiPriority="72" w:unhideWhenUsed="0"/>
-    <w:lsdException w:name="Colorful Grid" w:semiHidden="0" w:uiPriority="73" w:unhideWhenUsed="0"/>
-    <w:lsdException w:name="Light Shading Accent 1" w:semiHidden="0" w:uiPriority="60" w:unhideWhenUsed="0"/>
-    <w:lsdException w:name="Light List Accent 1" w:semiHidden="0" w:uiPriority="61" w:unhideWhenUsed="0"/>
-    <w:lsdException w:name="Light Grid Accent 1" w:semiHidden="0" w:uiPriority="62" w:unhideWhenUsed="0"/>
-    <w:lsdException w:name="Medium Shading 1 Accent 1" w:semiHidden="0" w:uiPriority="63" w:unhideWhenUsed="0"/>
-    <w:lsdException w:name="Medium Shading 2 Accent 1" w:semiHidden="0" w:uiPriority="64" w:unhideWhenUsed="0"/>
-    <w:lsdException w:name="Medium List 1 Accent 1" w:semiHidden="0" w:uiPriority="65" w:unhideWhenUsed="0"/>
-    <w:lsdException w:name="Revision" w:unhideWhenUsed="0"/>
-    <w:lsdException w:name="List Paragraph" w:semiHidden="0" w:uiPriority="34" w:unhideWhenUsed="0" w:qFormat="1"/>
-    <w:lsdException w:name="Quote" w:semiHidden="0" w:uiPriority="29" w:unhideWhenUsed="0" w:qFormat="1"/>
-    <w:lsdException w:name="Intense Quote" w:semiHidden="0" w:uiPriority="30" w:unhideWhenUsed="0" w:qFormat="1"/>
-    <w:lsdException w:name="Medium List 2 Accent 1" w:semiHidden="0" w:uiPriority="66" w:unhideWhenUsed="0"/>
-    <w:lsdException w:name="Medium Grid 1 Accent 1" w:semiHidden="0" w:uiPriority="67" w:unhideWhenUsed="0"/>
-    <w:lsdException w:name="Medium Grid 2 Accent 1" w:semiHidden="0" w:uiPriority="68" w:unhideWhenUsed="0"/>
-    <w:lsdException w:name="Medium Grid 3 Accent 1" w:semiHidden="0" w:uiPriority="69" w:unhideWhenUsed="0"/>
-    <w:lsdException w:name="Dark List Accent 1" w:semiHidden="0" w:uiPriority="70" w:unhideWhenUsed="0"/>
-    <w:lsdException w:name="Colorful Shading Accent 1" w:semiHidden="0" w:uiPriority="71" w:unhideWhenUsed="0"/>
-    <w:lsdException w:name="Colorful List Accent 1" w:semiHidden="0" w:uiPriority="72" w:unhideWhenUsed="0"/>
-    <w:lsdException w:name="Colorful Grid Accent 1" w:semiHidden="0" w:uiPriority="73" w:unhideWhenUsed="0"/>
-    <w:lsdException w:name="Light Shading Accent 2" w:semiHidden="0" w:uiPriority="60" w:unhideWhenUsed="0"/>
-    <w:lsdException w:name="Light List Accent 2" w:semiHidden="0" w:uiPriority="61" w:unhideWhenUsed="0"/>
-    <w:lsdException w:name="Light Grid Accent 2" w:semiHidden="0" w:uiPriority="62" w:unhideWhenUsed="0"/>
-    <w:lsdException w:name="Medium Shading 1 Accent 2" w:semiHidden="0" w:uiPriority="63" w:unhideWhenUsed="0"/>
-    <w:lsdException w:name="Medium Shading 2 Accent 2" w:semiHidden="0" w:uiPriority="64" w:unhideWhenUsed="0"/>
-    <w:lsdException w:name="Medium List 1 Accent 2" w:semiHidden="0" w:uiPriority="65" w:unhideWhenUsed="0"/>
-    <w:lsdException w:name="Medium List 2 Accent 2" w:semiHidden="0" w:uiPriority="66" w:unhideWhenUsed="0"/>
-    <w:lsdException w:name="Medium Grid 1 Accent 2" w:semiHidden="0" w:uiPriority="67" w:unhideWhenUsed="0"/>
-    <w:lsdException w:name="Medium Grid 2 Accent 2" w:semiHidden="0" w:uiPriority="68" w:unhideWhenUsed="0"/>
-    <w:lsdException w:name="Medium Grid 3 Accent 2" w:semiHidden="0" w:uiPriority="69" w:unhideWhenUsed="0"/>
-    <w:lsdException w:name="Dark List Accent 2" w:semiHidden="0" w:uiPriority="70" w:unhideWhenUsed="0"/>
-    <w:lsdException w:name="Colorful Shading Accent 2" w:semiHidden="0" w:uiPriority="71" w:unhideWhenUsed="0"/>
-    <w:lsdException w:name="Colorful List Accent 2" w:semiHidden="0" w:uiPriority="72" w:unhideWhenUsed="0"/>
-    <w:lsdException w:name="Colorful Grid Accent 2" w:semiHidden="0" w:uiPriority="73" w:unhideWhenUsed="0"/>
-    <w:lsdException w:name="Light Shading Accent 3" w:semiHidden="0" w:uiPriority="60" w:unhideWhenUsed="0"/>
-    <w:lsdException w:name="Light List Accent 3" w:semiHidden="0" w:uiPriority="61" w:unhideWhenUsed="0"/>
-    <w:lsdException w:name="Light Grid Accent 3" w:semiHidden="0" w:uiPriority="62" w:unhideWhenUsed="0"/>
-    <w:lsdException w:name="Medium Shading 1 Accent 3" w:semiHidden="0" w:uiPriority="63" w:unhideWhenUsed="0"/>
-    <w:lsdException w:name="Medium Shading 2 Accent 3" w:semiHidden="0" w:uiPriority="64" w:unhideWhenUsed="0"/>
-    <w:lsdException w:name="Medium List 1 Accent 3" w:semiHidden="0" w:uiPriority="65" w:unhideWhenUsed="0"/>
-    <w:lsdException w:name="Medium List 2 Accent 3" w:semiHidden="0" w:uiPriority="66" w:unhideWhenUsed="0"/>
-    <w:lsdException w:name="Medium Grid 1 Accent 3" w:semiHidden="0" w:uiPriority="67" w:unhideWhenUsed="0"/>
-    <w:lsdException w:name="Medium Grid 2 Accent 3" w:semiHidden="0" w:uiPriority="68" w:unhideWhenUsed="0"/>
-    <w:lsdException w:name="Medium Grid 3 Accent 3" w:semiHidden="0" w:uiPriority="69" w:unhideWhenUsed="0"/>
-    <w:lsdException w:name="Dark List Accent 3" w:semiHidden="0" w:uiPriority="70" w:unhideWhenUsed="0"/>
-    <w:lsdException w:name="Colorful Shading Accent 3" w:semiHidden="0" w:uiPriority="71" w:unhideWhenUsed="0"/>
-    <w:lsdException w:name="Colorful List Accent 3" w:semiHidden="0" w:uiPriority="72" w:unhideWhenUsed="0"/>
-    <w:lsdException w:name="Colorful Grid Accent 3" w:semiHidden="0" w:uiPriority="73" w:unhideWhenUsed="0"/>
-    <w:lsdException w:name="Light Shading Accent 4" w:semiHidden="0" w:uiPriority="60" w:unhideWhenUsed="0"/>
-    <w:lsdException w:name="Light List Accent 4" w:semiHidden="0" w:uiPriority="61" w:unhideWhenUsed="0"/>
-    <w:lsdException w:name="Light Grid Accent 4" w:semiHidden="0" w:uiPriority="62" w:unhideWhenUsed="0"/>
-    <w:lsdException w:name="Medium Shading 1 Accent 4" w:semiHidden="0" w:uiPriority="63" w:unhideWhenUsed="0"/>
-    <w:lsdException w:name="Medium Shading 2 Accent 4" w:semiHidden="0" w:uiPriority="64" w:unhideWhenUsed="0"/>
-    <w:lsdException w:name="Medium List 1 Accent 4" w:semiHidden="0" w:uiPriority="65" w:unhideWhenUsed="0"/>
-    <w:lsdException w:name="Medium List 2 Accent 4" w:semiHidden="0" w:uiPriority="66" w:unhideWhenUsed="0"/>
-    <w:lsdException w:name="Medium Grid 1 Accent 4" w:semiHidden="0" w:uiPriority="67" w:unhideWhenUsed="0"/>
-    <w:lsdException w:name="Medium Grid 2 Accent 4" w:semiHidden="0" w:uiPriority="68" w:unhideWhenUsed="0"/>
-    <w:lsdException w:name="Medium Grid 3 Accent 4" w:semiHidden="0" w:uiPriority="69" w:unhideWhenUsed="0"/>
-    <w:lsdException w:name="Dark List Accent 4" w:semiHidden="0" w:uiPriority="70" w:unhideWhenUsed="0"/>
-    <w:lsdException w:name="Colorful Shading Accent 4" w:semiHidden="0" w:uiPriority="71" w:unhideWhenUsed="0"/>
-    <w:lsdException w:name="Colorful List Accent 4" w:semiHidden="0" w:uiPriority="72" w:unhideWhenUsed="0"/>
-    <w:lsdException w:name="Colorful Grid Accent 4" w:semiHidden="0" w:uiPriority="73" w:unhideWhenUsed="0"/>
-    <w:lsdException w:name="Light Shading Accent 5" w:semiHidden="0" w:uiPriority="60" w:unhideWhenUsed="0"/>
-    <w:lsdException w:name="Light List Accent 5" w:semiHidden="0" w:uiPriority="61" w:unhideWhenUsed="0"/>
-    <w:lsdException w:name="Light Grid Accent 5" w:semiHidden="0" w:uiPriority="62" w:unhideWhenUsed="0"/>
-    <w:lsdException w:name="Medium Shading 1 Accent 5" w:semiHidden="0" w:uiPriority="63" w:unhideWhenUsed="0"/>
-    <w:lsdException w:name="Medium Shading 2 Accent 5" w:semiHidden="0" w:uiPriority="64" w:unhideWhenUsed="0"/>
-    <w:lsdException w:name="Medium List 1 Accent 5" w:semiHidden="0" w:uiPriority="65" w:unhideWhenUsed="0"/>
-    <w:lsdException w:name="Medium List 2 Accent 5" w:semiHidden="0" w:uiPriority="66" w:unhideWhenUsed="0"/>
-    <w:lsdException w:name="Medium Grid 1 Accent 5" w:semiHidden="0" w:uiPriority="67" w:unhideWhenUsed="0"/>
-    <w:lsdException w:name="Medium Grid 2 Accent 5" w:semiHidden="0" w:uiPriority="68" w:unhideWhenUsed="0"/>
-    <w:lsdException w:name="Medium Grid 3 Accent 5" w:semiHidden="0" w:uiPriority="69" w:unhideWhenUsed="0"/>
-    <w:lsdException w:name="Dark List Accent 5" w:semiHidden="0" w:uiPriority="70" w:unhideWhenUsed="0"/>
-    <w:lsdException w:name="Colorful Shading Accent 5" w:semiHidden="0" w:uiPriority="71" w:unhideWhenUsed="0"/>
-    <w:lsdException w:name="Colorful List Accent 5" w:semiHidden="0" w:uiPriority="72" w:unhideWhenUsed="0"/>
-    <w:lsdException w:name="Colorful Grid Accent 5" w:semiHidden="0" w:uiPriority="73" w:unhideWhenUsed="0"/>
-    <w:lsdException w:name="Light Shading Accent 6" w:semiHidden="0" w:uiPriority="60" w:unhideWhenUsed="0"/>
-    <w:lsdException w:name="Light List Accent 6" w:semiHidden="0" w:uiPriority="61" w:unhideWhenUsed="0"/>
-    <w:lsdException w:name="Light Grid Accent 6" w:semiHidden="0" w:uiPriority="62" w:unhideWhenUsed="0"/>
-    <w:lsdException w:name="Medium Shading 1 Accent 6" w:semiHidden="0" w:uiPriority="63" w:unhideWhenUsed="0"/>
-    <w:lsdException w:name="Medium Shading 2 Accent 6" w:semiHidden="0" w:uiPriority="64" w:unhideWhenUsed="0"/>
-    <w:lsdException w:name="Medium List 1 Accent 6" w:semiHidden="0" w:uiPriority="65" w:unhideWhenUsed="0"/>
-    <w:lsdException w:name="Medium List 2 Accent 6" w:semiHidden="0" w:uiPriority="66" w:unhideWhenUsed="0"/>
-    <w:lsdException w:name="Medium Grid 1 Accent 6" w:semiHidden="0" w:uiPriority="67" w:unhideWhenUsed="0"/>
-    <w:lsdException w:name="Medium Grid 2 Accent 6" w:semiHidden="0" w:uiPriority="68" w:unhideWhenUsed="0"/>
-    <w:lsdException w:name="Medium Grid 3 Accent 6" w:semiHidden="0" w:uiPriority="69" w:unhideWhenUsed="0"/>
-    <w:lsdException w:name="Dark List Accent 6" w:semiHidden="0" w:uiPriority="70" w:unhideWhenUsed="0"/>
-    <w:lsdException w:name="Colorful Shading Accent 6" w:semiHidden="0" w:uiPriority="71" w:unhideWhenUsed="0"/>
-    <w:lsdException w:name="Colorful List Accent 6" w:semiHidden="0" w:uiPriority="72" w:unhideWhenUsed="0"/>
-    <w:lsdException w:name="Colorful Grid Accent 6" w:semiHidden="0" w:uiPriority="73" w:unhideWhenUsed="0"/>
-    <w:lsdException w:name="Subtle Emphasis" w:semiHidden="0" w:uiPriority="19" w:unhideWhenUsed="0" w:qFormat="1"/>
-    <w:lsdException w:name="Intense Emphasis" w:semiHidden="0" w:uiPriority="21" w:unhideWhenUsed="0" w:qFormat="1"/>
-    <w:lsdException w:name="Subtle Reference" w:semiHidden="0" w:uiPriority="31" w:unhideWhenUsed="0" w:qFormat="1"/>
-    <w:lsdException w:name="Intense Reference" w:semiHidden="0" w:uiPriority="32" w:unhideWhenUsed="0" w:qFormat="1"/>
-    <w:lsdException w:name="Book Title" w:semiHidden="0" w:uiPriority="33" w:unhideWhenUsed="0" w:qFormat="1"/>
-    <w:lsdException w:name="Bibliography" w:uiPriority="37"/>
-    <w:lsdException w:name="TOC Heading" w:uiPriority="39" w:qFormat="1"/>
-  </w:latentStyles>
-  <w:style w:type="paragraph" w:default="1" w:styleId="Normal">
-    <w:name w:val="Normal"/>
-    <w:qFormat/>
-  </w:style>
-  <w:style w:type="character" w:default="1" w:styleId="DefaultParagraphFont">
-    <w:name w:val="Default Paragraph Font"/>
-    <w:uiPriority w:val="1"/>
-    <w:semiHidden/>
-    <w:unhideWhenUsed/>
-  </w:style>
-  <w:style w:type="table" w:default="1" w:styleId="TableNormal">
-    <w:name w:val="Normal Table"/>
-    <w:uiPriority w:val="99"/>
-    <w:semiHidden/>
-    <w:unhideWhenUsed/>
-    <w:tblPr>
-      <w:tblInd w:w="0" w:type="dxa"/>
-      <w:tblCellMar>
-        <w:top w:w="0" w:type="dxa"/>
-        <w:left w:w="108" w:type="dxa"/>
-        <w:bottom w:w="0" w:type="dxa"/>
-        <w:right w:w="108" w:type="dxa"/>
-      </w:tblCellMar>
-    </w:tblPr>
-  </w:style>
-  <w:style w:type="numbering" w:default="1" w:styleId="NoList">
-    <w:name w:val="No List"/>
-    <w:uiPriority w:val="99"/>
-    <w:semiHidden/>
-    <w:unhideWhenUsed/>
-  </w:style>
-  <w:style w:type="paragraph" w:styleId="BalloonText">
-    <w:name w:val="Balloon Text"/>
-    <w:basedOn w:val="Normal"/>
-    <w:link w:val="BalloonTextChar"/>
-    <w:uiPriority w:val="99"/>
-    <w:semiHidden/>
-    <w:unhideWhenUsed/>
-    <w:rsid w:val="00C932CD"/>
-    <w:pPr>
-      <w:spacing w:after="0" w:line="240" w:lineRule="auto"/>
-    </w:pPr>
-    <w:rPr>
-      <w:rFonts w:ascii="Tahoma" w:hAnsi="Tahoma" w:cs="Tahoma"/>
-      <w:sz w:val="16"/>
-      <w:szCs w:val="16"/>
-    </w:rPr>
-  </w:style>
-  <w:style w:type="character" w:customStyle="1" w:styleId="BalloonTextChar">
-    <w:name w:val="Balloon Text Char"/>
-    <w:basedOn w:val="DefaultParagraphFont"/>
-    <w:link w:val="BalloonText"/>
-    <w:uiPriority w:val="99"/>
-    <w:semiHidden/>
-    <w:rsid w:val="00C932CD"/>
-    <w:rPr>
-      <w:rFonts w:ascii="Tahoma" w:hAnsi="Tahoma" w:cs="Tahoma"/>
-      <w:sz w:val="16"/>
-      <w:szCs w:val="16"/>
-    </w:rPr>
-  </w:style>
-  <w:style w:type="paragraph" w:styleId="EndnoteText">
-    <w:name w:val="endnote text"/>
-    <w:basedOn w:val="Normal"/>
-    <w:link w:val="EndnoteTextChar"/>
-    <w:uiPriority w:val="99"/>
-    <w:semiHidden/>
-    <w:unhideWhenUsed/>
-    <w:rsid w:val="00290189"/>
-    <w:pPr>
-      <w:spacing w:after="0" w:line="240" w:lineRule="auto"/>
-    </w:pPr>
-    <w:rPr>
-      <w:sz w:val="20"/>
-      <w:szCs w:val="20"/>
-    </w:rPr>
-  </w:style>
-  <w:style w:type="character" w:customStyle="1" w:styleId="EndnoteTextChar">
-    <w:name w:val="Endnote Text Char"/>
-    <w:basedOn w:val="DefaultParagraphFont"/>
-    <w:link w:val="EndnoteText"/>
-    <w:uiPriority w:val="99"/>
-    <w:semiHidden/>
-    <w:rsid w:val="00290189"/>
-    <w:rPr>
-      <w:sz w:val="20"/>
-      <w:szCs w:val="20"/>
-    </w:rPr>
-  </w:style>
-  <w:style w:type="character" w:styleId="EndnoteReference">
-    <w:name w:val="endnote reference"/>
-    <w:basedOn w:val="DefaultParagraphFont"/>
+    <w:basedOn w:val="Domylnaczcionkaakapitu"/>
     <w:uiPriority w:val="99"/>
     <w:semiHidden/>
     <w:unhideWhenUsed/>
@@ -5779,7 +6628,7 @@
   <a:extraClrSchemeLst/>
   <a:extLst>
     <a:ext uri="{05A4C25C-085E-4340-85A3-A5531E510DB2}">
-      <thm15:themeFamily xmlns="" xmlns:thm15="http://schemas.microsoft.com/office/thememl/2012/main" name="Office Theme" id="{62F939B6-93AF-4DB8-9C6B-D6C7DFDC589F}" vid="{4A3C46E8-61CC-4603-A589-7422A47A8E4A}"/>
+      <thm15:themeFamily xmlns:thm15="http://schemas.microsoft.com/office/thememl/2012/main" name="Office Theme" id="{62F939B6-93AF-4DB8-9C6B-D6C7DFDC589F}" vid="{4A3C46E8-61CC-4603-A589-7422A47A8E4A}"/>
     </a:ext>
   </a:extLst>
 </a:theme>

--- a/perl.docx
+++ b/perl.docx
@@ -1,7 +1,78 @@
 
 <file path=word/document.xml><?xml version="1.0" encoding="utf-8"?>
-<w:document xmlns:wpc="http://schemas.microsoft.com/office/word/2010/wordprocessingCanvas" xmlns:cx="http://schemas.microsoft.com/office/drawing/2014/chartex" xmlns:cx1="http://schemas.microsoft.com/office/drawing/2015/9/8/chartex" xmlns:cx2="http://schemas.microsoft.com/office/drawing/2015/10/21/chartex" xmlns:cx3="http://schemas.microsoft.com/office/drawing/2016/5/9/chartex" xmlns:cx4="http://schemas.microsoft.com/office/drawing/2016/5/10/chartex" xmlns:cx5="http://schemas.microsoft.com/office/drawing/2016/5/11/chartex" xmlns:cx6="http://schemas.microsoft.com/office/drawing/2016/5/12/chartex" xmlns:cx7="http://schemas.microsoft.com/office/drawing/2016/5/13/chartex" xmlns:cx8="http://schemas.microsoft.com/office/drawing/2016/5/14/chartex" xmlns:mc="http://schemas.openxmlformats.org/markup-compatibility/2006" xmlns:aink="http://schemas.microsoft.com/office/drawing/2016/ink" xmlns:am3d="http://schemas.microsoft.com/office/drawing/2017/model3d" xmlns:o="urn:schemas-microsoft-com:office:office" xmlns:r="http://schemas.openxmlformats.org/officeDocument/2006/relationships" xmlns:m="http://schemas.openxmlformats.org/officeDocument/2006/math" xmlns:v="urn:schemas-microsoft-com:vml" xmlns:wp14="http://schemas.microsoft.com/office/word/2010/wordprocessingDrawing" xmlns:wp="http://schemas.openxmlformats.org/drawingml/2006/wordprocessingDrawing" xmlns:w10="urn:schemas-microsoft-com:office:word" xmlns:w="http://schemas.openxmlformats.org/wordprocessingml/2006/main" xmlns:w14="http://schemas.microsoft.com/office/word/2010/wordml" xmlns:w15="http://schemas.microsoft.com/office/word/2012/wordml" xmlns:w16cex="http://schemas.microsoft.com/office/word/2018/wordml/cex" xmlns:w16cid="http://schemas.microsoft.com/office/word/2016/wordml/cid" xmlns:w16="http://schemas.microsoft.com/office/word/2018/wordml" xmlns:w16se="http://schemas.microsoft.com/office/word/2015/wordml/symex" xmlns:wpg="http://schemas.microsoft.com/office/word/2010/wordprocessingGroup" xmlns:wpi="http://schemas.microsoft.com/office/word/2010/wordprocessingInk" xmlns:wne="http://schemas.microsoft.com/office/word/2006/wordml" xmlns:wps="http://schemas.microsoft.com/office/word/2010/wordprocessingShape" mc:Ignorable="w14 w15 w16se w16cid w16 w16cex wp14">
+<w:document xmlns:wpc="http://schemas.microsoft.com/office/word/2010/wordprocessingCanvas" xmlns:mc="http://schemas.openxmlformats.org/markup-compatibility/2006" xmlns:o="urn:schemas-microsoft-com:office:office" xmlns:r="http://schemas.openxmlformats.org/officeDocument/2006/relationships" xmlns:m="http://schemas.openxmlformats.org/officeDocument/2006/math" xmlns:v="urn:schemas-microsoft-com:vml" xmlns:wp14="http://schemas.microsoft.com/office/word/2010/wordprocessingDrawing" xmlns:wp="http://schemas.openxmlformats.org/drawingml/2006/wordprocessingDrawing" xmlns:w10="urn:schemas-microsoft-com:office:word" xmlns:w="http://schemas.openxmlformats.org/wordprocessingml/2006/main" xmlns:w14="http://schemas.microsoft.com/office/word/2010/wordml" xmlns:wpg="http://schemas.microsoft.com/office/word/2010/wordprocessingGroup" xmlns:wpi="http://schemas.microsoft.com/office/word/2010/wordprocessingInk" xmlns:wne="http://schemas.microsoft.com/office/word/2006/wordml" xmlns:wps="http://schemas.microsoft.com/office/word/2010/wordprocessingShape" mc:Ignorable="w14 wp14">
   <w:body>
+    <w:p>
+      <w:pPr>
+        <w:tabs>
+          <w:tab w:val="right" w:pos="9072"/>
+        </w:tabs>
+        <w:rPr>
+          <w:iCs/>
+        </w:rPr>
+      </w:pPr>
+      <w:r>
+        <w:rPr>
+          <w:iCs/>
+        </w:rPr>
+        <w:fldChar w:fldCharType="begin"/>
+      </w:r>
+      <w:r>
+        <w:rPr>
+          <w:iCs/>
+        </w:rPr>
+        <w:instrText xml:space="preserve"> HYPERLINK "</w:instrText>
+      </w:r>
+      <w:r>
+        <w:rPr>
+          <w:iCs/>
+        </w:rPr>
+        <w:instrText>https://www.perltutorial.org/perl-regular-expression-character-classes/</w:instrText>
+      </w:r>
+      <w:r>
+        <w:rPr>
+          <w:iCs/>
+        </w:rPr>
+        <w:instrText xml:space="preserve">" </w:instrText>
+      </w:r>
+      <w:r>
+        <w:rPr>
+          <w:iCs/>
+        </w:rPr>
+        <w:fldChar w:fldCharType="separate"/>
+      </w:r>
+      <w:r>
+        <w:rPr>
+          <w:rStyle w:val="Hyperlink"/>
+          <w:iCs/>
+        </w:rPr>
+        <w:t>https://www.perltutorial.org/perl-regular-expression-character-classes/</w:t>
+      </w:r>
+      <w:r>
+        <w:rPr>
+          <w:iCs/>
+        </w:rPr>
+        <w:fldChar w:fldCharType="end"/>
+      </w:r>
+    </w:p>
+    <w:p>
+      <w:pPr>
+        <w:tabs>
+          <w:tab w:val="right" w:pos="9072"/>
+        </w:tabs>
+        <w:rPr>
+          <w:iCs/>
+        </w:rPr>
+      </w:pPr>
+      <w:r>
+        <w:rPr>
+          <w:iCs/>
+        </w:rPr>
+        <w:t>https://perlmaven.com/manipulating-perl-arrays</w:t>
+      </w:r>
+      <w:bookmarkStart w:id="0" w:name="_GoBack"/>
+      <w:bookmarkEnd w:id="0"/>
+    </w:p>
     <w:p/>
     <w:p>
       <w:r>
@@ -25,7 +96,7 @@
                     <pic:cNvPicPr/>
                   </pic:nvPicPr>
                   <pic:blipFill>
-                    <a:blip r:embed="rId6"/>
+                    <a:blip r:embed="rId7"/>
                     <a:stretch>
                       <a:fillRect/>
                     </a:stretch>
@@ -66,7 +137,7 @@
                     <pic:cNvPicPr/>
                   </pic:nvPicPr>
                   <pic:blipFill>
-                    <a:blip r:embed="rId7"/>
+                    <a:blip r:embed="rId8"/>
                     <a:stretch>
                       <a:fillRect/>
                     </a:stretch>
@@ -189,7 +260,7 @@
                     <pic:cNvPicPr/>
                   </pic:nvPicPr>
                   <pic:blipFill>
-                    <a:blip r:embed="rId8"/>
+                    <a:blip r:embed="rId9"/>
                     <a:stretch>
                       <a:fillRect/>
                     </a:stretch>
@@ -217,6 +288,7 @@
         </w:pBdr>
       </w:pPr>
       <w:r>
+        <w:lastRenderedPageBreak/>
         <w:t>Używanie zmiennej w tekście (tak jak w pierwszym przykładzie) nazywa się interpolacją.</w:t>
       </w:r>
     </w:p>
@@ -240,7 +312,6 @@
         </w:pBdr>
       </w:pPr>
       <w:r>
-        <w:lastRenderedPageBreak/>
         <w:t>W celu zwiększenia czytelności zapisu duzych liczb możemy wstawiać znak _ pomiędzy miejscami dziesiętnymi:</w:t>
       </w:r>
     </w:p>
@@ -266,7 +337,7 @@
                     <pic:cNvPicPr/>
                   </pic:nvPicPr>
                   <pic:blipFill>
-                    <a:blip r:embed="rId9"/>
+                    <a:blip r:embed="rId10"/>
                     <a:stretch>
                       <a:fillRect/>
                     </a:stretch>
@@ -326,7 +397,7 @@
                     <pic:cNvPicPr/>
                   </pic:nvPicPr>
                   <pic:blipFill>
-                    <a:blip r:embed="rId10"/>
+                    <a:blip r:embed="rId11"/>
                     <a:stretch>
                       <a:fillRect/>
                     </a:stretch>
@@ -349,6 +420,7 @@
     </w:p>
     <w:p>
       <w:r>
+        <w:lastRenderedPageBreak/>
         <w:t>EOF – do przechowywania długich stringów</w:t>
       </w:r>
     </w:p>
@@ -381,7 +453,7 @@
                     <pic:cNvPicPr/>
                   </pic:nvPicPr>
                   <pic:blipFill>
-                    <a:blip r:embed="rId11"/>
+                    <a:blip r:embed="rId12"/>
                     <a:stretch>
                       <a:fillRect/>
                     </a:stretch>
@@ -429,7 +501,7 @@
                     <pic:cNvPicPr/>
                   </pic:nvPicPr>
                   <pic:blipFill>
-                    <a:blip r:embed="rId12"/>
+                    <a:blip r:embed="rId13"/>
                     <a:stretch>
                       <a:fillRect/>
                     </a:stretch>
@@ -482,7 +554,7 @@
                     <pic:cNvPicPr/>
                   </pic:nvPicPr>
                   <pic:blipFill>
-                    <a:blip r:embed="rId13"/>
+                    <a:blip r:embed="rId14"/>
                     <a:stretch>
                       <a:fillRect/>
                     </a:stretch>
@@ -533,7 +605,7 @@
                     <pic:cNvPicPr/>
                   </pic:nvPicPr>
                   <pic:blipFill>
-                    <a:blip r:embed="rId14"/>
+                    <a:blip r:embed="rId15"/>
                     <a:stretch>
                       <a:fillRect/>
                     </a:stretch>
@@ -581,7 +653,7 @@
                     <pic:cNvPicPr/>
                   </pic:nvPicPr>
                   <pic:blipFill>
-                    <a:blip r:embed="rId15"/>
+                    <a:blip r:embed="rId16"/>
                     <a:stretch>
                       <a:fillRect/>
                     </a:stretch>
@@ -630,7 +702,7 @@
                     <pic:cNvPicPr/>
                   </pic:nvPicPr>
                   <pic:blipFill>
-                    <a:blip r:embed="rId16"/>
+                    <a:blip r:embed="rId17"/>
                     <a:stretch>
                       <a:fillRect/>
                     </a:stretch>
@@ -674,7 +746,7 @@
                     <pic:cNvPicPr/>
                   </pic:nvPicPr>
                   <pic:blipFill>
-                    <a:blip r:embed="rId17"/>
+                    <a:blip r:embed="rId18"/>
                     <a:stretch>
                       <a:fillRect/>
                     </a:stretch>
@@ -723,7 +795,7 @@
                     <pic:cNvPicPr/>
                   </pic:nvPicPr>
                   <pic:blipFill>
-                    <a:blip r:embed="rId18"/>
+                    <a:blip r:embed="rId19"/>
                     <a:stretch>
                       <a:fillRect/>
                     </a:stretch>
@@ -773,7 +845,7 @@
                     <pic:cNvPicPr/>
                   </pic:nvPicPr>
                   <pic:blipFill>
-                    <a:blip r:embed="rId19"/>
+                    <a:blip r:embed="rId20"/>
                     <a:stretch>
                       <a:fillRect/>
                     </a:stretch>
@@ -832,7 +904,7 @@
                     <pic:cNvPicPr/>
                   </pic:nvPicPr>
                   <pic:blipFill>
-                    <a:blip r:embed="rId20"/>
+                    <a:blip r:embed="rId21"/>
                     <a:stretch>
                       <a:fillRect/>
                     </a:stretch>
@@ -880,7 +952,7 @@
                     <pic:cNvPicPr/>
                   </pic:nvPicPr>
                   <pic:blipFill>
-                    <a:blip r:embed="rId21"/>
+                    <a:blip r:embed="rId22"/>
                     <a:stretch>
                       <a:fillRect/>
                     </a:stretch>
@@ -940,7 +1012,7 @@
                     <pic:cNvPicPr/>
                   </pic:nvPicPr>
                   <pic:blipFill>
-                    <a:blip r:embed="rId22"/>
+                    <a:blip r:embed="rId23"/>
                     <a:stretch>
                       <a:fillRect/>
                     </a:stretch>
@@ -998,7 +1070,7 @@
                     <pic:cNvPicPr/>
                   </pic:nvPicPr>
                   <pic:blipFill>
-                    <a:blip r:embed="rId23"/>
+                    <a:blip r:embed="rId24"/>
                     <a:stretch>
                       <a:fillRect/>
                     </a:stretch>
@@ -1047,7 +1119,7 @@
                     <pic:cNvPicPr/>
                   </pic:nvPicPr>
                   <pic:blipFill>
-                    <a:blip r:embed="rId24"/>
+                    <a:blip r:embed="rId25"/>
                     <a:stretch>
                       <a:fillRect/>
                     </a:stretch>
@@ -1095,7 +1167,7 @@
                     <pic:cNvPicPr/>
                   </pic:nvPicPr>
                   <pic:blipFill>
-                    <a:blip r:embed="rId25"/>
+                    <a:blip r:embed="rId26"/>
                     <a:stretch>
                       <a:fillRect/>
                     </a:stretch>
@@ -1144,7 +1216,7 @@
                     <pic:cNvPicPr/>
                   </pic:nvPicPr>
                   <pic:blipFill>
-                    <a:blip r:embed="rId26"/>
+                    <a:blip r:embed="rId27"/>
                     <a:stretch>
                       <a:fillRect/>
                     </a:stretch>
@@ -1195,7 +1267,7 @@
                     <pic:cNvPicPr/>
                   </pic:nvPicPr>
                   <pic:blipFill>
-                    <a:blip r:embed="rId27"/>
+                    <a:blip r:embed="rId28"/>
                     <a:stretch>
                       <a:fillRect/>
                     </a:stretch>
@@ -1243,7 +1315,7 @@
                     <pic:cNvPicPr/>
                   </pic:nvPicPr>
                   <pic:blipFill>
-                    <a:blip r:embed="rId28"/>
+                    <a:blip r:embed="rId29"/>
                     <a:stretch>
                       <a:fillRect/>
                     </a:stretch>
@@ -1292,7 +1364,7 @@
                     <pic:cNvPicPr/>
                   </pic:nvPicPr>
                   <pic:blipFill>
-                    <a:blip r:embed="rId29"/>
+                    <a:blip r:embed="rId30"/>
                     <a:stretch>
                       <a:fillRect/>
                     </a:stretch>
@@ -1340,7 +1412,7 @@
                     <pic:cNvPicPr/>
                   </pic:nvPicPr>
                   <pic:blipFill>
-                    <a:blip r:embed="rId30"/>
+                    <a:blip r:embed="rId31"/>
                     <a:stretch>
                       <a:fillRect/>
                     </a:stretch>
@@ -1383,7 +1455,7 @@
                     <pic:cNvPicPr/>
                   </pic:nvPicPr>
                   <pic:blipFill>
-                    <a:blip r:embed="rId31"/>
+                    <a:blip r:embed="rId32"/>
                     <a:stretch>
                       <a:fillRect/>
                     </a:stretch>
@@ -1431,7 +1503,7 @@
                     <pic:cNvPicPr/>
                   </pic:nvPicPr>
                   <pic:blipFill>
-                    <a:blip r:embed="rId32"/>
+                    <a:blip r:embed="rId33"/>
                     <a:stretch>
                       <a:fillRect/>
                     </a:stretch>
@@ -1480,7 +1552,7 @@
                     <pic:cNvPicPr/>
                   </pic:nvPicPr>
                   <pic:blipFill>
-                    <a:blip r:embed="rId33"/>
+                    <a:blip r:embed="rId34"/>
                     <a:stretch>
                       <a:fillRect/>
                     </a:stretch>
@@ -1534,7 +1606,7 @@
                     <pic:cNvPicPr/>
                   </pic:nvPicPr>
                   <pic:blipFill>
-                    <a:blip r:embed="rId34"/>
+                    <a:blip r:embed="rId35"/>
                     <a:stretch>
                       <a:fillRect/>
                     </a:stretch>
@@ -1592,7 +1664,7 @@
                     <pic:cNvPicPr/>
                   </pic:nvPicPr>
                   <pic:blipFill>
-                    <a:blip r:embed="rId35"/>
+                    <a:blip r:embed="rId36"/>
                     <a:stretch>
                       <a:fillRect/>
                     </a:stretch>
@@ -1635,7 +1707,7 @@
                     <pic:cNvPicPr/>
                   </pic:nvPicPr>
                   <pic:blipFill>
-                    <a:blip r:embed="rId36"/>
+                    <a:blip r:embed="rId37"/>
                     <a:stretch>
                       <a:fillRect/>
                     </a:stretch>
@@ -1684,7 +1756,7 @@
                     <pic:cNvPicPr/>
                   </pic:nvPicPr>
                   <pic:blipFill>
-                    <a:blip r:embed="rId37"/>
+                    <a:blip r:embed="rId38"/>
                     <a:stretch>
                       <a:fillRect/>
                     </a:stretch>
@@ -1735,7 +1807,7 @@
                     <pic:cNvPicPr/>
                   </pic:nvPicPr>
                   <pic:blipFill>
-                    <a:blip r:embed="rId38"/>
+                    <a:blip r:embed="rId39"/>
                     <a:stretch>
                       <a:fillRect/>
                     </a:stretch>
@@ -1783,7 +1855,7 @@
                     <pic:cNvPicPr/>
                   </pic:nvPicPr>
                   <pic:blipFill>
-                    <a:blip r:embed="rId39"/>
+                    <a:blip r:embed="rId40"/>
                     <a:stretch>
                       <a:fillRect/>
                     </a:stretch>
@@ -1831,7 +1903,7 @@
                     <pic:cNvPicPr/>
                   </pic:nvPicPr>
                   <pic:blipFill>
-                    <a:blip r:embed="rId40"/>
+                    <a:blip r:embed="rId41"/>
                     <a:stretch>
                       <a:fillRect/>
                     </a:stretch>
@@ -1880,7 +1952,7 @@
                     <pic:cNvPicPr/>
                   </pic:nvPicPr>
                   <pic:blipFill>
-                    <a:blip r:embed="rId41"/>
+                    <a:blip r:embed="rId42"/>
                     <a:stretch>
                       <a:fillRect/>
                     </a:stretch>
@@ -1928,7 +2000,7 @@
                     <pic:cNvPicPr/>
                   </pic:nvPicPr>
                   <pic:blipFill>
-                    <a:blip r:embed="rId42"/>
+                    <a:blip r:embed="rId43"/>
                     <a:stretch>
                       <a:fillRect/>
                     </a:stretch>
@@ -1977,7 +2049,7 @@
                     <pic:cNvPicPr/>
                   </pic:nvPicPr>
                   <pic:blipFill>
-                    <a:blip r:embed="rId43"/>
+                    <a:blip r:embed="rId44"/>
                     <a:stretch>
                       <a:fillRect/>
                     </a:stretch>
@@ -2029,7 +2101,7 @@
                     <pic:cNvPicPr/>
                   </pic:nvPicPr>
                   <pic:blipFill>
-                    <a:blip r:embed="rId44"/>
+                    <a:blip r:embed="rId45"/>
                     <a:stretch>
                       <a:fillRect/>
                     </a:stretch>
@@ -2077,7 +2149,7 @@
                     <pic:cNvPicPr/>
                   </pic:nvPicPr>
                   <pic:blipFill>
-                    <a:blip r:embed="rId45"/>
+                    <a:blip r:embed="rId46"/>
                     <a:stretch>
                       <a:fillRect/>
                     </a:stretch>
@@ -2125,7 +2197,7 @@
                     <pic:cNvPicPr/>
                   </pic:nvPicPr>
                   <pic:blipFill>
-                    <a:blip r:embed="rId46"/>
+                    <a:blip r:embed="rId47"/>
                     <a:stretch>
                       <a:fillRect/>
                     </a:stretch>
@@ -2173,7 +2245,7 @@
                     <pic:cNvPicPr/>
                   </pic:nvPicPr>
                   <pic:blipFill>
-                    <a:blip r:embed="rId47"/>
+                    <a:blip r:embed="rId48"/>
                     <a:stretch>
                       <a:fillRect/>
                     </a:stretch>
@@ -2236,7 +2308,7 @@
                     <pic:cNvPicPr/>
                   </pic:nvPicPr>
                   <pic:blipFill>
-                    <a:blip r:embed="rId48"/>
+                    <a:blip r:embed="rId49"/>
                     <a:stretch>
                       <a:fillRect/>
                     </a:stretch>
@@ -2284,7 +2356,7 @@
                     <pic:cNvPicPr/>
                   </pic:nvPicPr>
                   <pic:blipFill>
-                    <a:blip r:embed="rId49"/>
+                    <a:blip r:embed="rId50"/>
                     <a:stretch>
                       <a:fillRect/>
                     </a:stretch>
@@ -2332,7 +2404,7 @@
                     <pic:cNvPicPr/>
                   </pic:nvPicPr>
                   <pic:blipFill>
-                    <a:blip r:embed="rId50"/>
+                    <a:blip r:embed="rId51"/>
                     <a:stretch>
                       <a:fillRect/>
                     </a:stretch>
@@ -2382,7 +2454,7 @@
                     <pic:cNvPicPr/>
                   </pic:nvPicPr>
                   <pic:blipFill>
-                    <a:blip r:embed="rId51"/>
+                    <a:blip r:embed="rId52"/>
                     <a:stretch>
                       <a:fillRect/>
                     </a:stretch>
@@ -2425,7 +2497,7 @@
                     <pic:cNvPicPr/>
                   </pic:nvPicPr>
                   <pic:blipFill>
-                    <a:blip r:embed="rId52"/>
+                    <a:blip r:embed="rId53"/>
                     <a:stretch>
                       <a:fillRect/>
                     </a:stretch>
@@ -2474,7 +2546,7 @@
                     <pic:cNvPicPr/>
                   </pic:nvPicPr>
                   <pic:blipFill>
-                    <a:blip r:embed="rId53"/>
+                    <a:blip r:embed="rId54"/>
                     <a:stretch>
                       <a:fillRect/>
                     </a:stretch>
@@ -2530,7 +2602,7 @@
                     <pic:cNvPicPr/>
                   </pic:nvPicPr>
                   <pic:blipFill>
-                    <a:blip r:embed="rId54"/>
+                    <a:blip r:embed="rId55"/>
                     <a:stretch>
                       <a:fillRect/>
                     </a:stretch>
@@ -2591,7 +2663,7 @@
                     <pic:cNvPicPr/>
                   </pic:nvPicPr>
                   <pic:blipFill>
-                    <a:blip r:embed="rId55"/>
+                    <a:blip r:embed="rId56"/>
                     <a:stretch>
                       <a:fillRect/>
                     </a:stretch>
@@ -2652,7 +2724,7 @@
                     <pic:cNvPicPr/>
                   </pic:nvPicPr>
                   <pic:blipFill>
-                    <a:blip r:embed="rId56"/>
+                    <a:blip r:embed="rId57"/>
                     <a:stretch>
                       <a:fillRect/>
                     </a:stretch>
@@ -2714,7 +2786,7 @@
                     <pic:cNvPicPr/>
                   </pic:nvPicPr>
                   <pic:blipFill>
-                    <a:blip r:embed="rId57"/>
+                    <a:blip r:embed="rId58"/>
                     <a:stretch>
                       <a:fillRect/>
                     </a:stretch>
@@ -2819,7 +2891,7 @@
                     <pic:cNvPicPr/>
                   </pic:nvPicPr>
                   <pic:blipFill>
-                    <a:blip r:embed="rId58"/>
+                    <a:blip r:embed="rId59"/>
                     <a:stretch>
                       <a:fillRect/>
                     </a:stretch>
@@ -2880,7 +2952,7 @@
                     <pic:cNvPicPr/>
                   </pic:nvPicPr>
                   <pic:blipFill>
-                    <a:blip r:embed="rId59"/>
+                    <a:blip r:embed="rId60"/>
                     <a:stretch>
                       <a:fillRect/>
                     </a:stretch>
@@ -2942,7 +3014,7 @@
                     <pic:cNvPicPr/>
                   </pic:nvPicPr>
                   <pic:blipFill>
-                    <a:blip r:embed="rId60"/>
+                    <a:blip r:embed="rId61"/>
                     <a:stretch>
                       <a:fillRect/>
                     </a:stretch>
@@ -3003,7 +3075,7 @@
                     <pic:cNvPicPr/>
                   </pic:nvPicPr>
                   <pic:blipFill>
-                    <a:blip r:embed="rId61"/>
+                    <a:blip r:embed="rId62"/>
                     <a:stretch>
                       <a:fillRect/>
                     </a:stretch>
@@ -3051,7 +3123,7 @@
                     <pic:cNvPicPr/>
                   </pic:nvPicPr>
                   <pic:blipFill>
-                    <a:blip r:embed="rId62"/>
+                    <a:blip r:embed="rId63"/>
                     <a:stretch>
                       <a:fillRect/>
                     </a:stretch>
@@ -3113,7 +3185,7 @@
                     <pic:cNvPicPr/>
                   </pic:nvPicPr>
                   <pic:blipFill>
-                    <a:blip r:embed="rId63"/>
+                    <a:blip r:embed="rId64"/>
                     <a:stretch>
                       <a:fillRect/>
                     </a:stretch>
@@ -3182,7 +3254,7 @@
                     <pic:cNvPicPr/>
                   </pic:nvPicPr>
                   <pic:blipFill>
-                    <a:blip r:embed="rId64"/>
+                    <a:blip r:embed="rId65"/>
                     <a:stretch>
                       <a:fillRect/>
                     </a:stretch>
@@ -3243,7 +3315,7 @@
                     <pic:cNvPicPr/>
                   </pic:nvPicPr>
                   <pic:blipFill>
-                    <a:blip r:embed="rId65"/>
+                    <a:blip r:embed="rId66"/>
                     <a:stretch>
                       <a:fillRect/>
                     </a:stretch>
@@ -3305,7 +3377,7 @@
                     <pic:cNvPicPr/>
                   </pic:nvPicPr>
                   <pic:blipFill>
-                    <a:blip r:embed="rId66"/>
+                    <a:blip r:embed="rId67"/>
                     <a:stretch>
                       <a:fillRect/>
                     </a:stretch>
@@ -3367,7 +3439,7 @@
                     <pic:cNvPicPr/>
                   </pic:nvPicPr>
                   <pic:blipFill>
-                    <a:blip r:embed="rId67"/>
+                    <a:blip r:embed="rId68"/>
                     <a:stretch>
                       <a:fillRect/>
                     </a:stretch>
@@ -3429,7 +3501,7 @@
                     <pic:cNvPicPr/>
                   </pic:nvPicPr>
                   <pic:blipFill>
-                    <a:blip r:embed="rId68"/>
+                    <a:blip r:embed="rId69"/>
                     <a:stretch>
                       <a:fillRect/>
                     </a:stretch>
@@ -3490,7 +3562,7 @@
                     <pic:cNvPicPr/>
                   </pic:nvPicPr>
                   <pic:blipFill>
-                    <a:blip r:embed="rId69"/>
+                    <a:blip r:embed="rId70"/>
                     <a:stretch>
                       <a:fillRect/>
                     </a:stretch>
@@ -3552,7 +3624,7 @@
                     <pic:cNvPicPr/>
                   </pic:nvPicPr>
                   <pic:blipFill>
-                    <a:blip r:embed="rId70"/>
+                    <a:blip r:embed="rId71"/>
                     <a:stretch>
                       <a:fillRect/>
                     </a:stretch>
@@ -3603,7 +3675,7 @@
                     <pic:cNvPicPr/>
                   </pic:nvPicPr>
                   <pic:blipFill>
-                    <a:blip r:embed="rId71"/>
+                    <a:blip r:embed="rId72"/>
                     <a:stretch>
                       <a:fillRect/>
                     </a:stretch>
@@ -3670,7 +3742,7 @@
                     <pic:cNvPicPr/>
                   </pic:nvPicPr>
                   <pic:blipFill>
-                    <a:blip r:embed="rId72"/>
+                    <a:blip r:embed="rId73"/>
                     <a:stretch>
                       <a:fillRect/>
                     </a:stretch>
@@ -3731,7 +3803,7 @@
                     <pic:cNvPicPr/>
                   </pic:nvPicPr>
                   <pic:blipFill>
-                    <a:blip r:embed="rId73"/>
+                    <a:blip r:embed="rId74"/>
                     <a:stretch>
                       <a:fillRect/>
                     </a:stretch>
@@ -3780,7 +3852,7 @@
                     <pic:cNvPicPr/>
                   </pic:nvPicPr>
                   <pic:blipFill>
-                    <a:blip r:embed="rId74"/>
+                    <a:blip r:embed="rId75"/>
                     <a:stretch>
                       <a:fillRect/>
                     </a:stretch>
@@ -3828,7 +3900,7 @@
                     <pic:cNvPicPr/>
                   </pic:nvPicPr>
                   <pic:blipFill>
-                    <a:blip r:embed="rId75"/>
+                    <a:blip r:embed="rId76"/>
                     <a:stretch>
                       <a:fillRect/>
                     </a:stretch>
@@ -3889,7 +3961,7 @@
                     <pic:cNvPicPr/>
                   </pic:nvPicPr>
                   <pic:blipFill>
-                    <a:blip r:embed="rId76"/>
+                    <a:blip r:embed="rId77"/>
                     <a:stretch>
                       <a:fillRect/>
                     </a:stretch>
@@ -3958,7 +4030,7 @@
                     <pic:cNvPicPr/>
                   </pic:nvPicPr>
                   <pic:blipFill>
-                    <a:blip r:embed="rId77"/>
+                    <a:blip r:embed="rId78"/>
                     <a:stretch>
                       <a:fillRect/>
                     </a:stretch>
@@ -4006,7 +4078,7 @@
                     <pic:cNvPicPr/>
                   </pic:nvPicPr>
                   <pic:blipFill>
-                    <a:blip r:embed="rId78"/>
+                    <a:blip r:embed="rId79"/>
                     <a:stretch>
                       <a:fillRect/>
                     </a:stretch>
@@ -4062,7 +4134,7 @@
                     <pic:cNvPicPr/>
                   </pic:nvPicPr>
                   <pic:blipFill>
-                    <a:blip r:embed="rId79"/>
+                    <a:blip r:embed="rId80"/>
                     <a:stretch>
                       <a:fillRect/>
                     </a:stretch>
@@ -4114,7 +4186,7 @@
                     <pic:cNvPicPr/>
                   </pic:nvPicPr>
                   <pic:blipFill>
-                    <a:blip r:embed="rId80"/>
+                    <a:blip r:embed="rId81"/>
                     <a:stretch>
                       <a:fillRect/>
                     </a:stretch>
@@ -4188,7 +4260,7 @@
                     <pic:cNvPicPr/>
                   </pic:nvPicPr>
                   <pic:blipFill>
-                    <a:blip r:embed="rId81"/>
+                    <a:blip r:embed="rId82"/>
                     <a:stretch>
                       <a:fillRect/>
                     </a:stretch>
@@ -4249,7 +4321,7 @@
                     <pic:cNvPicPr/>
                   </pic:nvPicPr>
                   <pic:blipFill>
-                    <a:blip r:embed="rId82"/>
+                    <a:blip r:embed="rId83"/>
                     <a:stretch>
                       <a:fillRect/>
                     </a:stretch>
@@ -4281,6 +4353,253 @@
           <w:iCs/>
         </w:rPr>
         <w:lastRenderedPageBreak/>
+        <w:t>Funkcja z parametrem, zliczanie liczb podanych w argumencie:</w:t>
+      </w:r>
+    </w:p>
+    <w:p>
+      <w:pPr>
+        <w:rPr>
+          <w:iCs/>
+        </w:rPr>
+      </w:pPr>
+      <w:r>
+        <w:rPr>
+          <w:noProof/>
+          <w:lang w:val="en-GB" w:eastAsia="en-GB"/>
+        </w:rPr>
+        <w:drawing>
+          <wp:inline distT="0" distB="0" distL="0" distR="0" wp14:anchorId="6D084C20" wp14:editId="725D5B29">
+            <wp:extent cx="5561905" cy="4828572"/>
+            <wp:effectExtent l="0" t="0" r="1270" b="0"/>
+            <wp:docPr id="110" name="Picture 110"/>
+            <wp:cNvGraphicFramePr>
+              <a:graphicFrameLocks xmlns:a="http://schemas.openxmlformats.org/drawingml/2006/main" noChangeAspect="1"/>
+            </wp:cNvGraphicFramePr>
+            <a:graphic xmlns:a="http://schemas.openxmlformats.org/drawingml/2006/main">
+              <a:graphicData uri="http://schemas.openxmlformats.org/drawingml/2006/picture">
+                <pic:pic xmlns:pic="http://schemas.openxmlformats.org/drawingml/2006/picture">
+                  <pic:nvPicPr>
+                    <pic:cNvPr id="0" name=""/>
+                    <pic:cNvPicPr/>
+                  </pic:nvPicPr>
+                  <pic:blipFill>
+                    <a:blip r:embed="rId84"/>
+                    <a:stretch>
+                      <a:fillRect/>
+                    </a:stretch>
+                  </pic:blipFill>
+                  <pic:spPr>
+                    <a:xfrm>
+                      <a:off x="0" y="0"/>
+                      <a:ext cx="5561905" cy="4828572"/>
+                    </a:xfrm>
+                    <a:prstGeom prst="rect">
+                      <a:avLst/>
+                    </a:prstGeom>
+                  </pic:spPr>
+                </pic:pic>
+              </a:graphicData>
+            </a:graphic>
+          </wp:inline>
+        </w:drawing>
+      </w:r>
+    </w:p>
+    <w:p>
+      <w:pPr>
+        <w:rPr>
+          <w:iCs/>
+        </w:rPr>
+      </w:pPr>
+      <w:r>
+        <w:rPr>
+          <w:iCs/>
+        </w:rPr>
+        <w:t>Alternatywnie:</w:t>
+      </w:r>
+    </w:p>
+    <w:p>
+      <w:pPr>
+        <w:rPr>
+          <w:iCs/>
+        </w:rPr>
+      </w:pPr>
+      <w:r>
+        <w:rPr>
+          <w:noProof/>
+          <w:lang w:val="en-GB" w:eastAsia="en-GB"/>
+        </w:rPr>
+        <w:lastRenderedPageBreak/>
+        <w:drawing>
+          <wp:inline distT="0" distB="0" distL="0" distR="0" wp14:anchorId="18F6E4EC" wp14:editId="63A29E5A">
+            <wp:extent cx="5760720" cy="4174676"/>
+            <wp:effectExtent l="0" t="0" r="0" b="0"/>
+            <wp:docPr id="111" name="Picture 111"/>
+            <wp:cNvGraphicFramePr>
+              <a:graphicFrameLocks xmlns:a="http://schemas.openxmlformats.org/drawingml/2006/main" noChangeAspect="1"/>
+            </wp:cNvGraphicFramePr>
+            <a:graphic xmlns:a="http://schemas.openxmlformats.org/drawingml/2006/main">
+              <a:graphicData uri="http://schemas.openxmlformats.org/drawingml/2006/picture">
+                <pic:pic xmlns:pic="http://schemas.openxmlformats.org/drawingml/2006/picture">
+                  <pic:nvPicPr>
+                    <pic:cNvPr id="0" name=""/>
+                    <pic:cNvPicPr/>
+                  </pic:nvPicPr>
+                  <pic:blipFill>
+                    <a:blip r:embed="rId85"/>
+                    <a:stretch>
+                      <a:fillRect/>
+                    </a:stretch>
+                  </pic:blipFill>
+                  <pic:spPr>
+                    <a:xfrm>
+                      <a:off x="0" y="0"/>
+                      <a:ext cx="5760720" cy="4174676"/>
+                    </a:xfrm>
+                    <a:prstGeom prst="rect">
+                      <a:avLst/>
+                    </a:prstGeom>
+                  </pic:spPr>
+                </pic:pic>
+              </a:graphicData>
+            </a:graphic>
+          </wp:inline>
+        </w:drawing>
+      </w:r>
+    </w:p>
+    <w:p>
+      <w:pPr>
+        <w:rPr>
+          <w:iCs/>
+        </w:rPr>
+      </w:pPr>
+      <w:r>
+        <w:rPr>
+          <w:iCs/>
+        </w:rPr>
+        <w:t>Wiele argumentów:</w:t>
+      </w:r>
+    </w:p>
+    <w:p>
+      <w:pPr>
+        <w:rPr>
+          <w:iCs/>
+        </w:rPr>
+      </w:pPr>
+      <w:r>
+        <w:rPr>
+          <w:noProof/>
+          <w:lang w:val="en-GB" w:eastAsia="en-GB"/>
+        </w:rPr>
+        <w:lastRenderedPageBreak/>
+        <w:drawing>
+          <wp:inline distT="0" distB="0" distL="0" distR="0" wp14:anchorId="62E116CC" wp14:editId="70347988">
+            <wp:extent cx="4990477" cy="5152381"/>
+            <wp:effectExtent l="0" t="0" r="635" b="0"/>
+            <wp:docPr id="112" name="Picture 112"/>
+            <wp:cNvGraphicFramePr>
+              <a:graphicFrameLocks xmlns:a="http://schemas.openxmlformats.org/drawingml/2006/main" noChangeAspect="1"/>
+            </wp:cNvGraphicFramePr>
+            <a:graphic xmlns:a="http://schemas.openxmlformats.org/drawingml/2006/main">
+              <a:graphicData uri="http://schemas.openxmlformats.org/drawingml/2006/picture">
+                <pic:pic xmlns:pic="http://schemas.openxmlformats.org/drawingml/2006/picture">
+                  <pic:nvPicPr>
+                    <pic:cNvPr id="0" name=""/>
+                    <pic:cNvPicPr/>
+                  </pic:nvPicPr>
+                  <pic:blipFill>
+                    <a:blip r:embed="rId86"/>
+                    <a:stretch>
+                      <a:fillRect/>
+                    </a:stretch>
+                  </pic:blipFill>
+                  <pic:spPr>
+                    <a:xfrm>
+                      <a:off x="0" y="0"/>
+                      <a:ext cx="4990477" cy="5152381"/>
+                    </a:xfrm>
+                    <a:prstGeom prst="rect">
+                      <a:avLst/>
+                    </a:prstGeom>
+                  </pic:spPr>
+                </pic:pic>
+              </a:graphicData>
+            </a:graphic>
+          </wp:inline>
+        </w:drawing>
+      </w:r>
+    </w:p>
+    <w:p>
+      <w:pPr>
+        <w:rPr>
+          <w:iCs/>
+        </w:rPr>
+      </w:pPr>
+      <w:r>
+        <w:rPr>
+          <w:iCs/>
+        </w:rPr>
+        <w:t>Podawanie wielu arguentów do funkcji:</w:t>
+      </w:r>
+    </w:p>
+    <w:p>
+      <w:pPr>
+        <w:rPr>
+          <w:iCs/>
+        </w:rPr>
+      </w:pPr>
+      <w:r>
+        <w:rPr>
+          <w:noProof/>
+          <w:lang w:val="en-GB" w:eastAsia="en-GB"/>
+        </w:rPr>
+        <w:lastRenderedPageBreak/>
+        <w:drawing>
+          <wp:inline distT="0" distB="0" distL="0" distR="0" wp14:anchorId="26FB5929" wp14:editId="139847E6">
+            <wp:extent cx="5285715" cy="5352381"/>
+            <wp:effectExtent l="0" t="0" r="0" b="1270"/>
+            <wp:docPr id="113" name="Picture 113"/>
+            <wp:cNvGraphicFramePr>
+              <a:graphicFrameLocks xmlns:a="http://schemas.openxmlformats.org/drawingml/2006/main" noChangeAspect="1"/>
+            </wp:cNvGraphicFramePr>
+            <a:graphic xmlns:a="http://schemas.openxmlformats.org/drawingml/2006/main">
+              <a:graphicData uri="http://schemas.openxmlformats.org/drawingml/2006/picture">
+                <pic:pic xmlns:pic="http://schemas.openxmlformats.org/drawingml/2006/picture">
+                  <pic:nvPicPr>
+                    <pic:cNvPr id="0" name=""/>
+                    <pic:cNvPicPr/>
+                  </pic:nvPicPr>
+                  <pic:blipFill>
+                    <a:blip r:embed="rId87"/>
+                    <a:stretch>
+                      <a:fillRect/>
+                    </a:stretch>
+                  </pic:blipFill>
+                  <pic:spPr>
+                    <a:xfrm>
+                      <a:off x="0" y="0"/>
+                      <a:ext cx="5285715" cy="5352381"/>
+                    </a:xfrm>
+                    <a:prstGeom prst="rect">
+                      <a:avLst/>
+                    </a:prstGeom>
+                  </pic:spPr>
+                </pic:pic>
+              </a:graphicData>
+            </a:graphic>
+          </wp:inline>
+        </w:drawing>
+      </w:r>
+    </w:p>
+    <w:p>
+      <w:pPr>
+        <w:rPr>
+          <w:iCs/>
+        </w:rPr>
+      </w:pPr>
+      <w:r>
+        <w:rPr>
+          <w:iCs/>
+        </w:rPr>
         <w:t>Jako argument można podawać listę:</w:t>
       </w:r>
     </w:p>
@@ -4311,7 +4630,7 @@
                     <pic:cNvPicPr/>
                   </pic:nvPicPr>
                   <pic:blipFill>
-                    <a:blip r:embed="rId83"/>
+                    <a:blip r:embed="rId88"/>
                     <a:stretch>
                       <a:fillRect/>
                     </a:stretch>
@@ -4338,6 +4657,123 @@
           <w:iCs/>
         </w:rPr>
       </w:pPr>
+      <w:r>
+        <w:rPr>
+          <w:iCs/>
+        </w:rPr>
+        <w:t>Przykład – znajdź największą liczbę spośród podanych:</w:t>
+      </w:r>
+    </w:p>
+    <w:p>
+      <w:pPr>
+        <w:rPr>
+          <w:iCs/>
+        </w:rPr>
+      </w:pPr>
+      <w:r>
+        <w:rPr>
+          <w:noProof/>
+          <w:lang w:val="en-GB" w:eastAsia="en-GB"/>
+        </w:rPr>
+        <w:lastRenderedPageBreak/>
+        <w:drawing>
+          <wp:inline distT="0" distB="0" distL="0" distR="0" wp14:anchorId="17D9DAD4" wp14:editId="1BACB19D">
+            <wp:extent cx="5628572" cy="6123810"/>
+            <wp:effectExtent l="0" t="0" r="0" b="0"/>
+            <wp:docPr id="114" name="Picture 114"/>
+            <wp:cNvGraphicFramePr>
+              <a:graphicFrameLocks xmlns:a="http://schemas.openxmlformats.org/drawingml/2006/main" noChangeAspect="1"/>
+            </wp:cNvGraphicFramePr>
+            <a:graphic xmlns:a="http://schemas.openxmlformats.org/drawingml/2006/main">
+              <a:graphicData uri="http://schemas.openxmlformats.org/drawingml/2006/picture">
+                <pic:pic xmlns:pic="http://schemas.openxmlformats.org/drawingml/2006/picture">
+                  <pic:nvPicPr>
+                    <pic:cNvPr id="0" name=""/>
+                    <pic:cNvPicPr/>
+                  </pic:nvPicPr>
+                  <pic:blipFill>
+                    <a:blip r:embed="rId89"/>
+                    <a:stretch>
+                      <a:fillRect/>
+                    </a:stretch>
+                  </pic:blipFill>
+                  <pic:spPr>
+                    <a:xfrm>
+                      <a:off x="0" y="0"/>
+                      <a:ext cx="5628572" cy="6123810"/>
+                    </a:xfrm>
+                    <a:prstGeom prst="rect">
+                      <a:avLst/>
+                    </a:prstGeom>
+                  </pic:spPr>
+                </pic:pic>
+              </a:graphicData>
+            </a:graphic>
+          </wp:inline>
+        </w:drawing>
+      </w:r>
+    </w:p>
+    <w:p>
+      <w:pPr>
+        <w:rPr>
+          <w:iCs/>
+        </w:rPr>
+      </w:pPr>
+      <w:r>
+        <w:rPr>
+          <w:iCs/>
+        </w:rPr>
+        <w:t>Funkcja może zwracać arraya:</w:t>
+      </w:r>
+    </w:p>
+    <w:p>
+      <w:pPr>
+        <w:rPr>
+          <w:iCs/>
+        </w:rPr>
+      </w:pPr>
+      <w:r>
+        <w:rPr>
+          <w:noProof/>
+          <w:lang w:val="en-GB" w:eastAsia="en-GB"/>
+        </w:rPr>
+        <w:lastRenderedPageBreak/>
+        <w:drawing>
+          <wp:inline distT="0" distB="0" distL="0" distR="0" wp14:anchorId="7A88B6A9" wp14:editId="69D46FCC">
+            <wp:extent cx="4352381" cy="7171429"/>
+            <wp:effectExtent l="0" t="0" r="0" b="0"/>
+            <wp:docPr id="115" name="Picture 115"/>
+            <wp:cNvGraphicFramePr>
+              <a:graphicFrameLocks xmlns:a="http://schemas.openxmlformats.org/drawingml/2006/main" noChangeAspect="1"/>
+            </wp:cNvGraphicFramePr>
+            <a:graphic xmlns:a="http://schemas.openxmlformats.org/drawingml/2006/main">
+              <a:graphicData uri="http://schemas.openxmlformats.org/drawingml/2006/picture">
+                <pic:pic xmlns:pic="http://schemas.openxmlformats.org/drawingml/2006/picture">
+                  <pic:nvPicPr>
+                    <pic:cNvPr id="0" name=""/>
+                    <pic:cNvPicPr/>
+                  </pic:nvPicPr>
+                  <pic:blipFill>
+                    <a:blip r:embed="rId90"/>
+                    <a:stretch>
+                      <a:fillRect/>
+                    </a:stretch>
+                  </pic:blipFill>
+                  <pic:spPr>
+                    <a:xfrm>
+                      <a:off x="0" y="0"/>
+                      <a:ext cx="4352381" cy="7171429"/>
+                    </a:xfrm>
+                    <a:prstGeom prst="rect">
+                      <a:avLst/>
+                    </a:prstGeom>
+                  </pic:spPr>
+                </pic:pic>
+              </a:graphicData>
+            </a:graphic>
+          </wp:inline>
+        </w:drawing>
+      </w:r>
     </w:p>
     <w:p>
       <w:pPr>
@@ -4366,6 +4802,7 @@
           <w:noProof/>
           <w:lang w:val="en-GB" w:eastAsia="en-GB"/>
         </w:rPr>
+        <w:lastRenderedPageBreak/>
         <w:drawing>
           <wp:inline distT="0" distB="0" distL="0" distR="0" wp14:anchorId="4A89A815" wp14:editId="4DDA6A46">
             <wp:extent cx="5760720" cy="2116572"/>
@@ -4382,7 +4819,7 @@
                     <pic:cNvPicPr/>
                   </pic:nvPicPr>
                   <pic:blipFill>
-                    <a:blip r:embed="rId84"/>
+                    <a:blip r:embed="rId91"/>
                     <a:stretch>
                       <a:fillRect/>
                     </a:stretch>
@@ -4443,7 +4880,7 @@
                     <pic:cNvPicPr/>
                   </pic:nvPicPr>
                   <pic:blipFill>
-                    <a:blip r:embed="rId85"/>
+                    <a:blip r:embed="rId92"/>
                     <a:stretch>
                       <a:fillRect/>
                     </a:stretch>
@@ -4491,7 +4928,7 @@
                     <pic:cNvPicPr/>
                   </pic:nvPicPr>
                   <pic:blipFill>
-                    <a:blip r:embed="rId86"/>
+                    <a:blip r:embed="rId93"/>
                     <a:stretch>
                       <a:fillRect/>
                     </a:stretch>
@@ -4530,7 +4967,6 @@
           <w:noProof/>
           <w:lang w:val="en-GB" w:eastAsia="en-GB"/>
         </w:rPr>
-        <w:lastRenderedPageBreak/>
         <w:drawing>
           <wp:inline distT="0" distB="0" distL="0" distR="0" wp14:anchorId="435A79F1" wp14:editId="0104EB1F">
             <wp:extent cx="3666667" cy="1514286"/>
@@ -4547,7 +4983,7 @@
                     <pic:cNvPicPr/>
                   </pic:nvPicPr>
                   <pic:blipFill>
-                    <a:blip r:embed="rId87"/>
+                    <a:blip r:embed="rId94"/>
                     <a:stretch>
                       <a:fillRect/>
                     </a:stretch>
@@ -4659,6 +5095,7 @@
           <w:noProof/>
           <w:lang w:val="en-GB" w:eastAsia="en-GB"/>
         </w:rPr>
+        <w:lastRenderedPageBreak/>
         <w:drawing>
           <wp:inline distT="0" distB="0" distL="0" distR="0" wp14:anchorId="35D68BF8" wp14:editId="21A23A82">
             <wp:extent cx="5760720" cy="3431540"/>
@@ -4675,7 +5112,7 @@
                     <pic:cNvPicPr/>
                   </pic:nvPicPr>
                   <pic:blipFill>
-                    <a:blip r:embed="rId88"/>
+                    <a:blip r:embed="rId95"/>
                     <a:stretch>
                       <a:fillRect/>
                     </a:stretch>
@@ -4751,7 +5188,7 @@
                     <pic:cNvPicPr/>
                   </pic:nvPicPr>
                   <pic:blipFill>
-                    <a:blip r:embed="rId89"/>
+                    <a:blip r:embed="rId96"/>
                     <a:stretch>
                       <a:fillRect/>
                     </a:stretch>
@@ -4805,7 +5242,6 @@
           <w:noProof/>
           <w:lang w:val="en-GB" w:eastAsia="en-GB"/>
         </w:rPr>
-        <w:lastRenderedPageBreak/>
         <w:drawing>
           <wp:inline distT="0" distB="0" distL="0" distR="0" wp14:anchorId="6E6A2321" wp14:editId="78D2A91D">
             <wp:extent cx="3971429" cy="2780953"/>
@@ -4822,7 +5258,7 @@
                     <pic:cNvPicPr/>
                   </pic:nvPicPr>
                   <pic:blipFill>
-                    <a:blip r:embed="rId90"/>
+                    <a:blip r:embed="rId97"/>
                     <a:stretch>
                       <a:fillRect/>
                     </a:stretch>
@@ -4856,6 +5292,7 @@
         <w:rPr>
           <w:iCs/>
         </w:rPr>
+        <w:lastRenderedPageBreak/>
         <w:t>Sprawdzanie czy w podanym tekście są cyfry lub litery:</w:t>
       </w:r>
     </w:p>
@@ -4892,7 +5329,7 @@
                     <pic:cNvPicPr/>
                   </pic:nvPicPr>
                   <pic:blipFill>
-                    <a:blip r:embed="rId91"/>
+                    <a:blip r:embed="rId98"/>
                     <a:stretch>
                       <a:fillRect/>
                     </a:stretch>
@@ -4922,33 +5359,11 @@
           <w:iCs/>
         </w:rPr>
       </w:pPr>
-      <w:proofErr w:type="spellStart"/>
-      <w:r>
-        <w:rPr>
-          <w:iCs/>
-        </w:rPr>
-        <w:t>Regular</w:t>
-      </w:r>
-      <w:proofErr w:type="spellEnd"/>
-      <w:r>
-        <w:rPr>
-          <w:iCs/>
-        </w:rPr>
-        <w:t xml:space="preserve"> </w:t>
-      </w:r>
-      <w:proofErr w:type="spellStart"/>
-      <w:r>
-        <w:rPr>
-          <w:iCs/>
-        </w:rPr>
-        <w:t>expressions</w:t>
-      </w:r>
-      <w:proofErr w:type="spellEnd"/>
-      <w:r>
-        <w:rPr>
-          <w:iCs/>
-        </w:rPr>
-        <w:t>:</w:t>
+      <w:r>
+        <w:rPr>
+          <w:iCs/>
+        </w:rPr>
+        <w:t>Regular expressions:</w:t>
       </w:r>
     </w:p>
     <w:p>
@@ -4964,21 +5379,7 @@
         <w:rPr>
           <w:iCs/>
         </w:rPr>
-        <w:t>Sprawdzamy czy w podanym tekście jest string ‘</w:t>
-      </w:r>
-      <w:proofErr w:type="spellStart"/>
-      <w:r>
-        <w:rPr>
-          <w:iCs/>
-        </w:rPr>
-        <w:t>ed</w:t>
-      </w:r>
-      <w:proofErr w:type="spellEnd"/>
-      <w:r>
-        <w:rPr>
-          <w:iCs/>
-        </w:rPr>
-        <w:t>’:</w:t>
+        <w:t>Sprawdzamy czy w podanym tekście jest string ‘ed’:</w:t>
       </w:r>
     </w:p>
     <w:p>
@@ -4993,6 +5394,7 @@
       <w:r>
         <w:rPr>
           <w:noProof/>
+          <w:lang w:val="en-GB" w:eastAsia="en-GB"/>
         </w:rPr>
         <w:drawing>
           <wp:inline distT="0" distB="0" distL="0" distR="0" wp14:anchorId="6FB2805C" wp14:editId="2DF33026">
@@ -5010,7 +5412,7 @@
                     <pic:cNvPicPr/>
                   </pic:nvPicPr>
                   <pic:blipFill>
-                    <a:blip r:embed="rId92"/>
+                    <a:blip r:embed="rId99"/>
                     <a:stretch>
                       <a:fillRect/>
                     </a:stretch>
@@ -5044,7 +5446,6 @@
         <w:rPr>
           <w:iCs/>
         </w:rPr>
-        <w:lastRenderedPageBreak/>
         <w:t>Wielkość znaków ma znaczenie. W takim przypadku „Ed” nie zostanie wyszukane:</w:t>
       </w:r>
     </w:p>
@@ -5060,6 +5461,7 @@
       <w:r>
         <w:rPr>
           <w:noProof/>
+          <w:lang w:val="en-GB" w:eastAsia="en-GB"/>
         </w:rPr>
         <w:drawing>
           <wp:inline distT="0" distB="0" distL="0" distR="0" wp14:anchorId="4724841F" wp14:editId="5EED6457">
@@ -5077,7 +5479,7 @@
                     <pic:cNvPicPr/>
                   </pic:nvPicPr>
                   <pic:blipFill>
-                    <a:blip r:embed="rId93"/>
+                    <a:blip r:embed="rId100"/>
                     <a:stretch>
                       <a:fillRect/>
                     </a:stretch>
@@ -5126,7 +5528,9 @@
       <w:r>
         <w:rPr>
           <w:noProof/>
-        </w:rPr>
+          <w:lang w:val="en-GB" w:eastAsia="en-GB"/>
+        </w:rPr>
+        <w:lastRenderedPageBreak/>
         <w:drawing>
           <wp:inline distT="0" distB="0" distL="0" distR="0" wp14:anchorId="09F8997C" wp14:editId="2124DD3A">
             <wp:extent cx="4692891" cy="1657435"/>
@@ -5143,7 +5547,7 @@
                     <pic:cNvPicPr/>
                   </pic:nvPicPr>
                   <pic:blipFill>
-                    <a:blip r:embed="rId94"/>
+                    <a:blip r:embed="rId101"/>
                     <a:stretch>
                       <a:fillRect/>
                     </a:stretch>
@@ -5198,6 +5602,7 @@
       <w:r>
         <w:rPr>
           <w:noProof/>
+          <w:lang w:val="en-GB" w:eastAsia="en-GB"/>
         </w:rPr>
         <w:drawing>
           <wp:inline distT="0" distB="0" distL="0" distR="0" wp14:anchorId="12846BBA" wp14:editId="7D258347">
@@ -5215,7 +5620,7 @@
                     <pic:cNvPicPr/>
                   </pic:nvPicPr>
                   <pic:blipFill>
-                    <a:blip r:embed="rId95"/>
+                    <a:blip r:embed="rId102"/>
                     <a:stretch>
                       <a:fillRect/>
                     </a:stretch>
@@ -5251,8 +5656,8 @@
       <w:r>
         <w:rPr>
           <w:noProof/>
-        </w:rPr>
-        <w:lastRenderedPageBreak/>
+          <w:lang w:val="en-GB" w:eastAsia="en-GB"/>
+        </w:rPr>
         <w:drawing>
           <wp:inline distT="0" distB="0" distL="0" distR="0" wp14:anchorId="18ADB4C8" wp14:editId="7DA4219C">
             <wp:extent cx="5760720" cy="2811780"/>
@@ -5269,7 +5674,7 @@
                     <pic:cNvPicPr/>
                   </pic:nvPicPr>
                   <pic:blipFill>
-                    <a:blip r:embed="rId96"/>
+                    <a:blip r:embed="rId103"/>
                     <a:stretch>
                       <a:fillRect/>
                     </a:stretch>
@@ -5328,7 +5733,9 @@
       <w:r>
         <w:rPr>
           <w:noProof/>
-        </w:rPr>
+          <w:lang w:val="en-GB" w:eastAsia="en-GB"/>
+        </w:rPr>
+        <w:lastRenderedPageBreak/>
         <w:drawing>
           <wp:inline distT="0" distB="0" distL="0" distR="0" wp14:anchorId="45BC92D8" wp14:editId="2A3B8E41">
             <wp:extent cx="5760720" cy="1720215"/>
@@ -5345,7 +5752,7 @@
                     <pic:cNvPicPr/>
                   </pic:nvPicPr>
                   <pic:blipFill>
-                    <a:blip r:embed="rId97"/>
+                    <a:blip r:embed="rId104"/>
                     <a:stretch>
                       <a:fillRect/>
                     </a:stretch>
@@ -5382,35 +5789,7 @@
         <w:rPr>
           <w:iCs/>
         </w:rPr>
-        <w:t>Czyli w tym przypadku wyszukane mogą być wyrazy: „</w:t>
-      </w:r>
-      <w:proofErr w:type="spellStart"/>
-      <w:r>
-        <w:rPr>
-          <w:iCs/>
-        </w:rPr>
-        <w:t>fog</w:t>
-      </w:r>
-      <w:proofErr w:type="spellEnd"/>
-      <w:r>
-        <w:rPr>
-          <w:iCs/>
-        </w:rPr>
-        <w:t>”, „dog”, „</w:t>
-      </w:r>
-      <w:proofErr w:type="spellStart"/>
-      <w:r>
-        <w:rPr>
-          <w:iCs/>
-        </w:rPr>
-        <w:t>gog</w:t>
-      </w:r>
-      <w:proofErr w:type="spellEnd"/>
-      <w:r>
-        <w:rPr>
-          <w:iCs/>
-        </w:rPr>
-        <w:t>”.</w:t>
+        <w:t>Czyli w tym przypadku wyszukane mogą być wyrazy: „fog”, „dog”, „gog”.</w:t>
       </w:r>
     </w:p>
     <w:p>
@@ -5471,21 +5850,7 @@
         <w:rPr>
           <w:iCs/>
         </w:rPr>
-        <w:t>/[</w:t>
-      </w:r>
-      <w:proofErr w:type="spellStart"/>
-      <w:r>
-        <w:rPr>
-          <w:iCs/>
-        </w:rPr>
-        <w:t>elem</w:t>
-      </w:r>
-      <w:proofErr w:type="spellEnd"/>
-      <w:r>
-        <w:rPr>
-          <w:iCs/>
-        </w:rPr>
-        <w:t>[0-1000]]/;</w:t>
+        <w:t>/[elem[0-1000]]/;</w:t>
       </w:r>
     </w:p>
     <w:p>
@@ -5501,21 +5866,7 @@
         <w:rPr>
           <w:iCs/>
         </w:rPr>
-        <w:t xml:space="preserve">/[a-z]1/; </w:t>
-      </w:r>
-      <w:proofErr w:type="spellStart"/>
-      <w:r>
-        <w:rPr>
-          <w:iCs/>
-        </w:rPr>
-        <w:t>matches</w:t>
-      </w:r>
-      <w:proofErr w:type="spellEnd"/>
-      <w:r>
-        <w:rPr>
-          <w:iCs/>
-        </w:rPr>
-        <w:t xml:space="preserve"> a1,b1,... to z1</w:t>
+        <w:t>/[a-z]1/; matches a1,b1,... to z1</w:t>
       </w:r>
     </w:p>
     <w:p>
@@ -5540,8 +5891,8 @@
       <w:r>
         <w:rPr>
           <w:noProof/>
-        </w:rPr>
-        <w:lastRenderedPageBreak/>
+          <w:lang w:val="en-GB" w:eastAsia="en-GB"/>
+        </w:rPr>
         <w:drawing>
           <wp:inline distT="0" distB="0" distL="0" distR="0" wp14:anchorId="50A6432A" wp14:editId="26D0735A">
             <wp:extent cx="5760720" cy="2677795"/>
@@ -5558,7 +5909,7 @@
                     <pic:cNvPicPr/>
                   </pic:nvPicPr>
                   <pic:blipFill>
-                    <a:blip r:embed="rId98"/>
+                    <a:blip r:embed="rId105"/>
                     <a:stretch>
                       <a:fillRect/>
                     </a:stretch>
@@ -5594,6 +5945,7 @@
       <w:r>
         <w:rPr>
           <w:noProof/>
+          <w:lang w:val="en-GB" w:eastAsia="en-GB"/>
         </w:rPr>
         <w:drawing>
           <wp:inline distT="0" distB="0" distL="0" distR="0" wp14:anchorId="7F2F4CB2" wp14:editId="21FAFBA8">
@@ -5611,7 +5963,7 @@
                     <pic:cNvPicPr/>
                   </pic:nvPicPr>
                   <pic:blipFill>
-                    <a:blip r:embed="rId99"/>
+                    <a:blip r:embed="rId106"/>
                     <a:stretch>
                       <a:fillRect/>
                     </a:stretch>
@@ -5645,7 +5997,19 @@
         <w:rPr>
           <w:iCs/>
         </w:rPr>
-        <w:t>Sprawdzamy czy w stringu są cyfry:</w:t>
+        <w:t>Sprawdzamy czy w stringu są cyfry</w:t>
+      </w:r>
+      <w:r>
+        <w:rPr>
+          <w:iCs/>
+        </w:rPr>
+        <w:t xml:space="preserve"> (\d+)</w:t>
+      </w:r>
+      <w:r>
+        <w:rPr>
+          <w:iCs/>
+        </w:rPr>
+        <w:t>:</w:t>
       </w:r>
     </w:p>
     <w:p>
@@ -5660,7 +6024,9 @@
       <w:r>
         <w:rPr>
           <w:noProof/>
-        </w:rPr>
+          <w:lang w:val="en-GB" w:eastAsia="en-GB"/>
+        </w:rPr>
+        <w:lastRenderedPageBreak/>
         <w:drawing>
           <wp:inline distT="0" distB="0" distL="0" distR="0" wp14:anchorId="4C4F1FAF" wp14:editId="127F4EED">
             <wp:extent cx="5423179" cy="1828894"/>
@@ -5677,7 +6043,7 @@
                     <pic:cNvPicPr/>
                   </pic:nvPicPr>
                   <pic:blipFill>
-                    <a:blip r:embed="rId100"/>
+                    <a:blip r:embed="rId107"/>
                     <a:stretch>
                       <a:fillRect/>
                     </a:stretch>
@@ -5726,6 +6092,7 @@
       <w:r>
         <w:rPr>
           <w:noProof/>
+          <w:lang w:val="en-GB" w:eastAsia="en-GB"/>
         </w:rPr>
         <w:drawing>
           <wp:inline distT="0" distB="0" distL="0" distR="0" wp14:anchorId="54E59819" wp14:editId="0E5E96FA">
@@ -5743,7 +6110,7 @@
                     <pic:cNvPicPr/>
                   </pic:nvPicPr>
                   <pic:blipFill>
-                    <a:blip r:embed="rId101"/>
+                    <a:blip r:embed="rId108"/>
                     <a:stretch>
                       <a:fillRect/>
                     </a:stretch>
@@ -5775,10 +6142,850 @@
       </w:pPr>
       <w:r>
         <w:rPr>
-          <w:iCs/>
+          <w:noProof/>
+          <w:lang w:val="en-GB" w:eastAsia="en-GB"/>
+        </w:rPr>
+        <w:drawing>
+          <wp:inline distT="0" distB="0" distL="0" distR="0" wp14:anchorId="58D689EF" wp14:editId="14EE6B58">
+            <wp:extent cx="5760720" cy="4137748"/>
+            <wp:effectExtent l="0" t="0" r="0" b="0"/>
+            <wp:docPr id="97" name="Picture 97"/>
+            <wp:cNvGraphicFramePr>
+              <a:graphicFrameLocks xmlns:a="http://schemas.openxmlformats.org/drawingml/2006/main" noChangeAspect="1"/>
+            </wp:cNvGraphicFramePr>
+            <a:graphic xmlns:a="http://schemas.openxmlformats.org/drawingml/2006/main">
+              <a:graphicData uri="http://schemas.openxmlformats.org/drawingml/2006/picture">
+                <pic:pic xmlns:pic="http://schemas.openxmlformats.org/drawingml/2006/picture">
+                  <pic:nvPicPr>
+                    <pic:cNvPr id="0" name=""/>
+                    <pic:cNvPicPr/>
+                  </pic:nvPicPr>
+                  <pic:blipFill>
+                    <a:blip r:embed="rId109"/>
+                    <a:stretch>
+                      <a:fillRect/>
+                    </a:stretch>
+                  </pic:blipFill>
+                  <pic:spPr>
+                    <a:xfrm>
+                      <a:off x="0" y="0"/>
+                      <a:ext cx="5760720" cy="4137748"/>
+                    </a:xfrm>
+                    <a:prstGeom prst="rect">
+                      <a:avLst/>
+                    </a:prstGeom>
+                  </pic:spPr>
+                </pic:pic>
+              </a:graphicData>
+            </a:graphic>
+          </wp:inline>
+        </w:drawing>
+      </w:r>
+    </w:p>
+    <w:p>
+      <w:pPr>
+        <w:tabs>
+          <w:tab w:val="right" w:pos="9072"/>
+        </w:tabs>
+        <w:rPr>
+          <w:iCs/>
+        </w:rPr>
+      </w:pPr>
+      <w:r>
+        <w:rPr>
+          <w:iCs/>
+        </w:rPr>
+        <w:t>Szukamy w którym stringu są 4 cyfry pod rząd:</w:t>
+      </w:r>
+    </w:p>
+    <w:p>
+      <w:pPr>
+        <w:tabs>
+          <w:tab w:val="right" w:pos="9072"/>
+        </w:tabs>
+        <w:rPr>
+          <w:iCs/>
+        </w:rPr>
+      </w:pPr>
+      <w:r>
+        <w:rPr>
+          <w:noProof/>
+          <w:lang w:val="en-GB" w:eastAsia="en-GB"/>
         </w:rPr>
         <w:lastRenderedPageBreak/>
-        <w:t>https://www.perltutorial.org/perl-regular-expression-character-classes/</w:t>
+        <w:drawing>
+          <wp:inline distT="0" distB="0" distL="0" distR="0" wp14:anchorId="58AE0C08" wp14:editId="352C198F">
+            <wp:extent cx="5760720" cy="3424428"/>
+            <wp:effectExtent l="0" t="0" r="0" b="5080"/>
+            <wp:docPr id="98" name="Picture 98"/>
+            <wp:cNvGraphicFramePr>
+              <a:graphicFrameLocks xmlns:a="http://schemas.openxmlformats.org/drawingml/2006/main" noChangeAspect="1"/>
+            </wp:cNvGraphicFramePr>
+            <a:graphic xmlns:a="http://schemas.openxmlformats.org/drawingml/2006/main">
+              <a:graphicData uri="http://schemas.openxmlformats.org/drawingml/2006/picture">
+                <pic:pic xmlns:pic="http://schemas.openxmlformats.org/drawingml/2006/picture">
+                  <pic:nvPicPr>
+                    <pic:cNvPr id="0" name=""/>
+                    <pic:cNvPicPr/>
+                  </pic:nvPicPr>
+                  <pic:blipFill>
+                    <a:blip r:embed="rId110"/>
+                    <a:stretch>
+                      <a:fillRect/>
+                    </a:stretch>
+                  </pic:blipFill>
+                  <pic:spPr>
+                    <a:xfrm>
+                      <a:off x="0" y="0"/>
+                      <a:ext cx="5760720" cy="3424428"/>
+                    </a:xfrm>
+                    <a:prstGeom prst="rect">
+                      <a:avLst/>
+                    </a:prstGeom>
+                  </pic:spPr>
+                </pic:pic>
+              </a:graphicData>
+            </a:graphic>
+          </wp:inline>
+        </w:drawing>
+      </w:r>
+    </w:p>
+    <w:p>
+      <w:pPr>
+        <w:tabs>
+          <w:tab w:val="right" w:pos="9072"/>
+        </w:tabs>
+        <w:rPr>
+          <w:iCs/>
+        </w:rPr>
+      </w:pPr>
+      <w:r>
+        <w:rPr>
+          <w:iCs/>
+        </w:rPr>
+        <w:t>Wyszukiwanie ze znaczkiem „|”:</w:t>
+      </w:r>
+    </w:p>
+    <w:p>
+      <w:pPr>
+        <w:tabs>
+          <w:tab w:val="right" w:pos="9072"/>
+        </w:tabs>
+        <w:rPr>
+          <w:iCs/>
+        </w:rPr>
+      </w:pPr>
+      <w:r>
+        <w:rPr>
+          <w:noProof/>
+          <w:lang w:val="en-GB" w:eastAsia="en-GB"/>
+        </w:rPr>
+        <w:drawing>
+          <wp:inline distT="0" distB="0" distL="0" distR="0" wp14:anchorId="3F72BF1E" wp14:editId="180ED05A">
+            <wp:extent cx="5760720" cy="3281025"/>
+            <wp:effectExtent l="0" t="0" r="0" b="0"/>
+            <wp:docPr id="99" name="Picture 99"/>
+            <wp:cNvGraphicFramePr>
+              <a:graphicFrameLocks xmlns:a="http://schemas.openxmlformats.org/drawingml/2006/main" noChangeAspect="1"/>
+            </wp:cNvGraphicFramePr>
+            <a:graphic xmlns:a="http://schemas.openxmlformats.org/drawingml/2006/main">
+              <a:graphicData uri="http://schemas.openxmlformats.org/drawingml/2006/picture">
+                <pic:pic xmlns:pic="http://schemas.openxmlformats.org/drawingml/2006/picture">
+                  <pic:nvPicPr>
+                    <pic:cNvPr id="0" name=""/>
+                    <pic:cNvPicPr/>
+                  </pic:nvPicPr>
+                  <pic:blipFill>
+                    <a:blip r:embed="rId111"/>
+                    <a:stretch>
+                      <a:fillRect/>
+                    </a:stretch>
+                  </pic:blipFill>
+                  <pic:spPr>
+                    <a:xfrm>
+                      <a:off x="0" y="0"/>
+                      <a:ext cx="5760720" cy="3281025"/>
+                    </a:xfrm>
+                    <a:prstGeom prst="rect">
+                      <a:avLst/>
+                    </a:prstGeom>
+                  </pic:spPr>
+                </pic:pic>
+              </a:graphicData>
+            </a:graphic>
+          </wp:inline>
+        </w:drawing>
+      </w:r>
+    </w:p>
+    <w:p>
+      <w:pPr>
+        <w:tabs>
+          <w:tab w:val="right" w:pos="9072"/>
+        </w:tabs>
+        <w:rPr>
+          <w:iCs/>
+        </w:rPr>
+      </w:pPr>
+      <w:r>
+        <w:rPr>
+          <w:iCs/>
+        </w:rPr>
+        <w:t>Wyszukiwanie tylko imion, które zaczynają się na „A” lub „P”:</w:t>
+      </w:r>
+    </w:p>
+    <w:p>
+      <w:pPr>
+        <w:tabs>
+          <w:tab w:val="right" w:pos="9072"/>
+        </w:tabs>
+        <w:rPr>
+          <w:iCs/>
+        </w:rPr>
+      </w:pPr>
+      <w:r>
+        <w:rPr>
+          <w:noProof/>
+          <w:lang w:val="en-GB" w:eastAsia="en-GB"/>
+        </w:rPr>
+        <w:lastRenderedPageBreak/>
+        <w:drawing>
+          <wp:inline distT="0" distB="0" distL="0" distR="0" wp14:anchorId="1EEA3D69" wp14:editId="3364D20B">
+            <wp:extent cx="5760720" cy="3355496"/>
+            <wp:effectExtent l="0" t="0" r="0" b="0"/>
+            <wp:docPr id="100" name="Picture 100"/>
+            <wp:cNvGraphicFramePr>
+              <a:graphicFrameLocks xmlns:a="http://schemas.openxmlformats.org/drawingml/2006/main" noChangeAspect="1"/>
+            </wp:cNvGraphicFramePr>
+            <a:graphic xmlns:a="http://schemas.openxmlformats.org/drawingml/2006/main">
+              <a:graphicData uri="http://schemas.openxmlformats.org/drawingml/2006/picture">
+                <pic:pic xmlns:pic="http://schemas.openxmlformats.org/drawingml/2006/picture">
+                  <pic:nvPicPr>
+                    <pic:cNvPr id="0" name=""/>
+                    <pic:cNvPicPr/>
+                  </pic:nvPicPr>
+                  <pic:blipFill>
+                    <a:blip r:embed="rId112"/>
+                    <a:stretch>
+                      <a:fillRect/>
+                    </a:stretch>
+                  </pic:blipFill>
+                  <pic:spPr>
+                    <a:xfrm>
+                      <a:off x="0" y="0"/>
+                      <a:ext cx="5760720" cy="3355496"/>
+                    </a:xfrm>
+                    <a:prstGeom prst="rect">
+                      <a:avLst/>
+                    </a:prstGeom>
+                  </pic:spPr>
+                </pic:pic>
+              </a:graphicData>
+            </a:graphic>
+          </wp:inline>
+        </w:drawing>
+      </w:r>
+    </w:p>
+    <w:p>
+      <w:pPr>
+        <w:tabs>
+          <w:tab w:val="right" w:pos="9072"/>
+        </w:tabs>
+        <w:rPr>
+          <w:iCs/>
+        </w:rPr>
+      </w:pPr>
+      <w:r>
+        <w:rPr>
+          <w:iCs/>
+        </w:rPr>
+        <w:t>Wyszukaj i zamień tekst (pierwsze wystąpienie):</w:t>
+      </w:r>
+    </w:p>
+    <w:p>
+      <w:pPr>
+        <w:tabs>
+          <w:tab w:val="right" w:pos="9072"/>
+        </w:tabs>
+        <w:rPr>
+          <w:iCs/>
+        </w:rPr>
+      </w:pPr>
+      <w:r>
+        <w:rPr>
+          <w:noProof/>
+          <w:lang w:val="en-GB" w:eastAsia="en-GB"/>
+        </w:rPr>
+        <w:drawing>
+          <wp:inline distT="0" distB="0" distL="0" distR="0" wp14:anchorId="739D4FD5" wp14:editId="18704D4A">
+            <wp:extent cx="5760720" cy="4357468"/>
+            <wp:effectExtent l="0" t="0" r="0" b="5080"/>
+            <wp:docPr id="101" name="Picture 101"/>
+            <wp:cNvGraphicFramePr>
+              <a:graphicFrameLocks xmlns:a="http://schemas.openxmlformats.org/drawingml/2006/main" noChangeAspect="1"/>
+            </wp:cNvGraphicFramePr>
+            <a:graphic xmlns:a="http://schemas.openxmlformats.org/drawingml/2006/main">
+              <a:graphicData uri="http://schemas.openxmlformats.org/drawingml/2006/picture">
+                <pic:pic xmlns:pic="http://schemas.openxmlformats.org/drawingml/2006/picture">
+                  <pic:nvPicPr>
+                    <pic:cNvPr id="0" name=""/>
+                    <pic:cNvPicPr/>
+                  </pic:nvPicPr>
+                  <pic:blipFill>
+                    <a:blip r:embed="rId113"/>
+                    <a:stretch>
+                      <a:fillRect/>
+                    </a:stretch>
+                  </pic:blipFill>
+                  <pic:spPr>
+                    <a:xfrm>
+                      <a:off x="0" y="0"/>
+                      <a:ext cx="5760720" cy="4357468"/>
+                    </a:xfrm>
+                    <a:prstGeom prst="rect">
+                      <a:avLst/>
+                    </a:prstGeom>
+                  </pic:spPr>
+                </pic:pic>
+              </a:graphicData>
+            </a:graphic>
+          </wp:inline>
+        </w:drawing>
+      </w:r>
+    </w:p>
+    <w:p>
+      <w:pPr>
+        <w:tabs>
+          <w:tab w:val="right" w:pos="9072"/>
+        </w:tabs>
+        <w:rPr>
+          <w:iCs/>
+        </w:rPr>
+      </w:pPr>
+      <w:r>
+        <w:rPr>
+          <w:iCs/>
+        </w:rPr>
+        <w:t>Wyszukaj i zamień tekst (</w:t>
+      </w:r>
+      <w:r>
+        <w:rPr>
+          <w:iCs/>
+        </w:rPr>
+        <w:t>wszystkie</w:t>
+      </w:r>
+      <w:r>
+        <w:rPr>
+          <w:iCs/>
+        </w:rPr>
+        <w:t xml:space="preserve"> wystąpieni</w:t>
+      </w:r>
+      <w:r>
+        <w:rPr>
+          <w:iCs/>
+        </w:rPr>
+        <w:t>a</w:t>
+      </w:r>
+      <w:r>
+        <w:rPr>
+          <w:iCs/>
+        </w:rPr>
+        <w:t>):</w:t>
+      </w:r>
+    </w:p>
+    <w:p>
+      <w:pPr>
+        <w:tabs>
+          <w:tab w:val="right" w:pos="9072"/>
+        </w:tabs>
+        <w:rPr>
+          <w:iCs/>
+        </w:rPr>
+      </w:pPr>
+      <w:r>
+        <w:rPr>
+          <w:noProof/>
+          <w:lang w:val="en-GB" w:eastAsia="en-GB"/>
+        </w:rPr>
+        <w:lastRenderedPageBreak/>
+        <w:drawing>
+          <wp:inline distT="0" distB="0" distL="0" distR="0" wp14:anchorId="06216F45" wp14:editId="4BB66E67">
+            <wp:extent cx="5742858" cy="4638096"/>
+            <wp:effectExtent l="0" t="0" r="0" b="0"/>
+            <wp:docPr id="102" name="Picture 102"/>
+            <wp:cNvGraphicFramePr>
+              <a:graphicFrameLocks xmlns:a="http://schemas.openxmlformats.org/drawingml/2006/main" noChangeAspect="1"/>
+            </wp:cNvGraphicFramePr>
+            <a:graphic xmlns:a="http://schemas.openxmlformats.org/drawingml/2006/main">
+              <a:graphicData uri="http://schemas.openxmlformats.org/drawingml/2006/picture">
+                <pic:pic xmlns:pic="http://schemas.openxmlformats.org/drawingml/2006/picture">
+                  <pic:nvPicPr>
+                    <pic:cNvPr id="0" name=""/>
+                    <pic:cNvPicPr/>
+                  </pic:nvPicPr>
+                  <pic:blipFill>
+                    <a:blip r:embed="rId114"/>
+                    <a:stretch>
+                      <a:fillRect/>
+                    </a:stretch>
+                  </pic:blipFill>
+                  <pic:spPr>
+                    <a:xfrm>
+                      <a:off x="0" y="0"/>
+                      <a:ext cx="5742858" cy="4638096"/>
+                    </a:xfrm>
+                    <a:prstGeom prst="rect">
+                      <a:avLst/>
+                    </a:prstGeom>
+                  </pic:spPr>
+                </pic:pic>
+              </a:graphicData>
+            </a:graphic>
+          </wp:inline>
+        </w:drawing>
+      </w:r>
+    </w:p>
+    <w:p>
+      <w:pPr>
+        <w:tabs>
+          <w:tab w:val="right" w:pos="9072"/>
+        </w:tabs>
+        <w:rPr>
+          <w:iCs/>
+        </w:rPr>
+      </w:pPr>
+      <w:r>
+        <w:rPr>
+          <w:iCs/>
+        </w:rPr>
+        <w:t>Wyszukaj i zamień tekst bez względu na wielkość znaków:</w:t>
+      </w:r>
+    </w:p>
+    <w:p>
+      <w:pPr>
+        <w:tabs>
+          <w:tab w:val="right" w:pos="9072"/>
+        </w:tabs>
+        <w:rPr>
+          <w:iCs/>
+        </w:rPr>
+      </w:pPr>
+      <w:r>
+        <w:rPr>
+          <w:noProof/>
+          <w:lang w:val="en-GB" w:eastAsia="en-GB"/>
+        </w:rPr>
+        <w:lastRenderedPageBreak/>
+        <w:drawing>
+          <wp:inline distT="0" distB="0" distL="0" distR="0" wp14:anchorId="0C6387DE" wp14:editId="61600CA3">
+            <wp:extent cx="5428572" cy="4676191"/>
+            <wp:effectExtent l="0" t="0" r="1270" b="0"/>
+            <wp:docPr id="103" name="Picture 103"/>
+            <wp:cNvGraphicFramePr>
+              <a:graphicFrameLocks xmlns:a="http://schemas.openxmlformats.org/drawingml/2006/main" noChangeAspect="1"/>
+            </wp:cNvGraphicFramePr>
+            <a:graphic xmlns:a="http://schemas.openxmlformats.org/drawingml/2006/main">
+              <a:graphicData uri="http://schemas.openxmlformats.org/drawingml/2006/picture">
+                <pic:pic xmlns:pic="http://schemas.openxmlformats.org/drawingml/2006/picture">
+                  <pic:nvPicPr>
+                    <pic:cNvPr id="0" name=""/>
+                    <pic:cNvPicPr/>
+                  </pic:nvPicPr>
+                  <pic:blipFill>
+                    <a:blip r:embed="rId115"/>
+                    <a:stretch>
+                      <a:fillRect/>
+                    </a:stretch>
+                  </pic:blipFill>
+                  <pic:spPr>
+                    <a:xfrm>
+                      <a:off x="0" y="0"/>
+                      <a:ext cx="5428572" cy="4676191"/>
+                    </a:xfrm>
+                    <a:prstGeom prst="rect">
+                      <a:avLst/>
+                    </a:prstGeom>
+                  </pic:spPr>
+                </pic:pic>
+              </a:graphicData>
+            </a:graphic>
+          </wp:inline>
+        </w:drawing>
+      </w:r>
+    </w:p>
+    <w:p>
+      <w:pPr>
+        <w:tabs>
+          <w:tab w:val="right" w:pos="9072"/>
+        </w:tabs>
+        <w:rPr>
+          <w:iCs/>
+        </w:rPr>
+      </w:pPr>
+      <w:r>
+        <w:rPr>
+          <w:iCs/>
+        </w:rPr>
+        <w:t>Zlicz zmiany, które zostały wykonane:</w:t>
+      </w:r>
+    </w:p>
+    <w:p>
+      <w:pPr>
+        <w:tabs>
+          <w:tab w:val="right" w:pos="9072"/>
+        </w:tabs>
+        <w:rPr>
+          <w:iCs/>
+        </w:rPr>
+      </w:pPr>
+      <w:r>
+        <w:rPr>
+          <w:noProof/>
+          <w:lang w:val="en-GB" w:eastAsia="en-GB"/>
+        </w:rPr>
+        <w:lastRenderedPageBreak/>
+        <w:drawing>
+          <wp:inline distT="0" distB="0" distL="0" distR="0" wp14:anchorId="6F1F817B" wp14:editId="26B74957">
+            <wp:extent cx="5171429" cy="4419048"/>
+            <wp:effectExtent l="0" t="0" r="0" b="635"/>
+            <wp:docPr id="104" name="Picture 104"/>
+            <wp:cNvGraphicFramePr>
+              <a:graphicFrameLocks xmlns:a="http://schemas.openxmlformats.org/drawingml/2006/main" noChangeAspect="1"/>
+            </wp:cNvGraphicFramePr>
+            <a:graphic xmlns:a="http://schemas.openxmlformats.org/drawingml/2006/main">
+              <a:graphicData uri="http://schemas.openxmlformats.org/drawingml/2006/picture">
+                <pic:pic xmlns:pic="http://schemas.openxmlformats.org/drawingml/2006/picture">
+                  <pic:nvPicPr>
+                    <pic:cNvPr id="0" name=""/>
+                    <pic:cNvPicPr/>
+                  </pic:nvPicPr>
+                  <pic:blipFill>
+                    <a:blip r:embed="rId116"/>
+                    <a:stretch>
+                      <a:fillRect/>
+                    </a:stretch>
+                  </pic:blipFill>
+                  <pic:spPr>
+                    <a:xfrm>
+                      <a:off x="0" y="0"/>
+                      <a:ext cx="5171429" cy="4419048"/>
+                    </a:xfrm>
+                    <a:prstGeom prst="rect">
+                      <a:avLst/>
+                    </a:prstGeom>
+                  </pic:spPr>
+                </pic:pic>
+              </a:graphicData>
+            </a:graphic>
+          </wp:inline>
+        </w:drawing>
+      </w:r>
+    </w:p>
+    <w:p>
+      <w:pPr>
+        <w:tabs>
+          <w:tab w:val="right" w:pos="9072"/>
+        </w:tabs>
+        <w:rPr>
+          <w:iCs/>
+        </w:rPr>
+      </w:pPr>
+      <w:r>
+        <w:rPr>
+          <w:iCs/>
+        </w:rPr>
+        <w:t xml:space="preserve">Zamiana </w:t>
+      </w:r>
+      <w:r>
+        <w:rPr>
+          <w:iCs/>
+        </w:rPr>
+        <w:t xml:space="preserve">znak </w:t>
+      </w:r>
+      <w:r>
+        <w:rPr>
+          <w:iCs/>
+        </w:rPr>
+        <w:t xml:space="preserve">po </w:t>
+      </w:r>
+      <w:r>
+        <w:rPr>
+          <w:iCs/>
+        </w:rPr>
+        <w:t>znaku</w:t>
+      </w:r>
+      <w:r>
+        <w:rPr>
+          <w:iCs/>
+        </w:rPr>
+        <w:t>:</w:t>
+      </w:r>
+    </w:p>
+    <w:p>
+      <w:pPr>
+        <w:tabs>
+          <w:tab w:val="right" w:pos="9072"/>
+        </w:tabs>
+        <w:rPr>
+          <w:iCs/>
+        </w:rPr>
+      </w:pPr>
+      <w:r>
+        <w:rPr>
+          <w:noProof/>
+          <w:lang w:val="en-GB" w:eastAsia="en-GB"/>
+        </w:rPr>
+        <w:drawing>
+          <wp:inline distT="0" distB="0" distL="0" distR="0" wp14:anchorId="4FA114FC" wp14:editId="167D69D6">
+            <wp:extent cx="3824578" cy="3366706"/>
+            <wp:effectExtent l="0" t="0" r="5080" b="5715"/>
+            <wp:docPr id="105" name="Picture 105"/>
+            <wp:cNvGraphicFramePr>
+              <a:graphicFrameLocks xmlns:a="http://schemas.openxmlformats.org/drawingml/2006/main" noChangeAspect="1"/>
+            </wp:cNvGraphicFramePr>
+            <a:graphic xmlns:a="http://schemas.openxmlformats.org/drawingml/2006/main">
+              <a:graphicData uri="http://schemas.openxmlformats.org/drawingml/2006/picture">
+                <pic:pic xmlns:pic="http://schemas.openxmlformats.org/drawingml/2006/picture">
+                  <pic:nvPicPr>
+                    <pic:cNvPr id="0" name=""/>
+                    <pic:cNvPicPr/>
+                  </pic:nvPicPr>
+                  <pic:blipFill>
+                    <a:blip r:embed="rId117"/>
+                    <a:stretch>
+                      <a:fillRect/>
+                    </a:stretch>
+                  </pic:blipFill>
+                  <pic:spPr>
+                    <a:xfrm>
+                      <a:off x="0" y="0"/>
+                      <a:ext cx="3826443" cy="3368348"/>
+                    </a:xfrm>
+                    <a:prstGeom prst="rect">
+                      <a:avLst/>
+                    </a:prstGeom>
+                  </pic:spPr>
+                </pic:pic>
+              </a:graphicData>
+            </a:graphic>
+          </wp:inline>
+        </w:drawing>
+      </w:r>
+    </w:p>
+    <w:p>
+      <w:pPr>
+        <w:tabs>
+          <w:tab w:val="right" w:pos="9072"/>
+        </w:tabs>
+        <w:rPr>
+          <w:iCs/>
+        </w:rPr>
+      </w:pPr>
+      <w:r>
+        <w:rPr>
+          <w:iCs/>
+        </w:rPr>
+        <w:t>Może być to użyteczne gdy chcemy zliczyć kropki w stringu:</w:t>
+      </w:r>
+    </w:p>
+    <w:p>
+      <w:pPr>
+        <w:tabs>
+          <w:tab w:val="right" w:pos="9072"/>
+        </w:tabs>
+        <w:rPr>
+          <w:iCs/>
+        </w:rPr>
+      </w:pPr>
+      <w:r>
+        <w:rPr>
+          <w:noProof/>
+          <w:lang w:val="en-GB" w:eastAsia="en-GB"/>
+        </w:rPr>
+        <w:lastRenderedPageBreak/>
+        <w:drawing>
+          <wp:inline distT="0" distB="0" distL="0" distR="0" wp14:anchorId="6AF404DD" wp14:editId="2E6B94BD">
+            <wp:extent cx="5590477" cy="4733334"/>
+            <wp:effectExtent l="0" t="0" r="0" b="0"/>
+            <wp:docPr id="106" name="Picture 106"/>
+            <wp:cNvGraphicFramePr>
+              <a:graphicFrameLocks xmlns:a="http://schemas.openxmlformats.org/drawingml/2006/main" noChangeAspect="1"/>
+            </wp:cNvGraphicFramePr>
+            <a:graphic xmlns:a="http://schemas.openxmlformats.org/drawingml/2006/main">
+              <a:graphicData uri="http://schemas.openxmlformats.org/drawingml/2006/picture">
+                <pic:pic xmlns:pic="http://schemas.openxmlformats.org/drawingml/2006/picture">
+                  <pic:nvPicPr>
+                    <pic:cNvPr id="0" name=""/>
+                    <pic:cNvPicPr/>
+                  </pic:nvPicPr>
+                  <pic:blipFill>
+                    <a:blip r:embed="rId118"/>
+                    <a:stretch>
+                      <a:fillRect/>
+                    </a:stretch>
+                  </pic:blipFill>
+                  <pic:spPr>
+                    <a:xfrm>
+                      <a:off x="0" y="0"/>
+                      <a:ext cx="5590477" cy="4733334"/>
+                    </a:xfrm>
+                    <a:prstGeom prst="rect">
+                      <a:avLst/>
+                    </a:prstGeom>
+                  </pic:spPr>
+                </pic:pic>
+              </a:graphicData>
+            </a:graphic>
+          </wp:inline>
+        </w:drawing>
+      </w:r>
+    </w:p>
+    <w:p>
+      <w:pPr>
+        <w:pBdr>
+          <w:bottom w:val="single" w:sz="6" w:space="1" w:color="auto"/>
+        </w:pBdr>
+        <w:tabs>
+          <w:tab w:val="right" w:pos="9072"/>
+        </w:tabs>
+        <w:rPr>
+          <w:iCs/>
+        </w:rPr>
+      </w:pPr>
+    </w:p>
+    <w:p>
+      <w:pPr>
+        <w:tabs>
+          <w:tab w:val="right" w:pos="9072"/>
+        </w:tabs>
+        <w:rPr>
+          <w:iCs/>
+        </w:rPr>
+      </w:pPr>
+      <w:r>
+        <w:rPr>
+          <w:iCs/>
+        </w:rPr>
+        <w:t>Wskaźniki:</w:t>
+      </w:r>
+    </w:p>
+    <w:p>
+      <w:pPr>
+        <w:tabs>
+          <w:tab w:val="right" w:pos="9072"/>
+        </w:tabs>
+        <w:rPr>
+          <w:iCs/>
+        </w:rPr>
+      </w:pPr>
+      <w:r>
+        <w:rPr>
+          <w:noProof/>
+          <w:lang w:val="en-GB" w:eastAsia="en-GB"/>
+        </w:rPr>
+        <w:lastRenderedPageBreak/>
+        <w:drawing>
+          <wp:inline distT="0" distB="0" distL="0" distR="0" wp14:anchorId="012526D1" wp14:editId="094ECA6A">
+            <wp:extent cx="4104762" cy="7895239"/>
+            <wp:effectExtent l="0" t="0" r="0" b="0"/>
+            <wp:docPr id="108" name="Picture 108"/>
+            <wp:cNvGraphicFramePr>
+              <a:graphicFrameLocks xmlns:a="http://schemas.openxmlformats.org/drawingml/2006/main" noChangeAspect="1"/>
+            </wp:cNvGraphicFramePr>
+            <a:graphic xmlns:a="http://schemas.openxmlformats.org/drawingml/2006/main">
+              <a:graphicData uri="http://schemas.openxmlformats.org/drawingml/2006/picture">
+                <pic:pic xmlns:pic="http://schemas.openxmlformats.org/drawingml/2006/picture">
+                  <pic:nvPicPr>
+                    <pic:cNvPr id="0" name=""/>
+                    <pic:cNvPicPr/>
+                  </pic:nvPicPr>
+                  <pic:blipFill>
+                    <a:blip r:embed="rId119"/>
+                    <a:stretch>
+                      <a:fillRect/>
+                    </a:stretch>
+                  </pic:blipFill>
+                  <pic:spPr>
+                    <a:xfrm>
+                      <a:off x="0" y="0"/>
+                      <a:ext cx="4104762" cy="7895239"/>
+                    </a:xfrm>
+                    <a:prstGeom prst="rect">
+                      <a:avLst/>
+                    </a:prstGeom>
+                  </pic:spPr>
+                </pic:pic>
+              </a:graphicData>
+            </a:graphic>
+          </wp:inline>
+        </w:drawing>
+      </w:r>
+    </w:p>
+    <w:p>
+      <w:pPr>
+        <w:tabs>
+          <w:tab w:val="right" w:pos="9072"/>
+        </w:tabs>
+        <w:rPr>
+          <w:iCs/>
+        </w:rPr>
+      </w:pPr>
+      <w:r>
+        <w:rPr>
+          <w:iCs/>
+        </w:rPr>
+        <w:t>Klucz wartość można definiować jako zmienną static i odwoływać się w pewien specyficzny sposób. Nazywa się to anonymous hash references:</w:t>
+      </w:r>
+    </w:p>
+    <w:p>
+      <w:pPr>
+        <w:tabs>
+          <w:tab w:val="right" w:pos="9072"/>
+        </w:tabs>
+        <w:rPr>
+          <w:iCs/>
+        </w:rPr>
+      </w:pPr>
+      <w:r>
+        <w:rPr>
+          <w:noProof/>
+          <w:lang w:val="en-GB" w:eastAsia="en-GB"/>
+        </w:rPr>
+        <w:lastRenderedPageBreak/>
+        <w:drawing>
+          <wp:inline distT="0" distB="0" distL="0" distR="0" wp14:anchorId="1C1F0ABC" wp14:editId="6DEB83CB">
+            <wp:extent cx="5609524" cy="3828572"/>
+            <wp:effectExtent l="0" t="0" r="0" b="635"/>
+            <wp:docPr id="109" name="Picture 109"/>
+            <wp:cNvGraphicFramePr>
+              <a:graphicFrameLocks xmlns:a="http://schemas.openxmlformats.org/drawingml/2006/main" noChangeAspect="1"/>
+            </wp:cNvGraphicFramePr>
+            <a:graphic xmlns:a="http://schemas.openxmlformats.org/drawingml/2006/main">
+              <a:graphicData uri="http://schemas.openxmlformats.org/drawingml/2006/picture">
+                <pic:pic xmlns:pic="http://schemas.openxmlformats.org/drawingml/2006/picture">
+                  <pic:nvPicPr>
+                    <pic:cNvPr id="0" name=""/>
+                    <pic:cNvPicPr/>
+                  </pic:nvPicPr>
+                  <pic:blipFill>
+                    <a:blip r:embed="rId120"/>
+                    <a:stretch>
+                      <a:fillRect/>
+                    </a:stretch>
+                  </pic:blipFill>
+                  <pic:spPr>
+                    <a:xfrm>
+                      <a:off x="0" y="0"/>
+                      <a:ext cx="5609524" cy="3828572"/>
+                    </a:xfrm>
+                    <a:prstGeom prst="rect">
+                      <a:avLst/>
+                    </a:prstGeom>
+                  </pic:spPr>
+                </pic:pic>
+              </a:graphicData>
+            </a:graphic>
+          </wp:inline>
+        </w:drawing>
       </w:r>
     </w:p>
     <w:sectPr>
@@ -5792,7 +6999,7 @@
 </file>
 
 <file path=word/endnotes.xml><?xml version="1.0" encoding="utf-8"?>
-<w:endnotes xmlns:wpc="http://schemas.microsoft.com/office/word/2010/wordprocessingCanvas" xmlns:cx="http://schemas.microsoft.com/office/drawing/2014/chartex" xmlns:cx1="http://schemas.microsoft.com/office/drawing/2015/9/8/chartex" xmlns:cx2="http://schemas.microsoft.com/office/drawing/2015/10/21/chartex" xmlns:cx3="http://schemas.microsoft.com/office/drawing/2016/5/9/chartex" xmlns:cx4="http://schemas.microsoft.com/office/drawing/2016/5/10/chartex" xmlns:cx5="http://schemas.microsoft.com/office/drawing/2016/5/11/chartex" xmlns:cx6="http://schemas.microsoft.com/office/drawing/2016/5/12/chartex" xmlns:cx7="http://schemas.microsoft.com/office/drawing/2016/5/13/chartex" xmlns:cx8="http://schemas.microsoft.com/office/drawing/2016/5/14/chartex" xmlns:mc="http://schemas.openxmlformats.org/markup-compatibility/2006" xmlns:aink="http://schemas.microsoft.com/office/drawing/2016/ink" xmlns:am3d="http://schemas.microsoft.com/office/drawing/2017/model3d" xmlns:o="urn:schemas-microsoft-com:office:office" xmlns:r="http://schemas.openxmlformats.org/officeDocument/2006/relationships" xmlns:m="http://schemas.openxmlformats.org/officeDocument/2006/math" xmlns:v="urn:schemas-microsoft-com:vml" xmlns:wp14="http://schemas.microsoft.com/office/word/2010/wordprocessingDrawing" xmlns:wp="http://schemas.openxmlformats.org/drawingml/2006/wordprocessingDrawing" xmlns:w10="urn:schemas-microsoft-com:office:word" xmlns:w="http://schemas.openxmlformats.org/wordprocessingml/2006/main" xmlns:w14="http://schemas.microsoft.com/office/word/2010/wordml" xmlns:w15="http://schemas.microsoft.com/office/word/2012/wordml" xmlns:w16cex="http://schemas.microsoft.com/office/word/2018/wordml/cex" xmlns:w16cid="http://schemas.microsoft.com/office/word/2016/wordml/cid" xmlns:w16="http://schemas.microsoft.com/office/word/2018/wordml" xmlns:w16se="http://schemas.microsoft.com/office/word/2015/wordml/symex" xmlns:wpg="http://schemas.microsoft.com/office/word/2010/wordprocessingGroup" xmlns:wpi="http://schemas.microsoft.com/office/word/2010/wordprocessingInk" xmlns:wne="http://schemas.microsoft.com/office/word/2006/wordml" xmlns:wps="http://schemas.microsoft.com/office/word/2010/wordprocessingShape" mc:Ignorable="w14 w15 w16se w16cid w16 w16cex wp14">
+<w:endnotes xmlns:wpc="http://schemas.microsoft.com/office/word/2010/wordprocessingCanvas" xmlns:mc="http://schemas.openxmlformats.org/markup-compatibility/2006" xmlns:o="urn:schemas-microsoft-com:office:office" xmlns:r="http://schemas.openxmlformats.org/officeDocument/2006/relationships" xmlns:m="http://schemas.openxmlformats.org/officeDocument/2006/math" xmlns:v="urn:schemas-microsoft-com:vml" xmlns:wp14="http://schemas.microsoft.com/office/word/2010/wordprocessingDrawing" xmlns:wp="http://schemas.openxmlformats.org/drawingml/2006/wordprocessingDrawing" xmlns:w10="urn:schemas-microsoft-com:office:word" xmlns:w="http://schemas.openxmlformats.org/wordprocessingml/2006/main" xmlns:w14="http://schemas.microsoft.com/office/word/2010/wordml" xmlns:wpg="http://schemas.microsoft.com/office/word/2010/wordprocessingGroup" xmlns:wpi="http://schemas.microsoft.com/office/word/2010/wordprocessingInk" xmlns:wne="http://schemas.microsoft.com/office/word/2006/wordml" xmlns:wps="http://schemas.microsoft.com/office/word/2010/wordprocessingShape" mc:Ignorable="w14 wp14">
   <w:endnote w:type="separator" w:id="-1">
     <w:p>
       <w:pPr>
@@ -5817,7 +7024,7 @@
 </file>
 
 <file path=word/footnotes.xml><?xml version="1.0" encoding="utf-8"?>
-<w:footnotes xmlns:wpc="http://schemas.microsoft.com/office/word/2010/wordprocessingCanvas" xmlns:cx="http://schemas.microsoft.com/office/drawing/2014/chartex" xmlns:cx1="http://schemas.microsoft.com/office/drawing/2015/9/8/chartex" xmlns:cx2="http://schemas.microsoft.com/office/drawing/2015/10/21/chartex" xmlns:cx3="http://schemas.microsoft.com/office/drawing/2016/5/9/chartex" xmlns:cx4="http://schemas.microsoft.com/office/drawing/2016/5/10/chartex" xmlns:cx5="http://schemas.microsoft.com/office/drawing/2016/5/11/chartex" xmlns:cx6="http://schemas.microsoft.com/office/drawing/2016/5/12/chartex" xmlns:cx7="http://schemas.microsoft.com/office/drawing/2016/5/13/chartex" xmlns:cx8="http://schemas.microsoft.com/office/drawing/2016/5/14/chartex" xmlns:mc="http://schemas.openxmlformats.org/markup-compatibility/2006" xmlns:aink="http://schemas.microsoft.com/office/drawing/2016/ink" xmlns:am3d="http://schemas.microsoft.com/office/drawing/2017/model3d" xmlns:o="urn:schemas-microsoft-com:office:office" xmlns:r="http://schemas.openxmlformats.org/officeDocument/2006/relationships" xmlns:m="http://schemas.openxmlformats.org/officeDocument/2006/math" xmlns:v="urn:schemas-microsoft-com:vml" xmlns:wp14="http://schemas.microsoft.com/office/word/2010/wordprocessingDrawing" xmlns:wp="http://schemas.openxmlformats.org/drawingml/2006/wordprocessingDrawing" xmlns:w10="urn:schemas-microsoft-com:office:word" xmlns:w="http://schemas.openxmlformats.org/wordprocessingml/2006/main" xmlns:w14="http://schemas.microsoft.com/office/word/2010/wordml" xmlns:w15="http://schemas.microsoft.com/office/word/2012/wordml" xmlns:w16cex="http://schemas.microsoft.com/office/word/2018/wordml/cex" xmlns:w16cid="http://schemas.microsoft.com/office/word/2016/wordml/cid" xmlns:w16="http://schemas.microsoft.com/office/word/2018/wordml" xmlns:w16se="http://schemas.microsoft.com/office/word/2015/wordml/symex" xmlns:wpg="http://schemas.microsoft.com/office/word/2010/wordprocessingGroup" xmlns:wpi="http://schemas.microsoft.com/office/word/2010/wordprocessingInk" xmlns:wne="http://schemas.microsoft.com/office/word/2006/wordml" xmlns:wps="http://schemas.microsoft.com/office/word/2010/wordprocessingShape" mc:Ignorable="w14 w15 w16se w16cid w16 w16cex wp14">
+<w:footnotes xmlns:wpc="http://schemas.microsoft.com/office/word/2010/wordprocessingCanvas" xmlns:mc="http://schemas.openxmlformats.org/markup-compatibility/2006" xmlns:o="urn:schemas-microsoft-com:office:office" xmlns:r="http://schemas.openxmlformats.org/officeDocument/2006/relationships" xmlns:m="http://schemas.openxmlformats.org/officeDocument/2006/math" xmlns:v="urn:schemas-microsoft-com:vml" xmlns:wp14="http://schemas.microsoft.com/office/word/2010/wordprocessingDrawing" xmlns:wp="http://schemas.openxmlformats.org/drawingml/2006/wordprocessingDrawing" xmlns:w10="urn:schemas-microsoft-com:office:word" xmlns:w="http://schemas.openxmlformats.org/wordprocessingml/2006/main" xmlns:w14="http://schemas.microsoft.com/office/word/2010/wordml" xmlns:wpg="http://schemas.microsoft.com/office/word/2010/wordprocessingGroup" xmlns:wpi="http://schemas.microsoft.com/office/word/2010/wordprocessingInk" xmlns:wne="http://schemas.microsoft.com/office/word/2006/wordml" xmlns:wps="http://schemas.microsoft.com/office/word/2010/wordprocessingShape" mc:Ignorable="w14 wp14">
   <w:footnote w:type="separator" w:id="-1">
     <w:p>
       <w:pPr>
@@ -5842,7 +7049,7 @@
 </file>
 
 <file path=word/styles.xml><?xml version="1.0" encoding="utf-8"?>
-<w:styles xmlns:mc="http://schemas.openxmlformats.org/markup-compatibility/2006" xmlns:r="http://schemas.openxmlformats.org/officeDocument/2006/relationships" xmlns:w="http://schemas.openxmlformats.org/wordprocessingml/2006/main" xmlns:w14="http://schemas.microsoft.com/office/word/2010/wordml" xmlns:w15="http://schemas.microsoft.com/office/word/2012/wordml" xmlns:w16cex="http://schemas.microsoft.com/office/word/2018/wordml/cex" xmlns:w16cid="http://schemas.microsoft.com/office/word/2016/wordml/cid" xmlns:w16="http://schemas.microsoft.com/office/word/2018/wordml" xmlns:w16se="http://schemas.microsoft.com/office/word/2015/wordml/symex" mc:Ignorable="w14 w15 w16se w16cid w16 w16cex">
+<w:styles xmlns:mc="http://schemas.openxmlformats.org/markup-compatibility/2006" xmlns:r="http://schemas.openxmlformats.org/officeDocument/2006/relationships" xmlns:w="http://schemas.openxmlformats.org/wordprocessingml/2006/main" xmlns:w14="http://schemas.microsoft.com/office/word/2010/wordml" mc:Ignorable="w14">
   <w:docDefaults>
     <w:rPrDefault>
       <w:rPr>
@@ -5858,395 +7065,156 @@
       </w:pPr>
     </w:pPrDefault>
   </w:docDefaults>
-  <w:latentStyles w:defLockedState="0" w:defUIPriority="99" w:defSemiHidden="0" w:defUnhideWhenUsed="0" w:defQFormat="0" w:count="376">
-    <w:lsdException w:name="Normal" w:uiPriority="0" w:qFormat="1"/>
-    <w:lsdException w:name="heading 1" w:uiPriority="9" w:qFormat="1"/>
-    <w:lsdException w:name="heading 2" w:semiHidden="1" w:uiPriority="9" w:unhideWhenUsed="1" w:qFormat="1"/>
-    <w:lsdException w:name="heading 3" w:semiHidden="1" w:uiPriority="9" w:unhideWhenUsed="1" w:qFormat="1"/>
-    <w:lsdException w:name="heading 4" w:semiHidden="1" w:uiPriority="9" w:unhideWhenUsed="1" w:qFormat="1"/>
-    <w:lsdException w:name="heading 5" w:semiHidden="1" w:uiPriority="9" w:unhideWhenUsed="1" w:qFormat="1"/>
-    <w:lsdException w:name="heading 6" w:semiHidden="1" w:uiPriority="9" w:unhideWhenUsed="1" w:qFormat="1"/>
-    <w:lsdException w:name="heading 7" w:semiHidden="1" w:uiPriority="9" w:unhideWhenUsed="1" w:qFormat="1"/>
-    <w:lsdException w:name="heading 8" w:semiHidden="1" w:uiPriority="9" w:unhideWhenUsed="1" w:qFormat="1"/>
-    <w:lsdException w:name="heading 9" w:semiHidden="1" w:uiPriority="9" w:unhideWhenUsed="1" w:qFormat="1"/>
-    <w:lsdException w:name="index 1" w:semiHidden="1" w:unhideWhenUsed="1"/>
-    <w:lsdException w:name="index 2" w:semiHidden="1" w:unhideWhenUsed="1"/>
-    <w:lsdException w:name="index 3" w:semiHidden="1" w:unhideWhenUsed="1"/>
-    <w:lsdException w:name="index 4" w:semiHidden="1" w:unhideWhenUsed="1"/>
-    <w:lsdException w:name="index 5" w:semiHidden="1" w:unhideWhenUsed="1"/>
-    <w:lsdException w:name="index 6" w:semiHidden="1" w:unhideWhenUsed="1"/>
-    <w:lsdException w:name="index 7" w:semiHidden="1" w:unhideWhenUsed="1"/>
-    <w:lsdException w:name="index 8" w:semiHidden="1" w:unhideWhenUsed="1"/>
-    <w:lsdException w:name="index 9" w:semiHidden="1" w:unhideWhenUsed="1"/>
-    <w:lsdException w:name="toc 1" w:semiHidden="1" w:uiPriority="39" w:unhideWhenUsed="1"/>
-    <w:lsdException w:name="toc 2" w:semiHidden="1" w:uiPriority="39" w:unhideWhenUsed="1"/>
-    <w:lsdException w:name="toc 3" w:semiHidden="1" w:uiPriority="39" w:unhideWhenUsed="1"/>
-    <w:lsdException w:name="toc 4" w:semiHidden="1" w:uiPriority="39" w:unhideWhenUsed="1"/>
-    <w:lsdException w:name="toc 5" w:semiHidden="1" w:uiPriority="39" w:unhideWhenUsed="1"/>
-    <w:lsdException w:name="toc 6" w:semiHidden="1" w:uiPriority="39" w:unhideWhenUsed="1"/>
-    <w:lsdException w:name="toc 7" w:semiHidden="1" w:uiPriority="39" w:unhideWhenUsed="1"/>
-    <w:lsdException w:name="toc 8" w:semiHidden="1" w:uiPriority="39" w:unhideWhenUsed="1"/>
-    <w:lsdException w:name="toc 9" w:semiHidden="1" w:uiPriority="39" w:unhideWhenUsed="1"/>
-    <w:lsdException w:name="Normal Indent" w:semiHidden="1" w:unhideWhenUsed="1"/>
-    <w:lsdException w:name="footnote text" w:semiHidden="1" w:unhideWhenUsed="1"/>
-    <w:lsdException w:name="annotation text" w:semiHidden="1" w:unhideWhenUsed="1"/>
-    <w:lsdException w:name="header" w:semiHidden="1" w:unhideWhenUsed="1"/>
-    <w:lsdException w:name="footer" w:semiHidden="1" w:unhideWhenUsed="1"/>
-    <w:lsdException w:name="index heading" w:semiHidden="1" w:unhideWhenUsed="1"/>
-    <w:lsdException w:name="caption" w:semiHidden="1" w:uiPriority="35" w:unhideWhenUsed="1" w:qFormat="1"/>
-    <w:lsdException w:name="table of figures" w:semiHidden="1" w:unhideWhenUsed="1"/>
-    <w:lsdException w:name="envelope address" w:semiHidden="1" w:unhideWhenUsed="1"/>
-    <w:lsdException w:name="envelope return" w:semiHidden="1" w:unhideWhenUsed="1"/>
-    <w:lsdException w:name="footnote reference" w:semiHidden="1" w:unhideWhenUsed="1"/>
-    <w:lsdException w:name="annotation reference" w:semiHidden="1" w:unhideWhenUsed="1"/>
-    <w:lsdException w:name="line number" w:semiHidden="1" w:unhideWhenUsed="1"/>
-    <w:lsdException w:name="page number" w:semiHidden="1" w:unhideWhenUsed="1"/>
-    <w:lsdException w:name="endnote reference" w:semiHidden="1" w:unhideWhenUsed="1"/>
-    <w:lsdException w:name="endnote text" w:semiHidden="1" w:unhideWhenUsed="1"/>
-    <w:lsdException w:name="table of authorities" w:semiHidden="1" w:unhideWhenUsed="1"/>
-    <w:lsdException w:name="macro" w:semiHidden="1" w:unhideWhenUsed="1"/>
-    <w:lsdException w:name="toa heading" w:semiHidden="1" w:unhideWhenUsed="1"/>
-    <w:lsdException w:name="List" w:semiHidden="1" w:unhideWhenUsed="1"/>
-    <w:lsdException w:name="List Bullet" w:semiHidden="1" w:unhideWhenUsed="1"/>
-    <w:lsdException w:name="List Number" w:semiHidden="1" w:unhideWhenUsed="1"/>
-    <w:lsdException w:name="List 2" w:semiHidden="1" w:unhideWhenUsed="1"/>
-    <w:lsdException w:name="List 3" w:semiHidden="1" w:unhideWhenUsed="1"/>
-    <w:lsdException w:name="List 4" w:semiHidden="1" w:unhideWhenUsed="1"/>
-    <w:lsdException w:name="List 5" w:semiHidden="1" w:unhideWhenUsed="1"/>
-    <w:lsdException w:name="List Bullet 2" w:semiHidden="1" w:unhideWhenUsed="1"/>
-    <w:lsdException w:name="List Bullet 3" w:semiHidden="1" w:unhideWhenUsed="1"/>
-    <w:lsdException w:name="List Bullet 4" w:semiHidden="1" w:unhideWhenUsed="1"/>
-    <w:lsdException w:name="List Bullet 5" w:semiHidden="1" w:unhideWhenUsed="1"/>
-    <w:lsdException w:name="List Number 2" w:semiHidden="1" w:unhideWhenUsed="1"/>
-    <w:lsdException w:name="List Number 3" w:semiHidden="1" w:unhideWhenUsed="1"/>
-    <w:lsdException w:name="List Number 4" w:semiHidden="1" w:unhideWhenUsed="1"/>
-    <w:lsdException w:name="List Number 5" w:semiHidden="1" w:unhideWhenUsed="1"/>
-    <w:lsdException w:name="Title" w:uiPriority="10" w:qFormat="1"/>
-    <w:lsdException w:name="Closing" w:semiHidden="1" w:unhideWhenUsed="1"/>
-    <w:lsdException w:name="Signature" w:semiHidden="1" w:unhideWhenUsed="1"/>
-    <w:lsdException w:name="Default Paragraph Font" w:semiHidden="1" w:uiPriority="1" w:unhideWhenUsed="1"/>
-    <w:lsdException w:name="Body Text" w:semiHidden="1" w:unhideWhenUsed="1"/>
-    <w:lsdException w:name="Body Text Indent" w:semiHidden="1" w:unhideWhenUsed="1"/>
-    <w:lsdException w:name="List Continue" w:semiHidden="1" w:unhideWhenUsed="1"/>
-    <w:lsdException w:name="List Continue 2" w:semiHidden="1" w:unhideWhenUsed="1"/>
-    <w:lsdException w:name="List Continue 3" w:semiHidden="1" w:unhideWhenUsed="1"/>
-    <w:lsdException w:name="List Continue 4" w:semiHidden="1" w:unhideWhenUsed="1"/>
-    <w:lsdException w:name="List Continue 5" w:semiHidden="1" w:unhideWhenUsed="1"/>
-    <w:lsdException w:name="Message Header" w:semiHidden="1" w:unhideWhenUsed="1"/>
-    <w:lsdException w:name="Subtitle" w:uiPriority="11" w:qFormat="1"/>
-    <w:lsdException w:name="Salutation" w:semiHidden="1" w:unhideWhenUsed="1"/>
-    <w:lsdException w:name="Date" w:semiHidden="1" w:unhideWhenUsed="1"/>
-    <w:lsdException w:name="Body Text First Indent" w:semiHidden="1" w:unhideWhenUsed="1"/>
-    <w:lsdException w:name="Body Text First Indent 2" w:semiHidden="1" w:unhideWhenUsed="1"/>
-    <w:lsdException w:name="Note Heading" w:semiHidden="1" w:unhideWhenUsed="1"/>
-    <w:lsdException w:name="Body Text 2" w:semiHidden="1" w:unhideWhenUsed="1"/>
-    <w:lsdException w:name="Body Text 3" w:semiHidden="1" w:unhideWhenUsed="1"/>
-    <w:lsdException w:name="Body Text Indent 2" w:semiHidden="1" w:unhideWhenUsed="1"/>
-    <w:lsdException w:name="Body Text Indent 3" w:semiHidden="1" w:unhideWhenUsed="1"/>
-    <w:lsdException w:name="Block Text" w:semiHidden="1" w:unhideWhenUsed="1"/>
-    <w:lsdException w:name="Hyperlink" w:semiHidden="1" w:unhideWhenUsed="1"/>
-    <w:lsdException w:name="FollowedHyperlink" w:semiHidden="1" w:unhideWhenUsed="1"/>
-    <w:lsdException w:name="Strong" w:uiPriority="22" w:qFormat="1"/>
-    <w:lsdException w:name="Emphasis" w:uiPriority="20" w:qFormat="1"/>
-    <w:lsdException w:name="Document Map" w:semiHidden="1" w:unhideWhenUsed="1"/>
-    <w:lsdException w:name="Plain Text" w:semiHidden="1" w:unhideWhenUsed="1"/>
-    <w:lsdException w:name="E-mail Signature" w:semiHidden="1" w:unhideWhenUsed="1"/>
-    <w:lsdException w:name="HTML Top of Form" w:semiHidden="1" w:unhideWhenUsed="1"/>
-    <w:lsdException w:name="HTML Bottom of Form" w:semiHidden="1" w:unhideWhenUsed="1"/>
-    <w:lsdException w:name="Normal (Web)" w:semiHidden="1" w:unhideWhenUsed="1"/>
-    <w:lsdException w:name="HTML Acronym" w:semiHidden="1" w:unhideWhenUsed="1"/>
-    <w:lsdException w:name="HTML Address" w:semiHidden="1" w:unhideWhenUsed="1"/>
-    <w:lsdException w:name="HTML Cite" w:semiHidden="1" w:unhideWhenUsed="1"/>
-    <w:lsdException w:name="HTML Code" w:semiHidden="1" w:unhideWhenUsed="1"/>
-    <w:lsdException w:name="HTML Definition" w:semiHidden="1" w:unhideWhenUsed="1"/>
-    <w:lsdException w:name="HTML Keyboard" w:semiHidden="1" w:unhideWhenUsed="1"/>
-    <w:lsdException w:name="HTML Preformatted" w:semiHidden="1" w:unhideWhenUsed="1"/>
-    <w:lsdException w:name="HTML Sample" w:semiHidden="1" w:unhideWhenUsed="1"/>
-    <w:lsdException w:name="HTML Typewriter" w:semiHidden="1" w:unhideWhenUsed="1"/>
-    <w:lsdException w:name="HTML Variable" w:semiHidden="1" w:unhideWhenUsed="1"/>
-    <w:lsdException w:name="Normal Table" w:semiHidden="1" w:unhideWhenUsed="1"/>
-    <w:lsdException w:name="annotation subject" w:semiHidden="1" w:unhideWhenUsed="1"/>
-    <w:lsdException w:name="No List" w:semiHidden="1" w:unhideWhenUsed="1"/>
-    <w:lsdException w:name="Outline List 1" w:semiHidden="1" w:unhideWhenUsed="1"/>
-    <w:lsdException w:name="Outline List 2" w:semiHidden="1" w:unhideWhenUsed="1"/>
-    <w:lsdException w:name="Outline List 3" w:semiHidden="1" w:unhideWhenUsed="1"/>
-    <w:lsdException w:name="Table Simple 1" w:semiHidden="1" w:unhideWhenUsed="1"/>
-    <w:lsdException w:name="Table Simple 2" w:semiHidden="1" w:unhideWhenUsed="1"/>
-    <w:lsdException w:name="Table Simple 3" w:semiHidden="1" w:unhideWhenUsed="1"/>
-    <w:lsdException w:name="Table Classic 1" w:semiHidden="1" w:unhideWhenUsed="1"/>
-    <w:lsdException w:name="Table Classic 2" w:semiHidden="1" w:unhideWhenUsed="1"/>
-    <w:lsdException w:name="Table Classic 3" w:semiHidden="1" w:unhideWhenUsed="1"/>
-    <w:lsdException w:name="Table Classic 4" w:semiHidden="1" w:unhideWhenUsed="1"/>
-    <w:lsdException w:name="Table Colorful 1" w:semiHidden="1" w:unhideWhenUsed="1"/>
-    <w:lsdException w:name="Table Colorful 2" w:semiHidden="1" w:unhideWhenUsed="1"/>
-    <w:lsdException w:name="Table Colorful 3" w:semiHidden="1" w:unhideWhenUsed="1"/>
-    <w:lsdException w:name="Table Columns 1" w:semiHidden="1" w:unhideWhenUsed="1"/>
-    <w:lsdException w:name="Table Columns 2" w:semiHidden="1" w:unhideWhenUsed="1"/>
-    <w:lsdException w:name="Table Columns 3" w:semiHidden="1" w:unhideWhenUsed="1"/>
-    <w:lsdException w:name="Table Columns 4" w:semiHidden="1" w:unhideWhenUsed="1"/>
-    <w:lsdException w:name="Table Columns 5" w:semiHidden="1" w:unhideWhenUsed="1"/>
-    <w:lsdException w:name="Table Grid 1" w:semiHidden="1" w:unhideWhenUsed="1"/>
-    <w:lsdException w:name="Table Grid 2" w:semiHidden="1" w:unhideWhenUsed="1"/>
-    <w:lsdException w:name="Table Grid 3" w:semiHidden="1" w:unhideWhenUsed="1"/>
-    <w:lsdException w:name="Table Grid 4" w:semiHidden="1" w:unhideWhenUsed="1"/>
-    <w:lsdException w:name="Table Grid 5" w:semiHidden="1" w:unhideWhenUsed="1"/>
-    <w:lsdException w:name="Table Grid 6" w:semiHidden="1" w:unhideWhenUsed="1"/>
-    <w:lsdException w:name="Table Grid 7" w:semiHidden="1" w:unhideWhenUsed="1"/>
-    <w:lsdException w:name="Table Grid 8" w:semiHidden="1" w:unhideWhenUsed="1"/>
-    <w:lsdException w:name="Table List 1" w:semiHidden="1" w:unhideWhenUsed="1"/>
-    <w:lsdException w:name="Table List 2" w:semiHidden="1" w:unhideWhenUsed="1"/>
-    <w:lsdException w:name="Table List 3" w:semiHidden="1" w:unhideWhenUsed="1"/>
-    <w:lsdException w:name="Table List 4" w:semiHidden="1" w:unhideWhenUsed="1"/>
-    <w:lsdException w:name="Table List 5" w:semiHidden="1" w:unhideWhenUsed="1"/>
-    <w:lsdException w:name="Table List 6" w:semiHidden="1" w:unhideWhenUsed="1"/>
-    <w:lsdException w:name="Table List 7" w:semiHidden="1" w:unhideWhenUsed="1"/>
-    <w:lsdException w:name="Table List 8" w:semiHidden="1" w:unhideWhenUsed="1"/>
-    <w:lsdException w:name="Table 3D effects 1" w:semiHidden="1" w:unhideWhenUsed="1"/>
-    <w:lsdException w:name="Table 3D effects 2" w:semiHidden="1" w:unhideWhenUsed="1"/>
-    <w:lsdException w:name="Table 3D effects 3" w:semiHidden="1" w:unhideWhenUsed="1"/>
-    <w:lsdException w:name="Table Contemporary" w:semiHidden="1" w:unhideWhenUsed="1"/>
-    <w:lsdException w:name="Table Elegant" w:semiHidden="1" w:unhideWhenUsed="1"/>
-    <w:lsdException w:name="Table Professional" w:semiHidden="1" w:unhideWhenUsed="1"/>
-    <w:lsdException w:name="Table Subtle 1" w:semiHidden="1" w:unhideWhenUsed="1"/>
-    <w:lsdException w:name="Table Subtle 2" w:semiHidden="1" w:unhideWhenUsed="1"/>
-    <w:lsdException w:name="Table Web 1" w:semiHidden="1" w:unhideWhenUsed="1"/>
-    <w:lsdException w:name="Table Web 2" w:semiHidden="1" w:unhideWhenUsed="1"/>
-    <w:lsdException w:name="Table Web 3" w:semiHidden="1" w:unhideWhenUsed="1"/>
-    <w:lsdException w:name="Balloon Text" w:semiHidden="1" w:unhideWhenUsed="1"/>
-    <w:lsdException w:name="Table Grid" w:semiHidden="1" w:uiPriority="39" w:unhideWhenUsed="1"/>
-    <w:lsdException w:name="Table Theme" w:semiHidden="1" w:unhideWhenUsed="1"/>
-    <w:lsdException w:name="Placeholder Text" w:semiHidden="1"/>
-    <w:lsdException w:name="No Spacing" w:uiPriority="1" w:qFormat="1"/>
-    <w:lsdException w:name="Light Shading" w:uiPriority="60"/>
-    <w:lsdException w:name="Light List" w:uiPriority="61"/>
-    <w:lsdException w:name="Light Grid" w:uiPriority="62"/>
-    <w:lsdException w:name="Medium Shading 1" w:uiPriority="63"/>
-    <w:lsdException w:name="Medium Shading 2" w:uiPriority="64"/>
-    <w:lsdException w:name="Medium List 1" w:uiPriority="65"/>
-    <w:lsdException w:name="Medium List 2" w:uiPriority="66"/>
-    <w:lsdException w:name="Medium Grid 1" w:uiPriority="67"/>
-    <w:lsdException w:name="Medium Grid 2" w:uiPriority="68"/>
-    <w:lsdException w:name="Medium Grid 3" w:uiPriority="69"/>
-    <w:lsdException w:name="Dark List" w:uiPriority="70"/>
-    <w:lsdException w:name="Colorful Shading" w:uiPriority="71"/>
-    <w:lsdException w:name="Colorful List" w:uiPriority="72"/>
-    <w:lsdException w:name="Colorful Grid" w:uiPriority="73"/>
-    <w:lsdException w:name="Light Shading Accent 1" w:uiPriority="60"/>
-    <w:lsdException w:name="Light List Accent 1" w:uiPriority="61"/>
-    <w:lsdException w:name="Light Grid Accent 1" w:uiPriority="62"/>
-    <w:lsdException w:name="Medium Shading 1 Accent 1" w:uiPriority="63"/>
-    <w:lsdException w:name="Medium Shading 2 Accent 1" w:uiPriority="64"/>
-    <w:lsdException w:name="Medium List 1 Accent 1" w:uiPriority="65"/>
-    <w:lsdException w:name="Revision" w:semiHidden="1"/>
-    <w:lsdException w:name="List Paragraph" w:uiPriority="34" w:qFormat="1"/>
-    <w:lsdException w:name="Quote" w:uiPriority="29" w:qFormat="1"/>
-    <w:lsdException w:name="Intense Quote" w:uiPriority="30" w:qFormat="1"/>
-    <w:lsdException w:name="Medium List 2 Accent 1" w:uiPriority="66"/>
-    <w:lsdException w:name="Medium Grid 1 Accent 1" w:uiPriority="67"/>
-    <w:lsdException w:name="Medium Grid 2 Accent 1" w:uiPriority="68"/>
-    <w:lsdException w:name="Medium Grid 3 Accent 1" w:uiPriority="69"/>
-    <w:lsdException w:name="Dark List Accent 1" w:uiPriority="70"/>
-    <w:lsdException w:name="Colorful Shading Accent 1" w:uiPriority="71"/>
-    <w:lsdException w:name="Colorful List Accent 1" w:uiPriority="72"/>
-    <w:lsdException w:name="Colorful Grid Accent 1" w:uiPriority="73"/>
-    <w:lsdException w:name="Light Shading Accent 2" w:uiPriority="60"/>
-    <w:lsdException w:name="Light List Accent 2" w:uiPriority="61"/>
-    <w:lsdException w:name="Light Grid Accent 2" w:uiPriority="62"/>
-    <w:lsdException w:name="Medium Shading 1 Accent 2" w:uiPriority="63"/>
-    <w:lsdException w:name="Medium Shading 2 Accent 2" w:uiPriority="64"/>
-    <w:lsdException w:name="Medium List 1 Accent 2" w:uiPriority="65"/>
-    <w:lsdException w:name="Medium List 2 Accent 2" w:uiPriority="66"/>
-    <w:lsdException w:name="Medium Grid 1 Accent 2" w:uiPriority="67"/>
-    <w:lsdException w:name="Medium Grid 2 Accent 2" w:uiPriority="68"/>
-    <w:lsdException w:name="Medium Grid 3 Accent 2" w:uiPriority="69"/>
-    <w:lsdException w:name="Dark List Accent 2" w:uiPriority="70"/>
-    <w:lsdException w:name="Colorful Shading Accent 2" w:uiPriority="71"/>
-    <w:lsdException w:name="Colorful List Accent 2" w:uiPriority="72"/>
-    <w:lsdException w:name="Colorful Grid Accent 2" w:uiPriority="73"/>
-    <w:lsdException w:name="Light Shading Accent 3" w:uiPriority="60"/>
-    <w:lsdException w:name="Light List Accent 3" w:uiPriority="61"/>
-    <w:lsdException w:name="Light Grid Accent 3" w:uiPriority="62"/>
-    <w:lsdException w:name="Medium Shading 1 Accent 3" w:uiPriority="63"/>
-    <w:lsdException w:name="Medium Shading 2 Accent 3" w:uiPriority="64"/>
-    <w:lsdException w:name="Medium List 1 Accent 3" w:uiPriority="65"/>
-    <w:lsdException w:name="Medium List 2 Accent 3" w:uiPriority="66"/>
-    <w:lsdException w:name="Medium Grid 1 Accent 3" w:uiPriority="67"/>
-    <w:lsdException w:name="Medium Grid 2 Accent 3" w:uiPriority="68"/>
-    <w:lsdException w:name="Medium Grid 3 Accent 3" w:uiPriority="69"/>
-    <w:lsdException w:name="Dark List Accent 3" w:uiPriority="70"/>
-    <w:lsdException w:name="Colorful Shading Accent 3" w:uiPriority="71"/>
-    <w:lsdException w:name="Colorful List Accent 3" w:uiPriority="72"/>
-    <w:lsdException w:name="Colorful Grid Accent 3" w:uiPriority="73"/>
-    <w:lsdException w:name="Light Shading Accent 4" w:uiPriority="60"/>
-    <w:lsdException w:name="Light List Accent 4" w:uiPriority="61"/>
-    <w:lsdException w:name="Light Grid Accent 4" w:uiPriority="62"/>
-    <w:lsdException w:name="Medium Shading 1 Accent 4" w:uiPriority="63"/>
-    <w:lsdException w:name="Medium Shading 2 Accent 4" w:uiPriority="64"/>
-    <w:lsdException w:name="Medium List 1 Accent 4" w:uiPriority="65"/>
-    <w:lsdException w:name="Medium List 2 Accent 4" w:uiPriority="66"/>
-    <w:lsdException w:name="Medium Grid 1 Accent 4" w:uiPriority="67"/>
-    <w:lsdException w:name="Medium Grid 2 Accent 4" w:uiPriority="68"/>
-    <w:lsdException w:name="Medium Grid 3 Accent 4" w:uiPriority="69"/>
-    <w:lsdException w:name="Dark List Accent 4" w:uiPriority="70"/>
-    <w:lsdException w:name="Colorful Shading Accent 4" w:uiPriority="71"/>
-    <w:lsdException w:name="Colorful List Accent 4" w:uiPriority="72"/>
-    <w:lsdException w:name="Colorful Grid Accent 4" w:uiPriority="73"/>
-    <w:lsdException w:name="Light Shading Accent 5" w:uiPriority="60"/>
-    <w:lsdException w:name="Light List Accent 5" w:uiPriority="61"/>
-    <w:lsdException w:name="Light Grid Accent 5" w:uiPriority="62"/>
-    <w:lsdException w:name="Medium Shading 1 Accent 5" w:uiPriority="63"/>
-    <w:lsdException w:name="Medium Shading 2 Accent 5" w:uiPriority="64"/>
-    <w:lsdException w:name="Medium List 1 Accent 5" w:uiPriority="65"/>
-    <w:lsdException w:name="Medium List 2 Accent 5" w:uiPriority="66"/>
-    <w:lsdException w:name="Medium Grid 1 Accent 5" w:uiPriority="67"/>
-    <w:lsdException w:name="Medium Grid 2 Accent 5" w:uiPriority="68"/>
-    <w:lsdException w:name="Medium Grid 3 Accent 5" w:uiPriority="69"/>
-    <w:lsdException w:name="Dark List Accent 5" w:uiPriority="70"/>
-    <w:lsdException w:name="Colorful Shading Accent 5" w:uiPriority="71"/>
-    <w:lsdException w:name="Colorful List Accent 5" w:uiPriority="72"/>
-    <w:lsdException w:name="Colorful Grid Accent 5" w:uiPriority="73"/>
-    <w:lsdException w:name="Light Shading Accent 6" w:uiPriority="60"/>
-    <w:lsdException w:name="Light List Accent 6" w:uiPriority="61"/>
-    <w:lsdException w:name="Light Grid Accent 6" w:uiPriority="62"/>
-    <w:lsdException w:name="Medium Shading 1 Accent 6" w:uiPriority="63"/>
-    <w:lsdException w:name="Medium Shading 2 Accent 6" w:uiPriority="64"/>
-    <w:lsdException w:name="Medium List 1 Accent 6" w:uiPriority="65"/>
-    <w:lsdException w:name="Medium List 2 Accent 6" w:uiPriority="66"/>
-    <w:lsdException w:name="Medium Grid 1 Accent 6" w:uiPriority="67"/>
-    <w:lsdException w:name="Medium Grid 2 Accent 6" w:uiPriority="68"/>
-    <w:lsdException w:name="Medium Grid 3 Accent 6" w:uiPriority="69"/>
-    <w:lsdException w:name="Dark List Accent 6" w:uiPriority="70"/>
-    <w:lsdException w:name="Colorful Shading Accent 6" w:uiPriority="71"/>
-    <w:lsdException w:name="Colorful List Accent 6" w:uiPriority="72"/>
-    <w:lsdException w:name="Colorful Grid Accent 6" w:uiPriority="73"/>
-    <w:lsdException w:name="Subtle Emphasis" w:uiPriority="19" w:qFormat="1"/>
-    <w:lsdException w:name="Intense Emphasis" w:uiPriority="21" w:qFormat="1"/>
-    <w:lsdException w:name="Subtle Reference" w:uiPriority="31" w:qFormat="1"/>
-    <w:lsdException w:name="Intense Reference" w:uiPriority="32" w:qFormat="1"/>
-    <w:lsdException w:name="Book Title" w:uiPriority="33" w:qFormat="1"/>
-    <w:lsdException w:name="Bibliography" w:semiHidden="1" w:uiPriority="37" w:unhideWhenUsed="1"/>
-    <w:lsdException w:name="TOC Heading" w:semiHidden="1" w:uiPriority="39" w:unhideWhenUsed="1" w:qFormat="1"/>
-    <w:lsdException w:name="Plain Table 1" w:uiPriority="41"/>
-    <w:lsdException w:name="Plain Table 2" w:uiPriority="42"/>
-    <w:lsdException w:name="Plain Table 3" w:uiPriority="43"/>
-    <w:lsdException w:name="Plain Table 4" w:uiPriority="44"/>
-    <w:lsdException w:name="Plain Table 5" w:uiPriority="45"/>
-    <w:lsdException w:name="Grid Table Light" w:uiPriority="40"/>
-    <w:lsdException w:name="Grid Table 1 Light" w:uiPriority="46"/>
-    <w:lsdException w:name="Grid Table 2" w:uiPriority="47"/>
-    <w:lsdException w:name="Grid Table 3" w:uiPriority="48"/>
-    <w:lsdException w:name="Grid Table 4" w:uiPriority="49"/>
-    <w:lsdException w:name="Grid Table 5 Dark" w:uiPriority="50"/>
-    <w:lsdException w:name="Grid Table 6 Colorful" w:uiPriority="51"/>
-    <w:lsdException w:name="Grid Table 7 Colorful" w:uiPriority="52"/>
-    <w:lsdException w:name="Grid Table 1 Light Accent 1" w:uiPriority="46"/>
-    <w:lsdException w:name="Grid Table 2 Accent 1" w:uiPriority="47"/>
-    <w:lsdException w:name="Grid Table 3 Accent 1" w:uiPriority="48"/>
-    <w:lsdException w:name="Grid Table 4 Accent 1" w:uiPriority="49"/>
-    <w:lsdException w:name="Grid Table 5 Dark Accent 1" w:uiPriority="50"/>
-    <w:lsdException w:name="Grid Table 6 Colorful Accent 1" w:uiPriority="51"/>
-    <w:lsdException w:name="Grid Table 7 Colorful Accent 1" w:uiPriority="52"/>
-    <w:lsdException w:name="Grid Table 1 Light Accent 2" w:uiPriority="46"/>
-    <w:lsdException w:name="Grid Table 2 Accent 2" w:uiPriority="47"/>
-    <w:lsdException w:name="Grid Table 3 Accent 2" w:uiPriority="48"/>
-    <w:lsdException w:name="Grid Table 4 Accent 2" w:uiPriority="49"/>
-    <w:lsdException w:name="Grid Table 5 Dark Accent 2" w:uiPriority="50"/>
-    <w:lsdException w:name="Grid Table 6 Colorful Accent 2" w:uiPriority="51"/>
-    <w:lsdException w:name="Grid Table 7 Colorful Accent 2" w:uiPriority="52"/>
-    <w:lsdException w:name="Grid Table 1 Light Accent 3" w:uiPriority="46"/>
-    <w:lsdException w:name="Grid Table 2 Accent 3" w:uiPriority="47"/>
-    <w:lsdException w:name="Grid Table 3 Accent 3" w:uiPriority="48"/>
-    <w:lsdException w:name="Grid Table 4 Accent 3" w:uiPriority="49"/>
-    <w:lsdException w:name="Grid Table 5 Dark Accent 3" w:uiPriority="50"/>
-    <w:lsdException w:name="Grid Table 6 Colorful Accent 3" w:uiPriority="51"/>
-    <w:lsdException w:name="Grid Table 7 Colorful Accent 3" w:uiPriority="52"/>
-    <w:lsdException w:name="Grid Table 1 Light Accent 4" w:uiPriority="46"/>
-    <w:lsdException w:name="Grid Table 2 Accent 4" w:uiPriority="47"/>
-    <w:lsdException w:name="Grid Table 3 Accent 4" w:uiPriority="48"/>
-    <w:lsdException w:name="Grid Table 4 Accent 4" w:uiPriority="49"/>
-    <w:lsdException w:name="Grid Table 5 Dark Accent 4" w:uiPriority="50"/>
-    <w:lsdException w:name="Grid Table 6 Colorful Accent 4" w:uiPriority="51"/>
-    <w:lsdException w:name="Grid Table 7 Colorful Accent 4" w:uiPriority="52"/>
-    <w:lsdException w:name="Grid Table 1 Light Accent 5" w:uiPriority="46"/>
-    <w:lsdException w:name="Grid Table 2 Accent 5" w:uiPriority="47"/>
-    <w:lsdException w:name="Grid Table 3 Accent 5" w:uiPriority="48"/>
-    <w:lsdException w:name="Grid Table 4 Accent 5" w:uiPriority="49"/>
-    <w:lsdException w:name="Grid Table 5 Dark Accent 5" w:uiPriority="50"/>
-    <w:lsdException w:name="Grid Table 6 Colorful Accent 5" w:uiPriority="51"/>
-    <w:lsdException w:name="Grid Table 7 Colorful Accent 5" w:uiPriority="52"/>
-    <w:lsdException w:name="Grid Table 1 Light Accent 6" w:uiPriority="46"/>
-    <w:lsdException w:name="Grid Table 2 Accent 6" w:uiPriority="47"/>
-    <w:lsdException w:name="Grid Table 3 Accent 6" w:uiPriority="48"/>
-    <w:lsdException w:name="Grid Table 4 Accent 6" w:uiPriority="49"/>
-    <w:lsdException w:name="Grid Table 5 Dark Accent 6" w:uiPriority="50"/>
-    <w:lsdException w:name="Grid Table 6 Colorful Accent 6" w:uiPriority="51"/>
-    <w:lsdException w:name="Grid Table 7 Colorful Accent 6" w:uiPriority="52"/>
-    <w:lsdException w:name="List Table 1 Light" w:uiPriority="46"/>
-    <w:lsdException w:name="List Table 2" w:uiPriority="47"/>
-    <w:lsdException w:name="List Table 3" w:uiPriority="48"/>
-    <w:lsdException w:name="List Table 4" w:uiPriority="49"/>
-    <w:lsdException w:name="List Table 5 Dark" w:uiPriority="50"/>
-    <w:lsdException w:name="List Table 6 Colorful" w:uiPriority="51"/>
-    <w:lsdException w:name="List Table 7 Colorful" w:uiPriority="52"/>
-    <w:lsdException w:name="List Table 1 Light Accent 1" w:uiPriority="46"/>
-    <w:lsdException w:name="List Table 2 Accent 1" w:uiPriority="47"/>
-    <w:lsdException w:name="List Table 3 Accent 1" w:uiPriority="48"/>
-    <w:lsdException w:name="List Table 4 Accent 1" w:uiPriority="49"/>
-    <w:lsdException w:name="List Table 5 Dark Accent 1" w:uiPriority="50"/>
-    <w:lsdException w:name="List Table 6 Colorful Accent 1" w:uiPriority="51"/>
-    <w:lsdException w:name="List Table 7 Colorful Accent 1" w:uiPriority="52"/>
-    <w:lsdException w:name="List Table 1 Light Accent 2" w:uiPriority="46"/>
-    <w:lsdException w:name="List Table 2 Accent 2" w:uiPriority="47"/>
-    <w:lsdException w:name="List Table 3 Accent 2" w:uiPriority="48"/>
-    <w:lsdException w:name="List Table 4 Accent 2" w:uiPriority="49"/>
-    <w:lsdException w:name="List Table 5 Dark Accent 2" w:uiPriority="50"/>
-    <w:lsdException w:name="List Table 6 Colorful Accent 2" w:uiPriority="51"/>
-    <w:lsdException w:name="List Table 7 Colorful Accent 2" w:uiPriority="52"/>
-    <w:lsdException w:name="List Table 1 Light Accent 3" w:uiPriority="46"/>
-    <w:lsdException w:name="List Table 2 Accent 3" w:uiPriority="47"/>
-    <w:lsdException w:name="List Table 3 Accent 3" w:uiPriority="48"/>
-    <w:lsdException w:name="List Table 4 Accent 3" w:uiPriority="49"/>
-    <w:lsdException w:name="List Table 5 Dark Accent 3" w:uiPriority="50"/>
-    <w:lsdException w:name="List Table 6 Colorful Accent 3" w:uiPriority="51"/>
-    <w:lsdException w:name="List Table 7 Colorful Accent 3" w:uiPriority="52"/>
-    <w:lsdException w:name="List Table 1 Light Accent 4" w:uiPriority="46"/>
-    <w:lsdException w:name="List Table 2 Accent 4" w:uiPriority="47"/>
-    <w:lsdException w:name="List Table 3 Accent 4" w:uiPriority="48"/>
-    <w:lsdException w:name="List Table 4 Accent 4" w:uiPriority="49"/>
-    <w:lsdException w:name="List Table 5 Dark Accent 4" w:uiPriority="50"/>
-    <w:lsdException w:name="List Table 6 Colorful Accent 4" w:uiPriority="51"/>
-    <w:lsdException w:name="List Table 7 Colorful Accent 4" w:uiPriority="52"/>
-    <w:lsdException w:name="List Table 1 Light Accent 5" w:uiPriority="46"/>
-    <w:lsdException w:name="List Table 2 Accent 5" w:uiPriority="47"/>
-    <w:lsdException w:name="List Table 3 Accent 5" w:uiPriority="48"/>
-    <w:lsdException w:name="List Table 4 Accent 5" w:uiPriority="49"/>
-    <w:lsdException w:name="List Table 5 Dark Accent 5" w:uiPriority="50"/>
-    <w:lsdException w:name="List Table 6 Colorful Accent 5" w:uiPriority="51"/>
-    <w:lsdException w:name="List Table 7 Colorful Accent 5" w:uiPriority="52"/>
-    <w:lsdException w:name="List Table 1 Light Accent 6" w:uiPriority="46"/>
-    <w:lsdException w:name="List Table 2 Accent 6" w:uiPriority="47"/>
-    <w:lsdException w:name="List Table 3 Accent 6" w:uiPriority="48"/>
-    <w:lsdException w:name="List Table 4 Accent 6" w:uiPriority="49"/>
-    <w:lsdException w:name="List Table 5 Dark Accent 6" w:uiPriority="50"/>
-    <w:lsdException w:name="List Table 6 Colorful Accent 6" w:uiPriority="51"/>
-    <w:lsdException w:name="List Table 7 Colorful Accent 6" w:uiPriority="52"/>
-    <w:lsdException w:name="Mention" w:semiHidden="1" w:unhideWhenUsed="1"/>
-    <w:lsdException w:name="Smart Hyperlink" w:semiHidden="1" w:unhideWhenUsed="1"/>
-    <w:lsdException w:name="Hashtag" w:semiHidden="1" w:unhideWhenUsed="1"/>
-    <w:lsdException w:name="Unresolved Mention" w:semiHidden="1" w:unhideWhenUsed="1"/>
-    <w:lsdException w:name="Smart Link" w:semiHidden="1" w:unhideWhenUsed="1"/>
+  <w:latentStyles w:defLockedState="0" w:defUIPriority="99" w:defSemiHidden="1" w:defUnhideWhenUsed="1" w:defQFormat="0" w:count="267">
+    <w:lsdException w:name="Normal" w:semiHidden="0" w:uiPriority="0" w:unhideWhenUsed="0" w:qFormat="1"/>
+    <w:lsdException w:name="heading 1" w:semiHidden="0" w:uiPriority="9" w:unhideWhenUsed="0" w:qFormat="1"/>
+    <w:lsdException w:name="heading 2" w:uiPriority="9" w:qFormat="1"/>
+    <w:lsdException w:name="heading 3" w:uiPriority="9" w:qFormat="1"/>
+    <w:lsdException w:name="heading 4" w:uiPriority="9" w:qFormat="1"/>
+    <w:lsdException w:name="heading 5" w:uiPriority="9" w:qFormat="1"/>
+    <w:lsdException w:name="heading 6" w:uiPriority="9" w:qFormat="1"/>
+    <w:lsdException w:name="heading 7" w:uiPriority="9" w:qFormat="1"/>
+    <w:lsdException w:name="heading 8" w:uiPriority="9" w:qFormat="1"/>
+    <w:lsdException w:name="heading 9" w:uiPriority="9" w:qFormat="1"/>
+    <w:lsdException w:name="toc 1" w:uiPriority="39"/>
+    <w:lsdException w:name="toc 2" w:uiPriority="39"/>
+    <w:lsdException w:name="toc 3" w:uiPriority="39"/>
+    <w:lsdException w:name="toc 4" w:uiPriority="39"/>
+    <w:lsdException w:name="toc 5" w:uiPriority="39"/>
+    <w:lsdException w:name="toc 6" w:uiPriority="39"/>
+    <w:lsdException w:name="toc 7" w:uiPriority="39"/>
+    <w:lsdException w:name="toc 8" w:uiPriority="39"/>
+    <w:lsdException w:name="toc 9" w:uiPriority="39"/>
+    <w:lsdException w:name="caption" w:uiPriority="35" w:qFormat="1"/>
+    <w:lsdException w:name="Title" w:semiHidden="0" w:uiPriority="10" w:unhideWhenUsed="0" w:qFormat="1"/>
+    <w:lsdException w:name="Default Paragraph Font" w:uiPriority="1"/>
+    <w:lsdException w:name="Subtitle" w:semiHidden="0" w:uiPriority="11" w:unhideWhenUsed="0" w:qFormat="1"/>
+    <w:lsdException w:name="Strong" w:semiHidden="0" w:uiPriority="22" w:unhideWhenUsed="0" w:qFormat="1"/>
+    <w:lsdException w:name="Emphasis" w:semiHidden="0" w:uiPriority="20" w:unhideWhenUsed="0" w:qFormat="1"/>
+    <w:lsdException w:name="Table Grid" w:uiPriority="39"/>
+    <w:lsdException w:name="Placeholder Text" w:unhideWhenUsed="0"/>
+    <w:lsdException w:name="No Spacing" w:semiHidden="0" w:uiPriority="1" w:unhideWhenUsed="0" w:qFormat="1"/>
+    <w:lsdException w:name="Light Shading" w:semiHidden="0" w:uiPriority="60" w:unhideWhenUsed="0"/>
+    <w:lsdException w:name="Light List" w:semiHidden="0" w:uiPriority="61" w:unhideWhenUsed="0"/>
+    <w:lsdException w:name="Light Grid" w:semiHidden="0" w:uiPriority="62" w:unhideWhenUsed="0"/>
+    <w:lsdException w:name="Medium Shading 1" w:semiHidden="0" w:uiPriority="63" w:unhideWhenUsed="0"/>
+    <w:lsdException w:name="Medium Shading 2" w:semiHidden="0" w:uiPriority="64" w:unhideWhenUsed="0"/>
+    <w:lsdException w:name="Medium List 1" w:semiHidden="0" w:uiPriority="65" w:unhideWhenUsed="0"/>
+    <w:lsdException w:name="Medium List 2" w:semiHidden="0" w:uiPriority="66" w:unhideWhenUsed="0"/>
+    <w:lsdException w:name="Medium Grid 1" w:semiHidden="0" w:uiPriority="67" w:unhideWhenUsed="0"/>
+    <w:lsdException w:name="Medium Grid 2" w:semiHidden="0" w:uiPriority="68" w:unhideWhenUsed="0"/>
+    <w:lsdException w:name="Medium Grid 3" w:semiHidden="0" w:uiPriority="69" w:unhideWhenUsed="0"/>
+    <w:lsdException w:name="Dark List" w:semiHidden="0" w:uiPriority="70" w:unhideWhenUsed="0"/>
+    <w:lsdException w:name="Colorful Shading" w:semiHidden="0" w:uiPriority="71" w:unhideWhenUsed="0"/>
+    <w:lsdException w:name="Colorful List" w:semiHidden="0" w:uiPriority="72" w:unhideWhenUsed="0"/>
+    <w:lsdException w:name="Colorful Grid" w:semiHidden="0" w:uiPriority="73" w:unhideWhenUsed="0"/>
+    <w:lsdException w:name="Light Shading Accent 1" w:semiHidden="0" w:uiPriority="60" w:unhideWhenUsed="0"/>
+    <w:lsdException w:name="Light List Accent 1" w:semiHidden="0" w:uiPriority="61" w:unhideWhenUsed="0"/>
+    <w:lsdException w:name="Light Grid Accent 1" w:semiHidden="0" w:uiPriority="62" w:unhideWhenUsed="0"/>
+    <w:lsdException w:name="Medium Shading 1 Accent 1" w:semiHidden="0" w:uiPriority="63" w:unhideWhenUsed="0"/>
+    <w:lsdException w:name="Medium Shading 2 Accent 1" w:semiHidden="0" w:uiPriority="64" w:unhideWhenUsed="0"/>
+    <w:lsdException w:name="Medium List 1 Accent 1" w:semiHidden="0" w:uiPriority="65" w:unhideWhenUsed="0"/>
+    <w:lsdException w:name="Revision" w:unhideWhenUsed="0"/>
+    <w:lsdException w:name="List Paragraph" w:semiHidden="0" w:uiPriority="34" w:unhideWhenUsed="0" w:qFormat="1"/>
+    <w:lsdException w:name="Quote" w:semiHidden="0" w:uiPriority="29" w:unhideWhenUsed="0" w:qFormat="1"/>
+    <w:lsdException w:name="Intense Quote" w:semiHidden="0" w:uiPriority="30" w:unhideWhenUsed="0" w:qFormat="1"/>
+    <w:lsdException w:name="Medium List 2 Accent 1" w:semiHidden="0" w:uiPriority="66" w:unhideWhenUsed="0"/>
+    <w:lsdException w:name="Medium Grid 1 Accent 1" w:semiHidden="0" w:uiPriority="67" w:unhideWhenUsed="0"/>
+    <w:lsdException w:name="Medium Grid 2 Accent 1" w:semiHidden="0" w:uiPriority="68" w:unhideWhenUsed="0"/>
+    <w:lsdException w:name="Medium Grid 3 Accent 1" w:semiHidden="0" w:uiPriority="69" w:unhideWhenUsed="0"/>
+    <w:lsdException w:name="Dark List Accent 1" w:semiHidden="0" w:uiPriority="70" w:unhideWhenUsed="0"/>
+    <w:lsdException w:name="Colorful Shading Accent 1" w:semiHidden="0" w:uiPriority="71" w:unhideWhenUsed="0"/>
+    <w:lsdException w:name="Colorful List Accent 1" w:semiHidden="0" w:uiPriority="72" w:unhideWhenUsed="0"/>
+    <w:lsdException w:name="Colorful Grid Accent 1" w:semiHidden="0" w:uiPriority="73" w:unhideWhenUsed="0"/>
+    <w:lsdException w:name="Light Shading Accent 2" w:semiHidden="0" w:uiPriority="60" w:unhideWhenUsed="0"/>
+    <w:lsdException w:name="Light List Accent 2" w:semiHidden="0" w:uiPriority="61" w:unhideWhenUsed="0"/>
+    <w:lsdException w:name="Light Grid Accent 2" w:semiHidden="0" w:uiPriority="62" w:unhideWhenUsed="0"/>
+    <w:lsdException w:name="Medium Shading 1 Accent 2" w:semiHidden="0" w:uiPriority="63" w:unhideWhenUsed="0"/>
+    <w:lsdException w:name="Medium Shading 2 Accent 2" w:semiHidden="0" w:uiPriority="64" w:unhideWhenUsed="0"/>
+    <w:lsdException w:name="Medium List 1 Accent 2" w:semiHidden="0" w:uiPriority="65" w:unhideWhenUsed="0"/>
+    <w:lsdException w:name="Medium List 2 Accent 2" w:semiHidden="0" w:uiPriority="66" w:unhideWhenUsed="0"/>
+    <w:lsdException w:name="Medium Grid 1 Accent 2" w:semiHidden="0" w:uiPriority="67" w:unhideWhenUsed="0"/>
+    <w:lsdException w:name="Medium Grid 2 Accent 2" w:semiHidden="0" w:uiPriority="68" w:unhideWhenUsed="0"/>
+    <w:lsdException w:name="Medium Grid 3 Accent 2" w:semiHidden="0" w:uiPriority="69" w:unhideWhenUsed="0"/>
+    <w:lsdException w:name="Dark List Accent 2" w:semiHidden="0" w:uiPriority="70" w:unhideWhenUsed="0"/>
+    <w:lsdException w:name="Colorful Shading Accent 2" w:semiHidden="0" w:uiPriority="71" w:unhideWhenUsed="0"/>
+    <w:lsdException w:name="Colorful List Accent 2" w:semiHidden="0" w:uiPriority="72" w:unhideWhenUsed="0"/>
+    <w:lsdException w:name="Colorful Grid Accent 2" w:semiHidden="0" w:uiPriority="73" w:unhideWhenUsed="0"/>
+    <w:lsdException w:name="Light Shading Accent 3" w:semiHidden="0" w:uiPriority="60" w:unhideWhenUsed="0"/>
+    <w:lsdException w:name="Light List Accent 3" w:semiHidden="0" w:uiPriority="61" w:unhideWhenUsed="0"/>
+    <w:lsdException w:name="Light Grid Accent 3" w:semiHidden="0" w:uiPriority="62" w:unhideWhenUsed="0"/>
+    <w:lsdException w:name="Medium Shading 1 Accent 3" w:semiHidden="0" w:uiPriority="63" w:unhideWhenUsed="0"/>
+    <w:lsdException w:name="Medium Shading 2 Accent 3" w:semiHidden="0" w:uiPriority="64" w:unhideWhenUsed="0"/>
+    <w:lsdException w:name="Medium List 1 Accent 3" w:semiHidden="0" w:uiPriority="65" w:unhideWhenUsed="0"/>
+    <w:lsdException w:name="Medium List 2 Accent 3" w:semiHidden="0" w:uiPriority="66" w:unhideWhenUsed="0"/>
+    <w:lsdException w:name="Medium Grid 1 Accent 3" w:semiHidden="0" w:uiPriority="67" w:unhideWhenUsed="0"/>
+    <w:lsdException w:name="Medium Grid 2 Accent 3" w:semiHidden="0" w:uiPriority="68" w:unhideWhenUsed="0"/>
+    <w:lsdException w:name="Medium Grid 3 Accent 3" w:semiHidden="0" w:uiPriority="69" w:unhideWhenUsed="0"/>
+    <w:lsdException w:name="Dark List Accent 3" w:semiHidden="0" w:uiPriority="70" w:unhideWhenUsed="0"/>
+    <w:lsdException w:name="Colorful Shading Accent 3" w:semiHidden="0" w:uiPriority="71" w:unhideWhenUsed="0"/>
+    <w:lsdException w:name="Colorful List Accent 3" w:semiHidden="0" w:uiPriority="72" w:unhideWhenUsed="0"/>
+    <w:lsdException w:name="Colorful Grid Accent 3" w:semiHidden="0" w:uiPriority="73" w:unhideWhenUsed="0"/>
+    <w:lsdException w:name="Light Shading Accent 4" w:semiHidden="0" w:uiPriority="60" w:unhideWhenUsed="0"/>
+    <w:lsdException w:name="Light List Accent 4" w:semiHidden="0" w:uiPriority="61" w:unhideWhenUsed="0"/>
+    <w:lsdException w:name="Light Grid Accent 4" w:semiHidden="0" w:uiPriority="62" w:unhideWhenUsed="0"/>
+    <w:lsdException w:name="Medium Shading 1 Accent 4" w:semiHidden="0" w:uiPriority="63" w:unhideWhenUsed="0"/>
+    <w:lsdException w:name="Medium Shading 2 Accent 4" w:semiHidden="0" w:uiPriority="64" w:unhideWhenUsed="0"/>
+    <w:lsdException w:name="Medium List 1 Accent 4" w:semiHidden="0" w:uiPriority="65" w:unhideWhenUsed="0"/>
+    <w:lsdException w:name="Medium List 2 Accent 4" w:semiHidden="0" w:uiPriority="66" w:unhideWhenUsed="0"/>
+    <w:lsdException w:name="Medium Grid 1 Accent 4" w:semiHidden="0" w:uiPriority="67" w:unhideWhenUsed="0"/>
+    <w:lsdException w:name="Medium Grid 2 Accent 4" w:semiHidden="0" w:uiPriority="68" w:unhideWhenUsed="0"/>
+    <w:lsdException w:name="Medium Grid 3 Accent 4" w:semiHidden="0" w:uiPriority="69" w:unhideWhenUsed="0"/>
+    <w:lsdException w:name="Dark List Accent 4" w:semiHidden="0" w:uiPriority="70" w:unhideWhenUsed="0"/>
+    <w:lsdException w:name="Colorful Shading Accent 4" w:semiHidden="0" w:uiPriority="71" w:unhideWhenUsed="0"/>
+    <w:lsdException w:name="Colorful List Accent 4" w:semiHidden="0" w:uiPriority="72" w:unhideWhenUsed="0"/>
+    <w:lsdException w:name="Colorful Grid Accent 4" w:semiHidden="0" w:uiPriority="73" w:unhideWhenUsed="0"/>
+    <w:lsdException w:name="Light Shading Accent 5" w:semiHidden="0" w:uiPriority="60" w:unhideWhenUsed="0"/>
+    <w:lsdException w:name="Light List Accent 5" w:semiHidden="0" w:uiPriority="61" w:unhideWhenUsed="0"/>
+    <w:lsdException w:name="Light Grid Accent 5" w:semiHidden="0" w:uiPriority="62" w:unhideWhenUsed="0"/>
+    <w:lsdException w:name="Medium Shading 1 Accent 5" w:semiHidden="0" w:uiPriority="63" w:unhideWhenUsed="0"/>
+    <w:lsdException w:name="Medium Shading 2 Accent 5" w:semiHidden="0" w:uiPriority="64" w:unhideWhenUsed="0"/>
+    <w:lsdException w:name="Medium List 1 Accent 5" w:semiHidden="0" w:uiPriority="65" w:unhideWhenUsed="0"/>
+    <w:lsdException w:name="Medium List 2 Accent 5" w:semiHidden="0" w:uiPriority="66" w:unhideWhenUsed="0"/>
+    <w:lsdException w:name="Medium Grid 1 Accent 5" w:semiHidden="0" w:uiPriority="67" w:unhideWhenUsed="0"/>
+    <w:lsdException w:name="Medium Grid 2 Accent 5" w:semiHidden="0" w:uiPriority="68" w:unhideWhenUsed="0"/>
+    <w:lsdException w:name="Medium Grid 3 Accent 5" w:semiHidden="0" w:uiPriority="69" w:unhideWhenUsed="0"/>
+    <w:lsdException w:name="Dark List Accent 5" w:semiHidden="0" w:uiPriority="70" w:unhideWhenUsed="0"/>
+    <w:lsdException w:name="Colorful Shading Accent 5" w:semiHidden="0" w:uiPriority="71" w:unhideWhenUsed="0"/>
+    <w:lsdException w:name="Colorful List Accent 5" w:semiHidden="0" w:uiPriority="72" w:unhideWhenUsed="0"/>
+    <w:lsdException w:name="Colorful Grid Accent 5" w:semiHidden="0" w:uiPriority="73" w:unhideWhenUsed="0"/>
+    <w:lsdException w:name="Light Shading Accent 6" w:semiHidden="0" w:uiPriority="60" w:unhideWhenUsed="0"/>
+    <w:lsdException w:name="Light List Accent 6" w:semiHidden="0" w:uiPriority="61" w:unhideWhenUsed="0"/>
+    <w:lsdException w:name="Light Grid Accent 6" w:semiHidden="0" w:uiPriority="62" w:unhideWhenUsed="0"/>
+    <w:lsdException w:name="Medium Shading 1 Accent 6" w:semiHidden="0" w:uiPriority="63" w:unhideWhenUsed="0"/>
+    <w:lsdException w:name="Medium Shading 2 Accent 6" w:semiHidden="0" w:uiPriority="64" w:unhideWhenUsed="0"/>
+    <w:lsdException w:name="Medium List 1 Accent 6" w:semiHidden="0" w:uiPriority="65" w:unhideWhenUsed="0"/>
+    <w:lsdException w:name="Medium List 2 Accent 6" w:semiHidden="0" w:uiPriority="66" w:unhideWhenUsed="0"/>
+    <w:lsdException w:name="Medium Grid 1 Accent 6" w:semiHidden="0" w:uiPriority="67" w:unhideWhenUsed="0"/>
+    <w:lsdException w:name="Medium Grid 2 Accent 6" w:semiHidden="0" w:uiPriority="68" w:unhideWhenUsed="0"/>
+    <w:lsdException w:name="Medium Grid 3 Accent 6" w:semiHidden="0" w:uiPriority="69" w:unhideWhenUsed="0"/>
+    <w:lsdException w:name="Dark List Accent 6" w:semiHidden="0" w:uiPriority="70" w:unhideWhenUsed="0"/>
+    <w:lsdException w:name="Colorful Shading Accent 6" w:semiHidden="0" w:uiPriority="71" w:unhideWhenUsed="0"/>
+    <w:lsdException w:name="Colorful List Accent 6" w:semiHidden="0" w:uiPriority="72" w:unhideWhenUsed="0"/>
+    <w:lsdException w:name="Colorful Grid Accent 6" w:semiHidden="0" w:uiPriority="73" w:unhideWhenUsed="0"/>
+    <w:lsdException w:name="Subtle Emphasis" w:semiHidden="0" w:uiPriority="19" w:unhideWhenUsed="0" w:qFormat="1"/>
+    <w:lsdException w:name="Intense Emphasis" w:semiHidden="0" w:uiPriority="21" w:unhideWhenUsed="0" w:qFormat="1"/>
+    <w:lsdException w:name="Subtle Reference" w:semiHidden="0" w:uiPriority="31" w:unhideWhenUsed="0" w:qFormat="1"/>
+    <w:lsdException w:name="Intense Reference" w:semiHidden="0" w:uiPriority="32" w:unhideWhenUsed="0" w:qFormat="1"/>
+    <w:lsdException w:name="Book Title" w:semiHidden="0" w:uiPriority="33" w:unhideWhenUsed="0" w:qFormat="1"/>
+    <w:lsdException w:name="Bibliography" w:uiPriority="37"/>
+    <w:lsdException w:name="TOC Heading" w:uiPriority="39" w:qFormat="1"/>
   </w:latentStyles>
-  <w:style w:type="paragraph" w:default="1" w:styleId="Normalny">
+  <w:style w:type="paragraph" w:default="1" w:styleId="Normal">
     <w:name w:val="Normal"/>
     <w:qFormat/>
   </w:style>
-  <w:style w:type="character" w:default="1" w:styleId="Domylnaczcionkaakapitu">
+  <w:style w:type="character" w:default="1" w:styleId="DefaultParagraphFont">
     <w:name w:val="Default Paragraph Font"/>
     <w:uiPriority w:val="1"/>
     <w:semiHidden/>
     <w:unhideWhenUsed/>
   </w:style>
-  <w:style w:type="table" w:default="1" w:styleId="Standardowy">
+  <w:style w:type="table" w:default="1" w:styleId="TableNormal">
     <w:name w:val="Normal Table"/>
     <w:uiPriority w:val="99"/>
     <w:semiHidden/>
@@ -6261,16 +7229,16 @@
       </w:tblCellMar>
     </w:tblPr>
   </w:style>
-  <w:style w:type="numbering" w:default="1" w:styleId="Bezlisty">
+  <w:style w:type="numbering" w:default="1" w:styleId="NoList">
     <w:name w:val="No List"/>
     <w:uiPriority w:val="99"/>
     <w:semiHidden/>
     <w:unhideWhenUsed/>
   </w:style>
-  <w:style w:type="paragraph" w:styleId="Tekstdymka">
+  <w:style w:type="paragraph" w:styleId="BalloonText">
     <w:name w:val="Balloon Text"/>
-    <w:basedOn w:val="Normalny"/>
-    <w:link w:val="TekstdymkaZnak"/>
+    <w:basedOn w:val="Normal"/>
+    <w:link w:val="BalloonTextChar"/>
     <w:uiPriority w:val="99"/>
     <w:semiHidden/>
     <w:unhideWhenUsed/>
@@ -6284,10 +7252,10 @@
       <w:szCs w:val="16"/>
     </w:rPr>
   </w:style>
-  <w:style w:type="character" w:customStyle="1" w:styleId="TekstdymkaZnak">
-    <w:name w:val="Tekst dymka Znak"/>
-    <w:basedOn w:val="Domylnaczcionkaakapitu"/>
-    <w:link w:val="Tekstdymka"/>
+  <w:style w:type="character" w:customStyle="1" w:styleId="BalloonTextChar">
+    <w:name w:val="Balloon Text Char"/>
+    <w:basedOn w:val="DefaultParagraphFont"/>
+    <w:link w:val="BalloonText"/>
     <w:uiPriority w:val="99"/>
     <w:semiHidden/>
     <w:rsid w:val="00C932CD"/>
@@ -6297,10 +7265,10 @@
       <w:szCs w:val="16"/>
     </w:rPr>
   </w:style>
-  <w:style w:type="paragraph" w:styleId="Tekstprzypisukocowego">
+  <w:style w:type="paragraph" w:styleId="EndnoteText">
     <w:name w:val="endnote text"/>
-    <w:basedOn w:val="Normalny"/>
-    <w:link w:val="TekstprzypisukocowegoZnak"/>
+    <w:basedOn w:val="Normal"/>
+    <w:link w:val="EndnoteTextChar"/>
     <w:uiPriority w:val="99"/>
     <w:semiHidden/>
     <w:unhideWhenUsed/>
@@ -6313,10 +7281,10 @@
       <w:szCs w:val="20"/>
     </w:rPr>
   </w:style>
-  <w:style w:type="character" w:customStyle="1" w:styleId="TekstprzypisukocowegoZnak">
-    <w:name w:val="Tekst przypisu końcowego Znak"/>
-    <w:basedOn w:val="Domylnaczcionkaakapitu"/>
-    <w:link w:val="Tekstprzypisukocowego"/>
+  <w:style w:type="character" w:customStyle="1" w:styleId="EndnoteTextChar">
+    <w:name w:val="Endnote Text Char"/>
+    <w:basedOn w:val="DefaultParagraphFont"/>
+    <w:link w:val="EndnoteText"/>
     <w:uiPriority w:val="99"/>
     <w:semiHidden/>
     <w:rsid w:val="00290189"/>
@@ -6325,15 +7293,296 @@
       <w:szCs w:val="20"/>
     </w:rPr>
   </w:style>
-  <w:style w:type="character" w:styleId="Odwoanieprzypisukocowego">
+  <w:style w:type="character" w:styleId="EndnoteReference">
     <w:name w:val="endnote reference"/>
-    <w:basedOn w:val="Domylnaczcionkaakapitu"/>
+    <w:basedOn w:val="DefaultParagraphFont"/>
     <w:uiPriority w:val="99"/>
     <w:semiHidden/>
     <w:unhideWhenUsed/>
     <w:rsid w:val="00290189"/>
     <w:rPr>
       <w:vertAlign w:val="superscript"/>
+    </w:rPr>
+  </w:style>
+  <w:style w:type="character" w:styleId="Hyperlink">
+    <w:name w:val="Hyperlink"/>
+    <w:basedOn w:val="DefaultParagraphFont"/>
+    <w:uiPriority w:val="99"/>
+    <w:unhideWhenUsed/>
+    <w:rsid w:val="00675FED"/>
+    <w:rPr>
+      <w:color w:val="0563C1" w:themeColor="hyperlink"/>
+      <w:u w:val="single"/>
+    </w:rPr>
+  </w:style>
+</w:styles>
+</file>
+
+<file path=word/stylesWithEffects.xml><?xml version="1.0" encoding="utf-8"?>
+<w:styles xmlns:wpc="http://schemas.microsoft.com/office/word/2010/wordprocessingCanvas" xmlns:mc="http://schemas.openxmlformats.org/markup-compatibility/2006" xmlns:o="urn:schemas-microsoft-com:office:office" xmlns:r="http://schemas.openxmlformats.org/officeDocument/2006/relationships" xmlns:m="http://schemas.openxmlformats.org/officeDocument/2006/math" xmlns:v="urn:schemas-microsoft-com:vml" xmlns:wp14="http://schemas.microsoft.com/office/word/2010/wordprocessingDrawing" xmlns:wp="http://schemas.openxmlformats.org/drawingml/2006/wordprocessingDrawing" xmlns:w10="urn:schemas-microsoft-com:office:word" xmlns:w="http://schemas.openxmlformats.org/wordprocessingml/2006/main" xmlns:w14="http://schemas.microsoft.com/office/word/2010/wordml" xmlns:wpg="http://schemas.microsoft.com/office/word/2010/wordprocessingGroup" xmlns:wpi="http://schemas.microsoft.com/office/word/2010/wordprocessingInk" xmlns:wne="http://schemas.microsoft.com/office/word/2006/wordml" xmlns:wps="http://schemas.microsoft.com/office/word/2010/wordprocessingShape" mc:Ignorable="w14 wp14">
+  <w:docDefaults>
+    <w:rPrDefault>
+      <w:rPr>
+        <w:rFonts w:asciiTheme="minorHAnsi" w:eastAsiaTheme="minorHAnsi" w:hAnsiTheme="minorHAnsi" w:cstheme="minorBidi"/>
+        <w:sz w:val="22"/>
+        <w:szCs w:val="22"/>
+        <w:lang w:val="pl-PL" w:eastAsia="en-US" w:bidi="ar-SA"/>
+      </w:rPr>
+    </w:rPrDefault>
+    <w:pPrDefault>
+      <w:pPr>
+        <w:spacing w:after="160" w:line="259" w:lineRule="auto"/>
+      </w:pPr>
+    </w:pPrDefault>
+  </w:docDefaults>
+  <w:latentStyles w:defLockedState="0" w:defUIPriority="99" w:defSemiHidden="1" w:defUnhideWhenUsed="1" w:defQFormat="0" w:count="267">
+    <w:lsdException w:name="Normal" w:semiHidden="0" w:uiPriority="0" w:unhideWhenUsed="0" w:qFormat="1"/>
+    <w:lsdException w:name="heading 1" w:semiHidden="0" w:uiPriority="9" w:unhideWhenUsed="0" w:qFormat="1"/>
+    <w:lsdException w:name="heading 2" w:uiPriority="9" w:qFormat="1"/>
+    <w:lsdException w:name="heading 3" w:uiPriority="9" w:qFormat="1"/>
+    <w:lsdException w:name="heading 4" w:uiPriority="9" w:qFormat="1"/>
+    <w:lsdException w:name="heading 5" w:uiPriority="9" w:qFormat="1"/>
+    <w:lsdException w:name="heading 6" w:uiPriority="9" w:qFormat="1"/>
+    <w:lsdException w:name="heading 7" w:uiPriority="9" w:qFormat="1"/>
+    <w:lsdException w:name="heading 8" w:uiPriority="9" w:qFormat="1"/>
+    <w:lsdException w:name="heading 9" w:uiPriority="9" w:qFormat="1"/>
+    <w:lsdException w:name="toc 1" w:uiPriority="39"/>
+    <w:lsdException w:name="toc 2" w:uiPriority="39"/>
+    <w:lsdException w:name="toc 3" w:uiPriority="39"/>
+    <w:lsdException w:name="toc 4" w:uiPriority="39"/>
+    <w:lsdException w:name="toc 5" w:uiPriority="39"/>
+    <w:lsdException w:name="toc 6" w:uiPriority="39"/>
+    <w:lsdException w:name="toc 7" w:uiPriority="39"/>
+    <w:lsdException w:name="toc 8" w:uiPriority="39"/>
+    <w:lsdException w:name="toc 9" w:uiPriority="39"/>
+    <w:lsdException w:name="caption" w:uiPriority="35" w:qFormat="1"/>
+    <w:lsdException w:name="Title" w:semiHidden="0" w:uiPriority="10" w:unhideWhenUsed="0" w:qFormat="1"/>
+    <w:lsdException w:name="Default Paragraph Font" w:uiPriority="1"/>
+    <w:lsdException w:name="Subtitle" w:semiHidden="0" w:uiPriority="11" w:unhideWhenUsed="0" w:qFormat="1"/>
+    <w:lsdException w:name="Strong" w:semiHidden="0" w:uiPriority="22" w:unhideWhenUsed="0" w:qFormat="1"/>
+    <w:lsdException w:name="Emphasis" w:semiHidden="0" w:uiPriority="20" w:unhideWhenUsed="0" w:qFormat="1"/>
+    <w:lsdException w:name="Table Grid" w:uiPriority="39"/>
+    <w:lsdException w:name="Placeholder Text" w:unhideWhenUsed="0"/>
+    <w:lsdException w:name="No Spacing" w:semiHidden="0" w:uiPriority="1" w:unhideWhenUsed="0" w:qFormat="1"/>
+    <w:lsdException w:name="Light Shading" w:semiHidden="0" w:uiPriority="60" w:unhideWhenUsed="0"/>
+    <w:lsdException w:name="Light List" w:semiHidden="0" w:uiPriority="61" w:unhideWhenUsed="0"/>
+    <w:lsdException w:name="Light Grid" w:semiHidden="0" w:uiPriority="62" w:unhideWhenUsed="0"/>
+    <w:lsdException w:name="Medium Shading 1" w:semiHidden="0" w:uiPriority="63" w:unhideWhenUsed="0"/>
+    <w:lsdException w:name="Medium Shading 2" w:semiHidden="0" w:uiPriority="64" w:unhideWhenUsed="0"/>
+    <w:lsdException w:name="Medium List 1" w:semiHidden="0" w:uiPriority="65" w:unhideWhenUsed="0"/>
+    <w:lsdException w:name="Medium List 2" w:semiHidden="0" w:uiPriority="66" w:unhideWhenUsed="0"/>
+    <w:lsdException w:name="Medium Grid 1" w:semiHidden="0" w:uiPriority="67" w:unhideWhenUsed="0"/>
+    <w:lsdException w:name="Medium Grid 2" w:semiHidden="0" w:uiPriority="68" w:unhideWhenUsed="0"/>
+    <w:lsdException w:name="Medium Grid 3" w:semiHidden="0" w:uiPriority="69" w:unhideWhenUsed="0"/>
+    <w:lsdException w:name="Dark List" w:semiHidden="0" w:uiPriority="70" w:unhideWhenUsed="0"/>
+    <w:lsdException w:name="Colorful Shading" w:semiHidden="0" w:uiPriority="71" w:unhideWhenUsed="0"/>
+    <w:lsdException w:name="Colorful List" w:semiHidden="0" w:uiPriority="72" w:unhideWhenUsed="0"/>
+    <w:lsdException w:name="Colorful Grid" w:semiHidden="0" w:uiPriority="73" w:unhideWhenUsed="0"/>
+    <w:lsdException w:name="Light Shading Accent 1" w:semiHidden="0" w:uiPriority="60" w:unhideWhenUsed="0"/>
+    <w:lsdException w:name="Light List Accent 1" w:semiHidden="0" w:uiPriority="61" w:unhideWhenUsed="0"/>
+    <w:lsdException w:name="Light Grid Accent 1" w:semiHidden="0" w:uiPriority="62" w:unhideWhenUsed="0"/>
+    <w:lsdException w:name="Medium Shading 1 Accent 1" w:semiHidden="0" w:uiPriority="63" w:unhideWhenUsed="0"/>
+    <w:lsdException w:name="Medium Shading 2 Accent 1" w:semiHidden="0" w:uiPriority="64" w:unhideWhenUsed="0"/>
+    <w:lsdException w:name="Medium List 1 Accent 1" w:semiHidden="0" w:uiPriority="65" w:unhideWhenUsed="0"/>
+    <w:lsdException w:name="Revision" w:unhideWhenUsed="0"/>
+    <w:lsdException w:name="List Paragraph" w:semiHidden="0" w:uiPriority="34" w:unhideWhenUsed="0" w:qFormat="1"/>
+    <w:lsdException w:name="Quote" w:semiHidden="0" w:uiPriority="29" w:unhideWhenUsed="0" w:qFormat="1"/>
+    <w:lsdException w:name="Intense Quote" w:semiHidden="0" w:uiPriority="30" w:unhideWhenUsed="0" w:qFormat="1"/>
+    <w:lsdException w:name="Medium List 2 Accent 1" w:semiHidden="0" w:uiPriority="66" w:unhideWhenUsed="0"/>
+    <w:lsdException w:name="Medium Grid 1 Accent 1" w:semiHidden="0" w:uiPriority="67" w:unhideWhenUsed="0"/>
+    <w:lsdException w:name="Medium Grid 2 Accent 1" w:semiHidden="0" w:uiPriority="68" w:unhideWhenUsed="0"/>
+    <w:lsdException w:name="Medium Grid 3 Accent 1" w:semiHidden="0" w:uiPriority="69" w:unhideWhenUsed="0"/>
+    <w:lsdException w:name="Dark List Accent 1" w:semiHidden="0" w:uiPriority="70" w:unhideWhenUsed="0"/>
+    <w:lsdException w:name="Colorful Shading Accent 1" w:semiHidden="0" w:uiPriority="71" w:unhideWhenUsed="0"/>
+    <w:lsdException w:name="Colorful List Accent 1" w:semiHidden="0" w:uiPriority="72" w:unhideWhenUsed="0"/>
+    <w:lsdException w:name="Colorful Grid Accent 1" w:semiHidden="0" w:uiPriority="73" w:unhideWhenUsed="0"/>
+    <w:lsdException w:name="Light Shading Accent 2" w:semiHidden="0" w:uiPriority="60" w:unhideWhenUsed="0"/>
+    <w:lsdException w:name="Light List Accent 2" w:semiHidden="0" w:uiPriority="61" w:unhideWhenUsed="0"/>
+    <w:lsdException w:name="Light Grid Accent 2" w:semiHidden="0" w:uiPriority="62" w:unhideWhenUsed="0"/>
+    <w:lsdException w:name="Medium Shading 1 Accent 2" w:semiHidden="0" w:uiPriority="63" w:unhideWhenUsed="0"/>
+    <w:lsdException w:name="Medium Shading 2 Accent 2" w:semiHidden="0" w:uiPriority="64" w:unhideWhenUsed="0"/>
+    <w:lsdException w:name="Medium List 1 Accent 2" w:semiHidden="0" w:uiPriority="65" w:unhideWhenUsed="0"/>
+    <w:lsdException w:name="Medium List 2 Accent 2" w:semiHidden="0" w:uiPriority="66" w:unhideWhenUsed="0"/>
+    <w:lsdException w:name="Medium Grid 1 Accent 2" w:semiHidden="0" w:uiPriority="67" w:unhideWhenUsed="0"/>
+    <w:lsdException w:name="Medium Grid 2 Accent 2" w:semiHidden="0" w:uiPriority="68" w:unhideWhenUsed="0"/>
+    <w:lsdException w:name="Medium Grid 3 Accent 2" w:semiHidden="0" w:uiPriority="69" w:unhideWhenUsed="0"/>
+    <w:lsdException w:name="Dark List Accent 2" w:semiHidden="0" w:uiPriority="70" w:unhideWhenUsed="0"/>
+    <w:lsdException w:name="Colorful Shading Accent 2" w:semiHidden="0" w:uiPriority="71" w:unhideWhenUsed="0"/>
+    <w:lsdException w:name="Colorful List Accent 2" w:semiHidden="0" w:uiPriority="72" w:unhideWhenUsed="0"/>
+    <w:lsdException w:name="Colorful Grid Accent 2" w:semiHidden="0" w:uiPriority="73" w:unhideWhenUsed="0"/>
+    <w:lsdException w:name="Light Shading Accent 3" w:semiHidden="0" w:uiPriority="60" w:unhideWhenUsed="0"/>
+    <w:lsdException w:name="Light List Accent 3" w:semiHidden="0" w:uiPriority="61" w:unhideWhenUsed="0"/>
+    <w:lsdException w:name="Light Grid Accent 3" w:semiHidden="0" w:uiPriority="62" w:unhideWhenUsed="0"/>
+    <w:lsdException w:name="Medium Shading 1 Accent 3" w:semiHidden="0" w:uiPriority="63" w:unhideWhenUsed="0"/>
+    <w:lsdException w:name="Medium Shading 2 Accent 3" w:semiHidden="0" w:uiPriority="64" w:unhideWhenUsed="0"/>
+    <w:lsdException w:name="Medium List 1 Accent 3" w:semiHidden="0" w:uiPriority="65" w:unhideWhenUsed="0"/>
+    <w:lsdException w:name="Medium List 2 Accent 3" w:semiHidden="0" w:uiPriority="66" w:unhideWhenUsed="0"/>
+    <w:lsdException w:name="Medium Grid 1 Accent 3" w:semiHidden="0" w:uiPriority="67" w:unhideWhenUsed="0"/>
+    <w:lsdException w:name="Medium Grid 2 Accent 3" w:semiHidden="0" w:uiPriority="68" w:unhideWhenUsed="0"/>
+    <w:lsdException w:name="Medium Grid 3 Accent 3" w:semiHidden="0" w:uiPriority="69" w:unhideWhenUsed="0"/>
+    <w:lsdException w:name="Dark List Accent 3" w:semiHidden="0" w:uiPriority="70" w:unhideWhenUsed="0"/>
+    <w:lsdException w:name="Colorful Shading Accent 3" w:semiHidden="0" w:uiPriority="71" w:unhideWhenUsed="0"/>
+    <w:lsdException w:name="Colorful List Accent 3" w:semiHidden="0" w:uiPriority="72" w:unhideWhenUsed="0"/>
+    <w:lsdException w:name="Colorful Grid Accent 3" w:semiHidden="0" w:uiPriority="73" w:unhideWhenUsed="0"/>
+    <w:lsdException w:name="Light Shading Accent 4" w:semiHidden="0" w:uiPriority="60" w:unhideWhenUsed="0"/>
+    <w:lsdException w:name="Light List Accent 4" w:semiHidden="0" w:uiPriority="61" w:unhideWhenUsed="0"/>
+    <w:lsdException w:name="Light Grid Accent 4" w:semiHidden="0" w:uiPriority="62" w:unhideWhenUsed="0"/>
+    <w:lsdException w:name="Medium Shading 1 Accent 4" w:semiHidden="0" w:uiPriority="63" w:unhideWhenUsed="0"/>
+    <w:lsdException w:name="Medium Shading 2 Accent 4" w:semiHidden="0" w:uiPriority="64" w:unhideWhenUsed="0"/>
+    <w:lsdException w:name="Medium List 1 Accent 4" w:semiHidden="0" w:uiPriority="65" w:unhideWhenUsed="0"/>
+    <w:lsdException w:name="Medium List 2 Accent 4" w:semiHidden="0" w:uiPriority="66" w:unhideWhenUsed="0"/>
+    <w:lsdException w:name="Medium Grid 1 Accent 4" w:semiHidden="0" w:uiPriority="67" w:unhideWhenUsed="0"/>
+    <w:lsdException w:name="Medium Grid 2 Accent 4" w:semiHidden="0" w:uiPriority="68" w:unhideWhenUsed="0"/>
+    <w:lsdException w:name="Medium Grid 3 Accent 4" w:semiHidden="0" w:uiPriority="69" w:unhideWhenUsed="0"/>
+    <w:lsdException w:name="Dark List Accent 4" w:semiHidden="0" w:uiPriority="70" w:unhideWhenUsed="0"/>
+    <w:lsdException w:name="Colorful Shading Accent 4" w:semiHidden="0" w:uiPriority="71" w:unhideWhenUsed="0"/>
+    <w:lsdException w:name="Colorful List Accent 4" w:semiHidden="0" w:uiPriority="72" w:unhideWhenUsed="0"/>
+    <w:lsdException w:name="Colorful Grid Accent 4" w:semiHidden="0" w:uiPriority="73" w:unhideWhenUsed="0"/>
+    <w:lsdException w:name="Light Shading Accent 5" w:semiHidden="0" w:uiPriority="60" w:unhideWhenUsed="0"/>
+    <w:lsdException w:name="Light List Accent 5" w:semiHidden="0" w:uiPriority="61" w:unhideWhenUsed="0"/>
+    <w:lsdException w:name="Light Grid Accent 5" w:semiHidden="0" w:uiPriority="62" w:unhideWhenUsed="0"/>
+    <w:lsdException w:name="Medium Shading 1 Accent 5" w:semiHidden="0" w:uiPriority="63" w:unhideWhenUsed="0"/>
+    <w:lsdException w:name="Medium Shading 2 Accent 5" w:semiHidden="0" w:uiPriority="64" w:unhideWhenUsed="0"/>
+    <w:lsdException w:name="Medium List 1 Accent 5" w:semiHidden="0" w:uiPriority="65" w:unhideWhenUsed="0"/>
+    <w:lsdException w:name="Medium List 2 Accent 5" w:semiHidden="0" w:uiPriority="66" w:unhideWhenUsed="0"/>
+    <w:lsdException w:name="Medium Grid 1 Accent 5" w:semiHidden="0" w:uiPriority="67" w:unhideWhenUsed="0"/>
+    <w:lsdException w:name="Medium Grid 2 Accent 5" w:semiHidden="0" w:uiPriority="68" w:unhideWhenUsed="0"/>
+    <w:lsdException w:name="Medium Grid 3 Accent 5" w:semiHidden="0" w:uiPriority="69" w:unhideWhenUsed="0"/>
+    <w:lsdException w:name="Dark List Accent 5" w:semiHidden="0" w:uiPriority="70" w:unhideWhenUsed="0"/>
+    <w:lsdException w:name="Colorful Shading Accent 5" w:semiHidden="0" w:uiPriority="71" w:unhideWhenUsed="0"/>
+    <w:lsdException w:name="Colorful List Accent 5" w:semiHidden="0" w:uiPriority="72" w:unhideWhenUsed="0"/>
+    <w:lsdException w:name="Colorful Grid Accent 5" w:semiHidden="0" w:uiPriority="73" w:unhideWhenUsed="0"/>
+    <w:lsdException w:name="Light Shading Accent 6" w:semiHidden="0" w:uiPriority="60" w:unhideWhenUsed="0"/>
+    <w:lsdException w:name="Light List Accent 6" w:semiHidden="0" w:uiPriority="61" w:unhideWhenUsed="0"/>
+    <w:lsdException w:name="Light Grid Accent 6" w:semiHidden="0" w:uiPriority="62" w:unhideWhenUsed="0"/>
+    <w:lsdException w:name="Medium Shading 1 Accent 6" w:semiHidden="0" w:uiPriority="63" w:unhideWhenUsed="0"/>
+    <w:lsdException w:name="Medium Shading 2 Accent 6" w:semiHidden="0" w:uiPriority="64" w:unhideWhenUsed="0"/>
+    <w:lsdException w:name="Medium List 1 Accent 6" w:semiHidden="0" w:uiPriority="65" w:unhideWhenUsed="0"/>
+    <w:lsdException w:name="Medium List 2 Accent 6" w:semiHidden="0" w:uiPriority="66" w:unhideWhenUsed="0"/>
+    <w:lsdException w:name="Medium Grid 1 Accent 6" w:semiHidden="0" w:uiPriority="67" w:unhideWhenUsed="0"/>
+    <w:lsdException w:name="Medium Grid 2 Accent 6" w:semiHidden="0" w:uiPriority="68" w:unhideWhenUsed="0"/>
+    <w:lsdException w:name="Medium Grid 3 Accent 6" w:semiHidden="0" w:uiPriority="69" w:unhideWhenUsed="0"/>
+    <w:lsdException w:name="Dark List Accent 6" w:semiHidden="0" w:uiPriority="70" w:unhideWhenUsed="0"/>
+    <w:lsdException w:name="Colorful Shading Accent 6" w:semiHidden="0" w:uiPriority="71" w:unhideWhenUsed="0"/>
+    <w:lsdException w:name="Colorful List Accent 6" w:semiHidden="0" w:uiPriority="72" w:unhideWhenUsed="0"/>
+    <w:lsdException w:name="Colorful Grid Accent 6" w:semiHidden="0" w:uiPriority="73" w:unhideWhenUsed="0"/>
+    <w:lsdException w:name="Subtle Emphasis" w:semiHidden="0" w:uiPriority="19" w:unhideWhenUsed="0" w:qFormat="1"/>
+    <w:lsdException w:name="Intense Emphasis" w:semiHidden="0" w:uiPriority="21" w:unhideWhenUsed="0" w:qFormat="1"/>
+    <w:lsdException w:name="Subtle Reference" w:semiHidden="0" w:uiPriority="31" w:unhideWhenUsed="0" w:qFormat="1"/>
+    <w:lsdException w:name="Intense Reference" w:semiHidden="0" w:uiPriority="32" w:unhideWhenUsed="0" w:qFormat="1"/>
+    <w:lsdException w:name="Book Title" w:semiHidden="0" w:uiPriority="33" w:unhideWhenUsed="0" w:qFormat="1"/>
+    <w:lsdException w:name="Bibliography" w:uiPriority="37"/>
+    <w:lsdException w:name="TOC Heading" w:uiPriority="39" w:qFormat="1"/>
+  </w:latentStyles>
+  <w:style w:type="paragraph" w:default="1" w:styleId="Normal">
+    <w:name w:val="Normal"/>
+    <w:qFormat/>
+  </w:style>
+  <w:style w:type="character" w:default="1" w:styleId="DefaultParagraphFont">
+    <w:name w:val="Default Paragraph Font"/>
+    <w:uiPriority w:val="1"/>
+    <w:semiHidden/>
+    <w:unhideWhenUsed/>
+  </w:style>
+  <w:style w:type="table" w:default="1" w:styleId="TableNormal">
+    <w:name w:val="Normal Table"/>
+    <w:uiPriority w:val="99"/>
+    <w:semiHidden/>
+    <w:unhideWhenUsed/>
+    <w:tblPr>
+      <w:tblInd w:w="0" w:type="dxa"/>
+      <w:tblCellMar>
+        <w:top w:w="0" w:type="dxa"/>
+        <w:left w:w="108" w:type="dxa"/>
+        <w:bottom w:w="0" w:type="dxa"/>
+        <w:right w:w="108" w:type="dxa"/>
+      </w:tblCellMar>
+    </w:tblPr>
+  </w:style>
+  <w:style w:type="numbering" w:default="1" w:styleId="NoList">
+    <w:name w:val="No List"/>
+    <w:uiPriority w:val="99"/>
+    <w:semiHidden/>
+    <w:unhideWhenUsed/>
+  </w:style>
+  <w:style w:type="paragraph" w:styleId="BalloonText">
+    <w:name w:val="Balloon Text"/>
+    <w:basedOn w:val="Normal"/>
+    <w:link w:val="BalloonTextChar"/>
+    <w:uiPriority w:val="99"/>
+    <w:semiHidden/>
+    <w:unhideWhenUsed/>
+    <w:rsid w:val="00C932CD"/>
+    <w:pPr>
+      <w:spacing w:after="0" w:line="240" w:lineRule="auto"/>
+    </w:pPr>
+    <w:rPr>
+      <w:rFonts w:ascii="Tahoma" w:hAnsi="Tahoma" w:cs="Tahoma"/>
+      <w:sz w:val="16"/>
+      <w:szCs w:val="16"/>
+    </w:rPr>
+  </w:style>
+  <w:style w:type="character" w:customStyle="1" w:styleId="BalloonTextChar">
+    <w:name w:val="Balloon Text Char"/>
+    <w:basedOn w:val="DefaultParagraphFont"/>
+    <w:link w:val="BalloonText"/>
+    <w:uiPriority w:val="99"/>
+    <w:semiHidden/>
+    <w:rsid w:val="00C932CD"/>
+    <w:rPr>
+      <w:rFonts w:ascii="Tahoma" w:hAnsi="Tahoma" w:cs="Tahoma"/>
+      <w:sz w:val="16"/>
+      <w:szCs w:val="16"/>
+    </w:rPr>
+  </w:style>
+  <w:style w:type="paragraph" w:styleId="EndnoteText">
+    <w:name w:val="endnote text"/>
+    <w:basedOn w:val="Normal"/>
+    <w:link w:val="EndnoteTextChar"/>
+    <w:uiPriority w:val="99"/>
+    <w:semiHidden/>
+    <w:unhideWhenUsed/>
+    <w:rsid w:val="00290189"/>
+    <w:pPr>
+      <w:spacing w:after="0" w:line="240" w:lineRule="auto"/>
+    </w:pPr>
+    <w:rPr>
+      <w:sz w:val="20"/>
+      <w:szCs w:val="20"/>
+    </w:rPr>
+  </w:style>
+  <w:style w:type="character" w:customStyle="1" w:styleId="EndnoteTextChar">
+    <w:name w:val="Endnote Text Char"/>
+    <w:basedOn w:val="DefaultParagraphFont"/>
+    <w:link w:val="EndnoteText"/>
+    <w:uiPriority w:val="99"/>
+    <w:semiHidden/>
+    <w:rsid w:val="00290189"/>
+    <w:rPr>
+      <w:sz w:val="20"/>
+      <w:szCs w:val="20"/>
+    </w:rPr>
+  </w:style>
+  <w:style w:type="character" w:styleId="EndnoteReference">
+    <w:name w:val="endnote reference"/>
+    <w:basedOn w:val="DefaultParagraphFont"/>
+    <w:uiPriority w:val="99"/>
+    <w:semiHidden/>
+    <w:unhideWhenUsed/>
+    <w:rsid w:val="00290189"/>
+    <w:rPr>
+      <w:vertAlign w:val="superscript"/>
+    </w:rPr>
+  </w:style>
+  <w:style w:type="character" w:styleId="Hyperlink">
+    <w:name w:val="Hyperlink"/>
+    <w:basedOn w:val="DefaultParagraphFont"/>
+    <w:uiPriority w:val="99"/>
+    <w:unhideWhenUsed/>
+    <w:rsid w:val="00675FED"/>
+    <w:rPr>
+      <w:color w:val="0563C1" w:themeColor="hyperlink"/>
+      <w:u w:val="single"/>
     </w:rPr>
   </w:style>
 </w:styles>
@@ -6628,7 +7877,7 @@
   <a:extraClrSchemeLst/>
   <a:extLst>
     <a:ext uri="{05A4C25C-085E-4340-85A3-A5531E510DB2}">
-      <thm15:themeFamily xmlns:thm15="http://schemas.microsoft.com/office/thememl/2012/main" name="Office Theme" id="{62F939B6-93AF-4DB8-9C6B-D6C7DFDC589F}" vid="{4A3C46E8-61CC-4603-A589-7422A47A8E4A}"/>
+      <thm15:themeFamily xmlns:thm15="http://schemas.microsoft.com/office/thememl/2012/main" xmlns="" name="Office Theme" id="{62F939B6-93AF-4DB8-9C6B-D6C7DFDC589F}" vid="{4A3C46E8-61CC-4603-A589-7422A47A8E4A}"/>
     </a:ext>
   </a:extLst>
 </a:theme>
